--- a/examples/data/example.docx
+++ b/examples/data/example.docx
@@ -5569,37 +5569,46 @@
         <w:rPr>
           <w:rStyle w:val="OtherTok"/>
         </w:rPr>
-        <w:t xml:space="preserve">FALSE</w:t>
+        <w:t xml:space="preserve">TRUE</w:t>
       </w:r>
       <w:r>
         <w:br w:type="textWrapping"/>
       </w:r>
       <w:r>
         <w:rPr>
-          <w:rStyle w:val="NormalTok"/>
-        </w:rPr>
-        <w:t xml:space="preserve">toxDB@options@cumulativeGrades =</w:t>
+          <w:rStyle w:val="KeywordTok"/>
+        </w:rPr>
+        <w:t xml:space="preserve">cat</w:t>
+      </w:r>
+      <w:r>
+        <w:rPr>
+          <w:rStyle w:val="NormalTok"/>
+        </w:rPr>
+        <w:t xml:space="preserve">(</w:t>
       </w:r>
       <w:r>
         <w:rPr>
           <w:rStyle w:val="StringTok"/>
         </w:rPr>
-        <w:t xml:space="preserve"> </w:t>
-      </w:r>
-      <w:r>
-        <w:rPr>
-          <w:rStyle w:val="OtherTok"/>
-        </w:rPr>
-        <w:t xml:space="preserve">TRUE</w:t>
-      </w:r>
-      <w:r>
-        <w:br w:type="textWrapping"/>
-      </w:r>
-      <w:r>
-        <w:rPr>
-          <w:rStyle w:val="NormalTok"/>
-        </w:rPr>
-        <w:t xml:space="preserve">toxDB@cycleLabels[</w:t>
+        <w:t xml:space="preserve">"</w:t>
+      </w:r>
+      <w:r>
+        <w:rPr>
+          <w:rStyle w:val="CharTok"/>
+        </w:rPr>
+        <w:t xml:space="preserve">\n</w:t>
+      </w:r>
+      <w:r>
+        <w:rPr>
+          <w:rStyle w:val="StringTok"/>
+        </w:rPr>
+        <w:t xml:space="preserve">## "</w:t>
+      </w:r>
+      <w:r>
+        <w:rPr>
+          <w:rStyle w:val="NormalTok"/>
+        </w:rPr>
+        <w:t xml:space="preserve">,toxDB@cycleLabels[</w:t>
       </w:r>
       <w:r>
         <w:rPr>
@@ -5611,7 +5620,31 @@
         <w:rPr>
           <w:rStyle w:val="NormalTok"/>
         </w:rPr>
-        <w:t xml:space="preserve">]</w:t>
+        <w:t xml:space="preserve">],</w:t>
+      </w:r>
+      <w:r>
+        <w:rPr>
+          <w:rStyle w:val="StringTok"/>
+        </w:rPr>
+        <w:t xml:space="preserve">"</w:t>
+      </w:r>
+      <w:r>
+        <w:rPr>
+          <w:rStyle w:val="CharTok"/>
+        </w:rPr>
+        <w:t xml:space="preserve">\n\n</w:t>
+      </w:r>
+      <w:r>
+        <w:rPr>
+          <w:rStyle w:val="StringTok"/>
+        </w:rPr>
+        <w:t xml:space="preserve">"</w:t>
+      </w:r>
+      <w:r>
+        <w:rPr>
+          <w:rStyle w:val="NormalTok"/>
+        </w:rPr>
+        <w:t xml:space="preserve">)</w:t>
       </w:r>
     </w:p>
     <w:p>
@@ -5622,7 +5655,16 @@
         <w:rPr>
           <w:rStyle w:val="VerbatimChar"/>
         </w:rPr>
-        <w:t xml:space="preserve">## [1] "Registration"</w:t>
+        <w:t xml:space="preserve">## </w:t>
+      </w:r>
+      <w:r>
+        <w:br w:type="textWrapping"/>
+      </w:r>
+      <w:r>
+        <w:rPr>
+          <w:rStyle w:val="VerbatimChar"/>
+        </w:rPr>
+        <w:t xml:space="preserve">## ##  Registration</w:t>
       </w:r>
     </w:p>
     <w:p>
@@ -10385,7 +10427,7 @@
         <w:rPr>
           <w:rStyle w:val="OtherTok"/>
         </w:rPr>
-        <w:t xml:space="preserve">TRUE</w:t>
+        <w:t xml:space="preserve">FALSE</w:t>
       </w:r>
       <w:r>
         <w:br w:type="textWrapping"/>
@@ -10401,6 +10443,40 @@
           <w:rStyle w:val="StringTok"/>
         </w:rPr>
         <w:t xml:space="preserve"> "all"</w:t>
+      </w:r>
+      <w:r>
+        <w:br w:type="textWrapping"/>
+      </w:r>
+      <w:r>
+        <w:rPr>
+          <w:rStyle w:val="NormalTok"/>
+        </w:rPr>
+        <w:t xml:space="preserve">toxDB@treatmentLabels</w:t>
+      </w:r>
+    </w:p>
+    <w:p>
+      <w:pPr>
+        <w:pStyle w:val="FirstParagraph"/>
+      </w:pPr>
+      <w:r>
+        <w:t xml:space="preserve">[1] "Placebo" "Fake Drug"</w:t>
+      </w:r>
+    </w:p>
+    <w:p>
+      <w:pPr>
+        <w:pStyle w:val="SourceCode"/>
+      </w:pPr>
+      <w:r>
+        <w:rPr>
+          <w:rStyle w:val="NormalTok"/>
+        </w:rPr>
+        <w:t xml:space="preserve">toxDB@options@tabulationMethod =</w:t>
+      </w:r>
+      <w:r>
+        <w:rPr>
+          <w:rStyle w:val="StringTok"/>
+        </w:rPr>
+        <w:t xml:space="preserve"> "worst"</w:t>
       </w:r>
       <w:r>
         <w:br w:type="textWrapping"/>
@@ -10666,6 +10742,74 @@
             </w:r>
           </w:p>
         </w:tc>
+        <w:tc>
+          <w:tcPr>
+            <w:tcBorders>
+              <w:bottom w:val="single"/>
+            </w:tcBorders>
+            <w:vAlign w:val="bottom"/>
+          </w:tcPr>
+          <w:p>
+            <w:pPr>
+              <w:pStyle w:val="Compact"/>
+              <w:jc w:val="left"/>
+            </w:pPr>
+            <w:r>
+              <w:t xml:space="preserve">1+</w:t>
+            </w:r>
+          </w:p>
+        </w:tc>
+        <w:tc>
+          <w:tcPr>
+            <w:tcBorders>
+              <w:bottom w:val="single"/>
+            </w:tcBorders>
+            <w:vAlign w:val="bottom"/>
+          </w:tcPr>
+          <w:p>
+            <w:pPr>
+              <w:pStyle w:val="Compact"/>
+              <w:jc w:val="left"/>
+            </w:pPr>
+            <w:r>
+              <w:t xml:space="preserve">2+</w:t>
+            </w:r>
+          </w:p>
+        </w:tc>
+        <w:tc>
+          <w:tcPr>
+            <w:tcBorders>
+              <w:bottom w:val="single"/>
+            </w:tcBorders>
+            <w:vAlign w:val="bottom"/>
+          </w:tcPr>
+          <w:p>
+            <w:pPr>
+              <w:pStyle w:val="Compact"/>
+              <w:jc w:val="left"/>
+            </w:pPr>
+            <w:r>
+              <w:t xml:space="preserve">3+</w:t>
+            </w:r>
+          </w:p>
+        </w:tc>
+        <w:tc>
+          <w:tcPr>
+            <w:tcBorders>
+              <w:bottom w:val="single"/>
+            </w:tcBorders>
+            <w:vAlign w:val="bottom"/>
+          </w:tcPr>
+          <w:p>
+            <w:pPr>
+              <w:pStyle w:val="Compact"/>
+              <w:jc w:val="left"/>
+            </w:pPr>
+            <w:r>
+              <w:t xml:space="preserve">4+</w:t>
+            </w:r>
+          </w:p>
+        </w:tc>
       </w:tr>
       <w:tr>
         <w:tc>
@@ -10691,12 +10835,391 @@
               <w:jc w:val="left"/>
             </w:pPr>
             <w:r>
+              <w:t xml:space="preserve">3</w:t>
+            </w:r>
+          </w:p>
+        </w:tc>
+        <w:tc>
+          <w:p>
+            <w:pStyle w:val="Compact"/>
+          </w:p>
+        </w:tc>
+        <w:tc>
+          <w:p>
+            <w:pStyle w:val="Compact"/>
+          </w:p>
+        </w:tc>
+        <w:tc>
+          <w:p>
+            <w:pStyle w:val="Compact"/>
+          </w:p>
+        </w:tc>
+        <w:tc>
+          <w:p>
+            <w:pPr>
+              <w:pStyle w:val="Compact"/>
+              <w:jc w:val="left"/>
+            </w:pPr>
+            <w:r>
+              <w:t xml:space="preserve">4</w:t>
+            </w:r>
+          </w:p>
+        </w:tc>
+        <w:tc>
+          <w:p>
+            <w:pStyle w:val="Compact"/>
+          </w:p>
+        </w:tc>
+        <w:tc>
+          <w:p>
+            <w:pStyle w:val="Compact"/>
+          </w:p>
+        </w:tc>
+        <w:tc>
+          <w:p>
+            <w:pStyle w:val="Compact"/>
+          </w:p>
+        </w:tc>
+      </w:tr>
+      <w:tr>
+        <w:tc>
+          <w:p>
+            <w:pPr>
+              <w:pStyle w:val="Compact"/>
+              <w:jc w:val="left"/>
+            </w:pPr>
+            <w:r>
+              <w:t xml:space="preserve">Gastrointestinal disorders</w:t>
+            </w:r>
+          </w:p>
+        </w:tc>
+        <w:tc>
+          <w:p>
+            <w:pPr>
+              <w:pStyle w:val="Compact"/>
+              <w:jc w:val="left"/>
+            </w:pPr>
+            <w:r>
+              <w:t xml:space="preserve">Vomiting</w:t>
+            </w:r>
+          </w:p>
+        </w:tc>
+        <w:tc>
+          <w:p>
+            <w:pPr>
+              <w:pStyle w:val="Compact"/>
+              <w:jc w:val="left"/>
+            </w:pPr>
+            <w:r>
               <w:t xml:space="preserve">1</w:t>
             </w:r>
           </w:p>
         </w:tc>
         <w:tc>
           <w:p>
+            <w:pPr>
+              <w:pStyle w:val="Compact"/>
+              <w:jc w:val="left"/>
+            </w:pPr>
+            <w:r>
+              <w:t xml:space="preserve">0</w:t>
+            </w:r>
+          </w:p>
+        </w:tc>
+        <w:tc>
+          <w:p>
+            <w:pPr>
+              <w:pStyle w:val="Compact"/>
+              <w:jc w:val="left"/>
+            </w:pPr>
+            <w:r>
+              <w:t xml:space="preserve">0</w:t>
+            </w:r>
+          </w:p>
+        </w:tc>
+        <w:tc>
+          <w:p>
+            <w:pPr>
+              <w:pStyle w:val="Compact"/>
+              <w:jc w:val="left"/>
+            </w:pPr>
+            <w:r>
+              <w:t xml:space="preserve">0</w:t>
+            </w:r>
+          </w:p>
+        </w:tc>
+        <w:tc>
+          <w:p>
+            <w:pPr>
+              <w:pStyle w:val="Compact"/>
+              <w:jc w:val="left"/>
+            </w:pPr>
+            <w:r>
+              <w:t xml:space="preserve">2</w:t>
+            </w:r>
+          </w:p>
+        </w:tc>
+        <w:tc>
+          <w:p>
+            <w:pPr>
+              <w:pStyle w:val="Compact"/>
+              <w:jc w:val="left"/>
+            </w:pPr>
+            <w:r>
+              <w:t xml:space="preserve">1</w:t>
+            </w:r>
+          </w:p>
+        </w:tc>
+        <w:tc>
+          <w:p>
+            <w:pPr>
+              <w:pStyle w:val="Compact"/>
+              <w:jc w:val="left"/>
+            </w:pPr>
+            <w:r>
+              <w:t xml:space="preserve">1</w:t>
+            </w:r>
+          </w:p>
+        </w:tc>
+        <w:tc>
+          <w:p>
+            <w:pPr>
+              <w:pStyle w:val="Compact"/>
+              <w:jc w:val="left"/>
+            </w:pPr>
+            <w:r>
+              <w:t xml:space="preserve">0</w:t>
+            </w:r>
+          </w:p>
+        </w:tc>
+      </w:tr>
+      <w:tr>
+        <w:tc>
+          <w:p>
+            <w:pPr>
+              <w:pStyle w:val="Compact"/>
+              <w:jc w:val="left"/>
+            </w:pPr>
+            <w:r>
+              <w:t xml:space="preserve">Nervous system disorders</w:t>
+            </w:r>
+          </w:p>
+        </w:tc>
+        <w:tc>
+          <w:p>
+            <w:pPr>
+              <w:pStyle w:val="Compact"/>
+              <w:jc w:val="left"/>
+            </w:pPr>
+            <w:r>
+              <w:t xml:space="preserve">Headache</w:t>
+            </w:r>
+          </w:p>
+        </w:tc>
+        <w:tc>
+          <w:p>
+            <w:pPr>
+              <w:pStyle w:val="Compact"/>
+              <w:jc w:val="left"/>
+            </w:pPr>
+            <w:r>
+              <w:t xml:space="preserve">3</w:t>
+            </w:r>
+          </w:p>
+        </w:tc>
+        <w:tc>
+          <w:p>
+            <w:pPr>
+              <w:pStyle w:val="Compact"/>
+              <w:jc w:val="left"/>
+            </w:pPr>
+            <w:r>
+              <w:t xml:space="preserve">3</w:t>
+            </w:r>
+          </w:p>
+        </w:tc>
+        <w:tc>
+          <w:p>
+            <w:pPr>
+              <w:pStyle w:val="Compact"/>
+              <w:jc w:val="left"/>
+            </w:pPr>
+            <w:r>
+              <w:t xml:space="preserve">0</w:t>
+            </w:r>
+          </w:p>
+        </w:tc>
+        <w:tc>
+          <w:p>
+            <w:pPr>
+              <w:pStyle w:val="Compact"/>
+              <w:jc w:val="left"/>
+            </w:pPr>
+            <w:r>
+              <w:t xml:space="preserve">0</w:t>
+            </w:r>
+          </w:p>
+        </w:tc>
+        <w:tc>
+          <w:p>
+            <w:pPr>
+              <w:pStyle w:val="Compact"/>
+              <w:jc w:val="left"/>
+            </w:pPr>
+            <w:r>
+              <w:t xml:space="preserve">3</w:t>
+            </w:r>
+          </w:p>
+        </w:tc>
+        <w:tc>
+          <w:p>
+            <w:pPr>
+              <w:pStyle w:val="Compact"/>
+              <w:jc w:val="left"/>
+            </w:pPr>
+            <w:r>
+              <w:t xml:space="preserve">2</w:t>
+            </w:r>
+          </w:p>
+        </w:tc>
+        <w:tc>
+          <w:p>
+            <w:pPr>
+              <w:pStyle w:val="Compact"/>
+              <w:jc w:val="left"/>
+            </w:pPr>
+            <w:r>
+              <w:t xml:space="preserve">1</w:t>
+            </w:r>
+          </w:p>
+        </w:tc>
+        <w:tc>
+          <w:p>
+            <w:pPr>
+              <w:pStyle w:val="Compact"/>
+              <w:jc w:val="left"/>
+            </w:pPr>
+            <w:r>
+              <w:t xml:space="preserve">0</w:t>
+            </w:r>
+          </w:p>
+        </w:tc>
+      </w:tr>
+      <w:tr>
+        <w:tc>
+          <w:p>
+            <w:pPr>
+              <w:pStyle w:val="Compact"/>
+              <w:jc w:val="left"/>
+            </w:pPr>
+            <w:r>
+              <w:t xml:space="preserve">Respiratory, thoracic and mediastinal disorders</w:t>
+            </w:r>
+          </w:p>
+        </w:tc>
+        <w:tc>
+          <w:p>
+            <w:pPr>
+              <w:pStyle w:val="Compact"/>
+              <w:jc w:val="left"/>
+            </w:pPr>
+            <w:r>
+              <w:t xml:space="preserve">Sneezing</w:t>
+            </w:r>
+          </w:p>
+        </w:tc>
+        <w:tc>
+          <w:p>
+            <w:pPr>
+              <w:pStyle w:val="Compact"/>
+              <w:jc w:val="left"/>
+            </w:pPr>
+            <w:r>
+              <w:t xml:space="preserve">1</w:t>
+            </w:r>
+          </w:p>
+        </w:tc>
+        <w:tc>
+          <w:p>
+            <w:pPr>
+              <w:pStyle w:val="Compact"/>
+              <w:jc w:val="left"/>
+            </w:pPr>
+            <w:r>
+              <w:t xml:space="preserve">0</w:t>
+            </w:r>
+          </w:p>
+        </w:tc>
+        <w:tc>
+          <w:p>
+            <w:pPr>
+              <w:pStyle w:val="Compact"/>
+              <w:jc w:val="left"/>
+            </w:pPr>
+            <w:r>
+              <w:t xml:space="preserve">0</w:t>
+            </w:r>
+          </w:p>
+        </w:tc>
+        <w:tc>
+          <w:p>
+            <w:pPr>
+              <w:pStyle w:val="Compact"/>
+              <w:jc w:val="left"/>
+            </w:pPr>
+            <w:r>
+              <w:t xml:space="preserve">0</w:t>
+            </w:r>
+          </w:p>
+        </w:tc>
+        <w:tc>
+          <w:p>
+            <w:pPr>
+              <w:pStyle w:val="Compact"/>
+              <w:jc w:val="left"/>
+            </w:pPr>
+            <w:r>
+              <w:t xml:space="preserve">1</w:t>
+            </w:r>
+          </w:p>
+        </w:tc>
+        <w:tc>
+          <w:p>
+            <w:pPr>
+              <w:pStyle w:val="Compact"/>
+              <w:jc w:val="left"/>
+            </w:pPr>
+            <w:r>
+              <w:t xml:space="preserve">0</w:t>
+            </w:r>
+          </w:p>
+        </w:tc>
+        <w:tc>
+          <w:p>
+            <w:pPr>
+              <w:pStyle w:val="Compact"/>
+              <w:jc w:val="left"/>
+            </w:pPr>
+            <w:r>
+              <w:t xml:space="preserve">0</w:t>
+            </w:r>
+          </w:p>
+        </w:tc>
+        <w:tc>
+          <w:p>
+            <w:pPr>
+              <w:pStyle w:val="Compact"/>
+              <w:jc w:val="left"/>
+            </w:pPr>
+            <w:r>
+              <w:t xml:space="preserve">0</w:t>
+            </w:r>
+          </w:p>
+        </w:tc>
+      </w:tr>
+      <w:tr>
+        <w:tc>
+          <w:p>
             <w:pStyle w:val="Compact"/>
           </w:p>
         </w:tc>
@@ -10707,13 +11230,96 @@
               <w:jc w:val="left"/>
             </w:pPr>
             <w:r>
-              <w:t xml:space="preserve">NA</w:t>
-            </w:r>
-          </w:p>
-        </w:tc>
-        <w:tc>
-          <w:p>
-            <w:pStyle w:val="Compact"/>
+              <w:t xml:space="preserve">Sore Throat</w:t>
+            </w:r>
+          </w:p>
+        </w:tc>
+        <w:tc>
+          <w:p>
+            <w:pPr>
+              <w:pStyle w:val="Compact"/>
+              <w:jc w:val="left"/>
+            </w:pPr>
+            <w:r>
+              <w:t xml:space="preserve">2</w:t>
+            </w:r>
+          </w:p>
+        </w:tc>
+        <w:tc>
+          <w:p>
+            <w:pPr>
+              <w:pStyle w:val="Compact"/>
+              <w:jc w:val="left"/>
+            </w:pPr>
+            <w:r>
+              <w:t xml:space="preserve">0</w:t>
+            </w:r>
+          </w:p>
+        </w:tc>
+        <w:tc>
+          <w:p>
+            <w:pPr>
+              <w:pStyle w:val="Compact"/>
+              <w:jc w:val="left"/>
+            </w:pPr>
+            <w:r>
+              <w:t xml:space="preserve">0</w:t>
+            </w:r>
+          </w:p>
+        </w:tc>
+        <w:tc>
+          <w:p>
+            <w:pPr>
+              <w:pStyle w:val="Compact"/>
+              <w:jc w:val="left"/>
+            </w:pPr>
+            <w:r>
+              <w:t xml:space="preserve">0</w:t>
+            </w:r>
+          </w:p>
+        </w:tc>
+        <w:tc>
+          <w:p>
+            <w:pPr>
+              <w:pStyle w:val="Compact"/>
+              <w:jc w:val="left"/>
+            </w:pPr>
+            <w:r>
+              <w:t xml:space="preserve">2</w:t>
+            </w:r>
+          </w:p>
+        </w:tc>
+        <w:tc>
+          <w:p>
+            <w:pPr>
+              <w:pStyle w:val="Compact"/>
+              <w:jc w:val="left"/>
+            </w:pPr>
+            <w:r>
+              <w:t xml:space="preserve">0</w:t>
+            </w:r>
+          </w:p>
+        </w:tc>
+        <w:tc>
+          <w:p>
+            <w:pPr>
+              <w:pStyle w:val="Compact"/>
+              <w:jc w:val="left"/>
+            </w:pPr>
+            <w:r>
+              <w:t xml:space="preserve">0</w:t>
+            </w:r>
+          </w:p>
+        </w:tc>
+        <w:tc>
+          <w:p>
+            <w:pPr>
+              <w:pStyle w:val="Compact"/>
+              <w:jc w:val="left"/>
+            </w:pPr>
+            <w:r>
+              <w:t xml:space="preserve">0</w:t>
+            </w:r>
           </w:p>
         </w:tc>
       </w:tr>
@@ -10890,6 +11496,40 @@
             </w:r>
           </w:p>
         </w:tc>
+        <w:tc>
+          <w:tcPr>
+            <w:tcBorders>
+              <w:bottom w:val="single"/>
+            </w:tcBorders>
+            <w:vAlign w:val="bottom"/>
+          </w:tcPr>
+          <w:p>
+            <w:pPr>
+              <w:pStyle w:val="Compact"/>
+              <w:jc w:val="left"/>
+            </w:pPr>
+            <w:r>
+              <w:t xml:space="preserve">1+</w:t>
+            </w:r>
+          </w:p>
+        </w:tc>
+        <w:tc>
+          <w:tcPr>
+            <w:tcBorders>
+              <w:bottom w:val="single"/>
+            </w:tcBorders>
+            <w:vAlign w:val="bottom"/>
+          </w:tcPr>
+          <w:p>
+            <w:pPr>
+              <w:pStyle w:val="Compact"/>
+              <w:jc w:val="left"/>
+            </w:pPr>
+            <w:r>
+              <w:t xml:space="preserve">3+</w:t>
+            </w:r>
+          </w:p>
+        </w:tc>
       </w:tr>
       <w:tr>
         <w:tc>
@@ -10915,6 +11555,62 @@
               <w:jc w:val="left"/>
             </w:pPr>
             <w:r>
+              <w:t xml:space="preserve">3</w:t>
+            </w:r>
+          </w:p>
+        </w:tc>
+        <w:tc>
+          <w:p>
+            <w:pStyle w:val="Compact"/>
+          </w:p>
+        </w:tc>
+        <w:tc>
+          <w:p>
+            <w:pPr>
+              <w:pStyle w:val="Compact"/>
+              <w:jc w:val="left"/>
+            </w:pPr>
+            <w:r>
+              <w:t xml:space="preserve">4</w:t>
+            </w:r>
+          </w:p>
+        </w:tc>
+        <w:tc>
+          <w:p>
+            <w:pStyle w:val="Compact"/>
+          </w:p>
+        </w:tc>
+      </w:tr>
+      <w:tr>
+        <w:tc>
+          <w:p>
+            <w:pPr>
+              <w:pStyle w:val="Compact"/>
+              <w:jc w:val="left"/>
+            </w:pPr>
+            <w:r>
+              <w:t xml:space="preserve">Gastrointestinal disorders</w:t>
+            </w:r>
+          </w:p>
+        </w:tc>
+        <w:tc>
+          <w:p>
+            <w:pPr>
+              <w:pStyle w:val="Compact"/>
+              <w:jc w:val="left"/>
+            </w:pPr>
+            <w:r>
+              <w:t xml:space="preserve">Vomiting</w:t>
+            </w:r>
+          </w:p>
+        </w:tc>
+        <w:tc>
+          <w:p>
+            <w:pPr>
+              <w:pStyle w:val="Compact"/>
+              <w:jc w:val="left"/>
+            </w:pPr>
+            <w:r>
               <w:t xml:space="preserve">1</w:t>
             </w:r>
           </w:p>
@@ -10926,7 +11622,227 @@
               <w:jc w:val="left"/>
             </w:pPr>
             <w:r>
-              <w:t xml:space="preserve">NA</w:t>
+              <w:t xml:space="preserve">0</w:t>
+            </w:r>
+          </w:p>
+        </w:tc>
+        <w:tc>
+          <w:p>
+            <w:pPr>
+              <w:pStyle w:val="Compact"/>
+              <w:jc w:val="left"/>
+            </w:pPr>
+            <w:r>
+              <w:t xml:space="preserve">2</w:t>
+            </w:r>
+          </w:p>
+        </w:tc>
+        <w:tc>
+          <w:p>
+            <w:pPr>
+              <w:pStyle w:val="Compact"/>
+              <w:jc w:val="left"/>
+            </w:pPr>
+            <w:r>
+              <w:t xml:space="preserve">1</w:t>
+            </w:r>
+          </w:p>
+        </w:tc>
+      </w:tr>
+      <w:tr>
+        <w:tc>
+          <w:p>
+            <w:pPr>
+              <w:pStyle w:val="Compact"/>
+              <w:jc w:val="left"/>
+            </w:pPr>
+            <w:r>
+              <w:t xml:space="preserve">Nervous system disorders</w:t>
+            </w:r>
+          </w:p>
+        </w:tc>
+        <w:tc>
+          <w:p>
+            <w:pPr>
+              <w:pStyle w:val="Compact"/>
+              <w:jc w:val="left"/>
+            </w:pPr>
+            <w:r>
+              <w:t xml:space="preserve">Headache</w:t>
+            </w:r>
+          </w:p>
+        </w:tc>
+        <w:tc>
+          <w:p>
+            <w:pPr>
+              <w:pStyle w:val="Compact"/>
+              <w:jc w:val="left"/>
+            </w:pPr>
+            <w:r>
+              <w:t xml:space="preserve">3</w:t>
+            </w:r>
+          </w:p>
+        </w:tc>
+        <w:tc>
+          <w:p>
+            <w:pPr>
+              <w:pStyle w:val="Compact"/>
+              <w:jc w:val="left"/>
+            </w:pPr>
+            <w:r>
+              <w:t xml:space="preserve">0</w:t>
+            </w:r>
+          </w:p>
+        </w:tc>
+        <w:tc>
+          <w:p>
+            <w:pPr>
+              <w:pStyle w:val="Compact"/>
+              <w:jc w:val="left"/>
+            </w:pPr>
+            <w:r>
+              <w:t xml:space="preserve">3</w:t>
+            </w:r>
+          </w:p>
+        </w:tc>
+        <w:tc>
+          <w:p>
+            <w:pPr>
+              <w:pStyle w:val="Compact"/>
+              <w:jc w:val="left"/>
+            </w:pPr>
+            <w:r>
+              <w:t xml:space="preserve">1</w:t>
+            </w:r>
+          </w:p>
+        </w:tc>
+      </w:tr>
+      <w:tr>
+        <w:tc>
+          <w:p>
+            <w:pPr>
+              <w:pStyle w:val="Compact"/>
+              <w:jc w:val="left"/>
+            </w:pPr>
+            <w:r>
+              <w:t xml:space="preserve">Respiratory, thoracic and mediastinal disorders</w:t>
+            </w:r>
+          </w:p>
+        </w:tc>
+        <w:tc>
+          <w:p>
+            <w:pPr>
+              <w:pStyle w:val="Compact"/>
+              <w:jc w:val="left"/>
+            </w:pPr>
+            <w:r>
+              <w:t xml:space="preserve">Sneezing</w:t>
+            </w:r>
+          </w:p>
+        </w:tc>
+        <w:tc>
+          <w:p>
+            <w:pPr>
+              <w:pStyle w:val="Compact"/>
+              <w:jc w:val="left"/>
+            </w:pPr>
+            <w:r>
+              <w:t xml:space="preserve">1</w:t>
+            </w:r>
+          </w:p>
+        </w:tc>
+        <w:tc>
+          <w:p>
+            <w:pPr>
+              <w:pStyle w:val="Compact"/>
+              <w:jc w:val="left"/>
+            </w:pPr>
+            <w:r>
+              <w:t xml:space="preserve">0</w:t>
+            </w:r>
+          </w:p>
+        </w:tc>
+        <w:tc>
+          <w:p>
+            <w:pPr>
+              <w:pStyle w:val="Compact"/>
+              <w:jc w:val="left"/>
+            </w:pPr>
+            <w:r>
+              <w:t xml:space="preserve">1</w:t>
+            </w:r>
+          </w:p>
+        </w:tc>
+        <w:tc>
+          <w:p>
+            <w:pPr>
+              <w:pStyle w:val="Compact"/>
+              <w:jc w:val="left"/>
+            </w:pPr>
+            <w:r>
+              <w:t xml:space="preserve">0</w:t>
+            </w:r>
+          </w:p>
+        </w:tc>
+      </w:tr>
+      <w:tr>
+        <w:tc>
+          <w:p>
+            <w:pStyle w:val="Compact"/>
+          </w:p>
+        </w:tc>
+        <w:tc>
+          <w:p>
+            <w:pPr>
+              <w:pStyle w:val="Compact"/>
+              <w:jc w:val="left"/>
+            </w:pPr>
+            <w:r>
+              <w:t xml:space="preserve">Sore Throat</w:t>
+            </w:r>
+          </w:p>
+        </w:tc>
+        <w:tc>
+          <w:p>
+            <w:pPr>
+              <w:pStyle w:val="Compact"/>
+              <w:jc w:val="left"/>
+            </w:pPr>
+            <w:r>
+              <w:t xml:space="preserve">2</w:t>
+            </w:r>
+          </w:p>
+        </w:tc>
+        <w:tc>
+          <w:p>
+            <w:pPr>
+              <w:pStyle w:val="Compact"/>
+              <w:jc w:val="left"/>
+            </w:pPr>
+            <w:r>
+              <w:t xml:space="preserve">0</w:t>
+            </w:r>
+          </w:p>
+        </w:tc>
+        <w:tc>
+          <w:p>
+            <w:pPr>
+              <w:pStyle w:val="Compact"/>
+              <w:jc w:val="left"/>
+            </w:pPr>
+            <w:r>
+              <w:t xml:space="preserve">2</w:t>
+            </w:r>
+          </w:p>
+        </w:tc>
+        <w:tc>
+          <w:p>
+            <w:pPr>
+              <w:pStyle w:val="Compact"/>
+              <w:jc w:val="left"/>
+            </w:pPr>
+            <w:r>
+              <w:t xml:space="preserve">0</w:t>
             </w:r>
           </w:p>
         </w:tc>
@@ -11089,6 +12005,40 @@
             </w:r>
           </w:p>
         </w:tc>
+        <w:tc>
+          <w:tcPr>
+            <w:tcBorders>
+              <w:bottom w:val="single"/>
+            </w:tcBorders>
+            <w:vAlign w:val="bottom"/>
+          </w:tcPr>
+          <w:p>
+            <w:pPr>
+              <w:pStyle w:val="Compact"/>
+              <w:jc w:val="left"/>
+            </w:pPr>
+            <w:r>
+              <w:t xml:space="preserve">1+</w:t>
+            </w:r>
+          </w:p>
+        </w:tc>
+        <w:tc>
+          <w:tcPr>
+            <w:tcBorders>
+              <w:bottom w:val="single"/>
+            </w:tcBorders>
+            <w:vAlign w:val="bottom"/>
+          </w:tcPr>
+          <w:p>
+            <w:pPr>
+              <w:pStyle w:val="Compact"/>
+              <w:jc w:val="left"/>
+            </w:pPr>
+            <w:r>
+              <w:t xml:space="preserve">3+</w:t>
+            </w:r>
+          </w:p>
+        </w:tc>
       </w:tr>
       <w:tr>
         <w:tc>
@@ -11114,6 +12064,62 @@
               <w:jc w:val="left"/>
             </w:pPr>
             <w:r>
+              <w:t xml:space="preserve">3</w:t>
+            </w:r>
+          </w:p>
+        </w:tc>
+        <w:tc>
+          <w:p>
+            <w:pStyle w:val="Compact"/>
+          </w:p>
+        </w:tc>
+        <w:tc>
+          <w:p>
+            <w:pPr>
+              <w:pStyle w:val="Compact"/>
+              <w:jc w:val="left"/>
+            </w:pPr>
+            <w:r>
+              <w:t xml:space="preserve">4</w:t>
+            </w:r>
+          </w:p>
+        </w:tc>
+        <w:tc>
+          <w:p>
+            <w:pStyle w:val="Compact"/>
+          </w:p>
+        </w:tc>
+      </w:tr>
+      <w:tr>
+        <w:tc>
+          <w:p>
+            <w:pPr>
+              <w:pStyle w:val="Compact"/>
+              <w:jc w:val="left"/>
+            </w:pPr>
+            <w:r>
+              <w:t xml:space="preserve">Gastrointestinal disorders</w:t>
+            </w:r>
+          </w:p>
+        </w:tc>
+        <w:tc>
+          <w:p>
+            <w:pPr>
+              <w:pStyle w:val="Compact"/>
+              <w:jc w:val="left"/>
+            </w:pPr>
+            <w:r>
+              <w:t xml:space="preserve">Vomiting</w:t>
+            </w:r>
+          </w:p>
+        </w:tc>
+        <w:tc>
+          <w:p>
+            <w:pPr>
+              <w:pStyle w:val="Compact"/>
+              <w:jc w:val="left"/>
+            </w:pPr>
+            <w:r>
               <w:t xml:space="preserve">1</w:t>
             </w:r>
           </w:p>
@@ -11125,7 +12131,159 @@
               <w:jc w:val="left"/>
             </w:pPr>
             <w:r>
-              <w:t xml:space="preserve">NA</w:t>
+              <w:t xml:space="preserve">0</w:t>
+            </w:r>
+          </w:p>
+        </w:tc>
+        <w:tc>
+          <w:p>
+            <w:pPr>
+              <w:pStyle w:val="Compact"/>
+              <w:jc w:val="left"/>
+            </w:pPr>
+            <w:r>
+              <w:t xml:space="preserve">2</w:t>
+            </w:r>
+          </w:p>
+        </w:tc>
+        <w:tc>
+          <w:p>
+            <w:pPr>
+              <w:pStyle w:val="Compact"/>
+              <w:jc w:val="left"/>
+            </w:pPr>
+            <w:r>
+              <w:t xml:space="preserve">1</w:t>
+            </w:r>
+          </w:p>
+        </w:tc>
+      </w:tr>
+      <w:tr>
+        <w:tc>
+          <w:p>
+            <w:pPr>
+              <w:pStyle w:val="Compact"/>
+              <w:jc w:val="left"/>
+            </w:pPr>
+            <w:r>
+              <w:t xml:space="preserve">Nervous system disorders</w:t>
+            </w:r>
+          </w:p>
+        </w:tc>
+        <w:tc>
+          <w:p>
+            <w:pPr>
+              <w:pStyle w:val="Compact"/>
+              <w:jc w:val="left"/>
+            </w:pPr>
+            <w:r>
+              <w:t xml:space="preserve">Headache</w:t>
+            </w:r>
+          </w:p>
+        </w:tc>
+        <w:tc>
+          <w:p>
+            <w:pPr>
+              <w:pStyle w:val="Compact"/>
+              <w:jc w:val="left"/>
+            </w:pPr>
+            <w:r>
+              <w:t xml:space="preserve">3</w:t>
+            </w:r>
+          </w:p>
+        </w:tc>
+        <w:tc>
+          <w:p>
+            <w:pPr>
+              <w:pStyle w:val="Compact"/>
+              <w:jc w:val="left"/>
+            </w:pPr>
+            <w:r>
+              <w:t xml:space="preserve">0</w:t>
+            </w:r>
+          </w:p>
+        </w:tc>
+        <w:tc>
+          <w:p>
+            <w:pPr>
+              <w:pStyle w:val="Compact"/>
+              <w:jc w:val="left"/>
+            </w:pPr>
+            <w:r>
+              <w:t xml:space="preserve">3</w:t>
+            </w:r>
+          </w:p>
+        </w:tc>
+        <w:tc>
+          <w:p>
+            <w:pPr>
+              <w:pStyle w:val="Compact"/>
+              <w:jc w:val="left"/>
+            </w:pPr>
+            <w:r>
+              <w:t xml:space="preserve">1</w:t>
+            </w:r>
+          </w:p>
+        </w:tc>
+      </w:tr>
+      <w:tr>
+        <w:tc>
+          <w:p>
+            <w:pPr>
+              <w:pStyle w:val="Compact"/>
+              <w:jc w:val="left"/>
+            </w:pPr>
+            <w:r>
+              <w:t xml:space="preserve">Respiratory, thoracic and mediastinal disorders</w:t>
+            </w:r>
+          </w:p>
+        </w:tc>
+        <w:tc>
+          <w:p>
+            <w:pStyle w:val="Compact"/>
+          </w:p>
+        </w:tc>
+        <w:tc>
+          <w:p>
+            <w:pPr>
+              <w:pStyle w:val="Compact"/>
+              <w:jc w:val="left"/>
+            </w:pPr>
+            <w:r>
+              <w:t xml:space="preserve">3</w:t>
+            </w:r>
+          </w:p>
+        </w:tc>
+        <w:tc>
+          <w:p>
+            <w:pPr>
+              <w:pStyle w:val="Compact"/>
+              <w:jc w:val="left"/>
+            </w:pPr>
+            <w:r>
+              <w:t xml:space="preserve">0</w:t>
+            </w:r>
+          </w:p>
+        </w:tc>
+        <w:tc>
+          <w:p>
+            <w:pPr>
+              <w:pStyle w:val="Compact"/>
+              <w:jc w:val="left"/>
+            </w:pPr>
+            <w:r>
+              <w:t xml:space="preserve">3</w:t>
+            </w:r>
+          </w:p>
+        </w:tc>
+        <w:tc>
+          <w:p>
+            <w:pPr>
+              <w:pStyle w:val="Compact"/>
+              <w:jc w:val="left"/>
+            </w:pPr>
+            <w:r>
+              <w:t xml:space="preserve">0</w:t>
             </w:r>
           </w:p>
         </w:tc>
@@ -11201,7 +12359,7 @@
         <w:t xml:space="preserve"> </w:t>
       </w:r>
       <w:r>
-        <w:t xml:space="preserve">% Tue Apr 26 11:13:46 2016</w:t>
+        <w:t xml:space="preserve">% Tue Apr 26 11:27:25 2016</w:t>
       </w:r>
     </w:p>
     <w:p>
@@ -11566,7 +12724,7 @@
     </w:lvl>
   </w:abstractNum>
   <w:abstractNum w:abstractNumId="990">
-    <w:nsid w:val="ceaf0e16"/>
+    <w:nsid w:val="750502a9"/>
     <w:multiLevelType w:val="multilevel"/>
     <w:lvl w:ilvl="0">
       <w:numFmt w:val="bullet"/>
@@ -11647,7 +12805,7 @@
     </w:lvl>
   </w:abstractNum>
   <w:abstractNum w:abstractNumId="991">
-    <w:nsid w:val="428582df"/>
+    <w:nsid w:val="f7501b8e"/>
     <w:multiLevelType w:val="multilevel"/>
     <w:lvl w:ilvl="0">
       <w:numFmt w:val="bullet"/>

--- a/examples/data/example.docx
+++ b/examples/data/example.docx
@@ -4844,818 +4844,24 @@
         <w:t xml:space="preserve">))</w:t>
       </w:r>
     </w:p>
-    <w:tbl>
-      <w:tblPr>
-        <w:tblStyle w:val="TableNormal"/>
-        <w:tblW w:type="pct" w:w="0.0"/>
-        <w:tblLook w:firstRow="1"/>
-      </w:tblPr>
-      <w:tblGrid/>
-      <w:tr>
-        <w:trPr>
-          <w:cnfStyle w:firstRow="1"/>
-        </w:trPr>
-        <w:tc>
-          <w:tcPr>
-            <w:tcBorders>
-              <w:bottom w:val="single"/>
-            </w:tcBorders>
-            <w:vAlign w:val="bottom"/>
-          </w:tcPr>
-          <w:p>
-            <w:pPr>
-              <w:pStyle w:val="Compact"/>
-              <w:jc w:val="left"/>
-            </w:pPr>
-            <w:r>
-              <w:t xml:space="preserve">Category</w:t>
-            </w:r>
-          </w:p>
-        </w:tc>
-        <w:tc>
-          <w:tcPr>
-            <w:tcBorders>
-              <w:bottom w:val="single"/>
-            </w:tcBorders>
-            <w:vAlign w:val="bottom"/>
-          </w:tcPr>
-          <w:p>
-            <w:pPr>
-              <w:pStyle w:val="Compact"/>
-              <w:jc w:val="left"/>
-            </w:pPr>
-            <w:r>
-              <w:t xml:space="preserve">Event Term</w:t>
-            </w:r>
-          </w:p>
-        </w:tc>
-        <w:tc>
-          <w:tcPr>
-            <w:tcBorders>
-              <w:bottom w:val="single"/>
-            </w:tcBorders>
-            <w:vAlign w:val="bottom"/>
-          </w:tcPr>
-          <w:p>
-            <w:pPr>
-              <w:pStyle w:val="Compact"/>
-              <w:jc w:val="left"/>
-            </w:pPr>
-            <w:r>
-              <w:t xml:space="preserve">1</w:t>
-            </w:r>
-          </w:p>
-        </w:tc>
-        <w:tc>
-          <w:tcPr>
-            <w:tcBorders>
-              <w:bottom w:val="single"/>
-            </w:tcBorders>
-            <w:vAlign w:val="bottom"/>
-          </w:tcPr>
-          <w:p>
-            <w:pPr>
-              <w:pStyle w:val="Compact"/>
-              <w:jc w:val="left"/>
-            </w:pPr>
-            <w:r>
-              <w:t xml:space="preserve">2</w:t>
-            </w:r>
-          </w:p>
-        </w:tc>
-        <w:tc>
-          <w:tcPr>
-            <w:tcBorders>
-              <w:bottom w:val="single"/>
-            </w:tcBorders>
-            <w:vAlign w:val="bottom"/>
-          </w:tcPr>
-          <w:p>
-            <w:pPr>
-              <w:pStyle w:val="Compact"/>
-              <w:jc w:val="left"/>
-            </w:pPr>
-            <w:r>
-              <w:t xml:space="preserve">3</w:t>
-            </w:r>
-          </w:p>
-        </w:tc>
-        <w:tc>
-          <w:tcPr>
-            <w:tcBorders>
-              <w:bottom w:val="single"/>
-            </w:tcBorders>
-            <w:vAlign w:val="bottom"/>
-          </w:tcPr>
-          <w:p>
-            <w:pPr>
-              <w:pStyle w:val="Compact"/>
-              <w:jc w:val="left"/>
-            </w:pPr>
-            <w:r>
-              <w:t xml:space="preserve">4 and 5</w:t>
-            </w:r>
-          </w:p>
-        </w:tc>
-        <w:tc>
-          <w:tcPr>
-            <w:tcBorders>
-              <w:bottom w:val="single"/>
-            </w:tcBorders>
-            <w:vAlign w:val="bottom"/>
-          </w:tcPr>
-          <w:p>
-            <w:pPr>
-              <w:pStyle w:val="Compact"/>
-              <w:jc w:val="left"/>
-            </w:pPr>
-            <w:r>
-              <w:t xml:space="preserve">1</w:t>
-            </w:r>
-          </w:p>
-        </w:tc>
-        <w:tc>
-          <w:tcPr>
-            <w:tcBorders>
-              <w:bottom w:val="single"/>
-            </w:tcBorders>
-            <w:vAlign w:val="bottom"/>
-          </w:tcPr>
-          <w:p>
-            <w:pPr>
-              <w:pStyle w:val="Compact"/>
-              <w:jc w:val="left"/>
-            </w:pPr>
-            <w:r>
-              <w:t xml:space="preserve">2</w:t>
-            </w:r>
-          </w:p>
-        </w:tc>
-        <w:tc>
-          <w:tcPr>
-            <w:tcBorders>
-              <w:bottom w:val="single"/>
-            </w:tcBorders>
-            <w:vAlign w:val="bottom"/>
-          </w:tcPr>
-          <w:p>
-            <w:pPr>
-              <w:pStyle w:val="Compact"/>
-              <w:jc w:val="left"/>
-            </w:pPr>
-            <w:r>
-              <w:t xml:space="preserve">3</w:t>
-            </w:r>
-          </w:p>
-        </w:tc>
-        <w:tc>
-          <w:tcPr>
-            <w:tcBorders>
-              <w:bottom w:val="single"/>
-            </w:tcBorders>
-            <w:vAlign w:val="bottom"/>
-          </w:tcPr>
-          <w:p>
-            <w:pPr>
-              <w:pStyle w:val="Compact"/>
-              <w:jc w:val="left"/>
-            </w:pPr>
-            <w:r>
-              <w:t xml:space="preserve">4 and 5</w:t>
-            </w:r>
-          </w:p>
-        </w:tc>
-      </w:tr>
-      <w:tr>
-        <w:tc>
-          <w:p>
-            <w:pStyle w:val="Compact"/>
-          </w:p>
-        </w:tc>
-        <w:tc>
-          <w:p>
-            <w:pPr>
-              <w:pStyle w:val="Compact"/>
-              <w:jc w:val="left"/>
-            </w:pPr>
-            <w:r>
-              <w:t xml:space="preserve">Number of patients</w:t>
-            </w:r>
-          </w:p>
-        </w:tc>
-        <w:tc>
-          <w:p>
-            <w:pPr>
-              <w:pStyle w:val="Compact"/>
-              <w:jc w:val="left"/>
-            </w:pPr>
-            <w:r>
-              <w:t xml:space="preserve">3</w:t>
-            </w:r>
-          </w:p>
-        </w:tc>
-        <w:tc>
-          <w:p>
-            <w:pStyle w:val="Compact"/>
-          </w:p>
-        </w:tc>
-        <w:tc>
-          <w:p>
-            <w:pStyle w:val="Compact"/>
-          </w:p>
-        </w:tc>
-        <w:tc>
-          <w:p>
-            <w:pStyle w:val="Compact"/>
-          </w:p>
-        </w:tc>
-        <w:tc>
-          <w:p>
-            <w:pPr>
-              <w:pStyle w:val="Compact"/>
-              <w:jc w:val="left"/>
-            </w:pPr>
-            <w:r>
-              <w:t xml:space="preserve">4</w:t>
-            </w:r>
-          </w:p>
-        </w:tc>
-        <w:tc>
-          <w:p>
-            <w:pStyle w:val="Compact"/>
-          </w:p>
-        </w:tc>
-        <w:tc>
-          <w:p>
-            <w:pStyle w:val="Compact"/>
-          </w:p>
-        </w:tc>
-        <w:tc>
-          <w:p>
-            <w:pStyle w:val="Compact"/>
-          </w:p>
-        </w:tc>
-      </w:tr>
-      <w:tr>
-        <w:tc>
-          <w:p>
-            <w:pPr>
-              <w:pStyle w:val="Compact"/>
-              <w:jc w:val="left"/>
-            </w:pPr>
-            <w:r>
-              <w:t xml:space="preserve">Gastrointestinal disorders</w:t>
-            </w:r>
-          </w:p>
-        </w:tc>
-        <w:tc>
-          <w:p>
-            <w:pPr>
-              <w:pStyle w:val="Compact"/>
-              <w:jc w:val="left"/>
-            </w:pPr>
-            <w:r>
-              <w:t xml:space="preserve">Vomiting</w:t>
-            </w:r>
-          </w:p>
-        </w:tc>
-        <w:tc>
-          <w:p>
-            <w:pPr>
-              <w:pStyle w:val="Compact"/>
-              <w:jc w:val="left"/>
-            </w:pPr>
-            <w:r>
-              <w:t xml:space="preserve">1</w:t>
-            </w:r>
-          </w:p>
-        </w:tc>
-        <w:tc>
-          <w:p>
-            <w:pPr>
-              <w:pStyle w:val="Compact"/>
-              <w:jc w:val="left"/>
-            </w:pPr>
-            <w:r>
-              <w:t xml:space="preserve">0</w:t>
-            </w:r>
-          </w:p>
-        </w:tc>
-        <w:tc>
-          <w:p>
-            <w:pPr>
-              <w:pStyle w:val="Compact"/>
-              <w:jc w:val="left"/>
-            </w:pPr>
-            <w:r>
-              <w:t xml:space="preserve">0</w:t>
-            </w:r>
-          </w:p>
-        </w:tc>
-        <w:tc>
-          <w:p>
-            <w:pPr>
-              <w:pStyle w:val="Compact"/>
-              <w:jc w:val="left"/>
-            </w:pPr>
-            <w:r>
-              <w:t xml:space="preserve">0</w:t>
-            </w:r>
-          </w:p>
-        </w:tc>
-        <w:tc>
-          <w:p>
-            <w:pPr>
-              <w:pStyle w:val="Compact"/>
-              <w:jc w:val="left"/>
-            </w:pPr>
-            <w:r>
-              <w:t xml:space="preserve">1</w:t>
-            </w:r>
-          </w:p>
-        </w:tc>
-        <w:tc>
-          <w:p>
-            <w:pPr>
-              <w:pStyle w:val="Compact"/>
-              <w:jc w:val="left"/>
-            </w:pPr>
-            <w:r>
-              <w:t xml:space="preserve">0</w:t>
-            </w:r>
-          </w:p>
-        </w:tc>
-        <w:tc>
-          <w:p>
-            <w:pPr>
-              <w:pStyle w:val="Compact"/>
-              <w:jc w:val="left"/>
-            </w:pPr>
-            <w:r>
-              <w:t xml:space="preserve">1</w:t>
-            </w:r>
-          </w:p>
-        </w:tc>
-        <w:tc>
-          <w:p>
-            <w:pPr>
-              <w:pStyle w:val="Compact"/>
-              <w:jc w:val="left"/>
-            </w:pPr>
-            <w:r>
-              <w:t xml:space="preserve">0</w:t>
-            </w:r>
-          </w:p>
-        </w:tc>
-      </w:tr>
-      <w:tr>
-        <w:tc>
-          <w:p>
-            <w:pPr>
-              <w:pStyle w:val="Compact"/>
-              <w:jc w:val="left"/>
-            </w:pPr>
-            <w:r>
-              <w:t xml:space="preserve">Nervous system disorders</w:t>
-            </w:r>
-          </w:p>
-        </w:tc>
-        <w:tc>
-          <w:p>
-            <w:pPr>
-              <w:pStyle w:val="Compact"/>
-              <w:jc w:val="left"/>
-            </w:pPr>
-            <w:r>
-              <w:t xml:space="preserve">Headache</w:t>
-            </w:r>
-          </w:p>
-        </w:tc>
-        <w:tc>
-          <w:p>
-            <w:pPr>
-              <w:pStyle w:val="Compact"/>
-              <w:jc w:val="left"/>
-            </w:pPr>
-            <w:r>
-              <w:t xml:space="preserve">0</w:t>
-            </w:r>
-          </w:p>
-        </w:tc>
-        <w:tc>
-          <w:p>
-            <w:pPr>
-              <w:pStyle w:val="Compact"/>
-              <w:jc w:val="left"/>
-            </w:pPr>
-            <w:r>
-              <w:t xml:space="preserve">3</w:t>
-            </w:r>
-          </w:p>
-        </w:tc>
-        <w:tc>
-          <w:p>
-            <w:pPr>
-              <w:pStyle w:val="Compact"/>
-              <w:jc w:val="left"/>
-            </w:pPr>
-            <w:r>
-              <w:t xml:space="preserve">0</w:t>
-            </w:r>
-          </w:p>
-        </w:tc>
-        <w:tc>
-          <w:p>
-            <w:pPr>
-              <w:pStyle w:val="Compact"/>
-              <w:jc w:val="left"/>
-            </w:pPr>
-            <w:r>
-              <w:t xml:space="preserve">0</w:t>
-            </w:r>
-          </w:p>
-        </w:tc>
-        <w:tc>
-          <w:p>
-            <w:pPr>
-              <w:pStyle w:val="Compact"/>
-              <w:jc w:val="left"/>
-            </w:pPr>
-            <w:r>
-              <w:t xml:space="preserve">1</w:t>
-            </w:r>
-          </w:p>
-        </w:tc>
-        <w:tc>
-          <w:p>
-            <w:pPr>
-              <w:pStyle w:val="Compact"/>
-              <w:jc w:val="left"/>
-            </w:pPr>
-            <w:r>
-              <w:t xml:space="preserve">1</w:t>
-            </w:r>
-          </w:p>
-        </w:tc>
-        <w:tc>
-          <w:p>
-            <w:pPr>
-              <w:pStyle w:val="Compact"/>
-              <w:jc w:val="left"/>
-            </w:pPr>
-            <w:r>
-              <w:t xml:space="preserve">1</w:t>
-            </w:r>
-          </w:p>
-        </w:tc>
-        <w:tc>
-          <w:p>
-            <w:pPr>
-              <w:pStyle w:val="Compact"/>
-              <w:jc w:val="left"/>
-            </w:pPr>
-            <w:r>
-              <w:t xml:space="preserve">0</w:t>
-            </w:r>
-          </w:p>
-        </w:tc>
-      </w:tr>
-      <w:tr>
-        <w:tc>
-          <w:p>
-            <w:pPr>
-              <w:pStyle w:val="Compact"/>
-              <w:jc w:val="left"/>
-            </w:pPr>
-            <w:r>
-              <w:t xml:space="preserve">Respiratory, thoracic and mediastinal disorders</w:t>
-            </w:r>
-          </w:p>
-        </w:tc>
-        <w:tc>
-          <w:p>
-            <w:pPr>
-              <w:pStyle w:val="Compact"/>
-              <w:jc w:val="left"/>
-            </w:pPr>
-            <w:r>
-              <w:t xml:space="preserve">Sneezing</w:t>
-            </w:r>
-          </w:p>
-        </w:tc>
-        <w:tc>
-          <w:p>
-            <w:pPr>
-              <w:pStyle w:val="Compact"/>
-              <w:jc w:val="left"/>
-            </w:pPr>
-            <w:r>
-              <w:t xml:space="preserve">1</w:t>
-            </w:r>
-          </w:p>
-        </w:tc>
-        <w:tc>
-          <w:p>
-            <w:pPr>
-              <w:pStyle w:val="Compact"/>
-              <w:jc w:val="left"/>
-            </w:pPr>
-            <w:r>
-              <w:t xml:space="preserve">0</w:t>
-            </w:r>
-          </w:p>
-        </w:tc>
-        <w:tc>
-          <w:p>
-            <w:pPr>
-              <w:pStyle w:val="Compact"/>
-              <w:jc w:val="left"/>
-            </w:pPr>
-            <w:r>
-              <w:t xml:space="preserve">0</w:t>
-            </w:r>
-          </w:p>
-        </w:tc>
-        <w:tc>
-          <w:p>
-            <w:pPr>
-              <w:pStyle w:val="Compact"/>
-              <w:jc w:val="left"/>
-            </w:pPr>
-            <w:r>
-              <w:t xml:space="preserve">0</w:t>
-            </w:r>
-          </w:p>
-        </w:tc>
-        <w:tc>
-          <w:p>
-            <w:pPr>
-              <w:pStyle w:val="Compact"/>
-              <w:jc w:val="left"/>
-            </w:pPr>
-            <w:r>
-              <w:t xml:space="preserve">1</w:t>
-            </w:r>
-          </w:p>
-        </w:tc>
-        <w:tc>
-          <w:p>
-            <w:pPr>
-              <w:pStyle w:val="Compact"/>
-              <w:jc w:val="left"/>
-            </w:pPr>
-            <w:r>
-              <w:t xml:space="preserve">0</w:t>
-            </w:r>
-          </w:p>
-        </w:tc>
-        <w:tc>
-          <w:p>
-            <w:pPr>
-              <w:pStyle w:val="Compact"/>
-              <w:jc w:val="left"/>
-            </w:pPr>
-            <w:r>
-              <w:t xml:space="preserve">0</w:t>
-            </w:r>
-          </w:p>
-        </w:tc>
-        <w:tc>
-          <w:p>
-            <w:pPr>
-              <w:pStyle w:val="Compact"/>
-              <w:jc w:val="left"/>
-            </w:pPr>
-            <w:r>
-              <w:t xml:space="preserve">0</w:t>
-            </w:r>
-          </w:p>
-        </w:tc>
-      </w:tr>
-      <w:tr>
-        <w:tc>
-          <w:p>
-            <w:pStyle w:val="Compact"/>
-          </w:p>
-        </w:tc>
-        <w:tc>
-          <w:p>
-            <w:pPr>
-              <w:pStyle w:val="Compact"/>
-              <w:jc w:val="left"/>
-            </w:pPr>
-            <w:r>
-              <w:t xml:space="preserve">Sore Throat</w:t>
-            </w:r>
-          </w:p>
-        </w:tc>
-        <w:tc>
-          <w:p>
-            <w:pPr>
-              <w:pStyle w:val="Compact"/>
-              <w:jc w:val="left"/>
-            </w:pPr>
-            <w:r>
-              <w:t xml:space="preserve">2</w:t>
-            </w:r>
-          </w:p>
-        </w:tc>
-        <w:tc>
-          <w:p>
-            <w:pPr>
-              <w:pStyle w:val="Compact"/>
-              <w:jc w:val="left"/>
-            </w:pPr>
-            <w:r>
-              <w:t xml:space="preserve">0</w:t>
-            </w:r>
-          </w:p>
-        </w:tc>
-        <w:tc>
-          <w:p>
-            <w:pPr>
-              <w:pStyle w:val="Compact"/>
-              <w:jc w:val="left"/>
-            </w:pPr>
-            <w:r>
-              <w:t xml:space="preserve">0</w:t>
-            </w:r>
-          </w:p>
-        </w:tc>
-        <w:tc>
-          <w:p>
-            <w:pPr>
-              <w:pStyle w:val="Compact"/>
-              <w:jc w:val="left"/>
-            </w:pPr>
-            <w:r>
-              <w:t xml:space="preserve">0</w:t>
-            </w:r>
-          </w:p>
-        </w:tc>
-        <w:tc>
-          <w:p>
-            <w:pPr>
-              <w:pStyle w:val="Compact"/>
-              <w:jc w:val="left"/>
-            </w:pPr>
-            <w:r>
-              <w:t xml:space="preserve">2</w:t>
-            </w:r>
-          </w:p>
-        </w:tc>
-        <w:tc>
-          <w:p>
-            <w:pPr>
-              <w:pStyle w:val="Compact"/>
-              <w:jc w:val="left"/>
-            </w:pPr>
-            <w:r>
-              <w:t xml:space="preserve">0</w:t>
-            </w:r>
-          </w:p>
-        </w:tc>
-        <w:tc>
-          <w:p>
-            <w:pPr>
-              <w:pStyle w:val="Compact"/>
-              <w:jc w:val="left"/>
-            </w:pPr>
-            <w:r>
-              <w:t xml:space="preserve">0</w:t>
-            </w:r>
-          </w:p>
-        </w:tc>
-        <w:tc>
-          <w:p>
-            <w:pPr>
-              <w:pStyle w:val="Compact"/>
-              <w:jc w:val="left"/>
-            </w:pPr>
-            <w:r>
-              <w:t xml:space="preserve">0</w:t>
-            </w:r>
-          </w:p>
-        </w:tc>
-      </w:tr>
-    </w:tbl>
-    <w:p>
-      <w:pPr>
-        <w:pStyle w:val="Heading2"/>
-      </w:pPr>
-      <w:bookmarkStart w:id="32" w:name="baseline-table-with-counts"/>
-      <w:bookmarkEnd w:id="32"/>
-      <w:r>
-        <w:t xml:space="preserve">Baseline table with counts</w:t>
-      </w:r>
-    </w:p>
     <w:p>
       <w:pPr>
         <w:pStyle w:val="SourceCode"/>
       </w:pPr>
       <w:r>
         <w:rPr>
-          <w:rStyle w:val="NormalTok"/>
-        </w:rPr>
-        <w:t xml:space="preserve">toxDB@options@cumulativeGrades =</w:t>
-      </w:r>
-      <w:r>
-        <w:rPr>
-          <w:rStyle w:val="StringTok"/>
-        </w:rPr>
-        <w:t xml:space="preserve"> </w:t>
-      </w:r>
-      <w:r>
-        <w:rPr>
-          <w:rStyle w:val="OtherTok"/>
-        </w:rPr>
-        <w:t xml:space="preserve">TRUE</w:t>
+          <w:rStyle w:val="VerbatimChar"/>
+        </w:rPr>
+        <w:t xml:space="preserve">##   toxID                                        category    toxicity</w:t>
       </w:r>
       <w:r>
         <w:br w:type="textWrapping"/>
       </w:r>
       <w:r>
         <w:rPr>
-          <w:rStyle w:val="KeywordTok"/>
-        </w:rPr>
-        <w:t xml:space="preserve">cat</w:t>
-      </w:r>
-      <w:r>
-        <w:rPr>
-          <w:rStyle w:val="NormalTok"/>
-        </w:rPr>
-        <w:t xml:space="preserve">(</w:t>
-      </w:r>
-      <w:r>
-        <w:rPr>
-          <w:rStyle w:val="StringTok"/>
-        </w:rPr>
-        <w:t xml:space="preserve">"</w:t>
-      </w:r>
-      <w:r>
-        <w:rPr>
-          <w:rStyle w:val="CharTok"/>
-        </w:rPr>
-        <w:t xml:space="preserve">\n</w:t>
-      </w:r>
-      <w:r>
-        <w:rPr>
-          <w:rStyle w:val="StringTok"/>
-        </w:rPr>
-        <w:t xml:space="preserve">## "</w:t>
-      </w:r>
-      <w:r>
-        <w:rPr>
-          <w:rStyle w:val="NormalTok"/>
-        </w:rPr>
-        <w:t xml:space="preserve">,toxDB@cycleLabels[</w:t>
-      </w:r>
-      <w:r>
-        <w:rPr>
-          <w:rStyle w:val="DecValTok"/>
-        </w:rPr>
-        <w:t xml:space="preserve">1</w:t>
-      </w:r>
-      <w:r>
-        <w:rPr>
-          <w:rStyle w:val="NormalTok"/>
-        </w:rPr>
-        <w:t xml:space="preserve">],</w:t>
-      </w:r>
-      <w:r>
-        <w:rPr>
-          <w:rStyle w:val="StringTok"/>
-        </w:rPr>
-        <w:t xml:space="preserve">"</w:t>
-      </w:r>
-      <w:r>
-        <w:rPr>
-          <w:rStyle w:val="CharTok"/>
-        </w:rPr>
-        <w:t xml:space="preserve">\n\n</w:t>
-      </w:r>
-      <w:r>
-        <w:rPr>
-          <w:rStyle w:val="StringTok"/>
-        </w:rPr>
-        <w:t xml:space="preserve">"</w:t>
-      </w:r>
-      <w:r>
-        <w:rPr>
-          <w:rStyle w:val="NormalTok"/>
-        </w:rPr>
-        <w:t xml:space="preserve">)</w:t>
-      </w:r>
-    </w:p>
-    <w:p>
-      <w:pPr>
-        <w:pStyle w:val="SourceCode"/>
-      </w:pPr>
-      <w:r>
-        <w:rPr>
           <w:rStyle w:val="VerbatimChar"/>
         </w:rPr>
-        <w:t xml:space="preserve">## </w:t>
+        <w:t xml:space="preserve">## 1     2                      Gastrointestinal disorders    Vomiting</w:t>
       </w:r>
       <w:r>
         <w:br w:type="textWrapping"/>
@@ -5664,60 +4870,115 @@
         <w:rPr>
           <w:rStyle w:val="VerbatimChar"/>
         </w:rPr>
-        <w:t xml:space="preserve">## ##  Registration</w:t>
-      </w:r>
-    </w:p>
-    <w:p>
-      <w:pPr>
-        <w:pStyle w:val="SourceCode"/>
-      </w:pPr>
-      <w:r>
-        <w:rPr>
-          <w:rStyle w:val="KeywordTok"/>
-        </w:rPr>
-        <w:t xml:space="preserve">kable</w:t>
-      </w:r>
-      <w:r>
-        <w:rPr>
-          <w:rStyle w:val="NormalTok"/>
-        </w:rPr>
-        <w:t xml:space="preserve">(</w:t>
-      </w:r>
-      <w:r>
-        <w:rPr>
-          <w:rStyle w:val="KeywordTok"/>
-        </w:rPr>
-        <w:t xml:space="preserve">print_toxTable_cycle</w:t>
-      </w:r>
-      <w:r>
-        <w:rPr>
-          <w:rStyle w:val="NormalTok"/>
-        </w:rPr>
-        <w:t xml:space="preserve">(toxDB, </w:t>
-      </w:r>
-      <w:r>
-        <w:rPr>
-          <w:rStyle w:val="DataTypeTok"/>
-        </w:rPr>
-        <w:t xml:space="preserve">cycles =</w:t>
-      </w:r>
-      <w:r>
-        <w:rPr>
-          <w:rStyle w:val="NormalTok"/>
-        </w:rPr>
-        <w:t xml:space="preserve"> </w:t>
-      </w:r>
-      <w:r>
-        <w:rPr>
-          <w:rStyle w:val="DecValTok"/>
-        </w:rPr>
-        <w:t xml:space="preserve">1</w:t>
-      </w:r>
-      <w:r>
-        <w:rPr>
-          <w:rStyle w:val="NormalTok"/>
-        </w:rPr>
-        <w:t xml:space="preserve">))</w:t>
+        <w:t xml:space="preserve">## 2     3                        Nervous system disorders    Headache</w:t>
+      </w:r>
+      <w:r>
+        <w:br w:type="textWrapping"/>
+      </w:r>
+      <w:r>
+        <w:rPr>
+          <w:rStyle w:val="VerbatimChar"/>
+        </w:rPr>
+        <w:t xml:space="preserve">## 3     4 Respiratory, thoracic and mediastinal disorders    Sneezing</w:t>
+      </w:r>
+      <w:r>
+        <w:br w:type="textWrapping"/>
+      </w:r>
+      <w:r>
+        <w:rPr>
+          <w:rStyle w:val="VerbatimChar"/>
+        </w:rPr>
+        <w:t xml:space="preserve">## 4     5 Respiratory, thoracic and mediastinal disorders Sore Throat</w:t>
+      </w:r>
+      <w:r>
+        <w:br w:type="textWrapping"/>
+      </w:r>
+      <w:r>
+        <w:rPr>
+          <w:rStyle w:val="VerbatimChar"/>
+        </w:rPr>
+        <w:t xml:space="preserve">##   tox.1.1 tox.1.2 tox.1.3 tox.1.4 tox.1.5 tox.2.1 tox.2.2 tox.2.3 tox.2.4</w:t>
+      </w:r>
+      <w:r>
+        <w:br w:type="textWrapping"/>
+      </w:r>
+      <w:r>
+        <w:rPr>
+          <w:rStyle w:val="VerbatimChar"/>
+        </w:rPr>
+        <w:t xml:space="preserve">## 1       1       0       0       0       0       1       0       1       0</w:t>
+      </w:r>
+      <w:r>
+        <w:br w:type="textWrapping"/>
+      </w:r>
+      <w:r>
+        <w:rPr>
+          <w:rStyle w:val="VerbatimChar"/>
+        </w:rPr>
+        <w:t xml:space="preserve">## 2       0       3       0       0       0       1       1       1       0</w:t>
+      </w:r>
+      <w:r>
+        <w:br w:type="textWrapping"/>
+      </w:r>
+      <w:r>
+        <w:rPr>
+          <w:rStyle w:val="VerbatimChar"/>
+        </w:rPr>
+        <w:t xml:space="preserve">## 3       1       0       0       0       0       1       0       0       0</w:t>
+      </w:r>
+      <w:r>
+        <w:br w:type="textWrapping"/>
+      </w:r>
+      <w:r>
+        <w:rPr>
+          <w:rStyle w:val="VerbatimChar"/>
+        </w:rPr>
+        <w:t xml:space="preserve">## 4       2       0       0       0       0       2       0       0       0</w:t>
+      </w:r>
+      <w:r>
+        <w:br w:type="textWrapping"/>
+      </w:r>
+      <w:r>
+        <w:rPr>
+          <w:rStyle w:val="VerbatimChar"/>
+        </w:rPr>
+        <w:t xml:space="preserve">##   tox.2.5</w:t>
+      </w:r>
+      <w:r>
+        <w:br w:type="textWrapping"/>
+      </w:r>
+      <w:r>
+        <w:rPr>
+          <w:rStyle w:val="VerbatimChar"/>
+        </w:rPr>
+        <w:t xml:space="preserve">## 1       0</w:t>
+      </w:r>
+      <w:r>
+        <w:br w:type="textWrapping"/>
+      </w:r>
+      <w:r>
+        <w:rPr>
+          <w:rStyle w:val="VerbatimChar"/>
+        </w:rPr>
+        <w:t xml:space="preserve">## 2       0</w:t>
+      </w:r>
+      <w:r>
+        <w:br w:type="textWrapping"/>
+      </w:r>
+      <w:r>
+        <w:rPr>
+          <w:rStyle w:val="VerbatimChar"/>
+        </w:rPr>
+        <w:t xml:space="preserve">## 3       0</w:t>
+      </w:r>
+      <w:r>
+        <w:br w:type="textWrapping"/>
+      </w:r>
+      <w:r>
+        <w:rPr>
+          <w:rStyle w:val="VerbatimChar"/>
+        </w:rPr>
+        <w:t xml:space="preserve">## 4       0</w:t>
       </w:r>
     </w:p>
     <w:tbl>
@@ -5778,7 +5039,7 @@
               <w:jc w:val="left"/>
             </w:pPr>
             <w:r>
-              <w:t xml:space="preserve">1+</w:t>
+              <w:t xml:space="preserve">1</w:t>
             </w:r>
           </w:p>
         </w:tc>
@@ -5795,7 +5056,7 @@
               <w:jc w:val="left"/>
             </w:pPr>
             <w:r>
-              <w:t xml:space="preserve">2+</w:t>
+              <w:t xml:space="preserve">2</w:t>
             </w:r>
           </w:p>
         </w:tc>
@@ -5812,7 +5073,7 @@
               <w:jc w:val="left"/>
             </w:pPr>
             <w:r>
-              <w:t xml:space="preserve">3+</w:t>
+              <w:t xml:space="preserve">3</w:t>
             </w:r>
           </w:p>
         </w:tc>
@@ -5829,7 +5090,7 @@
               <w:jc w:val="left"/>
             </w:pPr>
             <w:r>
-              <w:t xml:space="preserve">4+</w:t>
+              <w:t xml:space="preserve">4 and 5</w:t>
             </w:r>
           </w:p>
         </w:tc>
@@ -5846,7 +5107,7 @@
               <w:jc w:val="left"/>
             </w:pPr>
             <w:r>
-              <w:t xml:space="preserve">1+</w:t>
+              <w:t xml:space="preserve">1</w:t>
             </w:r>
           </w:p>
         </w:tc>
@@ -5863,7 +5124,7 @@
               <w:jc w:val="left"/>
             </w:pPr>
             <w:r>
-              <w:t xml:space="preserve">2+</w:t>
+              <w:t xml:space="preserve">2</w:t>
             </w:r>
           </w:p>
         </w:tc>
@@ -5880,7 +5141,7 @@
               <w:jc w:val="left"/>
             </w:pPr>
             <w:r>
-              <w:t xml:space="preserve">3+</w:t>
+              <w:t xml:space="preserve">3</w:t>
             </w:r>
           </w:p>
         </w:tc>
@@ -5897,7 +5158,7 @@
               <w:jc w:val="left"/>
             </w:pPr>
             <w:r>
-              <w:t xml:space="preserve">4+</w:t>
+              <w:t xml:space="preserve">4 and 5</w:t>
             </w:r>
           </w:p>
         </w:tc>
@@ -6002,50 +5263,6 @@
               <w:jc w:val="left"/>
             </w:pPr>
             <w:r>
-              <w:t xml:space="preserve">0</w:t>
-            </w:r>
-          </w:p>
-        </w:tc>
-        <w:tc>
-          <w:p>
-            <w:pPr>
-              <w:pStyle w:val="Compact"/>
-              <w:jc w:val="left"/>
-            </w:pPr>
-            <w:r>
-              <w:t xml:space="preserve">0</w:t>
-            </w:r>
-          </w:p>
-        </w:tc>
-        <w:tc>
-          <w:p>
-            <w:pPr>
-              <w:pStyle w:val="Compact"/>
-              <w:jc w:val="left"/>
-            </w:pPr>
-            <w:r>
-              <w:t xml:space="preserve">0</w:t>
-            </w:r>
-          </w:p>
-        </w:tc>
-        <w:tc>
-          <w:p>
-            <w:pPr>
-              <w:pStyle w:val="Compact"/>
-              <w:jc w:val="left"/>
-            </w:pPr>
-            <w:r>
-              <w:t xml:space="preserve">0</w:t>
-            </w:r>
-          </w:p>
-        </w:tc>
-        <w:tc>
-          <w:p>
-            <w:pPr>
-              <w:pStyle w:val="Compact"/>
-              <w:jc w:val="left"/>
-            </w:pPr>
-            <w:r>
               <w:t xml:space="preserve">1</w:t>
             </w:r>
           </w:p>
@@ -6069,6 +5286,50 @@
             </w:pPr>
             <w:r>
               <w:t xml:space="preserve">0</w:t>
+            </w:r>
+          </w:p>
+        </w:tc>
+        <w:tc>
+          <w:p>
+            <w:pPr>
+              <w:pStyle w:val="Compact"/>
+              <w:jc w:val="left"/>
+            </w:pPr>
+            <w:r>
+              <w:t xml:space="preserve">0</w:t>
+            </w:r>
+          </w:p>
+        </w:tc>
+        <w:tc>
+          <w:p>
+            <w:pPr>
+              <w:pStyle w:val="Compact"/>
+              <w:jc w:val="left"/>
+            </w:pPr>
+            <w:r>
+              <w:t xml:space="preserve">1</w:t>
+            </w:r>
+          </w:p>
+        </w:tc>
+        <w:tc>
+          <w:p>
+            <w:pPr>
+              <w:pStyle w:val="Compact"/>
+              <w:jc w:val="left"/>
+            </w:pPr>
+            <w:r>
+              <w:t xml:space="preserve">0</w:t>
+            </w:r>
+          </w:p>
+        </w:tc>
+        <w:tc>
+          <w:p>
+            <w:pPr>
+              <w:pStyle w:val="Compact"/>
+              <w:jc w:val="left"/>
+            </w:pPr>
+            <w:r>
+              <w:t xml:space="preserve">1</w:t>
             </w:r>
           </w:p>
         </w:tc>
@@ -6125,7 +5386,7 @@
               <w:jc w:val="left"/>
             </w:pPr>
             <w:r>
-              <w:t xml:space="preserve">0</w:t>
+              <w:t xml:space="preserve">3</w:t>
             </w:r>
           </w:p>
         </w:tc>
@@ -6180,7 +5441,7 @@
               <w:jc w:val="left"/>
             </w:pPr>
             <w:r>
-              <w:t xml:space="preserve">0</w:t>
+              <w:t xml:space="preserve">1</w:t>
             </w:r>
           </w:p>
         </w:tc>
@@ -6215,6 +5476,112 @@
               <w:jc w:val="left"/>
             </w:pPr>
             <w:r>
+              <w:t xml:space="preserve">Sneezing</w:t>
+            </w:r>
+          </w:p>
+        </w:tc>
+        <w:tc>
+          <w:p>
+            <w:pPr>
+              <w:pStyle w:val="Compact"/>
+              <w:jc w:val="left"/>
+            </w:pPr>
+            <w:r>
+              <w:t xml:space="preserve">1</w:t>
+            </w:r>
+          </w:p>
+        </w:tc>
+        <w:tc>
+          <w:p>
+            <w:pPr>
+              <w:pStyle w:val="Compact"/>
+              <w:jc w:val="left"/>
+            </w:pPr>
+            <w:r>
+              <w:t xml:space="preserve">0</w:t>
+            </w:r>
+          </w:p>
+        </w:tc>
+        <w:tc>
+          <w:p>
+            <w:pPr>
+              <w:pStyle w:val="Compact"/>
+              <w:jc w:val="left"/>
+            </w:pPr>
+            <w:r>
+              <w:t xml:space="preserve">0</w:t>
+            </w:r>
+          </w:p>
+        </w:tc>
+        <w:tc>
+          <w:p>
+            <w:pPr>
+              <w:pStyle w:val="Compact"/>
+              <w:jc w:val="left"/>
+            </w:pPr>
+            <w:r>
+              <w:t xml:space="preserve">0</w:t>
+            </w:r>
+          </w:p>
+        </w:tc>
+        <w:tc>
+          <w:p>
+            <w:pPr>
+              <w:pStyle w:val="Compact"/>
+              <w:jc w:val="left"/>
+            </w:pPr>
+            <w:r>
+              <w:t xml:space="preserve">1</w:t>
+            </w:r>
+          </w:p>
+        </w:tc>
+        <w:tc>
+          <w:p>
+            <w:pPr>
+              <w:pStyle w:val="Compact"/>
+              <w:jc w:val="left"/>
+            </w:pPr>
+            <w:r>
+              <w:t xml:space="preserve">0</w:t>
+            </w:r>
+          </w:p>
+        </w:tc>
+        <w:tc>
+          <w:p>
+            <w:pPr>
+              <w:pStyle w:val="Compact"/>
+              <w:jc w:val="left"/>
+            </w:pPr>
+            <w:r>
+              <w:t xml:space="preserve">0</w:t>
+            </w:r>
+          </w:p>
+        </w:tc>
+        <w:tc>
+          <w:p>
+            <w:pPr>
+              <w:pStyle w:val="Compact"/>
+              <w:jc w:val="left"/>
+            </w:pPr>
+            <w:r>
+              <w:t xml:space="preserve">0</w:t>
+            </w:r>
+          </w:p>
+        </w:tc>
+      </w:tr>
+      <w:tr>
+        <w:tc>
+          <w:p>
+            <w:pStyle w:val="Compact"/>
+          </w:p>
+        </w:tc>
+        <w:tc>
+          <w:p>
+            <w:pPr>
+              <w:pStyle w:val="Compact"/>
+              <w:jc w:val="left"/>
+            </w:pPr>
+            <w:r>
               <w:t xml:space="preserve">Sore Throat</w:t>
             </w:r>
           </w:p>
@@ -6226,51 +5593,51 @@
               <w:jc w:val="left"/>
             </w:pPr>
             <w:r>
-              <w:t xml:space="preserve">1</w:t>
-            </w:r>
-          </w:p>
-        </w:tc>
-        <w:tc>
-          <w:p>
-            <w:pPr>
-              <w:pStyle w:val="Compact"/>
-              <w:jc w:val="left"/>
-            </w:pPr>
-            <w:r>
-              <w:t xml:space="preserve">0</w:t>
-            </w:r>
-          </w:p>
-        </w:tc>
-        <w:tc>
-          <w:p>
-            <w:pPr>
-              <w:pStyle w:val="Compact"/>
-              <w:jc w:val="left"/>
-            </w:pPr>
-            <w:r>
-              <w:t xml:space="preserve">0</w:t>
-            </w:r>
-          </w:p>
-        </w:tc>
-        <w:tc>
-          <w:p>
-            <w:pPr>
-              <w:pStyle w:val="Compact"/>
-              <w:jc w:val="left"/>
-            </w:pPr>
-            <w:r>
-              <w:t xml:space="preserve">0</w:t>
-            </w:r>
-          </w:p>
-        </w:tc>
-        <w:tc>
-          <w:p>
-            <w:pPr>
-              <w:pStyle w:val="Compact"/>
-              <w:jc w:val="left"/>
-            </w:pPr>
-            <w:r>
-              <w:t xml:space="preserve">0</w:t>
+              <w:t xml:space="preserve">2</w:t>
+            </w:r>
+          </w:p>
+        </w:tc>
+        <w:tc>
+          <w:p>
+            <w:pPr>
+              <w:pStyle w:val="Compact"/>
+              <w:jc w:val="left"/>
+            </w:pPr>
+            <w:r>
+              <w:t xml:space="preserve">0</w:t>
+            </w:r>
+          </w:p>
+        </w:tc>
+        <w:tc>
+          <w:p>
+            <w:pPr>
+              <w:pStyle w:val="Compact"/>
+              <w:jc w:val="left"/>
+            </w:pPr>
+            <w:r>
+              <w:t xml:space="preserve">0</w:t>
+            </w:r>
+          </w:p>
+        </w:tc>
+        <w:tc>
+          <w:p>
+            <w:pPr>
+              <w:pStyle w:val="Compact"/>
+              <w:jc w:val="left"/>
+            </w:pPr>
+            <w:r>
+              <w:t xml:space="preserve">0</w:t>
+            </w:r>
+          </w:p>
+        </w:tc>
+        <w:tc>
+          <w:p>
+            <w:pPr>
+              <w:pStyle w:val="Compact"/>
+              <w:jc w:val="left"/>
+            </w:pPr>
+            <w:r>
+              <w:t xml:space="preserve">2</w:t>
             </w:r>
           </w:p>
         </w:tc>
@@ -6313,10 +5680,10 @@
       <w:pPr>
         <w:pStyle w:val="Heading2"/>
       </w:pPr>
-      <w:bookmarkStart w:id="33" w:name="all-cycles-in-a-for-loop"/>
-      <w:bookmarkEnd w:id="33"/>
-      <w:r>
-        <w:t xml:space="preserve">All cycles in a for loop</w:t>
+      <w:bookmarkStart w:id="32" w:name="baseline-table-with-counts"/>
+      <w:bookmarkEnd w:id="32"/>
+      <w:r>
+        <w:t xml:space="preserve">Baseline table with counts</w:t>
       </w:r>
     </w:p>
     <w:p>
@@ -6327,7 +5694,58 @@
         <w:rPr>
           <w:rStyle w:val="NormalTok"/>
         </w:rPr>
-        <w:t xml:space="preserve">for(i in </w:t>
+        <w:t xml:space="preserve">toxDB@options@cumulativeGrades =</w:t>
+      </w:r>
+      <w:r>
+        <w:rPr>
+          <w:rStyle w:val="StringTok"/>
+        </w:rPr>
+        <w:t xml:space="preserve"> </w:t>
+      </w:r>
+      <w:r>
+        <w:rPr>
+          <w:rStyle w:val="OtherTok"/>
+        </w:rPr>
+        <w:t xml:space="preserve">TRUE</w:t>
+      </w:r>
+      <w:r>
+        <w:br w:type="textWrapping"/>
+      </w:r>
+      <w:r>
+        <w:rPr>
+          <w:rStyle w:val="KeywordTok"/>
+        </w:rPr>
+        <w:t xml:space="preserve">cat</w:t>
+      </w:r>
+      <w:r>
+        <w:rPr>
+          <w:rStyle w:val="NormalTok"/>
+        </w:rPr>
+        <w:t xml:space="preserve">(</w:t>
+      </w:r>
+      <w:r>
+        <w:rPr>
+          <w:rStyle w:val="StringTok"/>
+        </w:rPr>
+        <w:t xml:space="preserve">"</w:t>
+      </w:r>
+      <w:r>
+        <w:rPr>
+          <w:rStyle w:val="CharTok"/>
+        </w:rPr>
+        <w:t xml:space="preserve">\n</w:t>
+      </w:r>
+      <w:r>
+        <w:rPr>
+          <w:rStyle w:val="StringTok"/>
+        </w:rPr>
+        <w:t xml:space="preserve">## "</w:t>
+      </w:r>
+      <w:r>
+        <w:rPr>
+          <w:rStyle w:val="NormalTok"/>
+        </w:rPr>
+        <w:t xml:space="preserve">,toxDB@cycleLabels[</w:t>
       </w:r>
       <w:r>
         <w:rPr>
@@ -6339,46 +5757,7 @@
         <w:rPr>
           <w:rStyle w:val="NormalTok"/>
         </w:rPr>
-        <w:t xml:space="preserve">:</w:t>
-      </w:r>
-      <w:r>
-        <w:rPr>
-          <w:rStyle w:val="KeywordTok"/>
-        </w:rPr>
-        <w:t xml:space="preserve">length</w:t>
-      </w:r>
-      <w:r>
-        <w:rPr>
-          <w:rStyle w:val="NormalTok"/>
-        </w:rPr>
-        <w:t xml:space="preserve">(toxDB@cycleLabels)) {</w:t>
-      </w:r>
-      <w:r>
-        <w:br w:type="textWrapping"/>
-      </w:r>
-      <w:r>
-        <w:rPr>
-          <w:rStyle w:val="NormalTok"/>
-        </w:rPr>
-        <w:t xml:space="preserve"> </w:t>
-      </w:r>
-      <w:r>
-        <w:rPr>
-          <w:rStyle w:val="NormalTok"/>
-        </w:rPr>
-        <w:t xml:space="preserve"> </w:t>
-      </w:r>
-      <w:r>
-        <w:rPr>
-          <w:rStyle w:val="KeywordTok"/>
-        </w:rPr>
-        <w:t xml:space="preserve">cat</w:t>
-      </w:r>
-      <w:r>
-        <w:rPr>
-          <w:rStyle w:val="NormalTok"/>
-        </w:rPr>
-        <w:t xml:space="preserve">(</w:t>
+        <w:t xml:space="preserve">],</w:t>
       </w:r>
       <w:r>
         <w:rPr>
@@ -6390,131 +5769,202 @@
         <w:rPr>
           <w:rStyle w:val="CharTok"/>
         </w:rPr>
-        <w:t xml:space="preserve">\n</w:t>
+        <w:t xml:space="preserve">\n\n</w:t>
       </w:r>
       <w:r>
         <w:rPr>
           <w:rStyle w:val="StringTok"/>
         </w:rPr>
-        <w:t xml:space="preserve">## "</w:t>
-      </w:r>
-      <w:r>
-        <w:rPr>
-          <w:rStyle w:val="NormalTok"/>
-        </w:rPr>
-        <w:t xml:space="preserve">,toxDB@cycleLabels[i],</w:t>
-      </w:r>
-      <w:r>
-        <w:rPr>
-          <w:rStyle w:val="StringTok"/>
-        </w:rPr>
         <w:t xml:space="preserve">"</w:t>
       </w:r>
       <w:r>
         <w:rPr>
-          <w:rStyle w:val="CharTok"/>
-        </w:rPr>
-        <w:t xml:space="preserve">\n\n</w:t>
-      </w:r>
-      <w:r>
-        <w:rPr>
-          <w:rStyle w:val="StringTok"/>
-        </w:rPr>
-        <w:t xml:space="preserve">"</w:t>
-      </w:r>
-      <w:r>
-        <w:rPr>
           <w:rStyle w:val="NormalTok"/>
         </w:rPr>
         <w:t xml:space="preserve">)</w:t>
-      </w:r>
-      <w:r>
-        <w:br w:type="textWrapping"/>
-      </w:r>
-      <w:r>
-        <w:rPr>
-          <w:rStyle w:val="NormalTok"/>
-        </w:rPr>
-        <w:t xml:space="preserve"> </w:t>
-      </w:r>
-      <w:r>
-        <w:rPr>
-          <w:rStyle w:val="NormalTok"/>
-        </w:rPr>
-        <w:t xml:space="preserve"> </w:t>
-      </w:r>
-      <w:r>
-        <w:rPr>
-          <w:rStyle w:val="KeywordTok"/>
-        </w:rPr>
-        <w:t xml:space="preserve">print</w:t>
-      </w:r>
-      <w:r>
-        <w:rPr>
-          <w:rStyle w:val="NormalTok"/>
-        </w:rPr>
-        <w:t xml:space="preserve">(</w:t>
-      </w:r>
-      <w:r>
-        <w:rPr>
-          <w:rStyle w:val="KeywordTok"/>
-        </w:rPr>
-        <w:t xml:space="preserve">kable</w:t>
-      </w:r>
-      <w:r>
-        <w:rPr>
-          <w:rStyle w:val="NormalTok"/>
-        </w:rPr>
-        <w:t xml:space="preserve">(</w:t>
-      </w:r>
-      <w:r>
-        <w:rPr>
-          <w:rStyle w:val="KeywordTok"/>
-        </w:rPr>
-        <w:t xml:space="preserve">print_toxTable_cycle</w:t>
-      </w:r>
-      <w:r>
-        <w:rPr>
-          <w:rStyle w:val="NormalTok"/>
-        </w:rPr>
-        <w:t xml:space="preserve">(toxDB, </w:t>
-      </w:r>
-      <w:r>
-        <w:rPr>
-          <w:rStyle w:val="DataTypeTok"/>
-        </w:rPr>
-        <w:t xml:space="preserve">cycles =</w:t>
-      </w:r>
-      <w:r>
-        <w:rPr>
-          <w:rStyle w:val="NormalTok"/>
-        </w:rPr>
-        <w:t xml:space="preserve"> </w:t>
-      </w:r>
-      <w:r>
-        <w:rPr>
-          <w:rStyle w:val="NormalTok"/>
-        </w:rPr>
-        <w:t xml:space="preserve">i)))</w:t>
-      </w:r>
-      <w:r>
-        <w:br w:type="textWrapping"/>
-      </w:r>
-      <w:r>
-        <w:rPr>
-          <w:rStyle w:val="NormalTok"/>
-        </w:rPr>
-        <w:t xml:space="preserve">}</w:t>
       </w:r>
     </w:p>
     <w:p>
       <w:pPr>
-        <w:pStyle w:val="Heading2"/>
+        <w:pStyle w:val="SourceCode"/>
       </w:pPr>
-      <w:bookmarkStart w:id="34" w:name="registration"/>
-      <w:bookmarkEnd w:id="34"/>
-      <w:r>
-        <w:t xml:space="preserve">Registration</w:t>
+      <w:r>
+        <w:rPr>
+          <w:rStyle w:val="VerbatimChar"/>
+        </w:rPr>
+        <w:t xml:space="preserve">## </w:t>
+      </w:r>
+      <w:r>
+        <w:br w:type="textWrapping"/>
+      </w:r>
+      <w:r>
+        <w:rPr>
+          <w:rStyle w:val="VerbatimChar"/>
+        </w:rPr>
+        <w:t xml:space="preserve">## ##  Registration</w:t>
+      </w:r>
+    </w:p>
+    <w:p>
+      <w:pPr>
+        <w:pStyle w:val="SourceCode"/>
+      </w:pPr>
+      <w:r>
+        <w:rPr>
+          <w:rStyle w:val="KeywordTok"/>
+        </w:rPr>
+        <w:t xml:space="preserve">kable</w:t>
+      </w:r>
+      <w:r>
+        <w:rPr>
+          <w:rStyle w:val="NormalTok"/>
+        </w:rPr>
+        <w:t xml:space="preserve">(</w:t>
+      </w:r>
+      <w:r>
+        <w:rPr>
+          <w:rStyle w:val="KeywordTok"/>
+        </w:rPr>
+        <w:t xml:space="preserve">print_toxTable_cycle</w:t>
+      </w:r>
+      <w:r>
+        <w:rPr>
+          <w:rStyle w:val="NormalTok"/>
+        </w:rPr>
+        <w:t xml:space="preserve">(toxDB, </w:t>
+      </w:r>
+      <w:r>
+        <w:rPr>
+          <w:rStyle w:val="DataTypeTok"/>
+        </w:rPr>
+        <w:t xml:space="preserve">cycles =</w:t>
+      </w:r>
+      <w:r>
+        <w:rPr>
+          <w:rStyle w:val="NormalTok"/>
+        </w:rPr>
+        <w:t xml:space="preserve"> </w:t>
+      </w:r>
+      <w:r>
+        <w:rPr>
+          <w:rStyle w:val="DecValTok"/>
+        </w:rPr>
+        <w:t xml:space="preserve">1</w:t>
+      </w:r>
+      <w:r>
+        <w:rPr>
+          <w:rStyle w:val="NormalTok"/>
+        </w:rPr>
+        <w:t xml:space="preserve">))</w:t>
+      </w:r>
+    </w:p>
+    <w:p>
+      <w:pPr>
+        <w:pStyle w:val="SourceCode"/>
+      </w:pPr>
+      <w:r>
+        <w:rPr>
+          <w:rStyle w:val="VerbatimChar"/>
+        </w:rPr>
+        <w:t xml:space="preserve">##   toxID                                        category    toxicity</w:t>
+      </w:r>
+      <w:r>
+        <w:br w:type="textWrapping"/>
+      </w:r>
+      <w:r>
+        <w:rPr>
+          <w:rStyle w:val="VerbatimChar"/>
+        </w:rPr>
+        <w:t xml:space="preserve">## 1     2                      Gastrointestinal disorders    Vomiting</w:t>
+      </w:r>
+      <w:r>
+        <w:br w:type="textWrapping"/>
+      </w:r>
+      <w:r>
+        <w:rPr>
+          <w:rStyle w:val="VerbatimChar"/>
+        </w:rPr>
+        <w:t xml:space="preserve">## 2     3                        Nervous system disorders    Headache</w:t>
+      </w:r>
+      <w:r>
+        <w:br w:type="textWrapping"/>
+      </w:r>
+      <w:r>
+        <w:rPr>
+          <w:rStyle w:val="VerbatimChar"/>
+        </w:rPr>
+        <w:t xml:space="preserve">## 3     5 Respiratory, thoracic and mediastinal disorders Sore Throat</w:t>
+      </w:r>
+      <w:r>
+        <w:br w:type="textWrapping"/>
+      </w:r>
+      <w:r>
+        <w:rPr>
+          <w:rStyle w:val="VerbatimChar"/>
+        </w:rPr>
+        <w:t xml:space="preserve">##   tox.1.1 tox.1.2 tox.1.3 tox.1.4 tox.1.5 tox.2.1 tox.2.2 tox.2.3 tox.2.4</w:t>
+      </w:r>
+      <w:r>
+        <w:br w:type="textWrapping"/>
+      </w:r>
+      <w:r>
+        <w:rPr>
+          <w:rStyle w:val="VerbatimChar"/>
+        </w:rPr>
+        <w:t xml:space="preserve">## 1       0       0       0       0       0       1       0       0       0</w:t>
+      </w:r>
+      <w:r>
+        <w:br w:type="textWrapping"/>
+      </w:r>
+      <w:r>
+        <w:rPr>
+          <w:rStyle w:val="VerbatimChar"/>
+        </w:rPr>
+        <w:t xml:space="preserve">## 2       0       0       0       0       0       0       1       0       0</w:t>
+      </w:r>
+      <w:r>
+        <w:br w:type="textWrapping"/>
+      </w:r>
+      <w:r>
+        <w:rPr>
+          <w:rStyle w:val="VerbatimChar"/>
+        </w:rPr>
+        <w:t xml:space="preserve">## 3       1       0       0       0       0       0       0       0       0</w:t>
+      </w:r>
+      <w:r>
+        <w:br w:type="textWrapping"/>
+      </w:r>
+      <w:r>
+        <w:rPr>
+          <w:rStyle w:val="VerbatimChar"/>
+        </w:rPr>
+        <w:t xml:space="preserve">##   tox.2.5</w:t>
+      </w:r>
+      <w:r>
+        <w:br w:type="textWrapping"/>
+      </w:r>
+      <w:r>
+        <w:rPr>
+          <w:rStyle w:val="VerbatimChar"/>
+        </w:rPr>
+        <w:t xml:space="preserve">## 1       0</w:t>
+      </w:r>
+      <w:r>
+        <w:br w:type="textWrapping"/>
+      </w:r>
+      <w:r>
+        <w:rPr>
+          <w:rStyle w:val="VerbatimChar"/>
+        </w:rPr>
+        <w:t xml:space="preserve">## 2       0</w:t>
+      </w:r>
+      <w:r>
+        <w:br w:type="textWrapping"/>
+      </w:r>
+      <w:r>
+        <w:rPr>
+          <w:rStyle w:val="VerbatimChar"/>
+        </w:rPr>
+        <w:t xml:space="preserve">## 3       0</w:t>
       </w:r>
     </w:p>
     <w:tbl>
@@ -7110,10 +6560,282 @@
       <w:pPr>
         <w:pStyle w:val="Heading2"/>
       </w:pPr>
-      <w:bookmarkStart w:id="35" w:name="randomisation"/>
-      <w:bookmarkEnd w:id="35"/>
-      <w:r>
-        <w:t xml:space="preserve">Randomisation</w:t>
+      <w:bookmarkStart w:id="33" w:name="all-cycles-in-a-for-loop"/>
+      <w:bookmarkEnd w:id="33"/>
+      <w:r>
+        <w:t xml:space="preserve">All cycles in a for loop</w:t>
+      </w:r>
+    </w:p>
+    <w:p>
+      <w:pPr>
+        <w:pStyle w:val="SourceCode"/>
+      </w:pPr>
+      <w:r>
+        <w:rPr>
+          <w:rStyle w:val="NormalTok"/>
+        </w:rPr>
+        <w:t xml:space="preserve">for(i in </w:t>
+      </w:r>
+      <w:r>
+        <w:rPr>
+          <w:rStyle w:val="DecValTok"/>
+        </w:rPr>
+        <w:t xml:space="preserve">1</w:t>
+      </w:r>
+      <w:r>
+        <w:rPr>
+          <w:rStyle w:val="NormalTok"/>
+        </w:rPr>
+        <w:t xml:space="preserve">:</w:t>
+      </w:r>
+      <w:r>
+        <w:rPr>
+          <w:rStyle w:val="KeywordTok"/>
+        </w:rPr>
+        <w:t xml:space="preserve">length</w:t>
+      </w:r>
+      <w:r>
+        <w:rPr>
+          <w:rStyle w:val="NormalTok"/>
+        </w:rPr>
+        <w:t xml:space="preserve">(toxDB@cycleLabels)) {</w:t>
+      </w:r>
+      <w:r>
+        <w:br w:type="textWrapping"/>
+      </w:r>
+      <w:r>
+        <w:rPr>
+          <w:rStyle w:val="NormalTok"/>
+        </w:rPr>
+        <w:t xml:space="preserve"> </w:t>
+      </w:r>
+      <w:r>
+        <w:rPr>
+          <w:rStyle w:val="NormalTok"/>
+        </w:rPr>
+        <w:t xml:space="preserve"> </w:t>
+      </w:r>
+      <w:r>
+        <w:rPr>
+          <w:rStyle w:val="KeywordTok"/>
+        </w:rPr>
+        <w:t xml:space="preserve">cat</w:t>
+      </w:r>
+      <w:r>
+        <w:rPr>
+          <w:rStyle w:val="NormalTok"/>
+        </w:rPr>
+        <w:t xml:space="preserve">(</w:t>
+      </w:r>
+      <w:r>
+        <w:rPr>
+          <w:rStyle w:val="StringTok"/>
+        </w:rPr>
+        <w:t xml:space="preserve">"</w:t>
+      </w:r>
+      <w:r>
+        <w:rPr>
+          <w:rStyle w:val="CharTok"/>
+        </w:rPr>
+        <w:t xml:space="preserve">\n</w:t>
+      </w:r>
+      <w:r>
+        <w:rPr>
+          <w:rStyle w:val="StringTok"/>
+        </w:rPr>
+        <w:t xml:space="preserve">## "</w:t>
+      </w:r>
+      <w:r>
+        <w:rPr>
+          <w:rStyle w:val="NormalTok"/>
+        </w:rPr>
+        <w:t xml:space="preserve">,toxDB@cycleLabels[i],</w:t>
+      </w:r>
+      <w:r>
+        <w:rPr>
+          <w:rStyle w:val="StringTok"/>
+        </w:rPr>
+        <w:t xml:space="preserve">"</w:t>
+      </w:r>
+      <w:r>
+        <w:rPr>
+          <w:rStyle w:val="CharTok"/>
+        </w:rPr>
+        <w:t xml:space="preserve">\n\n</w:t>
+      </w:r>
+      <w:r>
+        <w:rPr>
+          <w:rStyle w:val="StringTok"/>
+        </w:rPr>
+        <w:t xml:space="preserve">"</w:t>
+      </w:r>
+      <w:r>
+        <w:rPr>
+          <w:rStyle w:val="NormalTok"/>
+        </w:rPr>
+        <w:t xml:space="preserve">)</w:t>
+      </w:r>
+      <w:r>
+        <w:br w:type="textWrapping"/>
+      </w:r>
+      <w:r>
+        <w:rPr>
+          <w:rStyle w:val="NormalTok"/>
+        </w:rPr>
+        <w:t xml:space="preserve"> </w:t>
+      </w:r>
+      <w:r>
+        <w:rPr>
+          <w:rStyle w:val="NormalTok"/>
+        </w:rPr>
+        <w:t xml:space="preserve"> </w:t>
+      </w:r>
+      <w:r>
+        <w:rPr>
+          <w:rStyle w:val="KeywordTok"/>
+        </w:rPr>
+        <w:t xml:space="preserve">print</w:t>
+      </w:r>
+      <w:r>
+        <w:rPr>
+          <w:rStyle w:val="NormalTok"/>
+        </w:rPr>
+        <w:t xml:space="preserve">(</w:t>
+      </w:r>
+      <w:r>
+        <w:rPr>
+          <w:rStyle w:val="KeywordTok"/>
+        </w:rPr>
+        <w:t xml:space="preserve">kable</w:t>
+      </w:r>
+      <w:r>
+        <w:rPr>
+          <w:rStyle w:val="NormalTok"/>
+        </w:rPr>
+        <w:t xml:space="preserve">(</w:t>
+      </w:r>
+      <w:r>
+        <w:rPr>
+          <w:rStyle w:val="KeywordTok"/>
+        </w:rPr>
+        <w:t xml:space="preserve">print_toxTable_cycle</w:t>
+      </w:r>
+      <w:r>
+        <w:rPr>
+          <w:rStyle w:val="NormalTok"/>
+        </w:rPr>
+        <w:t xml:space="preserve">(toxDB, </w:t>
+      </w:r>
+      <w:r>
+        <w:rPr>
+          <w:rStyle w:val="DataTypeTok"/>
+        </w:rPr>
+        <w:t xml:space="preserve">cycles =</w:t>
+      </w:r>
+      <w:r>
+        <w:rPr>
+          <w:rStyle w:val="NormalTok"/>
+        </w:rPr>
+        <w:t xml:space="preserve"> </w:t>
+      </w:r>
+      <w:r>
+        <w:rPr>
+          <w:rStyle w:val="NormalTok"/>
+        </w:rPr>
+        <w:t xml:space="preserve">i)))</w:t>
+      </w:r>
+      <w:r>
+        <w:br w:type="textWrapping"/>
+      </w:r>
+      <w:r>
+        <w:rPr>
+          <w:rStyle w:val="NormalTok"/>
+        </w:rPr>
+        <w:t xml:space="preserve">}</w:t>
+      </w:r>
+    </w:p>
+    <w:p>
+      <w:pPr>
+        <w:pStyle w:val="Heading2"/>
+      </w:pPr>
+      <w:bookmarkStart w:id="34" w:name="registration"/>
+      <w:bookmarkEnd w:id="34"/>
+      <w:r>
+        <w:t xml:space="preserve">Registration</w:t>
+      </w:r>
+    </w:p>
+    <w:p>
+      <w:pPr>
+        <w:pStyle w:val="FirstParagraph"/>
+      </w:pPr>
+      <w:r>
+        <w:t xml:space="preserve">toxID category toxicity</w:t>
+      </w:r>
+      <w:r>
+        <w:t xml:space="preserve"> </w:t>
+      </w:r>
+      <w:r>
+        <w:t xml:space="preserve">1 2 Gastrointestinal disorders Vomiting</w:t>
+      </w:r>
+      <w:r>
+        <w:t xml:space="preserve"> </w:t>
+      </w:r>
+      <w:r>
+        <w:t xml:space="preserve">2 3 Nervous system disorders Headache</w:t>
+      </w:r>
+      <w:r>
+        <w:t xml:space="preserve"> </w:t>
+      </w:r>
+      <w:r>
+        <w:t xml:space="preserve">3 5 Respiratory, thoracic and mediastinal disorders Sore Throat</w:t>
+      </w:r>
+      <w:r>
+        <w:t xml:space="preserve"> </w:t>
+      </w:r>
+      <w:r>
+        <w:t xml:space="preserve">tox.1.1 tox.1.2 tox.1.3 tox.1.4 tox.1.5 tox.2.1 tox.2.2 tox.2.3 tox.2.4</w:t>
+      </w:r>
+      <w:r>
+        <w:t xml:space="preserve"> </w:t>
+      </w:r>
+      <w:r>
+        <w:t xml:space="preserve">1 0 0 0 0 0 1 0 0 0</w:t>
+      </w:r>
+      <w:r>
+        <w:t xml:space="preserve"> </w:t>
+      </w:r>
+      <w:r>
+        <w:t xml:space="preserve">2 0 0 0 0 0 0 1 0 0</w:t>
+      </w:r>
+      <w:r>
+        <w:t xml:space="preserve"> </w:t>
+      </w:r>
+      <w:r>
+        <w:t xml:space="preserve">3 1 0 0 0 0 0 0 0 0</w:t>
+      </w:r>
+      <w:r>
+        <w:t xml:space="preserve"> </w:t>
+      </w:r>
+      <w:r>
+        <w:t xml:space="preserve">tox.2.5</w:t>
+      </w:r>
+      <w:r>
+        <w:t xml:space="preserve"> </w:t>
+      </w:r>
+      <w:r>
+        <w:t xml:space="preserve">1 0</w:t>
+      </w:r>
+      <w:r>
+        <w:t xml:space="preserve"> </w:t>
+      </w:r>
+      <w:r>
+        <w:t xml:space="preserve">2 0</w:t>
+      </w:r>
+      <w:r>
+        <w:t xml:space="preserve"> </w:t>
+      </w:r>
+      <w:r>
+        <w:t xml:space="preserve">3 0</w:t>
       </w:r>
     </w:p>
     <w:tbl>
@@ -7554,18 +7276,130 @@
               <w:jc w:val="left"/>
             </w:pPr>
             <w:r>
-              <w:t xml:space="preserve">2</w:t>
-            </w:r>
-          </w:p>
-        </w:tc>
-        <w:tc>
-          <w:p>
-            <w:pPr>
-              <w:pStyle w:val="Compact"/>
-              <w:jc w:val="left"/>
-            </w:pPr>
-            <w:r>
-              <w:t xml:space="preserve">2</w:t>
+              <w:t xml:space="preserve">1</w:t>
+            </w:r>
+          </w:p>
+        </w:tc>
+        <w:tc>
+          <w:p>
+            <w:pPr>
+              <w:pStyle w:val="Compact"/>
+              <w:jc w:val="left"/>
+            </w:pPr>
+            <w:r>
+              <w:t xml:space="preserve">1</w:t>
+            </w:r>
+          </w:p>
+        </w:tc>
+        <w:tc>
+          <w:p>
+            <w:pPr>
+              <w:pStyle w:val="Compact"/>
+              <w:jc w:val="left"/>
+            </w:pPr>
+            <w:r>
+              <w:t xml:space="preserve">0</w:t>
+            </w:r>
+          </w:p>
+        </w:tc>
+        <w:tc>
+          <w:p>
+            <w:pPr>
+              <w:pStyle w:val="Compact"/>
+              <w:jc w:val="left"/>
+            </w:pPr>
+            <w:r>
+              <w:t xml:space="preserve">0</w:t>
+            </w:r>
+          </w:p>
+        </w:tc>
+      </w:tr>
+      <w:tr>
+        <w:tc>
+          <w:p>
+            <w:pPr>
+              <w:pStyle w:val="Compact"/>
+              <w:jc w:val="left"/>
+            </w:pPr>
+            <w:r>
+              <w:t xml:space="preserve">Respiratory, thoracic and mediastinal disorders</w:t>
+            </w:r>
+          </w:p>
+        </w:tc>
+        <w:tc>
+          <w:p>
+            <w:pPr>
+              <w:pStyle w:val="Compact"/>
+              <w:jc w:val="left"/>
+            </w:pPr>
+            <w:r>
+              <w:t xml:space="preserve">Sore Throat</w:t>
+            </w:r>
+          </w:p>
+        </w:tc>
+        <w:tc>
+          <w:p>
+            <w:pPr>
+              <w:pStyle w:val="Compact"/>
+              <w:jc w:val="left"/>
+            </w:pPr>
+            <w:r>
+              <w:t xml:space="preserve">1</w:t>
+            </w:r>
+          </w:p>
+        </w:tc>
+        <w:tc>
+          <w:p>
+            <w:pPr>
+              <w:pStyle w:val="Compact"/>
+              <w:jc w:val="left"/>
+            </w:pPr>
+            <w:r>
+              <w:t xml:space="preserve">0</w:t>
+            </w:r>
+          </w:p>
+        </w:tc>
+        <w:tc>
+          <w:p>
+            <w:pPr>
+              <w:pStyle w:val="Compact"/>
+              <w:jc w:val="left"/>
+            </w:pPr>
+            <w:r>
+              <w:t xml:space="preserve">0</w:t>
+            </w:r>
+          </w:p>
+        </w:tc>
+        <w:tc>
+          <w:p>
+            <w:pPr>
+              <w:pStyle w:val="Compact"/>
+              <w:jc w:val="left"/>
+            </w:pPr>
+            <w:r>
+              <w:t xml:space="preserve">0</w:t>
+            </w:r>
+          </w:p>
+        </w:tc>
+        <w:tc>
+          <w:p>
+            <w:pPr>
+              <w:pStyle w:val="Compact"/>
+              <w:jc w:val="left"/>
+            </w:pPr>
+            <w:r>
+              <w:t xml:space="preserve">0</w:t>
+            </w:r>
+          </w:p>
+        </w:tc>
+        <w:tc>
+          <w:p>
+            <w:pPr>
+              <w:pStyle w:val="Compact"/>
+              <w:jc w:val="left"/>
+            </w:pPr>
+            <w:r>
+              <w:t xml:space="preserve">0</w:t>
             </w:r>
           </w:p>
         </w:tc>
@@ -7597,10 +7431,48 @@
       <w:pPr>
         <w:pStyle w:val="Heading2"/>
       </w:pPr>
-      <w:bookmarkStart w:id="36" w:name="cycle-1"/>
-      <w:bookmarkEnd w:id="36"/>
-      <w:r>
-        <w:t xml:space="preserve">Cycle 1</w:t>
+      <w:bookmarkStart w:id="35" w:name="randomisation"/>
+      <w:bookmarkEnd w:id="35"/>
+      <w:r>
+        <w:t xml:space="preserve">Randomisation</w:t>
+      </w:r>
+    </w:p>
+    <w:p>
+      <w:pPr>
+        <w:pStyle w:val="FirstParagraph"/>
+      </w:pPr>
+      <w:r>
+        <w:t xml:space="preserve">toxID category toxicity tox.1.1 tox.1.2 tox.1.3</w:t>
+      </w:r>
+      <w:r>
+        <w:t xml:space="preserve"> </w:t>
+      </w:r>
+      <w:r>
+        <w:t xml:space="preserve">1 2 Gastrointestinal disorders Vomiting 0 0 0</w:t>
+      </w:r>
+      <w:r>
+        <w:t xml:space="preserve"> </w:t>
+      </w:r>
+      <w:r>
+        <w:t xml:space="preserve">2 3 Nervous system disorders Headache 0 0 0</w:t>
+      </w:r>
+      <w:r>
+        <w:t xml:space="preserve"> </w:t>
+      </w:r>
+      <w:r>
+        <w:t xml:space="preserve">tox.1.4 tox.1.5 tox.2.1 tox.2.2 tox.2.3 tox.2.4 tox.2.5</w:t>
+      </w:r>
+      <w:r>
+        <w:t xml:space="preserve"> </w:t>
+      </w:r>
+      <w:r>
+        <w:t xml:space="preserve">1 0 0 1 0 0 0 0</w:t>
+      </w:r>
+      <w:r>
+        <w:t xml:space="preserve"> </w:t>
+      </w:r>
+      <w:r>
+        <w:t xml:space="preserve">2 0 0 0 2 0 0 0</w:t>
       </w:r>
     </w:p>
     <w:tbl>
@@ -7885,6 +7757,50 @@
               <w:jc w:val="left"/>
             </w:pPr>
             <w:r>
+              <w:t xml:space="preserve">0</w:t>
+            </w:r>
+          </w:p>
+        </w:tc>
+        <w:tc>
+          <w:p>
+            <w:pPr>
+              <w:pStyle w:val="Compact"/>
+              <w:jc w:val="left"/>
+            </w:pPr>
+            <w:r>
+              <w:t xml:space="preserve">0</w:t>
+            </w:r>
+          </w:p>
+        </w:tc>
+        <w:tc>
+          <w:p>
+            <w:pPr>
+              <w:pStyle w:val="Compact"/>
+              <w:jc w:val="left"/>
+            </w:pPr>
+            <w:r>
+              <w:t xml:space="preserve">0</w:t>
+            </w:r>
+          </w:p>
+        </w:tc>
+        <w:tc>
+          <w:p>
+            <w:pPr>
+              <w:pStyle w:val="Compact"/>
+              <w:jc w:val="left"/>
+            </w:pPr>
+            <w:r>
+              <w:t xml:space="preserve">0</w:t>
+            </w:r>
+          </w:p>
+        </w:tc>
+        <w:tc>
+          <w:p>
+            <w:pPr>
+              <w:pStyle w:val="Compact"/>
+              <w:jc w:val="left"/>
+            </w:pPr>
+            <w:r>
               <w:t xml:space="preserve">1</w:t>
             </w:r>
           </w:p>
@@ -7897,50 +7813,6 @@
             </w:pPr>
             <w:r>
               <w:t xml:space="preserve">0</w:t>
-            </w:r>
-          </w:p>
-        </w:tc>
-        <w:tc>
-          <w:p>
-            <w:pPr>
-              <w:pStyle w:val="Compact"/>
-              <w:jc w:val="left"/>
-            </w:pPr>
-            <w:r>
-              <w:t xml:space="preserve">0</w:t>
-            </w:r>
-          </w:p>
-        </w:tc>
-        <w:tc>
-          <w:p>
-            <w:pPr>
-              <w:pStyle w:val="Compact"/>
-              <w:jc w:val="left"/>
-            </w:pPr>
-            <w:r>
-              <w:t xml:space="preserve">0</w:t>
-            </w:r>
-          </w:p>
-        </w:tc>
-        <w:tc>
-          <w:p>
-            <w:pPr>
-              <w:pStyle w:val="Compact"/>
-              <w:jc w:val="left"/>
-            </w:pPr>
-            <w:r>
-              <w:t xml:space="preserve">1</w:t>
-            </w:r>
-          </w:p>
-        </w:tc>
-        <w:tc>
-          <w:p>
-            <w:pPr>
-              <w:pStyle w:val="Compact"/>
-              <w:jc w:val="left"/>
-            </w:pPr>
-            <w:r>
-              <w:t xml:space="preserve">1</w:t>
             </w:r>
           </w:p>
         </w:tc>
@@ -7997,7 +7869,40 @@
               <w:jc w:val="left"/>
             </w:pPr>
             <w:r>
-              <w:t xml:space="preserve">3</w:t>
+              <w:t xml:space="preserve">0</w:t>
+            </w:r>
+          </w:p>
+        </w:tc>
+        <w:tc>
+          <w:p>
+            <w:pPr>
+              <w:pStyle w:val="Compact"/>
+              <w:jc w:val="left"/>
+            </w:pPr>
+            <w:r>
+              <w:t xml:space="preserve">0</w:t>
+            </w:r>
+          </w:p>
+        </w:tc>
+        <w:tc>
+          <w:p>
+            <w:pPr>
+              <w:pStyle w:val="Compact"/>
+              <w:jc w:val="left"/>
+            </w:pPr>
+            <w:r>
+              <w:t xml:space="preserve">0</w:t>
+            </w:r>
+          </w:p>
+        </w:tc>
+        <w:tc>
+          <w:p>
+            <w:pPr>
+              <w:pStyle w:val="Compact"/>
+              <w:jc w:val="left"/>
+            </w:pPr>
+            <w:r>
+              <w:t xml:space="preserve">0</w:t>
             </w:r>
           </w:p>
         </w:tc>
@@ -8019,258 +7924,7 @@
               <w:jc w:val="left"/>
             </w:pPr>
             <w:r>
-              <w:t xml:space="preserve">0</w:t>
-            </w:r>
-          </w:p>
-        </w:tc>
-        <w:tc>
-          <w:p>
-            <w:pPr>
-              <w:pStyle w:val="Compact"/>
-              <w:jc w:val="left"/>
-            </w:pPr>
-            <w:r>
-              <w:t xml:space="preserve">0</w:t>
-            </w:r>
-          </w:p>
-        </w:tc>
-        <w:tc>
-          <w:p>
-            <w:pPr>
-              <w:pStyle w:val="Compact"/>
-              <w:jc w:val="left"/>
-            </w:pPr>
-            <w:r>
               <w:t xml:space="preserve">2</w:t>
-            </w:r>
-          </w:p>
-        </w:tc>
-        <w:tc>
-          <w:p>
-            <w:pPr>
-              <w:pStyle w:val="Compact"/>
-              <w:jc w:val="left"/>
-            </w:pPr>
-            <w:r>
-              <w:t xml:space="preserve">1</w:t>
-            </w:r>
-          </w:p>
-        </w:tc>
-        <w:tc>
-          <w:p>
-            <w:pPr>
-              <w:pStyle w:val="Compact"/>
-              <w:jc w:val="left"/>
-            </w:pPr>
-            <w:r>
-              <w:t xml:space="preserve">1</w:t>
-            </w:r>
-          </w:p>
-        </w:tc>
-        <w:tc>
-          <w:p>
-            <w:pPr>
-              <w:pStyle w:val="Compact"/>
-              <w:jc w:val="left"/>
-            </w:pPr>
-            <w:r>
-              <w:t xml:space="preserve">0</w:t>
-            </w:r>
-          </w:p>
-        </w:tc>
-      </w:tr>
-      <w:tr>
-        <w:tc>
-          <w:p>
-            <w:pPr>
-              <w:pStyle w:val="Compact"/>
-              <w:jc w:val="left"/>
-            </w:pPr>
-            <w:r>
-              <w:t xml:space="preserve">Respiratory, thoracic and mediastinal disorders</w:t>
-            </w:r>
-          </w:p>
-        </w:tc>
-        <w:tc>
-          <w:p>
-            <w:pPr>
-              <w:pStyle w:val="Compact"/>
-              <w:jc w:val="left"/>
-            </w:pPr>
-            <w:r>
-              <w:t xml:space="preserve">Sneezing</w:t>
-            </w:r>
-          </w:p>
-        </w:tc>
-        <w:tc>
-          <w:p>
-            <w:pPr>
-              <w:pStyle w:val="Compact"/>
-              <w:jc w:val="left"/>
-            </w:pPr>
-            <w:r>
-              <w:t xml:space="preserve">0</w:t>
-            </w:r>
-          </w:p>
-        </w:tc>
-        <w:tc>
-          <w:p>
-            <w:pPr>
-              <w:pStyle w:val="Compact"/>
-              <w:jc w:val="left"/>
-            </w:pPr>
-            <w:r>
-              <w:t xml:space="preserve">0</w:t>
-            </w:r>
-          </w:p>
-        </w:tc>
-        <w:tc>
-          <w:p>
-            <w:pPr>
-              <w:pStyle w:val="Compact"/>
-              <w:jc w:val="left"/>
-            </w:pPr>
-            <w:r>
-              <w:t xml:space="preserve">0</w:t>
-            </w:r>
-          </w:p>
-        </w:tc>
-        <w:tc>
-          <w:p>
-            <w:pPr>
-              <w:pStyle w:val="Compact"/>
-              <w:jc w:val="left"/>
-            </w:pPr>
-            <w:r>
-              <w:t xml:space="preserve">0</w:t>
-            </w:r>
-          </w:p>
-        </w:tc>
-        <w:tc>
-          <w:p>
-            <w:pPr>
-              <w:pStyle w:val="Compact"/>
-              <w:jc w:val="left"/>
-            </w:pPr>
-            <w:r>
-              <w:t xml:space="preserve">1</w:t>
-            </w:r>
-          </w:p>
-        </w:tc>
-        <w:tc>
-          <w:p>
-            <w:pPr>
-              <w:pStyle w:val="Compact"/>
-              <w:jc w:val="left"/>
-            </w:pPr>
-            <w:r>
-              <w:t xml:space="preserve">0</w:t>
-            </w:r>
-          </w:p>
-        </w:tc>
-        <w:tc>
-          <w:p>
-            <w:pPr>
-              <w:pStyle w:val="Compact"/>
-              <w:jc w:val="left"/>
-            </w:pPr>
-            <w:r>
-              <w:t xml:space="preserve">0</w:t>
-            </w:r>
-          </w:p>
-        </w:tc>
-        <w:tc>
-          <w:p>
-            <w:pPr>
-              <w:pStyle w:val="Compact"/>
-              <w:jc w:val="left"/>
-            </w:pPr>
-            <w:r>
-              <w:t xml:space="preserve">0</w:t>
-            </w:r>
-          </w:p>
-        </w:tc>
-      </w:tr>
-      <w:tr>
-        <w:tc>
-          <w:p>
-            <w:pStyle w:val="Compact"/>
-          </w:p>
-        </w:tc>
-        <w:tc>
-          <w:p>
-            <w:pPr>
-              <w:pStyle w:val="Compact"/>
-              <w:jc w:val="left"/>
-            </w:pPr>
-            <w:r>
-              <w:t xml:space="preserve">Sore Throat</w:t>
-            </w:r>
-          </w:p>
-        </w:tc>
-        <w:tc>
-          <w:p>
-            <w:pPr>
-              <w:pStyle w:val="Compact"/>
-              <w:jc w:val="left"/>
-            </w:pPr>
-            <w:r>
-              <w:t xml:space="preserve">1</w:t>
-            </w:r>
-          </w:p>
-        </w:tc>
-        <w:tc>
-          <w:p>
-            <w:pPr>
-              <w:pStyle w:val="Compact"/>
-              <w:jc w:val="left"/>
-            </w:pPr>
-            <w:r>
-              <w:t xml:space="preserve">0</w:t>
-            </w:r>
-          </w:p>
-        </w:tc>
-        <w:tc>
-          <w:p>
-            <w:pPr>
-              <w:pStyle w:val="Compact"/>
-              <w:jc w:val="left"/>
-            </w:pPr>
-            <w:r>
-              <w:t xml:space="preserve">0</w:t>
-            </w:r>
-          </w:p>
-        </w:tc>
-        <w:tc>
-          <w:p>
-            <w:pPr>
-              <w:pStyle w:val="Compact"/>
-              <w:jc w:val="left"/>
-            </w:pPr>
-            <w:r>
-              <w:t xml:space="preserve">0</w:t>
-            </w:r>
-          </w:p>
-        </w:tc>
-        <w:tc>
-          <w:p>
-            <w:pPr>
-              <w:pStyle w:val="Compact"/>
-              <w:jc w:val="left"/>
-            </w:pPr>
-            <w:r>
-              <w:t xml:space="preserve">2</w:t>
-            </w:r>
-          </w:p>
-        </w:tc>
-        <w:tc>
-          <w:p>
-            <w:pPr>
-              <w:pStyle w:val="Compact"/>
-              <w:jc w:val="left"/>
-            </w:pPr>
-            <w:r>
-              <w:t xml:space="preserve">0</w:t>
             </w:r>
           </w:p>
         </w:tc>
@@ -8302,10 +7956,102 @@
       <w:pPr>
         <w:pStyle w:val="Heading2"/>
       </w:pPr>
-      <w:bookmarkStart w:id="37" w:name="cycle-2"/>
-      <w:bookmarkEnd w:id="37"/>
-      <w:r>
-        <w:t xml:space="preserve">Cycle 2</w:t>
+      <w:bookmarkStart w:id="36" w:name="cycle-1"/>
+      <w:bookmarkEnd w:id="36"/>
+      <w:r>
+        <w:t xml:space="preserve">Cycle 1</w:t>
+      </w:r>
+    </w:p>
+    <w:p>
+      <w:pPr>
+        <w:pStyle w:val="FirstParagraph"/>
+      </w:pPr>
+      <w:r>
+        <w:t xml:space="preserve">toxID category toxicity</w:t>
+      </w:r>
+      <w:r>
+        <w:t xml:space="preserve"> </w:t>
+      </w:r>
+      <w:r>
+        <w:t xml:space="preserve">1 2 Gastrointestinal disorders Vomiting</w:t>
+      </w:r>
+      <w:r>
+        <w:t xml:space="preserve"> </w:t>
+      </w:r>
+      <w:r>
+        <w:t xml:space="preserve">2 3 Nervous system disorders Headache</w:t>
+      </w:r>
+      <w:r>
+        <w:t xml:space="preserve"> </w:t>
+      </w:r>
+      <w:r>
+        <w:t xml:space="preserve">3 4 Respiratory, thoracic and mediastinal disorders Sneezing</w:t>
+      </w:r>
+      <w:r>
+        <w:t xml:space="preserve"> </w:t>
+      </w:r>
+      <w:r>
+        <w:t xml:space="preserve">4 5 Respiratory, thoracic and mediastinal disorders Sore Throat</w:t>
+      </w:r>
+      <w:r>
+        <w:t xml:space="preserve"> </w:t>
+      </w:r>
+      <w:r>
+        <w:t xml:space="preserve">tox.1.1 tox.1.2 tox.1.3 tox.1.4 tox.1.5 tox.2.1 tox.2.2 tox.2.3 tox.2.4</w:t>
+      </w:r>
+      <w:r>
+        <w:t xml:space="preserve"> </w:t>
+      </w:r>
+      <w:r>
+        <w:t xml:space="preserve">1 1 0 0 0 0 0 1 0 0</w:t>
+      </w:r>
+      <w:r>
+        <w:t xml:space="preserve"> </w:t>
+      </w:r>
+      <w:r>
+        <w:t xml:space="preserve">2 1 2 0 0 0 1 0 1 0</w:t>
+      </w:r>
+      <w:r>
+        <w:t xml:space="preserve"> </w:t>
+      </w:r>
+      <w:r>
+        <w:t xml:space="preserve">3 0 0 0 0 0 1 0 0 0</w:t>
+      </w:r>
+      <w:r>
+        <w:t xml:space="preserve"> </w:t>
+      </w:r>
+      <w:r>
+        <w:t xml:space="preserve">4 1 0 0 0 0 2 0 0 0</w:t>
+      </w:r>
+      <w:r>
+        <w:t xml:space="preserve"> </w:t>
+      </w:r>
+      <w:r>
+        <w:t xml:space="preserve">tox.2.5</w:t>
+      </w:r>
+      <w:r>
+        <w:t xml:space="preserve"> </w:t>
+      </w:r>
+      <w:r>
+        <w:t xml:space="preserve">1 0</w:t>
+      </w:r>
+      <w:r>
+        <w:t xml:space="preserve"> </w:t>
+      </w:r>
+      <w:r>
+        <w:t xml:space="preserve">2 0</w:t>
+      </w:r>
+      <w:r>
+        <w:t xml:space="preserve"> </w:t>
+      </w:r>
+      <w:r>
+        <w:t xml:space="preserve">3 0</w:t>
+      </w:r>
+      <w:r>
+        <w:t xml:space="preserve"> </w:t>
+      </w:r>
+      <w:r>
+        <w:t xml:space="preserve">4 0</w:t>
       </w:r>
     </w:p>
     <w:tbl>
@@ -8514,7 +8260,7 @@
               <w:jc w:val="left"/>
             </w:pPr>
             <w:r>
-              <w:t xml:space="preserve">2</w:t>
+              <w:t xml:space="preserve">3</w:t>
             </w:r>
           </w:p>
         </w:tc>
@@ -8540,7 +8286,7 @@
               <w:jc w:val="left"/>
             </w:pPr>
             <w:r>
-              <w:t xml:space="preserve">3</w:t>
+              <w:t xml:space="preserve">4</w:t>
             </w:r>
           </w:p>
         </w:tc>
@@ -8656,7 +8402,7 @@
               <w:jc w:val="left"/>
             </w:pPr>
             <w:r>
-              <w:t xml:space="preserve">1</w:t>
+              <w:t xml:space="preserve">0</w:t>
             </w:r>
           </w:p>
         </w:tc>
@@ -8702,6 +8448,61 @@
               <w:jc w:val="left"/>
             </w:pPr>
             <w:r>
+              <w:t xml:space="preserve">3</w:t>
+            </w:r>
+          </w:p>
+        </w:tc>
+        <w:tc>
+          <w:p>
+            <w:pPr>
+              <w:pStyle w:val="Compact"/>
+              <w:jc w:val="left"/>
+            </w:pPr>
+            <w:r>
+              <w:t xml:space="preserve">2</w:t>
+            </w:r>
+          </w:p>
+        </w:tc>
+        <w:tc>
+          <w:p>
+            <w:pPr>
+              <w:pStyle w:val="Compact"/>
+              <w:jc w:val="left"/>
+            </w:pPr>
+            <w:r>
+              <w:t xml:space="preserve">0</w:t>
+            </w:r>
+          </w:p>
+        </w:tc>
+        <w:tc>
+          <w:p>
+            <w:pPr>
+              <w:pStyle w:val="Compact"/>
+              <w:jc w:val="left"/>
+            </w:pPr>
+            <w:r>
+              <w:t xml:space="preserve">0</w:t>
+            </w:r>
+          </w:p>
+        </w:tc>
+        <w:tc>
+          <w:p>
+            <w:pPr>
+              <w:pStyle w:val="Compact"/>
+              <w:jc w:val="left"/>
+            </w:pPr>
+            <w:r>
+              <w:t xml:space="preserve">2</w:t>
+            </w:r>
+          </w:p>
+        </w:tc>
+        <w:tc>
+          <w:p>
+            <w:pPr>
+              <w:pStyle w:val="Compact"/>
+              <w:jc w:val="left"/>
+            </w:pPr>
+            <w:r>
               <w:t xml:space="preserve">1</w:t>
             </w:r>
           </w:p>
@@ -8714,61 +8515,6 @@
             </w:pPr>
             <w:r>
               <w:t xml:space="preserve">1</w:t>
-            </w:r>
-          </w:p>
-        </w:tc>
-        <w:tc>
-          <w:p>
-            <w:pPr>
-              <w:pStyle w:val="Compact"/>
-              <w:jc w:val="left"/>
-            </w:pPr>
-            <w:r>
-              <w:t xml:space="preserve">0</w:t>
-            </w:r>
-          </w:p>
-        </w:tc>
-        <w:tc>
-          <w:p>
-            <w:pPr>
-              <w:pStyle w:val="Compact"/>
-              <w:jc w:val="left"/>
-            </w:pPr>
-            <w:r>
-              <w:t xml:space="preserve">0</w:t>
-            </w:r>
-          </w:p>
-        </w:tc>
-        <w:tc>
-          <w:p>
-            <w:pPr>
-              <w:pStyle w:val="Compact"/>
-              <w:jc w:val="left"/>
-            </w:pPr>
-            <w:r>
-              <w:t xml:space="preserve">1</w:t>
-            </w:r>
-          </w:p>
-        </w:tc>
-        <w:tc>
-          <w:p>
-            <w:pPr>
-              <w:pStyle w:val="Compact"/>
-              <w:jc w:val="left"/>
-            </w:pPr>
-            <w:r>
-              <w:t xml:space="preserve">0</w:t>
-            </w:r>
-          </w:p>
-        </w:tc>
-        <w:tc>
-          <w:p>
-            <w:pPr>
-              <w:pStyle w:val="Compact"/>
-              <w:jc w:val="left"/>
-            </w:pPr>
-            <w:r>
-              <w:t xml:space="preserve">0</w:t>
             </w:r>
           </w:p>
         </w:tc>
@@ -8859,6 +8605,112 @@
             </w:pPr>
             <w:r>
               <w:t xml:space="preserve">1</w:t>
+            </w:r>
+          </w:p>
+        </w:tc>
+        <w:tc>
+          <w:p>
+            <w:pPr>
+              <w:pStyle w:val="Compact"/>
+              <w:jc w:val="left"/>
+            </w:pPr>
+            <w:r>
+              <w:t xml:space="preserve">0</w:t>
+            </w:r>
+          </w:p>
+        </w:tc>
+        <w:tc>
+          <w:p>
+            <w:pPr>
+              <w:pStyle w:val="Compact"/>
+              <w:jc w:val="left"/>
+            </w:pPr>
+            <w:r>
+              <w:t xml:space="preserve">0</w:t>
+            </w:r>
+          </w:p>
+        </w:tc>
+        <w:tc>
+          <w:p>
+            <w:pPr>
+              <w:pStyle w:val="Compact"/>
+              <w:jc w:val="left"/>
+            </w:pPr>
+            <w:r>
+              <w:t xml:space="preserve">0</w:t>
+            </w:r>
+          </w:p>
+        </w:tc>
+      </w:tr>
+      <w:tr>
+        <w:tc>
+          <w:p>
+            <w:pStyle w:val="Compact"/>
+          </w:p>
+        </w:tc>
+        <w:tc>
+          <w:p>
+            <w:pPr>
+              <w:pStyle w:val="Compact"/>
+              <w:jc w:val="left"/>
+            </w:pPr>
+            <w:r>
+              <w:t xml:space="preserve">Sore Throat</w:t>
+            </w:r>
+          </w:p>
+        </w:tc>
+        <w:tc>
+          <w:p>
+            <w:pPr>
+              <w:pStyle w:val="Compact"/>
+              <w:jc w:val="left"/>
+            </w:pPr>
+            <w:r>
+              <w:t xml:space="preserve">1</w:t>
+            </w:r>
+          </w:p>
+        </w:tc>
+        <w:tc>
+          <w:p>
+            <w:pPr>
+              <w:pStyle w:val="Compact"/>
+              <w:jc w:val="left"/>
+            </w:pPr>
+            <w:r>
+              <w:t xml:space="preserve">0</w:t>
+            </w:r>
+          </w:p>
+        </w:tc>
+        <w:tc>
+          <w:p>
+            <w:pPr>
+              <w:pStyle w:val="Compact"/>
+              <w:jc w:val="left"/>
+            </w:pPr>
+            <w:r>
+              <w:t xml:space="preserve">0</w:t>
+            </w:r>
+          </w:p>
+        </w:tc>
+        <w:tc>
+          <w:p>
+            <w:pPr>
+              <w:pStyle w:val="Compact"/>
+              <w:jc w:val="left"/>
+            </w:pPr>
+            <w:r>
+              <w:t xml:space="preserve">0</w:t>
+            </w:r>
+          </w:p>
+        </w:tc>
+        <w:tc>
+          <w:p>
+            <w:pPr>
+              <w:pStyle w:val="Compact"/>
+              <w:jc w:val="left"/>
+            </w:pPr>
+            <w:r>
+              <w:t xml:space="preserve">2</w:t>
             </w:r>
           </w:p>
         </w:tc>
@@ -8901,10 +8753,60 @@
       <w:pPr>
         <w:pStyle w:val="Heading2"/>
       </w:pPr>
-      <w:bookmarkStart w:id="38" w:name="cycle-3"/>
-      <w:bookmarkEnd w:id="38"/>
-      <w:r>
-        <w:t xml:space="preserve">Cycle 3</w:t>
+      <w:bookmarkStart w:id="37" w:name="cycle-2"/>
+      <w:bookmarkEnd w:id="37"/>
+      <w:r>
+        <w:t xml:space="preserve">Cycle 2</w:t>
+      </w:r>
+    </w:p>
+    <w:p>
+      <w:pPr>
+        <w:pStyle w:val="FirstParagraph"/>
+      </w:pPr>
+      <w:r>
+        <w:t xml:space="preserve">toxID category toxicity tox.1.1</w:t>
+      </w:r>
+      <w:r>
+        <w:t xml:space="preserve"> </w:t>
+      </w:r>
+      <w:r>
+        <w:t xml:space="preserve">1 2 Gastrointestinal disorders Vomiting 1</w:t>
+      </w:r>
+      <w:r>
+        <w:t xml:space="preserve"> </w:t>
+      </w:r>
+      <w:r>
+        <w:t xml:space="preserve">2 3 Nervous system disorders Headache 0</w:t>
+      </w:r>
+      <w:r>
+        <w:t xml:space="preserve"> </w:t>
+      </w:r>
+      <w:r>
+        <w:t xml:space="preserve">3 4 Respiratory, thoracic and mediastinal disorders Sneezing 0</w:t>
+      </w:r>
+      <w:r>
+        <w:t xml:space="preserve"> </w:t>
+      </w:r>
+      <w:r>
+        <w:t xml:space="preserve">tox.1.2 tox.1.3 tox.1.4 tox.1.5 tox.2.1 tox.2.2 tox.2.3 tox.2.4 tox.2.5</w:t>
+      </w:r>
+      <w:r>
+        <w:t xml:space="preserve"> </w:t>
+      </w:r>
+      <w:r>
+        <w:t xml:space="preserve">1 0 0 0 0 0 0 1 0 0</w:t>
+      </w:r>
+      <w:r>
+        <w:t xml:space="preserve"> </w:t>
+      </w:r>
+      <w:r>
+        <w:t xml:space="preserve">2 1 0 0 0 1 0 0 0 0</w:t>
+      </w:r>
+      <w:r>
+        <w:t xml:space="preserve"> </w:t>
+      </w:r>
+      <w:r>
+        <w:t xml:space="preserve">3 0 0 0 0 1 0 0 0 0</w:t>
       </w:r>
     </w:p>
     <w:tbl>
@@ -9139,7 +9041,7 @@
               <w:jc w:val="left"/>
             </w:pPr>
             <w:r>
-              <w:t xml:space="preserve">2</w:t>
+              <w:t xml:space="preserve">3</w:t>
             </w:r>
           </w:p>
         </w:tc>
@@ -9167,6 +9069,118 @@
               <w:jc w:val="left"/>
             </w:pPr>
             <w:r>
+              <w:t xml:space="preserve">Gastrointestinal disorders</w:t>
+            </w:r>
+          </w:p>
+        </w:tc>
+        <w:tc>
+          <w:p>
+            <w:pPr>
+              <w:pStyle w:val="Compact"/>
+              <w:jc w:val="left"/>
+            </w:pPr>
+            <w:r>
+              <w:t xml:space="preserve">Vomiting</w:t>
+            </w:r>
+          </w:p>
+        </w:tc>
+        <w:tc>
+          <w:p>
+            <w:pPr>
+              <w:pStyle w:val="Compact"/>
+              <w:jc w:val="left"/>
+            </w:pPr>
+            <w:r>
+              <w:t xml:space="preserve">1</w:t>
+            </w:r>
+          </w:p>
+        </w:tc>
+        <w:tc>
+          <w:p>
+            <w:pPr>
+              <w:pStyle w:val="Compact"/>
+              <w:jc w:val="left"/>
+            </w:pPr>
+            <w:r>
+              <w:t xml:space="preserve">0</w:t>
+            </w:r>
+          </w:p>
+        </w:tc>
+        <w:tc>
+          <w:p>
+            <w:pPr>
+              <w:pStyle w:val="Compact"/>
+              <w:jc w:val="left"/>
+            </w:pPr>
+            <w:r>
+              <w:t xml:space="preserve">0</w:t>
+            </w:r>
+          </w:p>
+        </w:tc>
+        <w:tc>
+          <w:p>
+            <w:pPr>
+              <w:pStyle w:val="Compact"/>
+              <w:jc w:val="left"/>
+            </w:pPr>
+            <w:r>
+              <w:t xml:space="preserve">0</w:t>
+            </w:r>
+          </w:p>
+        </w:tc>
+        <w:tc>
+          <w:p>
+            <w:pPr>
+              <w:pStyle w:val="Compact"/>
+              <w:jc w:val="left"/>
+            </w:pPr>
+            <w:r>
+              <w:t xml:space="preserve">1</w:t>
+            </w:r>
+          </w:p>
+        </w:tc>
+        <w:tc>
+          <w:p>
+            <w:pPr>
+              <w:pStyle w:val="Compact"/>
+              <w:jc w:val="left"/>
+            </w:pPr>
+            <w:r>
+              <w:t xml:space="preserve">1</w:t>
+            </w:r>
+          </w:p>
+        </w:tc>
+        <w:tc>
+          <w:p>
+            <w:pPr>
+              <w:pStyle w:val="Compact"/>
+              <w:jc w:val="left"/>
+            </w:pPr>
+            <w:r>
+              <w:t xml:space="preserve">1</w:t>
+            </w:r>
+          </w:p>
+        </w:tc>
+        <w:tc>
+          <w:p>
+            <w:pPr>
+              <w:pStyle w:val="Compact"/>
+              <w:jc w:val="left"/>
+            </w:pPr>
+            <w:r>
+              <w:t xml:space="preserve">0</w:t>
+            </w:r>
+          </w:p>
+        </w:tc>
+      </w:tr>
+      <w:tr>
+        <w:tc>
+          <w:p>
+            <w:pPr>
+              <w:pStyle w:val="Compact"/>
+              <w:jc w:val="left"/>
+            </w:pPr>
+            <w:r>
               <w:t xml:space="preserve">Nervous system disorders</w:t>
             </w:r>
           </w:p>
@@ -9189,18 +9203,18 @@
               <w:jc w:val="left"/>
             </w:pPr>
             <w:r>
-              <w:t xml:space="preserve">2</w:t>
-            </w:r>
-          </w:p>
-        </w:tc>
-        <w:tc>
-          <w:p>
-            <w:pPr>
-              <w:pStyle w:val="Compact"/>
-              <w:jc w:val="left"/>
-            </w:pPr>
-            <w:r>
-              <w:t xml:space="preserve">0</w:t>
+              <w:t xml:space="preserve">1</w:t>
+            </w:r>
+          </w:p>
+        </w:tc>
+        <w:tc>
+          <w:p>
+            <w:pPr>
+              <w:pStyle w:val="Compact"/>
+              <w:jc w:val="left"/>
+            </w:pPr>
+            <w:r>
+              <w:t xml:space="preserve">1</w:t>
             </w:r>
           </w:p>
         </w:tc>
@@ -9388,10 +9402,48 @@
       <w:pPr>
         <w:pStyle w:val="Heading2"/>
       </w:pPr>
-      <w:bookmarkStart w:id="39" w:name="cycle-4"/>
-      <w:bookmarkEnd w:id="39"/>
-      <w:r>
-        <w:t xml:space="preserve">Cycle 4</w:t>
+      <w:bookmarkStart w:id="38" w:name="cycle-3"/>
+      <w:bookmarkEnd w:id="38"/>
+      <w:r>
+        <w:t xml:space="preserve">Cycle 3</w:t>
+      </w:r>
+    </w:p>
+    <w:p>
+      <w:pPr>
+        <w:pStyle w:val="FirstParagraph"/>
+      </w:pPr>
+      <w:r>
+        <w:t xml:space="preserve">toxID category toxicity tox.1.1</w:t>
+      </w:r>
+      <w:r>
+        <w:t xml:space="preserve"> </w:t>
+      </w:r>
+      <w:r>
+        <w:t xml:space="preserve">1 3 Nervous system disorders Headache 2</w:t>
+      </w:r>
+      <w:r>
+        <w:t xml:space="preserve"> </w:t>
+      </w:r>
+      <w:r>
+        <w:t xml:space="preserve">2 4 Respiratory, thoracic and mediastinal disorders Sneezing 0</w:t>
+      </w:r>
+      <w:r>
+        <w:t xml:space="preserve"> </w:t>
+      </w:r>
+      <w:r>
+        <w:t xml:space="preserve">tox.1.2 tox.1.3 tox.1.4 tox.1.5 tox.2.1 tox.2.2 tox.2.3 tox.2.4 tox.2.5</w:t>
+      </w:r>
+      <w:r>
+        <w:t xml:space="preserve"> </w:t>
+      </w:r>
+      <w:r>
+        <w:t xml:space="preserve">1 0 0 0 0 1 0 0 0 0</w:t>
+      </w:r>
+      <w:r>
+        <w:t xml:space="preserve"> </w:t>
+      </w:r>
+      <w:r>
+        <w:t xml:space="preserve">2 0 0 0 0 1 0 0 0 0</w:t>
       </w:r>
     </w:p>
     <w:tbl>
@@ -9676,6 +9728,50 @@
               <w:jc w:val="left"/>
             </w:pPr>
             <w:r>
+              <w:t xml:space="preserve">2</w:t>
+            </w:r>
+          </w:p>
+        </w:tc>
+        <w:tc>
+          <w:p>
+            <w:pPr>
+              <w:pStyle w:val="Compact"/>
+              <w:jc w:val="left"/>
+            </w:pPr>
+            <w:r>
+              <w:t xml:space="preserve">0</w:t>
+            </w:r>
+          </w:p>
+        </w:tc>
+        <w:tc>
+          <w:p>
+            <w:pPr>
+              <w:pStyle w:val="Compact"/>
+              <w:jc w:val="left"/>
+            </w:pPr>
+            <w:r>
+              <w:t xml:space="preserve">0</w:t>
+            </w:r>
+          </w:p>
+        </w:tc>
+        <w:tc>
+          <w:p>
+            <w:pPr>
+              <w:pStyle w:val="Compact"/>
+              <w:jc w:val="left"/>
+            </w:pPr>
+            <w:r>
+              <w:t xml:space="preserve">0</w:t>
+            </w:r>
+          </w:p>
+        </w:tc>
+        <w:tc>
+          <w:p>
+            <w:pPr>
+              <w:pStyle w:val="Compact"/>
+              <w:jc w:val="left"/>
+            </w:pPr>
+            <w:r>
               <w:t xml:space="preserve">1</w:t>
             </w:r>
           </w:p>
@@ -9687,51 +9783,7 @@
               <w:jc w:val="left"/>
             </w:pPr>
             <w:r>
-              <w:t xml:space="preserve">1</w:t>
-            </w:r>
-          </w:p>
-        </w:tc>
-        <w:tc>
-          <w:p>
-            <w:pPr>
-              <w:pStyle w:val="Compact"/>
-              <w:jc w:val="left"/>
-            </w:pPr>
-            <w:r>
-              <w:t xml:space="preserve">0</w:t>
-            </w:r>
-          </w:p>
-        </w:tc>
-        <w:tc>
-          <w:p>
-            <w:pPr>
-              <w:pStyle w:val="Compact"/>
-              <w:jc w:val="left"/>
-            </w:pPr>
-            <w:r>
-              <w:t xml:space="preserve">0</w:t>
-            </w:r>
-          </w:p>
-        </w:tc>
-        <w:tc>
-          <w:p>
-            <w:pPr>
-              <w:pStyle w:val="Compact"/>
-              <w:jc w:val="left"/>
-            </w:pPr>
-            <w:r>
-              <w:t xml:space="preserve">1</w:t>
-            </w:r>
-          </w:p>
-        </w:tc>
-        <w:tc>
-          <w:p>
-            <w:pPr>
-              <w:pStyle w:val="Compact"/>
-              <w:jc w:val="left"/>
-            </w:pPr>
-            <w:r>
-              <w:t xml:space="preserve">1</w:t>
+              <w:t xml:space="preserve">0</w:t>
             </w:r>
           </w:p>
         </w:tc>
@@ -9788,7 +9840,7 @@
               <w:jc w:val="left"/>
             </w:pPr>
             <w:r>
-              <w:t xml:space="preserve">1</w:t>
+              <w:t xml:space="preserve">0</w:t>
             </w:r>
           </w:p>
         </w:tc>
@@ -9875,10 +9927,48 @@
       <w:pPr>
         <w:pStyle w:val="Heading2"/>
       </w:pPr>
-      <w:bookmarkStart w:id="40" w:name="cycle-5"/>
-      <w:bookmarkEnd w:id="40"/>
-      <w:r>
-        <w:t xml:space="preserve">Cycle 5</w:t>
+      <w:bookmarkStart w:id="39" w:name="cycle-4"/>
+      <w:bookmarkEnd w:id="39"/>
+      <w:r>
+        <w:t xml:space="preserve">Cycle 4</w:t>
+      </w:r>
+    </w:p>
+    <w:p>
+      <w:pPr>
+        <w:pStyle w:val="FirstParagraph"/>
+      </w:pPr>
+      <w:r>
+        <w:t xml:space="preserve">toxID category toxicity tox.1.1</w:t>
+      </w:r>
+      <w:r>
+        <w:t xml:space="preserve"> </w:t>
+      </w:r>
+      <w:r>
+        <w:t xml:space="preserve">1 3 Nervous system disorders Headache 0</w:t>
+      </w:r>
+      <w:r>
+        <w:t xml:space="preserve"> </w:t>
+      </w:r>
+      <w:r>
+        <w:t xml:space="preserve">2 4 Respiratory, thoracic and mediastinal disorders Sneezing 1</w:t>
+      </w:r>
+      <w:r>
+        <w:t xml:space="preserve"> </w:t>
+      </w:r>
+      <w:r>
+        <w:t xml:space="preserve">tox.1.2 tox.1.3 tox.1.4 tox.1.5 tox.2.1 tox.2.2 tox.2.3 tox.2.4 tox.2.5</w:t>
+      </w:r>
+      <w:r>
+        <w:t xml:space="preserve"> </w:t>
+      </w:r>
+      <w:r>
+        <w:t xml:space="preserve">1 1 0 0 0 0 1 0 0 0</w:t>
+      </w:r>
+      <w:r>
+        <w:t xml:space="preserve"> </w:t>
+      </w:r>
+      <w:r>
+        <w:t xml:space="preserve">2 0 0 0 0 1 0 0 0 0</w:t>
       </w:r>
     </w:p>
     <w:tbl>
@@ -10087,27 +10177,88 @@
               <w:jc w:val="left"/>
             </w:pPr>
             <w:r>
+              <w:t xml:space="preserve">2</w:t>
+            </w:r>
+          </w:p>
+        </w:tc>
+        <w:tc>
+          <w:p>
+            <w:pStyle w:val="Compact"/>
+          </w:p>
+        </w:tc>
+        <w:tc>
+          <w:p>
+            <w:pStyle w:val="Compact"/>
+          </w:p>
+        </w:tc>
+        <w:tc>
+          <w:p>
+            <w:pStyle w:val="Compact"/>
+          </w:p>
+        </w:tc>
+        <w:tc>
+          <w:p>
+            <w:pPr>
+              <w:pStyle w:val="Compact"/>
+              <w:jc w:val="left"/>
+            </w:pPr>
+            <w:r>
+              <w:t xml:space="preserve">2</w:t>
+            </w:r>
+          </w:p>
+        </w:tc>
+        <w:tc>
+          <w:p>
+            <w:pStyle w:val="Compact"/>
+          </w:p>
+        </w:tc>
+        <w:tc>
+          <w:p>
+            <w:pStyle w:val="Compact"/>
+          </w:p>
+        </w:tc>
+        <w:tc>
+          <w:p>
+            <w:pStyle w:val="Compact"/>
+          </w:p>
+        </w:tc>
+      </w:tr>
+      <w:tr>
+        <w:tc>
+          <w:p>
+            <w:pPr>
+              <w:pStyle w:val="Compact"/>
+              <w:jc w:val="left"/>
+            </w:pPr>
+            <w:r>
+              <w:t xml:space="preserve">Nervous system disorders</w:t>
+            </w:r>
+          </w:p>
+        </w:tc>
+        <w:tc>
+          <w:p>
+            <w:pPr>
+              <w:pStyle w:val="Compact"/>
+              <w:jc w:val="left"/>
+            </w:pPr>
+            <w:r>
+              <w:t xml:space="preserve">Headache</w:t>
+            </w:r>
+          </w:p>
+        </w:tc>
+        <w:tc>
+          <w:p>
+            <w:pPr>
+              <w:pStyle w:val="Compact"/>
+              <w:jc w:val="left"/>
+            </w:pPr>
+            <w:r>
               <w:t xml:space="preserve">1</w:t>
             </w:r>
           </w:p>
         </w:tc>
         <w:tc>
           <w:p>
-            <w:pStyle w:val="Compact"/>
-          </w:p>
-        </w:tc>
-        <w:tc>
-          <w:p>
-            <w:pStyle w:val="Compact"/>
-          </w:p>
-        </w:tc>
-        <w:tc>
-          <w:p>
-            <w:pStyle w:val="Compact"/>
-          </w:p>
-        </w:tc>
-        <w:tc>
-          <w:p>
             <w:pPr>
               <w:pStyle w:val="Compact"/>
               <w:jc w:val="left"/>
@@ -10119,17 +10270,180 @@
         </w:tc>
         <w:tc>
           <w:p>
-            <w:pStyle w:val="Compact"/>
-          </w:p>
-        </w:tc>
-        <w:tc>
-          <w:p>
-            <w:pStyle w:val="Compact"/>
-          </w:p>
-        </w:tc>
-        <w:tc>
-          <w:p>
-            <w:pStyle w:val="Compact"/>
+            <w:pPr>
+              <w:pStyle w:val="Compact"/>
+              <w:jc w:val="left"/>
+            </w:pPr>
+            <w:r>
+              <w:t xml:space="preserve">0</w:t>
+            </w:r>
+          </w:p>
+        </w:tc>
+        <w:tc>
+          <w:p>
+            <w:pPr>
+              <w:pStyle w:val="Compact"/>
+              <w:jc w:val="left"/>
+            </w:pPr>
+            <w:r>
+              <w:t xml:space="preserve">0</w:t>
+            </w:r>
+          </w:p>
+        </w:tc>
+        <w:tc>
+          <w:p>
+            <w:pPr>
+              <w:pStyle w:val="Compact"/>
+              <w:jc w:val="left"/>
+            </w:pPr>
+            <w:r>
+              <w:t xml:space="preserve">1</w:t>
+            </w:r>
+          </w:p>
+        </w:tc>
+        <w:tc>
+          <w:p>
+            <w:pPr>
+              <w:pStyle w:val="Compact"/>
+              <w:jc w:val="left"/>
+            </w:pPr>
+            <w:r>
+              <w:t xml:space="preserve">1</w:t>
+            </w:r>
+          </w:p>
+        </w:tc>
+        <w:tc>
+          <w:p>
+            <w:pPr>
+              <w:pStyle w:val="Compact"/>
+              <w:jc w:val="left"/>
+            </w:pPr>
+            <w:r>
+              <w:t xml:space="preserve">0</w:t>
+            </w:r>
+          </w:p>
+        </w:tc>
+        <w:tc>
+          <w:p>
+            <w:pPr>
+              <w:pStyle w:val="Compact"/>
+              <w:jc w:val="left"/>
+            </w:pPr>
+            <w:r>
+              <w:t xml:space="preserve">0</w:t>
+            </w:r>
+          </w:p>
+        </w:tc>
+      </w:tr>
+      <w:tr>
+        <w:tc>
+          <w:p>
+            <w:pPr>
+              <w:pStyle w:val="Compact"/>
+              <w:jc w:val="left"/>
+            </w:pPr>
+            <w:r>
+              <w:t xml:space="preserve">Respiratory, thoracic and mediastinal disorders</w:t>
+            </w:r>
+          </w:p>
+        </w:tc>
+        <w:tc>
+          <w:p>
+            <w:pPr>
+              <w:pStyle w:val="Compact"/>
+              <w:jc w:val="left"/>
+            </w:pPr>
+            <w:r>
+              <w:t xml:space="preserve">Sneezing</w:t>
+            </w:r>
+          </w:p>
+        </w:tc>
+        <w:tc>
+          <w:p>
+            <w:pPr>
+              <w:pStyle w:val="Compact"/>
+              <w:jc w:val="left"/>
+            </w:pPr>
+            <w:r>
+              <w:t xml:space="preserve">1</w:t>
+            </w:r>
+          </w:p>
+        </w:tc>
+        <w:tc>
+          <w:p>
+            <w:pPr>
+              <w:pStyle w:val="Compact"/>
+              <w:jc w:val="left"/>
+            </w:pPr>
+            <w:r>
+              <w:t xml:space="preserve">0</w:t>
+            </w:r>
+          </w:p>
+        </w:tc>
+        <w:tc>
+          <w:p>
+            <w:pPr>
+              <w:pStyle w:val="Compact"/>
+              <w:jc w:val="left"/>
+            </w:pPr>
+            <w:r>
+              <w:t xml:space="preserve">0</w:t>
+            </w:r>
+          </w:p>
+        </w:tc>
+        <w:tc>
+          <w:p>
+            <w:pPr>
+              <w:pStyle w:val="Compact"/>
+              <w:jc w:val="left"/>
+            </w:pPr>
+            <w:r>
+              <w:t xml:space="preserve">0</w:t>
+            </w:r>
+          </w:p>
+        </w:tc>
+        <w:tc>
+          <w:p>
+            <w:pPr>
+              <w:pStyle w:val="Compact"/>
+              <w:jc w:val="left"/>
+            </w:pPr>
+            <w:r>
+              <w:t xml:space="preserve">1</w:t>
+            </w:r>
+          </w:p>
+        </w:tc>
+        <w:tc>
+          <w:p>
+            <w:pPr>
+              <w:pStyle w:val="Compact"/>
+              <w:jc w:val="left"/>
+            </w:pPr>
+            <w:r>
+              <w:t xml:space="preserve">0</w:t>
+            </w:r>
+          </w:p>
+        </w:tc>
+        <w:tc>
+          <w:p>
+            <w:pPr>
+              <w:pStyle w:val="Compact"/>
+              <w:jc w:val="left"/>
+            </w:pPr>
+            <w:r>
+              <w:t xml:space="preserve">0</w:t>
+            </w:r>
+          </w:p>
+        </w:tc>
+        <w:tc>
+          <w:p>
+            <w:pPr>
+              <w:pStyle w:val="Compact"/>
+              <w:jc w:val="left"/>
+            </w:pPr>
+            <w:r>
+              <w:t xml:space="preserve">0</w:t>
+            </w:r>
           </w:p>
         </w:tc>
       </w:tr>
@@ -10138,10 +10452,30 @@
       <w:pPr>
         <w:pStyle w:val="Heading2"/>
       </w:pPr>
-      <w:bookmarkStart w:id="41" w:name="cycle-6"/>
-      <w:bookmarkEnd w:id="41"/>
-      <w:r>
-        <w:t xml:space="preserve">Cycle 6</w:t>
+      <w:bookmarkStart w:id="40" w:name="cycle-5"/>
+      <w:bookmarkEnd w:id="40"/>
+      <w:r>
+        <w:t xml:space="preserve">Cycle 5</w:t>
+      </w:r>
+    </w:p>
+    <w:p>
+      <w:pPr>
+        <w:pStyle w:val="FirstParagraph"/>
+      </w:pPr>
+      <w:r>
+        <w:t xml:space="preserve">[1] toxID category toxicity tox.1.1 tox.1.2 tox.1.3 tox.1.4</w:t>
+      </w:r>
+      <w:r>
+        <w:t xml:space="preserve"> </w:t>
+      </w:r>
+      <w:r>
+        <w:t xml:space="preserve">[8] tox.1.5 tox.2.1 tox.2.2 tox.2.3 tox.2.4 tox.2.5</w:t>
+      </w:r>
+      <w:r>
+        <w:t xml:space="preserve"> </w:t>
+      </w:r>
+      <w:r>
+        <w:t xml:space="preserve">&lt;0 rows&gt; (or 0-length row.names)</w:t>
       </w:r>
     </w:p>
     <w:tbl>
@@ -10401,57 +10735,10 @@
       <w:pPr>
         <w:pStyle w:val="Heading2"/>
       </w:pPr>
-      <w:bookmarkStart w:id="42" w:name="all-toxicity-changes-in-all-cycles-after-time-period"/>
-      <w:bookmarkEnd w:id="42"/>
-      <w:r>
-        <w:t xml:space="preserve">All toxicity changes in all cycles after time period</w:t>
-      </w:r>
-    </w:p>
-    <w:p>
-      <w:pPr>
-        <w:pStyle w:val="SourceCode"/>
-      </w:pPr>
-      <w:r>
-        <w:rPr>
-          <w:rStyle w:val="NormalTok"/>
-        </w:rPr>
-        <w:t xml:space="preserve">toxDB@options@discardBaseline =</w:t>
-      </w:r>
-      <w:r>
-        <w:rPr>
-          <w:rStyle w:val="StringTok"/>
-        </w:rPr>
-        <w:t xml:space="preserve"> </w:t>
-      </w:r>
-      <w:r>
-        <w:rPr>
-          <w:rStyle w:val="OtherTok"/>
-        </w:rPr>
-        <w:t xml:space="preserve">FALSE</w:t>
-      </w:r>
-      <w:r>
-        <w:br w:type="textWrapping"/>
-      </w:r>
-      <w:r>
-        <w:rPr>
-          <w:rStyle w:val="NormalTok"/>
-        </w:rPr>
-        <w:t xml:space="preserve">toxDB@options@tabulationMethod =</w:t>
-      </w:r>
-      <w:r>
-        <w:rPr>
-          <w:rStyle w:val="StringTok"/>
-        </w:rPr>
-        <w:t xml:space="preserve"> "all"</w:t>
-      </w:r>
-      <w:r>
-        <w:br w:type="textWrapping"/>
-      </w:r>
-      <w:r>
-        <w:rPr>
-          <w:rStyle w:val="NormalTok"/>
-        </w:rPr>
-        <w:t xml:space="preserve">toxDB@treatmentLabels</w:t>
+      <w:bookmarkStart w:id="41" w:name="cycle-6"/>
+      <w:bookmarkEnd w:id="41"/>
+      <w:r>
+        <w:t xml:space="preserve">Cycle 6</w:t>
       </w:r>
     </w:p>
     <w:p>
@@ -10459,174 +10746,19 @@
         <w:pStyle w:val="FirstParagraph"/>
       </w:pPr>
       <w:r>
-        <w:t xml:space="preserve">[1] "Placebo" "Fake Drug"</w:t>
-      </w:r>
-    </w:p>
-    <w:p>
-      <w:pPr>
-        <w:pStyle w:val="SourceCode"/>
-      </w:pPr>
-      <w:r>
-        <w:rPr>
-          <w:rStyle w:val="NormalTok"/>
-        </w:rPr>
-        <w:t xml:space="preserve">toxDB@options@tabulationMethod =</w:t>
-      </w:r>
-      <w:r>
-        <w:rPr>
-          <w:rStyle w:val="StringTok"/>
-        </w:rPr>
-        <w:t xml:space="preserve"> "worst"</w:t>
-      </w:r>
-      <w:r>
-        <w:br w:type="textWrapping"/>
-      </w:r>
-      <w:r>
-        <w:rPr>
-          <w:rStyle w:val="KeywordTok"/>
-        </w:rPr>
-        <w:t xml:space="preserve">cat</w:t>
-      </w:r>
-      <w:r>
-        <w:rPr>
-          <w:rStyle w:val="NormalTok"/>
-        </w:rPr>
-        <w:t xml:space="preserve">(</w:t>
-      </w:r>
-      <w:r>
-        <w:rPr>
-          <w:rStyle w:val="StringTok"/>
-        </w:rPr>
-        <w:t xml:space="preserve">"</w:t>
-      </w:r>
-      <w:r>
-        <w:rPr>
-          <w:rStyle w:val="CharTok"/>
-        </w:rPr>
-        <w:t xml:space="preserve">\n</w:t>
-      </w:r>
-      <w:r>
-        <w:rPr>
-          <w:rStyle w:val="StringTok"/>
-        </w:rPr>
-        <w:t xml:space="preserve">## "</w:t>
-      </w:r>
-      <w:r>
-        <w:rPr>
-          <w:rStyle w:val="NormalTok"/>
-        </w:rPr>
-        <w:t xml:space="preserve">,toxDB@cycleLabels[</w:t>
-      </w:r>
-      <w:r>
-        <w:rPr>
-          <w:rStyle w:val="DecValTok"/>
-        </w:rPr>
-        <w:t xml:space="preserve">3</w:t>
-      </w:r>
-      <w:r>
-        <w:rPr>
-          <w:rStyle w:val="NormalTok"/>
-        </w:rPr>
-        <w:t xml:space="preserve">],</w:t>
-      </w:r>
-      <w:r>
-        <w:rPr>
-          <w:rStyle w:val="StringTok"/>
-        </w:rPr>
-        <w:t xml:space="preserve">"</w:t>
-      </w:r>
-      <w:r>
-        <w:rPr>
-          <w:rStyle w:val="CharTok"/>
-        </w:rPr>
-        <w:t xml:space="preserve">\n\n</w:t>
-      </w:r>
-      <w:r>
-        <w:rPr>
-          <w:rStyle w:val="StringTok"/>
-        </w:rPr>
-        <w:t xml:space="preserve">"</w:t>
-      </w:r>
-      <w:r>
-        <w:rPr>
-          <w:rStyle w:val="NormalTok"/>
-        </w:rPr>
-        <w:t xml:space="preserve">)</w:t>
-      </w:r>
-    </w:p>
-    <w:p>
-      <w:pPr>
-        <w:pStyle w:val="Heading2"/>
-      </w:pPr>
-      <w:bookmarkStart w:id="43" w:name="cycle-1-1"/>
-      <w:bookmarkEnd w:id="43"/>
-      <w:r>
-        <w:t xml:space="preserve">Cycle 1</w:t>
-      </w:r>
-    </w:p>
-    <w:p>
-      <w:pPr>
-        <w:pStyle w:val="SourceCode"/>
-      </w:pPr>
-      <w:r>
-        <w:rPr>
-          <w:rStyle w:val="KeywordTok"/>
-        </w:rPr>
-        <w:t xml:space="preserve">print</w:t>
-      </w:r>
-      <w:r>
-        <w:rPr>
-          <w:rStyle w:val="NormalTok"/>
-        </w:rPr>
-        <w:t xml:space="preserve">(</w:t>
-      </w:r>
-      <w:r>
-        <w:rPr>
-          <w:rStyle w:val="KeywordTok"/>
-        </w:rPr>
-        <w:t xml:space="preserve">kable</w:t>
-      </w:r>
-      <w:r>
-        <w:rPr>
-          <w:rStyle w:val="NormalTok"/>
-        </w:rPr>
-        <w:t xml:space="preserve">(</w:t>
-      </w:r>
-      <w:r>
-        <w:rPr>
-          <w:rStyle w:val="KeywordTok"/>
-        </w:rPr>
-        <w:t xml:space="preserve">print_toxTable_cycle</w:t>
-      </w:r>
-      <w:r>
-        <w:rPr>
-          <w:rStyle w:val="NormalTok"/>
-        </w:rPr>
-        <w:t xml:space="preserve">(toxDB, </w:t>
-      </w:r>
-      <w:r>
-        <w:rPr>
-          <w:rStyle w:val="DataTypeTok"/>
-        </w:rPr>
-        <w:t xml:space="preserve">cycles =</w:t>
-      </w:r>
-      <w:r>
-        <w:rPr>
-          <w:rStyle w:val="NormalTok"/>
-        </w:rPr>
+        <w:t xml:space="preserve">[1] toxID category toxicity tox.1.1 tox.1.2 tox.1.3 tox.1.4</w:t>
+      </w:r>
+      <w:r>
         <w:t xml:space="preserve"> </w:t>
       </w:r>
       <w:r>
-        <w:rPr>
-          <w:rStyle w:val="StringTok"/>
-        </w:rPr>
-        <w:t xml:space="preserve">"all"</w:t>
-      </w:r>
-      <w:r>
-        <w:rPr>
-          <w:rStyle w:val="NormalTok"/>
-        </w:rPr>
-        <w:t xml:space="preserve">)))</w:t>
+        <w:t xml:space="preserve">[8] tox.1.5 tox.2.1 tox.2.2 tox.2.3 tox.2.4 tox.2.5</w:t>
+      </w:r>
+      <w:r>
+        <w:t xml:space="preserve"> </w:t>
+      </w:r>
+      <w:r>
+        <w:t xml:space="preserve">&lt;0 rows&gt; (or 0-length row.names)</w:t>
       </w:r>
     </w:p>
     <w:tbl>
@@ -10835,7 +10967,7 @@
               <w:jc w:val="left"/>
             </w:pPr>
             <w:r>
-              <w:t xml:space="preserve">3</w:t>
+              <w:t xml:space="preserve">1</w:t>
             </w:r>
           </w:p>
         </w:tc>
@@ -10861,7 +10993,7 @@
               <w:jc w:val="left"/>
             </w:pPr>
             <w:r>
-              <w:t xml:space="preserve">4</w:t>
+              <w:t xml:space="preserve">1</w:t>
             </w:r>
           </w:p>
         </w:tc>
@@ -10878,448 +11010,6 @@
         <w:tc>
           <w:p>
             <w:pStyle w:val="Compact"/>
-          </w:p>
-        </w:tc>
-      </w:tr>
-      <w:tr>
-        <w:tc>
-          <w:p>
-            <w:pPr>
-              <w:pStyle w:val="Compact"/>
-              <w:jc w:val="left"/>
-            </w:pPr>
-            <w:r>
-              <w:t xml:space="preserve">Gastrointestinal disorders</w:t>
-            </w:r>
-          </w:p>
-        </w:tc>
-        <w:tc>
-          <w:p>
-            <w:pPr>
-              <w:pStyle w:val="Compact"/>
-              <w:jc w:val="left"/>
-            </w:pPr>
-            <w:r>
-              <w:t xml:space="preserve">Vomiting</w:t>
-            </w:r>
-          </w:p>
-        </w:tc>
-        <w:tc>
-          <w:p>
-            <w:pPr>
-              <w:pStyle w:val="Compact"/>
-              <w:jc w:val="left"/>
-            </w:pPr>
-            <w:r>
-              <w:t xml:space="preserve">1</w:t>
-            </w:r>
-          </w:p>
-        </w:tc>
-        <w:tc>
-          <w:p>
-            <w:pPr>
-              <w:pStyle w:val="Compact"/>
-              <w:jc w:val="left"/>
-            </w:pPr>
-            <w:r>
-              <w:t xml:space="preserve">0</w:t>
-            </w:r>
-          </w:p>
-        </w:tc>
-        <w:tc>
-          <w:p>
-            <w:pPr>
-              <w:pStyle w:val="Compact"/>
-              <w:jc w:val="left"/>
-            </w:pPr>
-            <w:r>
-              <w:t xml:space="preserve">0</w:t>
-            </w:r>
-          </w:p>
-        </w:tc>
-        <w:tc>
-          <w:p>
-            <w:pPr>
-              <w:pStyle w:val="Compact"/>
-              <w:jc w:val="left"/>
-            </w:pPr>
-            <w:r>
-              <w:t xml:space="preserve">0</w:t>
-            </w:r>
-          </w:p>
-        </w:tc>
-        <w:tc>
-          <w:p>
-            <w:pPr>
-              <w:pStyle w:val="Compact"/>
-              <w:jc w:val="left"/>
-            </w:pPr>
-            <w:r>
-              <w:t xml:space="preserve">2</w:t>
-            </w:r>
-          </w:p>
-        </w:tc>
-        <w:tc>
-          <w:p>
-            <w:pPr>
-              <w:pStyle w:val="Compact"/>
-              <w:jc w:val="left"/>
-            </w:pPr>
-            <w:r>
-              <w:t xml:space="preserve">1</w:t>
-            </w:r>
-          </w:p>
-        </w:tc>
-        <w:tc>
-          <w:p>
-            <w:pPr>
-              <w:pStyle w:val="Compact"/>
-              <w:jc w:val="left"/>
-            </w:pPr>
-            <w:r>
-              <w:t xml:space="preserve">1</w:t>
-            </w:r>
-          </w:p>
-        </w:tc>
-        <w:tc>
-          <w:p>
-            <w:pPr>
-              <w:pStyle w:val="Compact"/>
-              <w:jc w:val="left"/>
-            </w:pPr>
-            <w:r>
-              <w:t xml:space="preserve">0</w:t>
-            </w:r>
-          </w:p>
-        </w:tc>
-      </w:tr>
-      <w:tr>
-        <w:tc>
-          <w:p>
-            <w:pPr>
-              <w:pStyle w:val="Compact"/>
-              <w:jc w:val="left"/>
-            </w:pPr>
-            <w:r>
-              <w:t xml:space="preserve">Nervous system disorders</w:t>
-            </w:r>
-          </w:p>
-        </w:tc>
-        <w:tc>
-          <w:p>
-            <w:pPr>
-              <w:pStyle w:val="Compact"/>
-              <w:jc w:val="left"/>
-            </w:pPr>
-            <w:r>
-              <w:t xml:space="preserve">Headache</w:t>
-            </w:r>
-          </w:p>
-        </w:tc>
-        <w:tc>
-          <w:p>
-            <w:pPr>
-              <w:pStyle w:val="Compact"/>
-              <w:jc w:val="left"/>
-            </w:pPr>
-            <w:r>
-              <w:t xml:space="preserve">3</w:t>
-            </w:r>
-          </w:p>
-        </w:tc>
-        <w:tc>
-          <w:p>
-            <w:pPr>
-              <w:pStyle w:val="Compact"/>
-              <w:jc w:val="left"/>
-            </w:pPr>
-            <w:r>
-              <w:t xml:space="preserve">3</w:t>
-            </w:r>
-          </w:p>
-        </w:tc>
-        <w:tc>
-          <w:p>
-            <w:pPr>
-              <w:pStyle w:val="Compact"/>
-              <w:jc w:val="left"/>
-            </w:pPr>
-            <w:r>
-              <w:t xml:space="preserve">0</w:t>
-            </w:r>
-          </w:p>
-        </w:tc>
-        <w:tc>
-          <w:p>
-            <w:pPr>
-              <w:pStyle w:val="Compact"/>
-              <w:jc w:val="left"/>
-            </w:pPr>
-            <w:r>
-              <w:t xml:space="preserve">0</w:t>
-            </w:r>
-          </w:p>
-        </w:tc>
-        <w:tc>
-          <w:p>
-            <w:pPr>
-              <w:pStyle w:val="Compact"/>
-              <w:jc w:val="left"/>
-            </w:pPr>
-            <w:r>
-              <w:t xml:space="preserve">3</w:t>
-            </w:r>
-          </w:p>
-        </w:tc>
-        <w:tc>
-          <w:p>
-            <w:pPr>
-              <w:pStyle w:val="Compact"/>
-              <w:jc w:val="left"/>
-            </w:pPr>
-            <w:r>
-              <w:t xml:space="preserve">2</w:t>
-            </w:r>
-          </w:p>
-        </w:tc>
-        <w:tc>
-          <w:p>
-            <w:pPr>
-              <w:pStyle w:val="Compact"/>
-              <w:jc w:val="left"/>
-            </w:pPr>
-            <w:r>
-              <w:t xml:space="preserve">1</w:t>
-            </w:r>
-          </w:p>
-        </w:tc>
-        <w:tc>
-          <w:p>
-            <w:pPr>
-              <w:pStyle w:val="Compact"/>
-              <w:jc w:val="left"/>
-            </w:pPr>
-            <w:r>
-              <w:t xml:space="preserve">0</w:t>
-            </w:r>
-          </w:p>
-        </w:tc>
-      </w:tr>
-      <w:tr>
-        <w:tc>
-          <w:p>
-            <w:pPr>
-              <w:pStyle w:val="Compact"/>
-              <w:jc w:val="left"/>
-            </w:pPr>
-            <w:r>
-              <w:t xml:space="preserve">Respiratory, thoracic and mediastinal disorders</w:t>
-            </w:r>
-          </w:p>
-        </w:tc>
-        <w:tc>
-          <w:p>
-            <w:pPr>
-              <w:pStyle w:val="Compact"/>
-              <w:jc w:val="left"/>
-            </w:pPr>
-            <w:r>
-              <w:t xml:space="preserve">Sneezing</w:t>
-            </w:r>
-          </w:p>
-        </w:tc>
-        <w:tc>
-          <w:p>
-            <w:pPr>
-              <w:pStyle w:val="Compact"/>
-              <w:jc w:val="left"/>
-            </w:pPr>
-            <w:r>
-              <w:t xml:space="preserve">1</w:t>
-            </w:r>
-          </w:p>
-        </w:tc>
-        <w:tc>
-          <w:p>
-            <w:pPr>
-              <w:pStyle w:val="Compact"/>
-              <w:jc w:val="left"/>
-            </w:pPr>
-            <w:r>
-              <w:t xml:space="preserve">0</w:t>
-            </w:r>
-          </w:p>
-        </w:tc>
-        <w:tc>
-          <w:p>
-            <w:pPr>
-              <w:pStyle w:val="Compact"/>
-              <w:jc w:val="left"/>
-            </w:pPr>
-            <w:r>
-              <w:t xml:space="preserve">0</w:t>
-            </w:r>
-          </w:p>
-        </w:tc>
-        <w:tc>
-          <w:p>
-            <w:pPr>
-              <w:pStyle w:val="Compact"/>
-              <w:jc w:val="left"/>
-            </w:pPr>
-            <w:r>
-              <w:t xml:space="preserve">0</w:t>
-            </w:r>
-          </w:p>
-        </w:tc>
-        <w:tc>
-          <w:p>
-            <w:pPr>
-              <w:pStyle w:val="Compact"/>
-              <w:jc w:val="left"/>
-            </w:pPr>
-            <w:r>
-              <w:t xml:space="preserve">1</w:t>
-            </w:r>
-          </w:p>
-        </w:tc>
-        <w:tc>
-          <w:p>
-            <w:pPr>
-              <w:pStyle w:val="Compact"/>
-              <w:jc w:val="left"/>
-            </w:pPr>
-            <w:r>
-              <w:t xml:space="preserve">0</w:t>
-            </w:r>
-          </w:p>
-        </w:tc>
-        <w:tc>
-          <w:p>
-            <w:pPr>
-              <w:pStyle w:val="Compact"/>
-              <w:jc w:val="left"/>
-            </w:pPr>
-            <w:r>
-              <w:t xml:space="preserve">0</w:t>
-            </w:r>
-          </w:p>
-        </w:tc>
-        <w:tc>
-          <w:p>
-            <w:pPr>
-              <w:pStyle w:val="Compact"/>
-              <w:jc w:val="left"/>
-            </w:pPr>
-            <w:r>
-              <w:t xml:space="preserve">0</w:t>
-            </w:r>
-          </w:p>
-        </w:tc>
-      </w:tr>
-      <w:tr>
-        <w:tc>
-          <w:p>
-            <w:pStyle w:val="Compact"/>
-          </w:p>
-        </w:tc>
-        <w:tc>
-          <w:p>
-            <w:pPr>
-              <w:pStyle w:val="Compact"/>
-              <w:jc w:val="left"/>
-            </w:pPr>
-            <w:r>
-              <w:t xml:space="preserve">Sore Throat</w:t>
-            </w:r>
-          </w:p>
-        </w:tc>
-        <w:tc>
-          <w:p>
-            <w:pPr>
-              <w:pStyle w:val="Compact"/>
-              <w:jc w:val="left"/>
-            </w:pPr>
-            <w:r>
-              <w:t xml:space="preserve">2</w:t>
-            </w:r>
-          </w:p>
-        </w:tc>
-        <w:tc>
-          <w:p>
-            <w:pPr>
-              <w:pStyle w:val="Compact"/>
-              <w:jc w:val="left"/>
-            </w:pPr>
-            <w:r>
-              <w:t xml:space="preserve">0</w:t>
-            </w:r>
-          </w:p>
-        </w:tc>
-        <w:tc>
-          <w:p>
-            <w:pPr>
-              <w:pStyle w:val="Compact"/>
-              <w:jc w:val="left"/>
-            </w:pPr>
-            <w:r>
-              <w:t xml:space="preserve">0</w:t>
-            </w:r>
-          </w:p>
-        </w:tc>
-        <w:tc>
-          <w:p>
-            <w:pPr>
-              <w:pStyle w:val="Compact"/>
-              <w:jc w:val="left"/>
-            </w:pPr>
-            <w:r>
-              <w:t xml:space="preserve">0</w:t>
-            </w:r>
-          </w:p>
-        </w:tc>
-        <w:tc>
-          <w:p>
-            <w:pPr>
-              <w:pStyle w:val="Compact"/>
-              <w:jc w:val="left"/>
-            </w:pPr>
-            <w:r>
-              <w:t xml:space="preserve">2</w:t>
-            </w:r>
-          </w:p>
-        </w:tc>
-        <w:tc>
-          <w:p>
-            <w:pPr>
-              <w:pStyle w:val="Compact"/>
-              <w:jc w:val="left"/>
-            </w:pPr>
-            <w:r>
-              <w:t xml:space="preserve">0</w:t>
-            </w:r>
-          </w:p>
-        </w:tc>
-        <w:tc>
-          <w:p>
-            <w:pPr>
-              <w:pStyle w:val="Compact"/>
-              <w:jc w:val="left"/>
-            </w:pPr>
-            <w:r>
-              <w:t xml:space="preserve">0</w:t>
-            </w:r>
-          </w:p>
-        </w:tc>
-        <w:tc>
-          <w:p>
-            <w:pPr>
-              <w:pStyle w:val="Compact"/>
-              <w:jc w:val="left"/>
-            </w:pPr>
-            <w:r>
-              <w:t xml:space="preserve">0</w:t>
-            </w:r>
           </w:p>
         </w:tc>
       </w:tr>
@@ -11328,10 +11018,10 @@
       <w:pPr>
         <w:pStyle w:val="Heading2"/>
       </w:pPr>
-      <w:bookmarkStart w:id="44" w:name="merge-differently"/>
-      <w:bookmarkEnd w:id="44"/>
-      <w:r>
-        <w:t xml:space="preserve">Merge differently</w:t>
+      <w:bookmarkStart w:id="42" w:name="all-toxicity-changes-in-all-cycles-after-time-period"/>
+      <w:bookmarkEnd w:id="42"/>
+      <w:r>
+        <w:t xml:space="preserve">All toxicity changes in all cycles after time period</w:t>
       </w:r>
     </w:p>
     <w:p>
@@ -11342,13 +11032,19 @@
         <w:rPr>
           <w:rStyle w:val="NormalTok"/>
         </w:rPr>
-        <w:t xml:space="preserve">toxDB@options@cycleColumnMerge =</w:t>
+        <w:t xml:space="preserve">toxDB@options@discardBaseline =</w:t>
       </w:r>
       <w:r>
         <w:rPr>
           <w:rStyle w:val="StringTok"/>
         </w:rPr>
-        <w:t xml:space="preserve"> "1,2|3,4,5"</w:t>
+        <w:t xml:space="preserve"> </w:t>
+      </w:r>
+      <w:r>
+        <w:rPr>
+          <w:rStyle w:val="OtherTok"/>
+        </w:rPr>
+        <w:t xml:space="preserve">FALSE</w:t>
       </w:r>
       <w:r>
         <w:br w:type="textWrapping"/>
@@ -11363,6 +11059,40 @@
         <w:rPr>
           <w:rStyle w:val="StringTok"/>
         </w:rPr>
+        <w:t xml:space="preserve"> "all"</w:t>
+      </w:r>
+      <w:r>
+        <w:br w:type="textWrapping"/>
+      </w:r>
+      <w:r>
+        <w:rPr>
+          <w:rStyle w:val="NormalTok"/>
+        </w:rPr>
+        <w:t xml:space="preserve">toxDB@treatmentLabels</w:t>
+      </w:r>
+    </w:p>
+    <w:p>
+      <w:pPr>
+        <w:pStyle w:val="FirstParagraph"/>
+      </w:pPr>
+      <w:r>
+        <w:t xml:space="preserve">[1] "Placebo" "Fake Drug"</w:t>
+      </w:r>
+    </w:p>
+    <w:p>
+      <w:pPr>
+        <w:pStyle w:val="SourceCode"/>
+      </w:pPr>
+      <w:r>
+        <w:rPr>
+          <w:rStyle w:val="NormalTok"/>
+        </w:rPr>
+        <w:t xml:space="preserve">toxDB@options@tabulationMethod =</w:t>
+      </w:r>
+      <w:r>
+        <w:rPr>
+          <w:rStyle w:val="StringTok"/>
+        </w:rPr>
         <w:t xml:space="preserve"> "worst"</w:t>
       </w:r>
       <w:r>
@@ -11372,6 +11102,105 @@
         <w:rPr>
           <w:rStyle w:val="KeywordTok"/>
         </w:rPr>
+        <w:t xml:space="preserve">cat</w:t>
+      </w:r>
+      <w:r>
+        <w:rPr>
+          <w:rStyle w:val="NormalTok"/>
+        </w:rPr>
+        <w:t xml:space="preserve">(</w:t>
+      </w:r>
+      <w:r>
+        <w:rPr>
+          <w:rStyle w:val="StringTok"/>
+        </w:rPr>
+        <w:t xml:space="preserve">"</w:t>
+      </w:r>
+      <w:r>
+        <w:rPr>
+          <w:rStyle w:val="CharTok"/>
+        </w:rPr>
+        <w:t xml:space="preserve">\n</w:t>
+      </w:r>
+      <w:r>
+        <w:rPr>
+          <w:rStyle w:val="StringTok"/>
+        </w:rPr>
+        <w:t xml:space="preserve">## "</w:t>
+      </w:r>
+      <w:r>
+        <w:rPr>
+          <w:rStyle w:val="NormalTok"/>
+        </w:rPr>
+        <w:t xml:space="preserve">,toxDB@cycleLabels[</w:t>
+      </w:r>
+      <w:r>
+        <w:rPr>
+          <w:rStyle w:val="DecValTok"/>
+        </w:rPr>
+        <w:t xml:space="preserve">3</w:t>
+      </w:r>
+      <w:r>
+        <w:rPr>
+          <w:rStyle w:val="NormalTok"/>
+        </w:rPr>
+        <w:t xml:space="preserve">],</w:t>
+      </w:r>
+      <w:r>
+        <w:rPr>
+          <w:rStyle w:val="StringTok"/>
+        </w:rPr>
+        <w:t xml:space="preserve">"</w:t>
+      </w:r>
+      <w:r>
+        <w:rPr>
+          <w:rStyle w:val="CharTok"/>
+        </w:rPr>
+        <w:t xml:space="preserve">\n\n</w:t>
+      </w:r>
+      <w:r>
+        <w:rPr>
+          <w:rStyle w:val="StringTok"/>
+        </w:rPr>
+        <w:t xml:space="preserve">"</w:t>
+      </w:r>
+      <w:r>
+        <w:rPr>
+          <w:rStyle w:val="NormalTok"/>
+        </w:rPr>
+        <w:t xml:space="preserve">)</w:t>
+      </w:r>
+    </w:p>
+    <w:p>
+      <w:pPr>
+        <w:pStyle w:val="Heading2"/>
+      </w:pPr>
+      <w:bookmarkStart w:id="43" w:name="cycle-1-1"/>
+      <w:bookmarkEnd w:id="43"/>
+      <w:r>
+        <w:t xml:space="preserve">Cycle 1</w:t>
+      </w:r>
+    </w:p>
+    <w:p>
+      <w:pPr>
+        <w:pStyle w:val="SourceCode"/>
+      </w:pPr>
+      <w:r>
+        <w:rPr>
+          <w:rStyle w:val="KeywordTok"/>
+        </w:rPr>
+        <w:t xml:space="preserve">print</w:t>
+      </w:r>
+      <w:r>
+        <w:rPr>
+          <w:rStyle w:val="NormalTok"/>
+        </w:rPr>
+        <w:t xml:space="preserve">(</w:t>
+      </w:r>
+      <w:r>
+        <w:rPr>
+          <w:rStyle w:val="KeywordTok"/>
+        </w:rPr>
         <w:t xml:space="preserve">kable</w:t>
       </w:r>
       <w:r>
@@ -11414,7 +11243,99 @@
         <w:rPr>
           <w:rStyle w:val="NormalTok"/>
         </w:rPr>
-        <w:t xml:space="preserve">))</w:t>
+        <w:t xml:space="preserve">)))</w:t>
+      </w:r>
+    </w:p>
+    <w:p>
+      <w:pPr>
+        <w:pStyle w:val="FirstParagraph"/>
+      </w:pPr>
+      <w:r>
+        <w:t xml:space="preserve">toxID category toxicity</w:t>
+      </w:r>
+      <w:r>
+        <w:t xml:space="preserve"> </w:t>
+      </w:r>
+      <w:r>
+        <w:t xml:space="preserve">1 2 Gastrointestinal disorders Vomiting</w:t>
+      </w:r>
+      <w:r>
+        <w:t xml:space="preserve"> </w:t>
+      </w:r>
+      <w:r>
+        <w:t xml:space="preserve">2 3 Nervous system disorders Headache</w:t>
+      </w:r>
+      <w:r>
+        <w:t xml:space="preserve"> </w:t>
+      </w:r>
+      <w:r>
+        <w:t xml:space="preserve">3 4 Respiratory, thoracic and mediastinal disorders Sneezing</w:t>
+      </w:r>
+      <w:r>
+        <w:t xml:space="preserve"> </w:t>
+      </w:r>
+      <w:r>
+        <w:t xml:space="preserve">4 5 Respiratory, thoracic and mediastinal disorders Sore Throat</w:t>
+      </w:r>
+      <w:r>
+        <w:t xml:space="preserve"> </w:t>
+      </w:r>
+      <w:r>
+        <w:t xml:space="preserve">tox.1.1 tox.1.2 tox.1.3 tox.1.4 tox.1.5 tox.2.1 tox.2.2 tox.2.3 tox.2.4</w:t>
+      </w:r>
+      <w:r>
+        <w:t xml:space="preserve"> </w:t>
+      </w:r>
+      <w:r>
+        <w:t xml:space="preserve">1 1 0 0 0 0 1 0 1 0</w:t>
+      </w:r>
+      <w:r>
+        <w:t xml:space="preserve"> </w:t>
+      </w:r>
+      <w:r>
+        <w:t xml:space="preserve">2 0 3 0 0 0 1 1 1 0</w:t>
+      </w:r>
+      <w:r>
+        <w:t xml:space="preserve"> </w:t>
+      </w:r>
+      <w:r>
+        <w:t xml:space="preserve">3 1 0 0 0 0 1 0 0 0</w:t>
+      </w:r>
+      <w:r>
+        <w:t xml:space="preserve"> </w:t>
+      </w:r>
+      <w:r>
+        <w:t xml:space="preserve">4 2 0 0 0 0 2 0 0 0</w:t>
+      </w:r>
+      <w:r>
+        <w:t xml:space="preserve"> </w:t>
+      </w:r>
+      <w:r>
+        <w:t xml:space="preserve">tox.2.5</w:t>
+      </w:r>
+      <w:r>
+        <w:t xml:space="preserve"> </w:t>
+      </w:r>
+      <w:r>
+        <w:t xml:space="preserve">1 0</w:t>
+      </w:r>
+      <w:r>
+        <w:t xml:space="preserve"> </w:t>
+      </w:r>
+      <w:r>
+        <w:t xml:space="preserve">2 0</w:t>
+      </w:r>
+      <w:r>
+        <w:t xml:space="preserve"> </w:t>
+      </w:r>
+      <w:r>
+        <w:t xml:space="preserve">3 0</w:t>
+      </w:r>
+      <w:r>
+        <w:t xml:space="preserve"> </w:t>
+      </w:r>
+      <w:r>
+        <w:t xml:space="preserve">4 0</w:t>
       </w:r>
     </w:p>
     <w:tbl>
@@ -11492,7 +11413,7 @@
               <w:jc w:val="left"/>
             </w:pPr>
             <w:r>
-              <w:t xml:space="preserve">3+</w:t>
+              <w:t xml:space="preserve">2+</w:t>
             </w:r>
           </w:p>
         </w:tc>
@@ -11509,7 +11430,7 @@
               <w:jc w:val="left"/>
             </w:pPr>
             <w:r>
-              <w:t xml:space="preserve">1+</w:t>
+              <w:t xml:space="preserve">3+</w:t>
             </w:r>
           </w:p>
         </w:tc>
@@ -11526,7 +11447,75 @@
               <w:jc w:val="left"/>
             </w:pPr>
             <w:r>
+              <w:t xml:space="preserve">4+</w:t>
+            </w:r>
+          </w:p>
+        </w:tc>
+        <w:tc>
+          <w:tcPr>
+            <w:tcBorders>
+              <w:bottom w:val="single"/>
+            </w:tcBorders>
+            <w:vAlign w:val="bottom"/>
+          </w:tcPr>
+          <w:p>
+            <w:pPr>
+              <w:pStyle w:val="Compact"/>
+              <w:jc w:val="left"/>
+            </w:pPr>
+            <w:r>
+              <w:t xml:space="preserve">1+</w:t>
+            </w:r>
+          </w:p>
+        </w:tc>
+        <w:tc>
+          <w:tcPr>
+            <w:tcBorders>
+              <w:bottom w:val="single"/>
+            </w:tcBorders>
+            <w:vAlign w:val="bottom"/>
+          </w:tcPr>
+          <w:p>
+            <w:pPr>
+              <w:pStyle w:val="Compact"/>
+              <w:jc w:val="left"/>
+            </w:pPr>
+            <w:r>
+              <w:t xml:space="preserve">2+</w:t>
+            </w:r>
+          </w:p>
+        </w:tc>
+        <w:tc>
+          <w:tcPr>
+            <w:tcBorders>
+              <w:bottom w:val="single"/>
+            </w:tcBorders>
+            <w:vAlign w:val="bottom"/>
+          </w:tcPr>
+          <w:p>
+            <w:pPr>
+              <w:pStyle w:val="Compact"/>
+              <w:jc w:val="left"/>
+            </w:pPr>
+            <w:r>
               <w:t xml:space="preserve">3+</w:t>
+            </w:r>
+          </w:p>
+        </w:tc>
+        <w:tc>
+          <w:tcPr>
+            <w:tcBorders>
+              <w:bottom w:val="single"/>
+            </w:tcBorders>
+            <w:vAlign w:val="bottom"/>
+          </w:tcPr>
+          <w:p>
+            <w:pPr>
+              <w:pStyle w:val="Compact"/>
+              <w:jc w:val="left"/>
+            </w:pPr>
+            <w:r>
+              <w:t xml:space="preserve">4+</w:t>
             </w:r>
           </w:p>
         </w:tc>
@@ -11566,6 +11555,16 @@
         </w:tc>
         <w:tc>
           <w:p>
+            <w:pStyle w:val="Compact"/>
+          </w:p>
+        </w:tc>
+        <w:tc>
+          <w:p>
+            <w:pStyle w:val="Compact"/>
+          </w:p>
+        </w:tc>
+        <w:tc>
+          <w:p>
             <w:pPr>
               <w:pStyle w:val="Compact"/>
               <w:jc w:val="left"/>
@@ -11573,6 +11572,16 @@
             <w:r>
               <w:t xml:space="preserve">4</w:t>
             </w:r>
+          </w:p>
+        </w:tc>
+        <w:tc>
+          <w:p>
+            <w:pStyle w:val="Compact"/>
+          </w:p>
+        </w:tc>
+        <w:tc>
+          <w:p>
+            <w:pStyle w:val="Compact"/>
           </w:p>
         </w:tc>
         <w:tc>
@@ -11633,6 +11642,28 @@
               <w:jc w:val="left"/>
             </w:pPr>
             <w:r>
+              <w:t xml:space="preserve">0</w:t>
+            </w:r>
+          </w:p>
+        </w:tc>
+        <w:tc>
+          <w:p>
+            <w:pPr>
+              <w:pStyle w:val="Compact"/>
+              <w:jc w:val="left"/>
+            </w:pPr>
+            <w:r>
+              <w:t xml:space="preserve">0</w:t>
+            </w:r>
+          </w:p>
+        </w:tc>
+        <w:tc>
+          <w:p>
+            <w:pPr>
+              <w:pStyle w:val="Compact"/>
+              <w:jc w:val="left"/>
+            </w:pPr>
+            <w:r>
               <w:t xml:space="preserve">2</w:t>
             </w:r>
           </w:p>
@@ -11645,6 +11676,28 @@
             </w:pPr>
             <w:r>
               <w:t xml:space="preserve">1</w:t>
+            </w:r>
+          </w:p>
+        </w:tc>
+        <w:tc>
+          <w:p>
+            <w:pPr>
+              <w:pStyle w:val="Compact"/>
+              <w:jc w:val="left"/>
+            </w:pPr>
+            <w:r>
+              <w:t xml:space="preserve">1</w:t>
+            </w:r>
+          </w:p>
+        </w:tc>
+        <w:tc>
+          <w:p>
+            <w:pPr>
+              <w:pStyle w:val="Compact"/>
+              <w:jc w:val="left"/>
+            </w:pPr>
+            <w:r>
+              <w:t xml:space="preserve">0</w:t>
             </w:r>
           </w:p>
         </w:tc>
@@ -11690,17 +11743,6 @@
               <w:jc w:val="left"/>
             </w:pPr>
             <w:r>
-              <w:t xml:space="preserve">0</w:t>
-            </w:r>
-          </w:p>
-        </w:tc>
-        <w:tc>
-          <w:p>
-            <w:pPr>
-              <w:pStyle w:val="Compact"/>
-              <w:jc w:val="left"/>
-            </w:pPr>
-            <w:r>
               <w:t xml:space="preserve">3</w:t>
             </w:r>
           </w:p>
@@ -11712,7 +11754,62 @@
               <w:jc w:val="left"/>
             </w:pPr>
             <w:r>
+              <w:t xml:space="preserve">0</w:t>
+            </w:r>
+          </w:p>
+        </w:tc>
+        <w:tc>
+          <w:p>
+            <w:pPr>
+              <w:pStyle w:val="Compact"/>
+              <w:jc w:val="left"/>
+            </w:pPr>
+            <w:r>
+              <w:t xml:space="preserve">0</w:t>
+            </w:r>
+          </w:p>
+        </w:tc>
+        <w:tc>
+          <w:p>
+            <w:pPr>
+              <w:pStyle w:val="Compact"/>
+              <w:jc w:val="left"/>
+            </w:pPr>
+            <w:r>
+              <w:t xml:space="preserve">3</w:t>
+            </w:r>
+          </w:p>
+        </w:tc>
+        <w:tc>
+          <w:p>
+            <w:pPr>
+              <w:pStyle w:val="Compact"/>
+              <w:jc w:val="left"/>
+            </w:pPr>
+            <w:r>
+              <w:t xml:space="preserve">2</w:t>
+            </w:r>
+          </w:p>
+        </w:tc>
+        <w:tc>
+          <w:p>
+            <w:pPr>
+              <w:pStyle w:val="Compact"/>
+              <w:jc w:val="left"/>
+            </w:pPr>
+            <w:r>
               <w:t xml:space="preserve">1</w:t>
+            </w:r>
+          </w:p>
+        </w:tc>
+        <w:tc>
+          <w:p>
+            <w:pPr>
+              <w:pStyle w:val="Compact"/>
+              <w:jc w:val="left"/>
+            </w:pPr>
+            <w:r>
+              <w:t xml:space="preserve">0</w:t>
             </w:r>
           </w:p>
         </w:tc>
@@ -11769,7 +11866,51 @@
               <w:jc w:val="left"/>
             </w:pPr>
             <w:r>
+              <w:t xml:space="preserve">0</w:t>
+            </w:r>
+          </w:p>
+        </w:tc>
+        <w:tc>
+          <w:p>
+            <w:pPr>
+              <w:pStyle w:val="Compact"/>
+              <w:jc w:val="left"/>
+            </w:pPr>
+            <w:r>
+              <w:t xml:space="preserve">0</w:t>
+            </w:r>
+          </w:p>
+        </w:tc>
+        <w:tc>
+          <w:p>
+            <w:pPr>
+              <w:pStyle w:val="Compact"/>
+              <w:jc w:val="left"/>
+            </w:pPr>
+            <w:r>
               <w:t xml:space="preserve">1</w:t>
+            </w:r>
+          </w:p>
+        </w:tc>
+        <w:tc>
+          <w:p>
+            <w:pPr>
+              <w:pStyle w:val="Compact"/>
+              <w:jc w:val="left"/>
+            </w:pPr>
+            <w:r>
+              <w:t xml:space="preserve">0</w:t>
+            </w:r>
+          </w:p>
+        </w:tc>
+        <w:tc>
+          <w:p>
+            <w:pPr>
+              <w:pStyle w:val="Compact"/>
+              <w:jc w:val="left"/>
+            </w:pPr>
+            <w:r>
+              <w:t xml:space="preserve">0</w:t>
             </w:r>
           </w:p>
         </w:tc>
@@ -11831,7 +11972,51 @@
               <w:jc w:val="left"/>
             </w:pPr>
             <w:r>
+              <w:t xml:space="preserve">0</w:t>
+            </w:r>
+          </w:p>
+        </w:tc>
+        <w:tc>
+          <w:p>
+            <w:pPr>
+              <w:pStyle w:val="Compact"/>
+              <w:jc w:val="left"/>
+            </w:pPr>
+            <w:r>
+              <w:t xml:space="preserve">0</w:t>
+            </w:r>
+          </w:p>
+        </w:tc>
+        <w:tc>
+          <w:p>
+            <w:pPr>
+              <w:pStyle w:val="Compact"/>
+              <w:jc w:val="left"/>
+            </w:pPr>
+            <w:r>
               <w:t xml:space="preserve">2</w:t>
+            </w:r>
+          </w:p>
+        </w:tc>
+        <w:tc>
+          <w:p>
+            <w:pPr>
+              <w:pStyle w:val="Compact"/>
+              <w:jc w:val="left"/>
+            </w:pPr>
+            <w:r>
+              <w:t xml:space="preserve">0</w:t>
+            </w:r>
+          </w:p>
+        </w:tc>
+        <w:tc>
+          <w:p>
+            <w:pPr>
+              <w:pStyle w:val="Compact"/>
+              <w:jc w:val="left"/>
+            </w:pPr>
+            <w:r>
+              <w:t xml:space="preserve">0</w:t>
             </w:r>
           </w:p>
         </w:tc>
@@ -11852,10 +12037,10 @@
       <w:pPr>
         <w:pStyle w:val="Heading2"/>
       </w:pPr>
-      <w:bookmarkStart w:id="45" w:name="merge-the-respiratory-category"/>
-      <w:bookmarkEnd w:id="45"/>
-      <w:r>
-        <w:t xml:space="preserve">Merge the Respiratory category</w:t>
+      <w:bookmarkStart w:id="44" w:name="merge-differently"/>
+      <w:bookmarkEnd w:id="44"/>
+      <w:r>
+        <w:t xml:space="preserve">Merge differently</w:t>
       </w:r>
     </w:p>
     <w:p>
@@ -11866,19 +12051,34 @@
         <w:rPr>
           <w:rStyle w:val="NormalTok"/>
         </w:rPr>
-        <w:t xml:space="preserve">toxDB@options@cycleCategoryMerge =</w:t>
+        <w:t xml:space="preserve">toxDB@options@cycleColumnMerge =</w:t>
       </w:r>
       <w:r>
         <w:rPr>
           <w:rStyle w:val="StringTok"/>
         </w:rPr>
-        <w:t xml:space="preserve"> "Respiratory, thoracic and mediastinal disorders"</w:t>
+        <w:t xml:space="preserve"> "1,2|3,4,5"</w:t>
       </w:r>
       <w:r>
         <w:br w:type="textWrapping"/>
       </w:r>
       <w:r>
         <w:rPr>
+          <w:rStyle w:val="NormalTok"/>
+        </w:rPr>
+        <w:t xml:space="preserve">toxDB@options@tabulationMethod =</w:t>
+      </w:r>
+      <w:r>
+        <w:rPr>
+          <w:rStyle w:val="StringTok"/>
+        </w:rPr>
+        <w:t xml:space="preserve"> "worst"</w:t>
+      </w:r>
+      <w:r>
+        <w:br w:type="textWrapping"/>
+      </w:r>
+      <w:r>
+        <w:rPr>
           <w:rStyle w:val="KeywordTok"/>
         </w:rPr>
         <w:t xml:space="preserve">kable</w:t>
@@ -11924,6 +12124,143 @@
           <w:rStyle w:val="NormalTok"/>
         </w:rPr>
         <w:t xml:space="preserve">))</w:t>
+      </w:r>
+    </w:p>
+    <w:p>
+      <w:pPr>
+        <w:pStyle w:val="SourceCode"/>
+      </w:pPr>
+      <w:r>
+        <w:rPr>
+          <w:rStyle w:val="VerbatimChar"/>
+        </w:rPr>
+        <w:t xml:space="preserve">##   toxID                                        category    toxicity</w:t>
+      </w:r>
+      <w:r>
+        <w:br w:type="textWrapping"/>
+      </w:r>
+      <w:r>
+        <w:rPr>
+          <w:rStyle w:val="VerbatimChar"/>
+        </w:rPr>
+        <w:t xml:space="preserve">## 1     2                      Gastrointestinal disorders    Vomiting</w:t>
+      </w:r>
+      <w:r>
+        <w:br w:type="textWrapping"/>
+      </w:r>
+      <w:r>
+        <w:rPr>
+          <w:rStyle w:val="VerbatimChar"/>
+        </w:rPr>
+        <w:t xml:space="preserve">## 2     3                        Nervous system disorders    Headache</w:t>
+      </w:r>
+      <w:r>
+        <w:br w:type="textWrapping"/>
+      </w:r>
+      <w:r>
+        <w:rPr>
+          <w:rStyle w:val="VerbatimChar"/>
+        </w:rPr>
+        <w:t xml:space="preserve">## 3     4 Respiratory, thoracic and mediastinal disorders    Sneezing</w:t>
+      </w:r>
+      <w:r>
+        <w:br w:type="textWrapping"/>
+      </w:r>
+      <w:r>
+        <w:rPr>
+          <w:rStyle w:val="VerbatimChar"/>
+        </w:rPr>
+        <w:t xml:space="preserve">## 4     5 Respiratory, thoracic and mediastinal disorders Sore Throat</w:t>
+      </w:r>
+      <w:r>
+        <w:br w:type="textWrapping"/>
+      </w:r>
+      <w:r>
+        <w:rPr>
+          <w:rStyle w:val="VerbatimChar"/>
+        </w:rPr>
+        <w:t xml:space="preserve">##   tox.1.1 tox.1.2 tox.1.3 tox.1.4 tox.1.5 tox.2.1 tox.2.2 tox.2.3 tox.2.4</w:t>
+      </w:r>
+      <w:r>
+        <w:br w:type="textWrapping"/>
+      </w:r>
+      <w:r>
+        <w:rPr>
+          <w:rStyle w:val="VerbatimChar"/>
+        </w:rPr>
+        <w:t xml:space="preserve">## 1       1       0       0       0       0       1       0       1       0</w:t>
+      </w:r>
+      <w:r>
+        <w:br w:type="textWrapping"/>
+      </w:r>
+      <w:r>
+        <w:rPr>
+          <w:rStyle w:val="VerbatimChar"/>
+        </w:rPr>
+        <w:t xml:space="preserve">## 2       0       3       0       0       0       1       1       1       0</w:t>
+      </w:r>
+      <w:r>
+        <w:br w:type="textWrapping"/>
+      </w:r>
+      <w:r>
+        <w:rPr>
+          <w:rStyle w:val="VerbatimChar"/>
+        </w:rPr>
+        <w:t xml:space="preserve">## 3       1       0       0       0       0       1       0       0       0</w:t>
+      </w:r>
+      <w:r>
+        <w:br w:type="textWrapping"/>
+      </w:r>
+      <w:r>
+        <w:rPr>
+          <w:rStyle w:val="VerbatimChar"/>
+        </w:rPr>
+        <w:t xml:space="preserve">## 4       2       0       0       0       0       2       0       0       0</w:t>
+      </w:r>
+      <w:r>
+        <w:br w:type="textWrapping"/>
+      </w:r>
+      <w:r>
+        <w:rPr>
+          <w:rStyle w:val="VerbatimChar"/>
+        </w:rPr>
+        <w:t xml:space="preserve">##   tox.2.5</w:t>
+      </w:r>
+      <w:r>
+        <w:br w:type="textWrapping"/>
+      </w:r>
+      <w:r>
+        <w:rPr>
+          <w:rStyle w:val="VerbatimChar"/>
+        </w:rPr>
+        <w:t xml:space="preserve">## 1       0</w:t>
+      </w:r>
+      <w:r>
+        <w:br w:type="textWrapping"/>
+      </w:r>
+      <w:r>
+        <w:rPr>
+          <w:rStyle w:val="VerbatimChar"/>
+        </w:rPr>
+        <w:t xml:space="preserve">## 2       0</w:t>
+      </w:r>
+      <w:r>
+        <w:br w:type="textWrapping"/>
+      </w:r>
+      <w:r>
+        <w:rPr>
+          <w:rStyle w:val="VerbatimChar"/>
+        </w:rPr>
+        <w:t xml:space="preserve">## 3       0</w:t>
+      </w:r>
+      <w:r>
+        <w:br w:type="textWrapping"/>
+      </w:r>
+      <w:r>
+        <w:rPr>
+          <w:rStyle w:val="VerbatimChar"/>
+        </w:rPr>
+        <w:t xml:space="preserve">## 4       0</w:t>
       </w:r>
     </w:p>
     <w:tbl>
@@ -12240,6 +12577,652 @@
         </w:tc>
         <w:tc>
           <w:p>
+            <w:pPr>
+              <w:pStyle w:val="Compact"/>
+              <w:jc w:val="left"/>
+            </w:pPr>
+            <w:r>
+              <w:t xml:space="preserve">Sneezing</w:t>
+            </w:r>
+          </w:p>
+        </w:tc>
+        <w:tc>
+          <w:p>
+            <w:pPr>
+              <w:pStyle w:val="Compact"/>
+              <w:jc w:val="left"/>
+            </w:pPr>
+            <w:r>
+              <w:t xml:space="preserve">1</w:t>
+            </w:r>
+          </w:p>
+        </w:tc>
+        <w:tc>
+          <w:p>
+            <w:pPr>
+              <w:pStyle w:val="Compact"/>
+              <w:jc w:val="left"/>
+            </w:pPr>
+            <w:r>
+              <w:t xml:space="preserve">0</w:t>
+            </w:r>
+          </w:p>
+        </w:tc>
+        <w:tc>
+          <w:p>
+            <w:pPr>
+              <w:pStyle w:val="Compact"/>
+              <w:jc w:val="left"/>
+            </w:pPr>
+            <w:r>
+              <w:t xml:space="preserve">1</w:t>
+            </w:r>
+          </w:p>
+        </w:tc>
+        <w:tc>
+          <w:p>
+            <w:pPr>
+              <w:pStyle w:val="Compact"/>
+              <w:jc w:val="left"/>
+            </w:pPr>
+            <w:r>
+              <w:t xml:space="preserve">0</w:t>
+            </w:r>
+          </w:p>
+        </w:tc>
+      </w:tr>
+      <w:tr>
+        <w:tc>
+          <w:p>
+            <w:pStyle w:val="Compact"/>
+          </w:p>
+        </w:tc>
+        <w:tc>
+          <w:p>
+            <w:pPr>
+              <w:pStyle w:val="Compact"/>
+              <w:jc w:val="left"/>
+            </w:pPr>
+            <w:r>
+              <w:t xml:space="preserve">Sore Throat</w:t>
+            </w:r>
+          </w:p>
+        </w:tc>
+        <w:tc>
+          <w:p>
+            <w:pPr>
+              <w:pStyle w:val="Compact"/>
+              <w:jc w:val="left"/>
+            </w:pPr>
+            <w:r>
+              <w:t xml:space="preserve">2</w:t>
+            </w:r>
+          </w:p>
+        </w:tc>
+        <w:tc>
+          <w:p>
+            <w:pPr>
+              <w:pStyle w:val="Compact"/>
+              <w:jc w:val="left"/>
+            </w:pPr>
+            <w:r>
+              <w:t xml:space="preserve">0</w:t>
+            </w:r>
+          </w:p>
+        </w:tc>
+        <w:tc>
+          <w:p>
+            <w:pPr>
+              <w:pStyle w:val="Compact"/>
+              <w:jc w:val="left"/>
+            </w:pPr>
+            <w:r>
+              <w:t xml:space="preserve">2</w:t>
+            </w:r>
+          </w:p>
+        </w:tc>
+        <w:tc>
+          <w:p>
+            <w:pPr>
+              <w:pStyle w:val="Compact"/>
+              <w:jc w:val="left"/>
+            </w:pPr>
+            <w:r>
+              <w:t xml:space="preserve">0</w:t>
+            </w:r>
+          </w:p>
+        </w:tc>
+      </w:tr>
+    </w:tbl>
+    <w:p>
+      <w:pPr>
+        <w:pStyle w:val="Heading2"/>
+      </w:pPr>
+      <w:bookmarkStart w:id="45" w:name="merge-the-respiratory-category"/>
+      <w:bookmarkEnd w:id="45"/>
+      <w:r>
+        <w:t xml:space="preserve">Merge the Respiratory category</w:t>
+      </w:r>
+    </w:p>
+    <w:p>
+      <w:pPr>
+        <w:pStyle w:val="SourceCode"/>
+      </w:pPr>
+      <w:r>
+        <w:rPr>
+          <w:rStyle w:val="NormalTok"/>
+        </w:rPr>
+        <w:t xml:space="preserve">toxDB@options@cycleCategoryMerge =</w:t>
+      </w:r>
+      <w:r>
+        <w:rPr>
+          <w:rStyle w:val="StringTok"/>
+        </w:rPr>
+        <w:t xml:space="preserve"> "Respiratory, thoracic and mediastinal disorders"</w:t>
+      </w:r>
+      <w:r>
+        <w:br w:type="textWrapping"/>
+      </w:r>
+      <w:r>
+        <w:rPr>
+          <w:rStyle w:val="KeywordTok"/>
+        </w:rPr>
+        <w:t xml:space="preserve">kable</w:t>
+      </w:r>
+      <w:r>
+        <w:rPr>
+          <w:rStyle w:val="NormalTok"/>
+        </w:rPr>
+        <w:t xml:space="preserve">(</w:t>
+      </w:r>
+      <w:r>
+        <w:rPr>
+          <w:rStyle w:val="KeywordTok"/>
+        </w:rPr>
+        <w:t xml:space="preserve">print_toxTable_cycle</w:t>
+      </w:r>
+      <w:r>
+        <w:rPr>
+          <w:rStyle w:val="NormalTok"/>
+        </w:rPr>
+        <w:t xml:space="preserve">(toxDB, </w:t>
+      </w:r>
+      <w:r>
+        <w:rPr>
+          <w:rStyle w:val="DataTypeTok"/>
+        </w:rPr>
+        <w:t xml:space="preserve">cycles =</w:t>
+      </w:r>
+      <w:r>
+        <w:rPr>
+          <w:rStyle w:val="NormalTok"/>
+        </w:rPr>
+        <w:t xml:space="preserve"> </w:t>
+      </w:r>
+      <w:r>
+        <w:rPr>
+          <w:rStyle w:val="StringTok"/>
+        </w:rPr>
+        <w:t xml:space="preserve">"all"</w:t>
+      </w:r>
+      <w:r>
+        <w:rPr>
+          <w:rStyle w:val="NormalTok"/>
+        </w:rPr>
+        <w:t xml:space="preserve">))</w:t>
+      </w:r>
+    </w:p>
+    <w:p>
+      <w:pPr>
+        <w:pStyle w:val="SourceCode"/>
+      </w:pPr>
+      <w:r>
+        <w:rPr>
+          <w:rStyle w:val="VerbatimChar"/>
+        </w:rPr>
+        <w:t xml:space="preserve">##   toxID                                        category    toxicity</w:t>
+      </w:r>
+      <w:r>
+        <w:br w:type="textWrapping"/>
+      </w:r>
+      <w:r>
+        <w:rPr>
+          <w:rStyle w:val="VerbatimChar"/>
+        </w:rPr>
+        <w:t xml:space="preserve">## 1     2                      Gastrointestinal disorders    Vomiting</w:t>
+      </w:r>
+      <w:r>
+        <w:br w:type="textWrapping"/>
+      </w:r>
+      <w:r>
+        <w:rPr>
+          <w:rStyle w:val="VerbatimChar"/>
+        </w:rPr>
+        <w:t xml:space="preserve">## 2     3                        Nervous system disorders    Headache</w:t>
+      </w:r>
+      <w:r>
+        <w:br w:type="textWrapping"/>
+      </w:r>
+      <w:r>
+        <w:rPr>
+          <w:rStyle w:val="VerbatimChar"/>
+        </w:rPr>
+        <w:t xml:space="preserve">## 3     4 Respiratory, thoracic and mediastinal disorders    Sneezing</w:t>
+      </w:r>
+      <w:r>
+        <w:br w:type="textWrapping"/>
+      </w:r>
+      <w:r>
+        <w:rPr>
+          <w:rStyle w:val="VerbatimChar"/>
+        </w:rPr>
+        <w:t xml:space="preserve">## 4     5 Respiratory, thoracic and mediastinal disorders Sore Throat</w:t>
+      </w:r>
+      <w:r>
+        <w:br w:type="textWrapping"/>
+      </w:r>
+      <w:r>
+        <w:rPr>
+          <w:rStyle w:val="VerbatimChar"/>
+        </w:rPr>
+        <w:t xml:space="preserve">##   tox.1.1 tox.1.2 tox.1.3 tox.1.4 tox.1.5 tox.2.1 tox.2.2 tox.2.3 tox.2.4</w:t>
+      </w:r>
+      <w:r>
+        <w:br w:type="textWrapping"/>
+      </w:r>
+      <w:r>
+        <w:rPr>
+          <w:rStyle w:val="VerbatimChar"/>
+        </w:rPr>
+        <w:t xml:space="preserve">## 1       1       0       0       0       0       1       0       1       0</w:t>
+      </w:r>
+      <w:r>
+        <w:br w:type="textWrapping"/>
+      </w:r>
+      <w:r>
+        <w:rPr>
+          <w:rStyle w:val="VerbatimChar"/>
+        </w:rPr>
+        <w:t xml:space="preserve">## 2       0       3       0       0       0       1       1       1       0</w:t>
+      </w:r>
+      <w:r>
+        <w:br w:type="textWrapping"/>
+      </w:r>
+      <w:r>
+        <w:rPr>
+          <w:rStyle w:val="VerbatimChar"/>
+        </w:rPr>
+        <w:t xml:space="preserve">## 3       1       0       0       0       0       1       0       0       0</w:t>
+      </w:r>
+      <w:r>
+        <w:br w:type="textWrapping"/>
+      </w:r>
+      <w:r>
+        <w:rPr>
+          <w:rStyle w:val="VerbatimChar"/>
+        </w:rPr>
+        <w:t xml:space="preserve">## 4       2       0       0       0       0       2       0       0       0</w:t>
+      </w:r>
+      <w:r>
+        <w:br w:type="textWrapping"/>
+      </w:r>
+      <w:r>
+        <w:rPr>
+          <w:rStyle w:val="VerbatimChar"/>
+        </w:rPr>
+        <w:t xml:space="preserve">##   tox.2.5</w:t>
+      </w:r>
+      <w:r>
+        <w:br w:type="textWrapping"/>
+      </w:r>
+      <w:r>
+        <w:rPr>
+          <w:rStyle w:val="VerbatimChar"/>
+        </w:rPr>
+        <w:t xml:space="preserve">## 1       0</w:t>
+      </w:r>
+      <w:r>
+        <w:br w:type="textWrapping"/>
+      </w:r>
+      <w:r>
+        <w:rPr>
+          <w:rStyle w:val="VerbatimChar"/>
+        </w:rPr>
+        <w:t xml:space="preserve">## 2       0</w:t>
+      </w:r>
+      <w:r>
+        <w:br w:type="textWrapping"/>
+      </w:r>
+      <w:r>
+        <w:rPr>
+          <w:rStyle w:val="VerbatimChar"/>
+        </w:rPr>
+        <w:t xml:space="preserve">## 3       0</w:t>
+      </w:r>
+      <w:r>
+        <w:br w:type="textWrapping"/>
+      </w:r>
+      <w:r>
+        <w:rPr>
+          <w:rStyle w:val="VerbatimChar"/>
+        </w:rPr>
+        <w:t xml:space="preserve">## 4       0</w:t>
+      </w:r>
+    </w:p>
+    <w:tbl>
+      <w:tblPr>
+        <w:tblStyle w:val="TableNormal"/>
+        <w:tblW w:type="pct" w:w="0.0"/>
+        <w:tblLook w:firstRow="1"/>
+      </w:tblPr>
+      <w:tblGrid/>
+      <w:tr>
+        <w:trPr>
+          <w:cnfStyle w:firstRow="1"/>
+        </w:trPr>
+        <w:tc>
+          <w:tcPr>
+            <w:tcBorders>
+              <w:bottom w:val="single"/>
+            </w:tcBorders>
+            <w:vAlign w:val="bottom"/>
+          </w:tcPr>
+          <w:p>
+            <w:pPr>
+              <w:pStyle w:val="Compact"/>
+              <w:jc w:val="left"/>
+            </w:pPr>
+            <w:r>
+              <w:t xml:space="preserve">Category</w:t>
+            </w:r>
+          </w:p>
+        </w:tc>
+        <w:tc>
+          <w:tcPr>
+            <w:tcBorders>
+              <w:bottom w:val="single"/>
+            </w:tcBorders>
+            <w:vAlign w:val="bottom"/>
+          </w:tcPr>
+          <w:p>
+            <w:pPr>
+              <w:pStyle w:val="Compact"/>
+              <w:jc w:val="left"/>
+            </w:pPr>
+            <w:r>
+              <w:t xml:space="preserve">Event Term</w:t>
+            </w:r>
+          </w:p>
+        </w:tc>
+        <w:tc>
+          <w:tcPr>
+            <w:tcBorders>
+              <w:bottom w:val="single"/>
+            </w:tcBorders>
+            <w:vAlign w:val="bottom"/>
+          </w:tcPr>
+          <w:p>
+            <w:pPr>
+              <w:pStyle w:val="Compact"/>
+              <w:jc w:val="left"/>
+            </w:pPr>
+            <w:r>
+              <w:t xml:space="preserve">1+</w:t>
+            </w:r>
+          </w:p>
+        </w:tc>
+        <w:tc>
+          <w:tcPr>
+            <w:tcBorders>
+              <w:bottom w:val="single"/>
+            </w:tcBorders>
+            <w:vAlign w:val="bottom"/>
+          </w:tcPr>
+          <w:p>
+            <w:pPr>
+              <w:pStyle w:val="Compact"/>
+              <w:jc w:val="left"/>
+            </w:pPr>
+            <w:r>
+              <w:t xml:space="preserve">3+</w:t>
+            </w:r>
+          </w:p>
+        </w:tc>
+        <w:tc>
+          <w:tcPr>
+            <w:tcBorders>
+              <w:bottom w:val="single"/>
+            </w:tcBorders>
+            <w:vAlign w:val="bottom"/>
+          </w:tcPr>
+          <w:p>
+            <w:pPr>
+              <w:pStyle w:val="Compact"/>
+              <w:jc w:val="left"/>
+            </w:pPr>
+            <w:r>
+              <w:t xml:space="preserve">1+</w:t>
+            </w:r>
+          </w:p>
+        </w:tc>
+        <w:tc>
+          <w:tcPr>
+            <w:tcBorders>
+              <w:bottom w:val="single"/>
+            </w:tcBorders>
+            <w:vAlign w:val="bottom"/>
+          </w:tcPr>
+          <w:p>
+            <w:pPr>
+              <w:pStyle w:val="Compact"/>
+              <w:jc w:val="left"/>
+            </w:pPr>
+            <w:r>
+              <w:t xml:space="preserve">3+</w:t>
+            </w:r>
+          </w:p>
+        </w:tc>
+      </w:tr>
+      <w:tr>
+        <w:tc>
+          <w:p>
+            <w:pStyle w:val="Compact"/>
+          </w:p>
+        </w:tc>
+        <w:tc>
+          <w:p>
+            <w:pPr>
+              <w:pStyle w:val="Compact"/>
+              <w:jc w:val="left"/>
+            </w:pPr>
+            <w:r>
+              <w:t xml:space="preserve">Number of patients</w:t>
+            </w:r>
+          </w:p>
+        </w:tc>
+        <w:tc>
+          <w:p>
+            <w:pPr>
+              <w:pStyle w:val="Compact"/>
+              <w:jc w:val="left"/>
+            </w:pPr>
+            <w:r>
+              <w:t xml:space="preserve">3</w:t>
+            </w:r>
+          </w:p>
+        </w:tc>
+        <w:tc>
+          <w:p>
+            <w:pStyle w:val="Compact"/>
+          </w:p>
+        </w:tc>
+        <w:tc>
+          <w:p>
+            <w:pPr>
+              <w:pStyle w:val="Compact"/>
+              <w:jc w:val="left"/>
+            </w:pPr>
+            <w:r>
+              <w:t xml:space="preserve">4</w:t>
+            </w:r>
+          </w:p>
+        </w:tc>
+        <w:tc>
+          <w:p>
+            <w:pStyle w:val="Compact"/>
+          </w:p>
+        </w:tc>
+      </w:tr>
+      <w:tr>
+        <w:tc>
+          <w:p>
+            <w:pPr>
+              <w:pStyle w:val="Compact"/>
+              <w:jc w:val="left"/>
+            </w:pPr>
+            <w:r>
+              <w:t xml:space="preserve">Gastrointestinal disorders</w:t>
+            </w:r>
+          </w:p>
+        </w:tc>
+        <w:tc>
+          <w:p>
+            <w:pPr>
+              <w:pStyle w:val="Compact"/>
+              <w:jc w:val="left"/>
+            </w:pPr>
+            <w:r>
+              <w:t xml:space="preserve">Vomiting</w:t>
+            </w:r>
+          </w:p>
+        </w:tc>
+        <w:tc>
+          <w:p>
+            <w:pPr>
+              <w:pStyle w:val="Compact"/>
+              <w:jc w:val="left"/>
+            </w:pPr>
+            <w:r>
+              <w:t xml:space="preserve">1</w:t>
+            </w:r>
+          </w:p>
+        </w:tc>
+        <w:tc>
+          <w:p>
+            <w:pPr>
+              <w:pStyle w:val="Compact"/>
+              <w:jc w:val="left"/>
+            </w:pPr>
+            <w:r>
+              <w:t xml:space="preserve">0</w:t>
+            </w:r>
+          </w:p>
+        </w:tc>
+        <w:tc>
+          <w:p>
+            <w:pPr>
+              <w:pStyle w:val="Compact"/>
+              <w:jc w:val="left"/>
+            </w:pPr>
+            <w:r>
+              <w:t xml:space="preserve">2</w:t>
+            </w:r>
+          </w:p>
+        </w:tc>
+        <w:tc>
+          <w:p>
+            <w:pPr>
+              <w:pStyle w:val="Compact"/>
+              <w:jc w:val="left"/>
+            </w:pPr>
+            <w:r>
+              <w:t xml:space="preserve">1</w:t>
+            </w:r>
+          </w:p>
+        </w:tc>
+      </w:tr>
+      <w:tr>
+        <w:tc>
+          <w:p>
+            <w:pPr>
+              <w:pStyle w:val="Compact"/>
+              <w:jc w:val="left"/>
+            </w:pPr>
+            <w:r>
+              <w:t xml:space="preserve">Nervous system disorders</w:t>
+            </w:r>
+          </w:p>
+        </w:tc>
+        <w:tc>
+          <w:p>
+            <w:pPr>
+              <w:pStyle w:val="Compact"/>
+              <w:jc w:val="left"/>
+            </w:pPr>
+            <w:r>
+              <w:t xml:space="preserve">Headache</w:t>
+            </w:r>
+          </w:p>
+        </w:tc>
+        <w:tc>
+          <w:p>
+            <w:pPr>
+              <w:pStyle w:val="Compact"/>
+              <w:jc w:val="left"/>
+            </w:pPr>
+            <w:r>
+              <w:t xml:space="preserve">3</w:t>
+            </w:r>
+          </w:p>
+        </w:tc>
+        <w:tc>
+          <w:p>
+            <w:pPr>
+              <w:pStyle w:val="Compact"/>
+              <w:jc w:val="left"/>
+            </w:pPr>
+            <w:r>
+              <w:t xml:space="preserve">0</w:t>
+            </w:r>
+          </w:p>
+        </w:tc>
+        <w:tc>
+          <w:p>
+            <w:pPr>
+              <w:pStyle w:val="Compact"/>
+              <w:jc w:val="left"/>
+            </w:pPr>
+            <w:r>
+              <w:t xml:space="preserve">3</w:t>
+            </w:r>
+          </w:p>
+        </w:tc>
+        <w:tc>
+          <w:p>
+            <w:pPr>
+              <w:pStyle w:val="Compact"/>
+              <w:jc w:val="left"/>
+            </w:pPr>
+            <w:r>
+              <w:t xml:space="preserve">1</w:t>
+            </w:r>
+          </w:p>
+        </w:tc>
+      </w:tr>
+      <w:tr>
+        <w:tc>
+          <w:p>
+            <w:pPr>
+              <w:pStyle w:val="Compact"/>
+              <w:jc w:val="left"/>
+            </w:pPr>
+            <w:r>
+              <w:t xml:space="preserve">Respiratory, thoracic and mediastinal disorders</w:t>
+            </w:r>
+          </w:p>
+        </w:tc>
+        <w:tc>
+          <w:p>
             <w:pStyle w:val="Compact"/>
           </w:p>
         </w:tc>
@@ -12359,7 +13342,7 @@
         <w:t xml:space="preserve"> </w:t>
       </w:r>
       <w:r>
-        <w:t xml:space="preserve">% Tue Apr 26 11:27:25 2016</w:t>
+        <w:t xml:space="preserve">% Tue Apr 26 11:29:29 2016</w:t>
       </w:r>
     </w:p>
     <w:p>
@@ -12724,7 +13707,7 @@
     </w:lvl>
   </w:abstractNum>
   <w:abstractNum w:abstractNumId="990">
-    <w:nsid w:val="750502a9"/>
+    <w:nsid w:val="a05f7fbd"/>
     <w:multiLevelType w:val="multilevel"/>
     <w:lvl w:ilvl="0">
       <w:numFmt w:val="bullet"/>
@@ -12805,7 +13788,7 @@
     </w:lvl>
   </w:abstractNum>
   <w:abstractNum w:abstractNumId="991">
-    <w:nsid w:val="f7501b8e"/>
+    <w:nsid w:val="887512bb"/>
     <w:multiLevelType w:val="multilevel"/>
     <w:lvl w:ilvl="0">
       <w:numFmt w:val="bullet"/>

--- a/examples/data/example.docx
+++ b/examples/data/example.docx
@@ -13342,7 +13342,7 @@
         <w:t xml:space="preserve"> </w:t>
       </w:r>
       <w:r>
-        <w:t xml:space="preserve">% Tue Apr 26 11:29:29 2016</w:t>
+        <w:t xml:space="preserve">% Tue Apr 26 14:33:53 2016</w:t>
       </w:r>
     </w:p>
     <w:p>
@@ -13707,7 +13707,7 @@
     </w:lvl>
   </w:abstractNum>
   <w:abstractNum w:abstractNumId="990">
-    <w:nsid w:val="a05f7fbd"/>
+    <w:nsid w:val="f41b9a2c"/>
     <w:multiLevelType w:val="multilevel"/>
     <w:lvl w:ilvl="0">
       <w:numFmt w:val="bullet"/>
@@ -13788,7 +13788,7 @@
     </w:lvl>
   </w:abstractNum>
   <w:abstractNum w:abstractNumId="991">
-    <w:nsid w:val="887512bb"/>
+    <w:nsid w:val="7ec0ff89"/>
     <w:multiLevelType w:val="multilevel"/>
     <w:lvl w:ilvl="0">
       <w:numFmt w:val="bullet"/>

--- a/examples/data/example.docx
+++ b/examples/data/example.docx
@@ -91,29 +91,7 @@
         <w:rPr>
           <w:rStyle w:val="VerbatimChar"/>
         </w:rPr>
-        <w:t xml:space="preserve">## Loading required package: shiny</w:t>
-      </w:r>
-    </w:p>
-    <w:p>
-      <w:pPr>
-        <w:pStyle w:val="SourceCode"/>
-      </w:pPr>
-      <w:r>
-        <w:rPr>
-          <w:rStyle w:val="VerbatimChar"/>
-        </w:rPr>
         <w:t xml:space="preserve">## Loading required package: stringr</w:t>
-      </w:r>
-    </w:p>
-    <w:p>
-      <w:pPr>
-        <w:pStyle w:val="SourceCode"/>
-      </w:pPr>
-      <w:r>
-        <w:rPr>
-          <w:rStyle w:val="VerbatimChar"/>
-        </w:rPr>
-        <w:t xml:space="preserve">## Loading required package: rtf</w:t>
       </w:r>
     </w:p>
     <w:p>
@@ -4844,15 +4822,818 @@
         <w:t xml:space="preserve">))</w:t>
       </w:r>
     </w:p>
+    <w:tbl>
+      <w:tblPr>
+        <w:tblStyle w:val="TableNormal"/>
+        <w:tblW w:type="pct" w:w="0.0"/>
+        <w:tblLook w:firstRow="1"/>
+      </w:tblPr>
+      <w:tblGrid/>
+      <w:tr>
+        <w:trPr>
+          <w:cnfStyle w:firstRow="1"/>
+        </w:trPr>
+        <w:tc>
+          <w:tcPr>
+            <w:tcBorders>
+              <w:bottom w:val="single"/>
+            </w:tcBorders>
+            <w:vAlign w:val="bottom"/>
+          </w:tcPr>
+          <w:p>
+            <w:pPr>
+              <w:pStyle w:val="Compact"/>
+              <w:jc w:val="left"/>
+            </w:pPr>
+            <w:r>
+              <w:t xml:space="preserve">Category</w:t>
+            </w:r>
+          </w:p>
+        </w:tc>
+        <w:tc>
+          <w:tcPr>
+            <w:tcBorders>
+              <w:bottom w:val="single"/>
+            </w:tcBorders>
+            <w:vAlign w:val="bottom"/>
+          </w:tcPr>
+          <w:p>
+            <w:pPr>
+              <w:pStyle w:val="Compact"/>
+              <w:jc w:val="left"/>
+            </w:pPr>
+            <w:r>
+              <w:t xml:space="preserve">Event Term</w:t>
+            </w:r>
+          </w:p>
+        </w:tc>
+        <w:tc>
+          <w:tcPr>
+            <w:tcBorders>
+              <w:bottom w:val="single"/>
+            </w:tcBorders>
+            <w:vAlign w:val="bottom"/>
+          </w:tcPr>
+          <w:p>
+            <w:pPr>
+              <w:pStyle w:val="Compact"/>
+              <w:jc w:val="left"/>
+            </w:pPr>
+            <w:r>
+              <w:t xml:space="preserve">1</w:t>
+            </w:r>
+          </w:p>
+        </w:tc>
+        <w:tc>
+          <w:tcPr>
+            <w:tcBorders>
+              <w:bottom w:val="single"/>
+            </w:tcBorders>
+            <w:vAlign w:val="bottom"/>
+          </w:tcPr>
+          <w:p>
+            <w:pPr>
+              <w:pStyle w:val="Compact"/>
+              <w:jc w:val="left"/>
+            </w:pPr>
+            <w:r>
+              <w:t xml:space="preserve">2</w:t>
+            </w:r>
+          </w:p>
+        </w:tc>
+        <w:tc>
+          <w:tcPr>
+            <w:tcBorders>
+              <w:bottom w:val="single"/>
+            </w:tcBorders>
+            <w:vAlign w:val="bottom"/>
+          </w:tcPr>
+          <w:p>
+            <w:pPr>
+              <w:pStyle w:val="Compact"/>
+              <w:jc w:val="left"/>
+            </w:pPr>
+            <w:r>
+              <w:t xml:space="preserve">3</w:t>
+            </w:r>
+          </w:p>
+        </w:tc>
+        <w:tc>
+          <w:tcPr>
+            <w:tcBorders>
+              <w:bottom w:val="single"/>
+            </w:tcBorders>
+            <w:vAlign w:val="bottom"/>
+          </w:tcPr>
+          <w:p>
+            <w:pPr>
+              <w:pStyle w:val="Compact"/>
+              <w:jc w:val="left"/>
+            </w:pPr>
+            <w:r>
+              <w:t xml:space="preserve">4 and 5</w:t>
+            </w:r>
+          </w:p>
+        </w:tc>
+        <w:tc>
+          <w:tcPr>
+            <w:tcBorders>
+              <w:bottom w:val="single"/>
+            </w:tcBorders>
+            <w:vAlign w:val="bottom"/>
+          </w:tcPr>
+          <w:p>
+            <w:pPr>
+              <w:pStyle w:val="Compact"/>
+              <w:jc w:val="left"/>
+            </w:pPr>
+            <w:r>
+              <w:t xml:space="preserve">1</w:t>
+            </w:r>
+          </w:p>
+        </w:tc>
+        <w:tc>
+          <w:tcPr>
+            <w:tcBorders>
+              <w:bottom w:val="single"/>
+            </w:tcBorders>
+            <w:vAlign w:val="bottom"/>
+          </w:tcPr>
+          <w:p>
+            <w:pPr>
+              <w:pStyle w:val="Compact"/>
+              <w:jc w:val="left"/>
+            </w:pPr>
+            <w:r>
+              <w:t xml:space="preserve">2</w:t>
+            </w:r>
+          </w:p>
+        </w:tc>
+        <w:tc>
+          <w:tcPr>
+            <w:tcBorders>
+              <w:bottom w:val="single"/>
+            </w:tcBorders>
+            <w:vAlign w:val="bottom"/>
+          </w:tcPr>
+          <w:p>
+            <w:pPr>
+              <w:pStyle w:val="Compact"/>
+              <w:jc w:val="left"/>
+            </w:pPr>
+            <w:r>
+              <w:t xml:space="preserve">3</w:t>
+            </w:r>
+          </w:p>
+        </w:tc>
+        <w:tc>
+          <w:tcPr>
+            <w:tcBorders>
+              <w:bottom w:val="single"/>
+            </w:tcBorders>
+            <w:vAlign w:val="bottom"/>
+          </w:tcPr>
+          <w:p>
+            <w:pPr>
+              <w:pStyle w:val="Compact"/>
+              <w:jc w:val="left"/>
+            </w:pPr>
+            <w:r>
+              <w:t xml:space="preserve">4 and 5</w:t>
+            </w:r>
+          </w:p>
+        </w:tc>
+      </w:tr>
+      <w:tr>
+        <w:tc>
+          <w:p>
+            <w:pStyle w:val="Compact"/>
+          </w:p>
+        </w:tc>
+        <w:tc>
+          <w:p>
+            <w:pPr>
+              <w:pStyle w:val="Compact"/>
+              <w:jc w:val="left"/>
+            </w:pPr>
+            <w:r>
+              <w:t xml:space="preserve">Number of patients</w:t>
+            </w:r>
+          </w:p>
+        </w:tc>
+        <w:tc>
+          <w:p>
+            <w:pPr>
+              <w:pStyle w:val="Compact"/>
+              <w:jc w:val="left"/>
+            </w:pPr>
+            <w:r>
+              <w:t xml:space="preserve">3</w:t>
+            </w:r>
+          </w:p>
+        </w:tc>
+        <w:tc>
+          <w:p>
+            <w:pStyle w:val="Compact"/>
+          </w:p>
+        </w:tc>
+        <w:tc>
+          <w:p>
+            <w:pStyle w:val="Compact"/>
+          </w:p>
+        </w:tc>
+        <w:tc>
+          <w:p>
+            <w:pStyle w:val="Compact"/>
+          </w:p>
+        </w:tc>
+        <w:tc>
+          <w:p>
+            <w:pPr>
+              <w:pStyle w:val="Compact"/>
+              <w:jc w:val="left"/>
+            </w:pPr>
+            <w:r>
+              <w:t xml:space="preserve">4</w:t>
+            </w:r>
+          </w:p>
+        </w:tc>
+        <w:tc>
+          <w:p>
+            <w:pStyle w:val="Compact"/>
+          </w:p>
+        </w:tc>
+        <w:tc>
+          <w:p>
+            <w:pStyle w:val="Compact"/>
+          </w:p>
+        </w:tc>
+        <w:tc>
+          <w:p>
+            <w:pStyle w:val="Compact"/>
+          </w:p>
+        </w:tc>
+      </w:tr>
+      <w:tr>
+        <w:tc>
+          <w:p>
+            <w:pPr>
+              <w:pStyle w:val="Compact"/>
+              <w:jc w:val="left"/>
+            </w:pPr>
+            <w:r>
+              <w:t xml:space="preserve">Gastrointestinal disorders</w:t>
+            </w:r>
+          </w:p>
+        </w:tc>
+        <w:tc>
+          <w:p>
+            <w:pPr>
+              <w:pStyle w:val="Compact"/>
+              <w:jc w:val="left"/>
+            </w:pPr>
+            <w:r>
+              <w:t xml:space="preserve">Vomiting</w:t>
+            </w:r>
+          </w:p>
+        </w:tc>
+        <w:tc>
+          <w:p>
+            <w:pPr>
+              <w:pStyle w:val="Compact"/>
+              <w:jc w:val="left"/>
+            </w:pPr>
+            <w:r>
+              <w:t xml:space="preserve">1</w:t>
+            </w:r>
+          </w:p>
+        </w:tc>
+        <w:tc>
+          <w:p>
+            <w:pPr>
+              <w:pStyle w:val="Compact"/>
+              <w:jc w:val="left"/>
+            </w:pPr>
+            <w:r>
+              <w:t xml:space="preserve">0</w:t>
+            </w:r>
+          </w:p>
+        </w:tc>
+        <w:tc>
+          <w:p>
+            <w:pPr>
+              <w:pStyle w:val="Compact"/>
+              <w:jc w:val="left"/>
+            </w:pPr>
+            <w:r>
+              <w:t xml:space="preserve">0</w:t>
+            </w:r>
+          </w:p>
+        </w:tc>
+        <w:tc>
+          <w:p>
+            <w:pPr>
+              <w:pStyle w:val="Compact"/>
+              <w:jc w:val="left"/>
+            </w:pPr>
+            <w:r>
+              <w:t xml:space="preserve">0</w:t>
+            </w:r>
+          </w:p>
+        </w:tc>
+        <w:tc>
+          <w:p>
+            <w:pPr>
+              <w:pStyle w:val="Compact"/>
+              <w:jc w:val="left"/>
+            </w:pPr>
+            <w:r>
+              <w:t xml:space="preserve">1</w:t>
+            </w:r>
+          </w:p>
+        </w:tc>
+        <w:tc>
+          <w:p>
+            <w:pPr>
+              <w:pStyle w:val="Compact"/>
+              <w:jc w:val="left"/>
+            </w:pPr>
+            <w:r>
+              <w:t xml:space="preserve">0</w:t>
+            </w:r>
+          </w:p>
+        </w:tc>
+        <w:tc>
+          <w:p>
+            <w:pPr>
+              <w:pStyle w:val="Compact"/>
+              <w:jc w:val="left"/>
+            </w:pPr>
+            <w:r>
+              <w:t xml:space="preserve">1</w:t>
+            </w:r>
+          </w:p>
+        </w:tc>
+        <w:tc>
+          <w:p>
+            <w:pPr>
+              <w:pStyle w:val="Compact"/>
+              <w:jc w:val="left"/>
+            </w:pPr>
+            <w:r>
+              <w:t xml:space="preserve">0</w:t>
+            </w:r>
+          </w:p>
+        </w:tc>
+      </w:tr>
+      <w:tr>
+        <w:tc>
+          <w:p>
+            <w:pPr>
+              <w:pStyle w:val="Compact"/>
+              <w:jc w:val="left"/>
+            </w:pPr>
+            <w:r>
+              <w:t xml:space="preserve">Nervous system disorders</w:t>
+            </w:r>
+          </w:p>
+        </w:tc>
+        <w:tc>
+          <w:p>
+            <w:pPr>
+              <w:pStyle w:val="Compact"/>
+              <w:jc w:val="left"/>
+            </w:pPr>
+            <w:r>
+              <w:t xml:space="preserve">Headache</w:t>
+            </w:r>
+          </w:p>
+        </w:tc>
+        <w:tc>
+          <w:p>
+            <w:pPr>
+              <w:pStyle w:val="Compact"/>
+              <w:jc w:val="left"/>
+            </w:pPr>
+            <w:r>
+              <w:t xml:space="preserve">0</w:t>
+            </w:r>
+          </w:p>
+        </w:tc>
+        <w:tc>
+          <w:p>
+            <w:pPr>
+              <w:pStyle w:val="Compact"/>
+              <w:jc w:val="left"/>
+            </w:pPr>
+            <w:r>
+              <w:t xml:space="preserve">3</w:t>
+            </w:r>
+          </w:p>
+        </w:tc>
+        <w:tc>
+          <w:p>
+            <w:pPr>
+              <w:pStyle w:val="Compact"/>
+              <w:jc w:val="left"/>
+            </w:pPr>
+            <w:r>
+              <w:t xml:space="preserve">0</w:t>
+            </w:r>
+          </w:p>
+        </w:tc>
+        <w:tc>
+          <w:p>
+            <w:pPr>
+              <w:pStyle w:val="Compact"/>
+              <w:jc w:val="left"/>
+            </w:pPr>
+            <w:r>
+              <w:t xml:space="preserve">0</w:t>
+            </w:r>
+          </w:p>
+        </w:tc>
+        <w:tc>
+          <w:p>
+            <w:pPr>
+              <w:pStyle w:val="Compact"/>
+              <w:jc w:val="left"/>
+            </w:pPr>
+            <w:r>
+              <w:t xml:space="preserve">1</w:t>
+            </w:r>
+          </w:p>
+        </w:tc>
+        <w:tc>
+          <w:p>
+            <w:pPr>
+              <w:pStyle w:val="Compact"/>
+              <w:jc w:val="left"/>
+            </w:pPr>
+            <w:r>
+              <w:t xml:space="preserve">1</w:t>
+            </w:r>
+          </w:p>
+        </w:tc>
+        <w:tc>
+          <w:p>
+            <w:pPr>
+              <w:pStyle w:val="Compact"/>
+              <w:jc w:val="left"/>
+            </w:pPr>
+            <w:r>
+              <w:t xml:space="preserve">1</w:t>
+            </w:r>
+          </w:p>
+        </w:tc>
+        <w:tc>
+          <w:p>
+            <w:pPr>
+              <w:pStyle w:val="Compact"/>
+              <w:jc w:val="left"/>
+            </w:pPr>
+            <w:r>
+              <w:t xml:space="preserve">0</w:t>
+            </w:r>
+          </w:p>
+        </w:tc>
+      </w:tr>
+      <w:tr>
+        <w:tc>
+          <w:p>
+            <w:pPr>
+              <w:pStyle w:val="Compact"/>
+              <w:jc w:val="left"/>
+            </w:pPr>
+            <w:r>
+              <w:t xml:space="preserve">Respiratory, thoracic and mediastinal disorders</w:t>
+            </w:r>
+          </w:p>
+        </w:tc>
+        <w:tc>
+          <w:p>
+            <w:pPr>
+              <w:pStyle w:val="Compact"/>
+              <w:jc w:val="left"/>
+            </w:pPr>
+            <w:r>
+              <w:t xml:space="preserve">Sneezing</w:t>
+            </w:r>
+          </w:p>
+        </w:tc>
+        <w:tc>
+          <w:p>
+            <w:pPr>
+              <w:pStyle w:val="Compact"/>
+              <w:jc w:val="left"/>
+            </w:pPr>
+            <w:r>
+              <w:t xml:space="preserve">1</w:t>
+            </w:r>
+          </w:p>
+        </w:tc>
+        <w:tc>
+          <w:p>
+            <w:pPr>
+              <w:pStyle w:val="Compact"/>
+              <w:jc w:val="left"/>
+            </w:pPr>
+            <w:r>
+              <w:t xml:space="preserve">0</w:t>
+            </w:r>
+          </w:p>
+        </w:tc>
+        <w:tc>
+          <w:p>
+            <w:pPr>
+              <w:pStyle w:val="Compact"/>
+              <w:jc w:val="left"/>
+            </w:pPr>
+            <w:r>
+              <w:t xml:space="preserve">0</w:t>
+            </w:r>
+          </w:p>
+        </w:tc>
+        <w:tc>
+          <w:p>
+            <w:pPr>
+              <w:pStyle w:val="Compact"/>
+              <w:jc w:val="left"/>
+            </w:pPr>
+            <w:r>
+              <w:t xml:space="preserve">0</w:t>
+            </w:r>
+          </w:p>
+        </w:tc>
+        <w:tc>
+          <w:p>
+            <w:pPr>
+              <w:pStyle w:val="Compact"/>
+              <w:jc w:val="left"/>
+            </w:pPr>
+            <w:r>
+              <w:t xml:space="preserve">1</w:t>
+            </w:r>
+          </w:p>
+        </w:tc>
+        <w:tc>
+          <w:p>
+            <w:pPr>
+              <w:pStyle w:val="Compact"/>
+              <w:jc w:val="left"/>
+            </w:pPr>
+            <w:r>
+              <w:t xml:space="preserve">0</w:t>
+            </w:r>
+          </w:p>
+        </w:tc>
+        <w:tc>
+          <w:p>
+            <w:pPr>
+              <w:pStyle w:val="Compact"/>
+              <w:jc w:val="left"/>
+            </w:pPr>
+            <w:r>
+              <w:t xml:space="preserve">0</w:t>
+            </w:r>
+          </w:p>
+        </w:tc>
+        <w:tc>
+          <w:p>
+            <w:pPr>
+              <w:pStyle w:val="Compact"/>
+              <w:jc w:val="left"/>
+            </w:pPr>
+            <w:r>
+              <w:t xml:space="preserve">0</w:t>
+            </w:r>
+          </w:p>
+        </w:tc>
+      </w:tr>
+      <w:tr>
+        <w:tc>
+          <w:p>
+            <w:pStyle w:val="Compact"/>
+          </w:p>
+        </w:tc>
+        <w:tc>
+          <w:p>
+            <w:pPr>
+              <w:pStyle w:val="Compact"/>
+              <w:jc w:val="left"/>
+            </w:pPr>
+            <w:r>
+              <w:t xml:space="preserve">Sore Throat</w:t>
+            </w:r>
+          </w:p>
+        </w:tc>
+        <w:tc>
+          <w:p>
+            <w:pPr>
+              <w:pStyle w:val="Compact"/>
+              <w:jc w:val="left"/>
+            </w:pPr>
+            <w:r>
+              <w:t xml:space="preserve">2</w:t>
+            </w:r>
+          </w:p>
+        </w:tc>
+        <w:tc>
+          <w:p>
+            <w:pPr>
+              <w:pStyle w:val="Compact"/>
+              <w:jc w:val="left"/>
+            </w:pPr>
+            <w:r>
+              <w:t xml:space="preserve">0</w:t>
+            </w:r>
+          </w:p>
+        </w:tc>
+        <w:tc>
+          <w:p>
+            <w:pPr>
+              <w:pStyle w:val="Compact"/>
+              <w:jc w:val="left"/>
+            </w:pPr>
+            <w:r>
+              <w:t xml:space="preserve">0</w:t>
+            </w:r>
+          </w:p>
+        </w:tc>
+        <w:tc>
+          <w:p>
+            <w:pPr>
+              <w:pStyle w:val="Compact"/>
+              <w:jc w:val="left"/>
+            </w:pPr>
+            <w:r>
+              <w:t xml:space="preserve">0</w:t>
+            </w:r>
+          </w:p>
+        </w:tc>
+        <w:tc>
+          <w:p>
+            <w:pPr>
+              <w:pStyle w:val="Compact"/>
+              <w:jc w:val="left"/>
+            </w:pPr>
+            <w:r>
+              <w:t xml:space="preserve">2</w:t>
+            </w:r>
+          </w:p>
+        </w:tc>
+        <w:tc>
+          <w:p>
+            <w:pPr>
+              <w:pStyle w:val="Compact"/>
+              <w:jc w:val="left"/>
+            </w:pPr>
+            <w:r>
+              <w:t xml:space="preserve">0</w:t>
+            </w:r>
+          </w:p>
+        </w:tc>
+        <w:tc>
+          <w:p>
+            <w:pPr>
+              <w:pStyle w:val="Compact"/>
+              <w:jc w:val="left"/>
+            </w:pPr>
+            <w:r>
+              <w:t xml:space="preserve">0</w:t>
+            </w:r>
+          </w:p>
+        </w:tc>
+        <w:tc>
+          <w:p>
+            <w:pPr>
+              <w:pStyle w:val="Compact"/>
+              <w:jc w:val="left"/>
+            </w:pPr>
+            <w:r>
+              <w:t xml:space="preserve">0</w:t>
+            </w:r>
+          </w:p>
+        </w:tc>
+      </w:tr>
+    </w:tbl>
+    <w:p>
+      <w:pPr>
+        <w:pStyle w:val="Heading2"/>
+      </w:pPr>
+      <w:bookmarkStart w:id="32" w:name="baseline-table-with-counts"/>
+      <w:bookmarkEnd w:id="32"/>
+      <w:r>
+        <w:t xml:space="preserve">Baseline table with counts</w:t>
+      </w:r>
+    </w:p>
     <w:p>
       <w:pPr>
         <w:pStyle w:val="SourceCode"/>
       </w:pPr>
       <w:r>
         <w:rPr>
+          <w:rStyle w:val="NormalTok"/>
+        </w:rPr>
+        <w:t xml:space="preserve">toxDB@options@cumulativeGrades =</w:t>
+      </w:r>
+      <w:r>
+        <w:rPr>
+          <w:rStyle w:val="StringTok"/>
+        </w:rPr>
+        <w:t xml:space="preserve"> </w:t>
+      </w:r>
+      <w:r>
+        <w:rPr>
+          <w:rStyle w:val="OtherTok"/>
+        </w:rPr>
+        <w:t xml:space="preserve">TRUE</w:t>
+      </w:r>
+      <w:r>
+        <w:br w:type="textWrapping"/>
+      </w:r>
+      <w:r>
+        <w:rPr>
+          <w:rStyle w:val="KeywordTok"/>
+        </w:rPr>
+        <w:t xml:space="preserve">cat</w:t>
+      </w:r>
+      <w:r>
+        <w:rPr>
+          <w:rStyle w:val="NormalTok"/>
+        </w:rPr>
+        <w:t xml:space="preserve">(</w:t>
+      </w:r>
+      <w:r>
+        <w:rPr>
+          <w:rStyle w:val="StringTok"/>
+        </w:rPr>
+        <w:t xml:space="preserve">"</w:t>
+      </w:r>
+      <w:r>
+        <w:rPr>
+          <w:rStyle w:val="CharTok"/>
+        </w:rPr>
+        <w:t xml:space="preserve">\n</w:t>
+      </w:r>
+      <w:r>
+        <w:rPr>
+          <w:rStyle w:val="StringTok"/>
+        </w:rPr>
+        <w:t xml:space="preserve">## "</w:t>
+      </w:r>
+      <w:r>
+        <w:rPr>
+          <w:rStyle w:val="NormalTok"/>
+        </w:rPr>
+        <w:t xml:space="preserve">,toxDB@cycleLabels[</w:t>
+      </w:r>
+      <w:r>
+        <w:rPr>
+          <w:rStyle w:val="DecValTok"/>
+        </w:rPr>
+        <w:t xml:space="preserve">1</w:t>
+      </w:r>
+      <w:r>
+        <w:rPr>
+          <w:rStyle w:val="NormalTok"/>
+        </w:rPr>
+        <w:t xml:space="preserve">],</w:t>
+      </w:r>
+      <w:r>
+        <w:rPr>
+          <w:rStyle w:val="StringTok"/>
+        </w:rPr>
+        <w:t xml:space="preserve">"</w:t>
+      </w:r>
+      <w:r>
+        <w:rPr>
+          <w:rStyle w:val="CharTok"/>
+        </w:rPr>
+        <w:t xml:space="preserve">\n\n</w:t>
+      </w:r>
+      <w:r>
+        <w:rPr>
+          <w:rStyle w:val="StringTok"/>
+        </w:rPr>
+        <w:t xml:space="preserve">"</w:t>
+      </w:r>
+      <w:r>
+        <w:rPr>
+          <w:rStyle w:val="NormalTok"/>
+        </w:rPr>
+        <w:t xml:space="preserve">)</w:t>
+      </w:r>
+    </w:p>
+    <w:p>
+      <w:pPr>
+        <w:pStyle w:val="SourceCode"/>
+      </w:pPr>
+      <w:r>
+        <w:rPr>
           <w:rStyle w:val="VerbatimChar"/>
         </w:rPr>
-        <w:t xml:space="preserve">##   toxID                                        category    toxicity</w:t>
+        <w:t xml:space="preserve">## </w:t>
       </w:r>
       <w:r>
         <w:br w:type="textWrapping"/>
@@ -4861,124 +5642,60 @@
         <w:rPr>
           <w:rStyle w:val="VerbatimChar"/>
         </w:rPr>
-        <w:t xml:space="preserve">## 1     2                      Gastrointestinal disorders    Vomiting</w:t>
-      </w:r>
-      <w:r>
-        <w:br w:type="textWrapping"/>
-      </w:r>
-      <w:r>
-        <w:rPr>
-          <w:rStyle w:val="VerbatimChar"/>
-        </w:rPr>
-        <w:t xml:space="preserve">## 2     3                        Nervous system disorders    Headache</w:t>
-      </w:r>
-      <w:r>
-        <w:br w:type="textWrapping"/>
-      </w:r>
-      <w:r>
-        <w:rPr>
-          <w:rStyle w:val="VerbatimChar"/>
-        </w:rPr>
-        <w:t xml:space="preserve">## 3     4 Respiratory, thoracic and mediastinal disorders    Sneezing</w:t>
-      </w:r>
-      <w:r>
-        <w:br w:type="textWrapping"/>
-      </w:r>
-      <w:r>
-        <w:rPr>
-          <w:rStyle w:val="VerbatimChar"/>
-        </w:rPr>
-        <w:t xml:space="preserve">## 4     5 Respiratory, thoracic and mediastinal disorders Sore Throat</w:t>
-      </w:r>
-      <w:r>
-        <w:br w:type="textWrapping"/>
-      </w:r>
-      <w:r>
-        <w:rPr>
-          <w:rStyle w:val="VerbatimChar"/>
-        </w:rPr>
-        <w:t xml:space="preserve">##   tox.1.1 tox.1.2 tox.1.3 tox.1.4 tox.1.5 tox.2.1 tox.2.2 tox.2.3 tox.2.4</w:t>
-      </w:r>
-      <w:r>
-        <w:br w:type="textWrapping"/>
-      </w:r>
-      <w:r>
-        <w:rPr>
-          <w:rStyle w:val="VerbatimChar"/>
-        </w:rPr>
-        <w:t xml:space="preserve">## 1       1       0       0       0       0       1       0       1       0</w:t>
-      </w:r>
-      <w:r>
-        <w:br w:type="textWrapping"/>
-      </w:r>
-      <w:r>
-        <w:rPr>
-          <w:rStyle w:val="VerbatimChar"/>
-        </w:rPr>
-        <w:t xml:space="preserve">## 2       0       3       0       0       0       1       1       1       0</w:t>
-      </w:r>
-      <w:r>
-        <w:br w:type="textWrapping"/>
-      </w:r>
-      <w:r>
-        <w:rPr>
-          <w:rStyle w:val="VerbatimChar"/>
-        </w:rPr>
-        <w:t xml:space="preserve">## 3       1       0       0       0       0       1       0       0       0</w:t>
-      </w:r>
-      <w:r>
-        <w:br w:type="textWrapping"/>
-      </w:r>
-      <w:r>
-        <w:rPr>
-          <w:rStyle w:val="VerbatimChar"/>
-        </w:rPr>
-        <w:t xml:space="preserve">## 4       2       0       0       0       0       2       0       0       0</w:t>
-      </w:r>
-      <w:r>
-        <w:br w:type="textWrapping"/>
-      </w:r>
-      <w:r>
-        <w:rPr>
-          <w:rStyle w:val="VerbatimChar"/>
-        </w:rPr>
-        <w:t xml:space="preserve">##   tox.2.5</w:t>
-      </w:r>
-      <w:r>
-        <w:br w:type="textWrapping"/>
-      </w:r>
-      <w:r>
-        <w:rPr>
-          <w:rStyle w:val="VerbatimChar"/>
-        </w:rPr>
-        <w:t xml:space="preserve">## 1       0</w:t>
-      </w:r>
-      <w:r>
-        <w:br w:type="textWrapping"/>
-      </w:r>
-      <w:r>
-        <w:rPr>
-          <w:rStyle w:val="VerbatimChar"/>
-        </w:rPr>
-        <w:t xml:space="preserve">## 2       0</w:t>
-      </w:r>
-      <w:r>
-        <w:br w:type="textWrapping"/>
-      </w:r>
-      <w:r>
-        <w:rPr>
-          <w:rStyle w:val="VerbatimChar"/>
-        </w:rPr>
-        <w:t xml:space="preserve">## 3       0</w:t>
-      </w:r>
-      <w:r>
-        <w:br w:type="textWrapping"/>
-      </w:r>
-      <w:r>
-        <w:rPr>
-          <w:rStyle w:val="VerbatimChar"/>
-        </w:rPr>
-        <w:t xml:space="preserve">## 4       0</w:t>
+        <w:t xml:space="preserve">## ##  Registration</w:t>
+      </w:r>
+    </w:p>
+    <w:p>
+      <w:pPr>
+        <w:pStyle w:val="SourceCode"/>
+      </w:pPr>
+      <w:r>
+        <w:rPr>
+          <w:rStyle w:val="KeywordTok"/>
+        </w:rPr>
+        <w:t xml:space="preserve">kable</w:t>
+      </w:r>
+      <w:r>
+        <w:rPr>
+          <w:rStyle w:val="NormalTok"/>
+        </w:rPr>
+        <w:t xml:space="preserve">(</w:t>
+      </w:r>
+      <w:r>
+        <w:rPr>
+          <w:rStyle w:val="KeywordTok"/>
+        </w:rPr>
+        <w:t xml:space="preserve">print_toxTable_cycle</w:t>
+      </w:r>
+      <w:r>
+        <w:rPr>
+          <w:rStyle w:val="NormalTok"/>
+        </w:rPr>
+        <w:t xml:space="preserve">(toxDB, </w:t>
+      </w:r>
+      <w:r>
+        <w:rPr>
+          <w:rStyle w:val="DataTypeTok"/>
+        </w:rPr>
+        <w:t xml:space="preserve">cycles =</w:t>
+      </w:r>
+      <w:r>
+        <w:rPr>
+          <w:rStyle w:val="NormalTok"/>
+        </w:rPr>
+        <w:t xml:space="preserve"> </w:t>
+      </w:r>
+      <w:r>
+        <w:rPr>
+          <w:rStyle w:val="DecValTok"/>
+        </w:rPr>
+        <w:t xml:space="preserve">1</w:t>
+      </w:r>
+      <w:r>
+        <w:rPr>
+          <w:rStyle w:val="NormalTok"/>
+        </w:rPr>
+        <w:t xml:space="preserve">))</w:t>
       </w:r>
     </w:p>
     <w:tbl>
@@ -5039,126 +5756,126 @@
               <w:jc w:val="left"/>
             </w:pPr>
             <w:r>
-              <w:t xml:space="preserve">1</w:t>
-            </w:r>
-          </w:p>
-        </w:tc>
-        <w:tc>
-          <w:tcPr>
-            <w:tcBorders>
-              <w:bottom w:val="single"/>
-            </w:tcBorders>
-            <w:vAlign w:val="bottom"/>
-          </w:tcPr>
-          <w:p>
-            <w:pPr>
-              <w:pStyle w:val="Compact"/>
-              <w:jc w:val="left"/>
-            </w:pPr>
-            <w:r>
-              <w:t xml:space="preserve">2</w:t>
-            </w:r>
-          </w:p>
-        </w:tc>
-        <w:tc>
-          <w:tcPr>
-            <w:tcBorders>
-              <w:bottom w:val="single"/>
-            </w:tcBorders>
-            <w:vAlign w:val="bottom"/>
-          </w:tcPr>
-          <w:p>
-            <w:pPr>
-              <w:pStyle w:val="Compact"/>
-              <w:jc w:val="left"/>
-            </w:pPr>
-            <w:r>
-              <w:t xml:space="preserve">3</w:t>
-            </w:r>
-          </w:p>
-        </w:tc>
-        <w:tc>
-          <w:tcPr>
-            <w:tcBorders>
-              <w:bottom w:val="single"/>
-            </w:tcBorders>
-            <w:vAlign w:val="bottom"/>
-          </w:tcPr>
-          <w:p>
-            <w:pPr>
-              <w:pStyle w:val="Compact"/>
-              <w:jc w:val="left"/>
-            </w:pPr>
-            <w:r>
-              <w:t xml:space="preserve">4 and 5</w:t>
-            </w:r>
-          </w:p>
-        </w:tc>
-        <w:tc>
-          <w:tcPr>
-            <w:tcBorders>
-              <w:bottom w:val="single"/>
-            </w:tcBorders>
-            <w:vAlign w:val="bottom"/>
-          </w:tcPr>
-          <w:p>
-            <w:pPr>
-              <w:pStyle w:val="Compact"/>
-              <w:jc w:val="left"/>
-            </w:pPr>
-            <w:r>
-              <w:t xml:space="preserve">1</w:t>
-            </w:r>
-          </w:p>
-        </w:tc>
-        <w:tc>
-          <w:tcPr>
-            <w:tcBorders>
-              <w:bottom w:val="single"/>
-            </w:tcBorders>
-            <w:vAlign w:val="bottom"/>
-          </w:tcPr>
-          <w:p>
-            <w:pPr>
-              <w:pStyle w:val="Compact"/>
-              <w:jc w:val="left"/>
-            </w:pPr>
-            <w:r>
-              <w:t xml:space="preserve">2</w:t>
-            </w:r>
-          </w:p>
-        </w:tc>
-        <w:tc>
-          <w:tcPr>
-            <w:tcBorders>
-              <w:bottom w:val="single"/>
-            </w:tcBorders>
-            <w:vAlign w:val="bottom"/>
-          </w:tcPr>
-          <w:p>
-            <w:pPr>
-              <w:pStyle w:val="Compact"/>
-              <w:jc w:val="left"/>
-            </w:pPr>
-            <w:r>
-              <w:t xml:space="preserve">3</w:t>
-            </w:r>
-          </w:p>
-        </w:tc>
-        <w:tc>
-          <w:tcPr>
-            <w:tcBorders>
-              <w:bottom w:val="single"/>
-            </w:tcBorders>
-            <w:vAlign w:val="bottom"/>
-          </w:tcPr>
-          <w:p>
-            <w:pPr>
-              <w:pStyle w:val="Compact"/>
-              <w:jc w:val="left"/>
-            </w:pPr>
-            <w:r>
-              <w:t xml:space="preserve">4 and 5</w:t>
+              <w:t xml:space="preserve">1+</w:t>
+            </w:r>
+          </w:p>
+        </w:tc>
+        <w:tc>
+          <w:tcPr>
+            <w:tcBorders>
+              <w:bottom w:val="single"/>
+            </w:tcBorders>
+            <w:vAlign w:val="bottom"/>
+          </w:tcPr>
+          <w:p>
+            <w:pPr>
+              <w:pStyle w:val="Compact"/>
+              <w:jc w:val="left"/>
+            </w:pPr>
+            <w:r>
+              <w:t xml:space="preserve">2+</w:t>
+            </w:r>
+          </w:p>
+        </w:tc>
+        <w:tc>
+          <w:tcPr>
+            <w:tcBorders>
+              <w:bottom w:val="single"/>
+            </w:tcBorders>
+            <w:vAlign w:val="bottom"/>
+          </w:tcPr>
+          <w:p>
+            <w:pPr>
+              <w:pStyle w:val="Compact"/>
+              <w:jc w:val="left"/>
+            </w:pPr>
+            <w:r>
+              <w:t xml:space="preserve">3+</w:t>
+            </w:r>
+          </w:p>
+        </w:tc>
+        <w:tc>
+          <w:tcPr>
+            <w:tcBorders>
+              <w:bottom w:val="single"/>
+            </w:tcBorders>
+            <w:vAlign w:val="bottom"/>
+          </w:tcPr>
+          <w:p>
+            <w:pPr>
+              <w:pStyle w:val="Compact"/>
+              <w:jc w:val="left"/>
+            </w:pPr>
+            <w:r>
+              <w:t xml:space="preserve">4+</w:t>
+            </w:r>
+          </w:p>
+        </w:tc>
+        <w:tc>
+          <w:tcPr>
+            <w:tcBorders>
+              <w:bottom w:val="single"/>
+            </w:tcBorders>
+            <w:vAlign w:val="bottom"/>
+          </w:tcPr>
+          <w:p>
+            <w:pPr>
+              <w:pStyle w:val="Compact"/>
+              <w:jc w:val="left"/>
+            </w:pPr>
+            <w:r>
+              <w:t xml:space="preserve">1+</w:t>
+            </w:r>
+          </w:p>
+        </w:tc>
+        <w:tc>
+          <w:tcPr>
+            <w:tcBorders>
+              <w:bottom w:val="single"/>
+            </w:tcBorders>
+            <w:vAlign w:val="bottom"/>
+          </w:tcPr>
+          <w:p>
+            <w:pPr>
+              <w:pStyle w:val="Compact"/>
+              <w:jc w:val="left"/>
+            </w:pPr>
+            <w:r>
+              <w:t xml:space="preserve">2+</w:t>
+            </w:r>
+          </w:p>
+        </w:tc>
+        <w:tc>
+          <w:tcPr>
+            <w:tcBorders>
+              <w:bottom w:val="single"/>
+            </w:tcBorders>
+            <w:vAlign w:val="bottom"/>
+          </w:tcPr>
+          <w:p>
+            <w:pPr>
+              <w:pStyle w:val="Compact"/>
+              <w:jc w:val="left"/>
+            </w:pPr>
+            <w:r>
+              <w:t xml:space="preserve">3+</w:t>
+            </w:r>
+          </w:p>
+        </w:tc>
+        <w:tc>
+          <w:tcPr>
+            <w:tcBorders>
+              <w:bottom w:val="single"/>
+            </w:tcBorders>
+            <w:vAlign w:val="bottom"/>
+          </w:tcPr>
+          <w:p>
+            <w:pPr>
+              <w:pStyle w:val="Compact"/>
+              <w:jc w:val="left"/>
+            </w:pPr>
+            <w:r>
+              <w:t xml:space="preserve">4+</w:t>
             </w:r>
           </w:p>
         </w:tc>
@@ -5263,6 +5980,50 @@
               <w:jc w:val="left"/>
             </w:pPr>
             <w:r>
+              <w:t xml:space="preserve">0</w:t>
+            </w:r>
+          </w:p>
+        </w:tc>
+        <w:tc>
+          <w:p>
+            <w:pPr>
+              <w:pStyle w:val="Compact"/>
+              <w:jc w:val="left"/>
+            </w:pPr>
+            <w:r>
+              <w:t xml:space="preserve">0</w:t>
+            </w:r>
+          </w:p>
+        </w:tc>
+        <w:tc>
+          <w:p>
+            <w:pPr>
+              <w:pStyle w:val="Compact"/>
+              <w:jc w:val="left"/>
+            </w:pPr>
+            <w:r>
+              <w:t xml:space="preserve">0</w:t>
+            </w:r>
+          </w:p>
+        </w:tc>
+        <w:tc>
+          <w:p>
+            <w:pPr>
+              <w:pStyle w:val="Compact"/>
+              <w:jc w:val="left"/>
+            </w:pPr>
+            <w:r>
+              <w:t xml:space="preserve">0</w:t>
+            </w:r>
+          </w:p>
+        </w:tc>
+        <w:tc>
+          <w:p>
+            <w:pPr>
+              <w:pStyle w:val="Compact"/>
+              <w:jc w:val="left"/>
+            </w:pPr>
+            <w:r>
               <w:t xml:space="preserve">1</w:t>
             </w:r>
           </w:p>
@@ -5286,50 +6047,6 @@
             </w:pPr>
             <w:r>
               <w:t xml:space="preserve">0</w:t>
-            </w:r>
-          </w:p>
-        </w:tc>
-        <w:tc>
-          <w:p>
-            <w:pPr>
-              <w:pStyle w:val="Compact"/>
-              <w:jc w:val="left"/>
-            </w:pPr>
-            <w:r>
-              <w:t xml:space="preserve">0</w:t>
-            </w:r>
-          </w:p>
-        </w:tc>
-        <w:tc>
-          <w:p>
-            <w:pPr>
-              <w:pStyle w:val="Compact"/>
-              <w:jc w:val="left"/>
-            </w:pPr>
-            <w:r>
-              <w:t xml:space="preserve">1</w:t>
-            </w:r>
-          </w:p>
-        </w:tc>
-        <w:tc>
-          <w:p>
-            <w:pPr>
-              <w:pStyle w:val="Compact"/>
-              <w:jc w:val="left"/>
-            </w:pPr>
-            <w:r>
-              <w:t xml:space="preserve">0</w:t>
-            </w:r>
-          </w:p>
-        </w:tc>
-        <w:tc>
-          <w:p>
-            <w:pPr>
-              <w:pStyle w:val="Compact"/>
-              <w:jc w:val="left"/>
-            </w:pPr>
-            <w:r>
-              <w:t xml:space="preserve">1</w:t>
             </w:r>
           </w:p>
         </w:tc>
@@ -5386,7 +6103,7 @@
               <w:jc w:val="left"/>
             </w:pPr>
             <w:r>
-              <w:t xml:space="preserve">3</w:t>
+              <w:t xml:space="preserve">0</w:t>
             </w:r>
           </w:p>
         </w:tc>
@@ -5441,7 +6158,7 @@
               <w:jc w:val="left"/>
             </w:pPr>
             <w:r>
-              <w:t xml:space="preserve">1</w:t>
+              <w:t xml:space="preserve">0</w:t>
             </w:r>
           </w:p>
         </w:tc>
@@ -5476,7 +6193,7 @@
               <w:jc w:val="left"/>
             </w:pPr>
             <w:r>
-              <w:t xml:space="preserve">Sneezing</w:t>
+              <w:t xml:space="preserve">Sore Throat</w:t>
             </w:r>
           </w:p>
         </w:tc>
@@ -5531,113 +6248,7 @@
               <w:jc w:val="left"/>
             </w:pPr>
             <w:r>
-              <w:t xml:space="preserve">1</w:t>
-            </w:r>
-          </w:p>
-        </w:tc>
-        <w:tc>
-          <w:p>
-            <w:pPr>
-              <w:pStyle w:val="Compact"/>
-              <w:jc w:val="left"/>
-            </w:pPr>
-            <w:r>
-              <w:t xml:space="preserve">0</w:t>
-            </w:r>
-          </w:p>
-        </w:tc>
-        <w:tc>
-          <w:p>
-            <w:pPr>
-              <w:pStyle w:val="Compact"/>
-              <w:jc w:val="left"/>
-            </w:pPr>
-            <w:r>
-              <w:t xml:space="preserve">0</w:t>
-            </w:r>
-          </w:p>
-        </w:tc>
-        <w:tc>
-          <w:p>
-            <w:pPr>
-              <w:pStyle w:val="Compact"/>
-              <w:jc w:val="left"/>
-            </w:pPr>
-            <w:r>
-              <w:t xml:space="preserve">0</w:t>
-            </w:r>
-          </w:p>
-        </w:tc>
-      </w:tr>
-      <w:tr>
-        <w:tc>
-          <w:p>
-            <w:pStyle w:val="Compact"/>
-          </w:p>
-        </w:tc>
-        <w:tc>
-          <w:p>
-            <w:pPr>
-              <w:pStyle w:val="Compact"/>
-              <w:jc w:val="left"/>
-            </w:pPr>
-            <w:r>
-              <w:t xml:space="preserve">Sore Throat</w:t>
-            </w:r>
-          </w:p>
-        </w:tc>
-        <w:tc>
-          <w:p>
-            <w:pPr>
-              <w:pStyle w:val="Compact"/>
-              <w:jc w:val="left"/>
-            </w:pPr>
-            <w:r>
-              <w:t xml:space="preserve">2</w:t>
-            </w:r>
-          </w:p>
-        </w:tc>
-        <w:tc>
-          <w:p>
-            <w:pPr>
-              <w:pStyle w:val="Compact"/>
-              <w:jc w:val="left"/>
-            </w:pPr>
-            <w:r>
-              <w:t xml:space="preserve">0</w:t>
-            </w:r>
-          </w:p>
-        </w:tc>
-        <w:tc>
-          <w:p>
-            <w:pPr>
-              <w:pStyle w:val="Compact"/>
-              <w:jc w:val="left"/>
-            </w:pPr>
-            <w:r>
-              <w:t xml:space="preserve">0</w:t>
-            </w:r>
-          </w:p>
-        </w:tc>
-        <w:tc>
-          <w:p>
-            <w:pPr>
-              <w:pStyle w:val="Compact"/>
-              <w:jc w:val="left"/>
-            </w:pPr>
-            <w:r>
-              <w:t xml:space="preserve">0</w:t>
-            </w:r>
-          </w:p>
-        </w:tc>
-        <w:tc>
-          <w:p>
-            <w:pPr>
-              <w:pStyle w:val="Compact"/>
-              <w:jc w:val="left"/>
-            </w:pPr>
-            <w:r>
-              <w:t xml:space="preserve">2</w:t>
+              <w:t xml:space="preserve">0</w:t>
             </w:r>
           </w:p>
         </w:tc>
@@ -5680,10 +6291,10 @@
       <w:pPr>
         <w:pStyle w:val="Heading2"/>
       </w:pPr>
-      <w:bookmarkStart w:id="32" w:name="baseline-table-with-counts"/>
-      <w:bookmarkEnd w:id="32"/>
-      <w:r>
-        <w:t xml:space="preserve">Baseline table with counts</w:t>
+      <w:bookmarkStart w:id="33" w:name="all-cycles-in-a-for-loop"/>
+      <w:bookmarkEnd w:id="33"/>
+      <w:r>
+        <w:t xml:space="preserve">All cycles in a for loop</w:t>
       </w:r>
     </w:p>
     <w:p>
@@ -5694,277 +6305,194 @@
         <w:rPr>
           <w:rStyle w:val="NormalTok"/>
         </w:rPr>
-        <w:t xml:space="preserve">toxDB@options@cumulativeGrades =</w:t>
+        <w:t xml:space="preserve">for(i in </w:t>
+      </w:r>
+      <w:r>
+        <w:rPr>
+          <w:rStyle w:val="DecValTok"/>
+        </w:rPr>
+        <w:t xml:space="preserve">1</w:t>
+      </w:r>
+      <w:r>
+        <w:rPr>
+          <w:rStyle w:val="NormalTok"/>
+        </w:rPr>
+        <w:t xml:space="preserve">:</w:t>
+      </w:r>
+      <w:r>
+        <w:rPr>
+          <w:rStyle w:val="KeywordTok"/>
+        </w:rPr>
+        <w:t xml:space="preserve">length</w:t>
+      </w:r>
+      <w:r>
+        <w:rPr>
+          <w:rStyle w:val="NormalTok"/>
+        </w:rPr>
+        <w:t xml:space="preserve">(toxDB@cycleLabels)) {</w:t>
+      </w:r>
+      <w:r>
+        <w:br w:type="textWrapping"/>
+      </w:r>
+      <w:r>
+        <w:rPr>
+          <w:rStyle w:val="NormalTok"/>
+        </w:rPr>
+        <w:t xml:space="preserve"> </w:t>
+      </w:r>
+      <w:r>
+        <w:rPr>
+          <w:rStyle w:val="NormalTok"/>
+        </w:rPr>
+        <w:t xml:space="preserve"> </w:t>
+      </w:r>
+      <w:r>
+        <w:rPr>
+          <w:rStyle w:val="KeywordTok"/>
+        </w:rPr>
+        <w:t xml:space="preserve">cat</w:t>
+      </w:r>
+      <w:r>
+        <w:rPr>
+          <w:rStyle w:val="NormalTok"/>
+        </w:rPr>
+        <w:t xml:space="preserve">(</w:t>
       </w:r>
       <w:r>
         <w:rPr>
           <w:rStyle w:val="StringTok"/>
         </w:rPr>
+        <w:t xml:space="preserve">"</w:t>
+      </w:r>
+      <w:r>
+        <w:rPr>
+          <w:rStyle w:val="CharTok"/>
+        </w:rPr>
+        <w:t xml:space="preserve">\n</w:t>
+      </w:r>
+      <w:r>
+        <w:rPr>
+          <w:rStyle w:val="StringTok"/>
+        </w:rPr>
+        <w:t xml:space="preserve">## "</w:t>
+      </w:r>
+      <w:r>
+        <w:rPr>
+          <w:rStyle w:val="NormalTok"/>
+        </w:rPr>
+        <w:t xml:space="preserve">,toxDB@cycleLabels[i],</w:t>
+      </w:r>
+      <w:r>
+        <w:rPr>
+          <w:rStyle w:val="StringTok"/>
+        </w:rPr>
+        <w:t xml:space="preserve">"</w:t>
+      </w:r>
+      <w:r>
+        <w:rPr>
+          <w:rStyle w:val="CharTok"/>
+        </w:rPr>
+        <w:t xml:space="preserve">\n\n</w:t>
+      </w:r>
+      <w:r>
+        <w:rPr>
+          <w:rStyle w:val="StringTok"/>
+        </w:rPr>
+        <w:t xml:space="preserve">"</w:t>
+      </w:r>
+      <w:r>
+        <w:rPr>
+          <w:rStyle w:val="NormalTok"/>
+        </w:rPr>
+        <w:t xml:space="preserve">)</w:t>
+      </w:r>
+      <w:r>
+        <w:br w:type="textWrapping"/>
+      </w:r>
+      <w:r>
+        <w:rPr>
+          <w:rStyle w:val="NormalTok"/>
+        </w:rPr>
         <w:t xml:space="preserve"> </w:t>
       </w:r>
       <w:r>
         <w:rPr>
-          <w:rStyle w:val="OtherTok"/>
-        </w:rPr>
-        <w:t xml:space="preserve">TRUE</w:t>
+          <w:rStyle w:val="NormalTok"/>
+        </w:rPr>
+        <w:t xml:space="preserve"> </w:t>
+      </w:r>
+      <w:r>
+        <w:rPr>
+          <w:rStyle w:val="KeywordTok"/>
+        </w:rPr>
+        <w:t xml:space="preserve">print</w:t>
+      </w:r>
+      <w:r>
+        <w:rPr>
+          <w:rStyle w:val="NormalTok"/>
+        </w:rPr>
+        <w:t xml:space="preserve">(</w:t>
+      </w:r>
+      <w:r>
+        <w:rPr>
+          <w:rStyle w:val="KeywordTok"/>
+        </w:rPr>
+        <w:t xml:space="preserve">kable</w:t>
+      </w:r>
+      <w:r>
+        <w:rPr>
+          <w:rStyle w:val="NormalTok"/>
+        </w:rPr>
+        <w:t xml:space="preserve">(</w:t>
+      </w:r>
+      <w:r>
+        <w:rPr>
+          <w:rStyle w:val="KeywordTok"/>
+        </w:rPr>
+        <w:t xml:space="preserve">print_toxTable_cycle</w:t>
+      </w:r>
+      <w:r>
+        <w:rPr>
+          <w:rStyle w:val="NormalTok"/>
+        </w:rPr>
+        <w:t xml:space="preserve">(toxDB, </w:t>
+      </w:r>
+      <w:r>
+        <w:rPr>
+          <w:rStyle w:val="DataTypeTok"/>
+        </w:rPr>
+        <w:t xml:space="preserve">cycles =</w:t>
+      </w:r>
+      <w:r>
+        <w:rPr>
+          <w:rStyle w:val="NormalTok"/>
+        </w:rPr>
+        <w:t xml:space="preserve"> </w:t>
+      </w:r>
+      <w:r>
+        <w:rPr>
+          <w:rStyle w:val="NormalTok"/>
+        </w:rPr>
+        <w:t xml:space="preserve">i)))</w:t>
       </w:r>
       <w:r>
         <w:br w:type="textWrapping"/>
       </w:r>
       <w:r>
         <w:rPr>
-          <w:rStyle w:val="KeywordTok"/>
-        </w:rPr>
-        <w:t xml:space="preserve">cat</w:t>
-      </w:r>
-      <w:r>
-        <w:rPr>
-          <w:rStyle w:val="NormalTok"/>
-        </w:rPr>
-        <w:t xml:space="preserve">(</w:t>
-      </w:r>
-      <w:r>
-        <w:rPr>
-          <w:rStyle w:val="StringTok"/>
-        </w:rPr>
-        <w:t xml:space="preserve">"</w:t>
-      </w:r>
-      <w:r>
-        <w:rPr>
-          <w:rStyle w:val="CharTok"/>
-        </w:rPr>
-        <w:t xml:space="preserve">\n</w:t>
-      </w:r>
-      <w:r>
-        <w:rPr>
-          <w:rStyle w:val="StringTok"/>
-        </w:rPr>
-        <w:t xml:space="preserve">## "</w:t>
-      </w:r>
-      <w:r>
-        <w:rPr>
-          <w:rStyle w:val="NormalTok"/>
-        </w:rPr>
-        <w:t xml:space="preserve">,toxDB@cycleLabels[</w:t>
-      </w:r>
-      <w:r>
-        <w:rPr>
-          <w:rStyle w:val="DecValTok"/>
-        </w:rPr>
-        <w:t xml:space="preserve">1</w:t>
-      </w:r>
-      <w:r>
-        <w:rPr>
-          <w:rStyle w:val="NormalTok"/>
-        </w:rPr>
-        <w:t xml:space="preserve">],</w:t>
-      </w:r>
-      <w:r>
-        <w:rPr>
-          <w:rStyle w:val="StringTok"/>
-        </w:rPr>
-        <w:t xml:space="preserve">"</w:t>
-      </w:r>
-      <w:r>
-        <w:rPr>
-          <w:rStyle w:val="CharTok"/>
-        </w:rPr>
-        <w:t xml:space="preserve">\n\n</w:t>
-      </w:r>
-      <w:r>
-        <w:rPr>
-          <w:rStyle w:val="StringTok"/>
-        </w:rPr>
-        <w:t xml:space="preserve">"</w:t>
-      </w:r>
-      <w:r>
-        <w:rPr>
-          <w:rStyle w:val="NormalTok"/>
-        </w:rPr>
-        <w:t xml:space="preserve">)</w:t>
+          <w:rStyle w:val="NormalTok"/>
+        </w:rPr>
+        <w:t xml:space="preserve">}</w:t>
       </w:r>
     </w:p>
     <w:p>
       <w:pPr>
-        <w:pStyle w:val="SourceCode"/>
+        <w:pStyle w:val="Heading2"/>
       </w:pPr>
-      <w:r>
-        <w:rPr>
-          <w:rStyle w:val="VerbatimChar"/>
-        </w:rPr>
-        <w:t xml:space="preserve">## </w:t>
-      </w:r>
-      <w:r>
-        <w:br w:type="textWrapping"/>
-      </w:r>
-      <w:r>
-        <w:rPr>
-          <w:rStyle w:val="VerbatimChar"/>
-        </w:rPr>
-        <w:t xml:space="preserve">## ##  Registration</w:t>
-      </w:r>
-    </w:p>
-    <w:p>
-      <w:pPr>
-        <w:pStyle w:val="SourceCode"/>
-      </w:pPr>
-      <w:r>
-        <w:rPr>
-          <w:rStyle w:val="KeywordTok"/>
-        </w:rPr>
-        <w:t xml:space="preserve">kable</w:t>
-      </w:r>
-      <w:r>
-        <w:rPr>
-          <w:rStyle w:val="NormalTok"/>
-        </w:rPr>
-        <w:t xml:space="preserve">(</w:t>
-      </w:r>
-      <w:r>
-        <w:rPr>
-          <w:rStyle w:val="KeywordTok"/>
-        </w:rPr>
-        <w:t xml:space="preserve">print_toxTable_cycle</w:t>
-      </w:r>
-      <w:r>
-        <w:rPr>
-          <w:rStyle w:val="NormalTok"/>
-        </w:rPr>
-        <w:t xml:space="preserve">(toxDB, </w:t>
-      </w:r>
-      <w:r>
-        <w:rPr>
-          <w:rStyle w:val="DataTypeTok"/>
-        </w:rPr>
-        <w:t xml:space="preserve">cycles =</w:t>
-      </w:r>
-      <w:r>
-        <w:rPr>
-          <w:rStyle w:val="NormalTok"/>
-        </w:rPr>
-        <w:t xml:space="preserve"> </w:t>
-      </w:r>
-      <w:r>
-        <w:rPr>
-          <w:rStyle w:val="DecValTok"/>
-        </w:rPr>
-        <w:t xml:space="preserve">1</w:t>
-      </w:r>
-      <w:r>
-        <w:rPr>
-          <w:rStyle w:val="NormalTok"/>
-        </w:rPr>
-        <w:t xml:space="preserve">))</w:t>
-      </w:r>
-    </w:p>
-    <w:p>
-      <w:pPr>
-        <w:pStyle w:val="SourceCode"/>
-      </w:pPr>
-      <w:r>
-        <w:rPr>
-          <w:rStyle w:val="VerbatimChar"/>
-        </w:rPr>
-        <w:t xml:space="preserve">##   toxID                                        category    toxicity</w:t>
-      </w:r>
-      <w:r>
-        <w:br w:type="textWrapping"/>
-      </w:r>
-      <w:r>
-        <w:rPr>
-          <w:rStyle w:val="VerbatimChar"/>
-        </w:rPr>
-        <w:t xml:space="preserve">## 1     2                      Gastrointestinal disorders    Vomiting</w:t>
-      </w:r>
-      <w:r>
-        <w:br w:type="textWrapping"/>
-      </w:r>
-      <w:r>
-        <w:rPr>
-          <w:rStyle w:val="VerbatimChar"/>
-        </w:rPr>
-        <w:t xml:space="preserve">## 2     3                        Nervous system disorders    Headache</w:t>
-      </w:r>
-      <w:r>
-        <w:br w:type="textWrapping"/>
-      </w:r>
-      <w:r>
-        <w:rPr>
-          <w:rStyle w:val="VerbatimChar"/>
-        </w:rPr>
-        <w:t xml:space="preserve">## 3     5 Respiratory, thoracic and mediastinal disorders Sore Throat</w:t>
-      </w:r>
-      <w:r>
-        <w:br w:type="textWrapping"/>
-      </w:r>
-      <w:r>
-        <w:rPr>
-          <w:rStyle w:val="VerbatimChar"/>
-        </w:rPr>
-        <w:t xml:space="preserve">##   tox.1.1 tox.1.2 tox.1.3 tox.1.4 tox.1.5 tox.2.1 tox.2.2 tox.2.3 tox.2.4</w:t>
-      </w:r>
-      <w:r>
-        <w:br w:type="textWrapping"/>
-      </w:r>
-      <w:r>
-        <w:rPr>
-          <w:rStyle w:val="VerbatimChar"/>
-        </w:rPr>
-        <w:t xml:space="preserve">## 1       0       0       0       0       0       1       0       0       0</w:t>
-      </w:r>
-      <w:r>
-        <w:br w:type="textWrapping"/>
-      </w:r>
-      <w:r>
-        <w:rPr>
-          <w:rStyle w:val="VerbatimChar"/>
-        </w:rPr>
-        <w:t xml:space="preserve">## 2       0       0       0       0       0       0       1       0       0</w:t>
-      </w:r>
-      <w:r>
-        <w:br w:type="textWrapping"/>
-      </w:r>
-      <w:r>
-        <w:rPr>
-          <w:rStyle w:val="VerbatimChar"/>
-        </w:rPr>
-        <w:t xml:space="preserve">## 3       1       0       0       0       0       0       0       0       0</w:t>
-      </w:r>
-      <w:r>
-        <w:br w:type="textWrapping"/>
-      </w:r>
-      <w:r>
-        <w:rPr>
-          <w:rStyle w:val="VerbatimChar"/>
-        </w:rPr>
-        <w:t xml:space="preserve">##   tox.2.5</w:t>
-      </w:r>
-      <w:r>
-        <w:br w:type="textWrapping"/>
-      </w:r>
-      <w:r>
-        <w:rPr>
-          <w:rStyle w:val="VerbatimChar"/>
-        </w:rPr>
-        <w:t xml:space="preserve">## 1       0</w:t>
-      </w:r>
-      <w:r>
-        <w:br w:type="textWrapping"/>
-      </w:r>
-      <w:r>
-        <w:rPr>
-          <w:rStyle w:val="VerbatimChar"/>
-        </w:rPr>
-        <w:t xml:space="preserve">## 2       0</w:t>
-      </w:r>
-      <w:r>
-        <w:br w:type="textWrapping"/>
-      </w:r>
-      <w:r>
-        <w:rPr>
-          <w:rStyle w:val="VerbatimChar"/>
-        </w:rPr>
-        <w:t xml:space="preserve">## 3       0</w:t>
+      <w:bookmarkStart w:id="34" w:name="registration"/>
+      <w:bookmarkEnd w:id="34"/>
+      <w:r>
+        <w:t xml:space="preserve">Registration</w:t>
       </w:r>
     </w:p>
     <w:tbl>
@@ -6560,282 +7088,10 @@
       <w:pPr>
         <w:pStyle w:val="Heading2"/>
       </w:pPr>
-      <w:bookmarkStart w:id="33" w:name="all-cycles-in-a-for-loop"/>
-      <w:bookmarkEnd w:id="33"/>
-      <w:r>
-        <w:t xml:space="preserve">All cycles in a for loop</w:t>
-      </w:r>
-    </w:p>
-    <w:p>
-      <w:pPr>
-        <w:pStyle w:val="SourceCode"/>
-      </w:pPr>
-      <w:r>
-        <w:rPr>
-          <w:rStyle w:val="NormalTok"/>
-        </w:rPr>
-        <w:t xml:space="preserve">for(i in </w:t>
-      </w:r>
-      <w:r>
-        <w:rPr>
-          <w:rStyle w:val="DecValTok"/>
-        </w:rPr>
-        <w:t xml:space="preserve">1</w:t>
-      </w:r>
-      <w:r>
-        <w:rPr>
-          <w:rStyle w:val="NormalTok"/>
-        </w:rPr>
-        <w:t xml:space="preserve">:</w:t>
-      </w:r>
-      <w:r>
-        <w:rPr>
-          <w:rStyle w:val="KeywordTok"/>
-        </w:rPr>
-        <w:t xml:space="preserve">length</w:t>
-      </w:r>
-      <w:r>
-        <w:rPr>
-          <w:rStyle w:val="NormalTok"/>
-        </w:rPr>
-        <w:t xml:space="preserve">(toxDB@cycleLabels)) {</w:t>
-      </w:r>
-      <w:r>
-        <w:br w:type="textWrapping"/>
-      </w:r>
-      <w:r>
-        <w:rPr>
-          <w:rStyle w:val="NormalTok"/>
-        </w:rPr>
-        <w:t xml:space="preserve"> </w:t>
-      </w:r>
-      <w:r>
-        <w:rPr>
-          <w:rStyle w:val="NormalTok"/>
-        </w:rPr>
-        <w:t xml:space="preserve"> </w:t>
-      </w:r>
-      <w:r>
-        <w:rPr>
-          <w:rStyle w:val="KeywordTok"/>
-        </w:rPr>
-        <w:t xml:space="preserve">cat</w:t>
-      </w:r>
-      <w:r>
-        <w:rPr>
-          <w:rStyle w:val="NormalTok"/>
-        </w:rPr>
-        <w:t xml:space="preserve">(</w:t>
-      </w:r>
-      <w:r>
-        <w:rPr>
-          <w:rStyle w:val="StringTok"/>
-        </w:rPr>
-        <w:t xml:space="preserve">"</w:t>
-      </w:r>
-      <w:r>
-        <w:rPr>
-          <w:rStyle w:val="CharTok"/>
-        </w:rPr>
-        <w:t xml:space="preserve">\n</w:t>
-      </w:r>
-      <w:r>
-        <w:rPr>
-          <w:rStyle w:val="StringTok"/>
-        </w:rPr>
-        <w:t xml:space="preserve">## "</w:t>
-      </w:r>
-      <w:r>
-        <w:rPr>
-          <w:rStyle w:val="NormalTok"/>
-        </w:rPr>
-        <w:t xml:space="preserve">,toxDB@cycleLabels[i],</w:t>
-      </w:r>
-      <w:r>
-        <w:rPr>
-          <w:rStyle w:val="StringTok"/>
-        </w:rPr>
-        <w:t xml:space="preserve">"</w:t>
-      </w:r>
-      <w:r>
-        <w:rPr>
-          <w:rStyle w:val="CharTok"/>
-        </w:rPr>
-        <w:t xml:space="preserve">\n\n</w:t>
-      </w:r>
-      <w:r>
-        <w:rPr>
-          <w:rStyle w:val="StringTok"/>
-        </w:rPr>
-        <w:t xml:space="preserve">"</w:t>
-      </w:r>
-      <w:r>
-        <w:rPr>
-          <w:rStyle w:val="NormalTok"/>
-        </w:rPr>
-        <w:t xml:space="preserve">)</w:t>
-      </w:r>
-      <w:r>
-        <w:br w:type="textWrapping"/>
-      </w:r>
-      <w:r>
-        <w:rPr>
-          <w:rStyle w:val="NormalTok"/>
-        </w:rPr>
-        <w:t xml:space="preserve"> </w:t>
-      </w:r>
-      <w:r>
-        <w:rPr>
-          <w:rStyle w:val="NormalTok"/>
-        </w:rPr>
-        <w:t xml:space="preserve"> </w:t>
-      </w:r>
-      <w:r>
-        <w:rPr>
-          <w:rStyle w:val="KeywordTok"/>
-        </w:rPr>
-        <w:t xml:space="preserve">print</w:t>
-      </w:r>
-      <w:r>
-        <w:rPr>
-          <w:rStyle w:val="NormalTok"/>
-        </w:rPr>
-        <w:t xml:space="preserve">(</w:t>
-      </w:r>
-      <w:r>
-        <w:rPr>
-          <w:rStyle w:val="KeywordTok"/>
-        </w:rPr>
-        <w:t xml:space="preserve">kable</w:t>
-      </w:r>
-      <w:r>
-        <w:rPr>
-          <w:rStyle w:val="NormalTok"/>
-        </w:rPr>
-        <w:t xml:space="preserve">(</w:t>
-      </w:r>
-      <w:r>
-        <w:rPr>
-          <w:rStyle w:val="KeywordTok"/>
-        </w:rPr>
-        <w:t xml:space="preserve">print_toxTable_cycle</w:t>
-      </w:r>
-      <w:r>
-        <w:rPr>
-          <w:rStyle w:val="NormalTok"/>
-        </w:rPr>
-        <w:t xml:space="preserve">(toxDB, </w:t>
-      </w:r>
-      <w:r>
-        <w:rPr>
-          <w:rStyle w:val="DataTypeTok"/>
-        </w:rPr>
-        <w:t xml:space="preserve">cycles =</w:t>
-      </w:r>
-      <w:r>
-        <w:rPr>
-          <w:rStyle w:val="NormalTok"/>
-        </w:rPr>
-        <w:t xml:space="preserve"> </w:t>
-      </w:r>
-      <w:r>
-        <w:rPr>
-          <w:rStyle w:val="NormalTok"/>
-        </w:rPr>
-        <w:t xml:space="preserve">i)))</w:t>
-      </w:r>
-      <w:r>
-        <w:br w:type="textWrapping"/>
-      </w:r>
-      <w:r>
-        <w:rPr>
-          <w:rStyle w:val="NormalTok"/>
-        </w:rPr>
-        <w:t xml:space="preserve">}</w:t>
-      </w:r>
-    </w:p>
-    <w:p>
-      <w:pPr>
-        <w:pStyle w:val="Heading2"/>
-      </w:pPr>
-      <w:bookmarkStart w:id="34" w:name="registration"/>
-      <w:bookmarkEnd w:id="34"/>
-      <w:r>
-        <w:t xml:space="preserve">Registration</w:t>
-      </w:r>
-    </w:p>
-    <w:p>
-      <w:pPr>
-        <w:pStyle w:val="FirstParagraph"/>
-      </w:pPr>
-      <w:r>
-        <w:t xml:space="preserve">toxID category toxicity</w:t>
-      </w:r>
-      <w:r>
-        <w:t xml:space="preserve"> </w:t>
-      </w:r>
-      <w:r>
-        <w:t xml:space="preserve">1 2 Gastrointestinal disorders Vomiting</w:t>
-      </w:r>
-      <w:r>
-        <w:t xml:space="preserve"> </w:t>
-      </w:r>
-      <w:r>
-        <w:t xml:space="preserve">2 3 Nervous system disorders Headache</w:t>
-      </w:r>
-      <w:r>
-        <w:t xml:space="preserve"> </w:t>
-      </w:r>
-      <w:r>
-        <w:t xml:space="preserve">3 5 Respiratory, thoracic and mediastinal disorders Sore Throat</w:t>
-      </w:r>
-      <w:r>
-        <w:t xml:space="preserve"> </w:t>
-      </w:r>
-      <w:r>
-        <w:t xml:space="preserve">tox.1.1 tox.1.2 tox.1.3 tox.1.4 tox.1.5 tox.2.1 tox.2.2 tox.2.3 tox.2.4</w:t>
-      </w:r>
-      <w:r>
-        <w:t xml:space="preserve"> </w:t>
-      </w:r>
-      <w:r>
-        <w:t xml:space="preserve">1 0 0 0 0 0 1 0 0 0</w:t>
-      </w:r>
-      <w:r>
-        <w:t xml:space="preserve"> </w:t>
-      </w:r>
-      <w:r>
-        <w:t xml:space="preserve">2 0 0 0 0 0 0 1 0 0</w:t>
-      </w:r>
-      <w:r>
-        <w:t xml:space="preserve"> </w:t>
-      </w:r>
-      <w:r>
-        <w:t xml:space="preserve">3 1 0 0 0 0 0 0 0 0</w:t>
-      </w:r>
-      <w:r>
-        <w:t xml:space="preserve"> </w:t>
-      </w:r>
-      <w:r>
-        <w:t xml:space="preserve">tox.2.5</w:t>
-      </w:r>
-      <w:r>
-        <w:t xml:space="preserve"> </w:t>
-      </w:r>
-      <w:r>
-        <w:t xml:space="preserve">1 0</w:t>
-      </w:r>
-      <w:r>
-        <w:t xml:space="preserve"> </w:t>
-      </w:r>
-      <w:r>
-        <w:t xml:space="preserve">2 0</w:t>
-      </w:r>
-      <w:r>
-        <w:t xml:space="preserve"> </w:t>
-      </w:r>
-      <w:r>
-        <w:t xml:space="preserve">3 0</w:t>
+      <w:bookmarkStart w:id="35" w:name="randomisation"/>
+      <w:bookmarkEnd w:id="35"/>
+      <w:r>
+        <w:t xml:space="preserve">Randomisation</w:t>
       </w:r>
     </w:p>
     <w:tbl>
@@ -7276,130 +7532,18 @@
               <w:jc w:val="left"/>
             </w:pPr>
             <w:r>
-              <w:t xml:space="preserve">1</w:t>
-            </w:r>
-          </w:p>
-        </w:tc>
-        <w:tc>
-          <w:p>
-            <w:pPr>
-              <w:pStyle w:val="Compact"/>
-              <w:jc w:val="left"/>
-            </w:pPr>
-            <w:r>
-              <w:t xml:space="preserve">1</w:t>
-            </w:r>
-          </w:p>
-        </w:tc>
-        <w:tc>
-          <w:p>
-            <w:pPr>
-              <w:pStyle w:val="Compact"/>
-              <w:jc w:val="left"/>
-            </w:pPr>
-            <w:r>
-              <w:t xml:space="preserve">0</w:t>
-            </w:r>
-          </w:p>
-        </w:tc>
-        <w:tc>
-          <w:p>
-            <w:pPr>
-              <w:pStyle w:val="Compact"/>
-              <w:jc w:val="left"/>
-            </w:pPr>
-            <w:r>
-              <w:t xml:space="preserve">0</w:t>
-            </w:r>
-          </w:p>
-        </w:tc>
-      </w:tr>
-      <w:tr>
-        <w:tc>
-          <w:p>
-            <w:pPr>
-              <w:pStyle w:val="Compact"/>
-              <w:jc w:val="left"/>
-            </w:pPr>
-            <w:r>
-              <w:t xml:space="preserve">Respiratory, thoracic and mediastinal disorders</w:t>
-            </w:r>
-          </w:p>
-        </w:tc>
-        <w:tc>
-          <w:p>
-            <w:pPr>
-              <w:pStyle w:val="Compact"/>
-              <w:jc w:val="left"/>
-            </w:pPr>
-            <w:r>
-              <w:t xml:space="preserve">Sore Throat</w:t>
-            </w:r>
-          </w:p>
-        </w:tc>
-        <w:tc>
-          <w:p>
-            <w:pPr>
-              <w:pStyle w:val="Compact"/>
-              <w:jc w:val="left"/>
-            </w:pPr>
-            <w:r>
-              <w:t xml:space="preserve">1</w:t>
-            </w:r>
-          </w:p>
-        </w:tc>
-        <w:tc>
-          <w:p>
-            <w:pPr>
-              <w:pStyle w:val="Compact"/>
-              <w:jc w:val="left"/>
-            </w:pPr>
-            <w:r>
-              <w:t xml:space="preserve">0</w:t>
-            </w:r>
-          </w:p>
-        </w:tc>
-        <w:tc>
-          <w:p>
-            <w:pPr>
-              <w:pStyle w:val="Compact"/>
-              <w:jc w:val="left"/>
-            </w:pPr>
-            <w:r>
-              <w:t xml:space="preserve">0</w:t>
-            </w:r>
-          </w:p>
-        </w:tc>
-        <w:tc>
-          <w:p>
-            <w:pPr>
-              <w:pStyle w:val="Compact"/>
-              <w:jc w:val="left"/>
-            </w:pPr>
-            <w:r>
-              <w:t xml:space="preserve">0</w:t>
-            </w:r>
-          </w:p>
-        </w:tc>
-        <w:tc>
-          <w:p>
-            <w:pPr>
-              <w:pStyle w:val="Compact"/>
-              <w:jc w:val="left"/>
-            </w:pPr>
-            <w:r>
-              <w:t xml:space="preserve">0</w:t>
-            </w:r>
-          </w:p>
-        </w:tc>
-        <w:tc>
-          <w:p>
-            <w:pPr>
-              <w:pStyle w:val="Compact"/>
-              <w:jc w:val="left"/>
-            </w:pPr>
-            <w:r>
-              <w:t xml:space="preserve">0</w:t>
+              <w:t xml:space="preserve">2</w:t>
+            </w:r>
+          </w:p>
+        </w:tc>
+        <w:tc>
+          <w:p>
+            <w:pPr>
+              <w:pStyle w:val="Compact"/>
+              <w:jc w:val="left"/>
+            </w:pPr>
+            <w:r>
+              <w:t xml:space="preserve">2</w:t>
             </w:r>
           </w:p>
         </w:tc>
@@ -7431,48 +7575,10 @@
       <w:pPr>
         <w:pStyle w:val="Heading2"/>
       </w:pPr>
-      <w:bookmarkStart w:id="35" w:name="randomisation"/>
-      <w:bookmarkEnd w:id="35"/>
-      <w:r>
-        <w:t xml:space="preserve">Randomisation</w:t>
-      </w:r>
-    </w:p>
-    <w:p>
-      <w:pPr>
-        <w:pStyle w:val="FirstParagraph"/>
-      </w:pPr>
-      <w:r>
-        <w:t xml:space="preserve">toxID category toxicity tox.1.1 tox.1.2 tox.1.3</w:t>
-      </w:r>
-      <w:r>
-        <w:t xml:space="preserve"> </w:t>
-      </w:r>
-      <w:r>
-        <w:t xml:space="preserve">1 2 Gastrointestinal disorders Vomiting 0 0 0</w:t>
-      </w:r>
-      <w:r>
-        <w:t xml:space="preserve"> </w:t>
-      </w:r>
-      <w:r>
-        <w:t xml:space="preserve">2 3 Nervous system disorders Headache 0 0 0</w:t>
-      </w:r>
-      <w:r>
-        <w:t xml:space="preserve"> </w:t>
-      </w:r>
-      <w:r>
-        <w:t xml:space="preserve">tox.1.4 tox.1.5 tox.2.1 tox.2.2 tox.2.3 tox.2.4 tox.2.5</w:t>
-      </w:r>
-      <w:r>
-        <w:t xml:space="preserve"> </w:t>
-      </w:r>
-      <w:r>
-        <w:t xml:space="preserve">1 0 0 1 0 0 0 0</w:t>
-      </w:r>
-      <w:r>
-        <w:t xml:space="preserve"> </w:t>
-      </w:r>
-      <w:r>
-        <w:t xml:space="preserve">2 0 0 0 2 0 0 0</w:t>
+      <w:bookmarkStart w:id="36" w:name="cycle-1"/>
+      <w:bookmarkEnd w:id="36"/>
+      <w:r>
+        <w:t xml:space="preserve">Cycle 1</w:t>
       </w:r>
     </w:p>
     <w:tbl>
@@ -7757,50 +7863,6 @@
               <w:jc w:val="left"/>
             </w:pPr>
             <w:r>
-              <w:t xml:space="preserve">0</w:t>
-            </w:r>
-          </w:p>
-        </w:tc>
-        <w:tc>
-          <w:p>
-            <w:pPr>
-              <w:pStyle w:val="Compact"/>
-              <w:jc w:val="left"/>
-            </w:pPr>
-            <w:r>
-              <w:t xml:space="preserve">0</w:t>
-            </w:r>
-          </w:p>
-        </w:tc>
-        <w:tc>
-          <w:p>
-            <w:pPr>
-              <w:pStyle w:val="Compact"/>
-              <w:jc w:val="left"/>
-            </w:pPr>
-            <w:r>
-              <w:t xml:space="preserve">0</w:t>
-            </w:r>
-          </w:p>
-        </w:tc>
-        <w:tc>
-          <w:p>
-            <w:pPr>
-              <w:pStyle w:val="Compact"/>
-              <w:jc w:val="left"/>
-            </w:pPr>
-            <w:r>
-              <w:t xml:space="preserve">0</w:t>
-            </w:r>
-          </w:p>
-        </w:tc>
-        <w:tc>
-          <w:p>
-            <w:pPr>
-              <w:pStyle w:val="Compact"/>
-              <w:jc w:val="left"/>
-            </w:pPr>
-            <w:r>
               <w:t xml:space="preserve">1</w:t>
             </w:r>
           </w:p>
@@ -7813,6 +7875,50 @@
             </w:pPr>
             <w:r>
               <w:t xml:space="preserve">0</w:t>
+            </w:r>
+          </w:p>
+        </w:tc>
+        <w:tc>
+          <w:p>
+            <w:pPr>
+              <w:pStyle w:val="Compact"/>
+              <w:jc w:val="left"/>
+            </w:pPr>
+            <w:r>
+              <w:t xml:space="preserve">0</w:t>
+            </w:r>
+          </w:p>
+        </w:tc>
+        <w:tc>
+          <w:p>
+            <w:pPr>
+              <w:pStyle w:val="Compact"/>
+              <w:jc w:val="left"/>
+            </w:pPr>
+            <w:r>
+              <w:t xml:space="preserve">0</w:t>
+            </w:r>
+          </w:p>
+        </w:tc>
+        <w:tc>
+          <w:p>
+            <w:pPr>
+              <w:pStyle w:val="Compact"/>
+              <w:jc w:val="left"/>
+            </w:pPr>
+            <w:r>
+              <w:t xml:space="preserve">1</w:t>
+            </w:r>
+          </w:p>
+        </w:tc>
+        <w:tc>
+          <w:p>
+            <w:pPr>
+              <w:pStyle w:val="Compact"/>
+              <w:jc w:val="left"/>
+            </w:pPr>
+            <w:r>
+              <w:t xml:space="preserve">1</w:t>
             </w:r>
           </w:p>
         </w:tc>
@@ -7869,40 +7975,7 @@
               <w:jc w:val="left"/>
             </w:pPr>
             <w:r>
-              <w:t xml:space="preserve">0</w:t>
-            </w:r>
-          </w:p>
-        </w:tc>
-        <w:tc>
-          <w:p>
-            <w:pPr>
-              <w:pStyle w:val="Compact"/>
-              <w:jc w:val="left"/>
-            </w:pPr>
-            <w:r>
-              <w:t xml:space="preserve">0</w:t>
-            </w:r>
-          </w:p>
-        </w:tc>
-        <w:tc>
-          <w:p>
-            <w:pPr>
-              <w:pStyle w:val="Compact"/>
-              <w:jc w:val="left"/>
-            </w:pPr>
-            <w:r>
-              <w:t xml:space="preserve">0</w:t>
-            </w:r>
-          </w:p>
-        </w:tc>
-        <w:tc>
-          <w:p>
-            <w:pPr>
-              <w:pStyle w:val="Compact"/>
-              <w:jc w:val="left"/>
-            </w:pPr>
-            <w:r>
-              <w:t xml:space="preserve">0</w:t>
+              <w:t xml:space="preserve">3</w:t>
             </w:r>
           </w:p>
         </w:tc>
@@ -7924,7 +7997,258 @@
               <w:jc w:val="left"/>
             </w:pPr>
             <w:r>
+              <w:t xml:space="preserve">0</w:t>
+            </w:r>
+          </w:p>
+        </w:tc>
+        <w:tc>
+          <w:p>
+            <w:pPr>
+              <w:pStyle w:val="Compact"/>
+              <w:jc w:val="left"/>
+            </w:pPr>
+            <w:r>
+              <w:t xml:space="preserve">0</w:t>
+            </w:r>
+          </w:p>
+        </w:tc>
+        <w:tc>
+          <w:p>
+            <w:pPr>
+              <w:pStyle w:val="Compact"/>
+              <w:jc w:val="left"/>
+            </w:pPr>
+            <w:r>
               <w:t xml:space="preserve">2</w:t>
+            </w:r>
+          </w:p>
+        </w:tc>
+        <w:tc>
+          <w:p>
+            <w:pPr>
+              <w:pStyle w:val="Compact"/>
+              <w:jc w:val="left"/>
+            </w:pPr>
+            <w:r>
+              <w:t xml:space="preserve">1</w:t>
+            </w:r>
+          </w:p>
+        </w:tc>
+        <w:tc>
+          <w:p>
+            <w:pPr>
+              <w:pStyle w:val="Compact"/>
+              <w:jc w:val="left"/>
+            </w:pPr>
+            <w:r>
+              <w:t xml:space="preserve">1</w:t>
+            </w:r>
+          </w:p>
+        </w:tc>
+        <w:tc>
+          <w:p>
+            <w:pPr>
+              <w:pStyle w:val="Compact"/>
+              <w:jc w:val="left"/>
+            </w:pPr>
+            <w:r>
+              <w:t xml:space="preserve">0</w:t>
+            </w:r>
+          </w:p>
+        </w:tc>
+      </w:tr>
+      <w:tr>
+        <w:tc>
+          <w:p>
+            <w:pPr>
+              <w:pStyle w:val="Compact"/>
+              <w:jc w:val="left"/>
+            </w:pPr>
+            <w:r>
+              <w:t xml:space="preserve">Respiratory, thoracic and mediastinal disorders</w:t>
+            </w:r>
+          </w:p>
+        </w:tc>
+        <w:tc>
+          <w:p>
+            <w:pPr>
+              <w:pStyle w:val="Compact"/>
+              <w:jc w:val="left"/>
+            </w:pPr>
+            <w:r>
+              <w:t xml:space="preserve">Sneezing</w:t>
+            </w:r>
+          </w:p>
+        </w:tc>
+        <w:tc>
+          <w:p>
+            <w:pPr>
+              <w:pStyle w:val="Compact"/>
+              <w:jc w:val="left"/>
+            </w:pPr>
+            <w:r>
+              <w:t xml:space="preserve">0</w:t>
+            </w:r>
+          </w:p>
+        </w:tc>
+        <w:tc>
+          <w:p>
+            <w:pPr>
+              <w:pStyle w:val="Compact"/>
+              <w:jc w:val="left"/>
+            </w:pPr>
+            <w:r>
+              <w:t xml:space="preserve">0</w:t>
+            </w:r>
+          </w:p>
+        </w:tc>
+        <w:tc>
+          <w:p>
+            <w:pPr>
+              <w:pStyle w:val="Compact"/>
+              <w:jc w:val="left"/>
+            </w:pPr>
+            <w:r>
+              <w:t xml:space="preserve">0</w:t>
+            </w:r>
+          </w:p>
+        </w:tc>
+        <w:tc>
+          <w:p>
+            <w:pPr>
+              <w:pStyle w:val="Compact"/>
+              <w:jc w:val="left"/>
+            </w:pPr>
+            <w:r>
+              <w:t xml:space="preserve">0</w:t>
+            </w:r>
+          </w:p>
+        </w:tc>
+        <w:tc>
+          <w:p>
+            <w:pPr>
+              <w:pStyle w:val="Compact"/>
+              <w:jc w:val="left"/>
+            </w:pPr>
+            <w:r>
+              <w:t xml:space="preserve">1</w:t>
+            </w:r>
+          </w:p>
+        </w:tc>
+        <w:tc>
+          <w:p>
+            <w:pPr>
+              <w:pStyle w:val="Compact"/>
+              <w:jc w:val="left"/>
+            </w:pPr>
+            <w:r>
+              <w:t xml:space="preserve">0</w:t>
+            </w:r>
+          </w:p>
+        </w:tc>
+        <w:tc>
+          <w:p>
+            <w:pPr>
+              <w:pStyle w:val="Compact"/>
+              <w:jc w:val="left"/>
+            </w:pPr>
+            <w:r>
+              <w:t xml:space="preserve">0</w:t>
+            </w:r>
+          </w:p>
+        </w:tc>
+        <w:tc>
+          <w:p>
+            <w:pPr>
+              <w:pStyle w:val="Compact"/>
+              <w:jc w:val="left"/>
+            </w:pPr>
+            <w:r>
+              <w:t xml:space="preserve">0</w:t>
+            </w:r>
+          </w:p>
+        </w:tc>
+      </w:tr>
+      <w:tr>
+        <w:tc>
+          <w:p>
+            <w:pStyle w:val="Compact"/>
+          </w:p>
+        </w:tc>
+        <w:tc>
+          <w:p>
+            <w:pPr>
+              <w:pStyle w:val="Compact"/>
+              <w:jc w:val="left"/>
+            </w:pPr>
+            <w:r>
+              <w:t xml:space="preserve">Sore Throat</w:t>
+            </w:r>
+          </w:p>
+        </w:tc>
+        <w:tc>
+          <w:p>
+            <w:pPr>
+              <w:pStyle w:val="Compact"/>
+              <w:jc w:val="left"/>
+            </w:pPr>
+            <w:r>
+              <w:t xml:space="preserve">1</w:t>
+            </w:r>
+          </w:p>
+        </w:tc>
+        <w:tc>
+          <w:p>
+            <w:pPr>
+              <w:pStyle w:val="Compact"/>
+              <w:jc w:val="left"/>
+            </w:pPr>
+            <w:r>
+              <w:t xml:space="preserve">0</w:t>
+            </w:r>
+          </w:p>
+        </w:tc>
+        <w:tc>
+          <w:p>
+            <w:pPr>
+              <w:pStyle w:val="Compact"/>
+              <w:jc w:val="left"/>
+            </w:pPr>
+            <w:r>
+              <w:t xml:space="preserve">0</w:t>
+            </w:r>
+          </w:p>
+        </w:tc>
+        <w:tc>
+          <w:p>
+            <w:pPr>
+              <w:pStyle w:val="Compact"/>
+              <w:jc w:val="left"/>
+            </w:pPr>
+            <w:r>
+              <w:t xml:space="preserve">0</w:t>
+            </w:r>
+          </w:p>
+        </w:tc>
+        <w:tc>
+          <w:p>
+            <w:pPr>
+              <w:pStyle w:val="Compact"/>
+              <w:jc w:val="left"/>
+            </w:pPr>
+            <w:r>
+              <w:t xml:space="preserve">2</w:t>
+            </w:r>
+          </w:p>
+        </w:tc>
+        <w:tc>
+          <w:p>
+            <w:pPr>
+              <w:pStyle w:val="Compact"/>
+              <w:jc w:val="left"/>
+            </w:pPr>
+            <w:r>
+              <w:t xml:space="preserve">0</w:t>
             </w:r>
           </w:p>
         </w:tc>
@@ -7956,102 +8280,10 @@
       <w:pPr>
         <w:pStyle w:val="Heading2"/>
       </w:pPr>
-      <w:bookmarkStart w:id="36" w:name="cycle-1"/>
-      <w:bookmarkEnd w:id="36"/>
-      <w:r>
-        <w:t xml:space="preserve">Cycle 1</w:t>
-      </w:r>
-    </w:p>
-    <w:p>
-      <w:pPr>
-        <w:pStyle w:val="FirstParagraph"/>
-      </w:pPr>
-      <w:r>
-        <w:t xml:space="preserve">toxID category toxicity</w:t>
-      </w:r>
-      <w:r>
-        <w:t xml:space="preserve"> </w:t>
-      </w:r>
-      <w:r>
-        <w:t xml:space="preserve">1 2 Gastrointestinal disorders Vomiting</w:t>
-      </w:r>
-      <w:r>
-        <w:t xml:space="preserve"> </w:t>
-      </w:r>
-      <w:r>
-        <w:t xml:space="preserve">2 3 Nervous system disorders Headache</w:t>
-      </w:r>
-      <w:r>
-        <w:t xml:space="preserve"> </w:t>
-      </w:r>
-      <w:r>
-        <w:t xml:space="preserve">3 4 Respiratory, thoracic and mediastinal disorders Sneezing</w:t>
-      </w:r>
-      <w:r>
-        <w:t xml:space="preserve"> </w:t>
-      </w:r>
-      <w:r>
-        <w:t xml:space="preserve">4 5 Respiratory, thoracic and mediastinal disorders Sore Throat</w:t>
-      </w:r>
-      <w:r>
-        <w:t xml:space="preserve"> </w:t>
-      </w:r>
-      <w:r>
-        <w:t xml:space="preserve">tox.1.1 tox.1.2 tox.1.3 tox.1.4 tox.1.5 tox.2.1 tox.2.2 tox.2.3 tox.2.4</w:t>
-      </w:r>
-      <w:r>
-        <w:t xml:space="preserve"> </w:t>
-      </w:r>
-      <w:r>
-        <w:t xml:space="preserve">1 1 0 0 0 0 0 1 0 0</w:t>
-      </w:r>
-      <w:r>
-        <w:t xml:space="preserve"> </w:t>
-      </w:r>
-      <w:r>
-        <w:t xml:space="preserve">2 1 2 0 0 0 1 0 1 0</w:t>
-      </w:r>
-      <w:r>
-        <w:t xml:space="preserve"> </w:t>
-      </w:r>
-      <w:r>
-        <w:t xml:space="preserve">3 0 0 0 0 0 1 0 0 0</w:t>
-      </w:r>
-      <w:r>
-        <w:t xml:space="preserve"> </w:t>
-      </w:r>
-      <w:r>
-        <w:t xml:space="preserve">4 1 0 0 0 0 2 0 0 0</w:t>
-      </w:r>
-      <w:r>
-        <w:t xml:space="preserve"> </w:t>
-      </w:r>
-      <w:r>
-        <w:t xml:space="preserve">tox.2.5</w:t>
-      </w:r>
-      <w:r>
-        <w:t xml:space="preserve"> </w:t>
-      </w:r>
-      <w:r>
-        <w:t xml:space="preserve">1 0</w:t>
-      </w:r>
-      <w:r>
-        <w:t xml:space="preserve"> </w:t>
-      </w:r>
-      <w:r>
-        <w:t xml:space="preserve">2 0</w:t>
-      </w:r>
-      <w:r>
-        <w:t xml:space="preserve"> </w:t>
-      </w:r>
-      <w:r>
-        <w:t xml:space="preserve">3 0</w:t>
-      </w:r>
-      <w:r>
-        <w:t xml:space="preserve"> </w:t>
-      </w:r>
-      <w:r>
-        <w:t xml:space="preserve">4 0</w:t>
+      <w:bookmarkStart w:id="37" w:name="cycle-2"/>
+      <w:bookmarkEnd w:id="37"/>
+      <w:r>
+        <w:t xml:space="preserve">Cycle 2</w:t>
       </w:r>
     </w:p>
     <w:tbl>
@@ -8260,33 +8492,33 @@
               <w:jc w:val="left"/>
             </w:pPr>
             <w:r>
+              <w:t xml:space="preserve">2</w:t>
+            </w:r>
+          </w:p>
+        </w:tc>
+        <w:tc>
+          <w:p>
+            <w:pStyle w:val="Compact"/>
+          </w:p>
+        </w:tc>
+        <w:tc>
+          <w:p>
+            <w:pStyle w:val="Compact"/>
+          </w:p>
+        </w:tc>
+        <w:tc>
+          <w:p>
+            <w:pStyle w:val="Compact"/>
+          </w:p>
+        </w:tc>
+        <w:tc>
+          <w:p>
+            <w:pPr>
+              <w:pStyle w:val="Compact"/>
+              <w:jc w:val="left"/>
+            </w:pPr>
+            <w:r>
               <w:t xml:space="preserve">3</w:t>
-            </w:r>
-          </w:p>
-        </w:tc>
-        <w:tc>
-          <w:p>
-            <w:pStyle w:val="Compact"/>
-          </w:p>
-        </w:tc>
-        <w:tc>
-          <w:p>
-            <w:pStyle w:val="Compact"/>
-          </w:p>
-        </w:tc>
-        <w:tc>
-          <w:p>
-            <w:pStyle w:val="Compact"/>
-          </w:p>
-        </w:tc>
-        <w:tc>
-          <w:p>
-            <w:pPr>
-              <w:pStyle w:val="Compact"/>
-              <w:jc w:val="left"/>
-            </w:pPr>
-            <w:r>
-              <w:t xml:space="preserve">4</w:t>
             </w:r>
           </w:p>
         </w:tc>
@@ -8402,7 +8634,7 @@
               <w:jc w:val="left"/>
             </w:pPr>
             <w:r>
-              <w:t xml:space="preserve">0</w:t>
+              <w:t xml:space="preserve">1</w:t>
             </w:r>
           </w:p>
         </w:tc>
@@ -8448,61 +8680,6 @@
               <w:jc w:val="left"/>
             </w:pPr>
             <w:r>
-              <w:t xml:space="preserve">3</w:t>
-            </w:r>
-          </w:p>
-        </w:tc>
-        <w:tc>
-          <w:p>
-            <w:pPr>
-              <w:pStyle w:val="Compact"/>
-              <w:jc w:val="left"/>
-            </w:pPr>
-            <w:r>
-              <w:t xml:space="preserve">2</w:t>
-            </w:r>
-          </w:p>
-        </w:tc>
-        <w:tc>
-          <w:p>
-            <w:pPr>
-              <w:pStyle w:val="Compact"/>
-              <w:jc w:val="left"/>
-            </w:pPr>
-            <w:r>
-              <w:t xml:space="preserve">0</w:t>
-            </w:r>
-          </w:p>
-        </w:tc>
-        <w:tc>
-          <w:p>
-            <w:pPr>
-              <w:pStyle w:val="Compact"/>
-              <w:jc w:val="left"/>
-            </w:pPr>
-            <w:r>
-              <w:t xml:space="preserve">0</w:t>
-            </w:r>
-          </w:p>
-        </w:tc>
-        <w:tc>
-          <w:p>
-            <w:pPr>
-              <w:pStyle w:val="Compact"/>
-              <w:jc w:val="left"/>
-            </w:pPr>
-            <w:r>
-              <w:t xml:space="preserve">2</w:t>
-            </w:r>
-          </w:p>
-        </w:tc>
-        <w:tc>
-          <w:p>
-            <w:pPr>
-              <w:pStyle w:val="Compact"/>
-              <w:jc w:val="left"/>
-            </w:pPr>
-            <w:r>
               <w:t xml:space="preserve">1</w:t>
             </w:r>
           </w:p>
@@ -8515,6 +8692,61 @@
             </w:pPr>
             <w:r>
               <w:t xml:space="preserve">1</w:t>
+            </w:r>
+          </w:p>
+        </w:tc>
+        <w:tc>
+          <w:p>
+            <w:pPr>
+              <w:pStyle w:val="Compact"/>
+              <w:jc w:val="left"/>
+            </w:pPr>
+            <w:r>
+              <w:t xml:space="preserve">0</w:t>
+            </w:r>
+          </w:p>
+        </w:tc>
+        <w:tc>
+          <w:p>
+            <w:pPr>
+              <w:pStyle w:val="Compact"/>
+              <w:jc w:val="left"/>
+            </w:pPr>
+            <w:r>
+              <w:t xml:space="preserve">0</w:t>
+            </w:r>
+          </w:p>
+        </w:tc>
+        <w:tc>
+          <w:p>
+            <w:pPr>
+              <w:pStyle w:val="Compact"/>
+              <w:jc w:val="left"/>
+            </w:pPr>
+            <w:r>
+              <w:t xml:space="preserve">1</w:t>
+            </w:r>
+          </w:p>
+        </w:tc>
+        <w:tc>
+          <w:p>
+            <w:pPr>
+              <w:pStyle w:val="Compact"/>
+              <w:jc w:val="left"/>
+            </w:pPr>
+            <w:r>
+              <w:t xml:space="preserve">0</w:t>
+            </w:r>
+          </w:p>
+        </w:tc>
+        <w:tc>
+          <w:p>
+            <w:pPr>
+              <w:pStyle w:val="Compact"/>
+              <w:jc w:val="left"/>
+            </w:pPr>
+            <w:r>
+              <w:t xml:space="preserve">0</w:t>
             </w:r>
           </w:p>
         </w:tc>
@@ -8605,112 +8837,6 @@
             </w:pPr>
             <w:r>
               <w:t xml:space="preserve">1</w:t>
-            </w:r>
-          </w:p>
-        </w:tc>
-        <w:tc>
-          <w:p>
-            <w:pPr>
-              <w:pStyle w:val="Compact"/>
-              <w:jc w:val="left"/>
-            </w:pPr>
-            <w:r>
-              <w:t xml:space="preserve">0</w:t>
-            </w:r>
-          </w:p>
-        </w:tc>
-        <w:tc>
-          <w:p>
-            <w:pPr>
-              <w:pStyle w:val="Compact"/>
-              <w:jc w:val="left"/>
-            </w:pPr>
-            <w:r>
-              <w:t xml:space="preserve">0</w:t>
-            </w:r>
-          </w:p>
-        </w:tc>
-        <w:tc>
-          <w:p>
-            <w:pPr>
-              <w:pStyle w:val="Compact"/>
-              <w:jc w:val="left"/>
-            </w:pPr>
-            <w:r>
-              <w:t xml:space="preserve">0</w:t>
-            </w:r>
-          </w:p>
-        </w:tc>
-      </w:tr>
-      <w:tr>
-        <w:tc>
-          <w:p>
-            <w:pStyle w:val="Compact"/>
-          </w:p>
-        </w:tc>
-        <w:tc>
-          <w:p>
-            <w:pPr>
-              <w:pStyle w:val="Compact"/>
-              <w:jc w:val="left"/>
-            </w:pPr>
-            <w:r>
-              <w:t xml:space="preserve">Sore Throat</w:t>
-            </w:r>
-          </w:p>
-        </w:tc>
-        <w:tc>
-          <w:p>
-            <w:pPr>
-              <w:pStyle w:val="Compact"/>
-              <w:jc w:val="left"/>
-            </w:pPr>
-            <w:r>
-              <w:t xml:space="preserve">1</w:t>
-            </w:r>
-          </w:p>
-        </w:tc>
-        <w:tc>
-          <w:p>
-            <w:pPr>
-              <w:pStyle w:val="Compact"/>
-              <w:jc w:val="left"/>
-            </w:pPr>
-            <w:r>
-              <w:t xml:space="preserve">0</w:t>
-            </w:r>
-          </w:p>
-        </w:tc>
-        <w:tc>
-          <w:p>
-            <w:pPr>
-              <w:pStyle w:val="Compact"/>
-              <w:jc w:val="left"/>
-            </w:pPr>
-            <w:r>
-              <w:t xml:space="preserve">0</w:t>
-            </w:r>
-          </w:p>
-        </w:tc>
-        <w:tc>
-          <w:p>
-            <w:pPr>
-              <w:pStyle w:val="Compact"/>
-              <w:jc w:val="left"/>
-            </w:pPr>
-            <w:r>
-              <w:t xml:space="preserve">0</w:t>
-            </w:r>
-          </w:p>
-        </w:tc>
-        <w:tc>
-          <w:p>
-            <w:pPr>
-              <w:pStyle w:val="Compact"/>
-              <w:jc w:val="left"/>
-            </w:pPr>
-            <w:r>
-              <w:t xml:space="preserve">2</w:t>
             </w:r>
           </w:p>
         </w:tc>
@@ -8753,60 +8879,10 @@
       <w:pPr>
         <w:pStyle w:val="Heading2"/>
       </w:pPr>
-      <w:bookmarkStart w:id="37" w:name="cycle-2"/>
-      <w:bookmarkEnd w:id="37"/>
-      <w:r>
-        <w:t xml:space="preserve">Cycle 2</w:t>
-      </w:r>
-    </w:p>
-    <w:p>
-      <w:pPr>
-        <w:pStyle w:val="FirstParagraph"/>
-      </w:pPr>
-      <w:r>
-        <w:t xml:space="preserve">toxID category toxicity tox.1.1</w:t>
-      </w:r>
-      <w:r>
-        <w:t xml:space="preserve"> </w:t>
-      </w:r>
-      <w:r>
-        <w:t xml:space="preserve">1 2 Gastrointestinal disorders Vomiting 1</w:t>
-      </w:r>
-      <w:r>
-        <w:t xml:space="preserve"> </w:t>
-      </w:r>
-      <w:r>
-        <w:t xml:space="preserve">2 3 Nervous system disorders Headache 0</w:t>
-      </w:r>
-      <w:r>
-        <w:t xml:space="preserve"> </w:t>
-      </w:r>
-      <w:r>
-        <w:t xml:space="preserve">3 4 Respiratory, thoracic and mediastinal disorders Sneezing 0</w:t>
-      </w:r>
-      <w:r>
-        <w:t xml:space="preserve"> </w:t>
-      </w:r>
-      <w:r>
-        <w:t xml:space="preserve">tox.1.2 tox.1.3 tox.1.4 tox.1.5 tox.2.1 tox.2.2 tox.2.3 tox.2.4 tox.2.5</w:t>
-      </w:r>
-      <w:r>
-        <w:t xml:space="preserve"> </w:t>
-      </w:r>
-      <w:r>
-        <w:t xml:space="preserve">1 0 0 0 0 0 0 1 0 0</w:t>
-      </w:r>
-      <w:r>
-        <w:t xml:space="preserve"> </w:t>
-      </w:r>
-      <w:r>
-        <w:t xml:space="preserve">2 1 0 0 0 1 0 0 0 0</w:t>
-      </w:r>
-      <w:r>
-        <w:t xml:space="preserve"> </w:t>
-      </w:r>
-      <w:r>
-        <w:t xml:space="preserve">3 0 0 0 0 1 0 0 0 0</w:t>
+      <w:bookmarkStart w:id="38" w:name="cycle-3"/>
+      <w:bookmarkEnd w:id="38"/>
+      <w:r>
+        <w:t xml:space="preserve">Cycle 3</w:t>
       </w:r>
     </w:p>
     <w:tbl>
@@ -9041,7 +9117,7 @@
               <w:jc w:val="left"/>
             </w:pPr>
             <w:r>
-              <w:t xml:space="preserve">3</w:t>
+              <w:t xml:space="preserve">2</w:t>
             </w:r>
           </w:p>
         </w:tc>
@@ -9069,118 +9145,6 @@
               <w:jc w:val="left"/>
             </w:pPr>
             <w:r>
-              <w:t xml:space="preserve">Gastrointestinal disorders</w:t>
-            </w:r>
-          </w:p>
-        </w:tc>
-        <w:tc>
-          <w:p>
-            <w:pPr>
-              <w:pStyle w:val="Compact"/>
-              <w:jc w:val="left"/>
-            </w:pPr>
-            <w:r>
-              <w:t xml:space="preserve">Vomiting</w:t>
-            </w:r>
-          </w:p>
-        </w:tc>
-        <w:tc>
-          <w:p>
-            <w:pPr>
-              <w:pStyle w:val="Compact"/>
-              <w:jc w:val="left"/>
-            </w:pPr>
-            <w:r>
-              <w:t xml:space="preserve">1</w:t>
-            </w:r>
-          </w:p>
-        </w:tc>
-        <w:tc>
-          <w:p>
-            <w:pPr>
-              <w:pStyle w:val="Compact"/>
-              <w:jc w:val="left"/>
-            </w:pPr>
-            <w:r>
-              <w:t xml:space="preserve">0</w:t>
-            </w:r>
-          </w:p>
-        </w:tc>
-        <w:tc>
-          <w:p>
-            <w:pPr>
-              <w:pStyle w:val="Compact"/>
-              <w:jc w:val="left"/>
-            </w:pPr>
-            <w:r>
-              <w:t xml:space="preserve">0</w:t>
-            </w:r>
-          </w:p>
-        </w:tc>
-        <w:tc>
-          <w:p>
-            <w:pPr>
-              <w:pStyle w:val="Compact"/>
-              <w:jc w:val="left"/>
-            </w:pPr>
-            <w:r>
-              <w:t xml:space="preserve">0</w:t>
-            </w:r>
-          </w:p>
-        </w:tc>
-        <w:tc>
-          <w:p>
-            <w:pPr>
-              <w:pStyle w:val="Compact"/>
-              <w:jc w:val="left"/>
-            </w:pPr>
-            <w:r>
-              <w:t xml:space="preserve">1</w:t>
-            </w:r>
-          </w:p>
-        </w:tc>
-        <w:tc>
-          <w:p>
-            <w:pPr>
-              <w:pStyle w:val="Compact"/>
-              <w:jc w:val="left"/>
-            </w:pPr>
-            <w:r>
-              <w:t xml:space="preserve">1</w:t>
-            </w:r>
-          </w:p>
-        </w:tc>
-        <w:tc>
-          <w:p>
-            <w:pPr>
-              <w:pStyle w:val="Compact"/>
-              <w:jc w:val="left"/>
-            </w:pPr>
-            <w:r>
-              <w:t xml:space="preserve">1</w:t>
-            </w:r>
-          </w:p>
-        </w:tc>
-        <w:tc>
-          <w:p>
-            <w:pPr>
-              <w:pStyle w:val="Compact"/>
-              <w:jc w:val="left"/>
-            </w:pPr>
-            <w:r>
-              <w:t xml:space="preserve">0</w:t>
-            </w:r>
-          </w:p>
-        </w:tc>
-      </w:tr>
-      <w:tr>
-        <w:tc>
-          <w:p>
-            <w:pPr>
-              <w:pStyle w:val="Compact"/>
-              <w:jc w:val="left"/>
-            </w:pPr>
-            <w:r>
               <w:t xml:space="preserve">Nervous system disorders</w:t>
             </w:r>
           </w:p>
@@ -9203,18 +9167,18 @@
               <w:jc w:val="left"/>
             </w:pPr>
             <w:r>
-              <w:t xml:space="preserve">1</w:t>
-            </w:r>
-          </w:p>
-        </w:tc>
-        <w:tc>
-          <w:p>
-            <w:pPr>
-              <w:pStyle w:val="Compact"/>
-              <w:jc w:val="left"/>
-            </w:pPr>
-            <w:r>
-              <w:t xml:space="preserve">1</w:t>
+              <w:t xml:space="preserve">2</w:t>
+            </w:r>
+          </w:p>
+        </w:tc>
+        <w:tc>
+          <w:p>
+            <w:pPr>
+              <w:pStyle w:val="Compact"/>
+              <w:jc w:val="left"/>
+            </w:pPr>
+            <w:r>
+              <w:t xml:space="preserve">0</w:t>
             </w:r>
           </w:p>
         </w:tc>
@@ -9402,48 +9366,10 @@
       <w:pPr>
         <w:pStyle w:val="Heading2"/>
       </w:pPr>
-      <w:bookmarkStart w:id="38" w:name="cycle-3"/>
-      <w:bookmarkEnd w:id="38"/>
-      <w:r>
-        <w:t xml:space="preserve">Cycle 3</w:t>
-      </w:r>
-    </w:p>
-    <w:p>
-      <w:pPr>
-        <w:pStyle w:val="FirstParagraph"/>
-      </w:pPr>
-      <w:r>
-        <w:t xml:space="preserve">toxID category toxicity tox.1.1</w:t>
-      </w:r>
-      <w:r>
-        <w:t xml:space="preserve"> </w:t>
-      </w:r>
-      <w:r>
-        <w:t xml:space="preserve">1 3 Nervous system disorders Headache 2</w:t>
-      </w:r>
-      <w:r>
-        <w:t xml:space="preserve"> </w:t>
-      </w:r>
-      <w:r>
-        <w:t xml:space="preserve">2 4 Respiratory, thoracic and mediastinal disorders Sneezing 0</w:t>
-      </w:r>
-      <w:r>
-        <w:t xml:space="preserve"> </w:t>
-      </w:r>
-      <w:r>
-        <w:t xml:space="preserve">tox.1.2 tox.1.3 tox.1.4 tox.1.5 tox.2.1 tox.2.2 tox.2.3 tox.2.4 tox.2.5</w:t>
-      </w:r>
-      <w:r>
-        <w:t xml:space="preserve"> </w:t>
-      </w:r>
-      <w:r>
-        <w:t xml:space="preserve">1 0 0 0 0 1 0 0 0 0</w:t>
-      </w:r>
-      <w:r>
-        <w:t xml:space="preserve"> </w:t>
-      </w:r>
-      <w:r>
-        <w:t xml:space="preserve">2 0 0 0 0 1 0 0 0 0</w:t>
+      <w:bookmarkStart w:id="39" w:name="cycle-4"/>
+      <w:bookmarkEnd w:id="39"/>
+      <w:r>
+        <w:t xml:space="preserve">Cycle 4</w:t>
       </w:r>
     </w:p>
     <w:tbl>
@@ -9728,50 +9654,6 @@
               <w:jc w:val="left"/>
             </w:pPr>
             <w:r>
-              <w:t xml:space="preserve">2</w:t>
-            </w:r>
-          </w:p>
-        </w:tc>
-        <w:tc>
-          <w:p>
-            <w:pPr>
-              <w:pStyle w:val="Compact"/>
-              <w:jc w:val="left"/>
-            </w:pPr>
-            <w:r>
-              <w:t xml:space="preserve">0</w:t>
-            </w:r>
-          </w:p>
-        </w:tc>
-        <w:tc>
-          <w:p>
-            <w:pPr>
-              <w:pStyle w:val="Compact"/>
-              <w:jc w:val="left"/>
-            </w:pPr>
-            <w:r>
-              <w:t xml:space="preserve">0</w:t>
-            </w:r>
-          </w:p>
-        </w:tc>
-        <w:tc>
-          <w:p>
-            <w:pPr>
-              <w:pStyle w:val="Compact"/>
-              <w:jc w:val="left"/>
-            </w:pPr>
-            <w:r>
-              <w:t xml:space="preserve">0</w:t>
-            </w:r>
-          </w:p>
-        </w:tc>
-        <w:tc>
-          <w:p>
-            <w:pPr>
-              <w:pStyle w:val="Compact"/>
-              <w:jc w:val="left"/>
-            </w:pPr>
-            <w:r>
               <w:t xml:space="preserve">1</w:t>
             </w:r>
           </w:p>
@@ -9783,7 +9665,51 @@
               <w:jc w:val="left"/>
             </w:pPr>
             <w:r>
-              <w:t xml:space="preserve">0</w:t>
+              <w:t xml:space="preserve">1</w:t>
+            </w:r>
+          </w:p>
+        </w:tc>
+        <w:tc>
+          <w:p>
+            <w:pPr>
+              <w:pStyle w:val="Compact"/>
+              <w:jc w:val="left"/>
+            </w:pPr>
+            <w:r>
+              <w:t xml:space="preserve">0</w:t>
+            </w:r>
+          </w:p>
+        </w:tc>
+        <w:tc>
+          <w:p>
+            <w:pPr>
+              <w:pStyle w:val="Compact"/>
+              <w:jc w:val="left"/>
+            </w:pPr>
+            <w:r>
+              <w:t xml:space="preserve">0</w:t>
+            </w:r>
+          </w:p>
+        </w:tc>
+        <w:tc>
+          <w:p>
+            <w:pPr>
+              <w:pStyle w:val="Compact"/>
+              <w:jc w:val="left"/>
+            </w:pPr>
+            <w:r>
+              <w:t xml:space="preserve">1</w:t>
+            </w:r>
+          </w:p>
+        </w:tc>
+        <w:tc>
+          <w:p>
+            <w:pPr>
+              <w:pStyle w:val="Compact"/>
+              <w:jc w:val="left"/>
+            </w:pPr>
+            <w:r>
+              <w:t xml:space="preserve">1</w:t>
             </w:r>
           </w:p>
         </w:tc>
@@ -9840,7 +9766,7 @@
               <w:jc w:val="left"/>
             </w:pPr>
             <w:r>
-              <w:t xml:space="preserve">0</w:t>
+              <w:t xml:space="preserve">1</w:t>
             </w:r>
           </w:p>
         </w:tc>
@@ -9927,48 +9853,10 @@
       <w:pPr>
         <w:pStyle w:val="Heading2"/>
       </w:pPr>
-      <w:bookmarkStart w:id="39" w:name="cycle-4"/>
-      <w:bookmarkEnd w:id="39"/>
-      <w:r>
-        <w:t xml:space="preserve">Cycle 4</w:t>
-      </w:r>
-    </w:p>
-    <w:p>
-      <w:pPr>
-        <w:pStyle w:val="FirstParagraph"/>
-      </w:pPr>
-      <w:r>
-        <w:t xml:space="preserve">toxID category toxicity tox.1.1</w:t>
-      </w:r>
-      <w:r>
-        <w:t xml:space="preserve"> </w:t>
-      </w:r>
-      <w:r>
-        <w:t xml:space="preserve">1 3 Nervous system disorders Headache 0</w:t>
-      </w:r>
-      <w:r>
-        <w:t xml:space="preserve"> </w:t>
-      </w:r>
-      <w:r>
-        <w:t xml:space="preserve">2 4 Respiratory, thoracic and mediastinal disorders Sneezing 1</w:t>
-      </w:r>
-      <w:r>
-        <w:t xml:space="preserve"> </w:t>
-      </w:r>
-      <w:r>
-        <w:t xml:space="preserve">tox.1.2 tox.1.3 tox.1.4 tox.1.5 tox.2.1 tox.2.2 tox.2.3 tox.2.4 tox.2.5</w:t>
-      </w:r>
-      <w:r>
-        <w:t xml:space="preserve"> </w:t>
-      </w:r>
-      <w:r>
-        <w:t xml:space="preserve">1 1 0 0 0 0 1 0 0 0</w:t>
-      </w:r>
-      <w:r>
-        <w:t xml:space="preserve"> </w:t>
-      </w:r>
-      <w:r>
-        <w:t xml:space="preserve">2 0 0 0 0 1 0 0 0 0</w:t>
+      <w:bookmarkStart w:id="40" w:name="cycle-5"/>
+      <w:bookmarkEnd w:id="40"/>
+      <w:r>
+        <w:t xml:space="preserve">Cycle 5</w:t>
       </w:r>
     </w:p>
     <w:tbl>
@@ -10177,7 +10065,7 @@
               <w:jc w:val="left"/>
             </w:pPr>
             <w:r>
-              <w:t xml:space="preserve">2</w:t>
+              <w:t xml:space="preserve">1</w:t>
             </w:r>
           </w:p>
         </w:tc>
@@ -10203,7 +10091,7 @@
               <w:jc w:val="left"/>
             </w:pPr>
             <w:r>
-              <w:t xml:space="preserve">2</w:t>
+              <w:t xml:space="preserve">1</w:t>
             </w:r>
           </w:p>
         </w:tc>
@@ -10220,230 +10108,6 @@
         <w:tc>
           <w:p>
             <w:pStyle w:val="Compact"/>
-          </w:p>
-        </w:tc>
-      </w:tr>
-      <w:tr>
-        <w:tc>
-          <w:p>
-            <w:pPr>
-              <w:pStyle w:val="Compact"/>
-              <w:jc w:val="left"/>
-            </w:pPr>
-            <w:r>
-              <w:t xml:space="preserve">Nervous system disorders</w:t>
-            </w:r>
-          </w:p>
-        </w:tc>
-        <w:tc>
-          <w:p>
-            <w:pPr>
-              <w:pStyle w:val="Compact"/>
-              <w:jc w:val="left"/>
-            </w:pPr>
-            <w:r>
-              <w:t xml:space="preserve">Headache</w:t>
-            </w:r>
-          </w:p>
-        </w:tc>
-        <w:tc>
-          <w:p>
-            <w:pPr>
-              <w:pStyle w:val="Compact"/>
-              <w:jc w:val="left"/>
-            </w:pPr>
-            <w:r>
-              <w:t xml:space="preserve">1</w:t>
-            </w:r>
-          </w:p>
-        </w:tc>
-        <w:tc>
-          <w:p>
-            <w:pPr>
-              <w:pStyle w:val="Compact"/>
-              <w:jc w:val="left"/>
-            </w:pPr>
-            <w:r>
-              <w:t xml:space="preserve">1</w:t>
-            </w:r>
-          </w:p>
-        </w:tc>
-        <w:tc>
-          <w:p>
-            <w:pPr>
-              <w:pStyle w:val="Compact"/>
-              <w:jc w:val="left"/>
-            </w:pPr>
-            <w:r>
-              <w:t xml:space="preserve">0</w:t>
-            </w:r>
-          </w:p>
-        </w:tc>
-        <w:tc>
-          <w:p>
-            <w:pPr>
-              <w:pStyle w:val="Compact"/>
-              <w:jc w:val="left"/>
-            </w:pPr>
-            <w:r>
-              <w:t xml:space="preserve">0</w:t>
-            </w:r>
-          </w:p>
-        </w:tc>
-        <w:tc>
-          <w:p>
-            <w:pPr>
-              <w:pStyle w:val="Compact"/>
-              <w:jc w:val="left"/>
-            </w:pPr>
-            <w:r>
-              <w:t xml:space="preserve">1</w:t>
-            </w:r>
-          </w:p>
-        </w:tc>
-        <w:tc>
-          <w:p>
-            <w:pPr>
-              <w:pStyle w:val="Compact"/>
-              <w:jc w:val="left"/>
-            </w:pPr>
-            <w:r>
-              <w:t xml:space="preserve">1</w:t>
-            </w:r>
-          </w:p>
-        </w:tc>
-        <w:tc>
-          <w:p>
-            <w:pPr>
-              <w:pStyle w:val="Compact"/>
-              <w:jc w:val="left"/>
-            </w:pPr>
-            <w:r>
-              <w:t xml:space="preserve">0</w:t>
-            </w:r>
-          </w:p>
-        </w:tc>
-        <w:tc>
-          <w:p>
-            <w:pPr>
-              <w:pStyle w:val="Compact"/>
-              <w:jc w:val="left"/>
-            </w:pPr>
-            <w:r>
-              <w:t xml:space="preserve">0</w:t>
-            </w:r>
-          </w:p>
-        </w:tc>
-      </w:tr>
-      <w:tr>
-        <w:tc>
-          <w:p>
-            <w:pPr>
-              <w:pStyle w:val="Compact"/>
-              <w:jc w:val="left"/>
-            </w:pPr>
-            <w:r>
-              <w:t xml:space="preserve">Respiratory, thoracic and mediastinal disorders</w:t>
-            </w:r>
-          </w:p>
-        </w:tc>
-        <w:tc>
-          <w:p>
-            <w:pPr>
-              <w:pStyle w:val="Compact"/>
-              <w:jc w:val="left"/>
-            </w:pPr>
-            <w:r>
-              <w:t xml:space="preserve">Sneezing</w:t>
-            </w:r>
-          </w:p>
-        </w:tc>
-        <w:tc>
-          <w:p>
-            <w:pPr>
-              <w:pStyle w:val="Compact"/>
-              <w:jc w:val="left"/>
-            </w:pPr>
-            <w:r>
-              <w:t xml:space="preserve">1</w:t>
-            </w:r>
-          </w:p>
-        </w:tc>
-        <w:tc>
-          <w:p>
-            <w:pPr>
-              <w:pStyle w:val="Compact"/>
-              <w:jc w:val="left"/>
-            </w:pPr>
-            <w:r>
-              <w:t xml:space="preserve">0</w:t>
-            </w:r>
-          </w:p>
-        </w:tc>
-        <w:tc>
-          <w:p>
-            <w:pPr>
-              <w:pStyle w:val="Compact"/>
-              <w:jc w:val="left"/>
-            </w:pPr>
-            <w:r>
-              <w:t xml:space="preserve">0</w:t>
-            </w:r>
-          </w:p>
-        </w:tc>
-        <w:tc>
-          <w:p>
-            <w:pPr>
-              <w:pStyle w:val="Compact"/>
-              <w:jc w:val="left"/>
-            </w:pPr>
-            <w:r>
-              <w:t xml:space="preserve">0</w:t>
-            </w:r>
-          </w:p>
-        </w:tc>
-        <w:tc>
-          <w:p>
-            <w:pPr>
-              <w:pStyle w:val="Compact"/>
-              <w:jc w:val="left"/>
-            </w:pPr>
-            <w:r>
-              <w:t xml:space="preserve">1</w:t>
-            </w:r>
-          </w:p>
-        </w:tc>
-        <w:tc>
-          <w:p>
-            <w:pPr>
-              <w:pStyle w:val="Compact"/>
-              <w:jc w:val="left"/>
-            </w:pPr>
-            <w:r>
-              <w:t xml:space="preserve">0</w:t>
-            </w:r>
-          </w:p>
-        </w:tc>
-        <w:tc>
-          <w:p>
-            <w:pPr>
-              <w:pStyle w:val="Compact"/>
-              <w:jc w:val="left"/>
-            </w:pPr>
-            <w:r>
-              <w:t xml:space="preserve">0</w:t>
-            </w:r>
-          </w:p>
-        </w:tc>
-        <w:tc>
-          <w:p>
-            <w:pPr>
-              <w:pStyle w:val="Compact"/>
-              <w:jc w:val="left"/>
-            </w:pPr>
-            <w:r>
-              <w:t xml:space="preserve">0</w:t>
-            </w:r>
           </w:p>
         </w:tc>
       </w:tr>
@@ -10452,30 +10116,10 @@
       <w:pPr>
         <w:pStyle w:val="Heading2"/>
       </w:pPr>
-      <w:bookmarkStart w:id="40" w:name="cycle-5"/>
-      <w:bookmarkEnd w:id="40"/>
-      <w:r>
-        <w:t xml:space="preserve">Cycle 5</w:t>
-      </w:r>
-    </w:p>
-    <w:p>
-      <w:pPr>
-        <w:pStyle w:val="FirstParagraph"/>
-      </w:pPr>
-      <w:r>
-        <w:t xml:space="preserve">[1] toxID category toxicity tox.1.1 tox.1.2 tox.1.3 tox.1.4</w:t>
-      </w:r>
-      <w:r>
-        <w:t xml:space="preserve"> </w:t>
-      </w:r>
-      <w:r>
-        <w:t xml:space="preserve">[8] tox.1.5 tox.2.1 tox.2.2 tox.2.3 tox.2.4 tox.2.5</w:t>
-      </w:r>
-      <w:r>
-        <w:t xml:space="preserve"> </w:t>
-      </w:r>
-      <w:r>
-        <w:t xml:space="preserve">&lt;0 rows&gt; (or 0-length row.names)</w:t>
+      <w:bookmarkStart w:id="41" w:name="cycle-6"/>
+      <w:bookmarkEnd w:id="41"/>
+      <w:r>
+        <w:t xml:space="preserve">Cycle 6</w:t>
       </w:r>
     </w:p>
     <w:tbl>
@@ -10735,10 +10379,57 @@
       <w:pPr>
         <w:pStyle w:val="Heading2"/>
       </w:pPr>
-      <w:bookmarkStart w:id="41" w:name="cycle-6"/>
-      <w:bookmarkEnd w:id="41"/>
-      <w:r>
-        <w:t xml:space="preserve">Cycle 6</w:t>
+      <w:bookmarkStart w:id="42" w:name="all-toxicity-changes-in-all-cycles-after-time-period"/>
+      <w:bookmarkEnd w:id="42"/>
+      <w:r>
+        <w:t xml:space="preserve">All toxicity changes in all cycles after time period</w:t>
+      </w:r>
+    </w:p>
+    <w:p>
+      <w:pPr>
+        <w:pStyle w:val="SourceCode"/>
+      </w:pPr>
+      <w:r>
+        <w:rPr>
+          <w:rStyle w:val="NormalTok"/>
+        </w:rPr>
+        <w:t xml:space="preserve">toxDB@options@discardBaseline =</w:t>
+      </w:r>
+      <w:r>
+        <w:rPr>
+          <w:rStyle w:val="StringTok"/>
+        </w:rPr>
+        <w:t xml:space="preserve"> </w:t>
+      </w:r>
+      <w:r>
+        <w:rPr>
+          <w:rStyle w:val="OtherTok"/>
+        </w:rPr>
+        <w:t xml:space="preserve">FALSE</w:t>
+      </w:r>
+      <w:r>
+        <w:br w:type="textWrapping"/>
+      </w:r>
+      <w:r>
+        <w:rPr>
+          <w:rStyle w:val="NormalTok"/>
+        </w:rPr>
+        <w:t xml:space="preserve">toxDB@options@tabulationMethod =</w:t>
+      </w:r>
+      <w:r>
+        <w:rPr>
+          <w:rStyle w:val="StringTok"/>
+        </w:rPr>
+        <w:t xml:space="preserve"> "all"</w:t>
+      </w:r>
+      <w:r>
+        <w:br w:type="textWrapping"/>
+      </w:r>
+      <w:r>
+        <w:rPr>
+          <w:rStyle w:val="NormalTok"/>
+        </w:rPr>
+        <w:t xml:space="preserve">toxDB@treatmentLabels</w:t>
       </w:r>
     </w:p>
     <w:p>
@@ -10746,19 +10437,174 @@
         <w:pStyle w:val="FirstParagraph"/>
       </w:pPr>
       <w:r>
-        <w:t xml:space="preserve">[1] toxID category toxicity tox.1.1 tox.1.2 tox.1.3 tox.1.4</w:t>
-      </w:r>
-      <w:r>
+        <w:t xml:space="preserve">[1] "Placebo" "Fake Drug"</w:t>
+      </w:r>
+    </w:p>
+    <w:p>
+      <w:pPr>
+        <w:pStyle w:val="SourceCode"/>
+      </w:pPr>
+      <w:r>
+        <w:rPr>
+          <w:rStyle w:val="NormalTok"/>
+        </w:rPr>
+        <w:t xml:space="preserve">toxDB@options@tabulationMethod =</w:t>
+      </w:r>
+      <w:r>
+        <w:rPr>
+          <w:rStyle w:val="StringTok"/>
+        </w:rPr>
+        <w:t xml:space="preserve"> "worst"</w:t>
+      </w:r>
+      <w:r>
+        <w:br w:type="textWrapping"/>
+      </w:r>
+      <w:r>
+        <w:rPr>
+          <w:rStyle w:val="KeywordTok"/>
+        </w:rPr>
+        <w:t xml:space="preserve">cat</w:t>
+      </w:r>
+      <w:r>
+        <w:rPr>
+          <w:rStyle w:val="NormalTok"/>
+        </w:rPr>
+        <w:t xml:space="preserve">(</w:t>
+      </w:r>
+      <w:r>
+        <w:rPr>
+          <w:rStyle w:val="StringTok"/>
+        </w:rPr>
+        <w:t xml:space="preserve">"</w:t>
+      </w:r>
+      <w:r>
+        <w:rPr>
+          <w:rStyle w:val="CharTok"/>
+        </w:rPr>
+        <w:t xml:space="preserve">\n</w:t>
+      </w:r>
+      <w:r>
+        <w:rPr>
+          <w:rStyle w:val="StringTok"/>
+        </w:rPr>
+        <w:t xml:space="preserve">## "</w:t>
+      </w:r>
+      <w:r>
+        <w:rPr>
+          <w:rStyle w:val="NormalTok"/>
+        </w:rPr>
+        <w:t xml:space="preserve">,toxDB@cycleLabels[</w:t>
+      </w:r>
+      <w:r>
+        <w:rPr>
+          <w:rStyle w:val="DecValTok"/>
+        </w:rPr>
+        <w:t xml:space="preserve">3</w:t>
+      </w:r>
+      <w:r>
+        <w:rPr>
+          <w:rStyle w:val="NormalTok"/>
+        </w:rPr>
+        <w:t xml:space="preserve">],</w:t>
+      </w:r>
+      <w:r>
+        <w:rPr>
+          <w:rStyle w:val="StringTok"/>
+        </w:rPr>
+        <w:t xml:space="preserve">"</w:t>
+      </w:r>
+      <w:r>
+        <w:rPr>
+          <w:rStyle w:val="CharTok"/>
+        </w:rPr>
+        <w:t xml:space="preserve">\n\n</w:t>
+      </w:r>
+      <w:r>
+        <w:rPr>
+          <w:rStyle w:val="StringTok"/>
+        </w:rPr>
+        <w:t xml:space="preserve">"</w:t>
+      </w:r>
+      <w:r>
+        <w:rPr>
+          <w:rStyle w:val="NormalTok"/>
+        </w:rPr>
+        <w:t xml:space="preserve">)</w:t>
+      </w:r>
+    </w:p>
+    <w:p>
+      <w:pPr>
+        <w:pStyle w:val="Heading2"/>
+      </w:pPr>
+      <w:bookmarkStart w:id="43" w:name="cycle-1-1"/>
+      <w:bookmarkEnd w:id="43"/>
+      <w:r>
+        <w:t xml:space="preserve">Cycle 1</w:t>
+      </w:r>
+    </w:p>
+    <w:p>
+      <w:pPr>
+        <w:pStyle w:val="SourceCode"/>
+      </w:pPr>
+      <w:r>
+        <w:rPr>
+          <w:rStyle w:val="KeywordTok"/>
+        </w:rPr>
+        <w:t xml:space="preserve">print</w:t>
+      </w:r>
+      <w:r>
+        <w:rPr>
+          <w:rStyle w:val="NormalTok"/>
+        </w:rPr>
+        <w:t xml:space="preserve">(</w:t>
+      </w:r>
+      <w:r>
+        <w:rPr>
+          <w:rStyle w:val="KeywordTok"/>
+        </w:rPr>
+        <w:t xml:space="preserve">kable</w:t>
+      </w:r>
+      <w:r>
+        <w:rPr>
+          <w:rStyle w:val="NormalTok"/>
+        </w:rPr>
+        <w:t xml:space="preserve">(</w:t>
+      </w:r>
+      <w:r>
+        <w:rPr>
+          <w:rStyle w:val="KeywordTok"/>
+        </w:rPr>
+        <w:t xml:space="preserve">print_toxTable_cycle</w:t>
+      </w:r>
+      <w:r>
+        <w:rPr>
+          <w:rStyle w:val="NormalTok"/>
+        </w:rPr>
+        <w:t xml:space="preserve">(toxDB, </w:t>
+      </w:r>
+      <w:r>
+        <w:rPr>
+          <w:rStyle w:val="DataTypeTok"/>
+        </w:rPr>
+        <w:t xml:space="preserve">cycles =</w:t>
+      </w:r>
+      <w:r>
+        <w:rPr>
+          <w:rStyle w:val="NormalTok"/>
+        </w:rPr>
         <w:t xml:space="preserve"> </w:t>
       </w:r>
       <w:r>
-        <w:t xml:space="preserve">[8] tox.1.5 tox.2.1 tox.2.2 tox.2.3 tox.2.4 tox.2.5</w:t>
-      </w:r>
-      <w:r>
-        <w:t xml:space="preserve"> </w:t>
-      </w:r>
-      <w:r>
-        <w:t xml:space="preserve">&lt;0 rows&gt; (or 0-length row.names)</w:t>
+        <w:rPr>
+          <w:rStyle w:val="StringTok"/>
+        </w:rPr>
+        <w:t xml:space="preserve">"all"</w:t>
+      </w:r>
+      <w:r>
+        <w:rPr>
+          <w:rStyle w:val="NormalTok"/>
+        </w:rPr>
+        <w:t xml:space="preserve">)))</w:t>
       </w:r>
     </w:p>
     <w:tbl>
@@ -10967,49 +10813,491 @@
               <w:jc w:val="left"/>
             </w:pPr>
             <w:r>
+              <w:t xml:space="preserve">3</w:t>
+            </w:r>
+          </w:p>
+        </w:tc>
+        <w:tc>
+          <w:p>
+            <w:pStyle w:val="Compact"/>
+          </w:p>
+        </w:tc>
+        <w:tc>
+          <w:p>
+            <w:pStyle w:val="Compact"/>
+          </w:p>
+        </w:tc>
+        <w:tc>
+          <w:p>
+            <w:pStyle w:val="Compact"/>
+          </w:p>
+        </w:tc>
+        <w:tc>
+          <w:p>
+            <w:pPr>
+              <w:pStyle w:val="Compact"/>
+              <w:jc w:val="left"/>
+            </w:pPr>
+            <w:r>
+              <w:t xml:space="preserve">4</w:t>
+            </w:r>
+          </w:p>
+        </w:tc>
+        <w:tc>
+          <w:p>
+            <w:pStyle w:val="Compact"/>
+          </w:p>
+        </w:tc>
+        <w:tc>
+          <w:p>
+            <w:pStyle w:val="Compact"/>
+          </w:p>
+        </w:tc>
+        <w:tc>
+          <w:p>
+            <w:pStyle w:val="Compact"/>
+          </w:p>
+        </w:tc>
+      </w:tr>
+      <w:tr>
+        <w:tc>
+          <w:p>
+            <w:pPr>
+              <w:pStyle w:val="Compact"/>
+              <w:jc w:val="left"/>
+            </w:pPr>
+            <w:r>
+              <w:t xml:space="preserve">Gastrointestinal disorders</w:t>
+            </w:r>
+          </w:p>
+        </w:tc>
+        <w:tc>
+          <w:p>
+            <w:pPr>
+              <w:pStyle w:val="Compact"/>
+              <w:jc w:val="left"/>
+            </w:pPr>
+            <w:r>
+              <w:t xml:space="preserve">Vomiting</w:t>
+            </w:r>
+          </w:p>
+        </w:tc>
+        <w:tc>
+          <w:p>
+            <w:pPr>
+              <w:pStyle w:val="Compact"/>
+              <w:jc w:val="left"/>
+            </w:pPr>
+            <w:r>
               <w:t xml:space="preserve">1</w:t>
             </w:r>
           </w:p>
         </w:tc>
         <w:tc>
           <w:p>
+            <w:pPr>
+              <w:pStyle w:val="Compact"/>
+              <w:jc w:val="left"/>
+            </w:pPr>
+            <w:r>
+              <w:t xml:space="preserve">0</w:t>
+            </w:r>
+          </w:p>
+        </w:tc>
+        <w:tc>
+          <w:p>
+            <w:pPr>
+              <w:pStyle w:val="Compact"/>
+              <w:jc w:val="left"/>
+            </w:pPr>
+            <w:r>
+              <w:t xml:space="preserve">0</w:t>
+            </w:r>
+          </w:p>
+        </w:tc>
+        <w:tc>
+          <w:p>
+            <w:pPr>
+              <w:pStyle w:val="Compact"/>
+              <w:jc w:val="left"/>
+            </w:pPr>
+            <w:r>
+              <w:t xml:space="preserve">0</w:t>
+            </w:r>
+          </w:p>
+        </w:tc>
+        <w:tc>
+          <w:p>
+            <w:pPr>
+              <w:pStyle w:val="Compact"/>
+              <w:jc w:val="left"/>
+            </w:pPr>
+            <w:r>
+              <w:t xml:space="preserve">2</w:t>
+            </w:r>
+          </w:p>
+        </w:tc>
+        <w:tc>
+          <w:p>
+            <w:pPr>
+              <w:pStyle w:val="Compact"/>
+              <w:jc w:val="left"/>
+            </w:pPr>
+            <w:r>
+              <w:t xml:space="preserve">1</w:t>
+            </w:r>
+          </w:p>
+        </w:tc>
+        <w:tc>
+          <w:p>
+            <w:pPr>
+              <w:pStyle w:val="Compact"/>
+              <w:jc w:val="left"/>
+            </w:pPr>
+            <w:r>
+              <w:t xml:space="preserve">1</w:t>
+            </w:r>
+          </w:p>
+        </w:tc>
+        <w:tc>
+          <w:p>
+            <w:pPr>
+              <w:pStyle w:val="Compact"/>
+              <w:jc w:val="left"/>
+            </w:pPr>
+            <w:r>
+              <w:t xml:space="preserve">0</w:t>
+            </w:r>
+          </w:p>
+        </w:tc>
+      </w:tr>
+      <w:tr>
+        <w:tc>
+          <w:p>
+            <w:pPr>
+              <w:pStyle w:val="Compact"/>
+              <w:jc w:val="left"/>
+            </w:pPr>
+            <w:r>
+              <w:t xml:space="preserve">Nervous system disorders</w:t>
+            </w:r>
+          </w:p>
+        </w:tc>
+        <w:tc>
+          <w:p>
+            <w:pPr>
+              <w:pStyle w:val="Compact"/>
+              <w:jc w:val="left"/>
+            </w:pPr>
+            <w:r>
+              <w:t xml:space="preserve">Headache</w:t>
+            </w:r>
+          </w:p>
+        </w:tc>
+        <w:tc>
+          <w:p>
+            <w:pPr>
+              <w:pStyle w:val="Compact"/>
+              <w:jc w:val="left"/>
+            </w:pPr>
+            <w:r>
+              <w:t xml:space="preserve">3</w:t>
+            </w:r>
+          </w:p>
+        </w:tc>
+        <w:tc>
+          <w:p>
+            <w:pPr>
+              <w:pStyle w:val="Compact"/>
+              <w:jc w:val="left"/>
+            </w:pPr>
+            <w:r>
+              <w:t xml:space="preserve">3</w:t>
+            </w:r>
+          </w:p>
+        </w:tc>
+        <w:tc>
+          <w:p>
+            <w:pPr>
+              <w:pStyle w:val="Compact"/>
+              <w:jc w:val="left"/>
+            </w:pPr>
+            <w:r>
+              <w:t xml:space="preserve">0</w:t>
+            </w:r>
+          </w:p>
+        </w:tc>
+        <w:tc>
+          <w:p>
+            <w:pPr>
+              <w:pStyle w:val="Compact"/>
+              <w:jc w:val="left"/>
+            </w:pPr>
+            <w:r>
+              <w:t xml:space="preserve">0</w:t>
+            </w:r>
+          </w:p>
+        </w:tc>
+        <w:tc>
+          <w:p>
+            <w:pPr>
+              <w:pStyle w:val="Compact"/>
+              <w:jc w:val="left"/>
+            </w:pPr>
+            <w:r>
+              <w:t xml:space="preserve">3</w:t>
+            </w:r>
+          </w:p>
+        </w:tc>
+        <w:tc>
+          <w:p>
+            <w:pPr>
+              <w:pStyle w:val="Compact"/>
+              <w:jc w:val="left"/>
+            </w:pPr>
+            <w:r>
+              <w:t xml:space="preserve">2</w:t>
+            </w:r>
+          </w:p>
+        </w:tc>
+        <w:tc>
+          <w:p>
+            <w:pPr>
+              <w:pStyle w:val="Compact"/>
+              <w:jc w:val="left"/>
+            </w:pPr>
+            <w:r>
+              <w:t xml:space="preserve">1</w:t>
+            </w:r>
+          </w:p>
+        </w:tc>
+        <w:tc>
+          <w:p>
+            <w:pPr>
+              <w:pStyle w:val="Compact"/>
+              <w:jc w:val="left"/>
+            </w:pPr>
+            <w:r>
+              <w:t xml:space="preserve">0</w:t>
+            </w:r>
+          </w:p>
+        </w:tc>
+      </w:tr>
+      <w:tr>
+        <w:tc>
+          <w:p>
+            <w:pPr>
+              <w:pStyle w:val="Compact"/>
+              <w:jc w:val="left"/>
+            </w:pPr>
+            <w:r>
+              <w:t xml:space="preserve">Respiratory, thoracic and mediastinal disorders</w:t>
+            </w:r>
+          </w:p>
+        </w:tc>
+        <w:tc>
+          <w:p>
+            <w:pPr>
+              <w:pStyle w:val="Compact"/>
+              <w:jc w:val="left"/>
+            </w:pPr>
+            <w:r>
+              <w:t xml:space="preserve">Sneezing</w:t>
+            </w:r>
+          </w:p>
+        </w:tc>
+        <w:tc>
+          <w:p>
+            <w:pPr>
+              <w:pStyle w:val="Compact"/>
+              <w:jc w:val="left"/>
+            </w:pPr>
+            <w:r>
+              <w:t xml:space="preserve">1</w:t>
+            </w:r>
+          </w:p>
+        </w:tc>
+        <w:tc>
+          <w:p>
+            <w:pPr>
+              <w:pStyle w:val="Compact"/>
+              <w:jc w:val="left"/>
+            </w:pPr>
+            <w:r>
+              <w:t xml:space="preserve">0</w:t>
+            </w:r>
+          </w:p>
+        </w:tc>
+        <w:tc>
+          <w:p>
+            <w:pPr>
+              <w:pStyle w:val="Compact"/>
+              <w:jc w:val="left"/>
+            </w:pPr>
+            <w:r>
+              <w:t xml:space="preserve">0</w:t>
+            </w:r>
+          </w:p>
+        </w:tc>
+        <w:tc>
+          <w:p>
+            <w:pPr>
+              <w:pStyle w:val="Compact"/>
+              <w:jc w:val="left"/>
+            </w:pPr>
+            <w:r>
+              <w:t xml:space="preserve">0</w:t>
+            </w:r>
+          </w:p>
+        </w:tc>
+        <w:tc>
+          <w:p>
+            <w:pPr>
+              <w:pStyle w:val="Compact"/>
+              <w:jc w:val="left"/>
+            </w:pPr>
+            <w:r>
+              <w:t xml:space="preserve">1</w:t>
+            </w:r>
+          </w:p>
+        </w:tc>
+        <w:tc>
+          <w:p>
+            <w:pPr>
+              <w:pStyle w:val="Compact"/>
+              <w:jc w:val="left"/>
+            </w:pPr>
+            <w:r>
+              <w:t xml:space="preserve">0</w:t>
+            </w:r>
+          </w:p>
+        </w:tc>
+        <w:tc>
+          <w:p>
+            <w:pPr>
+              <w:pStyle w:val="Compact"/>
+              <w:jc w:val="left"/>
+            </w:pPr>
+            <w:r>
+              <w:t xml:space="preserve">0</w:t>
+            </w:r>
+          </w:p>
+        </w:tc>
+        <w:tc>
+          <w:p>
+            <w:pPr>
+              <w:pStyle w:val="Compact"/>
+              <w:jc w:val="left"/>
+            </w:pPr>
+            <w:r>
+              <w:t xml:space="preserve">0</w:t>
+            </w:r>
+          </w:p>
+        </w:tc>
+      </w:tr>
+      <w:tr>
+        <w:tc>
+          <w:p>
             <w:pStyle w:val="Compact"/>
           </w:p>
         </w:tc>
         <w:tc>
           <w:p>
-            <w:pStyle w:val="Compact"/>
-          </w:p>
-        </w:tc>
-        <w:tc>
-          <w:p>
-            <w:pStyle w:val="Compact"/>
-          </w:p>
-        </w:tc>
-        <w:tc>
-          <w:p>
-            <w:pPr>
-              <w:pStyle w:val="Compact"/>
-              <w:jc w:val="left"/>
-            </w:pPr>
-            <w:r>
-              <w:t xml:space="preserve">1</w:t>
-            </w:r>
-          </w:p>
-        </w:tc>
-        <w:tc>
-          <w:p>
-            <w:pStyle w:val="Compact"/>
-          </w:p>
-        </w:tc>
-        <w:tc>
-          <w:p>
-            <w:pStyle w:val="Compact"/>
-          </w:p>
-        </w:tc>
-        <w:tc>
-          <w:p>
-            <w:pStyle w:val="Compact"/>
+            <w:pPr>
+              <w:pStyle w:val="Compact"/>
+              <w:jc w:val="left"/>
+            </w:pPr>
+            <w:r>
+              <w:t xml:space="preserve">Sore Throat</w:t>
+            </w:r>
+          </w:p>
+        </w:tc>
+        <w:tc>
+          <w:p>
+            <w:pPr>
+              <w:pStyle w:val="Compact"/>
+              <w:jc w:val="left"/>
+            </w:pPr>
+            <w:r>
+              <w:t xml:space="preserve">2</w:t>
+            </w:r>
+          </w:p>
+        </w:tc>
+        <w:tc>
+          <w:p>
+            <w:pPr>
+              <w:pStyle w:val="Compact"/>
+              <w:jc w:val="left"/>
+            </w:pPr>
+            <w:r>
+              <w:t xml:space="preserve">0</w:t>
+            </w:r>
+          </w:p>
+        </w:tc>
+        <w:tc>
+          <w:p>
+            <w:pPr>
+              <w:pStyle w:val="Compact"/>
+              <w:jc w:val="left"/>
+            </w:pPr>
+            <w:r>
+              <w:t xml:space="preserve">0</w:t>
+            </w:r>
+          </w:p>
+        </w:tc>
+        <w:tc>
+          <w:p>
+            <w:pPr>
+              <w:pStyle w:val="Compact"/>
+              <w:jc w:val="left"/>
+            </w:pPr>
+            <w:r>
+              <w:t xml:space="preserve">0</w:t>
+            </w:r>
+          </w:p>
+        </w:tc>
+        <w:tc>
+          <w:p>
+            <w:pPr>
+              <w:pStyle w:val="Compact"/>
+              <w:jc w:val="left"/>
+            </w:pPr>
+            <w:r>
+              <w:t xml:space="preserve">2</w:t>
+            </w:r>
+          </w:p>
+        </w:tc>
+        <w:tc>
+          <w:p>
+            <w:pPr>
+              <w:pStyle w:val="Compact"/>
+              <w:jc w:val="left"/>
+            </w:pPr>
+            <w:r>
+              <w:t xml:space="preserve">0</w:t>
+            </w:r>
+          </w:p>
+        </w:tc>
+        <w:tc>
+          <w:p>
+            <w:pPr>
+              <w:pStyle w:val="Compact"/>
+              <w:jc w:val="left"/>
+            </w:pPr>
+            <w:r>
+              <w:t xml:space="preserve">0</w:t>
+            </w:r>
+          </w:p>
+        </w:tc>
+        <w:tc>
+          <w:p>
+            <w:pPr>
+              <w:pStyle w:val="Compact"/>
+              <w:jc w:val="left"/>
+            </w:pPr>
+            <w:r>
+              <w:t xml:space="preserve">0</w:t>
+            </w:r>
           </w:p>
         </w:tc>
       </w:tr>
@@ -11018,10 +11306,10 @@
       <w:pPr>
         <w:pStyle w:val="Heading2"/>
       </w:pPr>
-      <w:bookmarkStart w:id="42" w:name="all-toxicity-changes-in-all-cycles-after-time-period"/>
-      <w:bookmarkEnd w:id="42"/>
-      <w:r>
-        <w:t xml:space="preserve">All toxicity changes in all cycles after time period</w:t>
+      <w:bookmarkStart w:id="44" w:name="merge-differently"/>
+      <w:bookmarkEnd w:id="44"/>
+      <w:r>
+        <w:t xml:space="preserve">Merge differently</w:t>
       </w:r>
     </w:p>
     <w:p>
@@ -11032,310 +11320,79 @@
         <w:rPr>
           <w:rStyle w:val="NormalTok"/>
         </w:rPr>
-        <w:t xml:space="preserve">toxDB@options@discardBaseline =</w:t>
+        <w:t xml:space="preserve">toxDB@options@cycleColumnMerge =</w:t>
       </w:r>
       <w:r>
         <w:rPr>
           <w:rStyle w:val="StringTok"/>
         </w:rPr>
+        <w:t xml:space="preserve"> "1,2|3,4,5"</w:t>
+      </w:r>
+      <w:r>
+        <w:br w:type="textWrapping"/>
+      </w:r>
+      <w:r>
+        <w:rPr>
+          <w:rStyle w:val="NormalTok"/>
+        </w:rPr>
+        <w:t xml:space="preserve">toxDB@options@tabulationMethod =</w:t>
+      </w:r>
+      <w:r>
+        <w:rPr>
+          <w:rStyle w:val="StringTok"/>
+        </w:rPr>
+        <w:t xml:space="preserve"> "worst"</w:t>
+      </w:r>
+      <w:r>
+        <w:br w:type="textWrapping"/>
+      </w:r>
+      <w:r>
+        <w:rPr>
+          <w:rStyle w:val="KeywordTok"/>
+        </w:rPr>
+        <w:t xml:space="preserve">kable</w:t>
+      </w:r>
+      <w:r>
+        <w:rPr>
+          <w:rStyle w:val="NormalTok"/>
+        </w:rPr>
+        <w:t xml:space="preserve">(</w:t>
+      </w:r>
+      <w:r>
+        <w:rPr>
+          <w:rStyle w:val="KeywordTok"/>
+        </w:rPr>
+        <w:t xml:space="preserve">print_toxTable_cycle</w:t>
+      </w:r>
+      <w:r>
+        <w:rPr>
+          <w:rStyle w:val="NormalTok"/>
+        </w:rPr>
+        <w:t xml:space="preserve">(toxDB, </w:t>
+      </w:r>
+      <w:r>
+        <w:rPr>
+          <w:rStyle w:val="DataTypeTok"/>
+        </w:rPr>
+        <w:t xml:space="preserve">cycles =</w:t>
+      </w:r>
+      <w:r>
+        <w:rPr>
+          <w:rStyle w:val="NormalTok"/>
+        </w:rPr>
         <w:t xml:space="preserve"> </w:t>
       </w:r>
       <w:r>
         <w:rPr>
-          <w:rStyle w:val="OtherTok"/>
-        </w:rPr>
-        <w:t xml:space="preserve">FALSE</w:t>
-      </w:r>
-      <w:r>
-        <w:br w:type="textWrapping"/>
-      </w:r>
-      <w:r>
-        <w:rPr>
-          <w:rStyle w:val="NormalTok"/>
-        </w:rPr>
-        <w:t xml:space="preserve">toxDB@options@tabulationMethod =</w:t>
-      </w:r>
-      <w:r>
-        <w:rPr>
           <w:rStyle w:val="StringTok"/>
         </w:rPr>
-        <w:t xml:space="preserve"> "all"</w:t>
-      </w:r>
-      <w:r>
-        <w:br w:type="textWrapping"/>
-      </w:r>
-      <w:r>
-        <w:rPr>
-          <w:rStyle w:val="NormalTok"/>
-        </w:rPr>
-        <w:t xml:space="preserve">toxDB@treatmentLabels</w:t>
-      </w:r>
-    </w:p>
-    <w:p>
-      <w:pPr>
-        <w:pStyle w:val="FirstParagraph"/>
-      </w:pPr>
-      <w:r>
-        <w:t xml:space="preserve">[1] "Placebo" "Fake Drug"</w:t>
-      </w:r>
-    </w:p>
-    <w:p>
-      <w:pPr>
-        <w:pStyle w:val="SourceCode"/>
-      </w:pPr>
-      <w:r>
-        <w:rPr>
-          <w:rStyle w:val="NormalTok"/>
-        </w:rPr>
-        <w:t xml:space="preserve">toxDB@options@tabulationMethod =</w:t>
-      </w:r>
-      <w:r>
-        <w:rPr>
-          <w:rStyle w:val="StringTok"/>
-        </w:rPr>
-        <w:t xml:space="preserve"> "worst"</w:t>
-      </w:r>
-      <w:r>
-        <w:br w:type="textWrapping"/>
-      </w:r>
-      <w:r>
-        <w:rPr>
-          <w:rStyle w:val="KeywordTok"/>
-        </w:rPr>
-        <w:t xml:space="preserve">cat</w:t>
-      </w:r>
-      <w:r>
-        <w:rPr>
-          <w:rStyle w:val="NormalTok"/>
-        </w:rPr>
-        <w:t xml:space="preserve">(</w:t>
-      </w:r>
-      <w:r>
-        <w:rPr>
-          <w:rStyle w:val="StringTok"/>
-        </w:rPr>
-        <w:t xml:space="preserve">"</w:t>
-      </w:r>
-      <w:r>
-        <w:rPr>
-          <w:rStyle w:val="CharTok"/>
-        </w:rPr>
-        <w:t xml:space="preserve">\n</w:t>
-      </w:r>
-      <w:r>
-        <w:rPr>
-          <w:rStyle w:val="StringTok"/>
-        </w:rPr>
-        <w:t xml:space="preserve">## "</w:t>
-      </w:r>
-      <w:r>
-        <w:rPr>
-          <w:rStyle w:val="NormalTok"/>
-        </w:rPr>
-        <w:t xml:space="preserve">,toxDB@cycleLabels[</w:t>
-      </w:r>
-      <w:r>
-        <w:rPr>
-          <w:rStyle w:val="DecValTok"/>
-        </w:rPr>
-        <w:t xml:space="preserve">3</w:t>
-      </w:r>
-      <w:r>
-        <w:rPr>
-          <w:rStyle w:val="NormalTok"/>
-        </w:rPr>
-        <w:t xml:space="preserve">],</w:t>
-      </w:r>
-      <w:r>
-        <w:rPr>
-          <w:rStyle w:val="StringTok"/>
-        </w:rPr>
-        <w:t xml:space="preserve">"</w:t>
-      </w:r>
-      <w:r>
-        <w:rPr>
-          <w:rStyle w:val="CharTok"/>
-        </w:rPr>
-        <w:t xml:space="preserve">\n\n</w:t>
-      </w:r>
-      <w:r>
-        <w:rPr>
-          <w:rStyle w:val="StringTok"/>
-        </w:rPr>
-        <w:t xml:space="preserve">"</w:t>
-      </w:r>
-      <w:r>
-        <w:rPr>
-          <w:rStyle w:val="NormalTok"/>
-        </w:rPr>
-        <w:t xml:space="preserve">)</w:t>
-      </w:r>
-    </w:p>
-    <w:p>
-      <w:pPr>
-        <w:pStyle w:val="Heading2"/>
-      </w:pPr>
-      <w:bookmarkStart w:id="43" w:name="cycle-1-1"/>
-      <w:bookmarkEnd w:id="43"/>
-      <w:r>
-        <w:t xml:space="preserve">Cycle 1</w:t>
-      </w:r>
-    </w:p>
-    <w:p>
-      <w:pPr>
-        <w:pStyle w:val="SourceCode"/>
-      </w:pPr>
-      <w:r>
-        <w:rPr>
-          <w:rStyle w:val="KeywordTok"/>
-        </w:rPr>
-        <w:t xml:space="preserve">print</w:t>
-      </w:r>
-      <w:r>
-        <w:rPr>
-          <w:rStyle w:val="NormalTok"/>
-        </w:rPr>
-        <w:t xml:space="preserve">(</w:t>
-      </w:r>
-      <w:r>
-        <w:rPr>
-          <w:rStyle w:val="KeywordTok"/>
-        </w:rPr>
-        <w:t xml:space="preserve">kable</w:t>
-      </w:r>
-      <w:r>
-        <w:rPr>
-          <w:rStyle w:val="NormalTok"/>
-        </w:rPr>
-        <w:t xml:space="preserve">(</w:t>
-      </w:r>
-      <w:r>
-        <w:rPr>
-          <w:rStyle w:val="KeywordTok"/>
-        </w:rPr>
-        <w:t xml:space="preserve">print_toxTable_cycle</w:t>
-      </w:r>
-      <w:r>
-        <w:rPr>
-          <w:rStyle w:val="NormalTok"/>
-        </w:rPr>
-        <w:t xml:space="preserve">(toxDB, </w:t>
-      </w:r>
-      <w:r>
-        <w:rPr>
-          <w:rStyle w:val="DataTypeTok"/>
-        </w:rPr>
-        <w:t xml:space="preserve">cycles =</w:t>
-      </w:r>
-      <w:r>
-        <w:rPr>
-          <w:rStyle w:val="NormalTok"/>
-        </w:rPr>
-        <w:t xml:space="preserve"> </w:t>
-      </w:r>
-      <w:r>
-        <w:rPr>
-          <w:rStyle w:val="StringTok"/>
-        </w:rPr>
         <w:t xml:space="preserve">"all"</w:t>
       </w:r>
       <w:r>
         <w:rPr>
           <w:rStyle w:val="NormalTok"/>
         </w:rPr>
-        <w:t xml:space="preserve">)))</w:t>
-      </w:r>
-    </w:p>
-    <w:p>
-      <w:pPr>
-        <w:pStyle w:val="FirstParagraph"/>
-      </w:pPr>
-      <w:r>
-        <w:t xml:space="preserve">toxID category toxicity</w:t>
-      </w:r>
-      <w:r>
-        <w:t xml:space="preserve"> </w:t>
-      </w:r>
-      <w:r>
-        <w:t xml:space="preserve">1 2 Gastrointestinal disorders Vomiting</w:t>
-      </w:r>
-      <w:r>
-        <w:t xml:space="preserve"> </w:t>
-      </w:r>
-      <w:r>
-        <w:t xml:space="preserve">2 3 Nervous system disorders Headache</w:t>
-      </w:r>
-      <w:r>
-        <w:t xml:space="preserve"> </w:t>
-      </w:r>
-      <w:r>
-        <w:t xml:space="preserve">3 4 Respiratory, thoracic and mediastinal disorders Sneezing</w:t>
-      </w:r>
-      <w:r>
-        <w:t xml:space="preserve"> </w:t>
-      </w:r>
-      <w:r>
-        <w:t xml:space="preserve">4 5 Respiratory, thoracic and mediastinal disorders Sore Throat</w:t>
-      </w:r>
-      <w:r>
-        <w:t xml:space="preserve"> </w:t>
-      </w:r>
-      <w:r>
-        <w:t xml:space="preserve">tox.1.1 tox.1.2 tox.1.3 tox.1.4 tox.1.5 tox.2.1 tox.2.2 tox.2.3 tox.2.4</w:t>
-      </w:r>
-      <w:r>
-        <w:t xml:space="preserve"> </w:t>
-      </w:r>
-      <w:r>
-        <w:t xml:space="preserve">1 1 0 0 0 0 1 0 1 0</w:t>
-      </w:r>
-      <w:r>
-        <w:t xml:space="preserve"> </w:t>
-      </w:r>
-      <w:r>
-        <w:t xml:space="preserve">2 0 3 0 0 0 1 1 1 0</w:t>
-      </w:r>
-      <w:r>
-        <w:t xml:space="preserve"> </w:t>
-      </w:r>
-      <w:r>
-        <w:t xml:space="preserve">3 1 0 0 0 0 1 0 0 0</w:t>
-      </w:r>
-      <w:r>
-        <w:t xml:space="preserve"> </w:t>
-      </w:r>
-      <w:r>
-        <w:t xml:space="preserve">4 2 0 0 0 0 2 0 0 0</w:t>
-      </w:r>
-      <w:r>
-        <w:t xml:space="preserve"> </w:t>
-      </w:r>
-      <w:r>
-        <w:t xml:space="preserve">tox.2.5</w:t>
-      </w:r>
-      <w:r>
-        <w:t xml:space="preserve"> </w:t>
-      </w:r>
-      <w:r>
-        <w:t xml:space="preserve">1 0</w:t>
-      </w:r>
-      <w:r>
-        <w:t xml:space="preserve"> </w:t>
-      </w:r>
-      <w:r>
-        <w:t xml:space="preserve">2 0</w:t>
-      </w:r>
-      <w:r>
-        <w:t xml:space="preserve"> </w:t>
-      </w:r>
-      <w:r>
-        <w:t xml:space="preserve">3 0</w:t>
-      </w:r>
-      <w:r>
-        <w:t xml:space="preserve"> </w:t>
-      </w:r>
-      <w:r>
-        <w:t xml:space="preserve">4 0</w:t>
+        <w:t xml:space="preserve">))</w:t>
       </w:r>
     </w:p>
     <w:tbl>
@@ -11413,23 +11470,6 @@
               <w:jc w:val="left"/>
             </w:pPr>
             <w:r>
-              <w:t xml:space="preserve">2+</w:t>
-            </w:r>
-          </w:p>
-        </w:tc>
-        <w:tc>
-          <w:tcPr>
-            <w:tcBorders>
-              <w:bottom w:val="single"/>
-            </w:tcBorders>
-            <w:vAlign w:val="bottom"/>
-          </w:tcPr>
-          <w:p>
-            <w:pPr>
-              <w:pStyle w:val="Compact"/>
-              <w:jc w:val="left"/>
-            </w:pPr>
-            <w:r>
               <w:t xml:space="preserve">3+</w:t>
             </w:r>
           </w:p>
@@ -11447,23 +11487,6 @@
               <w:jc w:val="left"/>
             </w:pPr>
             <w:r>
-              <w:t xml:space="preserve">4+</w:t>
-            </w:r>
-          </w:p>
-        </w:tc>
-        <w:tc>
-          <w:tcPr>
-            <w:tcBorders>
-              <w:bottom w:val="single"/>
-            </w:tcBorders>
-            <w:vAlign w:val="bottom"/>
-          </w:tcPr>
-          <w:p>
-            <w:pPr>
-              <w:pStyle w:val="Compact"/>
-              <w:jc w:val="left"/>
-            </w:pPr>
-            <w:r>
               <w:t xml:space="preserve">1+</w:t>
             </w:r>
           </w:p>
@@ -11481,41 +11504,7 @@
               <w:jc w:val="left"/>
             </w:pPr>
             <w:r>
-              <w:t xml:space="preserve">2+</w:t>
-            </w:r>
-          </w:p>
-        </w:tc>
-        <w:tc>
-          <w:tcPr>
-            <w:tcBorders>
-              <w:bottom w:val="single"/>
-            </w:tcBorders>
-            <w:vAlign w:val="bottom"/>
-          </w:tcPr>
-          <w:p>
-            <w:pPr>
-              <w:pStyle w:val="Compact"/>
-              <w:jc w:val="left"/>
-            </w:pPr>
-            <w:r>
               <w:t xml:space="preserve">3+</w:t>
-            </w:r>
-          </w:p>
-        </w:tc>
-        <w:tc>
-          <w:tcPr>
-            <w:tcBorders>
-              <w:bottom w:val="single"/>
-            </w:tcBorders>
-            <w:vAlign w:val="bottom"/>
-          </w:tcPr>
-          <w:p>
-            <w:pPr>
-              <w:pStyle w:val="Compact"/>
-              <w:jc w:val="left"/>
-            </w:pPr>
-            <w:r>
-              <w:t xml:space="preserve">4+</w:t>
             </w:r>
           </w:p>
         </w:tc>
@@ -11555,16 +11544,6 @@
         </w:tc>
         <w:tc>
           <w:p>
-            <w:pStyle w:val="Compact"/>
-          </w:p>
-        </w:tc>
-        <w:tc>
-          <w:p>
-            <w:pStyle w:val="Compact"/>
-          </w:p>
-        </w:tc>
-        <w:tc>
-          <w:p>
             <w:pPr>
               <w:pStyle w:val="Compact"/>
               <w:jc w:val="left"/>
@@ -11572,16 +11551,6 @@
             <w:r>
               <w:t xml:space="preserve">4</w:t>
             </w:r>
-          </w:p>
-        </w:tc>
-        <w:tc>
-          <w:p>
-            <w:pStyle w:val="Compact"/>
-          </w:p>
-        </w:tc>
-        <w:tc>
-          <w:p>
-            <w:pStyle w:val="Compact"/>
           </w:p>
         </w:tc>
         <w:tc>
@@ -11642,28 +11611,6 @@
               <w:jc w:val="left"/>
             </w:pPr>
             <w:r>
-              <w:t xml:space="preserve">0</w:t>
-            </w:r>
-          </w:p>
-        </w:tc>
-        <w:tc>
-          <w:p>
-            <w:pPr>
-              <w:pStyle w:val="Compact"/>
-              <w:jc w:val="left"/>
-            </w:pPr>
-            <w:r>
-              <w:t xml:space="preserve">0</w:t>
-            </w:r>
-          </w:p>
-        </w:tc>
-        <w:tc>
-          <w:p>
-            <w:pPr>
-              <w:pStyle w:val="Compact"/>
-              <w:jc w:val="left"/>
-            </w:pPr>
-            <w:r>
               <w:t xml:space="preserve">2</w:t>
             </w:r>
           </w:p>
@@ -11676,28 +11623,6 @@
             </w:pPr>
             <w:r>
               <w:t xml:space="preserve">1</w:t>
-            </w:r>
-          </w:p>
-        </w:tc>
-        <w:tc>
-          <w:p>
-            <w:pPr>
-              <w:pStyle w:val="Compact"/>
-              <w:jc w:val="left"/>
-            </w:pPr>
-            <w:r>
-              <w:t xml:space="preserve">1</w:t>
-            </w:r>
-          </w:p>
-        </w:tc>
-        <w:tc>
-          <w:p>
-            <w:pPr>
-              <w:pStyle w:val="Compact"/>
-              <w:jc w:val="left"/>
-            </w:pPr>
-            <w:r>
-              <w:t xml:space="preserve">0</w:t>
             </w:r>
           </w:p>
         </w:tc>
@@ -11743,6 +11668,17 @@
               <w:jc w:val="left"/>
             </w:pPr>
             <w:r>
+              <w:t xml:space="preserve">0</w:t>
+            </w:r>
+          </w:p>
+        </w:tc>
+        <w:tc>
+          <w:p>
+            <w:pPr>
+              <w:pStyle w:val="Compact"/>
+              <w:jc w:val="left"/>
+            </w:pPr>
+            <w:r>
               <w:t xml:space="preserve">3</w:t>
             </w:r>
           </w:p>
@@ -11754,62 +11690,7 @@
               <w:jc w:val="left"/>
             </w:pPr>
             <w:r>
-              <w:t xml:space="preserve">0</w:t>
-            </w:r>
-          </w:p>
-        </w:tc>
-        <w:tc>
-          <w:p>
-            <w:pPr>
-              <w:pStyle w:val="Compact"/>
-              <w:jc w:val="left"/>
-            </w:pPr>
-            <w:r>
-              <w:t xml:space="preserve">0</w:t>
-            </w:r>
-          </w:p>
-        </w:tc>
-        <w:tc>
-          <w:p>
-            <w:pPr>
-              <w:pStyle w:val="Compact"/>
-              <w:jc w:val="left"/>
-            </w:pPr>
-            <w:r>
-              <w:t xml:space="preserve">3</w:t>
-            </w:r>
-          </w:p>
-        </w:tc>
-        <w:tc>
-          <w:p>
-            <w:pPr>
-              <w:pStyle w:val="Compact"/>
-              <w:jc w:val="left"/>
-            </w:pPr>
-            <w:r>
-              <w:t xml:space="preserve">2</w:t>
-            </w:r>
-          </w:p>
-        </w:tc>
-        <w:tc>
-          <w:p>
-            <w:pPr>
-              <w:pStyle w:val="Compact"/>
-              <w:jc w:val="left"/>
-            </w:pPr>
-            <w:r>
               <w:t xml:space="preserve">1</w:t>
-            </w:r>
-          </w:p>
-        </w:tc>
-        <w:tc>
-          <w:p>
-            <w:pPr>
-              <w:pStyle w:val="Compact"/>
-              <w:jc w:val="left"/>
-            </w:pPr>
-            <w:r>
-              <w:t xml:space="preserve">0</w:t>
             </w:r>
           </w:p>
         </w:tc>
@@ -11866,51 +11747,7 @@
               <w:jc w:val="left"/>
             </w:pPr>
             <w:r>
-              <w:t xml:space="preserve">0</w:t>
-            </w:r>
-          </w:p>
-        </w:tc>
-        <w:tc>
-          <w:p>
-            <w:pPr>
-              <w:pStyle w:val="Compact"/>
-              <w:jc w:val="left"/>
-            </w:pPr>
-            <w:r>
-              <w:t xml:space="preserve">0</w:t>
-            </w:r>
-          </w:p>
-        </w:tc>
-        <w:tc>
-          <w:p>
-            <w:pPr>
-              <w:pStyle w:val="Compact"/>
-              <w:jc w:val="left"/>
-            </w:pPr>
-            <w:r>
               <w:t xml:space="preserve">1</w:t>
-            </w:r>
-          </w:p>
-        </w:tc>
-        <w:tc>
-          <w:p>
-            <w:pPr>
-              <w:pStyle w:val="Compact"/>
-              <w:jc w:val="left"/>
-            </w:pPr>
-            <w:r>
-              <w:t xml:space="preserve">0</w:t>
-            </w:r>
-          </w:p>
-        </w:tc>
-        <w:tc>
-          <w:p>
-            <w:pPr>
-              <w:pStyle w:val="Compact"/>
-              <w:jc w:val="left"/>
-            </w:pPr>
-            <w:r>
-              <w:t xml:space="preserve">0</w:t>
             </w:r>
           </w:p>
         </w:tc>
@@ -11972,51 +11809,7 @@
               <w:jc w:val="left"/>
             </w:pPr>
             <w:r>
-              <w:t xml:space="preserve">0</w:t>
-            </w:r>
-          </w:p>
-        </w:tc>
-        <w:tc>
-          <w:p>
-            <w:pPr>
-              <w:pStyle w:val="Compact"/>
-              <w:jc w:val="left"/>
-            </w:pPr>
-            <w:r>
-              <w:t xml:space="preserve">0</w:t>
-            </w:r>
-          </w:p>
-        </w:tc>
-        <w:tc>
-          <w:p>
-            <w:pPr>
-              <w:pStyle w:val="Compact"/>
-              <w:jc w:val="left"/>
-            </w:pPr>
-            <w:r>
               <w:t xml:space="preserve">2</w:t>
-            </w:r>
-          </w:p>
-        </w:tc>
-        <w:tc>
-          <w:p>
-            <w:pPr>
-              <w:pStyle w:val="Compact"/>
-              <w:jc w:val="left"/>
-            </w:pPr>
-            <w:r>
-              <w:t xml:space="preserve">0</w:t>
-            </w:r>
-          </w:p>
-        </w:tc>
-        <w:tc>
-          <w:p>
-            <w:pPr>
-              <w:pStyle w:val="Compact"/>
-              <w:jc w:val="left"/>
-            </w:pPr>
-            <w:r>
-              <w:t xml:space="preserve">0</w:t>
             </w:r>
           </w:p>
         </w:tc>
@@ -12037,10 +11830,10 @@
       <w:pPr>
         <w:pStyle w:val="Heading2"/>
       </w:pPr>
-      <w:bookmarkStart w:id="44" w:name="merge-differently"/>
-      <w:bookmarkEnd w:id="44"/>
-      <w:r>
-        <w:t xml:space="preserve">Merge differently</w:t>
+      <w:bookmarkStart w:id="45" w:name="merge-the-respiratory-category"/>
+      <w:bookmarkEnd w:id="45"/>
+      <w:r>
+        <w:t xml:space="preserve">Merge the Respiratory category</w:t>
       </w:r>
     </w:p>
     <w:p>
@@ -12051,72 +11844,57 @@
         <w:rPr>
           <w:rStyle w:val="NormalTok"/>
         </w:rPr>
-        <w:t xml:space="preserve">toxDB@options@cycleColumnMerge =</w:t>
+        <w:t xml:space="preserve">toxDB@options@cycleCategoryMerge =</w:t>
       </w:r>
       <w:r>
         <w:rPr>
           <w:rStyle w:val="StringTok"/>
         </w:rPr>
-        <w:t xml:space="preserve"> "1,2|3,4,5"</w:t>
+        <w:t xml:space="preserve"> "Respiratory, thoracic and mediastinal disorders"</w:t>
       </w:r>
       <w:r>
         <w:br w:type="textWrapping"/>
       </w:r>
       <w:r>
         <w:rPr>
-          <w:rStyle w:val="NormalTok"/>
-        </w:rPr>
-        <w:t xml:space="preserve">toxDB@options@tabulationMethod =</w:t>
+          <w:rStyle w:val="KeywordTok"/>
+        </w:rPr>
+        <w:t xml:space="preserve">kable</w:t>
+      </w:r>
+      <w:r>
+        <w:rPr>
+          <w:rStyle w:val="NormalTok"/>
+        </w:rPr>
+        <w:t xml:space="preserve">(</w:t>
+      </w:r>
+      <w:r>
+        <w:rPr>
+          <w:rStyle w:val="KeywordTok"/>
+        </w:rPr>
+        <w:t xml:space="preserve">print_toxTable_cycle</w:t>
+      </w:r>
+      <w:r>
+        <w:rPr>
+          <w:rStyle w:val="NormalTok"/>
+        </w:rPr>
+        <w:t xml:space="preserve">(toxDB, </w:t>
+      </w:r>
+      <w:r>
+        <w:rPr>
+          <w:rStyle w:val="DataTypeTok"/>
+        </w:rPr>
+        <w:t xml:space="preserve">cycles =</w:t>
+      </w:r>
+      <w:r>
+        <w:rPr>
+          <w:rStyle w:val="NormalTok"/>
+        </w:rPr>
+        <w:t xml:space="preserve"> </w:t>
       </w:r>
       <w:r>
         <w:rPr>
           <w:rStyle w:val="StringTok"/>
         </w:rPr>
-        <w:t xml:space="preserve"> "worst"</w:t>
-      </w:r>
-      <w:r>
-        <w:br w:type="textWrapping"/>
-      </w:r>
-      <w:r>
-        <w:rPr>
-          <w:rStyle w:val="KeywordTok"/>
-        </w:rPr>
-        <w:t xml:space="preserve">kable</w:t>
-      </w:r>
-      <w:r>
-        <w:rPr>
-          <w:rStyle w:val="NormalTok"/>
-        </w:rPr>
-        <w:t xml:space="preserve">(</w:t>
-      </w:r>
-      <w:r>
-        <w:rPr>
-          <w:rStyle w:val="KeywordTok"/>
-        </w:rPr>
-        <w:t xml:space="preserve">print_toxTable_cycle</w:t>
-      </w:r>
-      <w:r>
-        <w:rPr>
-          <w:rStyle w:val="NormalTok"/>
-        </w:rPr>
-        <w:t xml:space="preserve">(toxDB, </w:t>
-      </w:r>
-      <w:r>
-        <w:rPr>
-          <w:rStyle w:val="DataTypeTok"/>
-        </w:rPr>
-        <w:t xml:space="preserve">cycles =</w:t>
-      </w:r>
-      <w:r>
-        <w:rPr>
-          <w:rStyle w:val="NormalTok"/>
-        </w:rPr>
-        <w:t xml:space="preserve"> </w:t>
-      </w:r>
-      <w:r>
-        <w:rPr>
-          <w:rStyle w:val="StringTok"/>
-        </w:rPr>
         <w:t xml:space="preserve">"all"</w:t>
       </w:r>
       <w:r>
@@ -12124,143 +11902,6 @@
           <w:rStyle w:val="NormalTok"/>
         </w:rPr>
         <w:t xml:space="preserve">))</w:t>
-      </w:r>
-    </w:p>
-    <w:p>
-      <w:pPr>
-        <w:pStyle w:val="SourceCode"/>
-      </w:pPr>
-      <w:r>
-        <w:rPr>
-          <w:rStyle w:val="VerbatimChar"/>
-        </w:rPr>
-        <w:t xml:space="preserve">##   toxID                                        category    toxicity</w:t>
-      </w:r>
-      <w:r>
-        <w:br w:type="textWrapping"/>
-      </w:r>
-      <w:r>
-        <w:rPr>
-          <w:rStyle w:val="VerbatimChar"/>
-        </w:rPr>
-        <w:t xml:space="preserve">## 1     2                      Gastrointestinal disorders    Vomiting</w:t>
-      </w:r>
-      <w:r>
-        <w:br w:type="textWrapping"/>
-      </w:r>
-      <w:r>
-        <w:rPr>
-          <w:rStyle w:val="VerbatimChar"/>
-        </w:rPr>
-        <w:t xml:space="preserve">## 2     3                        Nervous system disorders    Headache</w:t>
-      </w:r>
-      <w:r>
-        <w:br w:type="textWrapping"/>
-      </w:r>
-      <w:r>
-        <w:rPr>
-          <w:rStyle w:val="VerbatimChar"/>
-        </w:rPr>
-        <w:t xml:space="preserve">## 3     4 Respiratory, thoracic and mediastinal disorders    Sneezing</w:t>
-      </w:r>
-      <w:r>
-        <w:br w:type="textWrapping"/>
-      </w:r>
-      <w:r>
-        <w:rPr>
-          <w:rStyle w:val="VerbatimChar"/>
-        </w:rPr>
-        <w:t xml:space="preserve">## 4     5 Respiratory, thoracic and mediastinal disorders Sore Throat</w:t>
-      </w:r>
-      <w:r>
-        <w:br w:type="textWrapping"/>
-      </w:r>
-      <w:r>
-        <w:rPr>
-          <w:rStyle w:val="VerbatimChar"/>
-        </w:rPr>
-        <w:t xml:space="preserve">##   tox.1.1 tox.1.2 tox.1.3 tox.1.4 tox.1.5 tox.2.1 tox.2.2 tox.2.3 tox.2.4</w:t>
-      </w:r>
-      <w:r>
-        <w:br w:type="textWrapping"/>
-      </w:r>
-      <w:r>
-        <w:rPr>
-          <w:rStyle w:val="VerbatimChar"/>
-        </w:rPr>
-        <w:t xml:space="preserve">## 1       1       0       0       0       0       1       0       1       0</w:t>
-      </w:r>
-      <w:r>
-        <w:br w:type="textWrapping"/>
-      </w:r>
-      <w:r>
-        <w:rPr>
-          <w:rStyle w:val="VerbatimChar"/>
-        </w:rPr>
-        <w:t xml:space="preserve">## 2       0       3       0       0       0       1       1       1       0</w:t>
-      </w:r>
-      <w:r>
-        <w:br w:type="textWrapping"/>
-      </w:r>
-      <w:r>
-        <w:rPr>
-          <w:rStyle w:val="VerbatimChar"/>
-        </w:rPr>
-        <w:t xml:space="preserve">## 3       1       0       0       0       0       1       0       0       0</w:t>
-      </w:r>
-      <w:r>
-        <w:br w:type="textWrapping"/>
-      </w:r>
-      <w:r>
-        <w:rPr>
-          <w:rStyle w:val="VerbatimChar"/>
-        </w:rPr>
-        <w:t xml:space="preserve">## 4       2       0       0       0       0       2       0       0       0</w:t>
-      </w:r>
-      <w:r>
-        <w:br w:type="textWrapping"/>
-      </w:r>
-      <w:r>
-        <w:rPr>
-          <w:rStyle w:val="VerbatimChar"/>
-        </w:rPr>
-        <w:t xml:space="preserve">##   tox.2.5</w:t>
-      </w:r>
-      <w:r>
-        <w:br w:type="textWrapping"/>
-      </w:r>
-      <w:r>
-        <w:rPr>
-          <w:rStyle w:val="VerbatimChar"/>
-        </w:rPr>
-        <w:t xml:space="preserve">## 1       0</w:t>
-      </w:r>
-      <w:r>
-        <w:br w:type="textWrapping"/>
-      </w:r>
-      <w:r>
-        <w:rPr>
-          <w:rStyle w:val="VerbatimChar"/>
-        </w:rPr>
-        <w:t xml:space="preserve">## 2       0</w:t>
-      </w:r>
-      <w:r>
-        <w:br w:type="textWrapping"/>
-      </w:r>
-      <w:r>
-        <w:rPr>
-          <w:rStyle w:val="VerbatimChar"/>
-        </w:rPr>
-        <w:t xml:space="preserve">## 3       0</w:t>
-      </w:r>
-      <w:r>
-        <w:br w:type="textWrapping"/>
-      </w:r>
-      <w:r>
-        <w:rPr>
-          <w:rStyle w:val="VerbatimChar"/>
-        </w:rPr>
-        <w:t xml:space="preserve">## 4       0</w:t>
       </w:r>
     </w:p>
     <w:tbl>
@@ -12577,652 +12218,6 @@
         </w:tc>
         <w:tc>
           <w:p>
-            <w:pPr>
-              <w:pStyle w:val="Compact"/>
-              <w:jc w:val="left"/>
-            </w:pPr>
-            <w:r>
-              <w:t xml:space="preserve">Sneezing</w:t>
-            </w:r>
-          </w:p>
-        </w:tc>
-        <w:tc>
-          <w:p>
-            <w:pPr>
-              <w:pStyle w:val="Compact"/>
-              <w:jc w:val="left"/>
-            </w:pPr>
-            <w:r>
-              <w:t xml:space="preserve">1</w:t>
-            </w:r>
-          </w:p>
-        </w:tc>
-        <w:tc>
-          <w:p>
-            <w:pPr>
-              <w:pStyle w:val="Compact"/>
-              <w:jc w:val="left"/>
-            </w:pPr>
-            <w:r>
-              <w:t xml:space="preserve">0</w:t>
-            </w:r>
-          </w:p>
-        </w:tc>
-        <w:tc>
-          <w:p>
-            <w:pPr>
-              <w:pStyle w:val="Compact"/>
-              <w:jc w:val="left"/>
-            </w:pPr>
-            <w:r>
-              <w:t xml:space="preserve">1</w:t>
-            </w:r>
-          </w:p>
-        </w:tc>
-        <w:tc>
-          <w:p>
-            <w:pPr>
-              <w:pStyle w:val="Compact"/>
-              <w:jc w:val="left"/>
-            </w:pPr>
-            <w:r>
-              <w:t xml:space="preserve">0</w:t>
-            </w:r>
-          </w:p>
-        </w:tc>
-      </w:tr>
-      <w:tr>
-        <w:tc>
-          <w:p>
-            <w:pStyle w:val="Compact"/>
-          </w:p>
-        </w:tc>
-        <w:tc>
-          <w:p>
-            <w:pPr>
-              <w:pStyle w:val="Compact"/>
-              <w:jc w:val="left"/>
-            </w:pPr>
-            <w:r>
-              <w:t xml:space="preserve">Sore Throat</w:t>
-            </w:r>
-          </w:p>
-        </w:tc>
-        <w:tc>
-          <w:p>
-            <w:pPr>
-              <w:pStyle w:val="Compact"/>
-              <w:jc w:val="left"/>
-            </w:pPr>
-            <w:r>
-              <w:t xml:space="preserve">2</w:t>
-            </w:r>
-          </w:p>
-        </w:tc>
-        <w:tc>
-          <w:p>
-            <w:pPr>
-              <w:pStyle w:val="Compact"/>
-              <w:jc w:val="left"/>
-            </w:pPr>
-            <w:r>
-              <w:t xml:space="preserve">0</w:t>
-            </w:r>
-          </w:p>
-        </w:tc>
-        <w:tc>
-          <w:p>
-            <w:pPr>
-              <w:pStyle w:val="Compact"/>
-              <w:jc w:val="left"/>
-            </w:pPr>
-            <w:r>
-              <w:t xml:space="preserve">2</w:t>
-            </w:r>
-          </w:p>
-        </w:tc>
-        <w:tc>
-          <w:p>
-            <w:pPr>
-              <w:pStyle w:val="Compact"/>
-              <w:jc w:val="left"/>
-            </w:pPr>
-            <w:r>
-              <w:t xml:space="preserve">0</w:t>
-            </w:r>
-          </w:p>
-        </w:tc>
-      </w:tr>
-    </w:tbl>
-    <w:p>
-      <w:pPr>
-        <w:pStyle w:val="Heading2"/>
-      </w:pPr>
-      <w:bookmarkStart w:id="45" w:name="merge-the-respiratory-category"/>
-      <w:bookmarkEnd w:id="45"/>
-      <w:r>
-        <w:t xml:space="preserve">Merge the Respiratory category</w:t>
-      </w:r>
-    </w:p>
-    <w:p>
-      <w:pPr>
-        <w:pStyle w:val="SourceCode"/>
-      </w:pPr>
-      <w:r>
-        <w:rPr>
-          <w:rStyle w:val="NormalTok"/>
-        </w:rPr>
-        <w:t xml:space="preserve">toxDB@options@cycleCategoryMerge =</w:t>
-      </w:r>
-      <w:r>
-        <w:rPr>
-          <w:rStyle w:val="StringTok"/>
-        </w:rPr>
-        <w:t xml:space="preserve"> "Respiratory, thoracic and mediastinal disorders"</w:t>
-      </w:r>
-      <w:r>
-        <w:br w:type="textWrapping"/>
-      </w:r>
-      <w:r>
-        <w:rPr>
-          <w:rStyle w:val="KeywordTok"/>
-        </w:rPr>
-        <w:t xml:space="preserve">kable</w:t>
-      </w:r>
-      <w:r>
-        <w:rPr>
-          <w:rStyle w:val="NormalTok"/>
-        </w:rPr>
-        <w:t xml:space="preserve">(</w:t>
-      </w:r>
-      <w:r>
-        <w:rPr>
-          <w:rStyle w:val="KeywordTok"/>
-        </w:rPr>
-        <w:t xml:space="preserve">print_toxTable_cycle</w:t>
-      </w:r>
-      <w:r>
-        <w:rPr>
-          <w:rStyle w:val="NormalTok"/>
-        </w:rPr>
-        <w:t xml:space="preserve">(toxDB, </w:t>
-      </w:r>
-      <w:r>
-        <w:rPr>
-          <w:rStyle w:val="DataTypeTok"/>
-        </w:rPr>
-        <w:t xml:space="preserve">cycles =</w:t>
-      </w:r>
-      <w:r>
-        <w:rPr>
-          <w:rStyle w:val="NormalTok"/>
-        </w:rPr>
-        <w:t xml:space="preserve"> </w:t>
-      </w:r>
-      <w:r>
-        <w:rPr>
-          <w:rStyle w:val="StringTok"/>
-        </w:rPr>
-        <w:t xml:space="preserve">"all"</w:t>
-      </w:r>
-      <w:r>
-        <w:rPr>
-          <w:rStyle w:val="NormalTok"/>
-        </w:rPr>
-        <w:t xml:space="preserve">))</w:t>
-      </w:r>
-    </w:p>
-    <w:p>
-      <w:pPr>
-        <w:pStyle w:val="SourceCode"/>
-      </w:pPr>
-      <w:r>
-        <w:rPr>
-          <w:rStyle w:val="VerbatimChar"/>
-        </w:rPr>
-        <w:t xml:space="preserve">##   toxID                                        category    toxicity</w:t>
-      </w:r>
-      <w:r>
-        <w:br w:type="textWrapping"/>
-      </w:r>
-      <w:r>
-        <w:rPr>
-          <w:rStyle w:val="VerbatimChar"/>
-        </w:rPr>
-        <w:t xml:space="preserve">## 1     2                      Gastrointestinal disorders    Vomiting</w:t>
-      </w:r>
-      <w:r>
-        <w:br w:type="textWrapping"/>
-      </w:r>
-      <w:r>
-        <w:rPr>
-          <w:rStyle w:val="VerbatimChar"/>
-        </w:rPr>
-        <w:t xml:space="preserve">## 2     3                        Nervous system disorders    Headache</w:t>
-      </w:r>
-      <w:r>
-        <w:br w:type="textWrapping"/>
-      </w:r>
-      <w:r>
-        <w:rPr>
-          <w:rStyle w:val="VerbatimChar"/>
-        </w:rPr>
-        <w:t xml:space="preserve">## 3     4 Respiratory, thoracic and mediastinal disorders    Sneezing</w:t>
-      </w:r>
-      <w:r>
-        <w:br w:type="textWrapping"/>
-      </w:r>
-      <w:r>
-        <w:rPr>
-          <w:rStyle w:val="VerbatimChar"/>
-        </w:rPr>
-        <w:t xml:space="preserve">## 4     5 Respiratory, thoracic and mediastinal disorders Sore Throat</w:t>
-      </w:r>
-      <w:r>
-        <w:br w:type="textWrapping"/>
-      </w:r>
-      <w:r>
-        <w:rPr>
-          <w:rStyle w:val="VerbatimChar"/>
-        </w:rPr>
-        <w:t xml:space="preserve">##   tox.1.1 tox.1.2 tox.1.3 tox.1.4 tox.1.5 tox.2.1 tox.2.2 tox.2.3 tox.2.4</w:t>
-      </w:r>
-      <w:r>
-        <w:br w:type="textWrapping"/>
-      </w:r>
-      <w:r>
-        <w:rPr>
-          <w:rStyle w:val="VerbatimChar"/>
-        </w:rPr>
-        <w:t xml:space="preserve">## 1       1       0       0       0       0       1       0       1       0</w:t>
-      </w:r>
-      <w:r>
-        <w:br w:type="textWrapping"/>
-      </w:r>
-      <w:r>
-        <w:rPr>
-          <w:rStyle w:val="VerbatimChar"/>
-        </w:rPr>
-        <w:t xml:space="preserve">## 2       0       3       0       0       0       1       1       1       0</w:t>
-      </w:r>
-      <w:r>
-        <w:br w:type="textWrapping"/>
-      </w:r>
-      <w:r>
-        <w:rPr>
-          <w:rStyle w:val="VerbatimChar"/>
-        </w:rPr>
-        <w:t xml:space="preserve">## 3       1       0       0       0       0       1       0       0       0</w:t>
-      </w:r>
-      <w:r>
-        <w:br w:type="textWrapping"/>
-      </w:r>
-      <w:r>
-        <w:rPr>
-          <w:rStyle w:val="VerbatimChar"/>
-        </w:rPr>
-        <w:t xml:space="preserve">## 4       2       0       0       0       0       2       0       0       0</w:t>
-      </w:r>
-      <w:r>
-        <w:br w:type="textWrapping"/>
-      </w:r>
-      <w:r>
-        <w:rPr>
-          <w:rStyle w:val="VerbatimChar"/>
-        </w:rPr>
-        <w:t xml:space="preserve">##   tox.2.5</w:t>
-      </w:r>
-      <w:r>
-        <w:br w:type="textWrapping"/>
-      </w:r>
-      <w:r>
-        <w:rPr>
-          <w:rStyle w:val="VerbatimChar"/>
-        </w:rPr>
-        <w:t xml:space="preserve">## 1       0</w:t>
-      </w:r>
-      <w:r>
-        <w:br w:type="textWrapping"/>
-      </w:r>
-      <w:r>
-        <w:rPr>
-          <w:rStyle w:val="VerbatimChar"/>
-        </w:rPr>
-        <w:t xml:space="preserve">## 2       0</w:t>
-      </w:r>
-      <w:r>
-        <w:br w:type="textWrapping"/>
-      </w:r>
-      <w:r>
-        <w:rPr>
-          <w:rStyle w:val="VerbatimChar"/>
-        </w:rPr>
-        <w:t xml:space="preserve">## 3       0</w:t>
-      </w:r>
-      <w:r>
-        <w:br w:type="textWrapping"/>
-      </w:r>
-      <w:r>
-        <w:rPr>
-          <w:rStyle w:val="VerbatimChar"/>
-        </w:rPr>
-        <w:t xml:space="preserve">## 4       0</w:t>
-      </w:r>
-    </w:p>
-    <w:tbl>
-      <w:tblPr>
-        <w:tblStyle w:val="TableNormal"/>
-        <w:tblW w:type="pct" w:w="0.0"/>
-        <w:tblLook w:firstRow="1"/>
-      </w:tblPr>
-      <w:tblGrid/>
-      <w:tr>
-        <w:trPr>
-          <w:cnfStyle w:firstRow="1"/>
-        </w:trPr>
-        <w:tc>
-          <w:tcPr>
-            <w:tcBorders>
-              <w:bottom w:val="single"/>
-            </w:tcBorders>
-            <w:vAlign w:val="bottom"/>
-          </w:tcPr>
-          <w:p>
-            <w:pPr>
-              <w:pStyle w:val="Compact"/>
-              <w:jc w:val="left"/>
-            </w:pPr>
-            <w:r>
-              <w:t xml:space="preserve">Category</w:t>
-            </w:r>
-          </w:p>
-        </w:tc>
-        <w:tc>
-          <w:tcPr>
-            <w:tcBorders>
-              <w:bottom w:val="single"/>
-            </w:tcBorders>
-            <w:vAlign w:val="bottom"/>
-          </w:tcPr>
-          <w:p>
-            <w:pPr>
-              <w:pStyle w:val="Compact"/>
-              <w:jc w:val="left"/>
-            </w:pPr>
-            <w:r>
-              <w:t xml:space="preserve">Event Term</w:t>
-            </w:r>
-          </w:p>
-        </w:tc>
-        <w:tc>
-          <w:tcPr>
-            <w:tcBorders>
-              <w:bottom w:val="single"/>
-            </w:tcBorders>
-            <w:vAlign w:val="bottom"/>
-          </w:tcPr>
-          <w:p>
-            <w:pPr>
-              <w:pStyle w:val="Compact"/>
-              <w:jc w:val="left"/>
-            </w:pPr>
-            <w:r>
-              <w:t xml:space="preserve">1+</w:t>
-            </w:r>
-          </w:p>
-        </w:tc>
-        <w:tc>
-          <w:tcPr>
-            <w:tcBorders>
-              <w:bottom w:val="single"/>
-            </w:tcBorders>
-            <w:vAlign w:val="bottom"/>
-          </w:tcPr>
-          <w:p>
-            <w:pPr>
-              <w:pStyle w:val="Compact"/>
-              <w:jc w:val="left"/>
-            </w:pPr>
-            <w:r>
-              <w:t xml:space="preserve">3+</w:t>
-            </w:r>
-          </w:p>
-        </w:tc>
-        <w:tc>
-          <w:tcPr>
-            <w:tcBorders>
-              <w:bottom w:val="single"/>
-            </w:tcBorders>
-            <w:vAlign w:val="bottom"/>
-          </w:tcPr>
-          <w:p>
-            <w:pPr>
-              <w:pStyle w:val="Compact"/>
-              <w:jc w:val="left"/>
-            </w:pPr>
-            <w:r>
-              <w:t xml:space="preserve">1+</w:t>
-            </w:r>
-          </w:p>
-        </w:tc>
-        <w:tc>
-          <w:tcPr>
-            <w:tcBorders>
-              <w:bottom w:val="single"/>
-            </w:tcBorders>
-            <w:vAlign w:val="bottom"/>
-          </w:tcPr>
-          <w:p>
-            <w:pPr>
-              <w:pStyle w:val="Compact"/>
-              <w:jc w:val="left"/>
-            </w:pPr>
-            <w:r>
-              <w:t xml:space="preserve">3+</w:t>
-            </w:r>
-          </w:p>
-        </w:tc>
-      </w:tr>
-      <w:tr>
-        <w:tc>
-          <w:p>
-            <w:pStyle w:val="Compact"/>
-          </w:p>
-        </w:tc>
-        <w:tc>
-          <w:p>
-            <w:pPr>
-              <w:pStyle w:val="Compact"/>
-              <w:jc w:val="left"/>
-            </w:pPr>
-            <w:r>
-              <w:t xml:space="preserve">Number of patients</w:t>
-            </w:r>
-          </w:p>
-        </w:tc>
-        <w:tc>
-          <w:p>
-            <w:pPr>
-              <w:pStyle w:val="Compact"/>
-              <w:jc w:val="left"/>
-            </w:pPr>
-            <w:r>
-              <w:t xml:space="preserve">3</w:t>
-            </w:r>
-          </w:p>
-        </w:tc>
-        <w:tc>
-          <w:p>
-            <w:pStyle w:val="Compact"/>
-          </w:p>
-        </w:tc>
-        <w:tc>
-          <w:p>
-            <w:pPr>
-              <w:pStyle w:val="Compact"/>
-              <w:jc w:val="left"/>
-            </w:pPr>
-            <w:r>
-              <w:t xml:space="preserve">4</w:t>
-            </w:r>
-          </w:p>
-        </w:tc>
-        <w:tc>
-          <w:p>
-            <w:pStyle w:val="Compact"/>
-          </w:p>
-        </w:tc>
-      </w:tr>
-      <w:tr>
-        <w:tc>
-          <w:p>
-            <w:pPr>
-              <w:pStyle w:val="Compact"/>
-              <w:jc w:val="left"/>
-            </w:pPr>
-            <w:r>
-              <w:t xml:space="preserve">Gastrointestinal disorders</w:t>
-            </w:r>
-          </w:p>
-        </w:tc>
-        <w:tc>
-          <w:p>
-            <w:pPr>
-              <w:pStyle w:val="Compact"/>
-              <w:jc w:val="left"/>
-            </w:pPr>
-            <w:r>
-              <w:t xml:space="preserve">Vomiting</w:t>
-            </w:r>
-          </w:p>
-        </w:tc>
-        <w:tc>
-          <w:p>
-            <w:pPr>
-              <w:pStyle w:val="Compact"/>
-              <w:jc w:val="left"/>
-            </w:pPr>
-            <w:r>
-              <w:t xml:space="preserve">1</w:t>
-            </w:r>
-          </w:p>
-        </w:tc>
-        <w:tc>
-          <w:p>
-            <w:pPr>
-              <w:pStyle w:val="Compact"/>
-              <w:jc w:val="left"/>
-            </w:pPr>
-            <w:r>
-              <w:t xml:space="preserve">0</w:t>
-            </w:r>
-          </w:p>
-        </w:tc>
-        <w:tc>
-          <w:p>
-            <w:pPr>
-              <w:pStyle w:val="Compact"/>
-              <w:jc w:val="left"/>
-            </w:pPr>
-            <w:r>
-              <w:t xml:space="preserve">2</w:t>
-            </w:r>
-          </w:p>
-        </w:tc>
-        <w:tc>
-          <w:p>
-            <w:pPr>
-              <w:pStyle w:val="Compact"/>
-              <w:jc w:val="left"/>
-            </w:pPr>
-            <w:r>
-              <w:t xml:space="preserve">1</w:t>
-            </w:r>
-          </w:p>
-        </w:tc>
-      </w:tr>
-      <w:tr>
-        <w:tc>
-          <w:p>
-            <w:pPr>
-              <w:pStyle w:val="Compact"/>
-              <w:jc w:val="left"/>
-            </w:pPr>
-            <w:r>
-              <w:t xml:space="preserve">Nervous system disorders</w:t>
-            </w:r>
-          </w:p>
-        </w:tc>
-        <w:tc>
-          <w:p>
-            <w:pPr>
-              <w:pStyle w:val="Compact"/>
-              <w:jc w:val="left"/>
-            </w:pPr>
-            <w:r>
-              <w:t xml:space="preserve">Headache</w:t>
-            </w:r>
-          </w:p>
-        </w:tc>
-        <w:tc>
-          <w:p>
-            <w:pPr>
-              <w:pStyle w:val="Compact"/>
-              <w:jc w:val="left"/>
-            </w:pPr>
-            <w:r>
-              <w:t xml:space="preserve">3</w:t>
-            </w:r>
-          </w:p>
-        </w:tc>
-        <w:tc>
-          <w:p>
-            <w:pPr>
-              <w:pStyle w:val="Compact"/>
-              <w:jc w:val="left"/>
-            </w:pPr>
-            <w:r>
-              <w:t xml:space="preserve">0</w:t>
-            </w:r>
-          </w:p>
-        </w:tc>
-        <w:tc>
-          <w:p>
-            <w:pPr>
-              <w:pStyle w:val="Compact"/>
-              <w:jc w:val="left"/>
-            </w:pPr>
-            <w:r>
-              <w:t xml:space="preserve">3</w:t>
-            </w:r>
-          </w:p>
-        </w:tc>
-        <w:tc>
-          <w:p>
-            <w:pPr>
-              <w:pStyle w:val="Compact"/>
-              <w:jc w:val="left"/>
-            </w:pPr>
-            <w:r>
-              <w:t xml:space="preserve">1</w:t>
-            </w:r>
-          </w:p>
-        </w:tc>
-      </w:tr>
-      <w:tr>
-        <w:tc>
-          <w:p>
-            <w:pPr>
-              <w:pStyle w:val="Compact"/>
-              <w:jc w:val="left"/>
-            </w:pPr>
-            <w:r>
-              <w:t xml:space="preserve">Respiratory, thoracic and mediastinal disorders</w:t>
-            </w:r>
-          </w:p>
-        </w:tc>
-        <w:tc>
-          <w:p>
             <w:pStyle w:val="Compact"/>
           </w:p>
         </w:tc>
@@ -13342,7 +12337,7 @@
         <w:t xml:space="preserve"> </w:t>
       </w:r>
       <w:r>
-        <w:t xml:space="preserve">% Tue Apr 26 14:33:53 2016</w:t>
+        <w:t xml:space="preserve">% Tue Apr 26 14:42:27 2016</w:t>
       </w:r>
     </w:p>
     <w:p>
@@ -13492,6 +12487,53 @@
           <w:rStyle w:val="NormalTok"/>
         </w:rPr>
         <w:t xml:space="preserve">(toxDB)</w:t>
+      </w:r>
+    </w:p>
+    <w:p>
+      <w:pPr>
+        <w:pStyle w:val="SourceCode"/>
+      </w:pPr>
+      <w:r>
+        <w:rPr>
+          <w:rStyle w:val="VerbatimChar"/>
+        </w:rPr>
+        <w:t xml:space="preserve">##      PT01 PT03 PT05 PT02 PT04 PT07 </w:t>
+      </w:r>
+      <w:r>
+        <w:br w:type="textWrapping"/>
+      </w:r>
+      <w:r>
+        <w:rPr>
+          <w:rStyle w:val="VerbatimChar"/>
+        </w:rPr>
+        <w:t xml:space="preserve">##  0.5  3.5  6.5  8.5 11.5 13.5 15.5 </w:t>
+      </w:r>
+      <w:r>
+        <w:br w:type="textWrapping"/>
+      </w:r>
+      <w:r>
+        <w:rPr>
+          <w:rStyle w:val="VerbatimChar"/>
+        </w:rPr>
+        <w:t xml:space="preserve">##         1    2 </w:t>
+      </w:r>
+      <w:r>
+        <w:br w:type="textWrapping"/>
+      </w:r>
+      <w:r>
+        <w:rPr>
+          <w:rStyle w:val="VerbatimChar"/>
+        </w:rPr>
+        <w:t xml:space="preserve">##  0.5  8.5 15.5 </w:t>
+      </w:r>
+      <w:r>
+        <w:br w:type="textWrapping"/>
+      </w:r>
+      <w:r>
+        <w:rPr>
+          <w:rStyle w:val="VerbatimChar"/>
+        </w:rPr>
+        <w:t xml:space="preserve">## [1]  4.5 12.0</w:t>
       </w:r>
     </w:p>
     <w:p>
@@ -13539,53 +12581,6 @@
             </a:graphic>
           </wp:inline>
         </w:drawing>
-      </w:r>
-    </w:p>
-    <w:p>
-      <w:pPr>
-        <w:pStyle w:val="SourceCode"/>
-      </w:pPr>
-      <w:r>
-        <w:rPr>
-          <w:rStyle w:val="VerbatimChar"/>
-        </w:rPr>
-        <w:t xml:space="preserve">##      PT01 PT03 PT05 PT02 PT04 PT07 </w:t>
-      </w:r>
-      <w:r>
-        <w:br w:type="textWrapping"/>
-      </w:r>
-      <w:r>
-        <w:rPr>
-          <w:rStyle w:val="VerbatimChar"/>
-        </w:rPr>
-        <w:t xml:space="preserve">##  0.5  3.5  6.5  8.5 11.5 13.5 15.5 </w:t>
-      </w:r>
-      <w:r>
-        <w:br w:type="textWrapping"/>
-      </w:r>
-      <w:r>
-        <w:rPr>
-          <w:rStyle w:val="VerbatimChar"/>
-        </w:rPr>
-        <w:t xml:space="preserve">##         1    2 </w:t>
-      </w:r>
-      <w:r>
-        <w:br w:type="textWrapping"/>
-      </w:r>
-      <w:r>
-        <w:rPr>
-          <w:rStyle w:val="VerbatimChar"/>
-        </w:rPr>
-        <w:t xml:space="preserve">##  0.5  8.5 15.5 </w:t>
-      </w:r>
-      <w:r>
-        <w:br w:type="textWrapping"/>
-      </w:r>
-      <w:r>
-        <w:rPr>
-          <w:rStyle w:val="VerbatimChar"/>
-        </w:rPr>
-        <w:t xml:space="preserve">## [1]  4.5 12.0</w:t>
       </w:r>
     </w:p>
     <w:p>
@@ -13707,7 +12702,7 @@
     </w:lvl>
   </w:abstractNum>
   <w:abstractNum w:abstractNumId="990">
-    <w:nsid w:val="f41b9a2c"/>
+    <w:nsid w:val="5b45f04d"/>
     <w:multiLevelType w:val="multilevel"/>
     <w:lvl w:ilvl="0">
       <w:numFmt w:val="bullet"/>
@@ -13788,7 +12783,7 @@
     </w:lvl>
   </w:abstractNum>
   <w:abstractNum w:abstractNumId="991">
-    <w:nsid w:val="7ec0ff89"/>
+    <w:nsid w:val="f716e053"/>
     <w:multiLevelType w:val="multilevel"/>
     <w:lvl w:ilvl="0">
       <w:numFmt w:val="bullet"/>

--- a/examples/data/example.docx
+++ b/examples/data/example.docx
@@ -867,6 +867,45 @@
         <w:rPr>
           <w:rStyle w:val="DataTypeTok"/>
         </w:rPr>
+        <w:t xml:space="preserve">date_end_assessment =</w:t>
+      </w:r>
+      <w:r>
+        <w:rPr>
+          <w:rStyle w:val="NormalTok"/>
+        </w:rPr>
+        <w:t xml:space="preserve"> </w:t>
+      </w:r>
+      <w:r>
+        <w:rPr>
+          <w:rStyle w:val="StringTok"/>
+        </w:rPr>
+        <w:t xml:space="preserve">"end_of_assessment_date"</w:t>
+      </w:r>
+      <w:r>
+        <w:rPr>
+          <w:rStyle w:val="NormalTok"/>
+        </w:rPr>
+        <w:t xml:space="preserve">,</w:t>
+      </w:r>
+      <w:r>
+        <w:br w:type="textWrapping"/>
+      </w:r>
+      <w:r>
+        <w:rPr>
+          <w:rStyle w:val="NormalTok"/>
+        </w:rPr>
+        <w:t xml:space="preserve"> </w:t>
+      </w:r>
+      <w:r>
+        <w:rPr>
+          <w:rStyle w:val="NormalTok"/>
+        </w:rPr>
+        <w:t xml:space="preserve"> </w:t>
+      </w:r>
+      <w:r>
+        <w:rPr>
+          <w:rStyle w:val="DataTypeTok"/>
+        </w:rPr>
         <w:t xml:space="preserve">dateColumnNames =</w:t>
       </w:r>
       <w:r>
@@ -1385,7 +1424,7 @@
         <w:rPr>
           <w:rStyle w:val="VerbatimChar"/>
         </w:rPr>
-        <w:t xml:space="preserve">## Patient: PT01 toxicity: Vomiting line: 6 has no end date for toxicity (setting ae_end_date to a large value)</w:t>
+        <w:t xml:space="preserve">## Patient: PT01 toxicity: Vomiting line: 6 was continuing at end of study, setting this value to date_end_assessment</w:t>
       </w:r>
     </w:p>
     <w:p>
@@ -1396,7 +1435,7 @@
         <w:rPr>
           <w:rStyle w:val="VerbatimChar"/>
         </w:rPr>
-        <w:t xml:space="preserve">## Patient: PT03 toxicity: Sneezing line: 15 has no end date for toxicity (setting ae_end_date to a large value)</w:t>
+        <w:t xml:space="preserve">## Patient: PT03 toxicity: Sneezing line: 15 was continuing at end of study, setting this value to date_end_assessment</w:t>
       </w:r>
     </w:p>
     <w:p>
@@ -1407,7 +1446,7 @@
         <w:rPr>
           <w:rStyle w:val="VerbatimChar"/>
         </w:rPr>
-        <w:t xml:space="preserve">## Patient: PT05 toxicity: Headache line: 26 has no end date for toxicity (setting ae_end_date to a large value)</w:t>
+        <w:t xml:space="preserve">## Patient: PT05 toxicity: Headache line: 26 was continuing at end of study, setting this value to date_end_assessment</w:t>
       </w:r>
     </w:p>
     <w:p>
@@ -1482,7 +1521,7 @@
         <w:rPr>
           <w:rStyle w:val="VerbatimChar"/>
         </w:rPr>
-        <w:t xml:space="preserve">## Number of notes: 0</w:t>
+        <w:t xml:space="preserve">## Number of notes: 3</w:t>
       </w:r>
     </w:p>
     <w:p>
@@ -1493,7 +1532,7 @@
         <w:rPr>
           <w:rStyle w:val="VerbatimChar"/>
         </w:rPr>
-        <w:t xml:space="preserve">## Number of missing data problems: 3</w:t>
+        <w:t xml:space="preserve">## Number of missing data problems: 0</w:t>
       </w:r>
     </w:p>
     <w:p>
@@ -1758,18 +1797,18 @@
               <w:jc w:val="left"/>
             </w:pPr>
             <w:r>
-              <w:t xml:space="preserve">Missing data</w:t>
-            </w:r>
-          </w:p>
-        </w:tc>
-        <w:tc>
-          <w:p>
-            <w:pPr>
-              <w:pStyle w:val="Compact"/>
-              <w:jc w:val="left"/>
-            </w:pPr>
-            <w:r>
-              <w:t xml:space="preserve">Patient: PT01 toxicity: Vomiting line: 6 has no end date for toxicity (setting ae_end_date to a large value)</w:t>
+              <w:t xml:space="preserve">Note</w:t>
+            </w:r>
+          </w:p>
+        </w:tc>
+        <w:tc>
+          <w:p>
+            <w:pPr>
+              <w:pStyle w:val="Compact"/>
+              <w:jc w:val="left"/>
+            </w:pPr>
+            <w:r>
+              <w:t xml:space="preserve">Patient: PT01 toxicity: Vomiting line: 6 was continuing at end of study, setting this value to date_end_assessment</w:t>
             </w:r>
           </w:p>
         </w:tc>
@@ -1815,18 +1854,18 @@
               <w:jc w:val="left"/>
             </w:pPr>
             <w:r>
-              <w:t xml:space="preserve">Missing data</w:t>
-            </w:r>
-          </w:p>
-        </w:tc>
-        <w:tc>
-          <w:p>
-            <w:pPr>
-              <w:pStyle w:val="Compact"/>
-              <w:jc w:val="left"/>
-            </w:pPr>
-            <w:r>
-              <w:t xml:space="preserve">Patient: PT03 toxicity: Sneezing line: 15 has no end date for toxicity (setting ae_end_date to a large value)</w:t>
+              <w:t xml:space="preserve">Note</w:t>
+            </w:r>
+          </w:p>
+        </w:tc>
+        <w:tc>
+          <w:p>
+            <w:pPr>
+              <w:pStyle w:val="Compact"/>
+              <w:jc w:val="left"/>
+            </w:pPr>
+            <w:r>
+              <w:t xml:space="preserve">Patient: PT03 toxicity: Sneezing line: 15 was continuing at end of study, setting this value to date_end_assessment</w:t>
             </w:r>
           </w:p>
         </w:tc>
@@ -1872,18 +1911,18 @@
               <w:jc w:val="left"/>
             </w:pPr>
             <w:r>
-              <w:t xml:space="preserve">Missing data</w:t>
-            </w:r>
-          </w:p>
-        </w:tc>
-        <w:tc>
-          <w:p>
-            <w:pPr>
-              <w:pStyle w:val="Compact"/>
-              <w:jc w:val="left"/>
-            </w:pPr>
-            <w:r>
-              <w:t xml:space="preserve">Patient: PT05 toxicity: Headache line: 26 has no end date for toxicity (setting ae_end_date to a large value)</w:t>
+              <w:t xml:space="preserve">Note</w:t>
+            </w:r>
+          </w:p>
+        </w:tc>
+        <w:tc>
+          <w:p>
+            <w:pPr>
+              <w:pStyle w:val="Compact"/>
+              <w:jc w:val="left"/>
+            </w:pPr>
+            <w:r>
+              <w:t xml:space="preserve">Patient: PT05 toxicity: Headache line: 26 was continuing at end of study, setting this value to date_end_assessment</w:t>
             </w:r>
           </w:p>
         </w:tc>
@@ -12337,7 +12376,7 @@
         <w:t xml:space="preserve"> </w:t>
       </w:r>
       <w:r>
-        <w:t xml:space="preserve">% Tue Apr 26 14:42:27 2016</w:t>
+        <w:t xml:space="preserve">% Thu Apr 28 09:43:12 2016</w:t>
       </w:r>
     </w:p>
     <w:p>
@@ -12480,60 +12519,13 @@
         <w:rPr>
           <w:rStyle w:val="KeywordTok"/>
         </w:rPr>
-        <w:t xml:space="preserve">toxPlot_time</w:t>
+        <w:t xml:space="preserve">toxPlot</w:t>
       </w:r>
       <w:r>
         <w:rPr>
           <w:rStyle w:val="NormalTok"/>
         </w:rPr>
         <w:t xml:space="preserve">(toxDB)</w:t>
-      </w:r>
-    </w:p>
-    <w:p>
-      <w:pPr>
-        <w:pStyle w:val="SourceCode"/>
-      </w:pPr>
-      <w:r>
-        <w:rPr>
-          <w:rStyle w:val="VerbatimChar"/>
-        </w:rPr>
-        <w:t xml:space="preserve">##      PT01 PT03 PT05 PT02 PT04 PT07 </w:t>
-      </w:r>
-      <w:r>
-        <w:br w:type="textWrapping"/>
-      </w:r>
-      <w:r>
-        <w:rPr>
-          <w:rStyle w:val="VerbatimChar"/>
-        </w:rPr>
-        <w:t xml:space="preserve">##  0.5  3.5  6.5  8.5 11.5 13.5 15.5 </w:t>
-      </w:r>
-      <w:r>
-        <w:br w:type="textWrapping"/>
-      </w:r>
-      <w:r>
-        <w:rPr>
-          <w:rStyle w:val="VerbatimChar"/>
-        </w:rPr>
-        <w:t xml:space="preserve">##         1    2 </w:t>
-      </w:r>
-      <w:r>
-        <w:br w:type="textWrapping"/>
-      </w:r>
-      <w:r>
-        <w:rPr>
-          <w:rStyle w:val="VerbatimChar"/>
-        </w:rPr>
-        <w:t xml:space="preserve">##  0.5  8.5 15.5 </w:t>
-      </w:r>
-      <w:r>
-        <w:br w:type="textWrapping"/>
-      </w:r>
-      <w:r>
-        <w:rPr>
-          <w:rStyle w:val="VerbatimChar"/>
-        </w:rPr>
-        <w:t xml:space="preserve">## [1]  4.5 12.0</w:t>
       </w:r>
     </w:p>
     <w:p>
@@ -12543,7 +12535,7 @@
       <w:r>
         <w:drawing>
           <wp:inline>
-            <wp:extent cx="4620126" cy="3696101"/>
+            <wp:extent cx="5334000" cy="4000500"/>
             <wp:effectExtent b="0" l="0" r="0" t="0"/>
             <wp:docPr descr="" id="1" name="Picture"/>
             <a:graphic>
@@ -12564,7 +12556,7 @@
                   <pic:spPr bwMode="auto">
                     <a:xfrm>
                       <a:off x="0" y="0"/>
-                      <a:ext cx="4620126" cy="3696101"/>
+                      <a:ext cx="5334000" cy="4000500"/>
                     </a:xfrm>
                     <a:prstGeom prst="rect">
                       <a:avLst/>
@@ -12581,17 +12573,6 @@
             </a:graphic>
           </wp:inline>
         </w:drawing>
-      </w:r>
-    </w:p>
-    <w:p>
-      <w:pPr>
-        <w:pStyle w:val="SourceCode"/>
-      </w:pPr>
-      <w:r>
-        <w:rPr>
-          <w:rStyle w:val="VerbatimChar"/>
-        </w:rPr>
-        <w:t xml:space="preserve">## [1] 15</w:t>
       </w:r>
     </w:p>
     <w:sectPr/>
@@ -12702,7 +12683,7 @@
     </w:lvl>
   </w:abstractNum>
   <w:abstractNum w:abstractNumId="990">
-    <w:nsid w:val="5b45f04d"/>
+    <w:nsid w:val="c5cbdcb3"/>
     <w:multiLevelType w:val="multilevel"/>
     <w:lvl w:ilvl="0">
       <w:numFmt w:val="bullet"/>
@@ -12783,7 +12764,7 @@
     </w:lvl>
   </w:abstractNum>
   <w:abstractNum w:abstractNumId="991">
-    <w:nsid w:val="f716e053"/>
+    <w:nsid w:val="547a3466"/>
     <w:multiLevelType w:val="multilevel"/>
     <w:lvl w:ilvl="0">
       <w:numFmt w:val="bullet"/>

--- a/examples/data/example.docx
+++ b/examples/data/example.docx
@@ -25,7 +25,7 @@
         <w:pStyle w:val="BodyText"/>
       </w:pPr>
       <w:r>
-        <w:t xml:space="preserve">This document is generated directly from r markdown. Markdown is a lightweight markup language which uses plain text formatting syntax designed so that it can be principally converted to HTML. This approach allows for a fully automated document whereby if the underlying data is changed the report will generate using this new data. Because markdown is lightweight there are a some significant limitations.</w:t>
+        <w:t xml:space="preserve">This document is generated directly from r markdown. Markdown is a lightweight markup language which uses plain text formatting syntax designed so that it can be principally converted to HTML. An r markdown file is a combination of markdown and code chunks which generate output to add to the report. Output includes generated markdown, code, tables and plots. This approach allows for a fully automated document whereby if the underlying data is changed the report will generate using this new data. Because markdown is lightweight it is fast and easy to use but comes with some significant limitations for complex output.</w:t>
       </w:r>
     </w:p>
     <w:p>
@@ -68,19 +68,40 @@
     </w:p>
     <w:p>
       <w:pPr>
-        <w:pStyle w:val="SourceCode"/>
+        <w:pStyle w:val="Heading1"/>
       </w:pPr>
-      <w:r>
-        <w:rPr>
-          <w:rStyle w:val="KeywordTok"/>
-        </w:rPr>
-        <w:t xml:space="preserve">library</w:t>
-      </w:r>
-      <w:r>
-        <w:rPr>
-          <w:rStyle w:val="NormalTok"/>
-        </w:rPr>
-        <w:t xml:space="preserve">(robustToxicities)</w:t>
+      <w:bookmarkStart w:id="22" w:name="time-based-data-example"/>
+      <w:bookmarkEnd w:id="22"/>
+      <w:r>
+        <w:t xml:space="preserve">Time based data example</w:t>
+      </w:r>
+    </w:p>
+    <w:p>
+      <w:pPr>
+        <w:pStyle w:val="FirstParagraph"/>
+      </w:pPr>
+      <w:r>
+        <w:t xml:space="preserve">The following example is based on time data. The data set consists of toxicities with a start and stop date. Further information is provided about the cycle or time period start dates. This means tables can be produced by cycle and graphs can be produced using the toxicity durations.</w:t>
+      </w:r>
+    </w:p>
+    <w:p>
+      <w:pPr>
+        <w:pStyle w:val="BodyText"/>
+      </w:pPr>
+      <w:r>
+        <w:t xml:space="preserve">Lets load packages we will be using today. knitr is available on CRAN and you can install robustToxicities from github directly:</w:t>
+      </w:r>
+      <w:r>
+        <w:t xml:space="preserve"> </w:t>
+      </w:r>
+      <w:r>
+        <w:rPr>
+          <w:rStyle w:val="VerbatimChar"/>
+        </w:rPr>
+        <w:t xml:space="preserve">devtools::install_github("finite2/robustToxicities")</w:t>
+      </w:r>
+      <w:r>
+        <w:t xml:space="preserve">. Note than you may need to install the devtools package first. We then load the example data and have a look.</w:t>
       </w:r>
     </w:p>
     <w:p>
@@ -89,9 +110,15 @@
       </w:pPr>
       <w:r>
         <w:rPr>
-          <w:rStyle w:val="VerbatimChar"/>
-        </w:rPr>
-        <w:t xml:space="preserve">## Loading required package: stringr</w:t>
+          <w:rStyle w:val="KeywordTok"/>
+        </w:rPr>
+        <w:t xml:space="preserve">library</w:t>
+      </w:r>
+      <w:r>
+        <w:rPr>
+          <w:rStyle w:val="NormalTok"/>
+        </w:rPr>
+        <w:t xml:space="preserve">(robustToxicities)</w:t>
       </w:r>
     </w:p>
     <w:p>
@@ -102,7 +129,7 @@
         <w:rPr>
           <w:rStyle w:val="VerbatimChar"/>
         </w:rPr>
-        <w:t xml:space="preserve">## Loading required package: xtable</w:t>
+        <w:t xml:space="preserve">## Loading required package: stringr</w:t>
       </w:r>
     </w:p>
     <w:p>
@@ -111,117 +138,9 @@
       </w:pPr>
       <w:r>
         <w:rPr>
-          <w:rStyle w:val="KeywordTok"/>
-        </w:rPr>
-        <w:t xml:space="preserve">library</w:t>
-      </w:r>
-      <w:r>
-        <w:rPr>
-          <w:rStyle w:val="NormalTok"/>
-        </w:rPr>
-        <w:t xml:space="preserve">(knitr)</w:t>
-      </w:r>
-      <w:r>
-        <w:br w:type="textWrapping"/>
-      </w:r>
-      <w:r>
-        <w:rPr>
-          <w:rStyle w:val="NormalTok"/>
-        </w:rPr>
-        <w:t xml:space="preserve">data =</w:t>
-      </w:r>
-      <w:r>
-        <w:rPr>
-          <w:rStyle w:val="StringTok"/>
-        </w:rPr>
-        <w:t xml:space="preserve"> </w:t>
-      </w:r>
-      <w:r>
-        <w:rPr>
-          <w:rStyle w:val="KeywordTok"/>
-        </w:rPr>
-        <w:t xml:space="preserve">read.csv</w:t>
-      </w:r>
-      <w:r>
-        <w:rPr>
-          <w:rStyle w:val="NormalTok"/>
-        </w:rPr>
-        <w:t xml:space="preserve">(</w:t>
-      </w:r>
-      <w:r>
-        <w:rPr>
-          <w:rStyle w:val="StringTok"/>
-        </w:rPr>
-        <w:t xml:space="preserve">"Fake_data.csv"</w:t>
-      </w:r>
-      <w:r>
-        <w:rPr>
-          <w:rStyle w:val="NormalTok"/>
-        </w:rPr>
-        <w:t xml:space="preserve">, </w:t>
-      </w:r>
-      <w:r>
-        <w:rPr>
-          <w:rStyle w:val="DataTypeTok"/>
-        </w:rPr>
-        <w:t xml:space="preserve">stringsAsFactors =</w:t>
-      </w:r>
-      <w:r>
-        <w:rPr>
-          <w:rStyle w:val="NormalTok"/>
-        </w:rPr>
-        <w:t xml:space="preserve"> </w:t>
-      </w:r>
-      <w:r>
-        <w:rPr>
-          <w:rStyle w:val="OtherTok"/>
-        </w:rPr>
-        <w:t xml:space="preserve">FALSE</w:t>
-      </w:r>
-      <w:r>
-        <w:rPr>
-          <w:rStyle w:val="NormalTok"/>
-        </w:rPr>
-        <w:t xml:space="preserve">)</w:t>
-      </w:r>
-      <w:r>
-        <w:br w:type="textWrapping"/>
-      </w:r>
-      <w:r>
-        <w:rPr>
-          <w:rStyle w:val="KeywordTok"/>
-        </w:rPr>
-        <w:t xml:space="preserve">str</w:t>
-      </w:r>
-      <w:r>
-        <w:rPr>
-          <w:rStyle w:val="NormalTok"/>
-        </w:rPr>
-        <w:t xml:space="preserve">(data, </w:t>
-      </w:r>
-      <w:r>
-        <w:rPr>
-          <w:rStyle w:val="DataTypeTok"/>
-        </w:rPr>
-        <w:t xml:space="preserve">vec.len =</w:t>
-      </w:r>
-      <w:r>
-        <w:rPr>
-          <w:rStyle w:val="NormalTok"/>
-        </w:rPr>
-        <w:t xml:space="preserve"> </w:t>
-      </w:r>
-      <w:r>
-        <w:rPr>
-          <w:rStyle w:val="DecValTok"/>
-        </w:rPr>
-        <w:t xml:space="preserve">2</w:t>
-      </w:r>
-      <w:r>
-        <w:rPr>
-          <w:rStyle w:val="NormalTok"/>
-        </w:rPr>
-        <w:t xml:space="preserve">)</w:t>
+          <w:rStyle w:val="VerbatimChar"/>
+        </w:rPr>
+        <w:t xml:space="preserve">## Loading required package: xtable</w:t>
       </w:r>
     </w:p>
     <w:p>
@@ -230,6 +149,125 @@
       </w:pPr>
       <w:r>
         <w:rPr>
+          <w:rStyle w:val="KeywordTok"/>
+        </w:rPr>
+        <w:t xml:space="preserve">library</w:t>
+      </w:r>
+      <w:r>
+        <w:rPr>
+          <w:rStyle w:val="NormalTok"/>
+        </w:rPr>
+        <w:t xml:space="preserve">(knitr)</w:t>
+      </w:r>
+      <w:r>
+        <w:br w:type="textWrapping"/>
+      </w:r>
+      <w:r>
+        <w:rPr>
+          <w:rStyle w:val="NormalTok"/>
+        </w:rPr>
+        <w:t xml:space="preserve">data =</w:t>
+      </w:r>
+      <w:r>
+        <w:rPr>
+          <w:rStyle w:val="StringTok"/>
+        </w:rPr>
+        <w:t xml:space="preserve"> </w:t>
+      </w:r>
+      <w:r>
+        <w:rPr>
+          <w:rStyle w:val="KeywordTok"/>
+        </w:rPr>
+        <w:t xml:space="preserve">read.csv</w:t>
+      </w:r>
+      <w:r>
+        <w:rPr>
+          <w:rStyle w:val="NormalTok"/>
+        </w:rPr>
+        <w:t xml:space="preserve">(</w:t>
+      </w:r>
+      <w:r>
+        <w:rPr>
+          <w:rStyle w:val="StringTok"/>
+        </w:rPr>
+        <w:t xml:space="preserve">"Fake_data.csv"</w:t>
+      </w:r>
+      <w:r>
+        <w:rPr>
+          <w:rStyle w:val="NormalTok"/>
+        </w:rPr>
+        <w:t xml:space="preserve">, </w:t>
+      </w:r>
+      <w:r>
+        <w:rPr>
+          <w:rStyle w:val="DataTypeTok"/>
+        </w:rPr>
+        <w:t xml:space="preserve">stringsAsFactors =</w:t>
+      </w:r>
+      <w:r>
+        <w:rPr>
+          <w:rStyle w:val="NormalTok"/>
+        </w:rPr>
+        <w:t xml:space="preserve"> </w:t>
+      </w:r>
+      <w:r>
+        <w:rPr>
+          <w:rStyle w:val="OtherTok"/>
+        </w:rPr>
+        <w:t xml:space="preserve">FALSE</w:t>
+      </w:r>
+      <w:r>
+        <w:rPr>
+          <w:rStyle w:val="NormalTok"/>
+        </w:rPr>
+        <w:t xml:space="preserve">)</w:t>
+      </w:r>
+      <w:r>
+        <w:br w:type="textWrapping"/>
+      </w:r>
+      <w:r>
+        <w:rPr>
+          <w:rStyle w:val="KeywordTok"/>
+        </w:rPr>
+        <w:t xml:space="preserve">str</w:t>
+      </w:r>
+      <w:r>
+        <w:rPr>
+          <w:rStyle w:val="NormalTok"/>
+        </w:rPr>
+        <w:t xml:space="preserve">(data, </w:t>
+      </w:r>
+      <w:r>
+        <w:rPr>
+          <w:rStyle w:val="DataTypeTok"/>
+        </w:rPr>
+        <w:t xml:space="preserve">vec.len =</w:t>
+      </w:r>
+      <w:r>
+        <w:rPr>
+          <w:rStyle w:val="NormalTok"/>
+        </w:rPr>
+        <w:t xml:space="preserve"> </w:t>
+      </w:r>
+      <w:r>
+        <w:rPr>
+          <w:rStyle w:val="DecValTok"/>
+        </w:rPr>
+        <w:t xml:space="preserve">2</w:t>
+      </w:r>
+      <w:r>
+        <w:rPr>
+          <w:rStyle w:val="NormalTok"/>
+        </w:rPr>
+        <w:t xml:space="preserve">)</w:t>
+      </w:r>
+    </w:p>
+    <w:p>
+      <w:pPr>
+        <w:pStyle w:val="SourceCode"/>
+      </w:pPr>
+      <w:r>
+        <w:rPr>
           <w:rStyle w:val="VerbatimChar"/>
         </w:rPr>
         <w:t xml:space="preserve">## 'data.frame':    29 obs. of  20 variables:</w:t>
@@ -419,8 +457,8 @@
       <w:pPr>
         <w:pStyle w:val="Heading2"/>
       </w:pPr>
-      <w:bookmarkStart w:id="22" w:name="format-data"/>
-      <w:bookmarkEnd w:id="22"/>
+      <w:bookmarkStart w:id="23" w:name="format-data"/>
+      <w:bookmarkEnd w:id="23"/>
       <w:r>
         <w:t xml:space="preserve">Format data</w:t>
       </w:r>
@@ -1036,8 +1074,8 @@
       <w:pPr>
         <w:pStyle w:val="Heading2"/>
       </w:pPr>
-      <w:bookmarkStart w:id="23" w:name="options"/>
-      <w:bookmarkEnd w:id="23"/>
+      <w:bookmarkStart w:id="24" w:name="options"/>
+      <w:bookmarkEnd w:id="24"/>
       <w:r>
         <w:t xml:space="preserve">Options</w:t>
       </w:r>
@@ -1062,7 +1100,22 @@
         <w:t xml:space="preserve"> </w:t>
       </w:r>
       <w:r>
-        <w:t xml:space="preserve">simply asks for the metadata to be stored. Other options can be changed directly by accessing their slot using the @ operator.</w:t>
+        <w:t xml:space="preserve">simply asks for the metadata to be stored. Other options can be changed directly by accessing their slots using the @ operator for</w:t>
+      </w:r>
+      <w:r>
+        <w:t xml:space="preserve"> </w:t>
+      </w:r>
+      <w:r>
+        <w:rPr>
+          <w:rStyle w:val="VerbatimChar"/>
+        </w:rPr>
+        <w:t xml:space="preserve">s4</w:t>
+      </w:r>
+      <w:r>
+        <w:t xml:space="preserve"> </w:t>
+      </w:r>
+      <w:r>
+        <w:t xml:space="preserve">classes.</w:t>
       </w:r>
     </w:p>
     <w:p>
@@ -1152,10 +1205,34 @@
       <w:pPr>
         <w:pStyle w:val="Heading2"/>
       </w:pPr>
-      <w:bookmarkStart w:id="24" w:name="load-data-into-the-s4-class"/>
-      <w:bookmarkEnd w:id="24"/>
-      <w:r>
-        <w:t xml:space="preserve">Load data into the s4 class</w:t>
+      <w:bookmarkStart w:id="25" w:name="load-data-into-the-robusttoxicities-s4-class"/>
+      <w:bookmarkEnd w:id="25"/>
+      <w:r>
+        <w:t xml:space="preserve">Load data into the</w:t>
+      </w:r>
+      <w:r>
+        <w:t xml:space="preserve"> </w:t>
+      </w:r>
+      <w:r>
+        <w:rPr>
+          <w:rStyle w:val="VerbatimChar"/>
+        </w:rPr>
+        <w:t xml:space="preserve">robustToxicities</w:t>
+      </w:r>
+      <w:r>
+        <w:t xml:space="preserve"> </w:t>
+      </w:r>
+      <w:r>
+        <w:rPr>
+          <w:rStyle w:val="VerbatimChar"/>
+        </w:rPr>
+        <w:t xml:space="preserve">s4</w:t>
+      </w:r>
+      <w:r>
+        <w:t xml:space="preserve"> </w:t>
+      </w:r>
+      <w:r>
+        <w:t xml:space="preserve">class</w:t>
       </w:r>
     </w:p>
     <w:p>
@@ -1550,8 +1627,8 @@
       <w:pPr>
         <w:pStyle w:val="Heading2"/>
       </w:pPr>
-      <w:bookmarkStart w:id="25" w:name="queries-and-notes"/>
-      <w:bookmarkEnd w:id="25"/>
+      <w:bookmarkStart w:id="26" w:name="queries-and-notes"/>
+      <w:bookmarkEnd w:id="26"/>
       <w:r>
         <w:t xml:space="preserve">Queries and notes</w:t>
       </w:r>
@@ -1561,7 +1638,7 @@
         <w:pStyle w:val="FirstParagraph"/>
       </w:pPr>
       <w:r>
-        <w:t xml:space="preserve">Assuming there were no major issues from the initialisation we may want to look at the generated notes and queries to see what changes and problems the data cleaning step encountered.</w:t>
+        <w:t xml:space="preserve">Assuming there were no major issues from the initialisation we may want to look at the generated notes and queries to see what changes and problems the data cleaning step picked up on.</w:t>
       </w:r>
     </w:p>
     <w:p>
@@ -1932,8 +2009,8 @@
       <w:pPr>
         <w:pStyle w:val="Heading1"/>
       </w:pPr>
-      <w:bookmarkStart w:id="26" w:name="tables"/>
-      <w:bookmarkEnd w:id="26"/>
+      <w:bookmarkStart w:id="27" w:name="tables"/>
+      <w:bookmarkEnd w:id="27"/>
       <w:r>
         <w:t xml:space="preserve">Tables</w:t>
       </w:r>
@@ -1993,7 +2070,7 @@
         <w:pStyle w:val="FirstParagraph"/>
       </w:pPr>
       <w:r>
-        <w:t xml:space="preserve">You should not that due to the limitations of markdown these tables output via a markdown file do not contain treatment labels. If there is more than one treatment then these will have to be added by hand. Alternatively you can obtain these labels automatically using a latex based solution.</w:t>
+        <w:t xml:space="preserve">You should note that due to the limitations of markdown these tables output via a markdown file do not contain treatment labels. If there is more than one treatment then these will have to be added by hand. Alternatively you can obtain these labels automatically using a latex based solution.</w:t>
       </w:r>
     </w:p>
     <w:p>
@@ -2100,8 +2177,8 @@
       <w:pPr>
         <w:pStyle w:val="Heading3"/>
       </w:pPr>
-      <w:bookmarkStart w:id="27" w:name="summary"/>
-      <w:bookmarkEnd w:id="27"/>
+      <w:bookmarkStart w:id="28" w:name="summary"/>
+      <w:bookmarkEnd w:id="28"/>
       <w:r>
         <w:t xml:space="preserve">Summary:</w:t>
       </w:r>
@@ -2164,8 +2241,8 @@
       <w:pPr>
         <w:pStyle w:val="Heading3"/>
       </w:pPr>
-      <w:bookmarkStart w:id="28" w:name="cycle"/>
-      <w:bookmarkEnd w:id="28"/>
+      <w:bookmarkStart w:id="29" w:name="cycle"/>
+      <w:bookmarkEnd w:id="29"/>
       <w:r>
         <w:t xml:space="preserve">Cycle:</w:t>
       </w:r>
@@ -2245,8 +2322,8 @@
       <w:pPr>
         <w:pStyle w:val="Heading2"/>
       </w:pPr>
-      <w:bookmarkStart w:id="29" w:name="summary-table-by-cycle-with-percentages"/>
-      <w:bookmarkEnd w:id="29"/>
+      <w:bookmarkStart w:id="30" w:name="summary-table-by-cycle-with-percentages"/>
+      <w:bookmarkEnd w:id="30"/>
       <w:r>
         <w:t xml:space="preserve">Summary table by cycle with percentages</w:t>
       </w:r>
@@ -3513,8 +3590,8 @@
       <w:pPr>
         <w:pStyle w:val="Heading2"/>
       </w:pPr>
-      <w:bookmarkStart w:id="30" w:name="summary-table-by-cycle-with-counts-not-cumulative"/>
-      <w:bookmarkEnd w:id="30"/>
+      <w:bookmarkStart w:id="31" w:name="summary-table-by-cycle-with-counts-not-cumulative"/>
+      <w:bookmarkEnd w:id="31"/>
       <w:r>
         <w:t xml:space="preserve">Summary table by cycle with counts, not cumulative</w:t>
       </w:r>
@@ -4802,8 +4879,8 @@
       <w:pPr>
         <w:pStyle w:val="Heading2"/>
       </w:pPr>
-      <w:bookmarkStart w:id="31" w:name="all-toxicities-worst-grade-by-patient"/>
-      <w:bookmarkEnd w:id="31"/>
+      <w:bookmarkStart w:id="32" w:name="all-toxicities-worst-grade-by-patient"/>
+      <w:bookmarkEnd w:id="32"/>
       <w:r>
         <w:t xml:space="preserve">All toxicities (worst grade by patient)</w:t>
       </w:r>
@@ -5560,8 +5637,8 @@
       <w:pPr>
         <w:pStyle w:val="Heading2"/>
       </w:pPr>
-      <w:bookmarkStart w:id="32" w:name="baseline-table-with-counts"/>
-      <w:bookmarkEnd w:id="32"/>
+      <w:bookmarkStart w:id="33" w:name="baseline-table-with-counts"/>
+      <w:bookmarkEnd w:id="33"/>
       <w:r>
         <w:t xml:space="preserve">Baseline table with counts</w:t>
       </w:r>
@@ -6330,8 +6407,8 @@
       <w:pPr>
         <w:pStyle w:val="Heading2"/>
       </w:pPr>
-      <w:bookmarkStart w:id="33" w:name="all-cycles-in-a-for-loop"/>
-      <w:bookmarkEnd w:id="33"/>
+      <w:bookmarkStart w:id="34" w:name="all-cycles-in-a-for-loop"/>
+      <w:bookmarkEnd w:id="34"/>
       <w:r>
         <w:t xml:space="preserve">All cycles in a for loop</w:t>
       </w:r>
@@ -6528,8 +6605,8 @@
       <w:pPr>
         <w:pStyle w:val="Heading2"/>
       </w:pPr>
-      <w:bookmarkStart w:id="34" w:name="registration"/>
-      <w:bookmarkEnd w:id="34"/>
+      <w:bookmarkStart w:id="35" w:name="registration"/>
+      <w:bookmarkEnd w:id="35"/>
       <w:r>
         <w:t xml:space="preserve">Registration</w:t>
       </w:r>
@@ -7127,8 +7204,8 @@
       <w:pPr>
         <w:pStyle w:val="Heading2"/>
       </w:pPr>
-      <w:bookmarkStart w:id="35" w:name="randomisation"/>
-      <w:bookmarkEnd w:id="35"/>
+      <w:bookmarkStart w:id="36" w:name="randomisation"/>
+      <w:bookmarkEnd w:id="36"/>
       <w:r>
         <w:t xml:space="preserve">Randomisation</w:t>
       </w:r>
@@ -7614,8 +7691,8 @@
       <w:pPr>
         <w:pStyle w:val="Heading2"/>
       </w:pPr>
-      <w:bookmarkStart w:id="36" w:name="cycle-1"/>
-      <w:bookmarkEnd w:id="36"/>
+      <w:bookmarkStart w:id="37" w:name="cycle-1"/>
+      <w:bookmarkEnd w:id="37"/>
       <w:r>
         <w:t xml:space="preserve">Cycle 1</w:t>
       </w:r>
@@ -8319,8 +8396,8 @@
       <w:pPr>
         <w:pStyle w:val="Heading2"/>
       </w:pPr>
-      <w:bookmarkStart w:id="37" w:name="cycle-2"/>
-      <w:bookmarkEnd w:id="37"/>
+      <w:bookmarkStart w:id="38" w:name="cycle-2"/>
+      <w:bookmarkEnd w:id="38"/>
       <w:r>
         <w:t xml:space="preserve">Cycle 2</w:t>
       </w:r>
@@ -8918,8 +8995,8 @@
       <w:pPr>
         <w:pStyle w:val="Heading2"/>
       </w:pPr>
-      <w:bookmarkStart w:id="38" w:name="cycle-3"/>
-      <w:bookmarkEnd w:id="38"/>
+      <w:bookmarkStart w:id="39" w:name="cycle-3"/>
+      <w:bookmarkEnd w:id="39"/>
       <w:r>
         <w:t xml:space="preserve">Cycle 3</w:t>
       </w:r>
@@ -9405,8 +9482,8 @@
       <w:pPr>
         <w:pStyle w:val="Heading2"/>
       </w:pPr>
-      <w:bookmarkStart w:id="39" w:name="cycle-4"/>
-      <w:bookmarkEnd w:id="39"/>
+      <w:bookmarkStart w:id="40" w:name="cycle-4"/>
+      <w:bookmarkEnd w:id="40"/>
       <w:r>
         <w:t xml:space="preserve">Cycle 4</w:t>
       </w:r>
@@ -9892,8 +9969,8 @@
       <w:pPr>
         <w:pStyle w:val="Heading2"/>
       </w:pPr>
-      <w:bookmarkStart w:id="40" w:name="cycle-5"/>
-      <w:bookmarkEnd w:id="40"/>
+      <w:bookmarkStart w:id="41" w:name="cycle-5"/>
+      <w:bookmarkEnd w:id="41"/>
       <w:r>
         <w:t xml:space="preserve">Cycle 5</w:t>
       </w:r>
@@ -10155,8 +10232,8 @@
       <w:pPr>
         <w:pStyle w:val="Heading2"/>
       </w:pPr>
-      <w:bookmarkStart w:id="41" w:name="cycle-6"/>
-      <w:bookmarkEnd w:id="41"/>
+      <w:bookmarkStart w:id="42" w:name="cycle-6"/>
+      <w:bookmarkEnd w:id="42"/>
       <w:r>
         <w:t xml:space="preserve">Cycle 6</w:t>
       </w:r>
@@ -10418,8 +10495,8 @@
       <w:pPr>
         <w:pStyle w:val="Heading2"/>
       </w:pPr>
-      <w:bookmarkStart w:id="42" w:name="all-toxicity-changes-in-all-cycles-after-time-period"/>
-      <w:bookmarkEnd w:id="42"/>
+      <w:bookmarkStart w:id="43" w:name="all-toxicity-changes-in-all-cycles-after-time-period"/>
+      <w:bookmarkEnd w:id="43"/>
       <w:r>
         <w:t xml:space="preserve">All toxicity changes in all cycles after time period</w:t>
       </w:r>
@@ -10575,8 +10652,8 @@
       <w:pPr>
         <w:pStyle w:val="Heading2"/>
       </w:pPr>
-      <w:bookmarkStart w:id="43" w:name="cycle-1-1"/>
-      <w:bookmarkEnd w:id="43"/>
+      <w:bookmarkStart w:id="44" w:name="cycle-1-1"/>
+      <w:bookmarkEnd w:id="44"/>
       <w:r>
         <w:t xml:space="preserve">Cycle 1</w:t>
       </w:r>
@@ -11345,8 +11422,8 @@
       <w:pPr>
         <w:pStyle w:val="Heading2"/>
       </w:pPr>
-      <w:bookmarkStart w:id="44" w:name="merge-differently"/>
-      <w:bookmarkEnd w:id="44"/>
+      <w:bookmarkStart w:id="45" w:name="merge-differently"/>
+      <w:bookmarkEnd w:id="45"/>
       <w:r>
         <w:t xml:space="preserve">Merge differently</w:t>
       </w:r>
@@ -11869,8 +11946,8 @@
       <w:pPr>
         <w:pStyle w:val="Heading2"/>
       </w:pPr>
-      <w:bookmarkStart w:id="45" w:name="merge-the-respiratory-category"/>
-      <w:bookmarkEnd w:id="45"/>
+      <w:bookmarkStart w:id="46" w:name="merge-the-respiratory-category"/>
+      <w:bookmarkEnd w:id="46"/>
       <w:r>
         <w:t xml:space="preserve">Merge the Respiratory category</w:t>
       </w:r>
@@ -12310,8 +12387,8 @@
       <w:pPr>
         <w:pStyle w:val="Heading2"/>
       </w:pPr>
-      <w:bookmarkStart w:id="46" w:name="latex-output"/>
-      <w:bookmarkEnd w:id="46"/>
+      <w:bookmarkStart w:id="47" w:name="latex-output"/>
+      <w:bookmarkEnd w:id="47"/>
       <w:r>
         <w:t xml:space="preserve">Latex output</w:t>
       </w:r>
@@ -12376,15 +12453,15 @@
         <w:t xml:space="preserve"> </w:t>
       </w:r>
       <w:r>
-        <w:t xml:space="preserve">% Thu Apr 28 09:43:12 2016</w:t>
+        <w:t xml:space="preserve">% Thu Apr 28 10:30:42 2016</w:t>
       </w:r>
     </w:p>
     <w:p>
       <w:pPr>
         <w:pStyle w:val="Heading1"/>
       </w:pPr>
-      <w:bookmarkStart w:id="47" w:name="plots"/>
-      <w:bookmarkEnd w:id="47"/>
+      <w:bookmarkStart w:id="48" w:name="plots"/>
+      <w:bookmarkEnd w:id="48"/>
       <w:r>
         <w:t xml:space="preserve">Plots</w:t>
       </w:r>
@@ -12548,7 +12625,7 @@
                     </pic:cNvPicPr>
                   </pic:nvPicPr>
                   <pic:blipFill>
-                    <a:blip r:embed="rId48"/>
+                    <a:blip r:embed="rId49"/>
                     <a:stretch>
                       <a:fillRect/>
                     </a:stretch>
@@ -12683,7 +12760,7 @@
     </w:lvl>
   </w:abstractNum>
   <w:abstractNum w:abstractNumId="990">
-    <w:nsid w:val="c5cbdcb3"/>
+    <w:nsid w:val="b1e89bba"/>
     <w:multiLevelType w:val="multilevel"/>
     <w:lvl w:ilvl="0">
       <w:numFmt w:val="bullet"/>
@@ -12764,7 +12841,7 @@
     </w:lvl>
   </w:abstractNum>
   <w:abstractNum w:abstractNumId="991">
-    <w:nsid w:val="547a3466"/>
+    <w:nsid w:val="aa80e79e"/>
     <w:multiLevelType w:val="multilevel"/>
     <w:lvl w:ilvl="0">
       <w:numFmt w:val="bullet"/>

--- a/examples/data/example.docx
+++ b/examples/data/example.docx
@@ -6,10 +6,10 @@
       <w:pPr>
         <w:pStyle w:val="Heading1"/>
       </w:pPr>
-      <w:bookmarkStart w:id="21" w:name="robusttoxicities-example"/>
+      <w:bookmarkStart w:id="21" w:name="robusttoxicities"/>
       <w:bookmarkEnd w:id="21"/>
       <w:r>
-        <w:t xml:space="preserve">robustToxicities Example</w:t>
+        <w:t xml:space="preserve">robustToxicities</w:t>
       </w:r>
     </w:p>
     <w:p>
@@ -190,7 +190,7 @@
         <w:rPr>
           <w:rStyle w:val="StringTok"/>
         </w:rPr>
-        <w:t xml:space="preserve">"Fake_data.csv"</w:t>
+        <w:t xml:space="preserve">"Fake_data_time.csv"</w:t>
       </w:r>
       <w:r>
         <w:rPr>
@@ -12453,7 +12453,7 @@
         <w:t xml:space="preserve"> </w:t>
       </w:r>
       <w:r>
-        <w:t xml:space="preserve">% Thu Apr 28 10:30:42 2016</w:t>
+        <w:t xml:space="preserve">% Thu Apr 28 12:16:28 2016</w:t>
       </w:r>
     </w:p>
     <w:p>
@@ -12471,7 +12471,7 @@
         <w:pStyle w:val="FirstParagraph"/>
       </w:pPr>
       <w:r>
-        <w:t xml:space="preserve">This section needs more work after I have finalised the plotting functions allowing well formatted graph output to word and pdf based mediums.</w:t>
+        <w:t xml:space="preserve">Plots can be output directly into your word document using a code chunk like below:</w:t>
       </w:r>
     </w:p>
     <w:p>
@@ -12612,7 +12612,7 @@
       <w:r>
         <w:drawing>
           <wp:inline>
-            <wp:extent cx="5334000" cy="4000500"/>
+            <wp:extent cx="5334000" cy="3556000"/>
             <wp:effectExtent b="0" l="0" r="0" t="0"/>
             <wp:docPr descr="" id="1" name="Picture"/>
             <a:graphic>
@@ -12633,7 +12633,315 @@
                   <pic:spPr bwMode="auto">
                     <a:xfrm>
                       <a:off x="0" y="0"/>
-                      <a:ext cx="5334000" cy="4000500"/>
+                      <a:ext cx="5334000" cy="3556000"/>
+                    </a:xfrm>
+                    <a:prstGeom prst="rect">
+                      <a:avLst/>
+                    </a:prstGeom>
+                    <a:noFill/>
+                    <a:ln w="9525">
+                      <a:noFill/>
+                      <a:headEnd/>
+                      <a:tailEnd/>
+                    </a:ln>
+                  </pic:spPr>
+                </pic:pic>
+              </a:graphicData>
+            </a:graphic>
+          </wp:inline>
+        </w:drawing>
+      </w:r>
+    </w:p>
+    <w:p>
+      <w:pPr>
+        <w:pStyle w:val="BodyText"/>
+      </w:pPr>
+      <w:r>
+        <w:t xml:space="preserve">Toxicity data may require a large number of rows. For this reason it may be impractical to have all the data on a single graph output. To aid you here there is a function to output in pages to pdf and png (</w:t>
+      </w:r>
+      <w:r>
+        <w:rPr>
+          <w:rStyle w:val="VerbatimChar"/>
+        </w:rPr>
+        <w:t xml:space="preserve">toxPlot_output</w:t>
+      </w:r>
+      <w:r>
+        <w:t xml:space="preserve">). Additionally if you set the plot option to FALSE then</w:t>
+      </w:r>
+      <w:r>
+        <w:t xml:space="preserve"> </w:t>
+      </w:r>
+      <w:r>
+        <w:rPr>
+          <w:rStyle w:val="VerbatimChar"/>
+        </w:rPr>
+        <w:t xml:space="preserve">toxPlot</w:t>
+      </w:r>
+      <w:r>
+        <w:t xml:space="preserve"> </w:t>
+      </w:r>
+      <w:r>
+        <w:t xml:space="preserve">will return the number of rows of data. This will allow you to decide how much data to plot on each graph and the rowID_range allows you to define what to plot on each graph.</w:t>
+      </w:r>
+    </w:p>
+    <w:p>
+      <w:pPr>
+        <w:pStyle w:val="SourceCode"/>
+      </w:pPr>
+      <w:r>
+        <w:rPr>
+          <w:rStyle w:val="KeywordTok"/>
+        </w:rPr>
+        <w:t xml:space="preserve">toxPlot</w:t>
+      </w:r>
+      <w:r>
+        <w:rPr>
+          <w:rStyle w:val="NormalTok"/>
+        </w:rPr>
+        <w:t xml:space="preserve">(toxDB,</w:t>
+      </w:r>
+      <w:r>
+        <w:rPr>
+          <w:rStyle w:val="DataTypeTok"/>
+        </w:rPr>
+        <w:t xml:space="preserve">plot =</w:t>
+      </w:r>
+      <w:r>
+        <w:rPr>
+          <w:rStyle w:val="NormalTok"/>
+        </w:rPr>
+        <w:t xml:space="preserve"> </w:t>
+      </w:r>
+      <w:r>
+        <w:rPr>
+          <w:rStyle w:val="OtherTok"/>
+        </w:rPr>
+        <w:t xml:space="preserve">FALSE</w:t>
+      </w:r>
+      <w:r>
+        <w:rPr>
+          <w:rStyle w:val="NormalTok"/>
+        </w:rPr>
+        <w:t xml:space="preserve">)</w:t>
+      </w:r>
+    </w:p>
+    <w:p>
+      <w:pPr>
+        <w:pStyle w:val="SourceCode"/>
+      </w:pPr>
+      <w:r>
+        <w:rPr>
+          <w:rStyle w:val="VerbatimChar"/>
+        </w:rPr>
+        <w:t xml:space="preserve">## [1] 16</w:t>
+      </w:r>
+    </w:p>
+    <w:p>
+      <w:pPr>
+        <w:pStyle w:val="SourceCode"/>
+      </w:pPr>
+      <w:r>
+        <w:rPr>
+          <w:rStyle w:val="KeywordTok"/>
+        </w:rPr>
+        <w:t xml:space="preserve">toxPlot</w:t>
+      </w:r>
+      <w:r>
+        <w:rPr>
+          <w:rStyle w:val="NormalTok"/>
+        </w:rPr>
+        <w:t xml:space="preserve">(toxDB, </w:t>
+      </w:r>
+      <w:r>
+        <w:rPr>
+          <w:rStyle w:val="DataTypeTok"/>
+        </w:rPr>
+        <w:t xml:space="preserve">rowID_range =</w:t>
+      </w:r>
+      <w:r>
+        <w:rPr>
+          <w:rStyle w:val="NormalTok"/>
+        </w:rPr>
+        <w:t xml:space="preserve"> </w:t>
+      </w:r>
+      <w:r>
+        <w:rPr>
+          <w:rStyle w:val="KeywordTok"/>
+        </w:rPr>
+        <w:t xml:space="preserve">c</w:t>
+      </w:r>
+      <w:r>
+        <w:rPr>
+          <w:rStyle w:val="NormalTok"/>
+        </w:rPr>
+        <w:t xml:space="preserve">(</w:t>
+      </w:r>
+      <w:r>
+        <w:rPr>
+          <w:rStyle w:val="DecValTok"/>
+        </w:rPr>
+        <w:t xml:space="preserve">1</w:t>
+      </w:r>
+      <w:r>
+        <w:rPr>
+          <w:rStyle w:val="NormalTok"/>
+        </w:rPr>
+        <w:t xml:space="preserve">,</w:t>
+      </w:r>
+      <w:r>
+        <w:rPr>
+          <w:rStyle w:val="DecValTok"/>
+        </w:rPr>
+        <w:t xml:space="preserve">8</w:t>
+      </w:r>
+      <w:r>
+        <w:rPr>
+          <w:rStyle w:val="NormalTok"/>
+        </w:rPr>
+        <w:t xml:space="preserve">))</w:t>
+      </w:r>
+    </w:p>
+    <w:p>
+      <w:pPr>
+        <w:pStyle w:val="FirstParagraph"/>
+      </w:pPr>
+      <w:r>
+        <w:drawing>
+          <wp:inline>
+            <wp:extent cx="5334000" cy="2370666"/>
+            <wp:effectExtent b="0" l="0" r="0" t="0"/>
+            <wp:docPr descr="" id="1" name="Picture"/>
+            <a:graphic>
+              <a:graphicData uri="http://schemas.openxmlformats.org/drawingml/2006/picture">
+                <pic:pic>
+                  <pic:nvPicPr>
+                    <pic:cNvPr descr="example_files/figure-docx/unnamed-chunk-16-1.png" id="0" name="Picture"/>
+                    <pic:cNvPicPr>
+                      <a:picLocks noChangeArrowheads="1" noChangeAspect="1"/>
+                    </pic:cNvPicPr>
+                  </pic:nvPicPr>
+                  <pic:blipFill>
+                    <a:blip r:embed="rId50"/>
+                    <a:stretch>
+                      <a:fillRect/>
+                    </a:stretch>
+                  </pic:blipFill>
+                  <pic:spPr bwMode="auto">
+                    <a:xfrm>
+                      <a:off x="0" y="0"/>
+                      <a:ext cx="5334000" cy="2370666"/>
+                    </a:xfrm>
+                    <a:prstGeom prst="rect">
+                      <a:avLst/>
+                    </a:prstGeom>
+                    <a:noFill/>
+                    <a:ln w="9525">
+                      <a:noFill/>
+                      <a:headEnd/>
+                      <a:tailEnd/>
+                    </a:ln>
+                  </pic:spPr>
+                </pic:pic>
+              </a:graphicData>
+            </a:graphic>
+          </wp:inline>
+        </w:drawing>
+      </w:r>
+    </w:p>
+    <w:p>
+      <w:pPr>
+        <w:pStyle w:val="SourceCode"/>
+      </w:pPr>
+      <w:r>
+        <w:rPr>
+          <w:rStyle w:val="KeywordTok"/>
+        </w:rPr>
+        <w:t xml:space="preserve">toxPlot</w:t>
+      </w:r>
+      <w:r>
+        <w:rPr>
+          <w:rStyle w:val="NormalTok"/>
+        </w:rPr>
+        <w:t xml:space="preserve">(toxDB, </w:t>
+      </w:r>
+      <w:r>
+        <w:rPr>
+          <w:rStyle w:val="DataTypeTok"/>
+        </w:rPr>
+        <w:t xml:space="preserve">rowID_range =</w:t>
+      </w:r>
+      <w:r>
+        <w:rPr>
+          <w:rStyle w:val="NormalTok"/>
+        </w:rPr>
+        <w:t xml:space="preserve"> </w:t>
+      </w:r>
+      <w:r>
+        <w:rPr>
+          <w:rStyle w:val="KeywordTok"/>
+        </w:rPr>
+        <w:t xml:space="preserve">c</w:t>
+      </w:r>
+      <w:r>
+        <w:rPr>
+          <w:rStyle w:val="NormalTok"/>
+        </w:rPr>
+        <w:t xml:space="preserve">(</w:t>
+      </w:r>
+      <w:r>
+        <w:rPr>
+          <w:rStyle w:val="DecValTok"/>
+        </w:rPr>
+        <w:t xml:space="preserve">9</w:t>
+      </w:r>
+      <w:r>
+        <w:rPr>
+          <w:rStyle w:val="NormalTok"/>
+        </w:rPr>
+        <w:t xml:space="preserve">,</w:t>
+      </w:r>
+      <w:r>
+        <w:rPr>
+          <w:rStyle w:val="DecValTok"/>
+        </w:rPr>
+        <w:t xml:space="preserve">16</w:t>
+      </w:r>
+      <w:r>
+        <w:rPr>
+          <w:rStyle w:val="NormalTok"/>
+        </w:rPr>
+        <w:t xml:space="preserve">))</w:t>
+      </w:r>
+    </w:p>
+    <w:p>
+      <w:pPr>
+        <w:pStyle w:val="FirstParagraph"/>
+      </w:pPr>
+      <w:r>
+        <w:drawing>
+          <wp:inline>
+            <wp:extent cx="5334000" cy="2370666"/>
+            <wp:effectExtent b="0" l="0" r="0" t="0"/>
+            <wp:docPr descr="" id="1" name="Picture"/>
+            <a:graphic>
+              <a:graphicData uri="http://schemas.openxmlformats.org/drawingml/2006/picture">
+                <pic:pic>
+                  <pic:nvPicPr>
+                    <pic:cNvPr descr="example_files/figure-docx/unnamed-chunk-16-2.png" id="0" name="Picture"/>
+                    <pic:cNvPicPr>
+                      <a:picLocks noChangeArrowheads="1" noChangeAspect="1"/>
+                    </pic:cNvPicPr>
+                  </pic:nvPicPr>
+                  <pic:blipFill>
+                    <a:blip r:embed="rId51"/>
+                    <a:stretch>
+                      <a:fillRect/>
+                    </a:stretch>
+                  </pic:blipFill>
+                  <pic:spPr bwMode="auto">
+                    <a:xfrm>
+                      <a:off x="0" y="0"/>
+                      <a:ext cx="5334000" cy="2370666"/>
                     </a:xfrm>
                     <a:prstGeom prst="rect">
                       <a:avLst/>
@@ -12760,7 +13068,7 @@
     </w:lvl>
   </w:abstractNum>
   <w:abstractNum w:abstractNumId="990">
-    <w:nsid w:val="b1e89bba"/>
+    <w:nsid w:val="f186cb18"/>
     <w:multiLevelType w:val="multilevel"/>
     <w:lvl w:ilvl="0">
       <w:numFmt w:val="bullet"/>
@@ -12841,7 +13149,7 @@
     </w:lvl>
   </w:abstractNum>
   <w:abstractNum w:abstractNumId="991">
-    <w:nsid w:val="aa80e79e"/>
+    <w:nsid w:val="508fdfdd"/>
     <w:multiLevelType w:val="multilevel"/>
     <w:lvl w:ilvl="0">
       <w:numFmt w:val="bullet"/>

--- a/examples/data/example.docx
+++ b/examples/data/example.docx
@@ -12444,16 +12444,184 @@
     </w:p>
     <w:p>
       <w:pPr>
-        <w:pStyle w:val="Compact"/>
+        <w:pStyle w:val="SourceCode"/>
       </w:pPr>
       <w:r>
-        <w:t xml:space="preserve">% latex table generated in R 3.2.4 by xtable 1.8-2 package</w:t>
-      </w:r>
-      <w:r>
-        <w:t xml:space="preserve"> </w:t>
-      </w:r>
-      <w:r>
-        <w:t xml:space="preserve">% Thu Apr 28 12:16:28 2016</w:t>
+        <w:rPr>
+          <w:rStyle w:val="VerbatimChar"/>
+        </w:rPr>
+        <w:t xml:space="preserve">## % latex table generated in R 3.2.4 by xtable 1.8-2 package</w:t>
+      </w:r>
+      <w:r>
+        <w:br w:type="textWrapping"/>
+      </w:r>
+      <w:r>
+        <w:rPr>
+          <w:rStyle w:val="VerbatimChar"/>
+        </w:rPr>
+        <w:t xml:space="preserve">## % Thu Apr 28 13:32:59 2016</w:t>
+      </w:r>
+      <w:r>
+        <w:br w:type="textWrapping"/>
+      </w:r>
+      <w:r>
+        <w:rPr>
+          <w:rStyle w:val="VerbatimChar"/>
+        </w:rPr>
+        <w:t xml:space="preserve">## \begin{table}[ht]</w:t>
+      </w:r>
+      <w:r>
+        <w:br w:type="textWrapping"/>
+      </w:r>
+      <w:r>
+        <w:rPr>
+          <w:rStyle w:val="VerbatimChar"/>
+        </w:rPr>
+        <w:t xml:space="preserve">## \centering</w:t>
+      </w:r>
+      <w:r>
+        <w:br w:type="textWrapping"/>
+      </w:r>
+      <w:r>
+        <w:rPr>
+          <w:rStyle w:val="VerbatimChar"/>
+        </w:rPr>
+        <w:t xml:space="preserve">## \begin{tabular}{|r|ccccc|ccccc|}</w:t>
+      </w:r>
+      <w:r>
+        <w:br w:type="textWrapping"/>
+      </w:r>
+      <w:r>
+        <w:rPr>
+          <w:rStyle w:val="VerbatimChar"/>
+        </w:rPr>
+        <w:t xml:space="preserve">##   \hline</w:t>
+      </w:r>
+      <w:r>
+        <w:br w:type="textWrapping"/>
+      </w:r>
+      <w:r>
+        <w:rPr>
+          <w:rStyle w:val="VerbatimChar"/>
+        </w:rPr>
+        <w:t xml:space="preserve">## &amp; \multicolumn{5}{c|}{Placebo}&amp; \multicolumn{5}{c|}{Fake Drug}\\</w:t>
+      </w:r>
+      <w:r>
+        <w:br w:type="textWrapping"/>
+      </w:r>
+      <w:r>
+        <w:rPr>
+          <w:rStyle w:val="VerbatimChar"/>
+        </w:rPr>
+        <w:t xml:space="preserve">## Time period &amp; Total &amp; 1+ &amp; 2+ &amp; 3+ &amp; 4+ &amp; Total &amp; 1+ &amp; 2+ &amp; 3+ &amp; 4+ \\ </w:t>
+      </w:r>
+      <w:r>
+        <w:br w:type="textWrapping"/>
+      </w:r>
+      <w:r>
+        <w:rPr>
+          <w:rStyle w:val="VerbatimChar"/>
+        </w:rPr>
+        <w:t xml:space="preserve">##   \hline</w:t>
+      </w:r>
+      <w:r>
+        <w:br w:type="textWrapping"/>
+      </w:r>
+      <w:r>
+        <w:rPr>
+          <w:rStyle w:val="VerbatimChar"/>
+        </w:rPr>
+        <w:t xml:space="preserve">## Registration &amp; 4 &amp; 2 &amp; 1 &amp; 0 &amp; 0 &amp; 3 &amp; 1 &amp; 0 &amp; 0 &amp; 0 \\ </w:t>
+      </w:r>
+      <w:r>
+        <w:br w:type="textWrapping"/>
+      </w:r>
+      <w:r>
+        <w:rPr>
+          <w:rStyle w:val="VerbatimChar"/>
+        </w:rPr>
+        <w:t xml:space="preserve">##   Randomisation &amp; 4 &amp; 2 &amp; 2 &amp; 0 &amp; 0 &amp; 3 &amp; 0 &amp; 0 &amp; 0 &amp; 0 \\ </w:t>
+      </w:r>
+      <w:r>
+        <w:br w:type="textWrapping"/>
+      </w:r>
+      <w:r>
+        <w:rPr>
+          <w:rStyle w:val="VerbatimChar"/>
+        </w:rPr>
+        <w:t xml:space="preserve">##   Cycle 1 &amp; 4 &amp; 3 &amp; 2 &amp; 1 &amp; 0 &amp; 3 &amp; 3 &amp; 2 &amp; 0 &amp; 0 \\ </w:t>
+      </w:r>
+      <w:r>
+        <w:br w:type="textWrapping"/>
+      </w:r>
+      <w:r>
+        <w:rPr>
+          <w:rStyle w:val="VerbatimChar"/>
+        </w:rPr>
+        <w:t xml:space="preserve">##   Cycle 2 &amp; 3 &amp; 2 &amp; 1 &amp; 1 &amp; 0 &amp; 2 &amp; 1 &amp; 1 &amp; 0 &amp; 0 \\ </w:t>
+      </w:r>
+      <w:r>
+        <w:br w:type="textWrapping"/>
+      </w:r>
+      <w:r>
+        <w:rPr>
+          <w:rStyle w:val="VerbatimChar"/>
+        </w:rPr>
+        <w:t xml:space="preserve">##   Cycle 3 &amp; 2 &amp; 1 &amp; 0 &amp; 0 &amp; 0 &amp; 2 &amp; 2 &amp; 0 &amp; 0 &amp; 0 \\ </w:t>
+      </w:r>
+      <w:r>
+        <w:br w:type="textWrapping"/>
+      </w:r>
+      <w:r>
+        <w:rPr>
+          <w:rStyle w:val="VerbatimChar"/>
+        </w:rPr>
+        <w:t xml:space="preserve">##   Cycle 4 &amp; 2 &amp; 1 &amp; 1 &amp; 0 &amp; 0 &amp; 2 &amp; 1 &amp; 1 &amp; 0 &amp; 0 \\ </w:t>
+      </w:r>
+      <w:r>
+        <w:br w:type="textWrapping"/>
+      </w:r>
+      <w:r>
+        <w:rPr>
+          <w:rStyle w:val="VerbatimChar"/>
+        </w:rPr>
+        <w:t xml:space="preserve">##   Cycle 5 &amp; 1 &amp; 0 &amp; 0 &amp; 0 &amp; 0 &amp; 1 &amp; 0 &amp; 0 &amp; 0 &amp; 0 \\ </w:t>
+      </w:r>
+      <w:r>
+        <w:br w:type="textWrapping"/>
+      </w:r>
+      <w:r>
+        <w:rPr>
+          <w:rStyle w:val="VerbatimChar"/>
+        </w:rPr>
+        <w:t xml:space="preserve">##   Cycle 6 &amp; 1 &amp; 0 &amp; 0 &amp; 0 &amp; 0 &amp; 1 &amp; 0 &amp; 0 &amp; 0 &amp; 0 \\ </w:t>
+      </w:r>
+      <w:r>
+        <w:br w:type="textWrapping"/>
+      </w:r>
+      <w:r>
+        <w:rPr>
+          <w:rStyle w:val="VerbatimChar"/>
+        </w:rPr>
+        <w:t xml:space="preserve">##    \hline</w:t>
+      </w:r>
+      <w:r>
+        <w:br w:type="textWrapping"/>
+      </w:r>
+      <w:r>
+        <w:rPr>
+          <w:rStyle w:val="VerbatimChar"/>
+        </w:rPr>
+        <w:t xml:space="preserve">## \end{tabular}</w:t>
+      </w:r>
+      <w:r>
+        <w:br w:type="textWrapping"/>
+      </w:r>
+      <w:r>
+        <w:rPr>
+          <w:rStyle w:val="VerbatimChar"/>
+        </w:rPr>
+        <w:t xml:space="preserve">## \end{table}</w:t>
       </w:r>
     </w:p>
     <w:p>
@@ -12792,7 +12960,7 @@
         <w:rPr>
           <w:rStyle w:val="DecValTok"/>
         </w:rPr>
-        <w:t xml:space="preserve">8</w:t>
+        <w:t xml:space="preserve">7</w:t>
       </w:r>
       <w:r>
         <w:rPr>
@@ -12892,7 +13060,7 @@
         <w:rPr>
           <w:rStyle w:val="DecValTok"/>
         </w:rPr>
-        <w:t xml:space="preserve">9</w:t>
+        <w:t xml:space="preserve">8</w:t>
       </w:r>
       <w:r>
         <w:rPr>
@@ -13068,7 +13236,7 @@
     </w:lvl>
   </w:abstractNum>
   <w:abstractNum w:abstractNumId="990">
-    <w:nsid w:val="f186cb18"/>
+    <w:nsid w:val="31e179b8"/>
     <w:multiLevelType w:val="multilevel"/>
     <w:lvl w:ilvl="0">
       <w:numFmt w:val="bullet"/>
@@ -13149,7 +13317,7 @@
     </w:lvl>
   </w:abstractNum>
   <w:abstractNum w:abstractNumId="991">
-    <w:nsid w:val="508fdfdd"/>
+    <w:nsid w:val="18e760eb"/>
     <w:multiLevelType w:val="multilevel"/>
     <w:lvl w:ilvl="0">
       <w:numFmt w:val="bullet"/>

--- a/examples/data/example.docx
+++ b/examples/data/example.docx
@@ -70,10 +70,10 @@
       <w:pPr>
         <w:pStyle w:val="Heading1"/>
       </w:pPr>
-      <w:bookmarkStart w:id="22" w:name="time-based-data-example"/>
+      <w:bookmarkStart w:id="22" w:name="setup"/>
       <w:bookmarkEnd w:id="22"/>
       <w:r>
-        <w:t xml:space="preserve">Time based data example</w:t>
+        <w:t xml:space="preserve">Setup</w:t>
       </w:r>
     </w:p>
     <w:p>
@@ -81,14 +81,6 @@
         <w:pStyle w:val="FirstParagraph"/>
       </w:pPr>
       <w:r>
-        <w:t xml:space="preserve">The following example is based on time data. The data set consists of toxicities with a start and stop date. Further information is provided about the cycle or time period start dates. This means tables can be produced by cycle and graphs can be produced using the toxicity durations.</w:t>
-      </w:r>
-    </w:p>
-    <w:p>
-      <w:pPr>
-        <w:pStyle w:val="BodyText"/>
-      </w:pPr>
-      <w:r>
         <w:t xml:space="preserve">Lets load packages we will be using today. knitr is available on CRAN and you can install robustToxicities from github directly:</w:t>
       </w:r>
       <w:r>
@@ -159,107 +151,23 @@
         </w:rPr>
         <w:t xml:space="preserve">(knitr)</w:t>
       </w:r>
-      <w:r>
-        <w:br w:type="textWrapping"/>
-      </w:r>
-      <w:r>
-        <w:rPr>
-          <w:rStyle w:val="NormalTok"/>
-        </w:rPr>
-        <w:t xml:space="preserve">data =</w:t>
-      </w:r>
-      <w:r>
-        <w:rPr>
-          <w:rStyle w:val="StringTok"/>
-        </w:rPr>
-        <w:t xml:space="preserve"> </w:t>
-      </w:r>
-      <w:r>
-        <w:rPr>
-          <w:rStyle w:val="KeywordTok"/>
-        </w:rPr>
-        <w:t xml:space="preserve">read.csv</w:t>
-      </w:r>
-      <w:r>
-        <w:rPr>
-          <w:rStyle w:val="NormalTok"/>
-        </w:rPr>
-        <w:t xml:space="preserve">(</w:t>
-      </w:r>
-      <w:r>
-        <w:rPr>
-          <w:rStyle w:val="StringTok"/>
-        </w:rPr>
-        <w:t xml:space="preserve">"Fake_data_time.csv"</w:t>
-      </w:r>
-      <w:r>
-        <w:rPr>
-          <w:rStyle w:val="NormalTok"/>
-        </w:rPr>
-        <w:t xml:space="preserve">, </w:t>
-      </w:r>
-      <w:r>
-        <w:rPr>
-          <w:rStyle w:val="DataTypeTok"/>
-        </w:rPr>
-        <w:t xml:space="preserve">stringsAsFactors =</w:t>
-      </w:r>
-      <w:r>
-        <w:rPr>
-          <w:rStyle w:val="NormalTok"/>
-        </w:rPr>
-        <w:t xml:space="preserve"> </w:t>
-      </w:r>
-      <w:r>
-        <w:rPr>
-          <w:rStyle w:val="OtherTok"/>
-        </w:rPr>
-        <w:t xml:space="preserve">FALSE</w:t>
-      </w:r>
-      <w:r>
-        <w:rPr>
-          <w:rStyle w:val="NormalTok"/>
-        </w:rPr>
-        <w:t xml:space="preserve">)</w:t>
-      </w:r>
-      <w:r>
-        <w:br w:type="textWrapping"/>
-      </w:r>
-      <w:r>
-        <w:rPr>
-          <w:rStyle w:val="KeywordTok"/>
-        </w:rPr>
-        <w:t xml:space="preserve">str</w:t>
-      </w:r>
-      <w:r>
-        <w:rPr>
-          <w:rStyle w:val="NormalTok"/>
-        </w:rPr>
-        <w:t xml:space="preserve">(data, </w:t>
-      </w:r>
-      <w:r>
-        <w:rPr>
-          <w:rStyle w:val="DataTypeTok"/>
-        </w:rPr>
-        <w:t xml:space="preserve">vec.len =</w:t>
-      </w:r>
-      <w:r>
-        <w:rPr>
-          <w:rStyle w:val="NormalTok"/>
-        </w:rPr>
-        <w:t xml:space="preserve"> </w:t>
-      </w:r>
-      <w:r>
-        <w:rPr>
-          <w:rStyle w:val="DecValTok"/>
-        </w:rPr>
-        <w:t xml:space="preserve">2</w:t>
-      </w:r>
-      <w:r>
-        <w:rPr>
-          <w:rStyle w:val="NormalTok"/>
-        </w:rPr>
-        <w:t xml:space="preserve">)</w:t>
+    </w:p>
+    <w:p>
+      <w:pPr>
+        <w:pStyle w:val="Heading1"/>
+      </w:pPr>
+      <w:bookmarkStart w:id="23" w:name="time-based-data-example"/>
+      <w:bookmarkEnd w:id="23"/>
+      <w:r>
+        <w:t xml:space="preserve">Time based data example</w:t>
+      </w:r>
+    </w:p>
+    <w:p>
+      <w:pPr>
+        <w:pStyle w:val="FirstParagraph"/>
+      </w:pPr>
+      <w:r>
+        <w:t xml:space="preserve">The following example is based on time data. The data set consists of toxicities with a start and stop date. Further information is provided about the cycle or time period start dates. This means tables can be produced by cycle and graphs can be produced using the toxicity durations.</w:t>
       </w:r>
     </w:p>
     <w:p>
@@ -268,6 +176,110 @@
       </w:pPr>
       <w:r>
         <w:rPr>
+          <w:rStyle w:val="NormalTok"/>
+        </w:rPr>
+        <w:t xml:space="preserve">data =</w:t>
+      </w:r>
+      <w:r>
+        <w:rPr>
+          <w:rStyle w:val="StringTok"/>
+        </w:rPr>
+        <w:t xml:space="preserve"> </w:t>
+      </w:r>
+      <w:r>
+        <w:rPr>
+          <w:rStyle w:val="KeywordTok"/>
+        </w:rPr>
+        <w:t xml:space="preserve">read.csv</w:t>
+      </w:r>
+      <w:r>
+        <w:rPr>
+          <w:rStyle w:val="NormalTok"/>
+        </w:rPr>
+        <w:t xml:space="preserve">(</w:t>
+      </w:r>
+      <w:r>
+        <w:rPr>
+          <w:rStyle w:val="StringTok"/>
+        </w:rPr>
+        <w:t xml:space="preserve">"Fake_data_time.csv"</w:t>
+      </w:r>
+      <w:r>
+        <w:rPr>
+          <w:rStyle w:val="NormalTok"/>
+        </w:rPr>
+        <w:t xml:space="preserve">, </w:t>
+      </w:r>
+      <w:r>
+        <w:rPr>
+          <w:rStyle w:val="DataTypeTok"/>
+        </w:rPr>
+        <w:t xml:space="preserve">stringsAsFactors =</w:t>
+      </w:r>
+      <w:r>
+        <w:rPr>
+          <w:rStyle w:val="NormalTok"/>
+        </w:rPr>
+        <w:t xml:space="preserve"> </w:t>
+      </w:r>
+      <w:r>
+        <w:rPr>
+          <w:rStyle w:val="OtherTok"/>
+        </w:rPr>
+        <w:t xml:space="preserve">FALSE</w:t>
+      </w:r>
+      <w:r>
+        <w:rPr>
+          <w:rStyle w:val="NormalTok"/>
+        </w:rPr>
+        <w:t xml:space="preserve">)</w:t>
+      </w:r>
+      <w:r>
+        <w:br w:type="textWrapping"/>
+      </w:r>
+      <w:r>
+        <w:rPr>
+          <w:rStyle w:val="KeywordTok"/>
+        </w:rPr>
+        <w:t xml:space="preserve">str</w:t>
+      </w:r>
+      <w:r>
+        <w:rPr>
+          <w:rStyle w:val="NormalTok"/>
+        </w:rPr>
+        <w:t xml:space="preserve">(data, </w:t>
+      </w:r>
+      <w:r>
+        <w:rPr>
+          <w:rStyle w:val="DataTypeTok"/>
+        </w:rPr>
+        <w:t xml:space="preserve">vec.len =</w:t>
+      </w:r>
+      <w:r>
+        <w:rPr>
+          <w:rStyle w:val="NormalTok"/>
+        </w:rPr>
+        <w:t xml:space="preserve"> </w:t>
+      </w:r>
+      <w:r>
+        <w:rPr>
+          <w:rStyle w:val="DecValTok"/>
+        </w:rPr>
+        <w:t xml:space="preserve">2</w:t>
+      </w:r>
+      <w:r>
+        <w:rPr>
+          <w:rStyle w:val="NormalTok"/>
+        </w:rPr>
+        <w:t xml:space="preserve">)</w:t>
+      </w:r>
+    </w:p>
+    <w:p>
+      <w:pPr>
+        <w:pStyle w:val="SourceCode"/>
+      </w:pPr>
+      <w:r>
+        <w:rPr>
           <w:rStyle w:val="VerbatimChar"/>
         </w:rPr>
         <w:t xml:space="preserve">## 'data.frame':    29 obs. of  20 variables:</w:t>
@@ -457,8 +469,8 @@
       <w:pPr>
         <w:pStyle w:val="Heading2"/>
       </w:pPr>
-      <w:bookmarkStart w:id="23" w:name="format-data"/>
-      <w:bookmarkEnd w:id="23"/>
+      <w:bookmarkStart w:id="24" w:name="format-data"/>
+      <w:bookmarkEnd w:id="24"/>
       <w:r>
         <w:t xml:space="preserve">Format data</w:t>
       </w:r>
@@ -483,7 +495,139 @@
         <w:t xml:space="preserve"> </w:t>
       </w:r>
       <w:r>
-        <w:t xml:space="preserve">function does a simple renaming of the column names for our data to make it compatible for the rest of the package.</w:t>
+        <w:t xml:space="preserve">function does a simple renaming of the column names for our data to make it compatible for the rest of the package. We need to provide the following data for time based data:</w:t>
+      </w:r>
+    </w:p>
+    <w:p>
+      <w:pPr>
+        <w:pStyle w:val="Compact"/>
+        <w:numPr>
+          <w:numId w:val="1001"/>
+          <w:ilvl w:val="0"/>
+        </w:numPr>
+      </w:pPr>
+      <w:r>
+        <w:t xml:space="preserve">patid</w:t>
+      </w:r>
+    </w:p>
+    <w:p>
+      <w:pPr>
+        <w:pStyle w:val="Compact"/>
+        <w:numPr>
+          <w:numId w:val="1001"/>
+          <w:ilvl w:val="0"/>
+        </w:numPr>
+      </w:pPr>
+      <w:r>
+        <w:t xml:space="preserve">treatment (unless only one treatment arm)</w:t>
+      </w:r>
+    </w:p>
+    <w:p>
+      <w:pPr>
+        <w:pStyle w:val="Compact"/>
+        <w:numPr>
+          <w:numId w:val="1001"/>
+          <w:ilvl w:val="0"/>
+        </w:numPr>
+      </w:pPr>
+      <w:r>
+        <w:t xml:space="preserve">ae_term, name of the toxicity</w:t>
+      </w:r>
+    </w:p>
+    <w:p>
+      <w:pPr>
+        <w:pStyle w:val="Compact"/>
+        <w:numPr>
+          <w:numId w:val="1001"/>
+          <w:ilvl w:val="0"/>
+        </w:numPr>
+      </w:pPr>
+      <w:r>
+        <w:t xml:space="preserve">ae_system, category the toxicity belongs</w:t>
+      </w:r>
+    </w:p>
+    <w:p>
+      <w:pPr>
+        <w:pStyle w:val="Compact"/>
+        <w:numPr>
+          <w:numId w:val="1001"/>
+          <w:ilvl w:val="0"/>
+        </w:numPr>
+      </w:pPr>
+      <w:r>
+        <w:t xml:space="preserve">ae_grade, the toxicities grade</w:t>
+      </w:r>
+    </w:p>
+    <w:p>
+      <w:pPr>
+        <w:pStyle w:val="Compact"/>
+        <w:numPr>
+          <w:numId w:val="1001"/>
+          <w:ilvl w:val="0"/>
+        </w:numPr>
+      </w:pPr>
+      <w:r>
+        <w:t xml:space="preserve">ae_start_date, the date of first onset of this grade of the toxicity</w:t>
+      </w:r>
+    </w:p>
+    <w:p>
+      <w:pPr>
+        <w:pStyle w:val="Compact"/>
+        <w:numPr>
+          <w:numId w:val="1001"/>
+          <w:ilvl w:val="0"/>
+        </w:numPr>
+      </w:pPr>
+      <w:r>
+        <w:t xml:space="preserve">ae_end_date, the date this toxicity changed grade</w:t>
+      </w:r>
+    </w:p>
+    <w:p>
+      <w:pPr>
+        <w:pStyle w:val="Compact"/>
+        <w:numPr>
+          <w:numId w:val="1001"/>
+          <w:ilvl w:val="0"/>
+        </w:numPr>
+      </w:pPr>
+      <w:r>
+        <w:t xml:space="preserve">ae_cont_end_study, if the end date was after the patient is no longer assessed as part of the study</w:t>
+      </w:r>
+    </w:p>
+    <w:p>
+      <w:pPr>
+        <w:pStyle w:val="Compact"/>
+        <w:numPr>
+          <w:numId w:val="1001"/>
+          <w:ilvl w:val="0"/>
+        </w:numPr>
+      </w:pPr>
+      <w:r>
+        <w:t xml:space="preserve">date_stopped_treatment, the date a patient withdraw from treatment</w:t>
+      </w:r>
+    </w:p>
+    <w:p>
+      <w:pPr>
+        <w:pStyle w:val="Compact"/>
+        <w:numPr>
+          <w:numId w:val="1001"/>
+          <w:ilvl w:val="0"/>
+        </w:numPr>
+      </w:pPr>
+      <w:r>
+        <w:t xml:space="preserve">date_end_assessment, the date the patient is no longer assessable</w:t>
+      </w:r>
+    </w:p>
+    <w:p>
+      <w:pPr>
+        <w:pStyle w:val="Compact"/>
+        <w:numPr>
+          <w:numId w:val="1001"/>
+          <w:ilvl w:val="0"/>
+        </w:numPr>
+      </w:pPr>
+      <w:r>
+        <w:t xml:space="preserve">start dates, the starting dates for time periods or cycles for this patient on trial. E.g. registration date, cycle 1 start date, etc.</w:t>
       </w:r>
     </w:p>
     <w:p>
@@ -1074,8 +1218,8 @@
       <w:pPr>
         <w:pStyle w:val="Heading2"/>
       </w:pPr>
-      <w:bookmarkStart w:id="24" w:name="options"/>
-      <w:bookmarkEnd w:id="24"/>
+      <w:bookmarkStart w:id="25" w:name="options"/>
+      <w:bookmarkEnd w:id="25"/>
       <w:r>
         <w:t xml:space="preserve">Options</w:t>
       </w:r>
@@ -1205,8 +1349,8 @@
       <w:pPr>
         <w:pStyle w:val="Heading2"/>
       </w:pPr>
-      <w:bookmarkStart w:id="25" w:name="load-data-into-the-robusttoxicities-s4-class"/>
-      <w:bookmarkEnd w:id="25"/>
+      <w:bookmarkStart w:id="26" w:name="load-data-into-the-robusttoxicities-s4-class"/>
+      <w:bookmarkEnd w:id="26"/>
       <w:r>
         <w:t xml:space="preserve">Load data into the</w:t>
       </w:r>
@@ -1627,8 +1771,8 @@
       <w:pPr>
         <w:pStyle w:val="Heading2"/>
       </w:pPr>
-      <w:bookmarkStart w:id="26" w:name="queries-and-notes"/>
-      <w:bookmarkEnd w:id="26"/>
+      <w:bookmarkStart w:id="27" w:name="queries-and-notes"/>
+      <w:bookmarkEnd w:id="27"/>
       <w:r>
         <w:t xml:space="preserve">Queries and notes</w:t>
       </w:r>
@@ -2009,8 +2153,8 @@
       <w:pPr>
         <w:pStyle w:val="Heading1"/>
       </w:pPr>
-      <w:bookmarkStart w:id="27" w:name="tables"/>
-      <w:bookmarkEnd w:id="27"/>
+      <w:bookmarkStart w:id="28" w:name="tables"/>
+      <w:bookmarkEnd w:id="28"/>
       <w:r>
         <w:t xml:space="preserve">Tables</w:t>
       </w:r>
@@ -2021,64 +2165,6 @@
       </w:pPr>
       <w:r>
         <w:t xml:space="preserve">This package can generate two types of tables:</w:t>
-      </w:r>
-    </w:p>
-    <w:p>
-      <w:pPr>
-        <w:pStyle w:val="Compact"/>
-        <w:numPr>
-          <w:numId w:val="1001"/>
-          <w:ilvl w:val="0"/>
-        </w:numPr>
-      </w:pPr>
-      <w:r>
-        <w:t xml:space="preserve">A summary table detailing the toxicity grade by cycle (</w:t>
-      </w:r>
-      <w:r>
-        <w:rPr>
-          <w:rStyle w:val="VerbatimChar"/>
-        </w:rPr>
-        <w:t xml:space="preserve">print_toxTable_summary</w:t>
-      </w:r>
-      <w:r>
-        <w:t xml:space="preserve">)</w:t>
-      </w:r>
-    </w:p>
-    <w:p>
-      <w:pPr>
-        <w:pStyle w:val="Compact"/>
-        <w:numPr>
-          <w:numId w:val="1001"/>
-          <w:ilvl w:val="0"/>
-        </w:numPr>
-      </w:pPr>
-      <w:r>
-        <w:t xml:space="preserve">A cycle or time period table, detailing what the toxicities were and what grade they were in a specified cycle or cycles (</w:t>
-      </w:r>
-      <w:r>
-        <w:rPr>
-          <w:rStyle w:val="VerbatimChar"/>
-        </w:rPr>
-        <w:t xml:space="preserve">print_toxTable_cycle</w:t>
-      </w:r>
-      <w:r>
-        <w:t xml:space="preserve">)</w:t>
-      </w:r>
-    </w:p>
-    <w:p>
-      <w:pPr>
-        <w:pStyle w:val="FirstParagraph"/>
-      </w:pPr>
-      <w:r>
-        <w:t xml:space="preserve">You should note that due to the limitations of markdown these tables output via a markdown file do not contain treatment labels. If there is more than one treatment then these will have to be added by hand. Alternatively you can obtain these labels automatically using a latex based solution.</w:t>
-      </w:r>
-    </w:p>
-    <w:p>
-      <w:pPr>
-        <w:pStyle w:val="BodyText"/>
-      </w:pPr>
-      <w:r>
-        <w:t xml:space="preserve">There are a number of options for both tables:</w:t>
       </w:r>
     </w:p>
     <w:p>
@@ -2090,16 +2176,16 @@
         </w:numPr>
       </w:pPr>
       <w:r>
+        <w:t xml:space="preserve">A summary table detailing the toxicity grade by cycle (</w:t>
+      </w:r>
+      <w:r>
         <w:rPr>
           <w:rStyle w:val="VerbatimChar"/>
         </w:rPr>
-        <w:t xml:space="preserve">discardBaseline</w:t>
-      </w:r>
-      <w:r>
-        <w:t xml:space="preserve"> </w:t>
-      </w:r>
-      <w:r>
-        <w:t xml:space="preserve">A logical value used to determine if toxicities reported at baseline should be reported or not. The default is FALSE.</w:t>
+        <w:t xml:space="preserve">print_toxTable_summary</w:t>
+      </w:r>
+      <w:r>
+        <w:t xml:space="preserve">)</w:t>
       </w:r>
     </w:p>
     <w:p>
@@ -2111,58 +2197,16 @@
         </w:numPr>
       </w:pPr>
       <w:r>
+        <w:t xml:space="preserve">A cycle or time period table, detailing what the toxicities were and what grade they were in a specified cycle or cycles (</w:t>
+      </w:r>
+      <w:r>
         <w:rPr>
           <w:rStyle w:val="VerbatimChar"/>
         </w:rPr>
-        <w:t xml:space="preserve">tabulationMethod</w:t>
-      </w:r>
-      <w:r>
-        <w:t xml:space="preserve"> </w:t>
-      </w:r>
-      <w:r>
-        <w:t xml:space="preserve">One of "worst" or "all" determining if all toxicity changes are counted or only the worst reported grade in a time period. The default is worst.</w:t>
-      </w:r>
-    </w:p>
-    <w:p>
-      <w:pPr>
-        <w:pStyle w:val="Compact"/>
-        <w:numPr>
-          <w:numId w:val="1002"/>
-          <w:ilvl w:val="0"/>
-        </w:numPr>
-      </w:pPr>
-      <w:r>
-        <w:rPr>
-          <w:rStyle w:val="VerbatimChar"/>
-        </w:rPr>
-        <w:t xml:space="preserve">tabulationPercent</w:t>
-      </w:r>
-      <w:r>
-        <w:t xml:space="preserve"> </w:t>
-      </w:r>
-      <w:r>
-        <w:t xml:space="preserve">A logical value used to determine if toxicity tables should report counts (FALSE) or percentages (TRUE). The default is FALSE.</w:t>
-      </w:r>
-    </w:p>
-    <w:p>
-      <w:pPr>
-        <w:pStyle w:val="Compact"/>
-        <w:numPr>
-          <w:numId w:val="1002"/>
-          <w:ilvl w:val="0"/>
-        </w:numPr>
-      </w:pPr>
-      <w:r>
-        <w:rPr>
-          <w:rStyle w:val="VerbatimChar"/>
-        </w:rPr>
-        <w:t xml:space="preserve">cumulativeGrades</w:t>
-      </w:r>
-      <w:r>
-        <w:t xml:space="preserve"> </w:t>
-      </w:r>
-      <w:r>
-        <w:t xml:space="preserve">A logical value used to determine whether toxicity grades should be reported cumulatively or not. Defaut is TRUE.</w:t>
+        <w:t xml:space="preserve">print_toxTable_cycle</w:t>
+      </w:r>
+      <w:r>
+        <w:t xml:space="preserve">)</w:t>
       </w:r>
     </w:p>
     <w:p>
@@ -2170,17 +2214,15 @@
         <w:pStyle w:val="FirstParagraph"/>
       </w:pPr>
       <w:r>
-        <w:t xml:space="preserve">There are also some options specific to each table.</w:t>
+        <w:t xml:space="preserve">You should note that due to the limitations of markdown these tables output via a markdown file do not contain treatment labels. If there is more than one treatment then these will have to be added by hand. Alternatively you can obtain these labels automatically using a latex based solution.</w:t>
       </w:r>
     </w:p>
     <w:p>
       <w:pPr>
-        <w:pStyle w:val="Heading3"/>
+        <w:pStyle w:val="BodyText"/>
       </w:pPr>
-      <w:bookmarkStart w:id="28" w:name="summary"/>
-      <w:bookmarkEnd w:id="28"/>
-      <w:r>
-        <w:t xml:space="preserve">Summary:</w:t>
+      <w:r>
+        <w:t xml:space="preserve">There are a number of options for both tables:</w:t>
       </w:r>
     </w:p>
     <w:p>
@@ -2195,25 +2237,13 @@
         <w:rPr>
           <w:rStyle w:val="VerbatimChar"/>
         </w:rPr>
-        <w:t xml:space="preserve">sumCycleMerge</w:t>
+        <w:t xml:space="preserve">discardBaseline</w:t>
       </w:r>
       <w:r>
         <w:t xml:space="preserve"> </w:t>
       </w:r>
       <w:r>
-        <w:t xml:space="preserve">Cycles to merge in the</w:t>
-      </w:r>
-      <w:r>
-        <w:t xml:space="preserve"> </w:t>
-      </w:r>
-      <w:r>
-        <w:rPr>
-          <w:rStyle w:val="VerbatimChar"/>
-        </w:rPr>
-        <w:t xml:space="preserve">print_toxTable_summary</w:t>
-      </w:r>
-      <w:r>
-        <w:t xml:space="preserve">. Use numeric values with | to divide the merged cycles and , to divide cycles in a merge e.g. "1,2|3,4,5" is two merged time periods with the first 2 time periods and the last 3 time periods.</w:t>
+        <w:t xml:space="preserve">A logical value used to determine if toxicities reported at baseline should be reported or not. The default is FALSE.</w:t>
       </w:r>
     </w:p>
     <w:p>
@@ -2228,23 +2258,73 @@
         <w:rPr>
           <w:rStyle w:val="VerbatimChar"/>
         </w:rPr>
-        <w:t xml:space="preserve">sumColumnMerge</w:t>
+        <w:t xml:space="preserve">tabulationMethod</w:t>
       </w:r>
       <w:r>
         <w:t xml:space="preserve"> </w:t>
       </w:r>
       <w:r>
-        <w:t xml:space="preserve">Grades to merge in the print_toxTable_summary. Similar syntax to sumCycleMerge.</w:t>
+        <w:t xml:space="preserve">One of "worst" or "all" determining if all toxicity changes are counted or only the worst reported grade in a time period. The default is worst.</w:t>
+      </w:r>
+    </w:p>
+    <w:p>
+      <w:pPr>
+        <w:pStyle w:val="Compact"/>
+        <w:numPr>
+          <w:numId w:val="1003"/>
+          <w:ilvl w:val="0"/>
+        </w:numPr>
+      </w:pPr>
+      <w:r>
+        <w:rPr>
+          <w:rStyle w:val="VerbatimChar"/>
+        </w:rPr>
+        <w:t xml:space="preserve">tabulationPercent</w:t>
+      </w:r>
+      <w:r>
+        <w:t xml:space="preserve"> </w:t>
+      </w:r>
+      <w:r>
+        <w:t xml:space="preserve">A logical value used to determine if toxicity tables should report counts (FALSE) or percentages (TRUE). The default is FALSE.</w:t>
+      </w:r>
+    </w:p>
+    <w:p>
+      <w:pPr>
+        <w:pStyle w:val="Compact"/>
+        <w:numPr>
+          <w:numId w:val="1003"/>
+          <w:ilvl w:val="0"/>
+        </w:numPr>
+      </w:pPr>
+      <w:r>
+        <w:rPr>
+          <w:rStyle w:val="VerbatimChar"/>
+        </w:rPr>
+        <w:t xml:space="preserve">cumulativeGrades</w:t>
+      </w:r>
+      <w:r>
+        <w:t xml:space="preserve"> </w:t>
+      </w:r>
+      <w:r>
+        <w:t xml:space="preserve">A logical value used to determine whether toxicity grades should be reported cumulatively or not. Defaut is TRUE.</w:t>
+      </w:r>
+    </w:p>
+    <w:p>
+      <w:pPr>
+        <w:pStyle w:val="FirstParagraph"/>
+      </w:pPr>
+      <w:r>
+        <w:t xml:space="preserve">There are also some options specific to each table.</w:t>
       </w:r>
     </w:p>
     <w:p>
       <w:pPr>
         <w:pStyle w:val="Heading3"/>
       </w:pPr>
-      <w:bookmarkStart w:id="29" w:name="cycle"/>
+      <w:bookmarkStart w:id="29" w:name="summary"/>
       <w:bookmarkEnd w:id="29"/>
       <w:r>
-        <w:t xml:space="preserve">Cycle:</w:t>
+        <w:t xml:space="preserve">Summary:</w:t>
       </w:r>
     </w:p>
     <w:p>
@@ -2259,13 +2339,25 @@
         <w:rPr>
           <w:rStyle w:val="VerbatimChar"/>
         </w:rPr>
-        <w:t xml:space="preserve">cycleCycleMerge</w:t>
+        <w:t xml:space="preserve">sumCycleMerge</w:t>
       </w:r>
       <w:r>
         <w:t xml:space="preserve"> </w:t>
       </w:r>
       <w:r>
-        <w:t xml:space="preserve">Cycles to merge in the print_toxTable_cycle. Similar syntax to sumCycleMerge.</w:t>
+        <w:t xml:space="preserve">Cycles to merge in the</w:t>
+      </w:r>
+      <w:r>
+        <w:t xml:space="preserve"> </w:t>
+      </w:r>
+      <w:r>
+        <w:rPr>
+          <w:rStyle w:val="VerbatimChar"/>
+        </w:rPr>
+        <w:t xml:space="preserve">print_toxTable_summary</w:t>
+      </w:r>
+      <w:r>
+        <w:t xml:space="preserve">. Use numeric values with | to divide the merged cycles and , to divide cycles in a merge e.g. "1,2|3,4,5" is two merged time periods with the first 2 time periods and the last 3 time periods.</w:t>
       </w:r>
     </w:p>
     <w:p>
@@ -2280,20 +2372,72 @@
         <w:rPr>
           <w:rStyle w:val="VerbatimChar"/>
         </w:rPr>
-        <w:t xml:space="preserve">cycleColumnMerge</w:t>
+        <w:t xml:space="preserve">sumColumnMerge</w:t>
       </w:r>
       <w:r>
         <w:t xml:space="preserve"> </w:t>
       </w:r>
       <w:r>
-        <w:t xml:space="preserve">Grades to merge in the print_toxTable_cycle. Similar syntax to sumCycleMerge.</w:t>
+        <w:t xml:space="preserve">Grades to merge in the print_toxTable_summary. Similar syntax to sumCycleMerge.</w:t>
+      </w:r>
+    </w:p>
+    <w:p>
+      <w:pPr>
+        <w:pStyle w:val="Heading3"/>
+      </w:pPr>
+      <w:bookmarkStart w:id="30" w:name="cycle"/>
+      <w:bookmarkEnd w:id="30"/>
+      <w:r>
+        <w:t xml:space="preserve">Cycle:</w:t>
       </w:r>
     </w:p>
     <w:p>
       <w:pPr>
         <w:pStyle w:val="Compact"/>
         <w:numPr>
-          <w:numId w:val="1004"/>
+          <w:numId w:val="1005"/>
+          <w:ilvl w:val="0"/>
+        </w:numPr>
+      </w:pPr>
+      <w:r>
+        <w:rPr>
+          <w:rStyle w:val="VerbatimChar"/>
+        </w:rPr>
+        <w:t xml:space="preserve">cycleCycleMerge</w:t>
+      </w:r>
+      <w:r>
+        <w:t xml:space="preserve"> </w:t>
+      </w:r>
+      <w:r>
+        <w:t xml:space="preserve">Cycles to merge in the print_toxTable_cycle. Similar syntax to sumCycleMerge.</w:t>
+      </w:r>
+    </w:p>
+    <w:p>
+      <w:pPr>
+        <w:pStyle w:val="Compact"/>
+        <w:numPr>
+          <w:numId w:val="1005"/>
+          <w:ilvl w:val="0"/>
+        </w:numPr>
+      </w:pPr>
+      <w:r>
+        <w:rPr>
+          <w:rStyle w:val="VerbatimChar"/>
+        </w:rPr>
+        <w:t xml:space="preserve">cycleColumnMerge</w:t>
+      </w:r>
+      <w:r>
+        <w:t xml:space="preserve"> </w:t>
+      </w:r>
+      <w:r>
+        <w:t xml:space="preserve">Grades to merge in the print_toxTable_cycle. Similar syntax to sumCycleMerge.</w:t>
+      </w:r>
+    </w:p>
+    <w:p>
+      <w:pPr>
+        <w:pStyle w:val="Compact"/>
+        <w:numPr>
+          <w:numId w:val="1005"/>
           <w:ilvl w:val="0"/>
         </w:numPr>
       </w:pPr>
@@ -2322,8 +2466,8 @@
       <w:pPr>
         <w:pStyle w:val="Heading2"/>
       </w:pPr>
-      <w:bookmarkStart w:id="30" w:name="summary-table-by-cycle-with-percentages"/>
-      <w:bookmarkEnd w:id="30"/>
+      <w:bookmarkStart w:id="31" w:name="summary-table-by-cycle-with-percentages"/>
+      <w:bookmarkEnd w:id="31"/>
       <w:r>
         <w:t xml:space="preserve">Summary table by cycle with percentages</w:t>
       </w:r>
@@ -3590,8 +3734,8 @@
       <w:pPr>
         <w:pStyle w:val="Heading2"/>
       </w:pPr>
-      <w:bookmarkStart w:id="31" w:name="summary-table-by-cycle-with-counts-not-cumulative"/>
-      <w:bookmarkEnd w:id="31"/>
+      <w:bookmarkStart w:id="32" w:name="summary-table-by-cycle-with-counts-not-cumulative"/>
+      <w:bookmarkEnd w:id="32"/>
       <w:r>
         <w:t xml:space="preserve">Summary table by cycle with counts, not cumulative</w:t>
       </w:r>
@@ -4879,8 +5023,8 @@
       <w:pPr>
         <w:pStyle w:val="Heading2"/>
       </w:pPr>
-      <w:bookmarkStart w:id="32" w:name="all-toxicities-worst-grade-by-patient"/>
-      <w:bookmarkEnd w:id="32"/>
+      <w:bookmarkStart w:id="33" w:name="all-toxicities-worst-grade-by-patient"/>
+      <w:bookmarkEnd w:id="33"/>
       <w:r>
         <w:t xml:space="preserve">All toxicities (worst grade by patient)</w:t>
       </w:r>
@@ -5637,8 +5781,8 @@
       <w:pPr>
         <w:pStyle w:val="Heading2"/>
       </w:pPr>
-      <w:bookmarkStart w:id="33" w:name="baseline-table-with-counts"/>
-      <w:bookmarkEnd w:id="33"/>
+      <w:bookmarkStart w:id="34" w:name="baseline-table-with-counts"/>
+      <w:bookmarkEnd w:id="34"/>
       <w:r>
         <w:t xml:space="preserve">Baseline table with counts</w:t>
       </w:r>
@@ -6407,8 +6551,8 @@
       <w:pPr>
         <w:pStyle w:val="Heading2"/>
       </w:pPr>
-      <w:bookmarkStart w:id="34" w:name="all-cycles-in-a-for-loop"/>
-      <w:bookmarkEnd w:id="34"/>
+      <w:bookmarkStart w:id="35" w:name="all-cycles-in-a-for-loop"/>
+      <w:bookmarkEnd w:id="35"/>
       <w:r>
         <w:t xml:space="preserve">All cycles in a for loop</w:t>
       </w:r>
@@ -6605,8 +6749,8 @@
       <w:pPr>
         <w:pStyle w:val="Heading2"/>
       </w:pPr>
-      <w:bookmarkStart w:id="35" w:name="registration"/>
-      <w:bookmarkEnd w:id="35"/>
+      <w:bookmarkStart w:id="36" w:name="registration"/>
+      <w:bookmarkEnd w:id="36"/>
       <w:r>
         <w:t xml:space="preserve">Registration</w:t>
       </w:r>
@@ -7204,8 +7348,8 @@
       <w:pPr>
         <w:pStyle w:val="Heading2"/>
       </w:pPr>
-      <w:bookmarkStart w:id="36" w:name="randomisation"/>
-      <w:bookmarkEnd w:id="36"/>
+      <w:bookmarkStart w:id="37" w:name="randomisation"/>
+      <w:bookmarkEnd w:id="37"/>
       <w:r>
         <w:t xml:space="preserve">Randomisation</w:t>
       </w:r>
@@ -7691,8 +7835,8 @@
       <w:pPr>
         <w:pStyle w:val="Heading2"/>
       </w:pPr>
-      <w:bookmarkStart w:id="37" w:name="cycle-1"/>
-      <w:bookmarkEnd w:id="37"/>
+      <w:bookmarkStart w:id="38" w:name="cycle-1"/>
+      <w:bookmarkEnd w:id="38"/>
       <w:r>
         <w:t xml:space="preserve">Cycle 1</w:t>
       </w:r>
@@ -8396,8 +8540,8 @@
       <w:pPr>
         <w:pStyle w:val="Heading2"/>
       </w:pPr>
-      <w:bookmarkStart w:id="38" w:name="cycle-2"/>
-      <w:bookmarkEnd w:id="38"/>
+      <w:bookmarkStart w:id="39" w:name="cycle-2"/>
+      <w:bookmarkEnd w:id="39"/>
       <w:r>
         <w:t xml:space="preserve">Cycle 2</w:t>
       </w:r>
@@ -8995,8 +9139,8 @@
       <w:pPr>
         <w:pStyle w:val="Heading2"/>
       </w:pPr>
-      <w:bookmarkStart w:id="39" w:name="cycle-3"/>
-      <w:bookmarkEnd w:id="39"/>
+      <w:bookmarkStart w:id="40" w:name="cycle-3"/>
+      <w:bookmarkEnd w:id="40"/>
       <w:r>
         <w:t xml:space="preserve">Cycle 3</w:t>
       </w:r>
@@ -9482,8 +9626,8 @@
       <w:pPr>
         <w:pStyle w:val="Heading2"/>
       </w:pPr>
-      <w:bookmarkStart w:id="40" w:name="cycle-4"/>
-      <w:bookmarkEnd w:id="40"/>
+      <w:bookmarkStart w:id="41" w:name="cycle-4"/>
+      <w:bookmarkEnd w:id="41"/>
       <w:r>
         <w:t xml:space="preserve">Cycle 4</w:t>
       </w:r>
@@ -9969,8 +10113,8 @@
       <w:pPr>
         <w:pStyle w:val="Heading2"/>
       </w:pPr>
-      <w:bookmarkStart w:id="41" w:name="cycle-5"/>
-      <w:bookmarkEnd w:id="41"/>
+      <w:bookmarkStart w:id="42" w:name="cycle-5"/>
+      <w:bookmarkEnd w:id="42"/>
       <w:r>
         <w:t xml:space="preserve">Cycle 5</w:t>
       </w:r>
@@ -10232,8 +10376,8 @@
       <w:pPr>
         <w:pStyle w:val="Heading2"/>
       </w:pPr>
-      <w:bookmarkStart w:id="42" w:name="cycle-6"/>
-      <w:bookmarkEnd w:id="42"/>
+      <w:bookmarkStart w:id="43" w:name="cycle-6"/>
+      <w:bookmarkEnd w:id="43"/>
       <w:r>
         <w:t xml:space="preserve">Cycle 6</w:t>
       </w:r>
@@ -10495,8 +10639,8 @@
       <w:pPr>
         <w:pStyle w:val="Heading2"/>
       </w:pPr>
-      <w:bookmarkStart w:id="43" w:name="all-toxicity-changes-in-all-cycles-after-time-period"/>
-      <w:bookmarkEnd w:id="43"/>
+      <w:bookmarkStart w:id="44" w:name="all-toxicity-changes-in-all-cycles-after-time-period"/>
+      <w:bookmarkEnd w:id="44"/>
       <w:r>
         <w:t xml:space="preserve">All toxicity changes in all cycles after time period</w:t>
       </w:r>
@@ -10652,8 +10796,8 @@
       <w:pPr>
         <w:pStyle w:val="Heading2"/>
       </w:pPr>
-      <w:bookmarkStart w:id="44" w:name="cycle-1-1"/>
-      <w:bookmarkEnd w:id="44"/>
+      <w:bookmarkStart w:id="45" w:name="cycle-1-1"/>
+      <w:bookmarkEnd w:id="45"/>
       <w:r>
         <w:t xml:space="preserve">Cycle 1</w:t>
       </w:r>
@@ -11422,8 +11566,8 @@
       <w:pPr>
         <w:pStyle w:val="Heading2"/>
       </w:pPr>
-      <w:bookmarkStart w:id="45" w:name="merge-differently"/>
-      <w:bookmarkEnd w:id="45"/>
+      <w:bookmarkStart w:id="46" w:name="merge-differently"/>
+      <w:bookmarkEnd w:id="46"/>
       <w:r>
         <w:t xml:space="preserve">Merge differently</w:t>
       </w:r>
@@ -11946,8 +12090,8 @@
       <w:pPr>
         <w:pStyle w:val="Heading2"/>
       </w:pPr>
-      <w:bookmarkStart w:id="46" w:name="merge-the-respiratory-category"/>
-      <w:bookmarkEnd w:id="46"/>
+      <w:bookmarkStart w:id="47" w:name="merge-the-respiratory-category"/>
+      <w:bookmarkEnd w:id="47"/>
       <w:r>
         <w:t xml:space="preserve">Merge the Respiratory category</w:t>
       </w:r>
@@ -12387,8 +12531,8 @@
       <w:pPr>
         <w:pStyle w:val="Heading2"/>
       </w:pPr>
-      <w:bookmarkStart w:id="47" w:name="latex-output"/>
-      <w:bookmarkEnd w:id="47"/>
+      <w:bookmarkStart w:id="48" w:name="latex-output"/>
+      <w:bookmarkEnd w:id="48"/>
       <w:r>
         <w:t xml:space="preserve">Latex output</w:t>
       </w:r>
@@ -12459,7 +12603,7 @@
         <w:rPr>
           <w:rStyle w:val="VerbatimChar"/>
         </w:rPr>
-        <w:t xml:space="preserve">## % Thu Apr 28 13:32:59 2016</w:t>
+        <w:t xml:space="preserve">## % Fri Apr 29 15:01:20 2016</w:t>
       </w:r>
       <w:r>
         <w:br w:type="textWrapping"/>
@@ -12628,8 +12772,8 @@
       <w:pPr>
         <w:pStyle w:val="Heading1"/>
       </w:pPr>
-      <w:bookmarkStart w:id="48" w:name="plots"/>
-      <w:bookmarkEnd w:id="48"/>
+      <w:bookmarkStart w:id="49" w:name="plots"/>
+      <w:bookmarkEnd w:id="49"/>
       <w:r>
         <w:t xml:space="preserve">Plots</w:t>
       </w:r>
@@ -12787,13 +12931,13 @@
               <a:graphicData uri="http://schemas.openxmlformats.org/drawingml/2006/picture">
                 <pic:pic>
                   <pic:nvPicPr>
-                    <pic:cNvPr descr="example_files/figure-docx/unnamed-chunk-15-1.png" id="0" name="Picture"/>
+                    <pic:cNvPr descr="example_files/figure-docx/unnamed-chunk-16-1.png" id="0" name="Picture"/>
                     <pic:cNvPicPr>
                       <a:picLocks noChangeArrowheads="1" noChangeAspect="1"/>
                     </pic:cNvPicPr>
                   </pic:nvPicPr>
                   <pic:blipFill>
-                    <a:blip r:embed="rId49"/>
+                    <a:blip r:embed="rId50"/>
                     <a:stretch>
                       <a:fillRect/>
                     </a:stretch>
@@ -12983,119 +13127,7 @@
               <a:graphicData uri="http://schemas.openxmlformats.org/drawingml/2006/picture">
                 <pic:pic>
                   <pic:nvPicPr>
-                    <pic:cNvPr descr="example_files/figure-docx/unnamed-chunk-16-1.png" id="0" name="Picture"/>
-                    <pic:cNvPicPr>
-                      <a:picLocks noChangeArrowheads="1" noChangeAspect="1"/>
-                    </pic:cNvPicPr>
-                  </pic:nvPicPr>
-                  <pic:blipFill>
-                    <a:blip r:embed="rId50"/>
-                    <a:stretch>
-                      <a:fillRect/>
-                    </a:stretch>
-                  </pic:blipFill>
-                  <pic:spPr bwMode="auto">
-                    <a:xfrm>
-                      <a:off x="0" y="0"/>
-                      <a:ext cx="5334000" cy="2370666"/>
-                    </a:xfrm>
-                    <a:prstGeom prst="rect">
-                      <a:avLst/>
-                    </a:prstGeom>
-                    <a:noFill/>
-                    <a:ln w="9525">
-                      <a:noFill/>
-                      <a:headEnd/>
-                      <a:tailEnd/>
-                    </a:ln>
-                  </pic:spPr>
-                </pic:pic>
-              </a:graphicData>
-            </a:graphic>
-          </wp:inline>
-        </w:drawing>
-      </w:r>
-    </w:p>
-    <w:p>
-      <w:pPr>
-        <w:pStyle w:val="SourceCode"/>
-      </w:pPr>
-      <w:r>
-        <w:rPr>
-          <w:rStyle w:val="KeywordTok"/>
-        </w:rPr>
-        <w:t xml:space="preserve">toxPlot</w:t>
-      </w:r>
-      <w:r>
-        <w:rPr>
-          <w:rStyle w:val="NormalTok"/>
-        </w:rPr>
-        <w:t xml:space="preserve">(toxDB, </w:t>
-      </w:r>
-      <w:r>
-        <w:rPr>
-          <w:rStyle w:val="DataTypeTok"/>
-        </w:rPr>
-        <w:t xml:space="preserve">rowID_range =</w:t>
-      </w:r>
-      <w:r>
-        <w:rPr>
-          <w:rStyle w:val="NormalTok"/>
-        </w:rPr>
-        <w:t xml:space="preserve"> </w:t>
-      </w:r>
-      <w:r>
-        <w:rPr>
-          <w:rStyle w:val="KeywordTok"/>
-        </w:rPr>
-        <w:t xml:space="preserve">c</w:t>
-      </w:r>
-      <w:r>
-        <w:rPr>
-          <w:rStyle w:val="NormalTok"/>
-        </w:rPr>
-        <w:t xml:space="preserve">(</w:t>
-      </w:r>
-      <w:r>
-        <w:rPr>
-          <w:rStyle w:val="DecValTok"/>
-        </w:rPr>
-        <w:t xml:space="preserve">8</w:t>
-      </w:r>
-      <w:r>
-        <w:rPr>
-          <w:rStyle w:val="NormalTok"/>
-        </w:rPr>
-        <w:t xml:space="preserve">,</w:t>
-      </w:r>
-      <w:r>
-        <w:rPr>
-          <w:rStyle w:val="DecValTok"/>
-        </w:rPr>
-        <w:t xml:space="preserve">16</w:t>
-      </w:r>
-      <w:r>
-        <w:rPr>
-          <w:rStyle w:val="NormalTok"/>
-        </w:rPr>
-        <w:t xml:space="preserve">))</w:t>
-      </w:r>
-    </w:p>
-    <w:p>
-      <w:pPr>
-        <w:pStyle w:val="FirstParagraph"/>
-      </w:pPr>
-      <w:r>
-        <w:drawing>
-          <wp:inline>
-            <wp:extent cx="5334000" cy="2370666"/>
-            <wp:effectExtent b="0" l="0" r="0" t="0"/>
-            <wp:docPr descr="" id="1" name="Picture"/>
-            <a:graphic>
-              <a:graphicData uri="http://schemas.openxmlformats.org/drawingml/2006/picture">
-                <pic:pic>
-                  <pic:nvPicPr>
-                    <pic:cNvPr descr="example_files/figure-docx/unnamed-chunk-16-2.png" id="0" name="Picture"/>
+                    <pic:cNvPr descr="example_files/figure-docx/unnamed-chunk-18-1.png" id="0" name="Picture"/>
                     <pic:cNvPicPr>
                       <a:picLocks noChangeArrowheads="1" noChangeAspect="1"/>
                     </pic:cNvPicPr>
@@ -13126,6 +13158,6889 @@
             </a:graphic>
           </wp:inline>
         </w:drawing>
+      </w:r>
+    </w:p>
+    <w:p>
+      <w:pPr>
+        <w:pStyle w:val="SourceCode"/>
+      </w:pPr>
+      <w:r>
+        <w:rPr>
+          <w:rStyle w:val="KeywordTok"/>
+        </w:rPr>
+        <w:t xml:space="preserve">toxPlot</w:t>
+      </w:r>
+      <w:r>
+        <w:rPr>
+          <w:rStyle w:val="NormalTok"/>
+        </w:rPr>
+        <w:t xml:space="preserve">(toxDB, </w:t>
+      </w:r>
+      <w:r>
+        <w:rPr>
+          <w:rStyle w:val="DataTypeTok"/>
+        </w:rPr>
+        <w:t xml:space="preserve">rowID_range =</w:t>
+      </w:r>
+      <w:r>
+        <w:rPr>
+          <w:rStyle w:val="NormalTok"/>
+        </w:rPr>
+        <w:t xml:space="preserve"> </w:t>
+      </w:r>
+      <w:r>
+        <w:rPr>
+          <w:rStyle w:val="KeywordTok"/>
+        </w:rPr>
+        <w:t xml:space="preserve">c</w:t>
+      </w:r>
+      <w:r>
+        <w:rPr>
+          <w:rStyle w:val="NormalTok"/>
+        </w:rPr>
+        <w:t xml:space="preserve">(</w:t>
+      </w:r>
+      <w:r>
+        <w:rPr>
+          <w:rStyle w:val="DecValTok"/>
+        </w:rPr>
+        <w:t xml:space="preserve">8</w:t>
+      </w:r>
+      <w:r>
+        <w:rPr>
+          <w:rStyle w:val="NormalTok"/>
+        </w:rPr>
+        <w:t xml:space="preserve">,</w:t>
+      </w:r>
+      <w:r>
+        <w:rPr>
+          <w:rStyle w:val="DecValTok"/>
+        </w:rPr>
+        <w:t xml:space="preserve">16</w:t>
+      </w:r>
+      <w:r>
+        <w:rPr>
+          <w:rStyle w:val="NormalTok"/>
+        </w:rPr>
+        <w:t xml:space="preserve">))</w:t>
+      </w:r>
+    </w:p>
+    <w:p>
+      <w:pPr>
+        <w:pStyle w:val="FirstParagraph"/>
+      </w:pPr>
+      <w:r>
+        <w:drawing>
+          <wp:inline>
+            <wp:extent cx="5334000" cy="2370666"/>
+            <wp:effectExtent b="0" l="0" r="0" t="0"/>
+            <wp:docPr descr="" id="1" name="Picture"/>
+            <a:graphic>
+              <a:graphicData uri="http://schemas.openxmlformats.org/drawingml/2006/picture">
+                <pic:pic>
+                  <pic:nvPicPr>
+                    <pic:cNvPr descr="example_files/figure-docx/unnamed-chunk-18-2.png" id="0" name="Picture"/>
+                    <pic:cNvPicPr>
+                      <a:picLocks noChangeArrowheads="1" noChangeAspect="1"/>
+                    </pic:cNvPicPr>
+                  </pic:nvPicPr>
+                  <pic:blipFill>
+                    <a:blip r:embed="rId52"/>
+                    <a:stretch>
+                      <a:fillRect/>
+                    </a:stretch>
+                  </pic:blipFill>
+                  <pic:spPr bwMode="auto">
+                    <a:xfrm>
+                      <a:off x="0" y="0"/>
+                      <a:ext cx="5334000" cy="2370666"/>
+                    </a:xfrm>
+                    <a:prstGeom prst="rect">
+                      <a:avLst/>
+                    </a:prstGeom>
+                    <a:noFill/>
+                    <a:ln w="9525">
+                      <a:noFill/>
+                      <a:headEnd/>
+                      <a:tailEnd/>
+                    </a:ln>
+                  </pic:spPr>
+                </pic:pic>
+              </a:graphicData>
+            </a:graphic>
+          </wp:inline>
+        </w:drawing>
+      </w:r>
+    </w:p>
+    <w:p>
+      <w:pPr>
+        <w:pStyle w:val="Heading1"/>
+      </w:pPr>
+      <w:bookmarkStart w:id="53" w:name="cycle-based-data-example"/>
+      <w:bookmarkEnd w:id="53"/>
+      <w:r>
+        <w:t xml:space="preserve">Cycle based data example</w:t>
+      </w:r>
+    </w:p>
+    <w:p>
+      <w:pPr>
+        <w:pStyle w:val="FirstParagraph"/>
+      </w:pPr>
+      <w:r>
+        <w:t xml:space="preserve">For cycle based data slightly different data is required. The data should be in a wide format by cycle / time period. We need to provide the following data for cycle based data:</w:t>
+      </w:r>
+    </w:p>
+    <w:p>
+      <w:pPr>
+        <w:pStyle w:val="Compact"/>
+        <w:numPr>
+          <w:numId w:val="1006"/>
+          <w:ilvl w:val="0"/>
+        </w:numPr>
+      </w:pPr>
+      <w:r>
+        <w:t xml:space="preserve">patid</w:t>
+      </w:r>
+    </w:p>
+    <w:p>
+      <w:pPr>
+        <w:pStyle w:val="Compact"/>
+        <w:numPr>
+          <w:numId w:val="1006"/>
+          <w:ilvl w:val="0"/>
+        </w:numPr>
+      </w:pPr>
+      <w:r>
+        <w:t xml:space="preserve">treatment (unless only one treatment arm)</w:t>
+      </w:r>
+    </w:p>
+    <w:p>
+      <w:pPr>
+        <w:pStyle w:val="Compact"/>
+        <w:numPr>
+          <w:numId w:val="1006"/>
+          <w:ilvl w:val="0"/>
+        </w:numPr>
+      </w:pPr>
+      <w:r>
+        <w:t xml:space="preserve">ae_term, name of the toxicity</w:t>
+      </w:r>
+    </w:p>
+    <w:p>
+      <w:pPr>
+        <w:pStyle w:val="Compact"/>
+        <w:numPr>
+          <w:numId w:val="1006"/>
+          <w:ilvl w:val="0"/>
+        </w:numPr>
+      </w:pPr>
+      <w:r>
+        <w:t xml:space="preserve">ae_system, category the toxicity belongs</w:t>
+      </w:r>
+    </w:p>
+    <w:p>
+      <w:pPr>
+        <w:pStyle w:val="Compact"/>
+        <w:numPr>
+          <w:numId w:val="1006"/>
+          <w:ilvl w:val="0"/>
+        </w:numPr>
+      </w:pPr>
+      <w:r>
+        <w:t xml:space="preserve">ae_grade, the toxicities grade</w:t>
+      </w:r>
+    </w:p>
+    <w:p>
+      <w:pPr>
+        <w:pStyle w:val="Compact"/>
+        <w:numPr>
+          <w:numId w:val="1006"/>
+          <w:ilvl w:val="0"/>
+        </w:numPr>
+      </w:pPr>
+      <w:r>
+        <w:t xml:space="preserve">patientInCycle, whether a patients was on trial for this cycle</w:t>
+      </w:r>
+    </w:p>
+    <w:p>
+      <w:pPr>
+        <w:pStyle w:val="Compact"/>
+        <w:numPr>
+          <w:numId w:val="1006"/>
+          <w:ilvl w:val="0"/>
+        </w:numPr>
+      </w:pPr>
+      <w:r>
+        <w:t xml:space="preserve">occurInCycle, the grade a patient experienced for this cycle</w:t>
+      </w:r>
+    </w:p>
+    <w:p>
+      <w:pPr>
+        <w:pStyle w:val="FirstParagraph"/>
+      </w:pPr>
+      <w:r>
+        <w:t xml:space="preserve">Because some of the names are already correct we don't need</w:t>
+      </w:r>
+      <w:r>
+        <w:t xml:space="preserve"> </w:t>
+      </w:r>
+      <w:r>
+        <w:rPr>
+          <w:rStyle w:val="VerbatimChar"/>
+        </w:rPr>
+        <w:t xml:space="preserve">nameDatabase</w:t>
+      </w:r>
+      <w:r>
+        <w:t xml:space="preserve"> </w:t>
+      </w:r>
+      <w:r>
+        <w:t xml:space="preserve">to rename these for us.</w:t>
+      </w:r>
+    </w:p>
+    <w:p>
+      <w:pPr>
+        <w:pStyle w:val="SourceCode"/>
+      </w:pPr>
+      <w:r>
+        <w:rPr>
+          <w:rStyle w:val="NormalTok"/>
+        </w:rPr>
+        <w:t xml:space="preserve">data =</w:t>
+      </w:r>
+      <w:r>
+        <w:rPr>
+          <w:rStyle w:val="StringTok"/>
+        </w:rPr>
+        <w:t xml:space="preserve"> </w:t>
+      </w:r>
+      <w:r>
+        <w:rPr>
+          <w:rStyle w:val="KeywordTok"/>
+        </w:rPr>
+        <w:t xml:space="preserve">read.csv</w:t>
+      </w:r>
+      <w:r>
+        <w:rPr>
+          <w:rStyle w:val="NormalTok"/>
+        </w:rPr>
+        <w:t xml:space="preserve">(</w:t>
+      </w:r>
+      <w:r>
+        <w:rPr>
+          <w:rStyle w:val="DataTypeTok"/>
+        </w:rPr>
+        <w:t xml:space="preserve">file =</w:t>
+      </w:r>
+      <w:r>
+        <w:rPr>
+          <w:rStyle w:val="NormalTok"/>
+        </w:rPr>
+        <w:t xml:space="preserve"> </w:t>
+      </w:r>
+      <w:r>
+        <w:rPr>
+          <w:rStyle w:val="StringTok"/>
+        </w:rPr>
+        <w:t xml:space="preserve">"fake_data_cycle.csv"</w:t>
+      </w:r>
+      <w:r>
+        <w:rPr>
+          <w:rStyle w:val="NormalTok"/>
+        </w:rPr>
+        <w:t xml:space="preserve">)</w:t>
+      </w:r>
+      <w:r>
+        <w:br w:type="textWrapping"/>
+      </w:r>
+      <w:r>
+        <w:rPr>
+          <w:rStyle w:val="NormalTok"/>
+        </w:rPr>
+        <w:t xml:space="preserve">data =</w:t>
+      </w:r>
+      <w:r>
+        <w:rPr>
+          <w:rStyle w:val="StringTok"/>
+        </w:rPr>
+        <w:t xml:space="preserve"> </w:t>
+      </w:r>
+      <w:r>
+        <w:rPr>
+          <w:rStyle w:val="KeywordTok"/>
+        </w:rPr>
+        <w:t xml:space="preserve">nameDatabase</w:t>
+      </w:r>
+      <w:r>
+        <w:rPr>
+          <w:rStyle w:val="NormalTok"/>
+        </w:rPr>
+        <w:t xml:space="preserve">(</w:t>
+      </w:r>
+      <w:r>
+        <w:br w:type="textWrapping"/>
+      </w:r>
+      <w:r>
+        <w:rPr>
+          <w:rStyle w:val="NormalTok"/>
+        </w:rPr>
+        <w:t xml:space="preserve"> </w:t>
+      </w:r>
+      <w:r>
+        <w:rPr>
+          <w:rStyle w:val="NormalTok"/>
+        </w:rPr>
+        <w:t xml:space="preserve"> </w:t>
+      </w:r>
+      <w:r>
+        <w:rPr>
+          <w:rStyle w:val="NormalTok"/>
+        </w:rPr>
+        <w:t xml:space="preserve">data,</w:t>
+      </w:r>
+      <w:r>
+        <w:br w:type="textWrapping"/>
+      </w:r>
+      <w:r>
+        <w:rPr>
+          <w:rStyle w:val="NormalTok"/>
+        </w:rPr>
+        <w:t xml:space="preserve"> </w:t>
+      </w:r>
+      <w:r>
+        <w:rPr>
+          <w:rStyle w:val="NormalTok"/>
+        </w:rPr>
+        <w:t xml:space="preserve"> </w:t>
+      </w:r>
+      <w:r>
+        <w:rPr>
+          <w:rStyle w:val="DataTypeTok"/>
+        </w:rPr>
+        <w:t xml:space="preserve">ae_term =</w:t>
+      </w:r>
+      <w:r>
+        <w:rPr>
+          <w:rStyle w:val="NormalTok"/>
+        </w:rPr>
+        <w:t xml:space="preserve"> </w:t>
+      </w:r>
+      <w:r>
+        <w:rPr>
+          <w:rStyle w:val="StringTok"/>
+        </w:rPr>
+        <w:t xml:space="preserve">"toxicity"</w:t>
+      </w:r>
+      <w:r>
+        <w:rPr>
+          <w:rStyle w:val="NormalTok"/>
+        </w:rPr>
+        <w:t xml:space="preserve">,</w:t>
+      </w:r>
+      <w:r>
+        <w:br w:type="textWrapping"/>
+      </w:r>
+      <w:r>
+        <w:rPr>
+          <w:rStyle w:val="NormalTok"/>
+        </w:rPr>
+        <w:t xml:space="preserve"> </w:t>
+      </w:r>
+      <w:r>
+        <w:rPr>
+          <w:rStyle w:val="NormalTok"/>
+        </w:rPr>
+        <w:t xml:space="preserve"> </w:t>
+      </w:r>
+      <w:r>
+        <w:rPr>
+          <w:rStyle w:val="DataTypeTok"/>
+        </w:rPr>
+        <w:t xml:space="preserve">ae_system =</w:t>
+      </w:r>
+      <w:r>
+        <w:rPr>
+          <w:rStyle w:val="NormalTok"/>
+        </w:rPr>
+        <w:t xml:space="preserve"> </w:t>
+      </w:r>
+      <w:r>
+        <w:rPr>
+          <w:rStyle w:val="StringTok"/>
+        </w:rPr>
+        <w:t xml:space="preserve">"category"</w:t>
+      </w:r>
+      <w:r>
+        <w:rPr>
+          <w:rStyle w:val="NormalTok"/>
+        </w:rPr>
+        <w:t xml:space="preserve">,</w:t>
+      </w:r>
+      <w:r>
+        <w:br w:type="textWrapping"/>
+      </w:r>
+      <w:r>
+        <w:rPr>
+          <w:rStyle w:val="NormalTok"/>
+        </w:rPr>
+        <w:t xml:space="preserve"> </w:t>
+      </w:r>
+      <w:r>
+        <w:rPr>
+          <w:rStyle w:val="NormalTok"/>
+        </w:rPr>
+        <w:t xml:space="preserve"> </w:t>
+      </w:r>
+      <w:r>
+        <w:rPr>
+          <w:rStyle w:val="DataTypeTok"/>
+        </w:rPr>
+        <w:t xml:space="preserve">ae_grade =</w:t>
+      </w:r>
+      <w:r>
+        <w:rPr>
+          <w:rStyle w:val="NormalTok"/>
+        </w:rPr>
+        <w:t xml:space="preserve"> </w:t>
+      </w:r>
+      <w:r>
+        <w:rPr>
+          <w:rStyle w:val="StringTok"/>
+        </w:rPr>
+        <w:t xml:space="preserve">"grade"</w:t>
+      </w:r>
+      <w:r>
+        <w:rPr>
+          <w:rStyle w:val="NormalTok"/>
+        </w:rPr>
+        <w:t xml:space="preserve">,</w:t>
+      </w:r>
+      <w:r>
+        <w:br w:type="textWrapping"/>
+      </w:r>
+      <w:r>
+        <w:rPr>
+          <w:rStyle w:val="NormalTok"/>
+        </w:rPr>
+        <w:t xml:space="preserve"> </w:t>
+      </w:r>
+      <w:r>
+        <w:rPr>
+          <w:rStyle w:val="NormalTok"/>
+        </w:rPr>
+        <w:t xml:space="preserve"> </w:t>
+      </w:r>
+      <w:r>
+        <w:rPr>
+          <w:rStyle w:val="DataTypeTok"/>
+        </w:rPr>
+        <w:t xml:space="preserve">patientInCycle =</w:t>
+      </w:r>
+      <w:r>
+        <w:rPr>
+          <w:rStyle w:val="NormalTok"/>
+        </w:rPr>
+        <w:t xml:space="preserve"> </w:t>
+      </w:r>
+      <w:r>
+        <w:rPr>
+          <w:rStyle w:val="KeywordTok"/>
+        </w:rPr>
+        <w:t xml:space="preserve">c</w:t>
+      </w:r>
+      <w:r>
+        <w:rPr>
+          <w:rStyle w:val="NormalTok"/>
+        </w:rPr>
+        <w:t xml:space="preserve">(</w:t>
+      </w:r>
+      <w:r>
+        <w:rPr>
+          <w:rStyle w:val="StringTok"/>
+        </w:rPr>
+        <w:t xml:space="preserve">"active_registration"</w:t>
+      </w:r>
+      <w:r>
+        <w:rPr>
+          <w:rStyle w:val="NormalTok"/>
+        </w:rPr>
+        <w:t xml:space="preserve">, </w:t>
+      </w:r>
+      <w:r>
+        <w:rPr>
+          <w:rStyle w:val="StringTok"/>
+        </w:rPr>
+        <w:t xml:space="preserve">"active_randomisation"</w:t>
+      </w:r>
+      <w:r>
+        <w:rPr>
+          <w:rStyle w:val="NormalTok"/>
+        </w:rPr>
+        <w:t xml:space="preserve">, </w:t>
+      </w:r>
+      <w:r>
+        <w:rPr>
+          <w:rStyle w:val="StringTok"/>
+        </w:rPr>
+        <w:t xml:space="preserve">"active_cycle_1"</w:t>
+      </w:r>
+      <w:r>
+        <w:rPr>
+          <w:rStyle w:val="NormalTok"/>
+        </w:rPr>
+        <w:t xml:space="preserve">, </w:t>
+      </w:r>
+      <w:r>
+        <w:rPr>
+          <w:rStyle w:val="StringTok"/>
+        </w:rPr>
+        <w:t xml:space="preserve">"active_cycle_2"</w:t>
+      </w:r>
+      <w:r>
+        <w:rPr>
+          <w:rStyle w:val="NormalTok"/>
+        </w:rPr>
+        <w:t xml:space="preserve">, </w:t>
+      </w:r>
+      <w:r>
+        <w:rPr>
+          <w:rStyle w:val="StringTok"/>
+        </w:rPr>
+        <w:t xml:space="preserve">"active_cycle_3"</w:t>
+      </w:r>
+      <w:r>
+        <w:rPr>
+          <w:rStyle w:val="NormalTok"/>
+        </w:rPr>
+        <w:t xml:space="preserve">, </w:t>
+      </w:r>
+      <w:r>
+        <w:rPr>
+          <w:rStyle w:val="StringTok"/>
+        </w:rPr>
+        <w:t xml:space="preserve">"active_cycle_4"</w:t>
+      </w:r>
+      <w:r>
+        <w:rPr>
+          <w:rStyle w:val="NormalTok"/>
+        </w:rPr>
+        <w:t xml:space="preserve">, </w:t>
+      </w:r>
+      <w:r>
+        <w:rPr>
+          <w:rStyle w:val="StringTok"/>
+        </w:rPr>
+        <w:t xml:space="preserve">"active_cycle_5"</w:t>
+      </w:r>
+      <w:r>
+        <w:rPr>
+          <w:rStyle w:val="NormalTok"/>
+        </w:rPr>
+        <w:t xml:space="preserve">, </w:t>
+      </w:r>
+      <w:r>
+        <w:rPr>
+          <w:rStyle w:val="StringTok"/>
+        </w:rPr>
+        <w:t xml:space="preserve">"active_cycle_6"</w:t>
+      </w:r>
+      <w:r>
+        <w:rPr>
+          <w:rStyle w:val="NormalTok"/>
+        </w:rPr>
+        <w:t xml:space="preserve">, </w:t>
+      </w:r>
+      <w:r>
+        <w:rPr>
+          <w:rStyle w:val="StringTok"/>
+        </w:rPr>
+        <w:t xml:space="preserve">"active_end_cycle_6"</w:t>
+      </w:r>
+      <w:r>
+        <w:rPr>
+          <w:rStyle w:val="NormalTok"/>
+        </w:rPr>
+        <w:t xml:space="preserve">, </w:t>
+      </w:r>
+      <w:r>
+        <w:rPr>
+          <w:rStyle w:val="StringTok"/>
+        </w:rPr>
+        <w:t xml:space="preserve">"active_post_treatment"</w:t>
+      </w:r>
+      <w:r>
+        <w:rPr>
+          <w:rStyle w:val="NormalTok"/>
+        </w:rPr>
+        <w:t xml:space="preserve">),</w:t>
+      </w:r>
+      <w:r>
+        <w:br w:type="textWrapping"/>
+      </w:r>
+      <w:r>
+        <w:rPr>
+          <w:rStyle w:val="NormalTok"/>
+        </w:rPr>
+        <w:t xml:space="preserve"> </w:t>
+      </w:r>
+      <w:r>
+        <w:rPr>
+          <w:rStyle w:val="NormalTok"/>
+        </w:rPr>
+        <w:t xml:space="preserve"> </w:t>
+      </w:r>
+      <w:r>
+        <w:rPr>
+          <w:rStyle w:val="DataTypeTok"/>
+        </w:rPr>
+        <w:t xml:space="preserve">occurInCycle =</w:t>
+      </w:r>
+      <w:r>
+        <w:rPr>
+          <w:rStyle w:val="NormalTok"/>
+        </w:rPr>
+        <w:t xml:space="preserve"> </w:t>
+      </w:r>
+      <w:r>
+        <w:rPr>
+          <w:rStyle w:val="KeywordTok"/>
+        </w:rPr>
+        <w:t xml:space="preserve">c</w:t>
+      </w:r>
+      <w:r>
+        <w:rPr>
+          <w:rStyle w:val="NormalTok"/>
+        </w:rPr>
+        <w:t xml:space="preserve">(</w:t>
+      </w:r>
+      <w:r>
+        <w:rPr>
+          <w:rStyle w:val="StringTok"/>
+        </w:rPr>
+        <w:t xml:space="preserve">"tox_registration"</w:t>
+      </w:r>
+      <w:r>
+        <w:rPr>
+          <w:rStyle w:val="NormalTok"/>
+        </w:rPr>
+        <w:t xml:space="preserve">, </w:t>
+      </w:r>
+      <w:r>
+        <w:rPr>
+          <w:rStyle w:val="StringTok"/>
+        </w:rPr>
+        <w:t xml:space="preserve">"tox_randomisation"</w:t>
+      </w:r>
+      <w:r>
+        <w:rPr>
+          <w:rStyle w:val="NormalTok"/>
+        </w:rPr>
+        <w:t xml:space="preserve">, </w:t>
+      </w:r>
+      <w:r>
+        <w:rPr>
+          <w:rStyle w:val="StringTok"/>
+        </w:rPr>
+        <w:t xml:space="preserve">"tox_cycle_1"</w:t>
+      </w:r>
+      <w:r>
+        <w:rPr>
+          <w:rStyle w:val="NormalTok"/>
+        </w:rPr>
+        <w:t xml:space="preserve">, </w:t>
+      </w:r>
+      <w:r>
+        <w:rPr>
+          <w:rStyle w:val="StringTok"/>
+        </w:rPr>
+        <w:t xml:space="preserve">"tox_cycle_2"</w:t>
+      </w:r>
+      <w:r>
+        <w:rPr>
+          <w:rStyle w:val="NormalTok"/>
+        </w:rPr>
+        <w:t xml:space="preserve">, </w:t>
+      </w:r>
+      <w:r>
+        <w:rPr>
+          <w:rStyle w:val="StringTok"/>
+        </w:rPr>
+        <w:t xml:space="preserve">"tox_cycle_3"</w:t>
+      </w:r>
+      <w:r>
+        <w:rPr>
+          <w:rStyle w:val="NormalTok"/>
+        </w:rPr>
+        <w:t xml:space="preserve">, </w:t>
+      </w:r>
+      <w:r>
+        <w:rPr>
+          <w:rStyle w:val="StringTok"/>
+        </w:rPr>
+        <w:t xml:space="preserve">"tox_cycle_4"</w:t>
+      </w:r>
+      <w:r>
+        <w:rPr>
+          <w:rStyle w:val="NormalTok"/>
+        </w:rPr>
+        <w:t xml:space="preserve">, </w:t>
+      </w:r>
+      <w:r>
+        <w:rPr>
+          <w:rStyle w:val="StringTok"/>
+        </w:rPr>
+        <w:t xml:space="preserve">"tox_cycle_5"</w:t>
+      </w:r>
+      <w:r>
+        <w:rPr>
+          <w:rStyle w:val="NormalTok"/>
+        </w:rPr>
+        <w:t xml:space="preserve">, </w:t>
+      </w:r>
+      <w:r>
+        <w:rPr>
+          <w:rStyle w:val="StringTok"/>
+        </w:rPr>
+        <w:t xml:space="preserve">"tox_cycle_6"</w:t>
+      </w:r>
+      <w:r>
+        <w:rPr>
+          <w:rStyle w:val="NormalTok"/>
+        </w:rPr>
+        <w:t xml:space="preserve">, </w:t>
+      </w:r>
+      <w:r>
+        <w:rPr>
+          <w:rStyle w:val="StringTok"/>
+        </w:rPr>
+        <w:t xml:space="preserve">"tox_end_cycle_6"</w:t>
+      </w:r>
+      <w:r>
+        <w:rPr>
+          <w:rStyle w:val="NormalTok"/>
+        </w:rPr>
+        <w:t xml:space="preserve">, </w:t>
+      </w:r>
+      <w:r>
+        <w:rPr>
+          <w:rStyle w:val="StringTok"/>
+        </w:rPr>
+        <w:t xml:space="preserve">"tox_post_treatment"</w:t>
+      </w:r>
+      <w:r>
+        <w:rPr>
+          <w:rStyle w:val="NormalTok"/>
+        </w:rPr>
+        <w:t xml:space="preserve">)</w:t>
+      </w:r>
+      <w:r>
+        <w:br w:type="textWrapping"/>
+      </w:r>
+      <w:r>
+        <w:rPr>
+          <w:rStyle w:val="NormalTok"/>
+        </w:rPr>
+        <w:t xml:space="preserve">)</w:t>
+      </w:r>
+      <w:r>
+        <w:br w:type="textWrapping"/>
+      </w:r>
+      <w:r>
+        <w:br w:type="textWrapping"/>
+      </w:r>
+      <w:r>
+        <w:rPr>
+          <w:rStyle w:val="NormalTok"/>
+        </w:rPr>
+        <w:t xml:space="preserve">options=</w:t>
+      </w:r>
+      <w:r>
+        <w:rPr>
+          <w:rStyle w:val="KeywordTok"/>
+        </w:rPr>
+        <w:t xml:space="preserve">defaultToxicityOptions</w:t>
+      </w:r>
+      <w:r>
+        <w:rPr>
+          <w:rStyle w:val="NormalTok"/>
+        </w:rPr>
+        <w:t xml:space="preserve">(</w:t>
+      </w:r>
+      <w:r>
+        <w:rPr>
+          <w:rStyle w:val="DataTypeTok"/>
+        </w:rPr>
+        <w:t xml:space="preserve">trialName=</w:t>
+      </w:r>
+      <w:r>
+        <w:rPr>
+          <w:rStyle w:val="StringTok"/>
+        </w:rPr>
+        <w:t xml:space="preserve">"FAKEtrial"</w:t>
+      </w:r>
+      <w:r>
+        <w:rPr>
+          <w:rStyle w:val="NormalTok"/>
+        </w:rPr>
+        <w:t xml:space="preserve">, </w:t>
+      </w:r>
+      <w:r>
+        <w:rPr>
+          <w:rStyle w:val="DataTypeTok"/>
+        </w:rPr>
+        <w:t xml:space="preserve">folderPath=</w:t>
+      </w:r>
+      <w:r>
+        <w:rPr>
+          <w:rStyle w:val="StringTok"/>
+        </w:rPr>
+        <w:t xml:space="preserve">""</w:t>
+      </w:r>
+      <w:r>
+        <w:rPr>
+          <w:rStyle w:val="NormalTok"/>
+        </w:rPr>
+        <w:t xml:space="preserve">, </w:t>
+      </w:r>
+      <w:r>
+        <w:rPr>
+          <w:rStyle w:val="DataTypeTok"/>
+        </w:rPr>
+        <w:t xml:space="preserve">fileName =</w:t>
+      </w:r>
+      <w:r>
+        <w:rPr>
+          <w:rStyle w:val="NormalTok"/>
+        </w:rPr>
+        <w:t xml:space="preserve"> </w:t>
+      </w:r>
+      <w:r>
+        <w:rPr>
+          <w:rStyle w:val="StringTok"/>
+        </w:rPr>
+        <w:t xml:space="preserve">"Fake_data_cycle.csv"</w:t>
+      </w:r>
+      <w:r>
+        <w:rPr>
+          <w:rStyle w:val="NormalTok"/>
+        </w:rPr>
+        <w:t xml:space="preserve">, </w:t>
+      </w:r>
+      <w:r>
+        <w:rPr>
+          <w:rStyle w:val="DataTypeTok"/>
+        </w:rPr>
+        <w:t xml:space="preserve">timeType =</w:t>
+      </w:r>
+      <w:r>
+        <w:rPr>
+          <w:rStyle w:val="NormalTok"/>
+        </w:rPr>
+        <w:t xml:space="preserve"> </w:t>
+      </w:r>
+      <w:r>
+        <w:rPr>
+          <w:rStyle w:val="StringTok"/>
+        </w:rPr>
+        <w:t xml:space="preserve">"cycle"</w:t>
+      </w:r>
+      <w:r>
+        <w:rPr>
+          <w:rStyle w:val="NormalTok"/>
+        </w:rPr>
+        <w:t xml:space="preserve">)</w:t>
+      </w:r>
+      <w:r>
+        <w:br w:type="textWrapping"/>
+      </w:r>
+      <w:r>
+        <w:br w:type="textWrapping"/>
+      </w:r>
+      <w:r>
+        <w:rPr>
+          <w:rStyle w:val="NormalTok"/>
+        </w:rPr>
+        <w:t xml:space="preserve">cycleLabels =</w:t>
+      </w:r>
+      <w:r>
+        <w:rPr>
+          <w:rStyle w:val="StringTok"/>
+        </w:rPr>
+        <w:t xml:space="preserve"> </w:t>
+      </w:r>
+      <w:r>
+        <w:rPr>
+          <w:rStyle w:val="KeywordTok"/>
+        </w:rPr>
+        <w:t xml:space="preserve">c</w:t>
+      </w:r>
+      <w:r>
+        <w:rPr>
+          <w:rStyle w:val="NormalTok"/>
+        </w:rPr>
+        <w:t xml:space="preserve">(</w:t>
+      </w:r>
+      <w:r>
+        <w:rPr>
+          <w:rStyle w:val="StringTok"/>
+        </w:rPr>
+        <w:t xml:space="preserve">"Registration"</w:t>
+      </w:r>
+      <w:r>
+        <w:rPr>
+          <w:rStyle w:val="NormalTok"/>
+        </w:rPr>
+        <w:t xml:space="preserve">, </w:t>
+      </w:r>
+      <w:r>
+        <w:rPr>
+          <w:rStyle w:val="StringTok"/>
+        </w:rPr>
+        <w:t xml:space="preserve">"Randomisation"</w:t>
+      </w:r>
+      <w:r>
+        <w:rPr>
+          <w:rStyle w:val="NormalTok"/>
+        </w:rPr>
+        <w:t xml:space="preserve">, </w:t>
+      </w:r>
+      <w:r>
+        <w:rPr>
+          <w:rStyle w:val="StringTok"/>
+        </w:rPr>
+        <w:t xml:space="preserve">"Cycle 1"</w:t>
+      </w:r>
+      <w:r>
+        <w:rPr>
+          <w:rStyle w:val="NormalTok"/>
+        </w:rPr>
+        <w:t xml:space="preserve">, </w:t>
+      </w:r>
+      <w:r>
+        <w:rPr>
+          <w:rStyle w:val="StringTok"/>
+        </w:rPr>
+        <w:t xml:space="preserve">"Cycle 2"</w:t>
+      </w:r>
+      <w:r>
+        <w:rPr>
+          <w:rStyle w:val="NormalTok"/>
+        </w:rPr>
+        <w:t xml:space="preserve">, </w:t>
+      </w:r>
+      <w:r>
+        <w:rPr>
+          <w:rStyle w:val="StringTok"/>
+        </w:rPr>
+        <w:t xml:space="preserve">"Cycle 3"</w:t>
+      </w:r>
+      <w:r>
+        <w:rPr>
+          <w:rStyle w:val="NormalTok"/>
+        </w:rPr>
+        <w:t xml:space="preserve">, </w:t>
+      </w:r>
+      <w:r>
+        <w:rPr>
+          <w:rStyle w:val="StringTok"/>
+        </w:rPr>
+        <w:t xml:space="preserve">"Cycle 4"</w:t>
+      </w:r>
+      <w:r>
+        <w:rPr>
+          <w:rStyle w:val="NormalTok"/>
+        </w:rPr>
+        <w:t xml:space="preserve">, </w:t>
+      </w:r>
+      <w:r>
+        <w:rPr>
+          <w:rStyle w:val="StringTok"/>
+        </w:rPr>
+        <w:t xml:space="preserve">"Cycle 5"</w:t>
+      </w:r>
+      <w:r>
+        <w:rPr>
+          <w:rStyle w:val="NormalTok"/>
+        </w:rPr>
+        <w:t xml:space="preserve">, </w:t>
+      </w:r>
+      <w:r>
+        <w:rPr>
+          <w:rStyle w:val="StringTok"/>
+        </w:rPr>
+        <w:t xml:space="preserve">"Cycle 6"</w:t>
+      </w:r>
+      <w:r>
+        <w:rPr>
+          <w:rStyle w:val="NormalTok"/>
+        </w:rPr>
+        <w:t xml:space="preserve">, </w:t>
+      </w:r>
+      <w:r>
+        <w:rPr>
+          <w:rStyle w:val="StringTok"/>
+        </w:rPr>
+        <w:t xml:space="preserve">"End of Cycle 6"</w:t>
+      </w:r>
+      <w:r>
+        <w:rPr>
+          <w:rStyle w:val="NormalTok"/>
+        </w:rPr>
+        <w:t xml:space="preserve">, </w:t>
+      </w:r>
+      <w:r>
+        <w:rPr>
+          <w:rStyle w:val="StringTok"/>
+        </w:rPr>
+        <w:t xml:space="preserve">"30 days"</w:t>
+      </w:r>
+      <w:r>
+        <w:rPr>
+          <w:rStyle w:val="NormalTok"/>
+        </w:rPr>
+        <w:t xml:space="preserve">)</w:t>
+      </w:r>
+      <w:r>
+        <w:br w:type="textWrapping"/>
+      </w:r>
+      <w:r>
+        <w:rPr>
+          <w:rStyle w:val="NormalTok"/>
+        </w:rPr>
+        <w:t xml:space="preserve">treatmentLabels =</w:t>
+      </w:r>
+      <w:r>
+        <w:rPr>
+          <w:rStyle w:val="StringTok"/>
+        </w:rPr>
+        <w:t xml:space="preserve"> </w:t>
+      </w:r>
+      <w:r>
+        <w:rPr>
+          <w:rStyle w:val="KeywordTok"/>
+        </w:rPr>
+        <w:t xml:space="preserve">c</w:t>
+      </w:r>
+      <w:r>
+        <w:rPr>
+          <w:rStyle w:val="NormalTok"/>
+        </w:rPr>
+        <w:t xml:space="preserve">(</w:t>
+      </w:r>
+      <w:r>
+        <w:rPr>
+          <w:rStyle w:val="StringTok"/>
+        </w:rPr>
+        <w:t xml:space="preserve">"Placebo"</w:t>
+      </w:r>
+      <w:r>
+        <w:rPr>
+          <w:rStyle w:val="NormalTok"/>
+        </w:rPr>
+        <w:t xml:space="preserve">, </w:t>
+      </w:r>
+      <w:r>
+        <w:rPr>
+          <w:rStyle w:val="StringTok"/>
+        </w:rPr>
+        <w:t xml:space="preserve">"Fake Drug"</w:t>
+      </w:r>
+      <w:r>
+        <w:rPr>
+          <w:rStyle w:val="NormalTok"/>
+        </w:rPr>
+        <w:t xml:space="preserve">)</w:t>
+      </w:r>
+      <w:r>
+        <w:br w:type="textWrapping"/>
+      </w:r>
+      <w:r>
+        <w:br w:type="textWrapping"/>
+      </w:r>
+      <w:r>
+        <w:rPr>
+          <w:rStyle w:val="NormalTok"/>
+        </w:rPr>
+        <w:t xml:space="preserve">toxDB =</w:t>
+      </w:r>
+      <w:r>
+        <w:rPr>
+          <w:rStyle w:val="StringTok"/>
+        </w:rPr>
+        <w:t xml:space="preserve"> </w:t>
+      </w:r>
+      <w:r>
+        <w:rPr>
+          <w:rStyle w:val="KeywordTok"/>
+        </w:rPr>
+        <w:t xml:space="preserve">robustToxicities</w:t>
+      </w:r>
+      <w:r>
+        <w:rPr>
+          <w:rStyle w:val="NormalTok"/>
+        </w:rPr>
+        <w:t xml:space="preserve">(data, cycleLabels, options, treatmentLabels)</w:t>
+      </w:r>
+    </w:p>
+    <w:p>
+      <w:pPr>
+        <w:pStyle w:val="SourceCode"/>
+      </w:pPr>
+      <w:r>
+        <w:rPr>
+          <w:rStyle w:val="VerbatimChar"/>
+        </w:rPr>
+        <w:t xml:space="preserve">##  [1] 1 1 1 1 1 1 2 2 2 2 2 1 1 1 1 1 1 2 2 2 2 2 1 1 1 1 1 2 2</w:t>
+      </w:r>
+    </w:p>
+    <w:p>
+      <w:pPr>
+        <w:pStyle w:val="SourceCode"/>
+      </w:pPr>
+      <w:r>
+        <w:rPr>
+          <w:rStyle w:val="VerbatimChar"/>
+        </w:rPr>
+        <w:t xml:space="preserve">## Number of patients: 7 in the provided database</w:t>
+      </w:r>
+    </w:p>
+    <w:p>
+      <w:pPr>
+        <w:pStyle w:val="SourceCode"/>
+      </w:pPr>
+      <w:r>
+        <w:rPr>
+          <w:rStyle w:val="VerbatimChar"/>
+        </w:rPr>
+        <w:t xml:space="preserve">## There were 1 patients with no eligible toxicities</w:t>
+      </w:r>
+    </w:p>
+    <w:p>
+      <w:pPr>
+        <w:pStyle w:val="SourceCode"/>
+      </w:pPr>
+      <w:r>
+        <w:rPr>
+          <w:rStyle w:val="VerbatimChar"/>
+        </w:rPr>
+        <w:t xml:space="preserve">## </w:t>
+      </w:r>
+      <w:r>
+        <w:br w:type="textWrapping"/>
+      </w:r>
+      <w:r>
+        <w:rPr>
+          <w:rStyle w:val="VerbatimChar"/>
+        </w:rPr>
+        <w:t xml:space="preserve">## #############################################################</w:t>
+      </w:r>
+    </w:p>
+    <w:p>
+      <w:pPr>
+        <w:pStyle w:val="SourceCode"/>
+      </w:pPr>
+      <w:r>
+        <w:rPr>
+          <w:rStyle w:val="VerbatimChar"/>
+        </w:rPr>
+        <w:t xml:space="preserve">## # Summary of preparation</w:t>
+      </w:r>
+    </w:p>
+    <w:p>
+      <w:pPr>
+        <w:pStyle w:val="SourceCode"/>
+      </w:pPr>
+      <w:r>
+        <w:rPr>
+          <w:rStyle w:val="VerbatimChar"/>
+        </w:rPr>
+        <w:t xml:space="preserve">## Number of patients: 7</w:t>
+      </w:r>
+    </w:p>
+    <w:p>
+      <w:pPr>
+        <w:pStyle w:val="SourceCode"/>
+      </w:pPr>
+      <w:r>
+        <w:rPr>
+          <w:rStyle w:val="VerbatimChar"/>
+        </w:rPr>
+        <w:t xml:space="preserve">## Number of patients with no toxicities: 1</w:t>
+      </w:r>
+    </w:p>
+    <w:p>
+      <w:pPr>
+        <w:pStyle w:val="SourceCode"/>
+      </w:pPr>
+      <w:r>
+        <w:rPr>
+          <w:rStyle w:val="VerbatimChar"/>
+        </w:rPr>
+        <w:t xml:space="preserve">## Number of notes: 0</w:t>
+      </w:r>
+    </w:p>
+    <w:p>
+      <w:pPr>
+        <w:pStyle w:val="SourceCode"/>
+      </w:pPr>
+      <w:r>
+        <w:rPr>
+          <w:rStyle w:val="VerbatimChar"/>
+        </w:rPr>
+        <w:t xml:space="preserve">## Number of missing data problems: 0</w:t>
+      </w:r>
+    </w:p>
+    <w:p>
+      <w:pPr>
+        <w:pStyle w:val="SourceCode"/>
+      </w:pPr>
+      <w:r>
+        <w:rPr>
+          <w:rStyle w:val="VerbatimChar"/>
+        </w:rPr>
+        <w:t xml:space="preserve">## Number of incorrect data problems: 0</w:t>
+      </w:r>
+    </w:p>
+    <w:p>
+      <w:pPr>
+        <w:pStyle w:val="Heading2"/>
+      </w:pPr>
+      <w:bookmarkStart w:id="54" w:name="tables-and-plots"/>
+      <w:bookmarkEnd w:id="54"/>
+      <w:r>
+        <w:t xml:space="preserve">Tables and plots</w:t>
+      </w:r>
+    </w:p>
+    <w:p>
+      <w:pPr>
+        <w:pStyle w:val="FirstParagraph"/>
+      </w:pPr>
+      <w:r>
+        <w:t xml:space="preserve">The table outputs rely on identical code for both time and cycle based data. This is because for time based data the</w:t>
+      </w:r>
+      <w:r>
+        <w:t xml:space="preserve"> </w:t>
+      </w:r>
+      <w:r>
+        <w:rPr>
+          <w:rStyle w:val="VerbatimChar"/>
+        </w:rPr>
+        <w:t xml:space="preserve">patientInCycle</w:t>
+      </w:r>
+      <w:r>
+        <w:t xml:space="preserve"> </w:t>
+      </w:r>
+      <w:r>
+        <w:t xml:space="preserve">and</w:t>
+      </w:r>
+      <w:r>
+        <w:t xml:space="preserve"> </w:t>
+      </w:r>
+      <w:r>
+        <w:rPr>
+          <w:rStyle w:val="VerbatimChar"/>
+        </w:rPr>
+        <w:t xml:space="preserve">occurInCycle</w:t>
+      </w:r>
+      <w:r>
+        <w:t xml:space="preserve"> </w:t>
+      </w:r>
+      <w:r>
+        <w:t xml:space="preserve">columns are generated from the date data. The plots do have independent code but share plot options.</w:t>
+      </w:r>
+    </w:p>
+    <w:p>
+      <w:pPr>
+        <w:pStyle w:val="SourceCode"/>
+      </w:pPr>
+      <w:r>
+        <w:rPr>
+          <w:rStyle w:val="KeywordTok"/>
+        </w:rPr>
+        <w:t xml:space="preserve">print</w:t>
+      </w:r>
+      <w:r>
+        <w:rPr>
+          <w:rStyle w:val="NormalTok"/>
+        </w:rPr>
+        <w:t xml:space="preserve">(</w:t>
+      </w:r>
+      <w:r>
+        <w:rPr>
+          <w:rStyle w:val="StringTok"/>
+        </w:rPr>
+        <w:t xml:space="preserve">"## Toxicity summary"</w:t>
+      </w:r>
+      <w:r>
+        <w:rPr>
+          <w:rStyle w:val="NormalTok"/>
+        </w:rPr>
+        <w:t xml:space="preserve">)</w:t>
+      </w:r>
+    </w:p>
+    <w:p>
+      <w:pPr>
+        <w:pStyle w:val="FirstParagraph"/>
+      </w:pPr>
+      <w:r>
+        <w:t xml:space="preserve">[1] "## Toxicity summary"</w:t>
+      </w:r>
+    </w:p>
+    <w:p>
+      <w:pPr>
+        <w:pStyle w:val="SourceCode"/>
+      </w:pPr>
+      <w:r>
+        <w:rPr>
+          <w:rStyle w:val="KeywordTok"/>
+        </w:rPr>
+        <w:t xml:space="preserve">print_toxTable_summary</w:t>
+      </w:r>
+      <w:r>
+        <w:rPr>
+          <w:rStyle w:val="NormalTok"/>
+        </w:rPr>
+        <w:t xml:space="preserve">(toxDB)</w:t>
+      </w:r>
+    </w:p>
+    <w:p>
+      <w:pPr>
+        <w:pStyle w:val="SourceCode"/>
+      </w:pPr>
+      <w:r>
+        <w:rPr>
+          <w:rStyle w:val="VerbatimChar"/>
+        </w:rPr>
+        <w:t xml:space="preserve">  Time period Total 1+ 2+ 3+ 4+ Total 1+ 2+ 3+ 4+</w:t>
+      </w:r>
+    </w:p>
+    <w:p>
+      <w:pPr>
+        <w:pStyle w:val="FirstParagraph"/>
+      </w:pPr>
+      <w:r>
+        <w:t xml:space="preserve">1 Registration 4 2 1 0 0 3 1 0 0 0</w:t>
+      </w:r>
+      <w:r>
+        <w:t xml:space="preserve"> </w:t>
+      </w:r>
+      <w:r>
+        <w:t xml:space="preserve">2 Randomisation 4 2 2 0 0 3 0 0 0 0</w:t>
+      </w:r>
+      <w:r>
+        <w:t xml:space="preserve"> </w:t>
+      </w:r>
+      <w:r>
+        <w:t xml:space="preserve">3 Cycle 1 4 3 2 1 0 3 3 2 0 0</w:t>
+      </w:r>
+      <w:r>
+        <w:t xml:space="preserve"> </w:t>
+      </w:r>
+      <w:r>
+        <w:t xml:space="preserve">4 Cycle 2 3 2 1 1 0 2 1 1 0 0</w:t>
+      </w:r>
+      <w:r>
+        <w:t xml:space="preserve"> </w:t>
+      </w:r>
+      <w:r>
+        <w:t xml:space="preserve">5 Cycle 3 2 1 0 0 0 2 2 0 0 0</w:t>
+      </w:r>
+      <w:r>
+        <w:t xml:space="preserve"> </w:t>
+      </w:r>
+      <w:r>
+        <w:t xml:space="preserve">6 Cycle 4 2 1 1 0 0 2 1 1 0 0</w:t>
+      </w:r>
+      <w:r>
+        <w:t xml:space="preserve"> </w:t>
+      </w:r>
+      <w:r>
+        <w:t xml:space="preserve">7 Cycle 5 1 0 0 0 0 1 0 0 0 0</w:t>
+      </w:r>
+      <w:r>
+        <w:t xml:space="preserve"> </w:t>
+      </w:r>
+      <w:r>
+        <w:t xml:space="preserve">8 Cycle 6 1 0 0 0 0 1 0 0 0 0</w:t>
+      </w:r>
+      <w:r>
+        <w:t xml:space="preserve"> </w:t>
+      </w:r>
+      <w:r>
+        <w:t xml:space="preserve">9 End of Cycle 6 1 0 0 0 0 1 0 0 0 0</w:t>
+      </w:r>
+      <w:r>
+        <w:t xml:space="preserve"> </w:t>
+      </w:r>
+      <w:r>
+        <w:t xml:space="preserve">10 30 days 4 2 0 0 0 3 1 0 0 0</w:t>
+      </w:r>
+    </w:p>
+    <w:p>
+      <w:pPr>
+        <w:pStyle w:val="SourceCode"/>
+      </w:pPr>
+      <w:r>
+        <w:rPr>
+          <w:rStyle w:val="NormalTok"/>
+        </w:rPr>
+        <w:t xml:space="preserve">for(i in </w:t>
+      </w:r>
+      <w:r>
+        <w:rPr>
+          <w:rStyle w:val="DecValTok"/>
+        </w:rPr>
+        <w:t xml:space="preserve">1</w:t>
+      </w:r>
+      <w:r>
+        <w:rPr>
+          <w:rStyle w:val="NormalTok"/>
+        </w:rPr>
+        <w:t xml:space="preserve">:</w:t>
+      </w:r>
+      <w:r>
+        <w:rPr>
+          <w:rStyle w:val="KeywordTok"/>
+        </w:rPr>
+        <w:t xml:space="preserve">length</w:t>
+      </w:r>
+      <w:r>
+        <w:rPr>
+          <w:rStyle w:val="NormalTok"/>
+        </w:rPr>
+        <w:t xml:space="preserve">(toxDB@cycleLabels)) {</w:t>
+      </w:r>
+      <w:r>
+        <w:br w:type="textWrapping"/>
+      </w:r>
+      <w:r>
+        <w:rPr>
+          <w:rStyle w:val="NormalTok"/>
+        </w:rPr>
+        <w:t xml:space="preserve"> </w:t>
+      </w:r>
+      <w:r>
+        <w:rPr>
+          <w:rStyle w:val="NormalTok"/>
+        </w:rPr>
+        <w:t xml:space="preserve"> </w:t>
+      </w:r>
+      <w:r>
+        <w:rPr>
+          <w:rStyle w:val="KeywordTok"/>
+        </w:rPr>
+        <w:t xml:space="preserve">print</w:t>
+      </w:r>
+      <w:r>
+        <w:rPr>
+          <w:rStyle w:val="NormalTok"/>
+        </w:rPr>
+        <w:t xml:space="preserve">(</w:t>
+      </w:r>
+      <w:r>
+        <w:rPr>
+          <w:rStyle w:val="KeywordTok"/>
+        </w:rPr>
+        <w:t xml:space="preserve">paste0</w:t>
+      </w:r>
+      <w:r>
+        <w:rPr>
+          <w:rStyle w:val="NormalTok"/>
+        </w:rPr>
+        <w:t xml:space="preserve">(</w:t>
+      </w:r>
+      <w:r>
+        <w:rPr>
+          <w:rStyle w:val="StringTok"/>
+        </w:rPr>
+        <w:t xml:space="preserve">"## "</w:t>
+      </w:r>
+      <w:r>
+        <w:rPr>
+          <w:rStyle w:val="NormalTok"/>
+        </w:rPr>
+        <w:t xml:space="preserve">,toxDB@cycleLabels[i]))</w:t>
+      </w:r>
+      <w:r>
+        <w:br w:type="textWrapping"/>
+      </w:r>
+      <w:r>
+        <w:rPr>
+          <w:rStyle w:val="NormalTok"/>
+        </w:rPr>
+        <w:t xml:space="preserve"> </w:t>
+      </w:r>
+      <w:r>
+        <w:rPr>
+          <w:rStyle w:val="NormalTok"/>
+        </w:rPr>
+        <w:t xml:space="preserve"> </w:t>
+      </w:r>
+      <w:r>
+        <w:rPr>
+          <w:rStyle w:val="KeywordTok"/>
+        </w:rPr>
+        <w:t xml:space="preserve">print</w:t>
+      </w:r>
+      <w:r>
+        <w:rPr>
+          <w:rStyle w:val="NormalTok"/>
+        </w:rPr>
+        <w:t xml:space="preserve">(</w:t>
+      </w:r>
+      <w:r>
+        <w:rPr>
+          <w:rStyle w:val="KeywordTok"/>
+        </w:rPr>
+        <w:t xml:space="preserve">kable</w:t>
+      </w:r>
+      <w:r>
+        <w:rPr>
+          <w:rStyle w:val="NormalTok"/>
+        </w:rPr>
+        <w:t xml:space="preserve">(</w:t>
+      </w:r>
+      <w:r>
+        <w:rPr>
+          <w:rStyle w:val="KeywordTok"/>
+        </w:rPr>
+        <w:t xml:space="preserve">print_toxTable_cycle</w:t>
+      </w:r>
+      <w:r>
+        <w:rPr>
+          <w:rStyle w:val="NormalTok"/>
+        </w:rPr>
+        <w:t xml:space="preserve">(toxDB, </w:t>
+      </w:r>
+      <w:r>
+        <w:rPr>
+          <w:rStyle w:val="DataTypeTok"/>
+        </w:rPr>
+        <w:t xml:space="preserve">cycles =</w:t>
+      </w:r>
+      <w:r>
+        <w:rPr>
+          <w:rStyle w:val="NormalTok"/>
+        </w:rPr>
+        <w:t xml:space="preserve"> </w:t>
+      </w:r>
+      <w:r>
+        <w:rPr>
+          <w:rStyle w:val="NormalTok"/>
+        </w:rPr>
+        <w:t xml:space="preserve">i)))</w:t>
+      </w:r>
+      <w:r>
+        <w:br w:type="textWrapping"/>
+      </w:r>
+      <w:r>
+        <w:rPr>
+          <w:rStyle w:val="NormalTok"/>
+        </w:rPr>
+        <w:t xml:space="preserve"> </w:t>
+      </w:r>
+      <w:r>
+        <w:rPr>
+          <w:rStyle w:val="NormalTok"/>
+        </w:rPr>
+        <w:t xml:space="preserve"> </w:t>
+      </w:r>
+      <w:r>
+        <w:br w:type="textWrapping"/>
+      </w:r>
+      <w:r>
+        <w:rPr>
+          <w:rStyle w:val="NormalTok"/>
+        </w:rPr>
+        <w:t xml:space="preserve">}</w:t>
+      </w:r>
+    </w:p>
+    <w:p>
+      <w:pPr>
+        <w:pStyle w:val="FirstParagraph"/>
+      </w:pPr>
+      <w:r>
+        <w:t xml:space="preserve">[1] "## Registration"</w:t>
+      </w:r>
+    </w:p>
+    <w:tbl>
+      <w:tblPr>
+        <w:tblStyle w:val="TableNormal"/>
+        <w:tblW w:type="pct" w:w="0.0"/>
+        <w:tblLook w:firstRow="1"/>
+      </w:tblPr>
+      <w:tblGrid/>
+      <w:tr>
+        <w:trPr>
+          <w:cnfStyle w:firstRow="1"/>
+        </w:trPr>
+        <w:tc>
+          <w:tcPr>
+            <w:tcBorders>
+              <w:bottom w:val="single"/>
+            </w:tcBorders>
+            <w:vAlign w:val="bottom"/>
+          </w:tcPr>
+          <w:p>
+            <w:pPr>
+              <w:pStyle w:val="Compact"/>
+              <w:jc w:val="left"/>
+            </w:pPr>
+            <w:r>
+              <w:t xml:space="preserve">Category</w:t>
+            </w:r>
+          </w:p>
+        </w:tc>
+        <w:tc>
+          <w:tcPr>
+            <w:tcBorders>
+              <w:bottom w:val="single"/>
+            </w:tcBorders>
+            <w:vAlign w:val="bottom"/>
+          </w:tcPr>
+          <w:p>
+            <w:pPr>
+              <w:pStyle w:val="Compact"/>
+              <w:jc w:val="left"/>
+            </w:pPr>
+            <w:r>
+              <w:t xml:space="preserve">Event Term</w:t>
+            </w:r>
+          </w:p>
+        </w:tc>
+        <w:tc>
+          <w:tcPr>
+            <w:tcBorders>
+              <w:bottom w:val="single"/>
+            </w:tcBorders>
+            <w:vAlign w:val="bottom"/>
+          </w:tcPr>
+          <w:p>
+            <w:pPr>
+              <w:pStyle w:val="Compact"/>
+              <w:jc w:val="left"/>
+            </w:pPr>
+            <w:r>
+              <w:t xml:space="preserve">1+</w:t>
+            </w:r>
+          </w:p>
+        </w:tc>
+        <w:tc>
+          <w:tcPr>
+            <w:tcBorders>
+              <w:bottom w:val="single"/>
+            </w:tcBorders>
+            <w:vAlign w:val="bottom"/>
+          </w:tcPr>
+          <w:p>
+            <w:pPr>
+              <w:pStyle w:val="Compact"/>
+              <w:jc w:val="left"/>
+            </w:pPr>
+            <w:r>
+              <w:t xml:space="preserve">2+</w:t>
+            </w:r>
+          </w:p>
+        </w:tc>
+        <w:tc>
+          <w:tcPr>
+            <w:tcBorders>
+              <w:bottom w:val="single"/>
+            </w:tcBorders>
+            <w:vAlign w:val="bottom"/>
+          </w:tcPr>
+          <w:p>
+            <w:pPr>
+              <w:pStyle w:val="Compact"/>
+              <w:jc w:val="left"/>
+            </w:pPr>
+            <w:r>
+              <w:t xml:space="preserve">3+</w:t>
+            </w:r>
+          </w:p>
+        </w:tc>
+        <w:tc>
+          <w:tcPr>
+            <w:tcBorders>
+              <w:bottom w:val="single"/>
+            </w:tcBorders>
+            <w:vAlign w:val="bottom"/>
+          </w:tcPr>
+          <w:p>
+            <w:pPr>
+              <w:pStyle w:val="Compact"/>
+              <w:jc w:val="left"/>
+            </w:pPr>
+            <w:r>
+              <w:t xml:space="preserve">4+</w:t>
+            </w:r>
+          </w:p>
+        </w:tc>
+        <w:tc>
+          <w:tcPr>
+            <w:tcBorders>
+              <w:bottom w:val="single"/>
+            </w:tcBorders>
+            <w:vAlign w:val="bottom"/>
+          </w:tcPr>
+          <w:p>
+            <w:pPr>
+              <w:pStyle w:val="Compact"/>
+              <w:jc w:val="left"/>
+            </w:pPr>
+            <w:r>
+              <w:t xml:space="preserve">1+</w:t>
+            </w:r>
+          </w:p>
+        </w:tc>
+        <w:tc>
+          <w:tcPr>
+            <w:tcBorders>
+              <w:bottom w:val="single"/>
+            </w:tcBorders>
+            <w:vAlign w:val="bottom"/>
+          </w:tcPr>
+          <w:p>
+            <w:pPr>
+              <w:pStyle w:val="Compact"/>
+              <w:jc w:val="left"/>
+            </w:pPr>
+            <w:r>
+              <w:t xml:space="preserve">2+</w:t>
+            </w:r>
+          </w:p>
+        </w:tc>
+        <w:tc>
+          <w:tcPr>
+            <w:tcBorders>
+              <w:bottom w:val="single"/>
+            </w:tcBorders>
+            <w:vAlign w:val="bottom"/>
+          </w:tcPr>
+          <w:p>
+            <w:pPr>
+              <w:pStyle w:val="Compact"/>
+              <w:jc w:val="left"/>
+            </w:pPr>
+            <w:r>
+              <w:t xml:space="preserve">3+</w:t>
+            </w:r>
+          </w:p>
+        </w:tc>
+        <w:tc>
+          <w:tcPr>
+            <w:tcBorders>
+              <w:bottom w:val="single"/>
+            </w:tcBorders>
+            <w:vAlign w:val="bottom"/>
+          </w:tcPr>
+          <w:p>
+            <w:pPr>
+              <w:pStyle w:val="Compact"/>
+              <w:jc w:val="left"/>
+            </w:pPr>
+            <w:r>
+              <w:t xml:space="preserve">4+</w:t>
+            </w:r>
+          </w:p>
+        </w:tc>
+      </w:tr>
+      <w:tr>
+        <w:tc>
+          <w:p>
+            <w:pStyle w:val="Compact"/>
+          </w:p>
+        </w:tc>
+        <w:tc>
+          <w:p>
+            <w:pPr>
+              <w:pStyle w:val="Compact"/>
+              <w:jc w:val="left"/>
+            </w:pPr>
+            <w:r>
+              <w:t xml:space="preserve">Number of patients</w:t>
+            </w:r>
+          </w:p>
+        </w:tc>
+        <w:tc>
+          <w:p>
+            <w:pPr>
+              <w:pStyle w:val="Compact"/>
+              <w:jc w:val="left"/>
+            </w:pPr>
+            <w:r>
+              <w:t xml:space="preserve">3</w:t>
+            </w:r>
+          </w:p>
+        </w:tc>
+        <w:tc>
+          <w:p>
+            <w:pStyle w:val="Compact"/>
+          </w:p>
+        </w:tc>
+        <w:tc>
+          <w:p>
+            <w:pStyle w:val="Compact"/>
+          </w:p>
+        </w:tc>
+        <w:tc>
+          <w:p>
+            <w:pStyle w:val="Compact"/>
+          </w:p>
+        </w:tc>
+        <w:tc>
+          <w:p>
+            <w:pPr>
+              <w:pStyle w:val="Compact"/>
+              <w:jc w:val="left"/>
+            </w:pPr>
+            <w:r>
+              <w:t xml:space="preserve">4</w:t>
+            </w:r>
+          </w:p>
+        </w:tc>
+        <w:tc>
+          <w:p>
+            <w:pStyle w:val="Compact"/>
+          </w:p>
+        </w:tc>
+        <w:tc>
+          <w:p>
+            <w:pStyle w:val="Compact"/>
+          </w:p>
+        </w:tc>
+        <w:tc>
+          <w:p>
+            <w:pStyle w:val="Compact"/>
+          </w:p>
+        </w:tc>
+      </w:tr>
+      <w:tr>
+        <w:tc>
+          <w:p>
+            <w:pPr>
+              <w:pStyle w:val="Compact"/>
+              <w:jc w:val="left"/>
+            </w:pPr>
+            <w:r>
+              <w:t xml:space="preserve">Gastrointestinal disorders</w:t>
+            </w:r>
+          </w:p>
+        </w:tc>
+        <w:tc>
+          <w:p>
+            <w:pPr>
+              <w:pStyle w:val="Compact"/>
+              <w:jc w:val="left"/>
+            </w:pPr>
+            <w:r>
+              <w:t xml:space="preserve">5</w:t>
+            </w:r>
+          </w:p>
+        </w:tc>
+        <w:tc>
+          <w:p>
+            <w:pPr>
+              <w:pStyle w:val="Compact"/>
+              <w:jc w:val="left"/>
+            </w:pPr>
+            <w:r>
+              <w:t xml:space="preserve">0</w:t>
+            </w:r>
+          </w:p>
+        </w:tc>
+        <w:tc>
+          <w:p>
+            <w:pPr>
+              <w:pStyle w:val="Compact"/>
+              <w:jc w:val="left"/>
+            </w:pPr>
+            <w:r>
+              <w:t xml:space="preserve">0</w:t>
+            </w:r>
+          </w:p>
+        </w:tc>
+        <w:tc>
+          <w:p>
+            <w:pPr>
+              <w:pStyle w:val="Compact"/>
+              <w:jc w:val="left"/>
+            </w:pPr>
+            <w:r>
+              <w:t xml:space="preserve">0</w:t>
+            </w:r>
+          </w:p>
+        </w:tc>
+        <w:tc>
+          <w:p>
+            <w:pPr>
+              <w:pStyle w:val="Compact"/>
+              <w:jc w:val="left"/>
+            </w:pPr>
+            <w:r>
+              <w:t xml:space="preserve">0</w:t>
+            </w:r>
+          </w:p>
+        </w:tc>
+        <w:tc>
+          <w:p>
+            <w:pPr>
+              <w:pStyle w:val="Compact"/>
+              <w:jc w:val="left"/>
+            </w:pPr>
+            <w:r>
+              <w:t xml:space="preserve">1</w:t>
+            </w:r>
+          </w:p>
+        </w:tc>
+        <w:tc>
+          <w:p>
+            <w:pPr>
+              <w:pStyle w:val="Compact"/>
+              <w:jc w:val="left"/>
+            </w:pPr>
+            <w:r>
+              <w:t xml:space="preserve">0</w:t>
+            </w:r>
+          </w:p>
+        </w:tc>
+        <w:tc>
+          <w:p>
+            <w:pPr>
+              <w:pStyle w:val="Compact"/>
+              <w:jc w:val="left"/>
+            </w:pPr>
+            <w:r>
+              <w:t xml:space="preserve">0</w:t>
+            </w:r>
+          </w:p>
+        </w:tc>
+        <w:tc>
+          <w:p>
+            <w:pPr>
+              <w:pStyle w:val="Compact"/>
+              <w:jc w:val="left"/>
+            </w:pPr>
+            <w:r>
+              <w:t xml:space="preserve">0</w:t>
+            </w:r>
+          </w:p>
+        </w:tc>
+      </w:tr>
+      <w:tr>
+        <w:tc>
+          <w:p>
+            <w:pPr>
+              <w:pStyle w:val="Compact"/>
+              <w:jc w:val="left"/>
+            </w:pPr>
+            <w:r>
+              <w:t xml:space="preserve">Nervous system disorders</w:t>
+            </w:r>
+          </w:p>
+        </w:tc>
+        <w:tc>
+          <w:p>
+            <w:pPr>
+              <w:pStyle w:val="Compact"/>
+              <w:jc w:val="left"/>
+            </w:pPr>
+            <w:r>
+              <w:t xml:space="preserve">2</w:t>
+            </w:r>
+          </w:p>
+        </w:tc>
+        <w:tc>
+          <w:p>
+            <w:pPr>
+              <w:pStyle w:val="Compact"/>
+              <w:jc w:val="left"/>
+            </w:pPr>
+            <w:r>
+              <w:t xml:space="preserve">0</w:t>
+            </w:r>
+          </w:p>
+        </w:tc>
+        <w:tc>
+          <w:p>
+            <w:pPr>
+              <w:pStyle w:val="Compact"/>
+              <w:jc w:val="left"/>
+            </w:pPr>
+            <w:r>
+              <w:t xml:space="preserve">0</w:t>
+            </w:r>
+          </w:p>
+        </w:tc>
+        <w:tc>
+          <w:p>
+            <w:pPr>
+              <w:pStyle w:val="Compact"/>
+              <w:jc w:val="left"/>
+            </w:pPr>
+            <w:r>
+              <w:t xml:space="preserve">0</w:t>
+            </w:r>
+          </w:p>
+        </w:tc>
+        <w:tc>
+          <w:p>
+            <w:pPr>
+              <w:pStyle w:val="Compact"/>
+              <w:jc w:val="left"/>
+            </w:pPr>
+            <w:r>
+              <w:t xml:space="preserve">0</w:t>
+            </w:r>
+          </w:p>
+        </w:tc>
+        <w:tc>
+          <w:p>
+            <w:pPr>
+              <w:pStyle w:val="Compact"/>
+              <w:jc w:val="left"/>
+            </w:pPr>
+            <w:r>
+              <w:t xml:space="preserve">1</w:t>
+            </w:r>
+          </w:p>
+        </w:tc>
+        <w:tc>
+          <w:p>
+            <w:pPr>
+              <w:pStyle w:val="Compact"/>
+              <w:jc w:val="left"/>
+            </w:pPr>
+            <w:r>
+              <w:t xml:space="preserve">1</w:t>
+            </w:r>
+          </w:p>
+        </w:tc>
+        <w:tc>
+          <w:p>
+            <w:pPr>
+              <w:pStyle w:val="Compact"/>
+              <w:jc w:val="left"/>
+            </w:pPr>
+            <w:r>
+              <w:t xml:space="preserve">0</w:t>
+            </w:r>
+          </w:p>
+        </w:tc>
+        <w:tc>
+          <w:p>
+            <w:pPr>
+              <w:pStyle w:val="Compact"/>
+              <w:jc w:val="left"/>
+            </w:pPr>
+            <w:r>
+              <w:t xml:space="preserve">0</w:t>
+            </w:r>
+          </w:p>
+        </w:tc>
+      </w:tr>
+      <w:tr>
+        <w:tc>
+          <w:p>
+            <w:pPr>
+              <w:pStyle w:val="Compact"/>
+              <w:jc w:val="left"/>
+            </w:pPr>
+            <w:r>
+              <w:t xml:space="preserve">Respiratory, thoracic and mediastinal disorders</w:t>
+            </w:r>
+          </w:p>
+        </w:tc>
+        <w:tc>
+          <w:p>
+            <w:pPr>
+              <w:pStyle w:val="Compact"/>
+              <w:jc w:val="left"/>
+            </w:pPr>
+            <w:r>
+              <w:t xml:space="preserve">4</w:t>
+            </w:r>
+          </w:p>
+        </w:tc>
+        <w:tc>
+          <w:p>
+            <w:pPr>
+              <w:pStyle w:val="Compact"/>
+              <w:jc w:val="left"/>
+            </w:pPr>
+            <w:r>
+              <w:t xml:space="preserve">1</w:t>
+            </w:r>
+          </w:p>
+        </w:tc>
+        <w:tc>
+          <w:p>
+            <w:pPr>
+              <w:pStyle w:val="Compact"/>
+              <w:jc w:val="left"/>
+            </w:pPr>
+            <w:r>
+              <w:t xml:space="preserve">0</w:t>
+            </w:r>
+          </w:p>
+        </w:tc>
+        <w:tc>
+          <w:p>
+            <w:pPr>
+              <w:pStyle w:val="Compact"/>
+              <w:jc w:val="left"/>
+            </w:pPr>
+            <w:r>
+              <w:t xml:space="preserve">0</w:t>
+            </w:r>
+          </w:p>
+        </w:tc>
+        <w:tc>
+          <w:p>
+            <w:pPr>
+              <w:pStyle w:val="Compact"/>
+              <w:jc w:val="left"/>
+            </w:pPr>
+            <w:r>
+              <w:t xml:space="preserve">0</w:t>
+            </w:r>
+          </w:p>
+        </w:tc>
+        <w:tc>
+          <w:p>
+            <w:pPr>
+              <w:pStyle w:val="Compact"/>
+              <w:jc w:val="left"/>
+            </w:pPr>
+            <w:r>
+              <w:t xml:space="preserve">0</w:t>
+            </w:r>
+          </w:p>
+        </w:tc>
+        <w:tc>
+          <w:p>
+            <w:pPr>
+              <w:pStyle w:val="Compact"/>
+              <w:jc w:val="left"/>
+            </w:pPr>
+            <w:r>
+              <w:t xml:space="preserve">0</w:t>
+            </w:r>
+          </w:p>
+        </w:tc>
+        <w:tc>
+          <w:p>
+            <w:pPr>
+              <w:pStyle w:val="Compact"/>
+              <w:jc w:val="left"/>
+            </w:pPr>
+            <w:r>
+              <w:t xml:space="preserve">0</w:t>
+            </w:r>
+          </w:p>
+        </w:tc>
+        <w:tc>
+          <w:p>
+            <w:pPr>
+              <w:pStyle w:val="Compact"/>
+              <w:jc w:val="left"/>
+            </w:pPr>
+            <w:r>
+              <w:t xml:space="preserve">0</w:t>
+            </w:r>
+          </w:p>
+        </w:tc>
+      </w:tr>
+      <w:tr>
+        <w:tc>
+          <w:p>
+            <w:pPr>
+              <w:pStyle w:val="Compact"/>
+              <w:jc w:val="left"/>
+            </w:pPr>
+            <w:r>
+              <w:t xml:space="preserve">[1] "## Randomisation"</w:t>
+            </w:r>
+          </w:p>
+        </w:tc>
+        <w:tc>
+          <w:p>
+            <w:pStyle w:val="Compact"/>
+          </w:p>
+        </w:tc>
+        <w:tc>
+          <w:p>
+            <w:pStyle w:val="Compact"/>
+          </w:p>
+        </w:tc>
+        <w:tc>
+          <w:p>
+            <w:pStyle w:val="Compact"/>
+          </w:p>
+        </w:tc>
+        <w:tc>
+          <w:p>
+            <w:pStyle w:val="Compact"/>
+          </w:p>
+        </w:tc>
+        <w:tc>
+          <w:p>
+            <w:pStyle w:val="Compact"/>
+          </w:p>
+        </w:tc>
+        <w:tc>
+          <w:p>
+            <w:pStyle w:val="Compact"/>
+          </w:p>
+        </w:tc>
+        <w:tc>
+          <w:p>
+            <w:pStyle w:val="Compact"/>
+          </w:p>
+        </w:tc>
+        <w:tc>
+          <w:p>
+            <w:pStyle w:val="Compact"/>
+          </w:p>
+        </w:tc>
+        <w:tc>
+          <w:p>
+            <w:pStyle w:val="Compact"/>
+          </w:p>
+        </w:tc>
+      </w:tr>
+    </w:tbl>
+    <w:tbl>
+      <w:tblPr>
+        <w:tblStyle w:val="TableNormal"/>
+        <w:tblW w:type="pct" w:w="0.0"/>
+        <w:tblLook w:firstRow="1"/>
+      </w:tblPr>
+      <w:tblGrid/>
+      <w:tr>
+        <w:trPr>
+          <w:cnfStyle w:firstRow="1"/>
+        </w:trPr>
+        <w:tc>
+          <w:tcPr>
+            <w:tcBorders>
+              <w:bottom w:val="single"/>
+            </w:tcBorders>
+            <w:vAlign w:val="bottom"/>
+          </w:tcPr>
+          <w:p>
+            <w:pPr>
+              <w:pStyle w:val="Compact"/>
+              <w:jc w:val="left"/>
+            </w:pPr>
+            <w:r>
+              <w:t xml:space="preserve">Category</w:t>
+            </w:r>
+          </w:p>
+        </w:tc>
+        <w:tc>
+          <w:tcPr>
+            <w:tcBorders>
+              <w:bottom w:val="single"/>
+            </w:tcBorders>
+            <w:vAlign w:val="bottom"/>
+          </w:tcPr>
+          <w:p>
+            <w:pPr>
+              <w:pStyle w:val="Compact"/>
+              <w:jc w:val="left"/>
+            </w:pPr>
+            <w:r>
+              <w:t xml:space="preserve">Event Term</w:t>
+            </w:r>
+          </w:p>
+        </w:tc>
+        <w:tc>
+          <w:tcPr>
+            <w:tcBorders>
+              <w:bottom w:val="single"/>
+            </w:tcBorders>
+            <w:vAlign w:val="bottom"/>
+          </w:tcPr>
+          <w:p>
+            <w:pPr>
+              <w:pStyle w:val="Compact"/>
+              <w:jc w:val="left"/>
+            </w:pPr>
+            <w:r>
+              <w:t xml:space="preserve">1+</w:t>
+            </w:r>
+          </w:p>
+        </w:tc>
+        <w:tc>
+          <w:tcPr>
+            <w:tcBorders>
+              <w:bottom w:val="single"/>
+            </w:tcBorders>
+            <w:vAlign w:val="bottom"/>
+          </w:tcPr>
+          <w:p>
+            <w:pPr>
+              <w:pStyle w:val="Compact"/>
+              <w:jc w:val="left"/>
+            </w:pPr>
+            <w:r>
+              <w:t xml:space="preserve">2+</w:t>
+            </w:r>
+          </w:p>
+        </w:tc>
+        <w:tc>
+          <w:tcPr>
+            <w:tcBorders>
+              <w:bottom w:val="single"/>
+            </w:tcBorders>
+            <w:vAlign w:val="bottom"/>
+          </w:tcPr>
+          <w:p>
+            <w:pPr>
+              <w:pStyle w:val="Compact"/>
+              <w:jc w:val="left"/>
+            </w:pPr>
+            <w:r>
+              <w:t xml:space="preserve">3+</w:t>
+            </w:r>
+          </w:p>
+        </w:tc>
+        <w:tc>
+          <w:tcPr>
+            <w:tcBorders>
+              <w:bottom w:val="single"/>
+            </w:tcBorders>
+            <w:vAlign w:val="bottom"/>
+          </w:tcPr>
+          <w:p>
+            <w:pPr>
+              <w:pStyle w:val="Compact"/>
+              <w:jc w:val="left"/>
+            </w:pPr>
+            <w:r>
+              <w:t xml:space="preserve">4+</w:t>
+            </w:r>
+          </w:p>
+        </w:tc>
+        <w:tc>
+          <w:tcPr>
+            <w:tcBorders>
+              <w:bottom w:val="single"/>
+            </w:tcBorders>
+            <w:vAlign w:val="bottom"/>
+          </w:tcPr>
+          <w:p>
+            <w:pPr>
+              <w:pStyle w:val="Compact"/>
+              <w:jc w:val="left"/>
+            </w:pPr>
+            <w:r>
+              <w:t xml:space="preserve">1+</w:t>
+            </w:r>
+          </w:p>
+        </w:tc>
+        <w:tc>
+          <w:tcPr>
+            <w:tcBorders>
+              <w:bottom w:val="single"/>
+            </w:tcBorders>
+            <w:vAlign w:val="bottom"/>
+          </w:tcPr>
+          <w:p>
+            <w:pPr>
+              <w:pStyle w:val="Compact"/>
+              <w:jc w:val="left"/>
+            </w:pPr>
+            <w:r>
+              <w:t xml:space="preserve">2+</w:t>
+            </w:r>
+          </w:p>
+        </w:tc>
+        <w:tc>
+          <w:tcPr>
+            <w:tcBorders>
+              <w:bottom w:val="single"/>
+            </w:tcBorders>
+            <w:vAlign w:val="bottom"/>
+          </w:tcPr>
+          <w:p>
+            <w:pPr>
+              <w:pStyle w:val="Compact"/>
+              <w:jc w:val="left"/>
+            </w:pPr>
+            <w:r>
+              <w:t xml:space="preserve">3+</w:t>
+            </w:r>
+          </w:p>
+        </w:tc>
+        <w:tc>
+          <w:tcPr>
+            <w:tcBorders>
+              <w:bottom w:val="single"/>
+            </w:tcBorders>
+            <w:vAlign w:val="bottom"/>
+          </w:tcPr>
+          <w:p>
+            <w:pPr>
+              <w:pStyle w:val="Compact"/>
+              <w:jc w:val="left"/>
+            </w:pPr>
+            <w:r>
+              <w:t xml:space="preserve">4+</w:t>
+            </w:r>
+          </w:p>
+        </w:tc>
+      </w:tr>
+      <w:tr>
+        <w:tc>
+          <w:p>
+            <w:pStyle w:val="Compact"/>
+          </w:p>
+        </w:tc>
+        <w:tc>
+          <w:p>
+            <w:pPr>
+              <w:pStyle w:val="Compact"/>
+              <w:jc w:val="left"/>
+            </w:pPr>
+            <w:r>
+              <w:t xml:space="preserve">Number of patients</w:t>
+            </w:r>
+          </w:p>
+        </w:tc>
+        <w:tc>
+          <w:p>
+            <w:pPr>
+              <w:pStyle w:val="Compact"/>
+              <w:jc w:val="left"/>
+            </w:pPr>
+            <w:r>
+              <w:t xml:space="preserve">3</w:t>
+            </w:r>
+          </w:p>
+        </w:tc>
+        <w:tc>
+          <w:p>
+            <w:pStyle w:val="Compact"/>
+          </w:p>
+        </w:tc>
+        <w:tc>
+          <w:p>
+            <w:pStyle w:val="Compact"/>
+          </w:p>
+        </w:tc>
+        <w:tc>
+          <w:p>
+            <w:pStyle w:val="Compact"/>
+          </w:p>
+        </w:tc>
+        <w:tc>
+          <w:p>
+            <w:pPr>
+              <w:pStyle w:val="Compact"/>
+              <w:jc w:val="left"/>
+            </w:pPr>
+            <w:r>
+              <w:t xml:space="preserve">4</w:t>
+            </w:r>
+          </w:p>
+        </w:tc>
+        <w:tc>
+          <w:p>
+            <w:pStyle w:val="Compact"/>
+          </w:p>
+        </w:tc>
+        <w:tc>
+          <w:p>
+            <w:pStyle w:val="Compact"/>
+          </w:p>
+        </w:tc>
+        <w:tc>
+          <w:p>
+            <w:pStyle w:val="Compact"/>
+          </w:p>
+        </w:tc>
+      </w:tr>
+      <w:tr>
+        <w:tc>
+          <w:p>
+            <w:pPr>
+              <w:pStyle w:val="Compact"/>
+              <w:jc w:val="left"/>
+            </w:pPr>
+            <w:r>
+              <w:t xml:space="preserve">Gastrointestinal disorders</w:t>
+            </w:r>
+          </w:p>
+        </w:tc>
+        <w:tc>
+          <w:p>
+            <w:pPr>
+              <w:pStyle w:val="Compact"/>
+              <w:jc w:val="left"/>
+            </w:pPr>
+            <w:r>
+              <w:t xml:space="preserve">5</w:t>
+            </w:r>
+          </w:p>
+        </w:tc>
+        <w:tc>
+          <w:p>
+            <w:pPr>
+              <w:pStyle w:val="Compact"/>
+              <w:jc w:val="left"/>
+            </w:pPr>
+            <w:r>
+              <w:t xml:space="preserve">0</w:t>
+            </w:r>
+          </w:p>
+        </w:tc>
+        <w:tc>
+          <w:p>
+            <w:pPr>
+              <w:pStyle w:val="Compact"/>
+              <w:jc w:val="left"/>
+            </w:pPr>
+            <w:r>
+              <w:t xml:space="preserve">0</w:t>
+            </w:r>
+          </w:p>
+        </w:tc>
+        <w:tc>
+          <w:p>
+            <w:pPr>
+              <w:pStyle w:val="Compact"/>
+              <w:jc w:val="left"/>
+            </w:pPr>
+            <w:r>
+              <w:t xml:space="preserve">0</w:t>
+            </w:r>
+          </w:p>
+        </w:tc>
+        <w:tc>
+          <w:p>
+            <w:pPr>
+              <w:pStyle w:val="Compact"/>
+              <w:jc w:val="left"/>
+            </w:pPr>
+            <w:r>
+              <w:t xml:space="preserve">0</w:t>
+            </w:r>
+          </w:p>
+        </w:tc>
+        <w:tc>
+          <w:p>
+            <w:pPr>
+              <w:pStyle w:val="Compact"/>
+              <w:jc w:val="left"/>
+            </w:pPr>
+            <w:r>
+              <w:t xml:space="preserve">1</w:t>
+            </w:r>
+          </w:p>
+        </w:tc>
+        <w:tc>
+          <w:p>
+            <w:pPr>
+              <w:pStyle w:val="Compact"/>
+              <w:jc w:val="left"/>
+            </w:pPr>
+            <w:r>
+              <w:t xml:space="preserve">0</w:t>
+            </w:r>
+          </w:p>
+        </w:tc>
+        <w:tc>
+          <w:p>
+            <w:pPr>
+              <w:pStyle w:val="Compact"/>
+              <w:jc w:val="left"/>
+            </w:pPr>
+            <w:r>
+              <w:t xml:space="preserve">0</w:t>
+            </w:r>
+          </w:p>
+        </w:tc>
+        <w:tc>
+          <w:p>
+            <w:pPr>
+              <w:pStyle w:val="Compact"/>
+              <w:jc w:val="left"/>
+            </w:pPr>
+            <w:r>
+              <w:t xml:space="preserve">0</w:t>
+            </w:r>
+          </w:p>
+        </w:tc>
+      </w:tr>
+      <w:tr>
+        <w:tc>
+          <w:p>
+            <w:pPr>
+              <w:pStyle w:val="Compact"/>
+              <w:jc w:val="left"/>
+            </w:pPr>
+            <w:r>
+              <w:t xml:space="preserve">Nervous system disorders</w:t>
+            </w:r>
+          </w:p>
+        </w:tc>
+        <w:tc>
+          <w:p>
+            <w:pPr>
+              <w:pStyle w:val="Compact"/>
+              <w:jc w:val="left"/>
+            </w:pPr>
+            <w:r>
+              <w:t xml:space="preserve">2</w:t>
+            </w:r>
+          </w:p>
+        </w:tc>
+        <w:tc>
+          <w:p>
+            <w:pPr>
+              <w:pStyle w:val="Compact"/>
+              <w:jc w:val="left"/>
+            </w:pPr>
+            <w:r>
+              <w:t xml:space="preserve">0</w:t>
+            </w:r>
+          </w:p>
+        </w:tc>
+        <w:tc>
+          <w:p>
+            <w:pPr>
+              <w:pStyle w:val="Compact"/>
+              <w:jc w:val="left"/>
+            </w:pPr>
+            <w:r>
+              <w:t xml:space="preserve">0</w:t>
+            </w:r>
+          </w:p>
+        </w:tc>
+        <w:tc>
+          <w:p>
+            <w:pPr>
+              <w:pStyle w:val="Compact"/>
+              <w:jc w:val="left"/>
+            </w:pPr>
+            <w:r>
+              <w:t xml:space="preserve">0</w:t>
+            </w:r>
+          </w:p>
+        </w:tc>
+        <w:tc>
+          <w:p>
+            <w:pPr>
+              <w:pStyle w:val="Compact"/>
+              <w:jc w:val="left"/>
+            </w:pPr>
+            <w:r>
+              <w:t xml:space="preserve">0</w:t>
+            </w:r>
+          </w:p>
+        </w:tc>
+        <w:tc>
+          <w:p>
+            <w:pPr>
+              <w:pStyle w:val="Compact"/>
+              <w:jc w:val="left"/>
+            </w:pPr>
+            <w:r>
+              <w:t xml:space="preserve">2</w:t>
+            </w:r>
+          </w:p>
+        </w:tc>
+        <w:tc>
+          <w:p>
+            <w:pPr>
+              <w:pStyle w:val="Compact"/>
+              <w:jc w:val="left"/>
+            </w:pPr>
+            <w:r>
+              <w:t xml:space="preserve">2</w:t>
+            </w:r>
+          </w:p>
+        </w:tc>
+        <w:tc>
+          <w:p>
+            <w:pPr>
+              <w:pStyle w:val="Compact"/>
+              <w:jc w:val="left"/>
+            </w:pPr>
+            <w:r>
+              <w:t xml:space="preserve">0</w:t>
+            </w:r>
+          </w:p>
+        </w:tc>
+        <w:tc>
+          <w:p>
+            <w:pPr>
+              <w:pStyle w:val="Compact"/>
+              <w:jc w:val="left"/>
+            </w:pPr>
+            <w:r>
+              <w:t xml:space="preserve">0</w:t>
+            </w:r>
+          </w:p>
+        </w:tc>
+      </w:tr>
+      <w:tr>
+        <w:tc>
+          <w:p>
+            <w:pPr>
+              <w:pStyle w:val="Compact"/>
+              <w:jc w:val="left"/>
+            </w:pPr>
+            <w:r>
+              <w:t xml:space="preserve">[1] "## Cycle 1"</w:t>
+            </w:r>
+          </w:p>
+        </w:tc>
+        <w:tc>
+          <w:p>
+            <w:pStyle w:val="Compact"/>
+          </w:p>
+        </w:tc>
+        <w:tc>
+          <w:p>
+            <w:pStyle w:val="Compact"/>
+          </w:p>
+        </w:tc>
+        <w:tc>
+          <w:p>
+            <w:pStyle w:val="Compact"/>
+          </w:p>
+        </w:tc>
+        <w:tc>
+          <w:p>
+            <w:pStyle w:val="Compact"/>
+          </w:p>
+        </w:tc>
+        <w:tc>
+          <w:p>
+            <w:pStyle w:val="Compact"/>
+          </w:p>
+        </w:tc>
+        <w:tc>
+          <w:p>
+            <w:pStyle w:val="Compact"/>
+          </w:p>
+        </w:tc>
+        <w:tc>
+          <w:p>
+            <w:pStyle w:val="Compact"/>
+          </w:p>
+        </w:tc>
+        <w:tc>
+          <w:p>
+            <w:pStyle w:val="Compact"/>
+          </w:p>
+        </w:tc>
+        <w:tc>
+          <w:p>
+            <w:pStyle w:val="Compact"/>
+          </w:p>
+        </w:tc>
+      </w:tr>
+    </w:tbl>
+    <w:tbl>
+      <w:tblPr>
+        <w:tblStyle w:val="TableNormal"/>
+        <w:tblW w:type="pct" w:w="0.0"/>
+        <w:tblLook w:firstRow="1"/>
+      </w:tblPr>
+      <w:tblGrid/>
+      <w:tr>
+        <w:trPr>
+          <w:cnfStyle w:firstRow="1"/>
+        </w:trPr>
+        <w:tc>
+          <w:tcPr>
+            <w:tcBorders>
+              <w:bottom w:val="single"/>
+            </w:tcBorders>
+            <w:vAlign w:val="bottom"/>
+          </w:tcPr>
+          <w:p>
+            <w:pPr>
+              <w:pStyle w:val="Compact"/>
+              <w:jc w:val="left"/>
+            </w:pPr>
+            <w:r>
+              <w:t xml:space="preserve">Category</w:t>
+            </w:r>
+          </w:p>
+        </w:tc>
+        <w:tc>
+          <w:tcPr>
+            <w:tcBorders>
+              <w:bottom w:val="single"/>
+            </w:tcBorders>
+            <w:vAlign w:val="bottom"/>
+          </w:tcPr>
+          <w:p>
+            <w:pPr>
+              <w:pStyle w:val="Compact"/>
+              <w:jc w:val="left"/>
+            </w:pPr>
+            <w:r>
+              <w:t xml:space="preserve">Event Term</w:t>
+            </w:r>
+          </w:p>
+        </w:tc>
+        <w:tc>
+          <w:tcPr>
+            <w:tcBorders>
+              <w:bottom w:val="single"/>
+            </w:tcBorders>
+            <w:vAlign w:val="bottom"/>
+          </w:tcPr>
+          <w:p>
+            <w:pPr>
+              <w:pStyle w:val="Compact"/>
+              <w:jc w:val="left"/>
+            </w:pPr>
+            <w:r>
+              <w:t xml:space="preserve">1+</w:t>
+            </w:r>
+          </w:p>
+        </w:tc>
+        <w:tc>
+          <w:tcPr>
+            <w:tcBorders>
+              <w:bottom w:val="single"/>
+            </w:tcBorders>
+            <w:vAlign w:val="bottom"/>
+          </w:tcPr>
+          <w:p>
+            <w:pPr>
+              <w:pStyle w:val="Compact"/>
+              <w:jc w:val="left"/>
+            </w:pPr>
+            <w:r>
+              <w:t xml:space="preserve">2+</w:t>
+            </w:r>
+          </w:p>
+        </w:tc>
+        <w:tc>
+          <w:tcPr>
+            <w:tcBorders>
+              <w:bottom w:val="single"/>
+            </w:tcBorders>
+            <w:vAlign w:val="bottom"/>
+          </w:tcPr>
+          <w:p>
+            <w:pPr>
+              <w:pStyle w:val="Compact"/>
+              <w:jc w:val="left"/>
+            </w:pPr>
+            <w:r>
+              <w:t xml:space="preserve">3+</w:t>
+            </w:r>
+          </w:p>
+        </w:tc>
+        <w:tc>
+          <w:tcPr>
+            <w:tcBorders>
+              <w:bottom w:val="single"/>
+            </w:tcBorders>
+            <w:vAlign w:val="bottom"/>
+          </w:tcPr>
+          <w:p>
+            <w:pPr>
+              <w:pStyle w:val="Compact"/>
+              <w:jc w:val="left"/>
+            </w:pPr>
+            <w:r>
+              <w:t xml:space="preserve">4+</w:t>
+            </w:r>
+          </w:p>
+        </w:tc>
+        <w:tc>
+          <w:tcPr>
+            <w:tcBorders>
+              <w:bottom w:val="single"/>
+            </w:tcBorders>
+            <w:vAlign w:val="bottom"/>
+          </w:tcPr>
+          <w:p>
+            <w:pPr>
+              <w:pStyle w:val="Compact"/>
+              <w:jc w:val="left"/>
+            </w:pPr>
+            <w:r>
+              <w:t xml:space="preserve">1+</w:t>
+            </w:r>
+          </w:p>
+        </w:tc>
+        <w:tc>
+          <w:tcPr>
+            <w:tcBorders>
+              <w:bottom w:val="single"/>
+            </w:tcBorders>
+            <w:vAlign w:val="bottom"/>
+          </w:tcPr>
+          <w:p>
+            <w:pPr>
+              <w:pStyle w:val="Compact"/>
+              <w:jc w:val="left"/>
+            </w:pPr>
+            <w:r>
+              <w:t xml:space="preserve">2+</w:t>
+            </w:r>
+          </w:p>
+        </w:tc>
+        <w:tc>
+          <w:tcPr>
+            <w:tcBorders>
+              <w:bottom w:val="single"/>
+            </w:tcBorders>
+            <w:vAlign w:val="bottom"/>
+          </w:tcPr>
+          <w:p>
+            <w:pPr>
+              <w:pStyle w:val="Compact"/>
+              <w:jc w:val="left"/>
+            </w:pPr>
+            <w:r>
+              <w:t xml:space="preserve">3+</w:t>
+            </w:r>
+          </w:p>
+        </w:tc>
+        <w:tc>
+          <w:tcPr>
+            <w:tcBorders>
+              <w:bottom w:val="single"/>
+            </w:tcBorders>
+            <w:vAlign w:val="bottom"/>
+          </w:tcPr>
+          <w:p>
+            <w:pPr>
+              <w:pStyle w:val="Compact"/>
+              <w:jc w:val="left"/>
+            </w:pPr>
+            <w:r>
+              <w:t xml:space="preserve">4+</w:t>
+            </w:r>
+          </w:p>
+        </w:tc>
+      </w:tr>
+      <w:tr>
+        <w:tc>
+          <w:p>
+            <w:pStyle w:val="Compact"/>
+          </w:p>
+        </w:tc>
+        <w:tc>
+          <w:p>
+            <w:pPr>
+              <w:pStyle w:val="Compact"/>
+              <w:jc w:val="left"/>
+            </w:pPr>
+            <w:r>
+              <w:t xml:space="preserve">Number of patients</w:t>
+            </w:r>
+          </w:p>
+        </w:tc>
+        <w:tc>
+          <w:p>
+            <w:pPr>
+              <w:pStyle w:val="Compact"/>
+              <w:jc w:val="left"/>
+            </w:pPr>
+            <w:r>
+              <w:t xml:space="preserve">3</w:t>
+            </w:r>
+          </w:p>
+        </w:tc>
+        <w:tc>
+          <w:p>
+            <w:pStyle w:val="Compact"/>
+          </w:p>
+        </w:tc>
+        <w:tc>
+          <w:p>
+            <w:pStyle w:val="Compact"/>
+          </w:p>
+        </w:tc>
+        <w:tc>
+          <w:p>
+            <w:pStyle w:val="Compact"/>
+          </w:p>
+        </w:tc>
+        <w:tc>
+          <w:p>
+            <w:pPr>
+              <w:pStyle w:val="Compact"/>
+              <w:jc w:val="left"/>
+            </w:pPr>
+            <w:r>
+              <w:t xml:space="preserve">4</w:t>
+            </w:r>
+          </w:p>
+        </w:tc>
+        <w:tc>
+          <w:p>
+            <w:pStyle w:val="Compact"/>
+          </w:p>
+        </w:tc>
+        <w:tc>
+          <w:p>
+            <w:pStyle w:val="Compact"/>
+          </w:p>
+        </w:tc>
+        <w:tc>
+          <w:p>
+            <w:pStyle w:val="Compact"/>
+          </w:p>
+        </w:tc>
+      </w:tr>
+      <w:tr>
+        <w:tc>
+          <w:p>
+            <w:pPr>
+              <w:pStyle w:val="Compact"/>
+              <w:jc w:val="left"/>
+            </w:pPr>
+            <w:r>
+              <w:t xml:space="preserve">Gastrointestinal disorders</w:t>
+            </w:r>
+          </w:p>
+        </w:tc>
+        <w:tc>
+          <w:p>
+            <w:pPr>
+              <w:pStyle w:val="Compact"/>
+              <w:jc w:val="left"/>
+            </w:pPr>
+            <w:r>
+              <w:t xml:space="preserve">5</w:t>
+            </w:r>
+          </w:p>
+        </w:tc>
+        <w:tc>
+          <w:p>
+            <w:pPr>
+              <w:pStyle w:val="Compact"/>
+              <w:jc w:val="left"/>
+            </w:pPr>
+            <w:r>
+              <w:t xml:space="preserve">1</w:t>
+            </w:r>
+          </w:p>
+        </w:tc>
+        <w:tc>
+          <w:p>
+            <w:pPr>
+              <w:pStyle w:val="Compact"/>
+              <w:jc w:val="left"/>
+            </w:pPr>
+            <w:r>
+              <w:t xml:space="preserve">0</w:t>
+            </w:r>
+          </w:p>
+        </w:tc>
+        <w:tc>
+          <w:p>
+            <w:pPr>
+              <w:pStyle w:val="Compact"/>
+              <w:jc w:val="left"/>
+            </w:pPr>
+            <w:r>
+              <w:t xml:space="preserve">0</w:t>
+            </w:r>
+          </w:p>
+        </w:tc>
+        <w:tc>
+          <w:p>
+            <w:pPr>
+              <w:pStyle w:val="Compact"/>
+              <w:jc w:val="left"/>
+            </w:pPr>
+            <w:r>
+              <w:t xml:space="preserve">0</w:t>
+            </w:r>
+          </w:p>
+        </w:tc>
+        <w:tc>
+          <w:p>
+            <w:pPr>
+              <w:pStyle w:val="Compact"/>
+              <w:jc w:val="left"/>
+            </w:pPr>
+            <w:r>
+              <w:t xml:space="preserve">1</w:t>
+            </w:r>
+          </w:p>
+        </w:tc>
+        <w:tc>
+          <w:p>
+            <w:pPr>
+              <w:pStyle w:val="Compact"/>
+              <w:jc w:val="left"/>
+            </w:pPr>
+            <w:r>
+              <w:t xml:space="preserve">1</w:t>
+            </w:r>
+          </w:p>
+        </w:tc>
+        <w:tc>
+          <w:p>
+            <w:pPr>
+              <w:pStyle w:val="Compact"/>
+              <w:jc w:val="left"/>
+            </w:pPr>
+            <w:r>
+              <w:t xml:space="preserve">0</w:t>
+            </w:r>
+          </w:p>
+        </w:tc>
+        <w:tc>
+          <w:p>
+            <w:pPr>
+              <w:pStyle w:val="Compact"/>
+              <w:jc w:val="left"/>
+            </w:pPr>
+            <w:r>
+              <w:t xml:space="preserve">0</w:t>
+            </w:r>
+          </w:p>
+        </w:tc>
+      </w:tr>
+      <w:tr>
+        <w:tc>
+          <w:p>
+            <w:pPr>
+              <w:pStyle w:val="Compact"/>
+              <w:jc w:val="left"/>
+            </w:pPr>
+            <w:r>
+              <w:t xml:space="preserve">Nervous system disorders</w:t>
+            </w:r>
+          </w:p>
+        </w:tc>
+        <w:tc>
+          <w:p>
+            <w:pPr>
+              <w:pStyle w:val="Compact"/>
+              <w:jc w:val="left"/>
+            </w:pPr>
+            <w:r>
+              <w:t xml:space="preserve">2</w:t>
+            </w:r>
+          </w:p>
+        </w:tc>
+        <w:tc>
+          <w:p>
+            <w:pPr>
+              <w:pStyle w:val="Compact"/>
+              <w:jc w:val="left"/>
+            </w:pPr>
+            <w:r>
+              <w:t xml:space="preserve">3</w:t>
+            </w:r>
+          </w:p>
+        </w:tc>
+        <w:tc>
+          <w:p>
+            <w:pPr>
+              <w:pStyle w:val="Compact"/>
+              <w:jc w:val="left"/>
+            </w:pPr>
+            <w:r>
+              <w:t xml:space="preserve">2</w:t>
+            </w:r>
+          </w:p>
+        </w:tc>
+        <w:tc>
+          <w:p>
+            <w:pPr>
+              <w:pStyle w:val="Compact"/>
+              <w:jc w:val="left"/>
+            </w:pPr>
+            <w:r>
+              <w:t xml:space="preserve">0</w:t>
+            </w:r>
+          </w:p>
+        </w:tc>
+        <w:tc>
+          <w:p>
+            <w:pPr>
+              <w:pStyle w:val="Compact"/>
+              <w:jc w:val="left"/>
+            </w:pPr>
+            <w:r>
+              <w:t xml:space="preserve">0</w:t>
+            </w:r>
+          </w:p>
+        </w:tc>
+        <w:tc>
+          <w:p>
+            <w:pPr>
+              <w:pStyle w:val="Compact"/>
+              <w:jc w:val="left"/>
+            </w:pPr>
+            <w:r>
+              <w:t xml:space="preserve">2</w:t>
+            </w:r>
+          </w:p>
+        </w:tc>
+        <w:tc>
+          <w:p>
+            <w:pPr>
+              <w:pStyle w:val="Compact"/>
+              <w:jc w:val="left"/>
+            </w:pPr>
+            <w:r>
+              <w:t xml:space="preserve">1</w:t>
+            </w:r>
+          </w:p>
+        </w:tc>
+        <w:tc>
+          <w:p>
+            <w:pPr>
+              <w:pStyle w:val="Compact"/>
+              <w:jc w:val="left"/>
+            </w:pPr>
+            <w:r>
+              <w:t xml:space="preserve">1</w:t>
+            </w:r>
+          </w:p>
+        </w:tc>
+        <w:tc>
+          <w:p>
+            <w:pPr>
+              <w:pStyle w:val="Compact"/>
+              <w:jc w:val="left"/>
+            </w:pPr>
+            <w:r>
+              <w:t xml:space="preserve">0</w:t>
+            </w:r>
+          </w:p>
+        </w:tc>
+      </w:tr>
+      <w:tr>
+        <w:tc>
+          <w:p>
+            <w:pPr>
+              <w:pStyle w:val="Compact"/>
+              <w:jc w:val="left"/>
+            </w:pPr>
+            <w:r>
+              <w:t xml:space="preserve">Respiratory, thoracic and mediastinal disorders</w:t>
+            </w:r>
+          </w:p>
+        </w:tc>
+        <w:tc>
+          <w:p>
+            <w:pPr>
+              <w:pStyle w:val="Compact"/>
+              <w:jc w:val="left"/>
+            </w:pPr>
+            <w:r>
+              <w:t xml:space="preserve">3</w:t>
+            </w:r>
+          </w:p>
+        </w:tc>
+        <w:tc>
+          <w:p>
+            <w:pPr>
+              <w:pStyle w:val="Compact"/>
+              <w:jc w:val="left"/>
+            </w:pPr>
+            <w:r>
+              <w:t xml:space="preserve">0</w:t>
+            </w:r>
+          </w:p>
+        </w:tc>
+        <w:tc>
+          <w:p>
+            <w:pPr>
+              <w:pStyle w:val="Compact"/>
+              <w:jc w:val="left"/>
+            </w:pPr>
+            <w:r>
+              <w:t xml:space="preserve">0</w:t>
+            </w:r>
+          </w:p>
+        </w:tc>
+        <w:tc>
+          <w:p>
+            <w:pPr>
+              <w:pStyle w:val="Compact"/>
+              <w:jc w:val="left"/>
+            </w:pPr>
+            <w:r>
+              <w:t xml:space="preserve">0</w:t>
+            </w:r>
+          </w:p>
+        </w:tc>
+        <w:tc>
+          <w:p>
+            <w:pPr>
+              <w:pStyle w:val="Compact"/>
+              <w:jc w:val="left"/>
+            </w:pPr>
+            <w:r>
+              <w:t xml:space="preserve">0</w:t>
+            </w:r>
+          </w:p>
+        </w:tc>
+        <w:tc>
+          <w:p>
+            <w:pPr>
+              <w:pStyle w:val="Compact"/>
+              <w:jc w:val="left"/>
+            </w:pPr>
+            <w:r>
+              <w:t xml:space="preserve">1</w:t>
+            </w:r>
+          </w:p>
+        </w:tc>
+        <w:tc>
+          <w:p>
+            <w:pPr>
+              <w:pStyle w:val="Compact"/>
+              <w:jc w:val="left"/>
+            </w:pPr>
+            <w:r>
+              <w:t xml:space="preserve">0</w:t>
+            </w:r>
+          </w:p>
+        </w:tc>
+        <w:tc>
+          <w:p>
+            <w:pPr>
+              <w:pStyle w:val="Compact"/>
+              <w:jc w:val="left"/>
+            </w:pPr>
+            <w:r>
+              <w:t xml:space="preserve">0</w:t>
+            </w:r>
+          </w:p>
+        </w:tc>
+        <w:tc>
+          <w:p>
+            <w:pPr>
+              <w:pStyle w:val="Compact"/>
+              <w:jc w:val="left"/>
+            </w:pPr>
+            <w:r>
+              <w:t xml:space="preserve">0</w:t>
+            </w:r>
+          </w:p>
+        </w:tc>
+      </w:tr>
+      <w:tr>
+        <w:tc>
+          <w:p>
+            <w:pStyle w:val="Compact"/>
+          </w:p>
+        </w:tc>
+        <w:tc>
+          <w:p>
+            <w:pPr>
+              <w:pStyle w:val="Compact"/>
+              <w:jc w:val="left"/>
+            </w:pPr>
+            <w:r>
+              <w:t xml:space="preserve">4</w:t>
+            </w:r>
+          </w:p>
+        </w:tc>
+        <w:tc>
+          <w:p>
+            <w:pPr>
+              <w:pStyle w:val="Compact"/>
+              <w:jc w:val="left"/>
+            </w:pPr>
+            <w:r>
+              <w:t xml:space="preserve">1</w:t>
+            </w:r>
+          </w:p>
+        </w:tc>
+        <w:tc>
+          <w:p>
+            <w:pPr>
+              <w:pStyle w:val="Compact"/>
+              <w:jc w:val="left"/>
+            </w:pPr>
+            <w:r>
+              <w:t xml:space="preserve">0</w:t>
+            </w:r>
+          </w:p>
+        </w:tc>
+        <w:tc>
+          <w:p>
+            <w:pPr>
+              <w:pStyle w:val="Compact"/>
+              <w:jc w:val="left"/>
+            </w:pPr>
+            <w:r>
+              <w:t xml:space="preserve">0</w:t>
+            </w:r>
+          </w:p>
+        </w:tc>
+        <w:tc>
+          <w:p>
+            <w:pPr>
+              <w:pStyle w:val="Compact"/>
+              <w:jc w:val="left"/>
+            </w:pPr>
+            <w:r>
+              <w:t xml:space="preserve">0</w:t>
+            </w:r>
+          </w:p>
+        </w:tc>
+        <w:tc>
+          <w:p>
+            <w:pPr>
+              <w:pStyle w:val="Compact"/>
+              <w:jc w:val="left"/>
+            </w:pPr>
+            <w:r>
+              <w:t xml:space="preserve">2</w:t>
+            </w:r>
+          </w:p>
+        </w:tc>
+        <w:tc>
+          <w:p>
+            <w:pPr>
+              <w:pStyle w:val="Compact"/>
+              <w:jc w:val="left"/>
+            </w:pPr>
+            <w:r>
+              <w:t xml:space="preserve">0</w:t>
+            </w:r>
+          </w:p>
+        </w:tc>
+        <w:tc>
+          <w:p>
+            <w:pPr>
+              <w:pStyle w:val="Compact"/>
+              <w:jc w:val="left"/>
+            </w:pPr>
+            <w:r>
+              <w:t xml:space="preserve">0</w:t>
+            </w:r>
+          </w:p>
+        </w:tc>
+        <w:tc>
+          <w:p>
+            <w:pPr>
+              <w:pStyle w:val="Compact"/>
+              <w:jc w:val="left"/>
+            </w:pPr>
+            <w:r>
+              <w:t xml:space="preserve">0</w:t>
+            </w:r>
+          </w:p>
+        </w:tc>
+      </w:tr>
+      <w:tr>
+        <w:tc>
+          <w:p>
+            <w:pPr>
+              <w:pStyle w:val="Compact"/>
+              <w:jc w:val="left"/>
+            </w:pPr>
+            <w:r>
+              <w:t xml:space="preserve">[1] "## Cycle 2"</w:t>
+            </w:r>
+          </w:p>
+        </w:tc>
+        <w:tc>
+          <w:p>
+            <w:pStyle w:val="Compact"/>
+          </w:p>
+        </w:tc>
+        <w:tc>
+          <w:p>
+            <w:pStyle w:val="Compact"/>
+          </w:p>
+        </w:tc>
+        <w:tc>
+          <w:p>
+            <w:pStyle w:val="Compact"/>
+          </w:p>
+        </w:tc>
+        <w:tc>
+          <w:p>
+            <w:pStyle w:val="Compact"/>
+          </w:p>
+        </w:tc>
+        <w:tc>
+          <w:p>
+            <w:pStyle w:val="Compact"/>
+          </w:p>
+        </w:tc>
+        <w:tc>
+          <w:p>
+            <w:pStyle w:val="Compact"/>
+          </w:p>
+        </w:tc>
+        <w:tc>
+          <w:p>
+            <w:pStyle w:val="Compact"/>
+          </w:p>
+        </w:tc>
+        <w:tc>
+          <w:p>
+            <w:pStyle w:val="Compact"/>
+          </w:p>
+        </w:tc>
+        <w:tc>
+          <w:p>
+            <w:pStyle w:val="Compact"/>
+          </w:p>
+        </w:tc>
+      </w:tr>
+    </w:tbl>
+    <w:tbl>
+      <w:tblPr>
+        <w:tblStyle w:val="TableNormal"/>
+        <w:tblW w:type="pct" w:w="0.0"/>
+        <w:tblLook w:firstRow="1"/>
+      </w:tblPr>
+      <w:tblGrid/>
+      <w:tr>
+        <w:trPr>
+          <w:cnfStyle w:firstRow="1"/>
+        </w:trPr>
+        <w:tc>
+          <w:tcPr>
+            <w:tcBorders>
+              <w:bottom w:val="single"/>
+            </w:tcBorders>
+            <w:vAlign w:val="bottom"/>
+          </w:tcPr>
+          <w:p>
+            <w:pPr>
+              <w:pStyle w:val="Compact"/>
+              <w:jc w:val="left"/>
+            </w:pPr>
+            <w:r>
+              <w:t xml:space="preserve">Category</w:t>
+            </w:r>
+          </w:p>
+        </w:tc>
+        <w:tc>
+          <w:tcPr>
+            <w:tcBorders>
+              <w:bottom w:val="single"/>
+            </w:tcBorders>
+            <w:vAlign w:val="bottom"/>
+          </w:tcPr>
+          <w:p>
+            <w:pPr>
+              <w:pStyle w:val="Compact"/>
+              <w:jc w:val="left"/>
+            </w:pPr>
+            <w:r>
+              <w:t xml:space="preserve">Event Term</w:t>
+            </w:r>
+          </w:p>
+        </w:tc>
+        <w:tc>
+          <w:tcPr>
+            <w:tcBorders>
+              <w:bottom w:val="single"/>
+            </w:tcBorders>
+            <w:vAlign w:val="bottom"/>
+          </w:tcPr>
+          <w:p>
+            <w:pPr>
+              <w:pStyle w:val="Compact"/>
+              <w:jc w:val="left"/>
+            </w:pPr>
+            <w:r>
+              <w:t xml:space="preserve">1+</w:t>
+            </w:r>
+          </w:p>
+        </w:tc>
+        <w:tc>
+          <w:tcPr>
+            <w:tcBorders>
+              <w:bottom w:val="single"/>
+            </w:tcBorders>
+            <w:vAlign w:val="bottom"/>
+          </w:tcPr>
+          <w:p>
+            <w:pPr>
+              <w:pStyle w:val="Compact"/>
+              <w:jc w:val="left"/>
+            </w:pPr>
+            <w:r>
+              <w:t xml:space="preserve">2+</w:t>
+            </w:r>
+          </w:p>
+        </w:tc>
+        <w:tc>
+          <w:tcPr>
+            <w:tcBorders>
+              <w:bottom w:val="single"/>
+            </w:tcBorders>
+            <w:vAlign w:val="bottom"/>
+          </w:tcPr>
+          <w:p>
+            <w:pPr>
+              <w:pStyle w:val="Compact"/>
+              <w:jc w:val="left"/>
+            </w:pPr>
+            <w:r>
+              <w:t xml:space="preserve">3+</w:t>
+            </w:r>
+          </w:p>
+        </w:tc>
+        <w:tc>
+          <w:tcPr>
+            <w:tcBorders>
+              <w:bottom w:val="single"/>
+            </w:tcBorders>
+            <w:vAlign w:val="bottom"/>
+          </w:tcPr>
+          <w:p>
+            <w:pPr>
+              <w:pStyle w:val="Compact"/>
+              <w:jc w:val="left"/>
+            </w:pPr>
+            <w:r>
+              <w:t xml:space="preserve">4+</w:t>
+            </w:r>
+          </w:p>
+        </w:tc>
+        <w:tc>
+          <w:tcPr>
+            <w:tcBorders>
+              <w:bottom w:val="single"/>
+            </w:tcBorders>
+            <w:vAlign w:val="bottom"/>
+          </w:tcPr>
+          <w:p>
+            <w:pPr>
+              <w:pStyle w:val="Compact"/>
+              <w:jc w:val="left"/>
+            </w:pPr>
+            <w:r>
+              <w:t xml:space="preserve">1+</w:t>
+            </w:r>
+          </w:p>
+        </w:tc>
+        <w:tc>
+          <w:tcPr>
+            <w:tcBorders>
+              <w:bottom w:val="single"/>
+            </w:tcBorders>
+            <w:vAlign w:val="bottom"/>
+          </w:tcPr>
+          <w:p>
+            <w:pPr>
+              <w:pStyle w:val="Compact"/>
+              <w:jc w:val="left"/>
+            </w:pPr>
+            <w:r>
+              <w:t xml:space="preserve">2+</w:t>
+            </w:r>
+          </w:p>
+        </w:tc>
+        <w:tc>
+          <w:tcPr>
+            <w:tcBorders>
+              <w:bottom w:val="single"/>
+            </w:tcBorders>
+            <w:vAlign w:val="bottom"/>
+          </w:tcPr>
+          <w:p>
+            <w:pPr>
+              <w:pStyle w:val="Compact"/>
+              <w:jc w:val="left"/>
+            </w:pPr>
+            <w:r>
+              <w:t xml:space="preserve">3+</w:t>
+            </w:r>
+          </w:p>
+        </w:tc>
+        <w:tc>
+          <w:tcPr>
+            <w:tcBorders>
+              <w:bottom w:val="single"/>
+            </w:tcBorders>
+            <w:vAlign w:val="bottom"/>
+          </w:tcPr>
+          <w:p>
+            <w:pPr>
+              <w:pStyle w:val="Compact"/>
+              <w:jc w:val="left"/>
+            </w:pPr>
+            <w:r>
+              <w:t xml:space="preserve">4+</w:t>
+            </w:r>
+          </w:p>
+        </w:tc>
+      </w:tr>
+      <w:tr>
+        <w:tc>
+          <w:p>
+            <w:pStyle w:val="Compact"/>
+          </w:p>
+        </w:tc>
+        <w:tc>
+          <w:p>
+            <w:pPr>
+              <w:pStyle w:val="Compact"/>
+              <w:jc w:val="left"/>
+            </w:pPr>
+            <w:r>
+              <w:t xml:space="preserve">Number of patients</w:t>
+            </w:r>
+          </w:p>
+        </w:tc>
+        <w:tc>
+          <w:p>
+            <w:pPr>
+              <w:pStyle w:val="Compact"/>
+              <w:jc w:val="left"/>
+            </w:pPr>
+            <w:r>
+              <w:t xml:space="preserve">2</w:t>
+            </w:r>
+          </w:p>
+        </w:tc>
+        <w:tc>
+          <w:p>
+            <w:pStyle w:val="Compact"/>
+          </w:p>
+        </w:tc>
+        <w:tc>
+          <w:p>
+            <w:pStyle w:val="Compact"/>
+          </w:p>
+        </w:tc>
+        <w:tc>
+          <w:p>
+            <w:pStyle w:val="Compact"/>
+          </w:p>
+        </w:tc>
+        <w:tc>
+          <w:p>
+            <w:pPr>
+              <w:pStyle w:val="Compact"/>
+              <w:jc w:val="left"/>
+            </w:pPr>
+            <w:r>
+              <w:t xml:space="preserve">3</w:t>
+            </w:r>
+          </w:p>
+        </w:tc>
+        <w:tc>
+          <w:p>
+            <w:pStyle w:val="Compact"/>
+          </w:p>
+        </w:tc>
+        <w:tc>
+          <w:p>
+            <w:pStyle w:val="Compact"/>
+          </w:p>
+        </w:tc>
+        <w:tc>
+          <w:p>
+            <w:pStyle w:val="Compact"/>
+          </w:p>
+        </w:tc>
+      </w:tr>
+      <w:tr>
+        <w:tc>
+          <w:p>
+            <w:pPr>
+              <w:pStyle w:val="Compact"/>
+              <w:jc w:val="left"/>
+            </w:pPr>
+            <w:r>
+              <w:t xml:space="preserve">Gastrointestinal disorders</w:t>
+            </w:r>
+          </w:p>
+        </w:tc>
+        <w:tc>
+          <w:p>
+            <w:pPr>
+              <w:pStyle w:val="Compact"/>
+              <w:jc w:val="left"/>
+            </w:pPr>
+            <w:r>
+              <w:t xml:space="preserve">5</w:t>
+            </w:r>
+          </w:p>
+        </w:tc>
+        <w:tc>
+          <w:p>
+            <w:pPr>
+              <w:pStyle w:val="Compact"/>
+              <w:jc w:val="left"/>
+            </w:pPr>
+            <w:r>
+              <w:t xml:space="preserve">1</w:t>
+            </w:r>
+          </w:p>
+        </w:tc>
+        <w:tc>
+          <w:p>
+            <w:pPr>
+              <w:pStyle w:val="Compact"/>
+              <w:jc w:val="left"/>
+            </w:pPr>
+            <w:r>
+              <w:t xml:space="preserve">0</w:t>
+            </w:r>
+          </w:p>
+        </w:tc>
+        <w:tc>
+          <w:p>
+            <w:pPr>
+              <w:pStyle w:val="Compact"/>
+              <w:jc w:val="left"/>
+            </w:pPr>
+            <w:r>
+              <w:t xml:space="preserve">0</w:t>
+            </w:r>
+          </w:p>
+        </w:tc>
+        <w:tc>
+          <w:p>
+            <w:pPr>
+              <w:pStyle w:val="Compact"/>
+              <w:jc w:val="left"/>
+            </w:pPr>
+            <w:r>
+              <w:t xml:space="preserve">0</w:t>
+            </w:r>
+          </w:p>
+        </w:tc>
+        <w:tc>
+          <w:p>
+            <w:pPr>
+              <w:pStyle w:val="Compact"/>
+              <w:jc w:val="left"/>
+            </w:pPr>
+            <w:r>
+              <w:t xml:space="preserve">1</w:t>
+            </w:r>
+          </w:p>
+        </w:tc>
+        <w:tc>
+          <w:p>
+            <w:pPr>
+              <w:pStyle w:val="Compact"/>
+              <w:jc w:val="left"/>
+            </w:pPr>
+            <w:r>
+              <w:t xml:space="preserve">1</w:t>
+            </w:r>
+          </w:p>
+        </w:tc>
+        <w:tc>
+          <w:p>
+            <w:pPr>
+              <w:pStyle w:val="Compact"/>
+              <w:jc w:val="left"/>
+            </w:pPr>
+            <w:r>
+              <w:t xml:space="preserve">1</w:t>
+            </w:r>
+          </w:p>
+        </w:tc>
+        <w:tc>
+          <w:p>
+            <w:pPr>
+              <w:pStyle w:val="Compact"/>
+              <w:jc w:val="left"/>
+            </w:pPr>
+            <w:r>
+              <w:t xml:space="preserve">0</w:t>
+            </w:r>
+          </w:p>
+        </w:tc>
+      </w:tr>
+      <w:tr>
+        <w:tc>
+          <w:p>
+            <w:pPr>
+              <w:pStyle w:val="Compact"/>
+              <w:jc w:val="left"/>
+            </w:pPr>
+            <w:r>
+              <w:t xml:space="preserve">Nervous system disorders</w:t>
+            </w:r>
+          </w:p>
+        </w:tc>
+        <w:tc>
+          <w:p>
+            <w:pPr>
+              <w:pStyle w:val="Compact"/>
+              <w:jc w:val="left"/>
+            </w:pPr>
+            <w:r>
+              <w:t xml:space="preserve">2</w:t>
+            </w:r>
+          </w:p>
+        </w:tc>
+        <w:tc>
+          <w:p>
+            <w:pPr>
+              <w:pStyle w:val="Compact"/>
+              <w:jc w:val="left"/>
+            </w:pPr>
+            <w:r>
+              <w:t xml:space="preserve">1</w:t>
+            </w:r>
+          </w:p>
+        </w:tc>
+        <w:tc>
+          <w:p>
+            <w:pPr>
+              <w:pStyle w:val="Compact"/>
+              <w:jc w:val="left"/>
+            </w:pPr>
+            <w:r>
+              <w:t xml:space="preserve">1</w:t>
+            </w:r>
+          </w:p>
+        </w:tc>
+        <w:tc>
+          <w:p>
+            <w:pPr>
+              <w:pStyle w:val="Compact"/>
+              <w:jc w:val="left"/>
+            </w:pPr>
+            <w:r>
+              <w:t xml:space="preserve">0</w:t>
+            </w:r>
+          </w:p>
+        </w:tc>
+        <w:tc>
+          <w:p>
+            <w:pPr>
+              <w:pStyle w:val="Compact"/>
+              <w:jc w:val="left"/>
+            </w:pPr>
+            <w:r>
+              <w:t xml:space="preserve">0</w:t>
+            </w:r>
+          </w:p>
+        </w:tc>
+        <w:tc>
+          <w:p>
+            <w:pPr>
+              <w:pStyle w:val="Compact"/>
+              <w:jc w:val="left"/>
+            </w:pPr>
+            <w:r>
+              <w:t xml:space="preserve">1</w:t>
+            </w:r>
+          </w:p>
+        </w:tc>
+        <w:tc>
+          <w:p>
+            <w:pPr>
+              <w:pStyle w:val="Compact"/>
+              <w:jc w:val="left"/>
+            </w:pPr>
+            <w:r>
+              <w:t xml:space="preserve">0</w:t>
+            </w:r>
+          </w:p>
+        </w:tc>
+        <w:tc>
+          <w:p>
+            <w:pPr>
+              <w:pStyle w:val="Compact"/>
+              <w:jc w:val="left"/>
+            </w:pPr>
+            <w:r>
+              <w:t xml:space="preserve">0</w:t>
+            </w:r>
+          </w:p>
+        </w:tc>
+        <w:tc>
+          <w:p>
+            <w:pPr>
+              <w:pStyle w:val="Compact"/>
+              <w:jc w:val="left"/>
+            </w:pPr>
+            <w:r>
+              <w:t xml:space="preserve">0</w:t>
+            </w:r>
+          </w:p>
+        </w:tc>
+      </w:tr>
+      <w:tr>
+        <w:tc>
+          <w:p>
+            <w:pPr>
+              <w:pStyle w:val="Compact"/>
+              <w:jc w:val="left"/>
+            </w:pPr>
+            <w:r>
+              <w:t xml:space="preserve">Respiratory, thoracic and mediastinal disorders</w:t>
+            </w:r>
+          </w:p>
+        </w:tc>
+        <w:tc>
+          <w:p>
+            <w:pPr>
+              <w:pStyle w:val="Compact"/>
+              <w:jc w:val="left"/>
+            </w:pPr>
+            <w:r>
+              <w:t xml:space="preserve">3</w:t>
+            </w:r>
+          </w:p>
+        </w:tc>
+        <w:tc>
+          <w:p>
+            <w:pPr>
+              <w:pStyle w:val="Compact"/>
+              <w:jc w:val="left"/>
+            </w:pPr>
+            <w:r>
+              <w:t xml:space="preserve">0</w:t>
+            </w:r>
+          </w:p>
+        </w:tc>
+        <w:tc>
+          <w:p>
+            <w:pPr>
+              <w:pStyle w:val="Compact"/>
+              <w:jc w:val="left"/>
+            </w:pPr>
+            <w:r>
+              <w:t xml:space="preserve">0</w:t>
+            </w:r>
+          </w:p>
+        </w:tc>
+        <w:tc>
+          <w:p>
+            <w:pPr>
+              <w:pStyle w:val="Compact"/>
+              <w:jc w:val="left"/>
+            </w:pPr>
+            <w:r>
+              <w:t xml:space="preserve">0</w:t>
+            </w:r>
+          </w:p>
+        </w:tc>
+        <w:tc>
+          <w:p>
+            <w:pPr>
+              <w:pStyle w:val="Compact"/>
+              <w:jc w:val="left"/>
+            </w:pPr>
+            <w:r>
+              <w:t xml:space="preserve">0</w:t>
+            </w:r>
+          </w:p>
+        </w:tc>
+        <w:tc>
+          <w:p>
+            <w:pPr>
+              <w:pStyle w:val="Compact"/>
+              <w:jc w:val="left"/>
+            </w:pPr>
+            <w:r>
+              <w:t xml:space="preserve">1</w:t>
+            </w:r>
+          </w:p>
+        </w:tc>
+        <w:tc>
+          <w:p>
+            <w:pPr>
+              <w:pStyle w:val="Compact"/>
+              <w:jc w:val="left"/>
+            </w:pPr>
+            <w:r>
+              <w:t xml:space="preserve">0</w:t>
+            </w:r>
+          </w:p>
+        </w:tc>
+        <w:tc>
+          <w:p>
+            <w:pPr>
+              <w:pStyle w:val="Compact"/>
+              <w:jc w:val="left"/>
+            </w:pPr>
+            <w:r>
+              <w:t xml:space="preserve">0</w:t>
+            </w:r>
+          </w:p>
+        </w:tc>
+        <w:tc>
+          <w:p>
+            <w:pPr>
+              <w:pStyle w:val="Compact"/>
+              <w:jc w:val="left"/>
+            </w:pPr>
+            <w:r>
+              <w:t xml:space="preserve">0</w:t>
+            </w:r>
+          </w:p>
+        </w:tc>
+      </w:tr>
+      <w:tr>
+        <w:tc>
+          <w:p>
+            <w:pPr>
+              <w:pStyle w:val="Compact"/>
+              <w:jc w:val="left"/>
+            </w:pPr>
+            <w:r>
+              <w:t xml:space="preserve">[1] "## Cycle 3"</w:t>
+            </w:r>
+          </w:p>
+        </w:tc>
+        <w:tc>
+          <w:p>
+            <w:pStyle w:val="Compact"/>
+          </w:p>
+        </w:tc>
+        <w:tc>
+          <w:p>
+            <w:pStyle w:val="Compact"/>
+          </w:p>
+        </w:tc>
+        <w:tc>
+          <w:p>
+            <w:pStyle w:val="Compact"/>
+          </w:p>
+        </w:tc>
+        <w:tc>
+          <w:p>
+            <w:pStyle w:val="Compact"/>
+          </w:p>
+        </w:tc>
+        <w:tc>
+          <w:p>
+            <w:pStyle w:val="Compact"/>
+          </w:p>
+        </w:tc>
+        <w:tc>
+          <w:p>
+            <w:pStyle w:val="Compact"/>
+          </w:p>
+        </w:tc>
+        <w:tc>
+          <w:p>
+            <w:pStyle w:val="Compact"/>
+          </w:p>
+        </w:tc>
+        <w:tc>
+          <w:p>
+            <w:pStyle w:val="Compact"/>
+          </w:p>
+        </w:tc>
+        <w:tc>
+          <w:p>
+            <w:pStyle w:val="Compact"/>
+          </w:p>
+        </w:tc>
+      </w:tr>
+    </w:tbl>
+    <w:tbl>
+      <w:tblPr>
+        <w:tblStyle w:val="TableNormal"/>
+        <w:tblW w:type="pct" w:w="0.0"/>
+        <w:tblLook w:firstRow="1"/>
+      </w:tblPr>
+      <w:tblGrid/>
+      <w:tr>
+        <w:trPr>
+          <w:cnfStyle w:firstRow="1"/>
+        </w:trPr>
+        <w:tc>
+          <w:tcPr>
+            <w:tcBorders>
+              <w:bottom w:val="single"/>
+            </w:tcBorders>
+            <w:vAlign w:val="bottom"/>
+          </w:tcPr>
+          <w:p>
+            <w:pPr>
+              <w:pStyle w:val="Compact"/>
+              <w:jc w:val="left"/>
+            </w:pPr>
+            <w:r>
+              <w:t xml:space="preserve">Category</w:t>
+            </w:r>
+          </w:p>
+        </w:tc>
+        <w:tc>
+          <w:tcPr>
+            <w:tcBorders>
+              <w:bottom w:val="single"/>
+            </w:tcBorders>
+            <w:vAlign w:val="bottom"/>
+          </w:tcPr>
+          <w:p>
+            <w:pPr>
+              <w:pStyle w:val="Compact"/>
+              <w:jc w:val="left"/>
+            </w:pPr>
+            <w:r>
+              <w:t xml:space="preserve">Event Term</w:t>
+            </w:r>
+          </w:p>
+        </w:tc>
+        <w:tc>
+          <w:tcPr>
+            <w:tcBorders>
+              <w:bottom w:val="single"/>
+            </w:tcBorders>
+            <w:vAlign w:val="bottom"/>
+          </w:tcPr>
+          <w:p>
+            <w:pPr>
+              <w:pStyle w:val="Compact"/>
+              <w:jc w:val="left"/>
+            </w:pPr>
+            <w:r>
+              <w:t xml:space="preserve">1+</w:t>
+            </w:r>
+          </w:p>
+        </w:tc>
+        <w:tc>
+          <w:tcPr>
+            <w:tcBorders>
+              <w:bottom w:val="single"/>
+            </w:tcBorders>
+            <w:vAlign w:val="bottom"/>
+          </w:tcPr>
+          <w:p>
+            <w:pPr>
+              <w:pStyle w:val="Compact"/>
+              <w:jc w:val="left"/>
+            </w:pPr>
+            <w:r>
+              <w:t xml:space="preserve">2+</w:t>
+            </w:r>
+          </w:p>
+        </w:tc>
+        <w:tc>
+          <w:tcPr>
+            <w:tcBorders>
+              <w:bottom w:val="single"/>
+            </w:tcBorders>
+            <w:vAlign w:val="bottom"/>
+          </w:tcPr>
+          <w:p>
+            <w:pPr>
+              <w:pStyle w:val="Compact"/>
+              <w:jc w:val="left"/>
+            </w:pPr>
+            <w:r>
+              <w:t xml:space="preserve">3+</w:t>
+            </w:r>
+          </w:p>
+        </w:tc>
+        <w:tc>
+          <w:tcPr>
+            <w:tcBorders>
+              <w:bottom w:val="single"/>
+            </w:tcBorders>
+            <w:vAlign w:val="bottom"/>
+          </w:tcPr>
+          <w:p>
+            <w:pPr>
+              <w:pStyle w:val="Compact"/>
+              <w:jc w:val="left"/>
+            </w:pPr>
+            <w:r>
+              <w:t xml:space="preserve">4+</w:t>
+            </w:r>
+          </w:p>
+        </w:tc>
+        <w:tc>
+          <w:tcPr>
+            <w:tcBorders>
+              <w:bottom w:val="single"/>
+            </w:tcBorders>
+            <w:vAlign w:val="bottom"/>
+          </w:tcPr>
+          <w:p>
+            <w:pPr>
+              <w:pStyle w:val="Compact"/>
+              <w:jc w:val="left"/>
+            </w:pPr>
+            <w:r>
+              <w:t xml:space="preserve">1+</w:t>
+            </w:r>
+          </w:p>
+        </w:tc>
+        <w:tc>
+          <w:tcPr>
+            <w:tcBorders>
+              <w:bottom w:val="single"/>
+            </w:tcBorders>
+            <w:vAlign w:val="bottom"/>
+          </w:tcPr>
+          <w:p>
+            <w:pPr>
+              <w:pStyle w:val="Compact"/>
+              <w:jc w:val="left"/>
+            </w:pPr>
+            <w:r>
+              <w:t xml:space="preserve">2+</w:t>
+            </w:r>
+          </w:p>
+        </w:tc>
+        <w:tc>
+          <w:tcPr>
+            <w:tcBorders>
+              <w:bottom w:val="single"/>
+            </w:tcBorders>
+            <w:vAlign w:val="bottom"/>
+          </w:tcPr>
+          <w:p>
+            <w:pPr>
+              <w:pStyle w:val="Compact"/>
+              <w:jc w:val="left"/>
+            </w:pPr>
+            <w:r>
+              <w:t xml:space="preserve">3+</w:t>
+            </w:r>
+          </w:p>
+        </w:tc>
+        <w:tc>
+          <w:tcPr>
+            <w:tcBorders>
+              <w:bottom w:val="single"/>
+            </w:tcBorders>
+            <w:vAlign w:val="bottom"/>
+          </w:tcPr>
+          <w:p>
+            <w:pPr>
+              <w:pStyle w:val="Compact"/>
+              <w:jc w:val="left"/>
+            </w:pPr>
+            <w:r>
+              <w:t xml:space="preserve">4+</w:t>
+            </w:r>
+          </w:p>
+        </w:tc>
+      </w:tr>
+      <w:tr>
+        <w:tc>
+          <w:p>
+            <w:pStyle w:val="Compact"/>
+          </w:p>
+        </w:tc>
+        <w:tc>
+          <w:p>
+            <w:pPr>
+              <w:pStyle w:val="Compact"/>
+              <w:jc w:val="left"/>
+            </w:pPr>
+            <w:r>
+              <w:t xml:space="preserve">Number of patients</w:t>
+            </w:r>
+          </w:p>
+        </w:tc>
+        <w:tc>
+          <w:p>
+            <w:pPr>
+              <w:pStyle w:val="Compact"/>
+              <w:jc w:val="left"/>
+            </w:pPr>
+            <w:r>
+              <w:t xml:space="preserve">2</w:t>
+            </w:r>
+          </w:p>
+        </w:tc>
+        <w:tc>
+          <w:p>
+            <w:pStyle w:val="Compact"/>
+          </w:p>
+        </w:tc>
+        <w:tc>
+          <w:p>
+            <w:pStyle w:val="Compact"/>
+          </w:p>
+        </w:tc>
+        <w:tc>
+          <w:p>
+            <w:pStyle w:val="Compact"/>
+          </w:p>
+        </w:tc>
+        <w:tc>
+          <w:p>
+            <w:pPr>
+              <w:pStyle w:val="Compact"/>
+              <w:jc w:val="left"/>
+            </w:pPr>
+            <w:r>
+              <w:t xml:space="preserve">2</w:t>
+            </w:r>
+          </w:p>
+        </w:tc>
+        <w:tc>
+          <w:p>
+            <w:pStyle w:val="Compact"/>
+          </w:p>
+        </w:tc>
+        <w:tc>
+          <w:p>
+            <w:pStyle w:val="Compact"/>
+          </w:p>
+        </w:tc>
+        <w:tc>
+          <w:p>
+            <w:pStyle w:val="Compact"/>
+          </w:p>
+        </w:tc>
+      </w:tr>
+      <w:tr>
+        <w:tc>
+          <w:p>
+            <w:pPr>
+              <w:pStyle w:val="Compact"/>
+              <w:jc w:val="left"/>
+            </w:pPr>
+            <w:r>
+              <w:t xml:space="preserve">Nervous system disorders</w:t>
+            </w:r>
+          </w:p>
+        </w:tc>
+        <w:tc>
+          <w:p>
+            <w:pPr>
+              <w:pStyle w:val="Compact"/>
+              <w:jc w:val="left"/>
+            </w:pPr>
+            <w:r>
+              <w:t xml:space="preserve">2</w:t>
+            </w:r>
+          </w:p>
+        </w:tc>
+        <w:tc>
+          <w:p>
+            <w:pPr>
+              <w:pStyle w:val="Compact"/>
+              <w:jc w:val="left"/>
+            </w:pPr>
+            <w:r>
+              <w:t xml:space="preserve">2</w:t>
+            </w:r>
+          </w:p>
+        </w:tc>
+        <w:tc>
+          <w:p>
+            <w:pPr>
+              <w:pStyle w:val="Compact"/>
+              <w:jc w:val="left"/>
+            </w:pPr>
+            <w:r>
+              <w:t xml:space="preserve">0</w:t>
+            </w:r>
+          </w:p>
+        </w:tc>
+        <w:tc>
+          <w:p>
+            <w:pPr>
+              <w:pStyle w:val="Compact"/>
+              <w:jc w:val="left"/>
+            </w:pPr>
+            <w:r>
+              <w:t xml:space="preserve">0</w:t>
+            </w:r>
+          </w:p>
+        </w:tc>
+        <w:tc>
+          <w:p>
+            <w:pPr>
+              <w:pStyle w:val="Compact"/>
+              <w:jc w:val="left"/>
+            </w:pPr>
+            <w:r>
+              <w:t xml:space="preserve">0</w:t>
+            </w:r>
+          </w:p>
+        </w:tc>
+        <w:tc>
+          <w:p>
+            <w:pPr>
+              <w:pStyle w:val="Compact"/>
+              <w:jc w:val="left"/>
+            </w:pPr>
+            <w:r>
+              <w:t xml:space="preserve">1</w:t>
+            </w:r>
+          </w:p>
+        </w:tc>
+        <w:tc>
+          <w:p>
+            <w:pPr>
+              <w:pStyle w:val="Compact"/>
+              <w:jc w:val="left"/>
+            </w:pPr>
+            <w:r>
+              <w:t xml:space="preserve">0</w:t>
+            </w:r>
+          </w:p>
+        </w:tc>
+        <w:tc>
+          <w:p>
+            <w:pPr>
+              <w:pStyle w:val="Compact"/>
+              <w:jc w:val="left"/>
+            </w:pPr>
+            <w:r>
+              <w:t xml:space="preserve">0</w:t>
+            </w:r>
+          </w:p>
+        </w:tc>
+        <w:tc>
+          <w:p>
+            <w:pPr>
+              <w:pStyle w:val="Compact"/>
+              <w:jc w:val="left"/>
+            </w:pPr>
+            <w:r>
+              <w:t xml:space="preserve">0</w:t>
+            </w:r>
+          </w:p>
+        </w:tc>
+      </w:tr>
+      <w:tr>
+        <w:tc>
+          <w:p>
+            <w:pPr>
+              <w:pStyle w:val="Compact"/>
+              <w:jc w:val="left"/>
+            </w:pPr>
+            <w:r>
+              <w:t xml:space="preserve">Respiratory, thoracic and mediastinal disorders</w:t>
+            </w:r>
+          </w:p>
+        </w:tc>
+        <w:tc>
+          <w:p>
+            <w:pPr>
+              <w:pStyle w:val="Compact"/>
+              <w:jc w:val="left"/>
+            </w:pPr>
+            <w:r>
+              <w:t xml:space="preserve">3</w:t>
+            </w:r>
+          </w:p>
+        </w:tc>
+        <w:tc>
+          <w:p>
+            <w:pPr>
+              <w:pStyle w:val="Compact"/>
+              <w:jc w:val="left"/>
+            </w:pPr>
+            <w:r>
+              <w:t xml:space="preserve">0</w:t>
+            </w:r>
+          </w:p>
+        </w:tc>
+        <w:tc>
+          <w:p>
+            <w:pPr>
+              <w:pStyle w:val="Compact"/>
+              <w:jc w:val="left"/>
+            </w:pPr>
+            <w:r>
+              <w:t xml:space="preserve">0</w:t>
+            </w:r>
+          </w:p>
+        </w:tc>
+        <w:tc>
+          <w:p>
+            <w:pPr>
+              <w:pStyle w:val="Compact"/>
+              <w:jc w:val="left"/>
+            </w:pPr>
+            <w:r>
+              <w:t xml:space="preserve">0</w:t>
+            </w:r>
+          </w:p>
+        </w:tc>
+        <w:tc>
+          <w:p>
+            <w:pPr>
+              <w:pStyle w:val="Compact"/>
+              <w:jc w:val="left"/>
+            </w:pPr>
+            <w:r>
+              <w:t xml:space="preserve">0</w:t>
+            </w:r>
+          </w:p>
+        </w:tc>
+        <w:tc>
+          <w:p>
+            <w:pPr>
+              <w:pStyle w:val="Compact"/>
+              <w:jc w:val="left"/>
+            </w:pPr>
+            <w:r>
+              <w:t xml:space="preserve">1</w:t>
+            </w:r>
+          </w:p>
+        </w:tc>
+        <w:tc>
+          <w:p>
+            <w:pPr>
+              <w:pStyle w:val="Compact"/>
+              <w:jc w:val="left"/>
+            </w:pPr>
+            <w:r>
+              <w:t xml:space="preserve">0</w:t>
+            </w:r>
+          </w:p>
+        </w:tc>
+        <w:tc>
+          <w:p>
+            <w:pPr>
+              <w:pStyle w:val="Compact"/>
+              <w:jc w:val="left"/>
+            </w:pPr>
+            <w:r>
+              <w:t xml:space="preserve">0</w:t>
+            </w:r>
+          </w:p>
+        </w:tc>
+        <w:tc>
+          <w:p>
+            <w:pPr>
+              <w:pStyle w:val="Compact"/>
+              <w:jc w:val="left"/>
+            </w:pPr>
+            <w:r>
+              <w:t xml:space="preserve">0</w:t>
+            </w:r>
+          </w:p>
+        </w:tc>
+      </w:tr>
+      <w:tr>
+        <w:tc>
+          <w:p>
+            <w:pPr>
+              <w:pStyle w:val="Compact"/>
+              <w:jc w:val="left"/>
+            </w:pPr>
+            <w:r>
+              <w:t xml:space="preserve">[1] "## Cycle 4"</w:t>
+            </w:r>
+          </w:p>
+        </w:tc>
+        <w:tc>
+          <w:p>
+            <w:pStyle w:val="Compact"/>
+          </w:p>
+        </w:tc>
+        <w:tc>
+          <w:p>
+            <w:pStyle w:val="Compact"/>
+          </w:p>
+        </w:tc>
+        <w:tc>
+          <w:p>
+            <w:pStyle w:val="Compact"/>
+          </w:p>
+        </w:tc>
+        <w:tc>
+          <w:p>
+            <w:pStyle w:val="Compact"/>
+          </w:p>
+        </w:tc>
+        <w:tc>
+          <w:p>
+            <w:pStyle w:val="Compact"/>
+          </w:p>
+        </w:tc>
+        <w:tc>
+          <w:p>
+            <w:pStyle w:val="Compact"/>
+          </w:p>
+        </w:tc>
+        <w:tc>
+          <w:p>
+            <w:pStyle w:val="Compact"/>
+          </w:p>
+        </w:tc>
+        <w:tc>
+          <w:p>
+            <w:pStyle w:val="Compact"/>
+          </w:p>
+        </w:tc>
+        <w:tc>
+          <w:p>
+            <w:pStyle w:val="Compact"/>
+          </w:p>
+        </w:tc>
+      </w:tr>
+    </w:tbl>
+    <w:tbl>
+      <w:tblPr>
+        <w:tblStyle w:val="TableNormal"/>
+        <w:tblW w:type="pct" w:w="0.0"/>
+        <w:tblLook w:firstRow="1"/>
+      </w:tblPr>
+      <w:tblGrid/>
+      <w:tr>
+        <w:trPr>
+          <w:cnfStyle w:firstRow="1"/>
+        </w:trPr>
+        <w:tc>
+          <w:tcPr>
+            <w:tcBorders>
+              <w:bottom w:val="single"/>
+            </w:tcBorders>
+            <w:vAlign w:val="bottom"/>
+          </w:tcPr>
+          <w:p>
+            <w:pPr>
+              <w:pStyle w:val="Compact"/>
+              <w:jc w:val="left"/>
+            </w:pPr>
+            <w:r>
+              <w:t xml:space="preserve">Category</w:t>
+            </w:r>
+          </w:p>
+        </w:tc>
+        <w:tc>
+          <w:tcPr>
+            <w:tcBorders>
+              <w:bottom w:val="single"/>
+            </w:tcBorders>
+            <w:vAlign w:val="bottom"/>
+          </w:tcPr>
+          <w:p>
+            <w:pPr>
+              <w:pStyle w:val="Compact"/>
+              <w:jc w:val="left"/>
+            </w:pPr>
+            <w:r>
+              <w:t xml:space="preserve">Event Term</w:t>
+            </w:r>
+          </w:p>
+        </w:tc>
+        <w:tc>
+          <w:tcPr>
+            <w:tcBorders>
+              <w:bottom w:val="single"/>
+            </w:tcBorders>
+            <w:vAlign w:val="bottom"/>
+          </w:tcPr>
+          <w:p>
+            <w:pPr>
+              <w:pStyle w:val="Compact"/>
+              <w:jc w:val="left"/>
+            </w:pPr>
+            <w:r>
+              <w:t xml:space="preserve">1+</w:t>
+            </w:r>
+          </w:p>
+        </w:tc>
+        <w:tc>
+          <w:tcPr>
+            <w:tcBorders>
+              <w:bottom w:val="single"/>
+            </w:tcBorders>
+            <w:vAlign w:val="bottom"/>
+          </w:tcPr>
+          <w:p>
+            <w:pPr>
+              <w:pStyle w:val="Compact"/>
+              <w:jc w:val="left"/>
+            </w:pPr>
+            <w:r>
+              <w:t xml:space="preserve">2+</w:t>
+            </w:r>
+          </w:p>
+        </w:tc>
+        <w:tc>
+          <w:tcPr>
+            <w:tcBorders>
+              <w:bottom w:val="single"/>
+            </w:tcBorders>
+            <w:vAlign w:val="bottom"/>
+          </w:tcPr>
+          <w:p>
+            <w:pPr>
+              <w:pStyle w:val="Compact"/>
+              <w:jc w:val="left"/>
+            </w:pPr>
+            <w:r>
+              <w:t xml:space="preserve">3+</w:t>
+            </w:r>
+          </w:p>
+        </w:tc>
+        <w:tc>
+          <w:tcPr>
+            <w:tcBorders>
+              <w:bottom w:val="single"/>
+            </w:tcBorders>
+            <w:vAlign w:val="bottom"/>
+          </w:tcPr>
+          <w:p>
+            <w:pPr>
+              <w:pStyle w:val="Compact"/>
+              <w:jc w:val="left"/>
+            </w:pPr>
+            <w:r>
+              <w:t xml:space="preserve">4+</w:t>
+            </w:r>
+          </w:p>
+        </w:tc>
+        <w:tc>
+          <w:tcPr>
+            <w:tcBorders>
+              <w:bottom w:val="single"/>
+            </w:tcBorders>
+            <w:vAlign w:val="bottom"/>
+          </w:tcPr>
+          <w:p>
+            <w:pPr>
+              <w:pStyle w:val="Compact"/>
+              <w:jc w:val="left"/>
+            </w:pPr>
+            <w:r>
+              <w:t xml:space="preserve">1+</w:t>
+            </w:r>
+          </w:p>
+        </w:tc>
+        <w:tc>
+          <w:tcPr>
+            <w:tcBorders>
+              <w:bottom w:val="single"/>
+            </w:tcBorders>
+            <w:vAlign w:val="bottom"/>
+          </w:tcPr>
+          <w:p>
+            <w:pPr>
+              <w:pStyle w:val="Compact"/>
+              <w:jc w:val="left"/>
+            </w:pPr>
+            <w:r>
+              <w:t xml:space="preserve">2+</w:t>
+            </w:r>
+          </w:p>
+        </w:tc>
+        <w:tc>
+          <w:tcPr>
+            <w:tcBorders>
+              <w:bottom w:val="single"/>
+            </w:tcBorders>
+            <w:vAlign w:val="bottom"/>
+          </w:tcPr>
+          <w:p>
+            <w:pPr>
+              <w:pStyle w:val="Compact"/>
+              <w:jc w:val="left"/>
+            </w:pPr>
+            <w:r>
+              <w:t xml:space="preserve">3+</w:t>
+            </w:r>
+          </w:p>
+        </w:tc>
+        <w:tc>
+          <w:tcPr>
+            <w:tcBorders>
+              <w:bottom w:val="single"/>
+            </w:tcBorders>
+            <w:vAlign w:val="bottom"/>
+          </w:tcPr>
+          <w:p>
+            <w:pPr>
+              <w:pStyle w:val="Compact"/>
+              <w:jc w:val="left"/>
+            </w:pPr>
+            <w:r>
+              <w:t xml:space="preserve">4+</w:t>
+            </w:r>
+          </w:p>
+        </w:tc>
+      </w:tr>
+      <w:tr>
+        <w:tc>
+          <w:p>
+            <w:pStyle w:val="Compact"/>
+          </w:p>
+        </w:tc>
+        <w:tc>
+          <w:p>
+            <w:pPr>
+              <w:pStyle w:val="Compact"/>
+              <w:jc w:val="left"/>
+            </w:pPr>
+            <w:r>
+              <w:t xml:space="preserve">Number of patients</w:t>
+            </w:r>
+          </w:p>
+        </w:tc>
+        <w:tc>
+          <w:p>
+            <w:pPr>
+              <w:pStyle w:val="Compact"/>
+              <w:jc w:val="left"/>
+            </w:pPr>
+            <w:r>
+              <w:t xml:space="preserve">2</w:t>
+            </w:r>
+          </w:p>
+        </w:tc>
+        <w:tc>
+          <w:p>
+            <w:pStyle w:val="Compact"/>
+          </w:p>
+        </w:tc>
+        <w:tc>
+          <w:p>
+            <w:pStyle w:val="Compact"/>
+          </w:p>
+        </w:tc>
+        <w:tc>
+          <w:p>
+            <w:pStyle w:val="Compact"/>
+          </w:p>
+        </w:tc>
+        <w:tc>
+          <w:p>
+            <w:pPr>
+              <w:pStyle w:val="Compact"/>
+              <w:jc w:val="left"/>
+            </w:pPr>
+            <w:r>
+              <w:t xml:space="preserve">2</w:t>
+            </w:r>
+          </w:p>
+        </w:tc>
+        <w:tc>
+          <w:p>
+            <w:pStyle w:val="Compact"/>
+          </w:p>
+        </w:tc>
+        <w:tc>
+          <w:p>
+            <w:pStyle w:val="Compact"/>
+          </w:p>
+        </w:tc>
+        <w:tc>
+          <w:p>
+            <w:pStyle w:val="Compact"/>
+          </w:p>
+        </w:tc>
+      </w:tr>
+      <w:tr>
+        <w:tc>
+          <w:p>
+            <w:pPr>
+              <w:pStyle w:val="Compact"/>
+              <w:jc w:val="left"/>
+            </w:pPr>
+            <w:r>
+              <w:t xml:space="preserve">Nervous system disorders</w:t>
+            </w:r>
+          </w:p>
+        </w:tc>
+        <w:tc>
+          <w:p>
+            <w:pPr>
+              <w:pStyle w:val="Compact"/>
+              <w:jc w:val="left"/>
+            </w:pPr>
+            <w:r>
+              <w:t xml:space="preserve">2</w:t>
+            </w:r>
+          </w:p>
+        </w:tc>
+        <w:tc>
+          <w:p>
+            <w:pPr>
+              <w:pStyle w:val="Compact"/>
+              <w:jc w:val="left"/>
+            </w:pPr>
+            <w:r>
+              <w:t xml:space="preserve">1</w:t>
+            </w:r>
+          </w:p>
+        </w:tc>
+        <w:tc>
+          <w:p>
+            <w:pPr>
+              <w:pStyle w:val="Compact"/>
+              <w:jc w:val="left"/>
+            </w:pPr>
+            <w:r>
+              <w:t xml:space="preserve">1</w:t>
+            </w:r>
+          </w:p>
+        </w:tc>
+        <w:tc>
+          <w:p>
+            <w:pPr>
+              <w:pStyle w:val="Compact"/>
+              <w:jc w:val="left"/>
+            </w:pPr>
+            <w:r>
+              <w:t xml:space="preserve">0</w:t>
+            </w:r>
+          </w:p>
+        </w:tc>
+        <w:tc>
+          <w:p>
+            <w:pPr>
+              <w:pStyle w:val="Compact"/>
+              <w:jc w:val="left"/>
+            </w:pPr>
+            <w:r>
+              <w:t xml:space="preserve">0</w:t>
+            </w:r>
+          </w:p>
+        </w:tc>
+        <w:tc>
+          <w:p>
+            <w:pPr>
+              <w:pStyle w:val="Compact"/>
+              <w:jc w:val="left"/>
+            </w:pPr>
+            <w:r>
+              <w:t xml:space="preserve">1</w:t>
+            </w:r>
+          </w:p>
+        </w:tc>
+        <w:tc>
+          <w:p>
+            <w:pPr>
+              <w:pStyle w:val="Compact"/>
+              <w:jc w:val="left"/>
+            </w:pPr>
+            <w:r>
+              <w:t xml:space="preserve">1</w:t>
+            </w:r>
+          </w:p>
+        </w:tc>
+        <w:tc>
+          <w:p>
+            <w:pPr>
+              <w:pStyle w:val="Compact"/>
+              <w:jc w:val="left"/>
+            </w:pPr>
+            <w:r>
+              <w:t xml:space="preserve">0</w:t>
+            </w:r>
+          </w:p>
+        </w:tc>
+        <w:tc>
+          <w:p>
+            <w:pPr>
+              <w:pStyle w:val="Compact"/>
+              <w:jc w:val="left"/>
+            </w:pPr>
+            <w:r>
+              <w:t xml:space="preserve">0</w:t>
+            </w:r>
+          </w:p>
+        </w:tc>
+      </w:tr>
+      <w:tr>
+        <w:tc>
+          <w:p>
+            <w:pPr>
+              <w:pStyle w:val="Compact"/>
+              <w:jc w:val="left"/>
+            </w:pPr>
+            <w:r>
+              <w:t xml:space="preserve">Respiratory, thoracic and mediastinal disorders</w:t>
+            </w:r>
+          </w:p>
+        </w:tc>
+        <w:tc>
+          <w:p>
+            <w:pPr>
+              <w:pStyle w:val="Compact"/>
+              <w:jc w:val="left"/>
+            </w:pPr>
+            <w:r>
+              <w:t xml:space="preserve">3</w:t>
+            </w:r>
+          </w:p>
+        </w:tc>
+        <w:tc>
+          <w:p>
+            <w:pPr>
+              <w:pStyle w:val="Compact"/>
+              <w:jc w:val="left"/>
+            </w:pPr>
+            <w:r>
+              <w:t xml:space="preserve">1</w:t>
+            </w:r>
+          </w:p>
+        </w:tc>
+        <w:tc>
+          <w:p>
+            <w:pPr>
+              <w:pStyle w:val="Compact"/>
+              <w:jc w:val="left"/>
+            </w:pPr>
+            <w:r>
+              <w:t xml:space="preserve">0</w:t>
+            </w:r>
+          </w:p>
+        </w:tc>
+        <w:tc>
+          <w:p>
+            <w:pPr>
+              <w:pStyle w:val="Compact"/>
+              <w:jc w:val="left"/>
+            </w:pPr>
+            <w:r>
+              <w:t xml:space="preserve">0</w:t>
+            </w:r>
+          </w:p>
+        </w:tc>
+        <w:tc>
+          <w:p>
+            <w:pPr>
+              <w:pStyle w:val="Compact"/>
+              <w:jc w:val="left"/>
+            </w:pPr>
+            <w:r>
+              <w:t xml:space="preserve">0</w:t>
+            </w:r>
+          </w:p>
+        </w:tc>
+        <w:tc>
+          <w:p>
+            <w:pPr>
+              <w:pStyle w:val="Compact"/>
+              <w:jc w:val="left"/>
+            </w:pPr>
+            <w:r>
+              <w:t xml:space="preserve">1</w:t>
+            </w:r>
+          </w:p>
+        </w:tc>
+        <w:tc>
+          <w:p>
+            <w:pPr>
+              <w:pStyle w:val="Compact"/>
+              <w:jc w:val="left"/>
+            </w:pPr>
+            <w:r>
+              <w:t xml:space="preserve">0</w:t>
+            </w:r>
+          </w:p>
+        </w:tc>
+        <w:tc>
+          <w:p>
+            <w:pPr>
+              <w:pStyle w:val="Compact"/>
+              <w:jc w:val="left"/>
+            </w:pPr>
+            <w:r>
+              <w:t xml:space="preserve">0</w:t>
+            </w:r>
+          </w:p>
+        </w:tc>
+        <w:tc>
+          <w:p>
+            <w:pPr>
+              <w:pStyle w:val="Compact"/>
+              <w:jc w:val="left"/>
+            </w:pPr>
+            <w:r>
+              <w:t xml:space="preserve">0</w:t>
+            </w:r>
+          </w:p>
+        </w:tc>
+      </w:tr>
+      <w:tr>
+        <w:tc>
+          <w:p>
+            <w:pPr>
+              <w:pStyle w:val="Compact"/>
+              <w:jc w:val="left"/>
+            </w:pPr>
+            <w:r>
+              <w:t xml:space="preserve">[1] "## Cycle 5"</w:t>
+            </w:r>
+          </w:p>
+        </w:tc>
+        <w:tc>
+          <w:p>
+            <w:pStyle w:val="Compact"/>
+          </w:p>
+        </w:tc>
+        <w:tc>
+          <w:p>
+            <w:pStyle w:val="Compact"/>
+          </w:p>
+        </w:tc>
+        <w:tc>
+          <w:p>
+            <w:pStyle w:val="Compact"/>
+          </w:p>
+        </w:tc>
+        <w:tc>
+          <w:p>
+            <w:pStyle w:val="Compact"/>
+          </w:p>
+        </w:tc>
+        <w:tc>
+          <w:p>
+            <w:pStyle w:val="Compact"/>
+          </w:p>
+        </w:tc>
+        <w:tc>
+          <w:p>
+            <w:pStyle w:val="Compact"/>
+          </w:p>
+        </w:tc>
+        <w:tc>
+          <w:p>
+            <w:pStyle w:val="Compact"/>
+          </w:p>
+        </w:tc>
+        <w:tc>
+          <w:p>
+            <w:pStyle w:val="Compact"/>
+          </w:p>
+        </w:tc>
+        <w:tc>
+          <w:p>
+            <w:pStyle w:val="Compact"/>
+          </w:p>
+        </w:tc>
+      </w:tr>
+    </w:tbl>
+    <w:tbl>
+      <w:tblPr>
+        <w:tblStyle w:val="TableNormal"/>
+        <w:tblW w:type="pct" w:w="0.0"/>
+        <w:tblLook w:firstRow="1"/>
+      </w:tblPr>
+      <w:tblGrid/>
+      <w:tr>
+        <w:trPr>
+          <w:cnfStyle w:firstRow="1"/>
+        </w:trPr>
+        <w:tc>
+          <w:tcPr>
+            <w:tcBorders>
+              <w:bottom w:val="single"/>
+            </w:tcBorders>
+            <w:vAlign w:val="bottom"/>
+          </w:tcPr>
+          <w:p>
+            <w:pPr>
+              <w:pStyle w:val="Compact"/>
+              <w:jc w:val="left"/>
+            </w:pPr>
+            <w:r>
+              <w:t xml:space="preserve">Category</w:t>
+            </w:r>
+          </w:p>
+        </w:tc>
+        <w:tc>
+          <w:tcPr>
+            <w:tcBorders>
+              <w:bottom w:val="single"/>
+            </w:tcBorders>
+            <w:vAlign w:val="bottom"/>
+          </w:tcPr>
+          <w:p>
+            <w:pPr>
+              <w:pStyle w:val="Compact"/>
+              <w:jc w:val="left"/>
+            </w:pPr>
+            <w:r>
+              <w:t xml:space="preserve">Event Term</w:t>
+            </w:r>
+          </w:p>
+        </w:tc>
+        <w:tc>
+          <w:tcPr>
+            <w:tcBorders>
+              <w:bottom w:val="single"/>
+            </w:tcBorders>
+            <w:vAlign w:val="bottom"/>
+          </w:tcPr>
+          <w:p>
+            <w:pPr>
+              <w:pStyle w:val="Compact"/>
+              <w:jc w:val="left"/>
+            </w:pPr>
+            <w:r>
+              <w:t xml:space="preserve">1+</w:t>
+            </w:r>
+          </w:p>
+        </w:tc>
+        <w:tc>
+          <w:tcPr>
+            <w:tcBorders>
+              <w:bottom w:val="single"/>
+            </w:tcBorders>
+            <w:vAlign w:val="bottom"/>
+          </w:tcPr>
+          <w:p>
+            <w:pPr>
+              <w:pStyle w:val="Compact"/>
+              <w:jc w:val="left"/>
+            </w:pPr>
+            <w:r>
+              <w:t xml:space="preserve">2+</w:t>
+            </w:r>
+          </w:p>
+        </w:tc>
+        <w:tc>
+          <w:tcPr>
+            <w:tcBorders>
+              <w:bottom w:val="single"/>
+            </w:tcBorders>
+            <w:vAlign w:val="bottom"/>
+          </w:tcPr>
+          <w:p>
+            <w:pPr>
+              <w:pStyle w:val="Compact"/>
+              <w:jc w:val="left"/>
+            </w:pPr>
+            <w:r>
+              <w:t xml:space="preserve">3+</w:t>
+            </w:r>
+          </w:p>
+        </w:tc>
+        <w:tc>
+          <w:tcPr>
+            <w:tcBorders>
+              <w:bottom w:val="single"/>
+            </w:tcBorders>
+            <w:vAlign w:val="bottom"/>
+          </w:tcPr>
+          <w:p>
+            <w:pPr>
+              <w:pStyle w:val="Compact"/>
+              <w:jc w:val="left"/>
+            </w:pPr>
+            <w:r>
+              <w:t xml:space="preserve">4+</w:t>
+            </w:r>
+          </w:p>
+        </w:tc>
+        <w:tc>
+          <w:tcPr>
+            <w:tcBorders>
+              <w:bottom w:val="single"/>
+            </w:tcBorders>
+            <w:vAlign w:val="bottom"/>
+          </w:tcPr>
+          <w:p>
+            <w:pPr>
+              <w:pStyle w:val="Compact"/>
+              <w:jc w:val="left"/>
+            </w:pPr>
+            <w:r>
+              <w:t xml:space="preserve">1+</w:t>
+            </w:r>
+          </w:p>
+        </w:tc>
+        <w:tc>
+          <w:tcPr>
+            <w:tcBorders>
+              <w:bottom w:val="single"/>
+            </w:tcBorders>
+            <w:vAlign w:val="bottom"/>
+          </w:tcPr>
+          <w:p>
+            <w:pPr>
+              <w:pStyle w:val="Compact"/>
+              <w:jc w:val="left"/>
+            </w:pPr>
+            <w:r>
+              <w:t xml:space="preserve">2+</w:t>
+            </w:r>
+          </w:p>
+        </w:tc>
+        <w:tc>
+          <w:tcPr>
+            <w:tcBorders>
+              <w:bottom w:val="single"/>
+            </w:tcBorders>
+            <w:vAlign w:val="bottom"/>
+          </w:tcPr>
+          <w:p>
+            <w:pPr>
+              <w:pStyle w:val="Compact"/>
+              <w:jc w:val="left"/>
+            </w:pPr>
+            <w:r>
+              <w:t xml:space="preserve">3+</w:t>
+            </w:r>
+          </w:p>
+        </w:tc>
+        <w:tc>
+          <w:tcPr>
+            <w:tcBorders>
+              <w:bottom w:val="single"/>
+            </w:tcBorders>
+            <w:vAlign w:val="bottom"/>
+          </w:tcPr>
+          <w:p>
+            <w:pPr>
+              <w:pStyle w:val="Compact"/>
+              <w:jc w:val="left"/>
+            </w:pPr>
+            <w:r>
+              <w:t xml:space="preserve">4+</w:t>
+            </w:r>
+          </w:p>
+        </w:tc>
+      </w:tr>
+      <w:tr>
+        <w:tc>
+          <w:p>
+            <w:pStyle w:val="Compact"/>
+          </w:p>
+        </w:tc>
+        <w:tc>
+          <w:p>
+            <w:pPr>
+              <w:pStyle w:val="Compact"/>
+              <w:jc w:val="left"/>
+            </w:pPr>
+            <w:r>
+              <w:t xml:space="preserve">Number of patients</w:t>
+            </w:r>
+          </w:p>
+        </w:tc>
+        <w:tc>
+          <w:p>
+            <w:pPr>
+              <w:pStyle w:val="Compact"/>
+              <w:jc w:val="left"/>
+            </w:pPr>
+            <w:r>
+              <w:t xml:space="preserve">1</w:t>
+            </w:r>
+          </w:p>
+        </w:tc>
+        <w:tc>
+          <w:p>
+            <w:pStyle w:val="Compact"/>
+          </w:p>
+        </w:tc>
+        <w:tc>
+          <w:p>
+            <w:pStyle w:val="Compact"/>
+          </w:p>
+        </w:tc>
+        <w:tc>
+          <w:p>
+            <w:pStyle w:val="Compact"/>
+          </w:p>
+        </w:tc>
+        <w:tc>
+          <w:p>
+            <w:pPr>
+              <w:pStyle w:val="Compact"/>
+              <w:jc w:val="left"/>
+            </w:pPr>
+            <w:r>
+              <w:t xml:space="preserve">1</w:t>
+            </w:r>
+          </w:p>
+        </w:tc>
+        <w:tc>
+          <w:p>
+            <w:pStyle w:val="Compact"/>
+          </w:p>
+        </w:tc>
+        <w:tc>
+          <w:p>
+            <w:pStyle w:val="Compact"/>
+          </w:p>
+        </w:tc>
+        <w:tc>
+          <w:p>
+            <w:pStyle w:val="Compact"/>
+          </w:p>
+        </w:tc>
+      </w:tr>
+      <w:tr>
+        <w:tc>
+          <w:p>
+            <w:pPr>
+              <w:pStyle w:val="Compact"/>
+              <w:jc w:val="left"/>
+            </w:pPr>
+            <w:r>
+              <w:t xml:space="preserve">[1] "## Cyc</w:t>
+            </w:r>
+          </w:p>
+        </w:tc>
+        <w:tc>
+          <w:p>
+            <w:pPr>
+              <w:pStyle w:val="Compact"/>
+              <w:jc w:val="left"/>
+            </w:pPr>
+            <w:r>
+              <w:t xml:space="preserve">le 6"</w:t>
+            </w:r>
+          </w:p>
+        </w:tc>
+        <w:tc>
+          <w:p>
+            <w:pStyle w:val="Compact"/>
+          </w:p>
+        </w:tc>
+        <w:tc>
+          <w:p>
+            <w:pStyle w:val="Compact"/>
+          </w:p>
+        </w:tc>
+        <w:tc>
+          <w:p>
+            <w:pStyle w:val="Compact"/>
+          </w:p>
+        </w:tc>
+        <w:tc>
+          <w:p>
+            <w:pStyle w:val="Compact"/>
+          </w:p>
+        </w:tc>
+        <w:tc>
+          <w:p>
+            <w:pStyle w:val="Compact"/>
+          </w:p>
+        </w:tc>
+        <w:tc>
+          <w:p>
+            <w:pStyle w:val="Compact"/>
+          </w:p>
+        </w:tc>
+        <w:tc>
+          <w:p>
+            <w:pStyle w:val="Compact"/>
+          </w:p>
+        </w:tc>
+        <w:tc>
+          <w:p>
+            <w:pStyle w:val="Compact"/>
+          </w:p>
+        </w:tc>
+      </w:tr>
+    </w:tbl>
+    <w:tbl>
+      <w:tblPr>
+        <w:tblStyle w:val="TableNormal"/>
+        <w:tblW w:type="pct" w:w="0.0"/>
+        <w:tblLook w:firstRow="1"/>
+      </w:tblPr>
+      <w:tblGrid/>
+      <w:tr>
+        <w:trPr>
+          <w:cnfStyle w:firstRow="1"/>
+        </w:trPr>
+        <w:tc>
+          <w:tcPr>
+            <w:tcBorders>
+              <w:bottom w:val="single"/>
+            </w:tcBorders>
+            <w:vAlign w:val="bottom"/>
+          </w:tcPr>
+          <w:p>
+            <w:pPr>
+              <w:pStyle w:val="Compact"/>
+              <w:jc w:val="left"/>
+            </w:pPr>
+            <w:r>
+              <w:t xml:space="preserve">Category</w:t>
+            </w:r>
+          </w:p>
+        </w:tc>
+        <w:tc>
+          <w:tcPr>
+            <w:tcBorders>
+              <w:bottom w:val="single"/>
+            </w:tcBorders>
+            <w:vAlign w:val="bottom"/>
+          </w:tcPr>
+          <w:p>
+            <w:pPr>
+              <w:pStyle w:val="Compact"/>
+              <w:jc w:val="left"/>
+            </w:pPr>
+            <w:r>
+              <w:t xml:space="preserve">Event Term</w:t>
+            </w:r>
+          </w:p>
+        </w:tc>
+        <w:tc>
+          <w:tcPr>
+            <w:tcBorders>
+              <w:bottom w:val="single"/>
+            </w:tcBorders>
+            <w:vAlign w:val="bottom"/>
+          </w:tcPr>
+          <w:p>
+            <w:pPr>
+              <w:pStyle w:val="Compact"/>
+              <w:jc w:val="left"/>
+            </w:pPr>
+            <w:r>
+              <w:t xml:space="preserve">1+</w:t>
+            </w:r>
+          </w:p>
+        </w:tc>
+        <w:tc>
+          <w:tcPr>
+            <w:tcBorders>
+              <w:bottom w:val="single"/>
+            </w:tcBorders>
+            <w:vAlign w:val="bottom"/>
+          </w:tcPr>
+          <w:p>
+            <w:pPr>
+              <w:pStyle w:val="Compact"/>
+              <w:jc w:val="left"/>
+            </w:pPr>
+            <w:r>
+              <w:t xml:space="preserve">2+</w:t>
+            </w:r>
+          </w:p>
+        </w:tc>
+        <w:tc>
+          <w:tcPr>
+            <w:tcBorders>
+              <w:bottom w:val="single"/>
+            </w:tcBorders>
+            <w:vAlign w:val="bottom"/>
+          </w:tcPr>
+          <w:p>
+            <w:pPr>
+              <w:pStyle w:val="Compact"/>
+              <w:jc w:val="left"/>
+            </w:pPr>
+            <w:r>
+              <w:t xml:space="preserve">3+</w:t>
+            </w:r>
+          </w:p>
+        </w:tc>
+        <w:tc>
+          <w:tcPr>
+            <w:tcBorders>
+              <w:bottom w:val="single"/>
+            </w:tcBorders>
+            <w:vAlign w:val="bottom"/>
+          </w:tcPr>
+          <w:p>
+            <w:pPr>
+              <w:pStyle w:val="Compact"/>
+              <w:jc w:val="left"/>
+            </w:pPr>
+            <w:r>
+              <w:t xml:space="preserve">4+</w:t>
+            </w:r>
+          </w:p>
+        </w:tc>
+        <w:tc>
+          <w:tcPr>
+            <w:tcBorders>
+              <w:bottom w:val="single"/>
+            </w:tcBorders>
+            <w:vAlign w:val="bottom"/>
+          </w:tcPr>
+          <w:p>
+            <w:pPr>
+              <w:pStyle w:val="Compact"/>
+              <w:jc w:val="left"/>
+            </w:pPr>
+            <w:r>
+              <w:t xml:space="preserve">1+</w:t>
+            </w:r>
+          </w:p>
+        </w:tc>
+        <w:tc>
+          <w:tcPr>
+            <w:tcBorders>
+              <w:bottom w:val="single"/>
+            </w:tcBorders>
+            <w:vAlign w:val="bottom"/>
+          </w:tcPr>
+          <w:p>
+            <w:pPr>
+              <w:pStyle w:val="Compact"/>
+              <w:jc w:val="left"/>
+            </w:pPr>
+            <w:r>
+              <w:t xml:space="preserve">2+</w:t>
+            </w:r>
+          </w:p>
+        </w:tc>
+        <w:tc>
+          <w:tcPr>
+            <w:tcBorders>
+              <w:bottom w:val="single"/>
+            </w:tcBorders>
+            <w:vAlign w:val="bottom"/>
+          </w:tcPr>
+          <w:p>
+            <w:pPr>
+              <w:pStyle w:val="Compact"/>
+              <w:jc w:val="left"/>
+            </w:pPr>
+            <w:r>
+              <w:t xml:space="preserve">3+</w:t>
+            </w:r>
+          </w:p>
+        </w:tc>
+        <w:tc>
+          <w:tcPr>
+            <w:tcBorders>
+              <w:bottom w:val="single"/>
+            </w:tcBorders>
+            <w:vAlign w:val="bottom"/>
+          </w:tcPr>
+          <w:p>
+            <w:pPr>
+              <w:pStyle w:val="Compact"/>
+              <w:jc w:val="left"/>
+            </w:pPr>
+            <w:r>
+              <w:t xml:space="preserve">4+</w:t>
+            </w:r>
+          </w:p>
+        </w:tc>
+      </w:tr>
+      <w:tr>
+        <w:tc>
+          <w:p>
+            <w:pStyle w:val="Compact"/>
+          </w:p>
+        </w:tc>
+        <w:tc>
+          <w:p>
+            <w:pPr>
+              <w:pStyle w:val="Compact"/>
+              <w:jc w:val="left"/>
+            </w:pPr>
+            <w:r>
+              <w:t xml:space="preserve">Number of patients</w:t>
+            </w:r>
+          </w:p>
+        </w:tc>
+        <w:tc>
+          <w:p>
+            <w:pPr>
+              <w:pStyle w:val="Compact"/>
+              <w:jc w:val="left"/>
+            </w:pPr>
+            <w:r>
+              <w:t xml:space="preserve">1</w:t>
+            </w:r>
+          </w:p>
+        </w:tc>
+        <w:tc>
+          <w:p>
+            <w:pStyle w:val="Compact"/>
+          </w:p>
+        </w:tc>
+        <w:tc>
+          <w:p>
+            <w:pStyle w:val="Compact"/>
+          </w:p>
+        </w:tc>
+        <w:tc>
+          <w:p>
+            <w:pStyle w:val="Compact"/>
+          </w:p>
+        </w:tc>
+        <w:tc>
+          <w:p>
+            <w:pPr>
+              <w:pStyle w:val="Compact"/>
+              <w:jc w:val="left"/>
+            </w:pPr>
+            <w:r>
+              <w:t xml:space="preserve">1</w:t>
+            </w:r>
+          </w:p>
+        </w:tc>
+        <w:tc>
+          <w:p>
+            <w:pStyle w:val="Compact"/>
+          </w:p>
+        </w:tc>
+        <w:tc>
+          <w:p>
+            <w:pStyle w:val="Compact"/>
+          </w:p>
+        </w:tc>
+        <w:tc>
+          <w:p>
+            <w:pStyle w:val="Compact"/>
+          </w:p>
+        </w:tc>
+      </w:tr>
+      <w:tr>
+        <w:tc>
+          <w:p>
+            <w:pPr>
+              <w:pStyle w:val="Compact"/>
+              <w:jc w:val="left"/>
+            </w:pPr>
+            <w:r>
+              <w:t xml:space="preserve">[1] "## End</w:t>
+            </w:r>
+          </w:p>
+        </w:tc>
+        <w:tc>
+          <w:p>
+            <w:pPr>
+              <w:pStyle w:val="Compact"/>
+              <w:jc w:val="left"/>
+            </w:pPr>
+            <w:r>
+              <w:t xml:space="preserve">of Cycle 6"</w:t>
+            </w:r>
+          </w:p>
+        </w:tc>
+        <w:tc>
+          <w:p>
+            <w:pStyle w:val="Compact"/>
+          </w:p>
+        </w:tc>
+        <w:tc>
+          <w:p>
+            <w:pStyle w:val="Compact"/>
+          </w:p>
+        </w:tc>
+        <w:tc>
+          <w:p>
+            <w:pStyle w:val="Compact"/>
+          </w:p>
+        </w:tc>
+        <w:tc>
+          <w:p>
+            <w:pStyle w:val="Compact"/>
+          </w:p>
+        </w:tc>
+        <w:tc>
+          <w:p>
+            <w:pStyle w:val="Compact"/>
+          </w:p>
+        </w:tc>
+        <w:tc>
+          <w:p>
+            <w:pStyle w:val="Compact"/>
+          </w:p>
+        </w:tc>
+        <w:tc>
+          <w:p>
+            <w:pStyle w:val="Compact"/>
+          </w:p>
+        </w:tc>
+        <w:tc>
+          <w:p>
+            <w:pStyle w:val="Compact"/>
+          </w:p>
+        </w:tc>
+      </w:tr>
+    </w:tbl>
+    <w:tbl>
+      <w:tblPr>
+        <w:tblStyle w:val="TableNormal"/>
+        <w:tblW w:type="pct" w:w="0.0"/>
+        <w:tblLook w:firstRow="1"/>
+      </w:tblPr>
+      <w:tblGrid/>
+      <w:tr>
+        <w:trPr>
+          <w:cnfStyle w:firstRow="1"/>
+        </w:trPr>
+        <w:tc>
+          <w:tcPr>
+            <w:tcBorders>
+              <w:bottom w:val="single"/>
+            </w:tcBorders>
+            <w:vAlign w:val="bottom"/>
+          </w:tcPr>
+          <w:p>
+            <w:pPr>
+              <w:pStyle w:val="Compact"/>
+              <w:jc w:val="left"/>
+            </w:pPr>
+            <w:r>
+              <w:t xml:space="preserve">Category</w:t>
+            </w:r>
+          </w:p>
+        </w:tc>
+        <w:tc>
+          <w:tcPr>
+            <w:tcBorders>
+              <w:bottom w:val="single"/>
+            </w:tcBorders>
+            <w:vAlign w:val="bottom"/>
+          </w:tcPr>
+          <w:p>
+            <w:pPr>
+              <w:pStyle w:val="Compact"/>
+              <w:jc w:val="left"/>
+            </w:pPr>
+            <w:r>
+              <w:t xml:space="preserve">Event Term</w:t>
+            </w:r>
+          </w:p>
+        </w:tc>
+        <w:tc>
+          <w:tcPr>
+            <w:tcBorders>
+              <w:bottom w:val="single"/>
+            </w:tcBorders>
+            <w:vAlign w:val="bottom"/>
+          </w:tcPr>
+          <w:p>
+            <w:pPr>
+              <w:pStyle w:val="Compact"/>
+              <w:jc w:val="left"/>
+            </w:pPr>
+            <w:r>
+              <w:t xml:space="preserve">1+</w:t>
+            </w:r>
+          </w:p>
+        </w:tc>
+        <w:tc>
+          <w:tcPr>
+            <w:tcBorders>
+              <w:bottom w:val="single"/>
+            </w:tcBorders>
+            <w:vAlign w:val="bottom"/>
+          </w:tcPr>
+          <w:p>
+            <w:pPr>
+              <w:pStyle w:val="Compact"/>
+              <w:jc w:val="left"/>
+            </w:pPr>
+            <w:r>
+              <w:t xml:space="preserve">2+</w:t>
+            </w:r>
+          </w:p>
+        </w:tc>
+        <w:tc>
+          <w:tcPr>
+            <w:tcBorders>
+              <w:bottom w:val="single"/>
+            </w:tcBorders>
+            <w:vAlign w:val="bottom"/>
+          </w:tcPr>
+          <w:p>
+            <w:pPr>
+              <w:pStyle w:val="Compact"/>
+              <w:jc w:val="left"/>
+            </w:pPr>
+            <w:r>
+              <w:t xml:space="preserve">3+</w:t>
+            </w:r>
+          </w:p>
+        </w:tc>
+        <w:tc>
+          <w:tcPr>
+            <w:tcBorders>
+              <w:bottom w:val="single"/>
+            </w:tcBorders>
+            <w:vAlign w:val="bottom"/>
+          </w:tcPr>
+          <w:p>
+            <w:pPr>
+              <w:pStyle w:val="Compact"/>
+              <w:jc w:val="left"/>
+            </w:pPr>
+            <w:r>
+              <w:t xml:space="preserve">4+</w:t>
+            </w:r>
+          </w:p>
+        </w:tc>
+        <w:tc>
+          <w:tcPr>
+            <w:tcBorders>
+              <w:bottom w:val="single"/>
+            </w:tcBorders>
+            <w:vAlign w:val="bottom"/>
+          </w:tcPr>
+          <w:p>
+            <w:pPr>
+              <w:pStyle w:val="Compact"/>
+              <w:jc w:val="left"/>
+            </w:pPr>
+            <w:r>
+              <w:t xml:space="preserve">1+</w:t>
+            </w:r>
+          </w:p>
+        </w:tc>
+        <w:tc>
+          <w:tcPr>
+            <w:tcBorders>
+              <w:bottom w:val="single"/>
+            </w:tcBorders>
+            <w:vAlign w:val="bottom"/>
+          </w:tcPr>
+          <w:p>
+            <w:pPr>
+              <w:pStyle w:val="Compact"/>
+              <w:jc w:val="left"/>
+            </w:pPr>
+            <w:r>
+              <w:t xml:space="preserve">2+</w:t>
+            </w:r>
+          </w:p>
+        </w:tc>
+        <w:tc>
+          <w:tcPr>
+            <w:tcBorders>
+              <w:bottom w:val="single"/>
+            </w:tcBorders>
+            <w:vAlign w:val="bottom"/>
+          </w:tcPr>
+          <w:p>
+            <w:pPr>
+              <w:pStyle w:val="Compact"/>
+              <w:jc w:val="left"/>
+            </w:pPr>
+            <w:r>
+              <w:t xml:space="preserve">3+</w:t>
+            </w:r>
+          </w:p>
+        </w:tc>
+        <w:tc>
+          <w:tcPr>
+            <w:tcBorders>
+              <w:bottom w:val="single"/>
+            </w:tcBorders>
+            <w:vAlign w:val="bottom"/>
+          </w:tcPr>
+          <w:p>
+            <w:pPr>
+              <w:pStyle w:val="Compact"/>
+              <w:jc w:val="left"/>
+            </w:pPr>
+            <w:r>
+              <w:t xml:space="preserve">4+</w:t>
+            </w:r>
+          </w:p>
+        </w:tc>
+      </w:tr>
+      <w:tr>
+        <w:tc>
+          <w:p>
+            <w:pStyle w:val="Compact"/>
+          </w:p>
+        </w:tc>
+        <w:tc>
+          <w:p>
+            <w:pPr>
+              <w:pStyle w:val="Compact"/>
+              <w:jc w:val="left"/>
+            </w:pPr>
+            <w:r>
+              <w:t xml:space="preserve">Number of patients</w:t>
+            </w:r>
+          </w:p>
+        </w:tc>
+        <w:tc>
+          <w:p>
+            <w:pPr>
+              <w:pStyle w:val="Compact"/>
+              <w:jc w:val="left"/>
+            </w:pPr>
+            <w:r>
+              <w:t xml:space="preserve">1</w:t>
+            </w:r>
+          </w:p>
+        </w:tc>
+        <w:tc>
+          <w:p>
+            <w:pStyle w:val="Compact"/>
+          </w:p>
+        </w:tc>
+        <w:tc>
+          <w:p>
+            <w:pStyle w:val="Compact"/>
+          </w:p>
+        </w:tc>
+        <w:tc>
+          <w:p>
+            <w:pStyle w:val="Compact"/>
+          </w:p>
+        </w:tc>
+        <w:tc>
+          <w:p>
+            <w:pPr>
+              <w:pStyle w:val="Compact"/>
+              <w:jc w:val="left"/>
+            </w:pPr>
+            <w:r>
+              <w:t xml:space="preserve">1</w:t>
+            </w:r>
+          </w:p>
+        </w:tc>
+        <w:tc>
+          <w:p>
+            <w:pStyle w:val="Compact"/>
+          </w:p>
+        </w:tc>
+        <w:tc>
+          <w:p>
+            <w:pStyle w:val="Compact"/>
+          </w:p>
+        </w:tc>
+        <w:tc>
+          <w:p>
+            <w:pStyle w:val="Compact"/>
+          </w:p>
+        </w:tc>
+      </w:tr>
+      <w:tr>
+        <w:tc>
+          <w:p>
+            <w:pPr>
+              <w:pStyle w:val="Compact"/>
+              <w:jc w:val="left"/>
+            </w:pPr>
+            <w:r>
+              <w:t xml:space="preserve">[1] "## 30</w:t>
+            </w:r>
+          </w:p>
+        </w:tc>
+        <w:tc>
+          <w:p>
+            <w:pPr>
+              <w:pStyle w:val="Compact"/>
+              <w:jc w:val="left"/>
+            </w:pPr>
+            <w:r>
+              <w:t xml:space="preserve">days"</w:t>
+            </w:r>
+          </w:p>
+        </w:tc>
+        <w:tc>
+          <w:p>
+            <w:pStyle w:val="Compact"/>
+          </w:p>
+        </w:tc>
+        <w:tc>
+          <w:p>
+            <w:pStyle w:val="Compact"/>
+          </w:p>
+        </w:tc>
+        <w:tc>
+          <w:p>
+            <w:pStyle w:val="Compact"/>
+          </w:p>
+        </w:tc>
+        <w:tc>
+          <w:p>
+            <w:pStyle w:val="Compact"/>
+          </w:p>
+        </w:tc>
+        <w:tc>
+          <w:p>
+            <w:pStyle w:val="Compact"/>
+          </w:p>
+        </w:tc>
+        <w:tc>
+          <w:p>
+            <w:pStyle w:val="Compact"/>
+          </w:p>
+        </w:tc>
+        <w:tc>
+          <w:p>
+            <w:pStyle w:val="Compact"/>
+          </w:p>
+        </w:tc>
+        <w:tc>
+          <w:p>
+            <w:pStyle w:val="Compact"/>
+          </w:p>
+        </w:tc>
+      </w:tr>
+    </w:tbl>
+    <w:tbl>
+      <w:tblPr>
+        <w:tblStyle w:val="TableNormal"/>
+        <w:tblW w:type="pct" w:w="0.0"/>
+        <w:tblLook w:firstRow="1"/>
+      </w:tblPr>
+      <w:tblGrid/>
+      <w:tr>
+        <w:trPr>
+          <w:cnfStyle w:firstRow="1"/>
+        </w:trPr>
+        <w:tc>
+          <w:tcPr>
+            <w:tcBorders>
+              <w:bottom w:val="single"/>
+            </w:tcBorders>
+            <w:vAlign w:val="bottom"/>
+          </w:tcPr>
+          <w:p>
+            <w:pPr>
+              <w:pStyle w:val="Compact"/>
+              <w:jc w:val="left"/>
+            </w:pPr>
+            <w:r>
+              <w:t xml:space="preserve">Category</w:t>
+            </w:r>
+          </w:p>
+        </w:tc>
+        <w:tc>
+          <w:tcPr>
+            <w:tcBorders>
+              <w:bottom w:val="single"/>
+            </w:tcBorders>
+            <w:vAlign w:val="bottom"/>
+          </w:tcPr>
+          <w:p>
+            <w:pPr>
+              <w:pStyle w:val="Compact"/>
+              <w:jc w:val="left"/>
+            </w:pPr>
+            <w:r>
+              <w:t xml:space="preserve">Event Term</w:t>
+            </w:r>
+          </w:p>
+        </w:tc>
+        <w:tc>
+          <w:tcPr>
+            <w:tcBorders>
+              <w:bottom w:val="single"/>
+            </w:tcBorders>
+            <w:vAlign w:val="bottom"/>
+          </w:tcPr>
+          <w:p>
+            <w:pPr>
+              <w:pStyle w:val="Compact"/>
+              <w:jc w:val="left"/>
+            </w:pPr>
+            <w:r>
+              <w:t xml:space="preserve">1+</w:t>
+            </w:r>
+          </w:p>
+        </w:tc>
+        <w:tc>
+          <w:tcPr>
+            <w:tcBorders>
+              <w:bottom w:val="single"/>
+            </w:tcBorders>
+            <w:vAlign w:val="bottom"/>
+          </w:tcPr>
+          <w:p>
+            <w:pPr>
+              <w:pStyle w:val="Compact"/>
+              <w:jc w:val="left"/>
+            </w:pPr>
+            <w:r>
+              <w:t xml:space="preserve">2+</w:t>
+            </w:r>
+          </w:p>
+        </w:tc>
+        <w:tc>
+          <w:tcPr>
+            <w:tcBorders>
+              <w:bottom w:val="single"/>
+            </w:tcBorders>
+            <w:vAlign w:val="bottom"/>
+          </w:tcPr>
+          <w:p>
+            <w:pPr>
+              <w:pStyle w:val="Compact"/>
+              <w:jc w:val="left"/>
+            </w:pPr>
+            <w:r>
+              <w:t xml:space="preserve">3+</w:t>
+            </w:r>
+          </w:p>
+        </w:tc>
+        <w:tc>
+          <w:tcPr>
+            <w:tcBorders>
+              <w:bottom w:val="single"/>
+            </w:tcBorders>
+            <w:vAlign w:val="bottom"/>
+          </w:tcPr>
+          <w:p>
+            <w:pPr>
+              <w:pStyle w:val="Compact"/>
+              <w:jc w:val="left"/>
+            </w:pPr>
+            <w:r>
+              <w:t xml:space="preserve">4+</w:t>
+            </w:r>
+          </w:p>
+        </w:tc>
+        <w:tc>
+          <w:tcPr>
+            <w:tcBorders>
+              <w:bottom w:val="single"/>
+            </w:tcBorders>
+            <w:vAlign w:val="bottom"/>
+          </w:tcPr>
+          <w:p>
+            <w:pPr>
+              <w:pStyle w:val="Compact"/>
+              <w:jc w:val="left"/>
+            </w:pPr>
+            <w:r>
+              <w:t xml:space="preserve">1+</w:t>
+            </w:r>
+          </w:p>
+        </w:tc>
+        <w:tc>
+          <w:tcPr>
+            <w:tcBorders>
+              <w:bottom w:val="single"/>
+            </w:tcBorders>
+            <w:vAlign w:val="bottom"/>
+          </w:tcPr>
+          <w:p>
+            <w:pPr>
+              <w:pStyle w:val="Compact"/>
+              <w:jc w:val="left"/>
+            </w:pPr>
+            <w:r>
+              <w:t xml:space="preserve">2+</w:t>
+            </w:r>
+          </w:p>
+        </w:tc>
+        <w:tc>
+          <w:tcPr>
+            <w:tcBorders>
+              <w:bottom w:val="single"/>
+            </w:tcBorders>
+            <w:vAlign w:val="bottom"/>
+          </w:tcPr>
+          <w:p>
+            <w:pPr>
+              <w:pStyle w:val="Compact"/>
+              <w:jc w:val="left"/>
+            </w:pPr>
+            <w:r>
+              <w:t xml:space="preserve">3+</w:t>
+            </w:r>
+          </w:p>
+        </w:tc>
+        <w:tc>
+          <w:tcPr>
+            <w:tcBorders>
+              <w:bottom w:val="single"/>
+            </w:tcBorders>
+            <w:vAlign w:val="bottom"/>
+          </w:tcPr>
+          <w:p>
+            <w:pPr>
+              <w:pStyle w:val="Compact"/>
+              <w:jc w:val="left"/>
+            </w:pPr>
+            <w:r>
+              <w:t xml:space="preserve">4+</w:t>
+            </w:r>
+          </w:p>
+        </w:tc>
+      </w:tr>
+      <w:tr>
+        <w:tc>
+          <w:p>
+            <w:pStyle w:val="Compact"/>
+          </w:p>
+        </w:tc>
+        <w:tc>
+          <w:p>
+            <w:pPr>
+              <w:pStyle w:val="Compact"/>
+              <w:jc w:val="left"/>
+            </w:pPr>
+            <w:r>
+              <w:t xml:space="preserve">Number of patients</w:t>
+            </w:r>
+          </w:p>
+        </w:tc>
+        <w:tc>
+          <w:p>
+            <w:pPr>
+              <w:pStyle w:val="Compact"/>
+              <w:jc w:val="left"/>
+            </w:pPr>
+            <w:r>
+              <w:t xml:space="preserve">3</w:t>
+            </w:r>
+          </w:p>
+        </w:tc>
+        <w:tc>
+          <w:p>
+            <w:pStyle w:val="Compact"/>
+          </w:p>
+        </w:tc>
+        <w:tc>
+          <w:p>
+            <w:pStyle w:val="Compact"/>
+          </w:p>
+        </w:tc>
+        <w:tc>
+          <w:p>
+            <w:pStyle w:val="Compact"/>
+          </w:p>
+        </w:tc>
+        <w:tc>
+          <w:p>
+            <w:pPr>
+              <w:pStyle w:val="Compact"/>
+              <w:jc w:val="left"/>
+            </w:pPr>
+            <w:r>
+              <w:t xml:space="preserve">4</w:t>
+            </w:r>
+          </w:p>
+        </w:tc>
+        <w:tc>
+          <w:p>
+            <w:pStyle w:val="Compact"/>
+          </w:p>
+        </w:tc>
+        <w:tc>
+          <w:p>
+            <w:pStyle w:val="Compact"/>
+          </w:p>
+        </w:tc>
+        <w:tc>
+          <w:p>
+            <w:pStyle w:val="Compact"/>
+          </w:p>
+        </w:tc>
+      </w:tr>
+      <w:tr>
+        <w:tc>
+          <w:p>
+            <w:pPr>
+              <w:pStyle w:val="Compact"/>
+              <w:jc w:val="left"/>
+            </w:pPr>
+            <w:r>
+              <w:t xml:space="preserve">Gastrointestinal disorders</w:t>
+            </w:r>
+          </w:p>
+        </w:tc>
+        <w:tc>
+          <w:p>
+            <w:pPr>
+              <w:pStyle w:val="Compact"/>
+              <w:jc w:val="left"/>
+            </w:pPr>
+            <w:r>
+              <w:t xml:space="preserve">5</w:t>
+            </w:r>
+          </w:p>
+        </w:tc>
+        <w:tc>
+          <w:p>
+            <w:pPr>
+              <w:pStyle w:val="Compact"/>
+              <w:jc w:val="left"/>
+            </w:pPr>
+            <w:r>
+              <w:t xml:space="preserve">0</w:t>
+            </w:r>
+          </w:p>
+        </w:tc>
+        <w:tc>
+          <w:p>
+            <w:pPr>
+              <w:pStyle w:val="Compact"/>
+              <w:jc w:val="left"/>
+            </w:pPr>
+            <w:r>
+              <w:t xml:space="preserve">0</w:t>
+            </w:r>
+          </w:p>
+        </w:tc>
+        <w:tc>
+          <w:p>
+            <w:pPr>
+              <w:pStyle w:val="Compact"/>
+              <w:jc w:val="left"/>
+            </w:pPr>
+            <w:r>
+              <w:t xml:space="preserve">0</w:t>
+            </w:r>
+          </w:p>
+        </w:tc>
+        <w:tc>
+          <w:p>
+            <w:pPr>
+              <w:pStyle w:val="Compact"/>
+              <w:jc w:val="left"/>
+            </w:pPr>
+            <w:r>
+              <w:t xml:space="preserve">0</w:t>
+            </w:r>
+          </w:p>
+        </w:tc>
+        <w:tc>
+          <w:p>
+            <w:pPr>
+              <w:pStyle w:val="Compact"/>
+              <w:jc w:val="left"/>
+            </w:pPr>
+            <w:r>
+              <w:t xml:space="preserve">1</w:t>
+            </w:r>
+          </w:p>
+        </w:tc>
+        <w:tc>
+          <w:p>
+            <w:pPr>
+              <w:pStyle w:val="Compact"/>
+              <w:jc w:val="left"/>
+            </w:pPr>
+            <w:r>
+              <w:t xml:space="preserve">0</w:t>
+            </w:r>
+          </w:p>
+        </w:tc>
+        <w:tc>
+          <w:p>
+            <w:pPr>
+              <w:pStyle w:val="Compact"/>
+              <w:jc w:val="left"/>
+            </w:pPr>
+            <w:r>
+              <w:t xml:space="preserve">0</w:t>
+            </w:r>
+          </w:p>
+        </w:tc>
+        <w:tc>
+          <w:p>
+            <w:pPr>
+              <w:pStyle w:val="Compact"/>
+              <w:jc w:val="left"/>
+            </w:pPr>
+            <w:r>
+              <w:t xml:space="preserve">0</w:t>
+            </w:r>
+          </w:p>
+        </w:tc>
+      </w:tr>
+      <w:tr>
+        <w:tc>
+          <w:p>
+            <w:pPr>
+              <w:pStyle w:val="Compact"/>
+              <w:jc w:val="left"/>
+            </w:pPr>
+            <w:r>
+              <w:t xml:space="preserve">Nervous system disorders</w:t>
+            </w:r>
+          </w:p>
+        </w:tc>
+        <w:tc>
+          <w:p>
+            <w:pPr>
+              <w:pStyle w:val="Compact"/>
+              <w:jc w:val="left"/>
+            </w:pPr>
+            <w:r>
+              <w:t xml:space="preserve">2</w:t>
+            </w:r>
+          </w:p>
+        </w:tc>
+        <w:tc>
+          <w:p>
+            <w:pPr>
+              <w:pStyle w:val="Compact"/>
+              <w:jc w:val="left"/>
+            </w:pPr>
+            <w:r>
+              <w:t xml:space="preserve">1</w:t>
+            </w:r>
+          </w:p>
+        </w:tc>
+        <w:tc>
+          <w:p>
+            <w:pPr>
+              <w:pStyle w:val="Compact"/>
+              <w:jc w:val="left"/>
+            </w:pPr>
+            <w:r>
+              <w:t xml:space="preserve">0</w:t>
+            </w:r>
+          </w:p>
+        </w:tc>
+        <w:tc>
+          <w:p>
+            <w:pPr>
+              <w:pStyle w:val="Compact"/>
+              <w:jc w:val="left"/>
+            </w:pPr>
+            <w:r>
+              <w:t xml:space="preserve">0</w:t>
+            </w:r>
+          </w:p>
+        </w:tc>
+        <w:tc>
+          <w:p>
+            <w:pPr>
+              <w:pStyle w:val="Compact"/>
+              <w:jc w:val="left"/>
+            </w:pPr>
+            <w:r>
+              <w:t xml:space="preserve">0</w:t>
+            </w:r>
+          </w:p>
+        </w:tc>
+        <w:tc>
+          <w:p>
+            <w:pPr>
+              <w:pStyle w:val="Compact"/>
+              <w:jc w:val="left"/>
+            </w:pPr>
+            <w:r>
+              <w:t xml:space="preserve">0</w:t>
+            </w:r>
+          </w:p>
+        </w:tc>
+        <w:tc>
+          <w:p>
+            <w:pPr>
+              <w:pStyle w:val="Compact"/>
+              <w:jc w:val="left"/>
+            </w:pPr>
+            <w:r>
+              <w:t xml:space="preserve">0</w:t>
+            </w:r>
+          </w:p>
+        </w:tc>
+        <w:tc>
+          <w:p>
+            <w:pPr>
+              <w:pStyle w:val="Compact"/>
+              <w:jc w:val="left"/>
+            </w:pPr>
+            <w:r>
+              <w:t xml:space="preserve">0</w:t>
+            </w:r>
+          </w:p>
+        </w:tc>
+        <w:tc>
+          <w:p>
+            <w:pPr>
+              <w:pStyle w:val="Compact"/>
+              <w:jc w:val="left"/>
+            </w:pPr>
+            <w:r>
+              <w:t xml:space="preserve">0</w:t>
+            </w:r>
+          </w:p>
+        </w:tc>
+      </w:tr>
+      <w:tr>
+        <w:tc>
+          <w:p>
+            <w:pPr>
+              <w:pStyle w:val="Compact"/>
+              <w:jc w:val="left"/>
+            </w:pPr>
+            <w:r>
+              <w:t xml:space="preserve">Respiratory, thoracic and mediastinal disorders</w:t>
+            </w:r>
+          </w:p>
+        </w:tc>
+        <w:tc>
+          <w:p>
+            <w:pPr>
+              <w:pStyle w:val="Compact"/>
+              <w:jc w:val="left"/>
+            </w:pPr>
+            <w:r>
+              <w:t xml:space="preserve">3</w:t>
+            </w:r>
+          </w:p>
+        </w:tc>
+        <w:tc>
+          <w:p>
+            <w:pPr>
+              <w:pStyle w:val="Compact"/>
+              <w:jc w:val="left"/>
+            </w:pPr>
+            <w:r>
+              <w:t xml:space="preserve">0</w:t>
+            </w:r>
+          </w:p>
+        </w:tc>
+        <w:tc>
+          <w:p>
+            <w:pPr>
+              <w:pStyle w:val="Compact"/>
+              <w:jc w:val="left"/>
+            </w:pPr>
+            <w:r>
+              <w:t xml:space="preserve">0</w:t>
+            </w:r>
+          </w:p>
+        </w:tc>
+        <w:tc>
+          <w:p>
+            <w:pPr>
+              <w:pStyle w:val="Compact"/>
+              <w:jc w:val="left"/>
+            </w:pPr>
+            <w:r>
+              <w:t xml:space="preserve">0</w:t>
+            </w:r>
+          </w:p>
+        </w:tc>
+        <w:tc>
+          <w:p>
+            <w:pPr>
+              <w:pStyle w:val="Compact"/>
+              <w:jc w:val="left"/>
+            </w:pPr>
+            <w:r>
+              <w:t xml:space="preserve">0</w:t>
+            </w:r>
+          </w:p>
+        </w:tc>
+        <w:tc>
+          <w:p>
+            <w:pPr>
+              <w:pStyle w:val="Compact"/>
+              <w:jc w:val="left"/>
+            </w:pPr>
+            <w:r>
+              <w:t xml:space="preserve">1</w:t>
+            </w:r>
+          </w:p>
+        </w:tc>
+        <w:tc>
+          <w:p>
+            <w:pPr>
+              <w:pStyle w:val="Compact"/>
+              <w:jc w:val="left"/>
+            </w:pPr>
+            <w:r>
+              <w:t xml:space="preserve">0</w:t>
+            </w:r>
+          </w:p>
+        </w:tc>
+        <w:tc>
+          <w:p>
+            <w:pPr>
+              <w:pStyle w:val="Compact"/>
+              <w:jc w:val="left"/>
+            </w:pPr>
+            <w:r>
+              <w:t xml:space="preserve">0</w:t>
+            </w:r>
+          </w:p>
+        </w:tc>
+        <w:tc>
+          <w:p>
+            <w:pPr>
+              <w:pStyle w:val="Compact"/>
+              <w:jc w:val="left"/>
+            </w:pPr>
+            <w:r>
+              <w:t xml:space="preserve">0</w:t>
+            </w:r>
+          </w:p>
+        </w:tc>
+      </w:tr>
+    </w:tbl>
+    <w:p>
+      <w:pPr>
+        <w:pStyle w:val="SourceCode"/>
+      </w:pPr>
+      <w:r>
+        <w:rPr>
+          <w:rStyle w:val="NormalTok"/>
+        </w:rPr>
+        <w:t xml:space="preserve">toxDB@options@plotxMin =</w:t>
+      </w:r>
+      <w:r>
+        <w:rPr>
+          <w:rStyle w:val="StringTok"/>
+        </w:rPr>
+        <w:t xml:space="preserve"> </w:t>
+      </w:r>
+      <w:r>
+        <w:rPr>
+          <w:rStyle w:val="DecValTok"/>
+        </w:rPr>
+        <w:t xml:space="preserve">0</w:t>
+      </w:r>
+      <w:r>
+        <w:br w:type="textWrapping"/>
+      </w:r>
+      <w:r>
+        <w:rPr>
+          <w:rStyle w:val="NormalTok"/>
+        </w:rPr>
+        <w:t xml:space="preserve">toxDB@options@plotxMax =</w:t>
+      </w:r>
+      <w:r>
+        <w:rPr>
+          <w:rStyle w:val="StringTok"/>
+        </w:rPr>
+        <w:t xml:space="preserve"> </w:t>
+      </w:r>
+      <w:r>
+        <w:rPr>
+          <w:rStyle w:val="DecValTok"/>
+        </w:rPr>
+        <w:t xml:space="preserve">10</w:t>
+      </w:r>
+      <w:r>
+        <w:br w:type="textWrapping"/>
+      </w:r>
+      <w:r>
+        <w:rPr>
+          <w:rStyle w:val="NormalTok"/>
+        </w:rPr>
+        <w:t xml:space="preserve">toxDB@options@plotCycles =</w:t>
+      </w:r>
+      <w:r>
+        <w:rPr>
+          <w:rStyle w:val="StringTok"/>
+        </w:rPr>
+        <w:t xml:space="preserve"> </w:t>
+      </w:r>
+      <w:r>
+        <w:rPr>
+          <w:rStyle w:val="DecValTok"/>
+        </w:rPr>
+        <w:t xml:space="preserve">0</w:t>
+      </w:r>
+      <w:r>
+        <w:br w:type="textWrapping"/>
+      </w:r>
+      <w:r>
+        <w:rPr>
+          <w:rStyle w:val="NormalTok"/>
+        </w:rPr>
+        <w:t xml:space="preserve">toxDB@options@plotLeftSideOption =</w:t>
+      </w:r>
+      <w:r>
+        <w:rPr>
+          <w:rStyle w:val="StringTok"/>
+        </w:rPr>
+        <w:t xml:space="preserve"> "both"</w:t>
+      </w:r>
+      <w:r>
+        <w:br w:type="textWrapping"/>
+      </w:r>
+      <w:r>
+        <w:rPr>
+          <w:rStyle w:val="CommentTok"/>
+        </w:rPr>
+        <w:t xml:space="preserve"># toxPlot(toxDB)</w:t>
       </w:r>
     </w:p>
     <w:sectPr/>
@@ -13236,7 +20151,7 @@
     </w:lvl>
   </w:abstractNum>
   <w:abstractNum w:abstractNumId="990">
-    <w:nsid w:val="31e179b8"/>
+    <w:nsid w:val="54e444e8"/>
     <w:multiLevelType w:val="multilevel"/>
     <w:lvl w:ilvl="0">
       <w:numFmt w:val="bullet"/>
@@ -13317,7 +20232,7 @@
     </w:lvl>
   </w:abstractNum>
   <w:abstractNum w:abstractNumId="991">
-    <w:nsid w:val="18e760eb"/>
+    <w:nsid w:val="4b8842d3"/>
     <w:multiLevelType w:val="multilevel"/>
     <w:lvl w:ilvl="0">
       <w:numFmt w:val="bullet"/>
@@ -13413,6 +20328,12 @@
     <w:abstractNumId w:val="991"/>
   </w:num>
   <w:num w:numId="1004">
+    <w:abstractNumId w:val="991"/>
+  </w:num>
+  <w:num w:numId="1005">
+    <w:abstractNumId w:val="991"/>
+  </w:num>
+  <w:num w:numId="1006">
     <w:abstractNumId w:val="991"/>
   </w:num>
 </w:numbering>

--- a/examples/data/example.docx
+++ b/examples/data/example.docx
@@ -1591,17 +1591,6 @@
           <w:rStyle w:val="NormalTok"/>
         </w:rPr>
         <w:t xml:space="preserve">(data, cycleLabels, options, treatmentLabels)</w:t>
-      </w:r>
-    </w:p>
-    <w:p>
-      <w:pPr>
-        <w:pStyle w:val="SourceCode"/>
-      </w:pPr>
-      <w:r>
-        <w:rPr>
-          <w:rStyle w:val="VerbatimChar"/>
-        </w:rPr>
-        <w:t xml:space="preserve">##  [1] 1 1 1 1 1 1 2 2 2 2 2 1 1 1 1 1 1 2 2 2 2 2 1 1 1 1 1 2 2</w:t>
       </w:r>
     </w:p>
     <w:p>
@@ -12603,7 +12592,7 @@
         <w:rPr>
           <w:rStyle w:val="VerbatimChar"/>
         </w:rPr>
-        <w:t xml:space="preserve">## % Fri Apr 29 15:01:20 2016</w:t>
+        <w:t xml:space="preserve">## % Fri Apr 29 15:07:34 2016</w:t>
       </w:r>
       <w:r>
         <w:br w:type="textWrapping"/>
@@ -14289,17 +14278,6 @@
         <w:rPr>
           <w:rStyle w:val="VerbatimChar"/>
         </w:rPr>
-        <w:t xml:space="preserve">##  [1] 1 1 1 1 1 1 2 2 2 2 2 1 1 1 1 1 1 2 2 2 2 2 1 1 1 1 1 2 2</w:t>
-      </w:r>
-    </w:p>
-    <w:p>
-      <w:pPr>
-        <w:pStyle w:val="SourceCode"/>
-      </w:pPr>
-      <w:r>
-        <w:rPr>
-          <w:rStyle w:val="VerbatimChar"/>
-        </w:rPr>
         <w:t xml:space="preserve">## Number of patients: 7 in the provided database</w:t>
       </w:r>
     </w:p>
@@ -14456,7 +14434,7 @@
         <w:rPr>
           <w:rStyle w:val="KeywordTok"/>
         </w:rPr>
-        <w:t xml:space="preserve">print</w:t>
+        <w:t xml:space="preserve">cat</w:t>
       </w:r>
       <w:r>
         <w:rPr>
@@ -14468,7 +14446,19 @@
         <w:rPr>
           <w:rStyle w:val="StringTok"/>
         </w:rPr>
-        <w:t xml:space="preserve">"## Toxicity summary"</w:t>
+        <w:t xml:space="preserve">"</w:t>
+      </w:r>
+      <w:r>
+        <w:rPr>
+          <w:rStyle w:val="CharTok"/>
+        </w:rPr>
+        <w:t xml:space="preserve">\n\n</w:t>
+      </w:r>
+      <w:r>
+        <w:rPr>
+          <w:rStyle w:val="StringTok"/>
+        </w:rPr>
+        <w:t xml:space="preserve">## Toxicity summary"</w:t>
       </w:r>
       <w:r>
         <w:rPr>
@@ -14479,10 +14469,12 @@
     </w:p>
     <w:p>
       <w:pPr>
-        <w:pStyle w:val="FirstParagraph"/>
+        <w:pStyle w:val="Heading2"/>
       </w:pPr>
-      <w:r>
-        <w:t xml:space="preserve">[1] "## Toxicity summary"</w:t>
+      <w:bookmarkStart w:id="55" w:name="toxicity-summary"/>
+      <w:bookmarkEnd w:id="55"/>
+      <w:r>
+        <w:t xml:space="preserve">Toxicity summary</w:t>
       </w:r>
     </w:p>
     <w:p>
@@ -14493,273 +14485,25 @@
         <w:rPr>
           <w:rStyle w:val="KeywordTok"/>
         </w:rPr>
+        <w:t xml:space="preserve">kable</w:t>
+      </w:r>
+      <w:r>
+        <w:rPr>
+          <w:rStyle w:val="NormalTok"/>
+        </w:rPr>
+        <w:t xml:space="preserve">(</w:t>
+      </w:r>
+      <w:r>
+        <w:rPr>
+          <w:rStyle w:val="KeywordTok"/>
+        </w:rPr>
         <w:t xml:space="preserve">print_toxTable_summary</w:t>
       </w:r>
       <w:r>
         <w:rPr>
           <w:rStyle w:val="NormalTok"/>
         </w:rPr>
-        <w:t xml:space="preserve">(toxDB)</w:t>
-      </w:r>
-    </w:p>
-    <w:p>
-      <w:pPr>
-        <w:pStyle w:val="SourceCode"/>
-      </w:pPr>
-      <w:r>
-        <w:rPr>
-          <w:rStyle w:val="VerbatimChar"/>
-        </w:rPr>
-        <w:t xml:space="preserve">  Time period Total 1+ 2+ 3+ 4+ Total 1+ 2+ 3+ 4+</w:t>
-      </w:r>
-    </w:p>
-    <w:p>
-      <w:pPr>
-        <w:pStyle w:val="FirstParagraph"/>
-      </w:pPr>
-      <w:r>
-        <w:t xml:space="preserve">1 Registration 4 2 1 0 0 3 1 0 0 0</w:t>
-      </w:r>
-      <w:r>
-        <w:t xml:space="preserve"> </w:t>
-      </w:r>
-      <w:r>
-        <w:t xml:space="preserve">2 Randomisation 4 2 2 0 0 3 0 0 0 0</w:t>
-      </w:r>
-      <w:r>
-        <w:t xml:space="preserve"> </w:t>
-      </w:r>
-      <w:r>
-        <w:t xml:space="preserve">3 Cycle 1 4 3 2 1 0 3 3 2 0 0</w:t>
-      </w:r>
-      <w:r>
-        <w:t xml:space="preserve"> </w:t>
-      </w:r>
-      <w:r>
-        <w:t xml:space="preserve">4 Cycle 2 3 2 1 1 0 2 1 1 0 0</w:t>
-      </w:r>
-      <w:r>
-        <w:t xml:space="preserve"> </w:t>
-      </w:r>
-      <w:r>
-        <w:t xml:space="preserve">5 Cycle 3 2 1 0 0 0 2 2 0 0 0</w:t>
-      </w:r>
-      <w:r>
-        <w:t xml:space="preserve"> </w:t>
-      </w:r>
-      <w:r>
-        <w:t xml:space="preserve">6 Cycle 4 2 1 1 0 0 2 1 1 0 0</w:t>
-      </w:r>
-      <w:r>
-        <w:t xml:space="preserve"> </w:t>
-      </w:r>
-      <w:r>
-        <w:t xml:space="preserve">7 Cycle 5 1 0 0 0 0 1 0 0 0 0</w:t>
-      </w:r>
-      <w:r>
-        <w:t xml:space="preserve"> </w:t>
-      </w:r>
-      <w:r>
-        <w:t xml:space="preserve">8 Cycle 6 1 0 0 0 0 1 0 0 0 0</w:t>
-      </w:r>
-      <w:r>
-        <w:t xml:space="preserve"> </w:t>
-      </w:r>
-      <w:r>
-        <w:t xml:space="preserve">9 End of Cycle 6 1 0 0 0 0 1 0 0 0 0</w:t>
-      </w:r>
-      <w:r>
-        <w:t xml:space="preserve"> </w:t>
-      </w:r>
-      <w:r>
-        <w:t xml:space="preserve">10 30 days 4 2 0 0 0 3 1 0 0 0</w:t>
-      </w:r>
-    </w:p>
-    <w:p>
-      <w:pPr>
-        <w:pStyle w:val="SourceCode"/>
-      </w:pPr>
-      <w:r>
-        <w:rPr>
-          <w:rStyle w:val="NormalTok"/>
-        </w:rPr>
-        <w:t xml:space="preserve">for(i in </w:t>
-      </w:r>
-      <w:r>
-        <w:rPr>
-          <w:rStyle w:val="DecValTok"/>
-        </w:rPr>
-        <w:t xml:space="preserve">1</w:t>
-      </w:r>
-      <w:r>
-        <w:rPr>
-          <w:rStyle w:val="NormalTok"/>
-        </w:rPr>
-        <w:t xml:space="preserve">:</w:t>
-      </w:r>
-      <w:r>
-        <w:rPr>
-          <w:rStyle w:val="KeywordTok"/>
-        </w:rPr>
-        <w:t xml:space="preserve">length</w:t>
-      </w:r>
-      <w:r>
-        <w:rPr>
-          <w:rStyle w:val="NormalTok"/>
-        </w:rPr>
-        <w:t xml:space="preserve">(toxDB@cycleLabels)) {</w:t>
-      </w:r>
-      <w:r>
-        <w:br w:type="textWrapping"/>
-      </w:r>
-      <w:r>
-        <w:rPr>
-          <w:rStyle w:val="NormalTok"/>
-        </w:rPr>
-        <w:t xml:space="preserve"> </w:t>
-      </w:r>
-      <w:r>
-        <w:rPr>
-          <w:rStyle w:val="NormalTok"/>
-        </w:rPr>
-        <w:t xml:space="preserve"> </w:t>
-      </w:r>
-      <w:r>
-        <w:rPr>
-          <w:rStyle w:val="KeywordTok"/>
-        </w:rPr>
-        <w:t xml:space="preserve">print</w:t>
-      </w:r>
-      <w:r>
-        <w:rPr>
-          <w:rStyle w:val="NormalTok"/>
-        </w:rPr>
-        <w:t xml:space="preserve">(</w:t>
-      </w:r>
-      <w:r>
-        <w:rPr>
-          <w:rStyle w:val="KeywordTok"/>
-        </w:rPr>
-        <w:t xml:space="preserve">paste0</w:t>
-      </w:r>
-      <w:r>
-        <w:rPr>
-          <w:rStyle w:val="NormalTok"/>
-        </w:rPr>
-        <w:t xml:space="preserve">(</w:t>
-      </w:r>
-      <w:r>
-        <w:rPr>
-          <w:rStyle w:val="StringTok"/>
-        </w:rPr>
-        <w:t xml:space="preserve">"## "</w:t>
-      </w:r>
-      <w:r>
-        <w:rPr>
-          <w:rStyle w:val="NormalTok"/>
-        </w:rPr>
-        <w:t xml:space="preserve">,toxDB@cycleLabels[i]))</w:t>
-      </w:r>
-      <w:r>
-        <w:br w:type="textWrapping"/>
-      </w:r>
-      <w:r>
-        <w:rPr>
-          <w:rStyle w:val="NormalTok"/>
-        </w:rPr>
-        <w:t xml:space="preserve"> </w:t>
-      </w:r>
-      <w:r>
-        <w:rPr>
-          <w:rStyle w:val="NormalTok"/>
-        </w:rPr>
-        <w:t xml:space="preserve"> </w:t>
-      </w:r>
-      <w:r>
-        <w:rPr>
-          <w:rStyle w:val="KeywordTok"/>
-        </w:rPr>
-        <w:t xml:space="preserve">print</w:t>
-      </w:r>
-      <w:r>
-        <w:rPr>
-          <w:rStyle w:val="NormalTok"/>
-        </w:rPr>
-        <w:t xml:space="preserve">(</w:t>
-      </w:r>
-      <w:r>
-        <w:rPr>
-          <w:rStyle w:val="KeywordTok"/>
-        </w:rPr>
-        <w:t xml:space="preserve">kable</w:t>
-      </w:r>
-      <w:r>
-        <w:rPr>
-          <w:rStyle w:val="NormalTok"/>
-        </w:rPr>
-        <w:t xml:space="preserve">(</w:t>
-      </w:r>
-      <w:r>
-        <w:rPr>
-          <w:rStyle w:val="KeywordTok"/>
-        </w:rPr>
-        <w:t xml:space="preserve">print_toxTable_cycle</w:t>
-      </w:r>
-      <w:r>
-        <w:rPr>
-          <w:rStyle w:val="NormalTok"/>
-        </w:rPr>
-        <w:t xml:space="preserve">(toxDB, </w:t>
-      </w:r>
-      <w:r>
-        <w:rPr>
-          <w:rStyle w:val="DataTypeTok"/>
-        </w:rPr>
-        <w:t xml:space="preserve">cycles =</w:t>
-      </w:r>
-      <w:r>
-        <w:rPr>
-          <w:rStyle w:val="NormalTok"/>
-        </w:rPr>
-        <w:t xml:space="preserve"> </w:t>
-      </w:r>
-      <w:r>
-        <w:rPr>
-          <w:rStyle w:val="NormalTok"/>
-        </w:rPr>
-        <w:t xml:space="preserve">i)))</w:t>
-      </w:r>
-      <w:r>
-        <w:br w:type="textWrapping"/>
-      </w:r>
-      <w:r>
-        <w:rPr>
-          <w:rStyle w:val="NormalTok"/>
-        </w:rPr>
-        <w:t xml:space="preserve"> </w:t>
-      </w:r>
-      <w:r>
-        <w:rPr>
-          <w:rStyle w:val="NormalTok"/>
-        </w:rPr>
-        <w:t xml:space="preserve"> </w:t>
-      </w:r>
-      <w:r>
-        <w:br w:type="textWrapping"/>
-      </w:r>
-      <w:r>
-        <w:rPr>
-          <w:rStyle w:val="NormalTok"/>
-        </w:rPr>
-        <w:t xml:space="preserve">}</w:t>
-      </w:r>
-    </w:p>
-    <w:p>
-      <w:pPr>
-        <w:pStyle w:val="FirstParagraph"/>
-      </w:pPr>
-      <w:r>
-        <w:t xml:space="preserve">[1] "## Registration"</w:t>
+        <w:t xml:space="preserve">(toxDB))</w:t>
       </w:r>
     </w:p>
     <w:tbl>
@@ -14786,38 +14530,38 @@
               <w:jc w:val="left"/>
             </w:pPr>
             <w:r>
-              <w:t xml:space="preserve">Category</w:t>
-            </w:r>
-          </w:p>
-        </w:tc>
-        <w:tc>
-          <w:tcPr>
-            <w:tcBorders>
-              <w:bottom w:val="single"/>
-            </w:tcBorders>
-            <w:vAlign w:val="bottom"/>
-          </w:tcPr>
-          <w:p>
-            <w:pPr>
-              <w:pStyle w:val="Compact"/>
-              <w:jc w:val="left"/>
-            </w:pPr>
-            <w:r>
-              <w:t xml:space="preserve">Event Term</w:t>
-            </w:r>
-          </w:p>
-        </w:tc>
-        <w:tc>
-          <w:tcPr>
-            <w:tcBorders>
-              <w:bottom w:val="single"/>
-            </w:tcBorders>
-            <w:vAlign w:val="bottom"/>
-          </w:tcPr>
-          <w:p>
-            <w:pPr>
-              <w:pStyle w:val="Compact"/>
-              <w:jc w:val="left"/>
+              <w:t xml:space="preserve">Time period</w:t>
+            </w:r>
+          </w:p>
+        </w:tc>
+        <w:tc>
+          <w:tcPr>
+            <w:tcBorders>
+              <w:bottom w:val="single"/>
+            </w:tcBorders>
+            <w:vAlign w:val="bottom"/>
+          </w:tcPr>
+          <w:p>
+            <w:pPr>
+              <w:pStyle w:val="Compact"/>
+              <w:jc w:val="right"/>
+            </w:pPr>
+            <w:r>
+              <w:t xml:space="preserve">Total</w:t>
+            </w:r>
+          </w:p>
+        </w:tc>
+        <w:tc>
+          <w:tcPr>
+            <w:tcBorders>
+              <w:bottom w:val="single"/>
+            </w:tcBorders>
+            <w:vAlign w:val="bottom"/>
+          </w:tcPr>
+          <w:p>
+            <w:pPr>
+              <w:pStyle w:val="Compact"/>
+              <w:jc w:val="right"/>
             </w:pPr>
             <w:r>
               <w:t xml:space="preserve">1+</w:t>
@@ -14834,7 +14578,7 @@
           <w:p>
             <w:pPr>
               <w:pStyle w:val="Compact"/>
-              <w:jc w:val="left"/>
+              <w:jc w:val="right"/>
             </w:pPr>
             <w:r>
               <w:t xml:space="preserve">2+</w:t>
@@ -14851,7 +14595,7 @@
           <w:p>
             <w:pPr>
               <w:pStyle w:val="Compact"/>
-              <w:jc w:val="left"/>
+              <w:jc w:val="right"/>
             </w:pPr>
             <w:r>
               <w:t xml:space="preserve">3+</w:t>
@@ -14868,7 +14612,7 @@
           <w:p>
             <w:pPr>
               <w:pStyle w:val="Compact"/>
-              <w:jc w:val="left"/>
+              <w:jc w:val="right"/>
             </w:pPr>
             <w:r>
               <w:t xml:space="preserve">4+</w:t>
@@ -14885,7 +14629,24 @@
           <w:p>
             <w:pPr>
               <w:pStyle w:val="Compact"/>
-              <w:jc w:val="left"/>
+              <w:jc w:val="right"/>
+            </w:pPr>
+            <w:r>
+              <w:t xml:space="preserve">Total</w:t>
+            </w:r>
+          </w:p>
+        </w:tc>
+        <w:tc>
+          <w:tcPr>
+            <w:tcBorders>
+              <w:bottom w:val="single"/>
+            </w:tcBorders>
+            <w:vAlign w:val="bottom"/>
+          </w:tcPr>
+          <w:p>
+            <w:pPr>
+              <w:pStyle w:val="Compact"/>
+              <w:jc w:val="right"/>
             </w:pPr>
             <w:r>
               <w:t xml:space="preserve">1+</w:t>
@@ -14902,7 +14663,7 @@
           <w:p>
             <w:pPr>
               <w:pStyle w:val="Compact"/>
-              <w:jc w:val="left"/>
+              <w:jc w:val="right"/>
             </w:pPr>
             <w:r>
               <w:t xml:space="preserve">2+</w:t>
@@ -14919,7 +14680,7 @@
           <w:p>
             <w:pPr>
               <w:pStyle w:val="Compact"/>
-              <w:jc w:val="left"/>
+              <w:jc w:val="right"/>
             </w:pPr>
             <w:r>
               <w:t xml:space="preserve">3+</w:t>
@@ -14936,7 +14697,7 @@
           <w:p>
             <w:pPr>
               <w:pStyle w:val="Compact"/>
-              <w:jc w:val="left"/>
+              <w:jc w:val="right"/>
             </w:pPr>
             <w:r>
               <w:t xml:space="preserve">4+</w:t>
@@ -14947,25 +14708,75 @@
       <w:tr>
         <w:tc>
           <w:p>
-            <w:pStyle w:val="Compact"/>
-          </w:p>
-        </w:tc>
-        <w:tc>
-          <w:p>
-            <w:pPr>
-              <w:pStyle w:val="Compact"/>
-              <w:jc w:val="left"/>
-            </w:pPr>
-            <w:r>
-              <w:t xml:space="preserve">Number of patients</w:t>
-            </w:r>
-          </w:p>
-        </w:tc>
-        <w:tc>
-          <w:p>
-            <w:pPr>
-              <w:pStyle w:val="Compact"/>
-              <w:jc w:val="left"/>
+            <w:pPr>
+              <w:pStyle w:val="Compact"/>
+              <w:jc w:val="left"/>
+            </w:pPr>
+            <w:r>
+              <w:t xml:space="preserve">Registration</w:t>
+            </w:r>
+          </w:p>
+        </w:tc>
+        <w:tc>
+          <w:p>
+            <w:pPr>
+              <w:pStyle w:val="Compact"/>
+              <w:jc w:val="right"/>
+            </w:pPr>
+            <w:r>
+              <w:t xml:space="preserve">4</w:t>
+            </w:r>
+          </w:p>
+        </w:tc>
+        <w:tc>
+          <w:p>
+            <w:pPr>
+              <w:pStyle w:val="Compact"/>
+              <w:jc w:val="right"/>
+            </w:pPr>
+            <w:r>
+              <w:t xml:space="preserve">2</w:t>
+            </w:r>
+          </w:p>
+        </w:tc>
+        <w:tc>
+          <w:p>
+            <w:pPr>
+              <w:pStyle w:val="Compact"/>
+              <w:jc w:val="right"/>
+            </w:pPr>
+            <w:r>
+              <w:t xml:space="preserve">1</w:t>
+            </w:r>
+          </w:p>
+        </w:tc>
+        <w:tc>
+          <w:p>
+            <w:pPr>
+              <w:pStyle w:val="Compact"/>
+              <w:jc w:val="right"/>
+            </w:pPr>
+            <w:r>
+              <w:t xml:space="preserve">0</w:t>
+            </w:r>
+          </w:p>
+        </w:tc>
+        <w:tc>
+          <w:p>
+            <w:pPr>
+              <w:pStyle w:val="Compact"/>
+              <w:jc w:val="right"/>
+            </w:pPr>
+            <w:r>
+              <w:t xml:space="preserve">0</w:t>
+            </w:r>
+          </w:p>
+        </w:tc>
+        <w:tc>
+          <w:p>
+            <w:pPr>
+              <w:pStyle w:val="Compact"/>
+              <w:jc w:val="right"/>
             </w:pPr>
             <w:r>
               <w:t xml:space="preserve">3</w:t>
@@ -14974,43 +14785,46 @@
         </w:tc>
         <w:tc>
           <w:p>
-            <w:pStyle w:val="Compact"/>
-          </w:p>
-        </w:tc>
-        <w:tc>
-          <w:p>
-            <w:pStyle w:val="Compact"/>
-          </w:p>
-        </w:tc>
-        <w:tc>
-          <w:p>
-            <w:pStyle w:val="Compact"/>
-          </w:p>
-        </w:tc>
-        <w:tc>
-          <w:p>
-            <w:pPr>
-              <w:pStyle w:val="Compact"/>
-              <w:jc w:val="left"/>
-            </w:pPr>
-            <w:r>
-              <w:t xml:space="preserve">4</w:t>
-            </w:r>
-          </w:p>
-        </w:tc>
-        <w:tc>
-          <w:p>
-            <w:pStyle w:val="Compact"/>
-          </w:p>
-        </w:tc>
-        <w:tc>
-          <w:p>
-            <w:pStyle w:val="Compact"/>
-          </w:p>
-        </w:tc>
-        <w:tc>
-          <w:p>
-            <w:pStyle w:val="Compact"/>
+            <w:pPr>
+              <w:pStyle w:val="Compact"/>
+              <w:jc w:val="right"/>
+            </w:pPr>
+            <w:r>
+              <w:t xml:space="preserve">1</w:t>
+            </w:r>
+          </w:p>
+        </w:tc>
+        <w:tc>
+          <w:p>
+            <w:pPr>
+              <w:pStyle w:val="Compact"/>
+              <w:jc w:val="right"/>
+            </w:pPr>
+            <w:r>
+              <w:t xml:space="preserve">0</w:t>
+            </w:r>
+          </w:p>
+        </w:tc>
+        <w:tc>
+          <w:p>
+            <w:pPr>
+              <w:pStyle w:val="Compact"/>
+              <w:jc w:val="right"/>
+            </w:pPr>
+            <w:r>
+              <w:t xml:space="preserve">0</w:t>
+            </w:r>
+          </w:p>
+        </w:tc>
+        <w:tc>
+          <w:p>
+            <w:pPr>
+              <w:pStyle w:val="Compact"/>
+              <w:jc w:val="right"/>
+            </w:pPr>
+            <w:r>
+              <w:t xml:space="preserve">0</w:t>
+            </w:r>
           </w:p>
         </w:tc>
       </w:tr>
@@ -15022,103 +14836,114 @@
               <w:jc w:val="left"/>
             </w:pPr>
             <w:r>
-              <w:t xml:space="preserve">Gastrointestinal disorders</w:t>
-            </w:r>
-          </w:p>
-        </w:tc>
-        <w:tc>
-          <w:p>
-            <w:pPr>
-              <w:pStyle w:val="Compact"/>
-              <w:jc w:val="left"/>
-            </w:pPr>
-            <w:r>
-              <w:t xml:space="preserve">5</w:t>
-            </w:r>
-          </w:p>
-        </w:tc>
-        <w:tc>
-          <w:p>
-            <w:pPr>
-              <w:pStyle w:val="Compact"/>
-              <w:jc w:val="left"/>
-            </w:pPr>
-            <w:r>
-              <w:t xml:space="preserve">0</w:t>
-            </w:r>
-          </w:p>
-        </w:tc>
-        <w:tc>
-          <w:p>
-            <w:pPr>
-              <w:pStyle w:val="Compact"/>
-              <w:jc w:val="left"/>
-            </w:pPr>
-            <w:r>
-              <w:t xml:space="preserve">0</w:t>
-            </w:r>
-          </w:p>
-        </w:tc>
-        <w:tc>
-          <w:p>
-            <w:pPr>
-              <w:pStyle w:val="Compact"/>
-              <w:jc w:val="left"/>
-            </w:pPr>
-            <w:r>
-              <w:t xml:space="preserve">0</w:t>
-            </w:r>
-          </w:p>
-        </w:tc>
-        <w:tc>
-          <w:p>
-            <w:pPr>
-              <w:pStyle w:val="Compact"/>
-              <w:jc w:val="left"/>
-            </w:pPr>
-            <w:r>
-              <w:t xml:space="preserve">0</w:t>
-            </w:r>
-          </w:p>
-        </w:tc>
-        <w:tc>
-          <w:p>
-            <w:pPr>
-              <w:pStyle w:val="Compact"/>
-              <w:jc w:val="left"/>
-            </w:pPr>
-            <w:r>
-              <w:t xml:space="preserve">1</w:t>
-            </w:r>
-          </w:p>
-        </w:tc>
-        <w:tc>
-          <w:p>
-            <w:pPr>
-              <w:pStyle w:val="Compact"/>
-              <w:jc w:val="left"/>
-            </w:pPr>
-            <w:r>
-              <w:t xml:space="preserve">0</w:t>
-            </w:r>
-          </w:p>
-        </w:tc>
-        <w:tc>
-          <w:p>
-            <w:pPr>
-              <w:pStyle w:val="Compact"/>
-              <w:jc w:val="left"/>
-            </w:pPr>
-            <w:r>
-              <w:t xml:space="preserve">0</w:t>
-            </w:r>
-          </w:p>
-        </w:tc>
-        <w:tc>
-          <w:p>
-            <w:pPr>
-              <w:pStyle w:val="Compact"/>
-              <w:jc w:val="left"/>
+              <w:t xml:space="preserve">Randomisation</w:t>
+            </w:r>
+          </w:p>
+        </w:tc>
+        <w:tc>
+          <w:p>
+            <w:pPr>
+              <w:pStyle w:val="Compact"/>
+              <w:jc w:val="right"/>
+            </w:pPr>
+            <w:r>
+              <w:t xml:space="preserve">4</w:t>
+            </w:r>
+          </w:p>
+        </w:tc>
+        <w:tc>
+          <w:p>
+            <w:pPr>
+              <w:pStyle w:val="Compact"/>
+              <w:jc w:val="right"/>
+            </w:pPr>
+            <w:r>
+              <w:t xml:space="preserve">2</w:t>
+            </w:r>
+          </w:p>
+        </w:tc>
+        <w:tc>
+          <w:p>
+            <w:pPr>
+              <w:pStyle w:val="Compact"/>
+              <w:jc w:val="right"/>
+            </w:pPr>
+            <w:r>
+              <w:t xml:space="preserve">2</w:t>
+            </w:r>
+          </w:p>
+        </w:tc>
+        <w:tc>
+          <w:p>
+            <w:pPr>
+              <w:pStyle w:val="Compact"/>
+              <w:jc w:val="right"/>
+            </w:pPr>
+            <w:r>
+              <w:t xml:space="preserve">0</w:t>
+            </w:r>
+          </w:p>
+        </w:tc>
+        <w:tc>
+          <w:p>
+            <w:pPr>
+              <w:pStyle w:val="Compact"/>
+              <w:jc w:val="right"/>
+            </w:pPr>
+            <w:r>
+              <w:t xml:space="preserve">0</w:t>
+            </w:r>
+          </w:p>
+        </w:tc>
+        <w:tc>
+          <w:p>
+            <w:pPr>
+              <w:pStyle w:val="Compact"/>
+              <w:jc w:val="right"/>
+            </w:pPr>
+            <w:r>
+              <w:t xml:space="preserve">3</w:t>
+            </w:r>
+          </w:p>
+        </w:tc>
+        <w:tc>
+          <w:p>
+            <w:pPr>
+              <w:pStyle w:val="Compact"/>
+              <w:jc w:val="right"/>
+            </w:pPr>
+            <w:r>
+              <w:t xml:space="preserve">0</w:t>
+            </w:r>
+          </w:p>
+        </w:tc>
+        <w:tc>
+          <w:p>
+            <w:pPr>
+              <w:pStyle w:val="Compact"/>
+              <w:jc w:val="right"/>
+            </w:pPr>
+            <w:r>
+              <w:t xml:space="preserve">0</w:t>
+            </w:r>
+          </w:p>
+        </w:tc>
+        <w:tc>
+          <w:p>
+            <w:pPr>
+              <w:pStyle w:val="Compact"/>
+              <w:jc w:val="right"/>
+            </w:pPr>
+            <w:r>
+              <w:t xml:space="preserve">0</w:t>
+            </w:r>
+          </w:p>
+        </w:tc>
+        <w:tc>
+          <w:p>
+            <w:pPr>
+              <w:pStyle w:val="Compact"/>
+              <w:jc w:val="right"/>
             </w:pPr>
             <w:r>
               <w:t xml:space="preserve">0</w:t>
@@ -15134,15 +14959,37 @@
               <w:jc w:val="left"/>
             </w:pPr>
             <w:r>
-              <w:t xml:space="preserve">Nervous system disorders</w:t>
-            </w:r>
-          </w:p>
-        </w:tc>
-        <w:tc>
-          <w:p>
-            <w:pPr>
-              <w:pStyle w:val="Compact"/>
-              <w:jc w:val="left"/>
+              <w:t xml:space="preserve">Cycle 1</w:t>
+            </w:r>
+          </w:p>
+        </w:tc>
+        <w:tc>
+          <w:p>
+            <w:pPr>
+              <w:pStyle w:val="Compact"/>
+              <w:jc w:val="right"/>
+            </w:pPr>
+            <w:r>
+              <w:t xml:space="preserve">4</w:t>
+            </w:r>
+          </w:p>
+        </w:tc>
+        <w:tc>
+          <w:p>
+            <w:pPr>
+              <w:pStyle w:val="Compact"/>
+              <w:jc w:val="right"/>
+            </w:pPr>
+            <w:r>
+              <w:t xml:space="preserve">3</w:t>
+            </w:r>
+          </w:p>
+        </w:tc>
+        <w:tc>
+          <w:p>
+            <w:pPr>
+              <w:pStyle w:val="Compact"/>
+              <w:jc w:val="right"/>
             </w:pPr>
             <w:r>
               <w:t xml:space="preserve">2</w:t>
@@ -15153,51 +15000,7 @@
           <w:p>
             <w:pPr>
               <w:pStyle w:val="Compact"/>
-              <w:jc w:val="left"/>
-            </w:pPr>
-            <w:r>
-              <w:t xml:space="preserve">0</w:t>
-            </w:r>
-          </w:p>
-        </w:tc>
-        <w:tc>
-          <w:p>
-            <w:pPr>
-              <w:pStyle w:val="Compact"/>
-              <w:jc w:val="left"/>
-            </w:pPr>
-            <w:r>
-              <w:t xml:space="preserve">0</w:t>
-            </w:r>
-          </w:p>
-        </w:tc>
-        <w:tc>
-          <w:p>
-            <w:pPr>
-              <w:pStyle w:val="Compact"/>
-              <w:jc w:val="left"/>
-            </w:pPr>
-            <w:r>
-              <w:t xml:space="preserve">0</w:t>
-            </w:r>
-          </w:p>
-        </w:tc>
-        <w:tc>
-          <w:p>
-            <w:pPr>
-              <w:pStyle w:val="Compact"/>
-              <w:jc w:val="left"/>
-            </w:pPr>
-            <w:r>
-              <w:t xml:space="preserve">0</w:t>
-            </w:r>
-          </w:p>
-        </w:tc>
-        <w:tc>
-          <w:p>
-            <w:pPr>
-              <w:pStyle w:val="Compact"/>
-              <w:jc w:val="left"/>
+              <w:jc w:val="right"/>
             </w:pPr>
             <w:r>
               <w:t xml:space="preserve">1</w:t>
@@ -15208,29 +15011,62 @@
           <w:p>
             <w:pPr>
               <w:pStyle w:val="Compact"/>
-              <w:jc w:val="left"/>
-            </w:pPr>
-            <w:r>
-              <w:t xml:space="preserve">1</w:t>
-            </w:r>
-          </w:p>
-        </w:tc>
-        <w:tc>
-          <w:p>
-            <w:pPr>
-              <w:pStyle w:val="Compact"/>
-              <w:jc w:val="left"/>
-            </w:pPr>
-            <w:r>
-              <w:t xml:space="preserve">0</w:t>
-            </w:r>
-          </w:p>
-        </w:tc>
-        <w:tc>
-          <w:p>
-            <w:pPr>
-              <w:pStyle w:val="Compact"/>
-              <w:jc w:val="left"/>
+              <w:jc w:val="right"/>
+            </w:pPr>
+            <w:r>
+              <w:t xml:space="preserve">0</w:t>
+            </w:r>
+          </w:p>
+        </w:tc>
+        <w:tc>
+          <w:p>
+            <w:pPr>
+              <w:pStyle w:val="Compact"/>
+              <w:jc w:val="right"/>
+            </w:pPr>
+            <w:r>
+              <w:t xml:space="preserve">3</w:t>
+            </w:r>
+          </w:p>
+        </w:tc>
+        <w:tc>
+          <w:p>
+            <w:pPr>
+              <w:pStyle w:val="Compact"/>
+              <w:jc w:val="right"/>
+            </w:pPr>
+            <w:r>
+              <w:t xml:space="preserve">3</w:t>
+            </w:r>
+          </w:p>
+        </w:tc>
+        <w:tc>
+          <w:p>
+            <w:pPr>
+              <w:pStyle w:val="Compact"/>
+              <w:jc w:val="right"/>
+            </w:pPr>
+            <w:r>
+              <w:t xml:space="preserve">2</w:t>
+            </w:r>
+          </w:p>
+        </w:tc>
+        <w:tc>
+          <w:p>
+            <w:pPr>
+              <w:pStyle w:val="Compact"/>
+              <w:jc w:val="right"/>
+            </w:pPr>
+            <w:r>
+              <w:t xml:space="preserve">0</w:t>
+            </w:r>
+          </w:p>
+        </w:tc>
+        <w:tc>
+          <w:p>
+            <w:pPr>
+              <w:pStyle w:val="Compact"/>
+              <w:jc w:val="right"/>
             </w:pPr>
             <w:r>
               <w:t xml:space="preserve">0</w:t>
@@ -15246,26 +15082,37 @@
               <w:jc w:val="left"/>
             </w:pPr>
             <w:r>
-              <w:t xml:space="preserve">Respiratory, thoracic and mediastinal disorders</w:t>
-            </w:r>
-          </w:p>
-        </w:tc>
-        <w:tc>
-          <w:p>
-            <w:pPr>
-              <w:pStyle w:val="Compact"/>
-              <w:jc w:val="left"/>
-            </w:pPr>
-            <w:r>
-              <w:t xml:space="preserve">4</w:t>
-            </w:r>
-          </w:p>
-        </w:tc>
-        <w:tc>
-          <w:p>
-            <w:pPr>
-              <w:pStyle w:val="Compact"/>
-              <w:jc w:val="left"/>
+              <w:t xml:space="preserve">Cycle 2</w:t>
+            </w:r>
+          </w:p>
+        </w:tc>
+        <w:tc>
+          <w:p>
+            <w:pPr>
+              <w:pStyle w:val="Compact"/>
+              <w:jc w:val="right"/>
+            </w:pPr>
+            <w:r>
+              <w:t xml:space="preserve">3</w:t>
+            </w:r>
+          </w:p>
+        </w:tc>
+        <w:tc>
+          <w:p>
+            <w:pPr>
+              <w:pStyle w:val="Compact"/>
+              <w:jc w:val="right"/>
+            </w:pPr>
+            <w:r>
+              <w:t xml:space="preserve">2</w:t>
+            </w:r>
+          </w:p>
+        </w:tc>
+        <w:tc>
+          <w:p>
+            <w:pPr>
+              <w:pStyle w:val="Compact"/>
+              <w:jc w:val="right"/>
             </w:pPr>
             <w:r>
               <w:t xml:space="preserve">1</w:t>
@@ -15276,73 +15123,73 @@
           <w:p>
             <w:pPr>
               <w:pStyle w:val="Compact"/>
-              <w:jc w:val="left"/>
-            </w:pPr>
-            <w:r>
-              <w:t xml:space="preserve">0</w:t>
-            </w:r>
-          </w:p>
-        </w:tc>
-        <w:tc>
-          <w:p>
-            <w:pPr>
-              <w:pStyle w:val="Compact"/>
-              <w:jc w:val="left"/>
-            </w:pPr>
-            <w:r>
-              <w:t xml:space="preserve">0</w:t>
-            </w:r>
-          </w:p>
-        </w:tc>
-        <w:tc>
-          <w:p>
-            <w:pPr>
-              <w:pStyle w:val="Compact"/>
-              <w:jc w:val="left"/>
-            </w:pPr>
-            <w:r>
-              <w:t xml:space="preserve">0</w:t>
-            </w:r>
-          </w:p>
-        </w:tc>
-        <w:tc>
-          <w:p>
-            <w:pPr>
-              <w:pStyle w:val="Compact"/>
-              <w:jc w:val="left"/>
-            </w:pPr>
-            <w:r>
-              <w:t xml:space="preserve">0</w:t>
-            </w:r>
-          </w:p>
-        </w:tc>
-        <w:tc>
-          <w:p>
-            <w:pPr>
-              <w:pStyle w:val="Compact"/>
-              <w:jc w:val="left"/>
-            </w:pPr>
-            <w:r>
-              <w:t xml:space="preserve">0</w:t>
-            </w:r>
-          </w:p>
-        </w:tc>
-        <w:tc>
-          <w:p>
-            <w:pPr>
-              <w:pStyle w:val="Compact"/>
-              <w:jc w:val="left"/>
-            </w:pPr>
-            <w:r>
-              <w:t xml:space="preserve">0</w:t>
-            </w:r>
-          </w:p>
-        </w:tc>
-        <w:tc>
-          <w:p>
-            <w:pPr>
-              <w:pStyle w:val="Compact"/>
-              <w:jc w:val="left"/>
+              <w:jc w:val="right"/>
+            </w:pPr>
+            <w:r>
+              <w:t xml:space="preserve">1</w:t>
+            </w:r>
+          </w:p>
+        </w:tc>
+        <w:tc>
+          <w:p>
+            <w:pPr>
+              <w:pStyle w:val="Compact"/>
+              <w:jc w:val="right"/>
+            </w:pPr>
+            <w:r>
+              <w:t xml:space="preserve">0</w:t>
+            </w:r>
+          </w:p>
+        </w:tc>
+        <w:tc>
+          <w:p>
+            <w:pPr>
+              <w:pStyle w:val="Compact"/>
+              <w:jc w:val="right"/>
+            </w:pPr>
+            <w:r>
+              <w:t xml:space="preserve">2</w:t>
+            </w:r>
+          </w:p>
+        </w:tc>
+        <w:tc>
+          <w:p>
+            <w:pPr>
+              <w:pStyle w:val="Compact"/>
+              <w:jc w:val="right"/>
+            </w:pPr>
+            <w:r>
+              <w:t xml:space="preserve">1</w:t>
+            </w:r>
+          </w:p>
+        </w:tc>
+        <w:tc>
+          <w:p>
+            <w:pPr>
+              <w:pStyle w:val="Compact"/>
+              <w:jc w:val="right"/>
+            </w:pPr>
+            <w:r>
+              <w:t xml:space="preserve">1</w:t>
+            </w:r>
+          </w:p>
+        </w:tc>
+        <w:tc>
+          <w:p>
+            <w:pPr>
+              <w:pStyle w:val="Compact"/>
+              <w:jc w:val="right"/>
+            </w:pPr>
+            <w:r>
+              <w:t xml:space="preserve">0</w:t>
+            </w:r>
+          </w:p>
+        </w:tc>
+        <w:tc>
+          <w:p>
+            <w:pPr>
+              <w:pStyle w:val="Compact"/>
+              <w:jc w:val="right"/>
             </w:pPr>
             <w:r>
               <w:t xml:space="preserve">0</w:t>
@@ -15358,57 +15205,938 @@
               <w:jc w:val="left"/>
             </w:pPr>
             <w:r>
-              <w:t xml:space="preserve">[1] "## Randomisation"</w:t>
-            </w:r>
-          </w:p>
-        </w:tc>
-        <w:tc>
-          <w:p>
-            <w:pStyle w:val="Compact"/>
-          </w:p>
-        </w:tc>
-        <w:tc>
-          <w:p>
-            <w:pStyle w:val="Compact"/>
-          </w:p>
-        </w:tc>
-        <w:tc>
-          <w:p>
-            <w:pStyle w:val="Compact"/>
-          </w:p>
-        </w:tc>
-        <w:tc>
-          <w:p>
-            <w:pStyle w:val="Compact"/>
-          </w:p>
-        </w:tc>
-        <w:tc>
-          <w:p>
-            <w:pStyle w:val="Compact"/>
-          </w:p>
-        </w:tc>
-        <w:tc>
-          <w:p>
-            <w:pStyle w:val="Compact"/>
-          </w:p>
-        </w:tc>
-        <w:tc>
-          <w:p>
-            <w:pStyle w:val="Compact"/>
-          </w:p>
-        </w:tc>
-        <w:tc>
-          <w:p>
-            <w:pStyle w:val="Compact"/>
-          </w:p>
-        </w:tc>
-        <w:tc>
-          <w:p>
-            <w:pStyle w:val="Compact"/>
+              <w:t xml:space="preserve">Cycle 3</w:t>
+            </w:r>
+          </w:p>
+        </w:tc>
+        <w:tc>
+          <w:p>
+            <w:pPr>
+              <w:pStyle w:val="Compact"/>
+              <w:jc w:val="right"/>
+            </w:pPr>
+            <w:r>
+              <w:t xml:space="preserve">2</w:t>
+            </w:r>
+          </w:p>
+        </w:tc>
+        <w:tc>
+          <w:p>
+            <w:pPr>
+              <w:pStyle w:val="Compact"/>
+              <w:jc w:val="right"/>
+            </w:pPr>
+            <w:r>
+              <w:t xml:space="preserve">1</w:t>
+            </w:r>
+          </w:p>
+        </w:tc>
+        <w:tc>
+          <w:p>
+            <w:pPr>
+              <w:pStyle w:val="Compact"/>
+              <w:jc w:val="right"/>
+            </w:pPr>
+            <w:r>
+              <w:t xml:space="preserve">0</w:t>
+            </w:r>
+          </w:p>
+        </w:tc>
+        <w:tc>
+          <w:p>
+            <w:pPr>
+              <w:pStyle w:val="Compact"/>
+              <w:jc w:val="right"/>
+            </w:pPr>
+            <w:r>
+              <w:t xml:space="preserve">0</w:t>
+            </w:r>
+          </w:p>
+        </w:tc>
+        <w:tc>
+          <w:p>
+            <w:pPr>
+              <w:pStyle w:val="Compact"/>
+              <w:jc w:val="right"/>
+            </w:pPr>
+            <w:r>
+              <w:t xml:space="preserve">0</w:t>
+            </w:r>
+          </w:p>
+        </w:tc>
+        <w:tc>
+          <w:p>
+            <w:pPr>
+              <w:pStyle w:val="Compact"/>
+              <w:jc w:val="right"/>
+            </w:pPr>
+            <w:r>
+              <w:t xml:space="preserve">2</w:t>
+            </w:r>
+          </w:p>
+        </w:tc>
+        <w:tc>
+          <w:p>
+            <w:pPr>
+              <w:pStyle w:val="Compact"/>
+              <w:jc w:val="right"/>
+            </w:pPr>
+            <w:r>
+              <w:t xml:space="preserve">2</w:t>
+            </w:r>
+          </w:p>
+        </w:tc>
+        <w:tc>
+          <w:p>
+            <w:pPr>
+              <w:pStyle w:val="Compact"/>
+              <w:jc w:val="right"/>
+            </w:pPr>
+            <w:r>
+              <w:t xml:space="preserve">0</w:t>
+            </w:r>
+          </w:p>
+        </w:tc>
+        <w:tc>
+          <w:p>
+            <w:pPr>
+              <w:pStyle w:val="Compact"/>
+              <w:jc w:val="right"/>
+            </w:pPr>
+            <w:r>
+              <w:t xml:space="preserve">0</w:t>
+            </w:r>
+          </w:p>
+        </w:tc>
+        <w:tc>
+          <w:p>
+            <w:pPr>
+              <w:pStyle w:val="Compact"/>
+              <w:jc w:val="right"/>
+            </w:pPr>
+            <w:r>
+              <w:t xml:space="preserve">0</w:t>
+            </w:r>
+          </w:p>
+        </w:tc>
+      </w:tr>
+      <w:tr>
+        <w:tc>
+          <w:p>
+            <w:pPr>
+              <w:pStyle w:val="Compact"/>
+              <w:jc w:val="left"/>
+            </w:pPr>
+            <w:r>
+              <w:t xml:space="preserve">Cycle 4</w:t>
+            </w:r>
+          </w:p>
+        </w:tc>
+        <w:tc>
+          <w:p>
+            <w:pPr>
+              <w:pStyle w:val="Compact"/>
+              <w:jc w:val="right"/>
+            </w:pPr>
+            <w:r>
+              <w:t xml:space="preserve">2</w:t>
+            </w:r>
+          </w:p>
+        </w:tc>
+        <w:tc>
+          <w:p>
+            <w:pPr>
+              <w:pStyle w:val="Compact"/>
+              <w:jc w:val="right"/>
+            </w:pPr>
+            <w:r>
+              <w:t xml:space="preserve">1</w:t>
+            </w:r>
+          </w:p>
+        </w:tc>
+        <w:tc>
+          <w:p>
+            <w:pPr>
+              <w:pStyle w:val="Compact"/>
+              <w:jc w:val="right"/>
+            </w:pPr>
+            <w:r>
+              <w:t xml:space="preserve">1</w:t>
+            </w:r>
+          </w:p>
+        </w:tc>
+        <w:tc>
+          <w:p>
+            <w:pPr>
+              <w:pStyle w:val="Compact"/>
+              <w:jc w:val="right"/>
+            </w:pPr>
+            <w:r>
+              <w:t xml:space="preserve">0</w:t>
+            </w:r>
+          </w:p>
+        </w:tc>
+        <w:tc>
+          <w:p>
+            <w:pPr>
+              <w:pStyle w:val="Compact"/>
+              <w:jc w:val="right"/>
+            </w:pPr>
+            <w:r>
+              <w:t xml:space="preserve">0</w:t>
+            </w:r>
+          </w:p>
+        </w:tc>
+        <w:tc>
+          <w:p>
+            <w:pPr>
+              <w:pStyle w:val="Compact"/>
+              <w:jc w:val="right"/>
+            </w:pPr>
+            <w:r>
+              <w:t xml:space="preserve">2</w:t>
+            </w:r>
+          </w:p>
+        </w:tc>
+        <w:tc>
+          <w:p>
+            <w:pPr>
+              <w:pStyle w:val="Compact"/>
+              <w:jc w:val="right"/>
+            </w:pPr>
+            <w:r>
+              <w:t xml:space="preserve">1</w:t>
+            </w:r>
+          </w:p>
+        </w:tc>
+        <w:tc>
+          <w:p>
+            <w:pPr>
+              <w:pStyle w:val="Compact"/>
+              <w:jc w:val="right"/>
+            </w:pPr>
+            <w:r>
+              <w:t xml:space="preserve">1</w:t>
+            </w:r>
+          </w:p>
+        </w:tc>
+        <w:tc>
+          <w:p>
+            <w:pPr>
+              <w:pStyle w:val="Compact"/>
+              <w:jc w:val="right"/>
+            </w:pPr>
+            <w:r>
+              <w:t xml:space="preserve">0</w:t>
+            </w:r>
+          </w:p>
+        </w:tc>
+        <w:tc>
+          <w:p>
+            <w:pPr>
+              <w:pStyle w:val="Compact"/>
+              <w:jc w:val="right"/>
+            </w:pPr>
+            <w:r>
+              <w:t xml:space="preserve">0</w:t>
+            </w:r>
+          </w:p>
+        </w:tc>
+      </w:tr>
+      <w:tr>
+        <w:tc>
+          <w:p>
+            <w:pPr>
+              <w:pStyle w:val="Compact"/>
+              <w:jc w:val="left"/>
+            </w:pPr>
+            <w:r>
+              <w:t xml:space="preserve">Cycle 5</w:t>
+            </w:r>
+          </w:p>
+        </w:tc>
+        <w:tc>
+          <w:p>
+            <w:pPr>
+              <w:pStyle w:val="Compact"/>
+              <w:jc w:val="right"/>
+            </w:pPr>
+            <w:r>
+              <w:t xml:space="preserve">1</w:t>
+            </w:r>
+          </w:p>
+        </w:tc>
+        <w:tc>
+          <w:p>
+            <w:pPr>
+              <w:pStyle w:val="Compact"/>
+              <w:jc w:val="right"/>
+            </w:pPr>
+            <w:r>
+              <w:t xml:space="preserve">0</w:t>
+            </w:r>
+          </w:p>
+        </w:tc>
+        <w:tc>
+          <w:p>
+            <w:pPr>
+              <w:pStyle w:val="Compact"/>
+              <w:jc w:val="right"/>
+            </w:pPr>
+            <w:r>
+              <w:t xml:space="preserve">0</w:t>
+            </w:r>
+          </w:p>
+        </w:tc>
+        <w:tc>
+          <w:p>
+            <w:pPr>
+              <w:pStyle w:val="Compact"/>
+              <w:jc w:val="right"/>
+            </w:pPr>
+            <w:r>
+              <w:t xml:space="preserve">0</w:t>
+            </w:r>
+          </w:p>
+        </w:tc>
+        <w:tc>
+          <w:p>
+            <w:pPr>
+              <w:pStyle w:val="Compact"/>
+              <w:jc w:val="right"/>
+            </w:pPr>
+            <w:r>
+              <w:t xml:space="preserve">0</w:t>
+            </w:r>
+          </w:p>
+        </w:tc>
+        <w:tc>
+          <w:p>
+            <w:pPr>
+              <w:pStyle w:val="Compact"/>
+              <w:jc w:val="right"/>
+            </w:pPr>
+            <w:r>
+              <w:t xml:space="preserve">1</w:t>
+            </w:r>
+          </w:p>
+        </w:tc>
+        <w:tc>
+          <w:p>
+            <w:pPr>
+              <w:pStyle w:val="Compact"/>
+              <w:jc w:val="right"/>
+            </w:pPr>
+            <w:r>
+              <w:t xml:space="preserve">0</w:t>
+            </w:r>
+          </w:p>
+        </w:tc>
+        <w:tc>
+          <w:p>
+            <w:pPr>
+              <w:pStyle w:val="Compact"/>
+              <w:jc w:val="right"/>
+            </w:pPr>
+            <w:r>
+              <w:t xml:space="preserve">0</w:t>
+            </w:r>
+          </w:p>
+        </w:tc>
+        <w:tc>
+          <w:p>
+            <w:pPr>
+              <w:pStyle w:val="Compact"/>
+              <w:jc w:val="right"/>
+            </w:pPr>
+            <w:r>
+              <w:t xml:space="preserve">0</w:t>
+            </w:r>
+          </w:p>
+        </w:tc>
+        <w:tc>
+          <w:p>
+            <w:pPr>
+              <w:pStyle w:val="Compact"/>
+              <w:jc w:val="right"/>
+            </w:pPr>
+            <w:r>
+              <w:t xml:space="preserve">0</w:t>
+            </w:r>
+          </w:p>
+        </w:tc>
+      </w:tr>
+      <w:tr>
+        <w:tc>
+          <w:p>
+            <w:pPr>
+              <w:pStyle w:val="Compact"/>
+              <w:jc w:val="left"/>
+            </w:pPr>
+            <w:r>
+              <w:t xml:space="preserve">Cycle 6</w:t>
+            </w:r>
+          </w:p>
+        </w:tc>
+        <w:tc>
+          <w:p>
+            <w:pPr>
+              <w:pStyle w:val="Compact"/>
+              <w:jc w:val="right"/>
+            </w:pPr>
+            <w:r>
+              <w:t xml:space="preserve">1</w:t>
+            </w:r>
+          </w:p>
+        </w:tc>
+        <w:tc>
+          <w:p>
+            <w:pPr>
+              <w:pStyle w:val="Compact"/>
+              <w:jc w:val="right"/>
+            </w:pPr>
+            <w:r>
+              <w:t xml:space="preserve">0</w:t>
+            </w:r>
+          </w:p>
+        </w:tc>
+        <w:tc>
+          <w:p>
+            <w:pPr>
+              <w:pStyle w:val="Compact"/>
+              <w:jc w:val="right"/>
+            </w:pPr>
+            <w:r>
+              <w:t xml:space="preserve">0</w:t>
+            </w:r>
+          </w:p>
+        </w:tc>
+        <w:tc>
+          <w:p>
+            <w:pPr>
+              <w:pStyle w:val="Compact"/>
+              <w:jc w:val="right"/>
+            </w:pPr>
+            <w:r>
+              <w:t xml:space="preserve">0</w:t>
+            </w:r>
+          </w:p>
+        </w:tc>
+        <w:tc>
+          <w:p>
+            <w:pPr>
+              <w:pStyle w:val="Compact"/>
+              <w:jc w:val="right"/>
+            </w:pPr>
+            <w:r>
+              <w:t xml:space="preserve">0</w:t>
+            </w:r>
+          </w:p>
+        </w:tc>
+        <w:tc>
+          <w:p>
+            <w:pPr>
+              <w:pStyle w:val="Compact"/>
+              <w:jc w:val="right"/>
+            </w:pPr>
+            <w:r>
+              <w:t xml:space="preserve">1</w:t>
+            </w:r>
+          </w:p>
+        </w:tc>
+        <w:tc>
+          <w:p>
+            <w:pPr>
+              <w:pStyle w:val="Compact"/>
+              <w:jc w:val="right"/>
+            </w:pPr>
+            <w:r>
+              <w:t xml:space="preserve">0</w:t>
+            </w:r>
+          </w:p>
+        </w:tc>
+        <w:tc>
+          <w:p>
+            <w:pPr>
+              <w:pStyle w:val="Compact"/>
+              <w:jc w:val="right"/>
+            </w:pPr>
+            <w:r>
+              <w:t xml:space="preserve">0</w:t>
+            </w:r>
+          </w:p>
+        </w:tc>
+        <w:tc>
+          <w:p>
+            <w:pPr>
+              <w:pStyle w:val="Compact"/>
+              <w:jc w:val="right"/>
+            </w:pPr>
+            <w:r>
+              <w:t xml:space="preserve">0</w:t>
+            </w:r>
+          </w:p>
+        </w:tc>
+        <w:tc>
+          <w:p>
+            <w:pPr>
+              <w:pStyle w:val="Compact"/>
+              <w:jc w:val="right"/>
+            </w:pPr>
+            <w:r>
+              <w:t xml:space="preserve">0</w:t>
+            </w:r>
+          </w:p>
+        </w:tc>
+      </w:tr>
+      <w:tr>
+        <w:tc>
+          <w:p>
+            <w:pPr>
+              <w:pStyle w:val="Compact"/>
+              <w:jc w:val="left"/>
+            </w:pPr>
+            <w:r>
+              <w:t xml:space="preserve">End of Cycle 6</w:t>
+            </w:r>
+          </w:p>
+        </w:tc>
+        <w:tc>
+          <w:p>
+            <w:pPr>
+              <w:pStyle w:val="Compact"/>
+              <w:jc w:val="right"/>
+            </w:pPr>
+            <w:r>
+              <w:t xml:space="preserve">1</w:t>
+            </w:r>
+          </w:p>
+        </w:tc>
+        <w:tc>
+          <w:p>
+            <w:pPr>
+              <w:pStyle w:val="Compact"/>
+              <w:jc w:val="right"/>
+            </w:pPr>
+            <w:r>
+              <w:t xml:space="preserve">0</w:t>
+            </w:r>
+          </w:p>
+        </w:tc>
+        <w:tc>
+          <w:p>
+            <w:pPr>
+              <w:pStyle w:val="Compact"/>
+              <w:jc w:val="right"/>
+            </w:pPr>
+            <w:r>
+              <w:t xml:space="preserve">0</w:t>
+            </w:r>
+          </w:p>
+        </w:tc>
+        <w:tc>
+          <w:p>
+            <w:pPr>
+              <w:pStyle w:val="Compact"/>
+              <w:jc w:val="right"/>
+            </w:pPr>
+            <w:r>
+              <w:t xml:space="preserve">0</w:t>
+            </w:r>
+          </w:p>
+        </w:tc>
+        <w:tc>
+          <w:p>
+            <w:pPr>
+              <w:pStyle w:val="Compact"/>
+              <w:jc w:val="right"/>
+            </w:pPr>
+            <w:r>
+              <w:t xml:space="preserve">0</w:t>
+            </w:r>
+          </w:p>
+        </w:tc>
+        <w:tc>
+          <w:p>
+            <w:pPr>
+              <w:pStyle w:val="Compact"/>
+              <w:jc w:val="right"/>
+            </w:pPr>
+            <w:r>
+              <w:t xml:space="preserve">1</w:t>
+            </w:r>
+          </w:p>
+        </w:tc>
+        <w:tc>
+          <w:p>
+            <w:pPr>
+              <w:pStyle w:val="Compact"/>
+              <w:jc w:val="right"/>
+            </w:pPr>
+            <w:r>
+              <w:t xml:space="preserve">0</w:t>
+            </w:r>
+          </w:p>
+        </w:tc>
+        <w:tc>
+          <w:p>
+            <w:pPr>
+              <w:pStyle w:val="Compact"/>
+              <w:jc w:val="right"/>
+            </w:pPr>
+            <w:r>
+              <w:t xml:space="preserve">0</w:t>
+            </w:r>
+          </w:p>
+        </w:tc>
+        <w:tc>
+          <w:p>
+            <w:pPr>
+              <w:pStyle w:val="Compact"/>
+              <w:jc w:val="right"/>
+            </w:pPr>
+            <w:r>
+              <w:t xml:space="preserve">0</w:t>
+            </w:r>
+          </w:p>
+        </w:tc>
+        <w:tc>
+          <w:p>
+            <w:pPr>
+              <w:pStyle w:val="Compact"/>
+              <w:jc w:val="right"/>
+            </w:pPr>
+            <w:r>
+              <w:t xml:space="preserve">0</w:t>
+            </w:r>
+          </w:p>
+        </w:tc>
+      </w:tr>
+      <w:tr>
+        <w:tc>
+          <w:p>
+            <w:pPr>
+              <w:pStyle w:val="Compact"/>
+              <w:jc w:val="left"/>
+            </w:pPr>
+            <w:r>
+              <w:t xml:space="preserve">30 days</w:t>
+            </w:r>
+          </w:p>
+        </w:tc>
+        <w:tc>
+          <w:p>
+            <w:pPr>
+              <w:pStyle w:val="Compact"/>
+              <w:jc w:val="right"/>
+            </w:pPr>
+            <w:r>
+              <w:t xml:space="preserve">4</w:t>
+            </w:r>
+          </w:p>
+        </w:tc>
+        <w:tc>
+          <w:p>
+            <w:pPr>
+              <w:pStyle w:val="Compact"/>
+              <w:jc w:val="right"/>
+            </w:pPr>
+            <w:r>
+              <w:t xml:space="preserve">2</w:t>
+            </w:r>
+          </w:p>
+        </w:tc>
+        <w:tc>
+          <w:p>
+            <w:pPr>
+              <w:pStyle w:val="Compact"/>
+              <w:jc w:val="right"/>
+            </w:pPr>
+            <w:r>
+              <w:t xml:space="preserve">0</w:t>
+            </w:r>
+          </w:p>
+        </w:tc>
+        <w:tc>
+          <w:p>
+            <w:pPr>
+              <w:pStyle w:val="Compact"/>
+              <w:jc w:val="right"/>
+            </w:pPr>
+            <w:r>
+              <w:t xml:space="preserve">0</w:t>
+            </w:r>
+          </w:p>
+        </w:tc>
+        <w:tc>
+          <w:p>
+            <w:pPr>
+              <w:pStyle w:val="Compact"/>
+              <w:jc w:val="right"/>
+            </w:pPr>
+            <w:r>
+              <w:t xml:space="preserve">0</w:t>
+            </w:r>
+          </w:p>
+        </w:tc>
+        <w:tc>
+          <w:p>
+            <w:pPr>
+              <w:pStyle w:val="Compact"/>
+              <w:jc w:val="right"/>
+            </w:pPr>
+            <w:r>
+              <w:t xml:space="preserve">3</w:t>
+            </w:r>
+          </w:p>
+        </w:tc>
+        <w:tc>
+          <w:p>
+            <w:pPr>
+              <w:pStyle w:val="Compact"/>
+              <w:jc w:val="right"/>
+            </w:pPr>
+            <w:r>
+              <w:t xml:space="preserve">1</w:t>
+            </w:r>
+          </w:p>
+        </w:tc>
+        <w:tc>
+          <w:p>
+            <w:pPr>
+              <w:pStyle w:val="Compact"/>
+              <w:jc w:val="right"/>
+            </w:pPr>
+            <w:r>
+              <w:t xml:space="preserve">0</w:t>
+            </w:r>
+          </w:p>
+        </w:tc>
+        <w:tc>
+          <w:p>
+            <w:pPr>
+              <w:pStyle w:val="Compact"/>
+              <w:jc w:val="right"/>
+            </w:pPr>
+            <w:r>
+              <w:t xml:space="preserve">0</w:t>
+            </w:r>
+          </w:p>
+        </w:tc>
+        <w:tc>
+          <w:p>
+            <w:pPr>
+              <w:pStyle w:val="Compact"/>
+              <w:jc w:val="right"/>
+            </w:pPr>
+            <w:r>
+              <w:t xml:space="preserve">0</w:t>
+            </w:r>
           </w:p>
         </w:tc>
       </w:tr>
     </w:tbl>
+    <w:p>
+      <w:pPr>
+        <w:pStyle w:val="SourceCode"/>
+      </w:pPr>
+      <w:r>
+        <w:rPr>
+          <w:rStyle w:val="NormalTok"/>
+        </w:rPr>
+        <w:t xml:space="preserve">for(i in </w:t>
+      </w:r>
+      <w:r>
+        <w:rPr>
+          <w:rStyle w:val="DecValTok"/>
+        </w:rPr>
+        <w:t xml:space="preserve">1</w:t>
+      </w:r>
+      <w:r>
+        <w:rPr>
+          <w:rStyle w:val="NormalTok"/>
+        </w:rPr>
+        <w:t xml:space="preserve">:</w:t>
+      </w:r>
+      <w:r>
+        <w:rPr>
+          <w:rStyle w:val="KeywordTok"/>
+        </w:rPr>
+        <w:t xml:space="preserve">length</w:t>
+      </w:r>
+      <w:r>
+        <w:rPr>
+          <w:rStyle w:val="NormalTok"/>
+        </w:rPr>
+        <w:t xml:space="preserve">(toxDB@cycleLabels)) {</w:t>
+      </w:r>
+      <w:r>
+        <w:br w:type="textWrapping"/>
+      </w:r>
+      <w:r>
+        <w:rPr>
+          <w:rStyle w:val="NormalTok"/>
+        </w:rPr>
+        <w:t xml:space="preserve"> </w:t>
+      </w:r>
+      <w:r>
+        <w:rPr>
+          <w:rStyle w:val="NormalTok"/>
+        </w:rPr>
+        <w:t xml:space="preserve"> </w:t>
+      </w:r>
+      <w:r>
+        <w:rPr>
+          <w:rStyle w:val="KeywordTok"/>
+        </w:rPr>
+        <w:t xml:space="preserve">cat</w:t>
+      </w:r>
+      <w:r>
+        <w:rPr>
+          <w:rStyle w:val="NormalTok"/>
+        </w:rPr>
+        <w:t xml:space="preserve">(</w:t>
+      </w:r>
+      <w:r>
+        <w:rPr>
+          <w:rStyle w:val="KeywordTok"/>
+        </w:rPr>
+        <w:t xml:space="preserve">paste0</w:t>
+      </w:r>
+      <w:r>
+        <w:rPr>
+          <w:rStyle w:val="NormalTok"/>
+        </w:rPr>
+        <w:t xml:space="preserve">(</w:t>
+      </w:r>
+      <w:r>
+        <w:rPr>
+          <w:rStyle w:val="StringTok"/>
+        </w:rPr>
+        <w:t xml:space="preserve">"</w:t>
+      </w:r>
+      <w:r>
+        <w:rPr>
+          <w:rStyle w:val="CharTok"/>
+        </w:rPr>
+        <w:t xml:space="preserve">\n\n</w:t>
+      </w:r>
+      <w:r>
+        <w:rPr>
+          <w:rStyle w:val="StringTok"/>
+        </w:rPr>
+        <w:t xml:space="preserve">## "</w:t>
+      </w:r>
+      <w:r>
+        <w:rPr>
+          <w:rStyle w:val="NormalTok"/>
+        </w:rPr>
+        <w:t xml:space="preserve">,toxDB@cycleLabels[i]))</w:t>
+      </w:r>
+      <w:r>
+        <w:br w:type="textWrapping"/>
+      </w:r>
+      <w:r>
+        <w:rPr>
+          <w:rStyle w:val="NormalTok"/>
+        </w:rPr>
+        <w:t xml:space="preserve"> </w:t>
+      </w:r>
+      <w:r>
+        <w:rPr>
+          <w:rStyle w:val="NormalTok"/>
+        </w:rPr>
+        <w:t xml:space="preserve"> </w:t>
+      </w:r>
+      <w:r>
+        <w:rPr>
+          <w:rStyle w:val="KeywordTok"/>
+        </w:rPr>
+        <w:t xml:space="preserve">print</w:t>
+      </w:r>
+      <w:r>
+        <w:rPr>
+          <w:rStyle w:val="NormalTok"/>
+        </w:rPr>
+        <w:t xml:space="preserve">(</w:t>
+      </w:r>
+      <w:r>
+        <w:rPr>
+          <w:rStyle w:val="KeywordTok"/>
+        </w:rPr>
+        <w:t xml:space="preserve">kable</w:t>
+      </w:r>
+      <w:r>
+        <w:rPr>
+          <w:rStyle w:val="NormalTok"/>
+        </w:rPr>
+        <w:t xml:space="preserve">(</w:t>
+      </w:r>
+      <w:r>
+        <w:rPr>
+          <w:rStyle w:val="KeywordTok"/>
+        </w:rPr>
+        <w:t xml:space="preserve">print_toxTable_cycle</w:t>
+      </w:r>
+      <w:r>
+        <w:rPr>
+          <w:rStyle w:val="NormalTok"/>
+        </w:rPr>
+        <w:t xml:space="preserve">(toxDB, </w:t>
+      </w:r>
+      <w:r>
+        <w:rPr>
+          <w:rStyle w:val="DataTypeTok"/>
+        </w:rPr>
+        <w:t xml:space="preserve">cycles =</w:t>
+      </w:r>
+      <w:r>
+        <w:rPr>
+          <w:rStyle w:val="NormalTok"/>
+        </w:rPr>
+        <w:t xml:space="preserve"> </w:t>
+      </w:r>
+      <w:r>
+        <w:rPr>
+          <w:rStyle w:val="NormalTok"/>
+        </w:rPr>
+        <w:t xml:space="preserve">i)))</w:t>
+      </w:r>
+      <w:r>
+        <w:br w:type="textWrapping"/>
+      </w:r>
+      <w:r>
+        <w:rPr>
+          <w:rStyle w:val="NormalTok"/>
+        </w:rPr>
+        <w:t xml:space="preserve"> </w:t>
+      </w:r>
+      <w:r>
+        <w:rPr>
+          <w:rStyle w:val="NormalTok"/>
+        </w:rPr>
+        <w:t xml:space="preserve"> </w:t>
+      </w:r>
+      <w:r>
+        <w:br w:type="textWrapping"/>
+      </w:r>
+      <w:r>
+        <w:rPr>
+          <w:rStyle w:val="NormalTok"/>
+        </w:rPr>
+        <w:t xml:space="preserve">}</w:t>
+      </w:r>
+    </w:p>
+    <w:p>
+      <w:pPr>
+        <w:pStyle w:val="Heading2"/>
+      </w:pPr>
+      <w:bookmarkStart w:id="56" w:name="registration-1"/>
+      <w:bookmarkEnd w:id="56"/>
+      <w:r>
+        <w:t xml:space="preserve">Registration</w:t>
+      </w:r>
+    </w:p>
     <w:tbl>
       <w:tblPr>
         <w:tblStyle w:val="TableNormal"/>
@@ -15847,18 +16575,18 @@
               <w:jc w:val="left"/>
             </w:pPr>
             <w:r>
-              <w:t xml:space="preserve">2</w:t>
-            </w:r>
-          </w:p>
-        </w:tc>
-        <w:tc>
-          <w:p>
-            <w:pPr>
-              <w:pStyle w:val="Compact"/>
-              <w:jc w:val="left"/>
-            </w:pPr>
-            <w:r>
-              <w:t xml:space="preserve">2</w:t>
+              <w:t xml:space="preserve">1</w:t>
+            </w:r>
+          </w:p>
+        </w:tc>
+        <w:tc>
+          <w:p>
+            <w:pPr>
+              <w:pStyle w:val="Compact"/>
+              <w:jc w:val="left"/>
+            </w:pPr>
+            <w:r>
+              <w:t xml:space="preserve">1</w:t>
             </w:r>
           </w:p>
         </w:tc>
@@ -15893,57 +16621,121 @@
               <w:jc w:val="left"/>
             </w:pPr>
             <w:r>
-              <w:t xml:space="preserve">[1] "## Cycle 1"</w:t>
-            </w:r>
-          </w:p>
-        </w:tc>
-        <w:tc>
-          <w:p>
-            <w:pStyle w:val="Compact"/>
-          </w:p>
-        </w:tc>
-        <w:tc>
-          <w:p>
-            <w:pStyle w:val="Compact"/>
-          </w:p>
-        </w:tc>
-        <w:tc>
-          <w:p>
-            <w:pStyle w:val="Compact"/>
-          </w:p>
-        </w:tc>
-        <w:tc>
-          <w:p>
-            <w:pStyle w:val="Compact"/>
-          </w:p>
-        </w:tc>
-        <w:tc>
-          <w:p>
-            <w:pStyle w:val="Compact"/>
-          </w:p>
-        </w:tc>
-        <w:tc>
-          <w:p>
-            <w:pStyle w:val="Compact"/>
-          </w:p>
-        </w:tc>
-        <w:tc>
-          <w:p>
-            <w:pStyle w:val="Compact"/>
-          </w:p>
-        </w:tc>
-        <w:tc>
-          <w:p>
-            <w:pStyle w:val="Compact"/>
-          </w:p>
-        </w:tc>
-        <w:tc>
-          <w:p>
-            <w:pStyle w:val="Compact"/>
+              <w:t xml:space="preserve">Respiratory, thoracic and mediastinal disorders</w:t>
+            </w:r>
+          </w:p>
+        </w:tc>
+        <w:tc>
+          <w:p>
+            <w:pPr>
+              <w:pStyle w:val="Compact"/>
+              <w:jc w:val="left"/>
+            </w:pPr>
+            <w:r>
+              <w:t xml:space="preserve">4</w:t>
+            </w:r>
+          </w:p>
+        </w:tc>
+        <w:tc>
+          <w:p>
+            <w:pPr>
+              <w:pStyle w:val="Compact"/>
+              <w:jc w:val="left"/>
+            </w:pPr>
+            <w:r>
+              <w:t xml:space="preserve">1</w:t>
+            </w:r>
+          </w:p>
+        </w:tc>
+        <w:tc>
+          <w:p>
+            <w:pPr>
+              <w:pStyle w:val="Compact"/>
+              <w:jc w:val="left"/>
+            </w:pPr>
+            <w:r>
+              <w:t xml:space="preserve">0</w:t>
+            </w:r>
+          </w:p>
+        </w:tc>
+        <w:tc>
+          <w:p>
+            <w:pPr>
+              <w:pStyle w:val="Compact"/>
+              <w:jc w:val="left"/>
+            </w:pPr>
+            <w:r>
+              <w:t xml:space="preserve">0</w:t>
+            </w:r>
+          </w:p>
+        </w:tc>
+        <w:tc>
+          <w:p>
+            <w:pPr>
+              <w:pStyle w:val="Compact"/>
+              <w:jc w:val="left"/>
+            </w:pPr>
+            <w:r>
+              <w:t xml:space="preserve">0</w:t>
+            </w:r>
+          </w:p>
+        </w:tc>
+        <w:tc>
+          <w:p>
+            <w:pPr>
+              <w:pStyle w:val="Compact"/>
+              <w:jc w:val="left"/>
+            </w:pPr>
+            <w:r>
+              <w:t xml:space="preserve">0</w:t>
+            </w:r>
+          </w:p>
+        </w:tc>
+        <w:tc>
+          <w:p>
+            <w:pPr>
+              <w:pStyle w:val="Compact"/>
+              <w:jc w:val="left"/>
+            </w:pPr>
+            <w:r>
+              <w:t xml:space="preserve">0</w:t>
+            </w:r>
+          </w:p>
+        </w:tc>
+        <w:tc>
+          <w:p>
+            <w:pPr>
+              <w:pStyle w:val="Compact"/>
+              <w:jc w:val="left"/>
+            </w:pPr>
+            <w:r>
+              <w:t xml:space="preserve">0</w:t>
+            </w:r>
+          </w:p>
+        </w:tc>
+        <w:tc>
+          <w:p>
+            <w:pPr>
+              <w:pStyle w:val="Compact"/>
+              <w:jc w:val="left"/>
+            </w:pPr>
+            <w:r>
+              <w:t xml:space="preserve">0</w:t>
+            </w:r>
           </w:p>
         </w:tc>
       </w:tr>
     </w:tbl>
+    <w:p>
+      <w:pPr>
+        <w:pStyle w:val="Heading2"/>
+      </w:pPr>
+      <w:bookmarkStart w:id="57" w:name="randomisation-1"/>
+      <w:bookmarkEnd w:id="57"/>
+      <w:r>
+        <w:t xml:space="preserve">Randomisation</w:t>
+      </w:r>
+    </w:p>
     <w:tbl>
       <w:tblPr>
         <w:tblStyle w:val="TableNormal"/>
@@ -16226,6 +17018,50 @@
               <w:jc w:val="left"/>
             </w:pPr>
             <w:r>
+              <w:t xml:space="preserve">0</w:t>
+            </w:r>
+          </w:p>
+        </w:tc>
+        <w:tc>
+          <w:p>
+            <w:pPr>
+              <w:pStyle w:val="Compact"/>
+              <w:jc w:val="left"/>
+            </w:pPr>
+            <w:r>
+              <w:t xml:space="preserve">0</w:t>
+            </w:r>
+          </w:p>
+        </w:tc>
+        <w:tc>
+          <w:p>
+            <w:pPr>
+              <w:pStyle w:val="Compact"/>
+              <w:jc w:val="left"/>
+            </w:pPr>
+            <w:r>
+              <w:t xml:space="preserve">0</w:t>
+            </w:r>
+          </w:p>
+        </w:tc>
+        <w:tc>
+          <w:p>
+            <w:pPr>
+              <w:pStyle w:val="Compact"/>
+              <w:jc w:val="left"/>
+            </w:pPr>
+            <w:r>
+              <w:t xml:space="preserve">0</w:t>
+            </w:r>
+          </w:p>
+        </w:tc>
+        <w:tc>
+          <w:p>
+            <w:pPr>
+              <w:pStyle w:val="Compact"/>
+              <w:jc w:val="left"/>
+            </w:pPr>
+            <w:r>
               <w:t xml:space="preserve">1</w:t>
             </w:r>
           </w:p>
@@ -16238,50 +17074,6 @@
             </w:pPr>
             <w:r>
               <w:t xml:space="preserve">0</w:t>
-            </w:r>
-          </w:p>
-        </w:tc>
-        <w:tc>
-          <w:p>
-            <w:pPr>
-              <w:pStyle w:val="Compact"/>
-              <w:jc w:val="left"/>
-            </w:pPr>
-            <w:r>
-              <w:t xml:space="preserve">0</w:t>
-            </w:r>
-          </w:p>
-        </w:tc>
-        <w:tc>
-          <w:p>
-            <w:pPr>
-              <w:pStyle w:val="Compact"/>
-              <w:jc w:val="left"/>
-            </w:pPr>
-            <w:r>
-              <w:t xml:space="preserve">0</w:t>
-            </w:r>
-          </w:p>
-        </w:tc>
-        <w:tc>
-          <w:p>
-            <w:pPr>
-              <w:pStyle w:val="Compact"/>
-              <w:jc w:val="left"/>
-            </w:pPr>
-            <w:r>
-              <w:t xml:space="preserve">1</w:t>
-            </w:r>
-          </w:p>
-        </w:tc>
-        <w:tc>
-          <w:p>
-            <w:pPr>
-              <w:pStyle w:val="Compact"/>
-              <w:jc w:val="left"/>
-            </w:pPr>
-            <w:r>
-              <w:t xml:space="preserve">1</w:t>
             </w:r>
           </w:p>
         </w:tc>
@@ -16338,7 +17130,40 @@
               <w:jc w:val="left"/>
             </w:pPr>
             <w:r>
-              <w:t xml:space="preserve">3</w:t>
+              <w:t xml:space="preserve">0</w:t>
+            </w:r>
+          </w:p>
+        </w:tc>
+        <w:tc>
+          <w:p>
+            <w:pPr>
+              <w:pStyle w:val="Compact"/>
+              <w:jc w:val="left"/>
+            </w:pPr>
+            <w:r>
+              <w:t xml:space="preserve">0</w:t>
+            </w:r>
+          </w:p>
+        </w:tc>
+        <w:tc>
+          <w:p>
+            <w:pPr>
+              <w:pStyle w:val="Compact"/>
+              <w:jc w:val="left"/>
+            </w:pPr>
+            <w:r>
+              <w:t xml:space="preserve">0</w:t>
+            </w:r>
+          </w:p>
+        </w:tc>
+        <w:tc>
+          <w:p>
+            <w:pPr>
+              <w:pStyle w:val="Compact"/>
+              <w:jc w:val="left"/>
+            </w:pPr>
+            <w:r>
+              <w:t xml:space="preserve">0</w:t>
             </w:r>
           </w:p>
         </w:tc>
@@ -16360,28 +17185,6 @@
               <w:jc w:val="left"/>
             </w:pPr>
             <w:r>
-              <w:t xml:space="preserve">0</w:t>
-            </w:r>
-          </w:p>
-        </w:tc>
-        <w:tc>
-          <w:p>
-            <w:pPr>
-              <w:pStyle w:val="Compact"/>
-              <w:jc w:val="left"/>
-            </w:pPr>
-            <w:r>
-              <w:t xml:space="preserve">0</w:t>
-            </w:r>
-          </w:p>
-        </w:tc>
-        <w:tc>
-          <w:p>
-            <w:pPr>
-              <w:pStyle w:val="Compact"/>
-              <w:jc w:val="left"/>
-            </w:pPr>
-            <w:r>
               <w:t xml:space="preserve">2</w:t>
             </w:r>
           </w:p>
@@ -16393,310 +17196,33 @@
               <w:jc w:val="left"/>
             </w:pPr>
             <w:r>
-              <w:t xml:space="preserve">1</w:t>
-            </w:r>
-          </w:p>
-        </w:tc>
-        <w:tc>
-          <w:p>
-            <w:pPr>
-              <w:pStyle w:val="Compact"/>
-              <w:jc w:val="left"/>
-            </w:pPr>
-            <w:r>
-              <w:t xml:space="preserve">1</w:t>
-            </w:r>
-          </w:p>
-        </w:tc>
-        <w:tc>
-          <w:p>
-            <w:pPr>
-              <w:pStyle w:val="Compact"/>
-              <w:jc w:val="left"/>
-            </w:pPr>
-            <w:r>
-              <w:t xml:space="preserve">0</w:t>
-            </w:r>
-          </w:p>
-        </w:tc>
-      </w:tr>
-      <w:tr>
-        <w:tc>
-          <w:p>
-            <w:pPr>
-              <w:pStyle w:val="Compact"/>
-              <w:jc w:val="left"/>
-            </w:pPr>
-            <w:r>
-              <w:t xml:space="preserve">Respiratory, thoracic and mediastinal disorders</w:t>
-            </w:r>
-          </w:p>
-        </w:tc>
-        <w:tc>
-          <w:p>
-            <w:pPr>
-              <w:pStyle w:val="Compact"/>
-              <w:jc w:val="left"/>
-            </w:pPr>
-            <w:r>
-              <w:t xml:space="preserve">3</w:t>
-            </w:r>
-          </w:p>
-        </w:tc>
-        <w:tc>
-          <w:p>
-            <w:pPr>
-              <w:pStyle w:val="Compact"/>
-              <w:jc w:val="left"/>
-            </w:pPr>
-            <w:r>
-              <w:t xml:space="preserve">0</w:t>
-            </w:r>
-          </w:p>
-        </w:tc>
-        <w:tc>
-          <w:p>
-            <w:pPr>
-              <w:pStyle w:val="Compact"/>
-              <w:jc w:val="left"/>
-            </w:pPr>
-            <w:r>
-              <w:t xml:space="preserve">0</w:t>
-            </w:r>
-          </w:p>
-        </w:tc>
-        <w:tc>
-          <w:p>
-            <w:pPr>
-              <w:pStyle w:val="Compact"/>
-              <w:jc w:val="left"/>
-            </w:pPr>
-            <w:r>
-              <w:t xml:space="preserve">0</w:t>
-            </w:r>
-          </w:p>
-        </w:tc>
-        <w:tc>
-          <w:p>
-            <w:pPr>
-              <w:pStyle w:val="Compact"/>
-              <w:jc w:val="left"/>
-            </w:pPr>
-            <w:r>
-              <w:t xml:space="preserve">0</w:t>
-            </w:r>
-          </w:p>
-        </w:tc>
-        <w:tc>
-          <w:p>
-            <w:pPr>
-              <w:pStyle w:val="Compact"/>
-              <w:jc w:val="left"/>
-            </w:pPr>
-            <w:r>
-              <w:t xml:space="preserve">1</w:t>
-            </w:r>
-          </w:p>
-        </w:tc>
-        <w:tc>
-          <w:p>
-            <w:pPr>
-              <w:pStyle w:val="Compact"/>
-              <w:jc w:val="left"/>
-            </w:pPr>
-            <w:r>
-              <w:t xml:space="preserve">0</w:t>
-            </w:r>
-          </w:p>
-        </w:tc>
-        <w:tc>
-          <w:p>
-            <w:pPr>
-              <w:pStyle w:val="Compact"/>
-              <w:jc w:val="left"/>
-            </w:pPr>
-            <w:r>
-              <w:t xml:space="preserve">0</w:t>
-            </w:r>
-          </w:p>
-        </w:tc>
-        <w:tc>
-          <w:p>
-            <w:pPr>
-              <w:pStyle w:val="Compact"/>
-              <w:jc w:val="left"/>
-            </w:pPr>
-            <w:r>
-              <w:t xml:space="preserve">0</w:t>
-            </w:r>
-          </w:p>
-        </w:tc>
-      </w:tr>
-      <w:tr>
-        <w:tc>
-          <w:p>
-            <w:pStyle w:val="Compact"/>
-          </w:p>
-        </w:tc>
-        <w:tc>
-          <w:p>
-            <w:pPr>
-              <w:pStyle w:val="Compact"/>
-              <w:jc w:val="left"/>
-            </w:pPr>
-            <w:r>
-              <w:t xml:space="preserve">4</w:t>
-            </w:r>
-          </w:p>
-        </w:tc>
-        <w:tc>
-          <w:p>
-            <w:pPr>
-              <w:pStyle w:val="Compact"/>
-              <w:jc w:val="left"/>
-            </w:pPr>
-            <w:r>
-              <w:t xml:space="preserve">1</w:t>
-            </w:r>
-          </w:p>
-        </w:tc>
-        <w:tc>
-          <w:p>
-            <w:pPr>
-              <w:pStyle w:val="Compact"/>
-              <w:jc w:val="left"/>
-            </w:pPr>
-            <w:r>
-              <w:t xml:space="preserve">0</w:t>
-            </w:r>
-          </w:p>
-        </w:tc>
-        <w:tc>
-          <w:p>
-            <w:pPr>
-              <w:pStyle w:val="Compact"/>
-              <w:jc w:val="left"/>
-            </w:pPr>
-            <w:r>
-              <w:t xml:space="preserve">0</w:t>
-            </w:r>
-          </w:p>
-        </w:tc>
-        <w:tc>
-          <w:p>
-            <w:pPr>
-              <w:pStyle w:val="Compact"/>
-              <w:jc w:val="left"/>
-            </w:pPr>
-            <w:r>
-              <w:t xml:space="preserve">0</w:t>
-            </w:r>
-          </w:p>
-        </w:tc>
-        <w:tc>
-          <w:p>
-            <w:pPr>
-              <w:pStyle w:val="Compact"/>
-              <w:jc w:val="left"/>
-            </w:pPr>
-            <w:r>
-              <w:t xml:space="preserve">2</w:t>
-            </w:r>
-          </w:p>
-        </w:tc>
-        <w:tc>
-          <w:p>
-            <w:pPr>
-              <w:pStyle w:val="Compact"/>
-              <w:jc w:val="left"/>
-            </w:pPr>
-            <w:r>
-              <w:t xml:space="preserve">0</w:t>
-            </w:r>
-          </w:p>
-        </w:tc>
-        <w:tc>
-          <w:p>
-            <w:pPr>
-              <w:pStyle w:val="Compact"/>
-              <w:jc w:val="left"/>
-            </w:pPr>
-            <w:r>
-              <w:t xml:space="preserve">0</w:t>
-            </w:r>
-          </w:p>
-        </w:tc>
-        <w:tc>
-          <w:p>
-            <w:pPr>
-              <w:pStyle w:val="Compact"/>
-              <w:jc w:val="left"/>
-            </w:pPr>
-            <w:r>
-              <w:t xml:space="preserve">0</w:t>
-            </w:r>
-          </w:p>
-        </w:tc>
-      </w:tr>
-      <w:tr>
-        <w:tc>
-          <w:p>
-            <w:pPr>
-              <w:pStyle w:val="Compact"/>
-              <w:jc w:val="left"/>
-            </w:pPr>
-            <w:r>
-              <w:t xml:space="preserve">[1] "## Cycle 2"</w:t>
-            </w:r>
-          </w:p>
-        </w:tc>
-        <w:tc>
-          <w:p>
-            <w:pStyle w:val="Compact"/>
-          </w:p>
-        </w:tc>
-        <w:tc>
-          <w:p>
-            <w:pStyle w:val="Compact"/>
-          </w:p>
-        </w:tc>
-        <w:tc>
-          <w:p>
-            <w:pStyle w:val="Compact"/>
-          </w:p>
-        </w:tc>
-        <w:tc>
-          <w:p>
-            <w:pStyle w:val="Compact"/>
-          </w:p>
-        </w:tc>
-        <w:tc>
-          <w:p>
-            <w:pStyle w:val="Compact"/>
-          </w:p>
-        </w:tc>
-        <w:tc>
-          <w:p>
-            <w:pStyle w:val="Compact"/>
-          </w:p>
-        </w:tc>
-        <w:tc>
-          <w:p>
-            <w:pStyle w:val="Compact"/>
-          </w:p>
-        </w:tc>
-        <w:tc>
-          <w:p>
-            <w:pStyle w:val="Compact"/>
-          </w:p>
-        </w:tc>
-        <w:tc>
-          <w:p>
-            <w:pStyle w:val="Compact"/>
+              <w:t xml:space="preserve">0</w:t>
+            </w:r>
+          </w:p>
+        </w:tc>
+        <w:tc>
+          <w:p>
+            <w:pPr>
+              <w:pStyle w:val="Compact"/>
+              <w:jc w:val="left"/>
+            </w:pPr>
+            <w:r>
+              <w:t xml:space="preserve">0</w:t>
+            </w:r>
           </w:p>
         </w:tc>
       </w:tr>
     </w:tbl>
+    <w:p>
+      <w:pPr>
+        <w:pStyle w:val="Heading2"/>
+      </w:pPr>
+      <w:bookmarkStart w:id="58" w:name="cycle-1-2"/>
+      <w:bookmarkEnd w:id="58"/>
+      <w:r>
+        <w:t xml:space="preserve">Cycle 1</w:t>
+      </w:r>
+    </w:p>
     <w:tbl>
       <w:tblPr>
         <w:tblStyle w:val="TableNormal"/>
@@ -16903,7 +17429,7 @@
               <w:jc w:val="left"/>
             </w:pPr>
             <w:r>
-              <w:t xml:space="preserve">2</w:t>
+              <w:t xml:space="preserve">3</w:t>
             </w:r>
           </w:p>
         </w:tc>
@@ -16929,7 +17455,7 @@
               <w:jc w:val="left"/>
             </w:pPr>
             <w:r>
-              <w:t xml:space="preserve">3</w:t>
+              <w:t xml:space="preserve">4</w:t>
             </w:r>
           </w:p>
         </w:tc>
@@ -17045,7 +17571,7 @@
               <w:jc w:val="left"/>
             </w:pPr>
             <w:r>
-              <w:t xml:space="preserve">1</w:t>
+              <w:t xml:space="preserve">0</w:t>
             </w:r>
           </w:p>
         </w:tc>
@@ -17091,6 +17617,61 @@
               <w:jc w:val="left"/>
             </w:pPr>
             <w:r>
+              <w:t xml:space="preserve">3</w:t>
+            </w:r>
+          </w:p>
+        </w:tc>
+        <w:tc>
+          <w:p>
+            <w:pPr>
+              <w:pStyle w:val="Compact"/>
+              <w:jc w:val="left"/>
+            </w:pPr>
+            <w:r>
+              <w:t xml:space="preserve">2</w:t>
+            </w:r>
+          </w:p>
+        </w:tc>
+        <w:tc>
+          <w:p>
+            <w:pPr>
+              <w:pStyle w:val="Compact"/>
+              <w:jc w:val="left"/>
+            </w:pPr>
+            <w:r>
+              <w:t xml:space="preserve">0</w:t>
+            </w:r>
+          </w:p>
+        </w:tc>
+        <w:tc>
+          <w:p>
+            <w:pPr>
+              <w:pStyle w:val="Compact"/>
+              <w:jc w:val="left"/>
+            </w:pPr>
+            <w:r>
+              <w:t xml:space="preserve">0</w:t>
+            </w:r>
+          </w:p>
+        </w:tc>
+        <w:tc>
+          <w:p>
+            <w:pPr>
+              <w:pStyle w:val="Compact"/>
+              <w:jc w:val="left"/>
+            </w:pPr>
+            <w:r>
+              <w:t xml:space="preserve">2</w:t>
+            </w:r>
+          </w:p>
+        </w:tc>
+        <w:tc>
+          <w:p>
+            <w:pPr>
+              <w:pStyle w:val="Compact"/>
+              <w:jc w:val="left"/>
+            </w:pPr>
+            <w:r>
               <w:t xml:space="preserve">1</w:t>
             </w:r>
           </w:p>
@@ -17103,61 +17684,6 @@
             </w:pPr>
             <w:r>
               <w:t xml:space="preserve">1</w:t>
-            </w:r>
-          </w:p>
-        </w:tc>
-        <w:tc>
-          <w:p>
-            <w:pPr>
-              <w:pStyle w:val="Compact"/>
-              <w:jc w:val="left"/>
-            </w:pPr>
-            <w:r>
-              <w:t xml:space="preserve">0</w:t>
-            </w:r>
-          </w:p>
-        </w:tc>
-        <w:tc>
-          <w:p>
-            <w:pPr>
-              <w:pStyle w:val="Compact"/>
-              <w:jc w:val="left"/>
-            </w:pPr>
-            <w:r>
-              <w:t xml:space="preserve">0</w:t>
-            </w:r>
-          </w:p>
-        </w:tc>
-        <w:tc>
-          <w:p>
-            <w:pPr>
-              <w:pStyle w:val="Compact"/>
-              <w:jc w:val="left"/>
-            </w:pPr>
-            <w:r>
-              <w:t xml:space="preserve">1</w:t>
-            </w:r>
-          </w:p>
-        </w:tc>
-        <w:tc>
-          <w:p>
-            <w:pPr>
-              <w:pStyle w:val="Compact"/>
-              <w:jc w:val="left"/>
-            </w:pPr>
-            <w:r>
-              <w:t xml:space="preserve">0</w:t>
-            </w:r>
-          </w:p>
-        </w:tc>
-        <w:tc>
-          <w:p>
-            <w:pPr>
-              <w:pStyle w:val="Compact"/>
-              <w:jc w:val="left"/>
-            </w:pPr>
-            <w:r>
-              <w:t xml:space="preserve">0</w:t>
             </w:r>
           </w:p>
         </w:tc>
@@ -17288,62 +17814,120 @@
       <w:tr>
         <w:tc>
           <w:p>
-            <w:pPr>
-              <w:pStyle w:val="Compact"/>
-              <w:jc w:val="left"/>
-            </w:pPr>
-            <w:r>
-              <w:t xml:space="preserve">[1] "## Cycle 3"</w:t>
-            </w:r>
-          </w:p>
-        </w:tc>
-        <w:tc>
-          <w:p>
             <w:pStyle w:val="Compact"/>
           </w:p>
         </w:tc>
         <w:tc>
           <w:p>
-            <w:pStyle w:val="Compact"/>
-          </w:p>
-        </w:tc>
-        <w:tc>
-          <w:p>
-            <w:pStyle w:val="Compact"/>
-          </w:p>
-        </w:tc>
-        <w:tc>
-          <w:p>
-            <w:pStyle w:val="Compact"/>
-          </w:p>
-        </w:tc>
-        <w:tc>
-          <w:p>
-            <w:pStyle w:val="Compact"/>
-          </w:p>
-        </w:tc>
-        <w:tc>
-          <w:p>
-            <w:pStyle w:val="Compact"/>
-          </w:p>
-        </w:tc>
-        <w:tc>
-          <w:p>
-            <w:pStyle w:val="Compact"/>
-          </w:p>
-        </w:tc>
-        <w:tc>
-          <w:p>
-            <w:pStyle w:val="Compact"/>
-          </w:p>
-        </w:tc>
-        <w:tc>
-          <w:p>
-            <w:pStyle w:val="Compact"/>
+            <w:pPr>
+              <w:pStyle w:val="Compact"/>
+              <w:jc w:val="left"/>
+            </w:pPr>
+            <w:r>
+              <w:t xml:space="preserve">4</w:t>
+            </w:r>
+          </w:p>
+        </w:tc>
+        <w:tc>
+          <w:p>
+            <w:pPr>
+              <w:pStyle w:val="Compact"/>
+              <w:jc w:val="left"/>
+            </w:pPr>
+            <w:r>
+              <w:t xml:space="preserve">1</w:t>
+            </w:r>
+          </w:p>
+        </w:tc>
+        <w:tc>
+          <w:p>
+            <w:pPr>
+              <w:pStyle w:val="Compact"/>
+              <w:jc w:val="left"/>
+            </w:pPr>
+            <w:r>
+              <w:t xml:space="preserve">0</w:t>
+            </w:r>
+          </w:p>
+        </w:tc>
+        <w:tc>
+          <w:p>
+            <w:pPr>
+              <w:pStyle w:val="Compact"/>
+              <w:jc w:val="left"/>
+            </w:pPr>
+            <w:r>
+              <w:t xml:space="preserve">0</w:t>
+            </w:r>
+          </w:p>
+        </w:tc>
+        <w:tc>
+          <w:p>
+            <w:pPr>
+              <w:pStyle w:val="Compact"/>
+              <w:jc w:val="left"/>
+            </w:pPr>
+            <w:r>
+              <w:t xml:space="preserve">0</w:t>
+            </w:r>
+          </w:p>
+        </w:tc>
+        <w:tc>
+          <w:p>
+            <w:pPr>
+              <w:pStyle w:val="Compact"/>
+              <w:jc w:val="left"/>
+            </w:pPr>
+            <w:r>
+              <w:t xml:space="preserve">2</w:t>
+            </w:r>
+          </w:p>
+        </w:tc>
+        <w:tc>
+          <w:p>
+            <w:pPr>
+              <w:pStyle w:val="Compact"/>
+              <w:jc w:val="left"/>
+            </w:pPr>
+            <w:r>
+              <w:t xml:space="preserve">0</w:t>
+            </w:r>
+          </w:p>
+        </w:tc>
+        <w:tc>
+          <w:p>
+            <w:pPr>
+              <w:pStyle w:val="Compact"/>
+              <w:jc w:val="left"/>
+            </w:pPr>
+            <w:r>
+              <w:t xml:space="preserve">0</w:t>
+            </w:r>
+          </w:p>
+        </w:tc>
+        <w:tc>
+          <w:p>
+            <w:pPr>
+              <w:pStyle w:val="Compact"/>
+              <w:jc w:val="left"/>
+            </w:pPr>
+            <w:r>
+              <w:t xml:space="preserve">0</w:t>
+            </w:r>
           </w:p>
         </w:tc>
       </w:tr>
     </w:tbl>
+    <w:p>
+      <w:pPr>
+        <w:pStyle w:val="Heading2"/>
+      </w:pPr>
+      <w:bookmarkStart w:id="59" w:name="cycle-2-1"/>
+      <w:bookmarkEnd w:id="59"/>
+      <w:r>
+        <w:t xml:space="preserve">Cycle 2</w:t>
+      </w:r>
+    </w:p>
     <w:tbl>
       <w:tblPr>
         <w:tblStyle w:val="TableNormal"/>
@@ -17576,7 +18160,7 @@
               <w:jc w:val="left"/>
             </w:pPr>
             <w:r>
-              <w:t xml:space="preserve">2</w:t>
+              <w:t xml:space="preserve">3</w:t>
             </w:r>
           </w:p>
         </w:tc>
@@ -17604,62 +18188,18 @@
               <w:jc w:val="left"/>
             </w:pPr>
             <w:r>
-              <w:t xml:space="preserve">Nervous system disorders</w:t>
-            </w:r>
-          </w:p>
-        </w:tc>
-        <w:tc>
-          <w:p>
-            <w:pPr>
-              <w:pStyle w:val="Compact"/>
-              <w:jc w:val="left"/>
-            </w:pPr>
-            <w:r>
-              <w:t xml:space="preserve">2</w:t>
-            </w:r>
-          </w:p>
-        </w:tc>
-        <w:tc>
-          <w:p>
-            <w:pPr>
-              <w:pStyle w:val="Compact"/>
-              <w:jc w:val="left"/>
-            </w:pPr>
-            <w:r>
-              <w:t xml:space="preserve">2</w:t>
-            </w:r>
-          </w:p>
-        </w:tc>
-        <w:tc>
-          <w:p>
-            <w:pPr>
-              <w:pStyle w:val="Compact"/>
-              <w:jc w:val="left"/>
-            </w:pPr>
-            <w:r>
-              <w:t xml:space="preserve">0</w:t>
-            </w:r>
-          </w:p>
-        </w:tc>
-        <w:tc>
-          <w:p>
-            <w:pPr>
-              <w:pStyle w:val="Compact"/>
-              <w:jc w:val="left"/>
-            </w:pPr>
-            <w:r>
-              <w:t xml:space="preserve">0</w:t>
-            </w:r>
-          </w:p>
-        </w:tc>
-        <w:tc>
-          <w:p>
-            <w:pPr>
-              <w:pStyle w:val="Compact"/>
-              <w:jc w:val="left"/>
-            </w:pPr>
-            <w:r>
-              <w:t xml:space="preserve">0</w:t>
+              <w:t xml:space="preserve">Gastrointestinal disorders</w:t>
+            </w:r>
+          </w:p>
+        </w:tc>
+        <w:tc>
+          <w:p>
+            <w:pPr>
+              <w:pStyle w:val="Compact"/>
+              <w:jc w:val="left"/>
+            </w:pPr>
+            <w:r>
+              <w:t xml:space="preserve">5</w:t>
             </w:r>
           </w:p>
         </w:tc>
@@ -17693,6 +18233,50 @@
             </w:pPr>
             <w:r>
               <w:t xml:space="preserve">0</w:t>
+            </w:r>
+          </w:p>
+        </w:tc>
+        <w:tc>
+          <w:p>
+            <w:pPr>
+              <w:pStyle w:val="Compact"/>
+              <w:jc w:val="left"/>
+            </w:pPr>
+            <w:r>
+              <w:t xml:space="preserve">0</w:t>
+            </w:r>
+          </w:p>
+        </w:tc>
+        <w:tc>
+          <w:p>
+            <w:pPr>
+              <w:pStyle w:val="Compact"/>
+              <w:jc w:val="left"/>
+            </w:pPr>
+            <w:r>
+              <w:t xml:space="preserve">1</w:t>
+            </w:r>
+          </w:p>
+        </w:tc>
+        <w:tc>
+          <w:p>
+            <w:pPr>
+              <w:pStyle w:val="Compact"/>
+              <w:jc w:val="left"/>
+            </w:pPr>
+            <w:r>
+              <w:t xml:space="preserve">1</w:t>
+            </w:r>
+          </w:p>
+        </w:tc>
+        <w:tc>
+          <w:p>
+            <w:pPr>
+              <w:pStyle w:val="Compact"/>
+              <w:jc w:val="left"/>
+            </w:pPr>
+            <w:r>
+              <w:t xml:space="preserve">1</w:t>
             </w:r>
           </w:p>
         </w:tc>
@@ -17716,40 +18300,40 @@
               <w:jc w:val="left"/>
             </w:pPr>
             <w:r>
-              <w:t xml:space="preserve">Respiratory, thoracic and mediastinal disorders</w:t>
-            </w:r>
-          </w:p>
-        </w:tc>
-        <w:tc>
-          <w:p>
-            <w:pPr>
-              <w:pStyle w:val="Compact"/>
-              <w:jc w:val="left"/>
-            </w:pPr>
-            <w:r>
-              <w:t xml:space="preserve">3</w:t>
-            </w:r>
-          </w:p>
-        </w:tc>
-        <w:tc>
-          <w:p>
-            <w:pPr>
-              <w:pStyle w:val="Compact"/>
-              <w:jc w:val="left"/>
-            </w:pPr>
-            <w:r>
-              <w:t xml:space="preserve">0</w:t>
-            </w:r>
-          </w:p>
-        </w:tc>
-        <w:tc>
-          <w:p>
-            <w:pPr>
-              <w:pStyle w:val="Compact"/>
-              <w:jc w:val="left"/>
-            </w:pPr>
-            <w:r>
-              <w:t xml:space="preserve">0</w:t>
+              <w:t xml:space="preserve">Nervous system disorders</w:t>
+            </w:r>
+          </w:p>
+        </w:tc>
+        <w:tc>
+          <w:p>
+            <w:pPr>
+              <w:pStyle w:val="Compact"/>
+              <w:jc w:val="left"/>
+            </w:pPr>
+            <w:r>
+              <w:t xml:space="preserve">2</w:t>
+            </w:r>
+          </w:p>
+        </w:tc>
+        <w:tc>
+          <w:p>
+            <w:pPr>
+              <w:pStyle w:val="Compact"/>
+              <w:jc w:val="left"/>
+            </w:pPr>
+            <w:r>
+              <w:t xml:space="preserve">1</w:t>
+            </w:r>
+          </w:p>
+        </w:tc>
+        <w:tc>
+          <w:p>
+            <w:pPr>
+              <w:pStyle w:val="Compact"/>
+              <w:jc w:val="left"/>
+            </w:pPr>
+            <w:r>
+              <w:t xml:space="preserve">1</w:t>
             </w:r>
           </w:p>
         </w:tc>
@@ -17828,57 +18412,121 @@
               <w:jc w:val="left"/>
             </w:pPr>
             <w:r>
-              <w:t xml:space="preserve">[1] "## Cycle 4"</w:t>
-            </w:r>
-          </w:p>
-        </w:tc>
-        <w:tc>
-          <w:p>
-            <w:pStyle w:val="Compact"/>
-          </w:p>
-        </w:tc>
-        <w:tc>
-          <w:p>
-            <w:pStyle w:val="Compact"/>
-          </w:p>
-        </w:tc>
-        <w:tc>
-          <w:p>
-            <w:pStyle w:val="Compact"/>
-          </w:p>
-        </w:tc>
-        <w:tc>
-          <w:p>
-            <w:pStyle w:val="Compact"/>
-          </w:p>
-        </w:tc>
-        <w:tc>
-          <w:p>
-            <w:pStyle w:val="Compact"/>
-          </w:p>
-        </w:tc>
-        <w:tc>
-          <w:p>
-            <w:pStyle w:val="Compact"/>
-          </w:p>
-        </w:tc>
-        <w:tc>
-          <w:p>
-            <w:pStyle w:val="Compact"/>
-          </w:p>
-        </w:tc>
-        <w:tc>
-          <w:p>
-            <w:pStyle w:val="Compact"/>
-          </w:p>
-        </w:tc>
-        <w:tc>
-          <w:p>
-            <w:pStyle w:val="Compact"/>
+              <w:t xml:space="preserve">Respiratory, thoracic and mediastinal disorders</w:t>
+            </w:r>
+          </w:p>
+        </w:tc>
+        <w:tc>
+          <w:p>
+            <w:pPr>
+              <w:pStyle w:val="Compact"/>
+              <w:jc w:val="left"/>
+            </w:pPr>
+            <w:r>
+              <w:t xml:space="preserve">3</w:t>
+            </w:r>
+          </w:p>
+        </w:tc>
+        <w:tc>
+          <w:p>
+            <w:pPr>
+              <w:pStyle w:val="Compact"/>
+              <w:jc w:val="left"/>
+            </w:pPr>
+            <w:r>
+              <w:t xml:space="preserve">0</w:t>
+            </w:r>
+          </w:p>
+        </w:tc>
+        <w:tc>
+          <w:p>
+            <w:pPr>
+              <w:pStyle w:val="Compact"/>
+              <w:jc w:val="left"/>
+            </w:pPr>
+            <w:r>
+              <w:t xml:space="preserve">0</w:t>
+            </w:r>
+          </w:p>
+        </w:tc>
+        <w:tc>
+          <w:p>
+            <w:pPr>
+              <w:pStyle w:val="Compact"/>
+              <w:jc w:val="left"/>
+            </w:pPr>
+            <w:r>
+              <w:t xml:space="preserve">0</w:t>
+            </w:r>
+          </w:p>
+        </w:tc>
+        <w:tc>
+          <w:p>
+            <w:pPr>
+              <w:pStyle w:val="Compact"/>
+              <w:jc w:val="left"/>
+            </w:pPr>
+            <w:r>
+              <w:t xml:space="preserve">0</w:t>
+            </w:r>
+          </w:p>
+        </w:tc>
+        <w:tc>
+          <w:p>
+            <w:pPr>
+              <w:pStyle w:val="Compact"/>
+              <w:jc w:val="left"/>
+            </w:pPr>
+            <w:r>
+              <w:t xml:space="preserve">1</w:t>
+            </w:r>
+          </w:p>
+        </w:tc>
+        <w:tc>
+          <w:p>
+            <w:pPr>
+              <w:pStyle w:val="Compact"/>
+              <w:jc w:val="left"/>
+            </w:pPr>
+            <w:r>
+              <w:t xml:space="preserve">0</w:t>
+            </w:r>
+          </w:p>
+        </w:tc>
+        <w:tc>
+          <w:p>
+            <w:pPr>
+              <w:pStyle w:val="Compact"/>
+              <w:jc w:val="left"/>
+            </w:pPr>
+            <w:r>
+              <w:t xml:space="preserve">0</w:t>
+            </w:r>
+          </w:p>
+        </w:tc>
+        <w:tc>
+          <w:p>
+            <w:pPr>
+              <w:pStyle w:val="Compact"/>
+              <w:jc w:val="left"/>
+            </w:pPr>
+            <w:r>
+              <w:t xml:space="preserve">0</w:t>
+            </w:r>
           </w:p>
         </w:tc>
       </w:tr>
     </w:tbl>
+    <w:p>
+      <w:pPr>
+        <w:pStyle w:val="Heading2"/>
+      </w:pPr>
+      <w:bookmarkStart w:id="60" w:name="cycle-3-1"/>
+      <w:bookmarkEnd w:id="60"/>
+      <w:r>
+        <w:t xml:space="preserve">Cycle 3</w:t>
+      </w:r>
+    </w:p>
     <w:tbl>
       <w:tblPr>
         <w:tblStyle w:val="TableNormal"/>
@@ -18161,6 +18809,50 @@
               <w:jc w:val="left"/>
             </w:pPr>
             <w:r>
+              <w:t xml:space="preserve">2</w:t>
+            </w:r>
+          </w:p>
+        </w:tc>
+        <w:tc>
+          <w:p>
+            <w:pPr>
+              <w:pStyle w:val="Compact"/>
+              <w:jc w:val="left"/>
+            </w:pPr>
+            <w:r>
+              <w:t xml:space="preserve">0</w:t>
+            </w:r>
+          </w:p>
+        </w:tc>
+        <w:tc>
+          <w:p>
+            <w:pPr>
+              <w:pStyle w:val="Compact"/>
+              <w:jc w:val="left"/>
+            </w:pPr>
+            <w:r>
+              <w:t xml:space="preserve">0</w:t>
+            </w:r>
+          </w:p>
+        </w:tc>
+        <w:tc>
+          <w:p>
+            <w:pPr>
+              <w:pStyle w:val="Compact"/>
+              <w:jc w:val="left"/>
+            </w:pPr>
+            <w:r>
+              <w:t xml:space="preserve">0</w:t>
+            </w:r>
+          </w:p>
+        </w:tc>
+        <w:tc>
+          <w:p>
+            <w:pPr>
+              <w:pStyle w:val="Compact"/>
+              <w:jc w:val="left"/>
+            </w:pPr>
+            <w:r>
               <w:t xml:space="preserve">1</w:t>
             </w:r>
           </w:p>
@@ -18172,51 +18864,7 @@
               <w:jc w:val="left"/>
             </w:pPr>
             <w:r>
-              <w:t xml:space="preserve">1</w:t>
-            </w:r>
-          </w:p>
-        </w:tc>
-        <w:tc>
-          <w:p>
-            <w:pPr>
-              <w:pStyle w:val="Compact"/>
-              <w:jc w:val="left"/>
-            </w:pPr>
-            <w:r>
-              <w:t xml:space="preserve">0</w:t>
-            </w:r>
-          </w:p>
-        </w:tc>
-        <w:tc>
-          <w:p>
-            <w:pPr>
-              <w:pStyle w:val="Compact"/>
-              <w:jc w:val="left"/>
-            </w:pPr>
-            <w:r>
-              <w:t xml:space="preserve">0</w:t>
-            </w:r>
-          </w:p>
-        </w:tc>
-        <w:tc>
-          <w:p>
-            <w:pPr>
-              <w:pStyle w:val="Compact"/>
-              <w:jc w:val="left"/>
-            </w:pPr>
-            <w:r>
-              <w:t xml:space="preserve">1</w:t>
-            </w:r>
-          </w:p>
-        </w:tc>
-        <w:tc>
-          <w:p>
-            <w:pPr>
-              <w:pStyle w:val="Compact"/>
-              <w:jc w:val="left"/>
-            </w:pPr>
-            <w:r>
-              <w:t xml:space="preserve">1</w:t>
+              <w:t xml:space="preserve">0</w:t>
             </w:r>
           </w:p>
         </w:tc>
@@ -18273,6 +18921,50 @@
               <w:jc w:val="left"/>
             </w:pPr>
             <w:r>
+              <w:t xml:space="preserve">0</w:t>
+            </w:r>
+          </w:p>
+        </w:tc>
+        <w:tc>
+          <w:p>
+            <w:pPr>
+              <w:pStyle w:val="Compact"/>
+              <w:jc w:val="left"/>
+            </w:pPr>
+            <w:r>
+              <w:t xml:space="preserve">0</w:t>
+            </w:r>
+          </w:p>
+        </w:tc>
+        <w:tc>
+          <w:p>
+            <w:pPr>
+              <w:pStyle w:val="Compact"/>
+              <w:jc w:val="left"/>
+            </w:pPr>
+            <w:r>
+              <w:t xml:space="preserve">0</w:t>
+            </w:r>
+          </w:p>
+        </w:tc>
+        <w:tc>
+          <w:p>
+            <w:pPr>
+              <w:pStyle w:val="Compact"/>
+              <w:jc w:val="left"/>
+            </w:pPr>
+            <w:r>
+              <w:t xml:space="preserve">0</w:t>
+            </w:r>
+          </w:p>
+        </w:tc>
+        <w:tc>
+          <w:p>
+            <w:pPr>
+              <w:pStyle w:val="Compact"/>
+              <w:jc w:val="left"/>
+            </w:pPr>
+            <w:r>
               <w:t xml:space="preserve">1</w:t>
             </w:r>
           </w:p>
@@ -18308,112 +19000,20 @@
             <w:r>
               <w:t xml:space="preserve">0</w:t>
             </w:r>
-          </w:p>
-        </w:tc>
-        <w:tc>
-          <w:p>
-            <w:pPr>
-              <w:pStyle w:val="Compact"/>
-              <w:jc w:val="left"/>
-            </w:pPr>
-            <w:r>
-              <w:t xml:space="preserve">1</w:t>
-            </w:r>
-          </w:p>
-        </w:tc>
-        <w:tc>
-          <w:p>
-            <w:pPr>
-              <w:pStyle w:val="Compact"/>
-              <w:jc w:val="left"/>
-            </w:pPr>
-            <w:r>
-              <w:t xml:space="preserve">0</w:t>
-            </w:r>
-          </w:p>
-        </w:tc>
-        <w:tc>
-          <w:p>
-            <w:pPr>
-              <w:pStyle w:val="Compact"/>
-              <w:jc w:val="left"/>
-            </w:pPr>
-            <w:r>
-              <w:t xml:space="preserve">0</w:t>
-            </w:r>
-          </w:p>
-        </w:tc>
-        <w:tc>
-          <w:p>
-            <w:pPr>
-              <w:pStyle w:val="Compact"/>
-              <w:jc w:val="left"/>
-            </w:pPr>
-            <w:r>
-              <w:t xml:space="preserve">0</w:t>
-            </w:r>
-          </w:p>
-        </w:tc>
-      </w:tr>
-      <w:tr>
-        <w:tc>
-          <w:p>
-            <w:pPr>
-              <w:pStyle w:val="Compact"/>
-              <w:jc w:val="left"/>
-            </w:pPr>
-            <w:r>
-              <w:t xml:space="preserve">[1] "## Cycle 5"</w:t>
-            </w:r>
-          </w:p>
-        </w:tc>
-        <w:tc>
-          <w:p>
-            <w:pStyle w:val="Compact"/>
-          </w:p>
-        </w:tc>
-        <w:tc>
-          <w:p>
-            <w:pStyle w:val="Compact"/>
-          </w:p>
-        </w:tc>
-        <w:tc>
-          <w:p>
-            <w:pStyle w:val="Compact"/>
-          </w:p>
-        </w:tc>
-        <w:tc>
-          <w:p>
-            <w:pStyle w:val="Compact"/>
-          </w:p>
-        </w:tc>
-        <w:tc>
-          <w:p>
-            <w:pStyle w:val="Compact"/>
-          </w:p>
-        </w:tc>
-        <w:tc>
-          <w:p>
-            <w:pStyle w:val="Compact"/>
-          </w:p>
-        </w:tc>
-        <w:tc>
-          <w:p>
-            <w:pStyle w:val="Compact"/>
-          </w:p>
-        </w:tc>
-        <w:tc>
-          <w:p>
-            <w:pStyle w:val="Compact"/>
-          </w:p>
-        </w:tc>
-        <w:tc>
-          <w:p>
-            <w:pStyle w:val="Compact"/>
           </w:p>
         </w:tc>
       </w:tr>
     </w:tbl>
+    <w:p>
+      <w:pPr>
+        <w:pStyle w:val="Heading2"/>
+      </w:pPr>
+      <w:bookmarkStart w:id="61" w:name="cycle-4-1"/>
+      <w:bookmarkEnd w:id="61"/>
+      <w:r>
+        <w:t xml:space="preserve">Cycle 4</w:t>
+      </w:r>
+    </w:p>
     <w:tbl>
       <w:tblPr>
         <w:tblStyle w:val="TableNormal"/>
@@ -18620,7 +19220,7 @@
               <w:jc w:val="left"/>
             </w:pPr>
             <w:r>
-              <w:t xml:space="preserve">1</w:t>
+              <w:t xml:space="preserve">2</w:t>
             </w:r>
           </w:p>
         </w:tc>
@@ -18646,7 +19246,7 @@
               <w:jc w:val="left"/>
             </w:pPr>
             <w:r>
-              <w:t xml:space="preserve">1</w:t>
+              <w:t xml:space="preserve">2</w:t>
             </w:r>
           </w:p>
         </w:tc>
@@ -18674,63 +19274,233 @@
               <w:jc w:val="left"/>
             </w:pPr>
             <w:r>
-              <w:t xml:space="preserve">[1] "## Cyc</w:t>
-            </w:r>
-          </w:p>
-        </w:tc>
-        <w:tc>
-          <w:p>
-            <w:pPr>
-              <w:pStyle w:val="Compact"/>
-              <w:jc w:val="left"/>
-            </w:pPr>
-            <w:r>
-              <w:t xml:space="preserve">le 6"</w:t>
-            </w:r>
-          </w:p>
-        </w:tc>
-        <w:tc>
-          <w:p>
-            <w:pStyle w:val="Compact"/>
-          </w:p>
-        </w:tc>
-        <w:tc>
-          <w:p>
-            <w:pStyle w:val="Compact"/>
-          </w:p>
-        </w:tc>
-        <w:tc>
-          <w:p>
-            <w:pStyle w:val="Compact"/>
-          </w:p>
-        </w:tc>
-        <w:tc>
-          <w:p>
-            <w:pStyle w:val="Compact"/>
-          </w:p>
-        </w:tc>
-        <w:tc>
-          <w:p>
-            <w:pStyle w:val="Compact"/>
-          </w:p>
-        </w:tc>
-        <w:tc>
-          <w:p>
-            <w:pStyle w:val="Compact"/>
-          </w:p>
-        </w:tc>
-        <w:tc>
-          <w:p>
-            <w:pStyle w:val="Compact"/>
-          </w:p>
-        </w:tc>
-        <w:tc>
-          <w:p>
-            <w:pStyle w:val="Compact"/>
+              <w:t xml:space="preserve">Nervous system disorders</w:t>
+            </w:r>
+          </w:p>
+        </w:tc>
+        <w:tc>
+          <w:p>
+            <w:pPr>
+              <w:pStyle w:val="Compact"/>
+              <w:jc w:val="left"/>
+            </w:pPr>
+            <w:r>
+              <w:t xml:space="preserve">2</w:t>
+            </w:r>
+          </w:p>
+        </w:tc>
+        <w:tc>
+          <w:p>
+            <w:pPr>
+              <w:pStyle w:val="Compact"/>
+              <w:jc w:val="left"/>
+            </w:pPr>
+            <w:r>
+              <w:t xml:space="preserve">1</w:t>
+            </w:r>
+          </w:p>
+        </w:tc>
+        <w:tc>
+          <w:p>
+            <w:pPr>
+              <w:pStyle w:val="Compact"/>
+              <w:jc w:val="left"/>
+            </w:pPr>
+            <w:r>
+              <w:t xml:space="preserve">1</w:t>
+            </w:r>
+          </w:p>
+        </w:tc>
+        <w:tc>
+          <w:p>
+            <w:pPr>
+              <w:pStyle w:val="Compact"/>
+              <w:jc w:val="left"/>
+            </w:pPr>
+            <w:r>
+              <w:t xml:space="preserve">0</w:t>
+            </w:r>
+          </w:p>
+        </w:tc>
+        <w:tc>
+          <w:p>
+            <w:pPr>
+              <w:pStyle w:val="Compact"/>
+              <w:jc w:val="left"/>
+            </w:pPr>
+            <w:r>
+              <w:t xml:space="preserve">0</w:t>
+            </w:r>
+          </w:p>
+        </w:tc>
+        <w:tc>
+          <w:p>
+            <w:pPr>
+              <w:pStyle w:val="Compact"/>
+              <w:jc w:val="left"/>
+            </w:pPr>
+            <w:r>
+              <w:t xml:space="preserve">1</w:t>
+            </w:r>
+          </w:p>
+        </w:tc>
+        <w:tc>
+          <w:p>
+            <w:pPr>
+              <w:pStyle w:val="Compact"/>
+              <w:jc w:val="left"/>
+            </w:pPr>
+            <w:r>
+              <w:t xml:space="preserve">1</w:t>
+            </w:r>
+          </w:p>
+        </w:tc>
+        <w:tc>
+          <w:p>
+            <w:pPr>
+              <w:pStyle w:val="Compact"/>
+              <w:jc w:val="left"/>
+            </w:pPr>
+            <w:r>
+              <w:t xml:space="preserve">0</w:t>
+            </w:r>
+          </w:p>
+        </w:tc>
+        <w:tc>
+          <w:p>
+            <w:pPr>
+              <w:pStyle w:val="Compact"/>
+              <w:jc w:val="left"/>
+            </w:pPr>
+            <w:r>
+              <w:t xml:space="preserve">0</w:t>
+            </w:r>
+          </w:p>
+        </w:tc>
+      </w:tr>
+      <w:tr>
+        <w:tc>
+          <w:p>
+            <w:pPr>
+              <w:pStyle w:val="Compact"/>
+              <w:jc w:val="left"/>
+            </w:pPr>
+            <w:r>
+              <w:t xml:space="preserve">Respiratory, thoracic and mediastinal disorders</w:t>
+            </w:r>
+          </w:p>
+        </w:tc>
+        <w:tc>
+          <w:p>
+            <w:pPr>
+              <w:pStyle w:val="Compact"/>
+              <w:jc w:val="left"/>
+            </w:pPr>
+            <w:r>
+              <w:t xml:space="preserve">3</w:t>
+            </w:r>
+          </w:p>
+        </w:tc>
+        <w:tc>
+          <w:p>
+            <w:pPr>
+              <w:pStyle w:val="Compact"/>
+              <w:jc w:val="left"/>
+            </w:pPr>
+            <w:r>
+              <w:t xml:space="preserve">1</w:t>
+            </w:r>
+          </w:p>
+        </w:tc>
+        <w:tc>
+          <w:p>
+            <w:pPr>
+              <w:pStyle w:val="Compact"/>
+              <w:jc w:val="left"/>
+            </w:pPr>
+            <w:r>
+              <w:t xml:space="preserve">0</w:t>
+            </w:r>
+          </w:p>
+        </w:tc>
+        <w:tc>
+          <w:p>
+            <w:pPr>
+              <w:pStyle w:val="Compact"/>
+              <w:jc w:val="left"/>
+            </w:pPr>
+            <w:r>
+              <w:t xml:space="preserve">0</w:t>
+            </w:r>
+          </w:p>
+        </w:tc>
+        <w:tc>
+          <w:p>
+            <w:pPr>
+              <w:pStyle w:val="Compact"/>
+              <w:jc w:val="left"/>
+            </w:pPr>
+            <w:r>
+              <w:t xml:space="preserve">0</w:t>
+            </w:r>
+          </w:p>
+        </w:tc>
+        <w:tc>
+          <w:p>
+            <w:pPr>
+              <w:pStyle w:val="Compact"/>
+              <w:jc w:val="left"/>
+            </w:pPr>
+            <w:r>
+              <w:t xml:space="preserve">1</w:t>
+            </w:r>
+          </w:p>
+        </w:tc>
+        <w:tc>
+          <w:p>
+            <w:pPr>
+              <w:pStyle w:val="Compact"/>
+              <w:jc w:val="left"/>
+            </w:pPr>
+            <w:r>
+              <w:t xml:space="preserve">0</w:t>
+            </w:r>
+          </w:p>
+        </w:tc>
+        <w:tc>
+          <w:p>
+            <w:pPr>
+              <w:pStyle w:val="Compact"/>
+              <w:jc w:val="left"/>
+            </w:pPr>
+            <w:r>
+              <w:t xml:space="preserve">0</w:t>
+            </w:r>
+          </w:p>
+        </w:tc>
+        <w:tc>
+          <w:p>
+            <w:pPr>
+              <w:pStyle w:val="Compact"/>
+              <w:jc w:val="left"/>
+            </w:pPr>
+            <w:r>
+              <w:t xml:space="preserve">0</w:t>
+            </w:r>
           </w:p>
         </w:tc>
       </w:tr>
     </w:tbl>
+    <w:p>
+      <w:pPr>
+        <w:pStyle w:val="Heading2"/>
+      </w:pPr>
+      <w:bookmarkStart w:id="62" w:name="cycle-5-1"/>
+      <w:bookmarkEnd w:id="62"/>
+      <w:r>
+        <w:t xml:space="preserve">Cycle 5</w:t>
+      </w:r>
+    </w:p>
     <w:tbl>
       <w:tblPr>
         <w:tblStyle w:val="TableNormal"/>
@@ -18983,71 +19753,17 @@
           </w:p>
         </w:tc>
       </w:tr>
-      <w:tr>
-        <w:tc>
-          <w:p>
-            <w:pPr>
-              <w:pStyle w:val="Compact"/>
-              <w:jc w:val="left"/>
-            </w:pPr>
-            <w:r>
-              <w:t xml:space="preserve">[1] "## End</w:t>
-            </w:r>
-          </w:p>
-        </w:tc>
-        <w:tc>
-          <w:p>
-            <w:pPr>
-              <w:pStyle w:val="Compact"/>
-              <w:jc w:val="left"/>
-            </w:pPr>
-            <w:r>
-              <w:t xml:space="preserve">of Cycle 6"</w:t>
-            </w:r>
-          </w:p>
-        </w:tc>
-        <w:tc>
-          <w:p>
-            <w:pStyle w:val="Compact"/>
-          </w:p>
-        </w:tc>
-        <w:tc>
-          <w:p>
-            <w:pStyle w:val="Compact"/>
-          </w:p>
-        </w:tc>
-        <w:tc>
-          <w:p>
-            <w:pStyle w:val="Compact"/>
-          </w:p>
-        </w:tc>
-        <w:tc>
-          <w:p>
-            <w:pStyle w:val="Compact"/>
-          </w:p>
-        </w:tc>
-        <w:tc>
-          <w:p>
-            <w:pStyle w:val="Compact"/>
-          </w:p>
-        </w:tc>
-        <w:tc>
-          <w:p>
-            <w:pStyle w:val="Compact"/>
-          </w:p>
-        </w:tc>
-        <w:tc>
-          <w:p>
-            <w:pStyle w:val="Compact"/>
-          </w:p>
-        </w:tc>
-        <w:tc>
-          <w:p>
-            <w:pStyle w:val="Compact"/>
-          </w:p>
-        </w:tc>
-      </w:tr>
     </w:tbl>
+    <w:p>
+      <w:pPr>
+        <w:pStyle w:val="Heading2"/>
+      </w:pPr>
+      <w:bookmarkStart w:id="63" w:name="cycle-6-1"/>
+      <w:bookmarkEnd w:id="63"/>
+      <w:r>
+        <w:t xml:space="preserve">Cycle 6</w:t>
+      </w:r>
+    </w:p>
     <w:tbl>
       <w:tblPr>
         <w:tblStyle w:val="TableNormal"/>
@@ -19300,71 +20016,17 @@
           </w:p>
         </w:tc>
       </w:tr>
-      <w:tr>
-        <w:tc>
-          <w:p>
-            <w:pPr>
-              <w:pStyle w:val="Compact"/>
-              <w:jc w:val="left"/>
-            </w:pPr>
-            <w:r>
-              <w:t xml:space="preserve">[1] "## 30</w:t>
-            </w:r>
-          </w:p>
-        </w:tc>
-        <w:tc>
-          <w:p>
-            <w:pPr>
-              <w:pStyle w:val="Compact"/>
-              <w:jc w:val="left"/>
-            </w:pPr>
-            <w:r>
-              <w:t xml:space="preserve">days"</w:t>
-            </w:r>
-          </w:p>
-        </w:tc>
-        <w:tc>
-          <w:p>
-            <w:pStyle w:val="Compact"/>
-          </w:p>
-        </w:tc>
-        <w:tc>
-          <w:p>
-            <w:pStyle w:val="Compact"/>
-          </w:p>
-        </w:tc>
-        <w:tc>
-          <w:p>
-            <w:pStyle w:val="Compact"/>
-          </w:p>
-        </w:tc>
-        <w:tc>
-          <w:p>
-            <w:pStyle w:val="Compact"/>
-          </w:p>
-        </w:tc>
-        <w:tc>
-          <w:p>
-            <w:pStyle w:val="Compact"/>
-          </w:p>
-        </w:tc>
-        <w:tc>
-          <w:p>
-            <w:pStyle w:val="Compact"/>
-          </w:p>
-        </w:tc>
-        <w:tc>
-          <w:p>
-            <w:pStyle w:val="Compact"/>
-          </w:p>
-        </w:tc>
-        <w:tc>
-          <w:p>
-            <w:pStyle w:val="Compact"/>
-          </w:p>
-        </w:tc>
-      </w:tr>
     </w:tbl>
+    <w:p>
+      <w:pPr>
+        <w:pStyle w:val="Heading2"/>
+      </w:pPr>
+      <w:bookmarkStart w:id="64" w:name="end-of-cycle-6"/>
+      <w:bookmarkEnd w:id="64"/>
+      <w:r>
+        <w:t xml:space="preserve">End of Cycle 6</w:t>
+      </w:r>
+    </w:p>
     <w:tbl>
       <w:tblPr>
         <w:tblStyle w:val="TableNormal"/>
@@ -19571,6 +20233,269 @@
               <w:jc w:val="left"/>
             </w:pPr>
             <w:r>
+              <w:t xml:space="preserve">1</w:t>
+            </w:r>
+          </w:p>
+        </w:tc>
+        <w:tc>
+          <w:p>
+            <w:pStyle w:val="Compact"/>
+          </w:p>
+        </w:tc>
+        <w:tc>
+          <w:p>
+            <w:pStyle w:val="Compact"/>
+          </w:p>
+        </w:tc>
+        <w:tc>
+          <w:p>
+            <w:pStyle w:val="Compact"/>
+          </w:p>
+        </w:tc>
+        <w:tc>
+          <w:p>
+            <w:pPr>
+              <w:pStyle w:val="Compact"/>
+              <w:jc w:val="left"/>
+            </w:pPr>
+            <w:r>
+              <w:t xml:space="preserve">1</w:t>
+            </w:r>
+          </w:p>
+        </w:tc>
+        <w:tc>
+          <w:p>
+            <w:pStyle w:val="Compact"/>
+          </w:p>
+        </w:tc>
+        <w:tc>
+          <w:p>
+            <w:pStyle w:val="Compact"/>
+          </w:p>
+        </w:tc>
+        <w:tc>
+          <w:p>
+            <w:pStyle w:val="Compact"/>
+          </w:p>
+        </w:tc>
+      </w:tr>
+    </w:tbl>
+    <w:p>
+      <w:pPr>
+        <w:pStyle w:val="Heading2"/>
+      </w:pPr>
+      <w:bookmarkStart w:id="65" w:name="days"/>
+      <w:bookmarkEnd w:id="65"/>
+      <w:r>
+        <w:t xml:space="preserve">30 days</w:t>
+      </w:r>
+    </w:p>
+    <w:tbl>
+      <w:tblPr>
+        <w:tblStyle w:val="TableNormal"/>
+        <w:tblW w:type="pct" w:w="0.0"/>
+        <w:tblLook w:firstRow="1"/>
+      </w:tblPr>
+      <w:tblGrid/>
+      <w:tr>
+        <w:trPr>
+          <w:cnfStyle w:firstRow="1"/>
+        </w:trPr>
+        <w:tc>
+          <w:tcPr>
+            <w:tcBorders>
+              <w:bottom w:val="single"/>
+            </w:tcBorders>
+            <w:vAlign w:val="bottom"/>
+          </w:tcPr>
+          <w:p>
+            <w:pPr>
+              <w:pStyle w:val="Compact"/>
+              <w:jc w:val="left"/>
+            </w:pPr>
+            <w:r>
+              <w:t xml:space="preserve">Category</w:t>
+            </w:r>
+          </w:p>
+        </w:tc>
+        <w:tc>
+          <w:tcPr>
+            <w:tcBorders>
+              <w:bottom w:val="single"/>
+            </w:tcBorders>
+            <w:vAlign w:val="bottom"/>
+          </w:tcPr>
+          <w:p>
+            <w:pPr>
+              <w:pStyle w:val="Compact"/>
+              <w:jc w:val="left"/>
+            </w:pPr>
+            <w:r>
+              <w:t xml:space="preserve">Event Term</w:t>
+            </w:r>
+          </w:p>
+        </w:tc>
+        <w:tc>
+          <w:tcPr>
+            <w:tcBorders>
+              <w:bottom w:val="single"/>
+            </w:tcBorders>
+            <w:vAlign w:val="bottom"/>
+          </w:tcPr>
+          <w:p>
+            <w:pPr>
+              <w:pStyle w:val="Compact"/>
+              <w:jc w:val="left"/>
+            </w:pPr>
+            <w:r>
+              <w:t xml:space="preserve">1+</w:t>
+            </w:r>
+          </w:p>
+        </w:tc>
+        <w:tc>
+          <w:tcPr>
+            <w:tcBorders>
+              <w:bottom w:val="single"/>
+            </w:tcBorders>
+            <w:vAlign w:val="bottom"/>
+          </w:tcPr>
+          <w:p>
+            <w:pPr>
+              <w:pStyle w:val="Compact"/>
+              <w:jc w:val="left"/>
+            </w:pPr>
+            <w:r>
+              <w:t xml:space="preserve">2+</w:t>
+            </w:r>
+          </w:p>
+        </w:tc>
+        <w:tc>
+          <w:tcPr>
+            <w:tcBorders>
+              <w:bottom w:val="single"/>
+            </w:tcBorders>
+            <w:vAlign w:val="bottom"/>
+          </w:tcPr>
+          <w:p>
+            <w:pPr>
+              <w:pStyle w:val="Compact"/>
+              <w:jc w:val="left"/>
+            </w:pPr>
+            <w:r>
+              <w:t xml:space="preserve">3+</w:t>
+            </w:r>
+          </w:p>
+        </w:tc>
+        <w:tc>
+          <w:tcPr>
+            <w:tcBorders>
+              <w:bottom w:val="single"/>
+            </w:tcBorders>
+            <w:vAlign w:val="bottom"/>
+          </w:tcPr>
+          <w:p>
+            <w:pPr>
+              <w:pStyle w:val="Compact"/>
+              <w:jc w:val="left"/>
+            </w:pPr>
+            <w:r>
+              <w:t xml:space="preserve">4+</w:t>
+            </w:r>
+          </w:p>
+        </w:tc>
+        <w:tc>
+          <w:tcPr>
+            <w:tcBorders>
+              <w:bottom w:val="single"/>
+            </w:tcBorders>
+            <w:vAlign w:val="bottom"/>
+          </w:tcPr>
+          <w:p>
+            <w:pPr>
+              <w:pStyle w:val="Compact"/>
+              <w:jc w:val="left"/>
+            </w:pPr>
+            <w:r>
+              <w:t xml:space="preserve">1+</w:t>
+            </w:r>
+          </w:p>
+        </w:tc>
+        <w:tc>
+          <w:tcPr>
+            <w:tcBorders>
+              <w:bottom w:val="single"/>
+            </w:tcBorders>
+            <w:vAlign w:val="bottom"/>
+          </w:tcPr>
+          <w:p>
+            <w:pPr>
+              <w:pStyle w:val="Compact"/>
+              <w:jc w:val="left"/>
+            </w:pPr>
+            <w:r>
+              <w:t xml:space="preserve">2+</w:t>
+            </w:r>
+          </w:p>
+        </w:tc>
+        <w:tc>
+          <w:tcPr>
+            <w:tcBorders>
+              <w:bottom w:val="single"/>
+            </w:tcBorders>
+            <w:vAlign w:val="bottom"/>
+          </w:tcPr>
+          <w:p>
+            <w:pPr>
+              <w:pStyle w:val="Compact"/>
+              <w:jc w:val="left"/>
+            </w:pPr>
+            <w:r>
+              <w:t xml:space="preserve">3+</w:t>
+            </w:r>
+          </w:p>
+        </w:tc>
+        <w:tc>
+          <w:tcPr>
+            <w:tcBorders>
+              <w:bottom w:val="single"/>
+            </w:tcBorders>
+            <w:vAlign w:val="bottom"/>
+          </w:tcPr>
+          <w:p>
+            <w:pPr>
+              <w:pStyle w:val="Compact"/>
+              <w:jc w:val="left"/>
+            </w:pPr>
+            <w:r>
+              <w:t xml:space="preserve">4+</w:t>
+            </w:r>
+          </w:p>
+        </w:tc>
+      </w:tr>
+      <w:tr>
+        <w:tc>
+          <w:p>
+            <w:pStyle w:val="Compact"/>
+          </w:p>
+        </w:tc>
+        <w:tc>
+          <w:p>
+            <w:pPr>
+              <w:pStyle w:val="Compact"/>
+              <w:jc w:val="left"/>
+            </w:pPr>
+            <w:r>
+              <w:t xml:space="preserve">Number of patients</w:t>
+            </w:r>
+          </w:p>
+        </w:tc>
+        <w:tc>
+          <w:p>
+            <w:pPr>
+              <w:pStyle w:val="Compact"/>
+              <w:jc w:val="left"/>
+            </w:pPr>
+            <w:r>
               <w:t xml:space="preserve">3</w:t>
             </w:r>
           </w:p>
@@ -20038,9 +20963,62 @@
       </w:r>
       <w:r>
         <w:rPr>
-          <w:rStyle w:val="CommentTok"/>
-        </w:rPr>
-        <w:t xml:space="preserve"># toxPlot(toxDB)</w:t>
+          <w:rStyle w:val="KeywordTok"/>
+        </w:rPr>
+        <w:t xml:space="preserve">toxPlot</w:t>
+      </w:r>
+      <w:r>
+        <w:rPr>
+          <w:rStyle w:val="NormalTok"/>
+        </w:rPr>
+        <w:t xml:space="preserve">(toxDB)</w:t>
+      </w:r>
+    </w:p>
+    <w:p>
+      <w:pPr>
+        <w:pStyle w:val="FirstParagraph"/>
+      </w:pPr>
+      <w:r>
+        <w:drawing>
+          <wp:inline>
+            <wp:extent cx="5334000" cy="3556000"/>
+            <wp:effectExtent b="0" l="0" r="0" t="0"/>
+            <wp:docPr descr="" id="1" name="Picture"/>
+            <a:graphic>
+              <a:graphicData uri="http://schemas.openxmlformats.org/drawingml/2006/picture">
+                <pic:pic>
+                  <pic:nvPicPr>
+                    <pic:cNvPr descr="example_files/figure-docx/unnamed-chunk-20-1.png" id="0" name="Picture"/>
+                    <pic:cNvPicPr>
+                      <a:picLocks noChangeArrowheads="1" noChangeAspect="1"/>
+                    </pic:cNvPicPr>
+                  </pic:nvPicPr>
+                  <pic:blipFill>
+                    <a:blip r:embed="rId66"/>
+                    <a:stretch>
+                      <a:fillRect/>
+                    </a:stretch>
+                  </pic:blipFill>
+                  <pic:spPr bwMode="auto">
+                    <a:xfrm>
+                      <a:off x="0" y="0"/>
+                      <a:ext cx="5334000" cy="3556000"/>
+                    </a:xfrm>
+                    <a:prstGeom prst="rect">
+                      <a:avLst/>
+                    </a:prstGeom>
+                    <a:noFill/>
+                    <a:ln w="9525">
+                      <a:noFill/>
+                      <a:headEnd/>
+                      <a:tailEnd/>
+                    </a:ln>
+                  </pic:spPr>
+                </pic:pic>
+              </a:graphicData>
+            </a:graphic>
+          </wp:inline>
+        </w:drawing>
       </w:r>
     </w:p>
     <w:sectPr/>
@@ -20151,7 +21129,7 @@
     </w:lvl>
   </w:abstractNum>
   <w:abstractNum w:abstractNumId="990">
-    <w:nsid w:val="54e444e8"/>
+    <w:nsid w:val="93897132"/>
     <w:multiLevelType w:val="multilevel"/>
     <w:lvl w:ilvl="0">
       <w:numFmt w:val="bullet"/>
@@ -20232,7 +21210,7 @@
     </w:lvl>
   </w:abstractNum>
   <w:abstractNum w:abstractNumId="991">
-    <w:nsid w:val="4b8842d3"/>
+    <w:nsid w:val="8cc99c7b"/>
     <w:multiLevelType w:val="multilevel"/>
     <w:lvl w:ilvl="0">
       <w:numFmt w:val="bullet"/>
